--- a/doc/designDoc.docx
+++ b/doc/designDoc.docx
@@ -25,295 +25,426 @@
         <w:rPr>
           <w:rFonts w:ascii="Cordia New" w:hAnsi="Cordia New" w:cs="Cordia New"/>
           <w:color w:val="4472C4" w:themeColor="accent1"/>
+          <w:sz w:val="220"/>
+        </w:rPr>
+      </w:pPr>
+      <w:r>
+        <w:rPr>
+          <w:rFonts w:ascii="Cordia New" w:hAnsi="Cordia New" w:cs="Cordia New"/>
+          <w:color w:val="4472C4" w:themeColor="accent1"/>
+          <w:sz w:val="220"/>
+        </w:rPr>
+        <w:t>DESIGN DOC</w:t>
+      </w:r>
+    </w:p>
+    <w:p>
+      <w:pPr>
+        <w:rPr>
+          <w:rFonts w:ascii="Cordia New" w:hAnsi="Cordia New" w:cs="Cordia New"/>
+          <w:color w:val="4472C4" w:themeColor="accent1"/>
+          <w:sz w:val="52"/>
+        </w:rPr>
+      </w:pPr>
+    </w:p>
+    <w:p>
+      <w:pPr>
+        <w:rPr>
+          <w:rFonts w:ascii="Cordia New" w:hAnsi="Cordia New" w:cs="Cordia New"/>
+          <w:color w:val="4472C4" w:themeColor="accent1"/>
+          <w:sz w:val="40"/>
+        </w:rPr>
+      </w:pPr>
+      <w:r>
+        <w:rPr>
+          <w:rFonts w:ascii="Cordia New" w:hAnsi="Cordia New" w:cs="Cordia New"/>
+          <w:color w:val="4472C4" w:themeColor="accent1"/>
+          <w:sz w:val="44"/>
+        </w:rPr>
+        <w:t xml:space="preserve">Object Oriented Software Design </w:t>
+      </w:r>
+      <w:r>
+        <w:rPr>
+          <w:rFonts w:ascii="Cordia New" w:hAnsi="Cordia New" w:cs="Cordia New"/>
+          <w:color w:val="4472C4" w:themeColor="accent1"/>
+          <w:sz w:val="44"/>
+        </w:rPr>
+        <w:t>2016-2017</w:t>
+      </w:r>
+    </w:p>
+    <w:p>
+      <w:pPr>
+        <w:rPr>
+          <w:rFonts w:ascii="Cordia New" w:hAnsi="Cordia New" w:cs="Cordia New"/>
+          <w:color w:val="4472C4" w:themeColor="accent1"/>
+        </w:rPr>
+      </w:pPr>
+    </w:p>
+    <w:p>
+      <w:pPr>
+        <w:pStyle w:val="ListParagraph"/>
+        <w:numPr>
+          <w:ilvl w:val="0"/>
+          <w:numId w:val="6"/>
+        </w:numPr>
+        <w:rPr>
+          <w:rFonts w:ascii="Cordia New" w:hAnsi="Cordia New" w:cs="Cordia New"/>
+          <w:color w:val="4472C4" w:themeColor="accent1"/>
+          <w:sz w:val="28"/>
+          <w:lang w:val="it-IT"/>
+        </w:rPr>
+      </w:pPr>
+      <w:r>
+        <w:rPr>
+          <w:rFonts w:ascii="Cordia New" w:hAnsi="Cordia New" w:cs="Cordia New"/>
+          <w:color w:val="4472C4" w:themeColor="accent1"/>
+          <w:sz w:val="28"/>
+          <w:lang w:val="it-IT"/>
+        </w:rPr>
+        <w:t>Valentina Cecchini</w:t>
+      </w:r>
+      <w:r>
+        <w:rPr>
+          <w:rFonts w:ascii="Cordia New" w:hAnsi="Cordia New" w:cs="Cordia New"/>
+          <w:color w:val="4472C4" w:themeColor="accent1"/>
+          <w:sz w:val="28"/>
+          <w:lang w:val="it-IT"/>
+        </w:rPr>
+        <w:t xml:space="preserve"> </w:t>
+      </w:r>
+      <w:r>
+        <w:rPr>
+          <w:rFonts w:ascii="Cordia New" w:hAnsi="Cordia New" w:cs="Cordia New"/>
+          <w:color w:val="4472C4" w:themeColor="accent1"/>
+          <w:sz w:val="28"/>
+          <w:lang w:val="it-IT"/>
+        </w:rPr>
+        <w:tab/>
+      </w:r>
+      <w:r>
+        <w:rPr>
+          <w:rFonts w:ascii="Cordia New" w:hAnsi="Cordia New" w:cs="Cordia New"/>
+          <w:color w:val="4472C4" w:themeColor="accent1"/>
+          <w:sz w:val="28"/>
+          <w:lang w:val="it-IT"/>
+        </w:rPr>
+        <w:t>227719</w:t>
+      </w:r>
+    </w:p>
+    <w:p>
+      <w:pPr>
+        <w:pStyle w:val="ListParagraph"/>
+        <w:numPr>
+          <w:ilvl w:val="0"/>
+          <w:numId w:val="6"/>
+        </w:numPr>
+        <w:rPr>
+          <w:rFonts w:ascii="Cordia New" w:hAnsi="Cordia New" w:cs="Cordia New"/>
+          <w:color w:val="4472C4" w:themeColor="accent1"/>
+          <w:sz w:val="28"/>
+          <w:lang w:val="it-IT"/>
+        </w:rPr>
+      </w:pPr>
+      <w:r>
+        <w:rPr>
+          <w:rFonts w:ascii="Cordia New" w:hAnsi="Cordia New" w:cs="Cordia New"/>
+          <w:color w:val="4472C4" w:themeColor="accent1"/>
+          <w:sz w:val="28"/>
+          <w:lang w:val="it-IT"/>
+        </w:rPr>
+        <w:t xml:space="preserve">Stefano Valentini </w:t>
+      </w:r>
+      <w:r>
+        <w:rPr>
+          <w:rFonts w:ascii="Cordia New" w:hAnsi="Cordia New" w:cs="Cordia New"/>
+          <w:color w:val="4472C4" w:themeColor="accent1"/>
+          <w:sz w:val="28"/>
+          <w:lang w:val="it-IT"/>
+        </w:rPr>
+        <w:tab/>
+      </w:r>
+      <w:r>
+        <w:rPr>
+          <w:rFonts w:ascii="Cordia New" w:hAnsi="Cordia New" w:cs="Cordia New"/>
+          <w:color w:val="4472C4" w:themeColor="accent1"/>
+          <w:sz w:val="28"/>
+          <w:lang w:val="it-IT"/>
+        </w:rPr>
+        <w:t>227718</w:t>
+      </w:r>
+    </w:p>
+    <w:p>
+      <w:pPr>
+        <w:pStyle w:val="ListParagraph"/>
+        <w:numPr>
+          <w:ilvl w:val="0"/>
+          <w:numId w:val="6"/>
+        </w:numPr>
+        <w:rPr>
+          <w:rFonts w:ascii="Cordia New" w:hAnsi="Cordia New" w:cs="Cordia New"/>
+          <w:color w:val="4472C4" w:themeColor="accent1"/>
+          <w:sz w:val="28"/>
+          <w:lang w:val="it-IT"/>
+        </w:rPr>
+      </w:pPr>
+      <w:r>
+        <w:rPr>
+          <w:rFonts w:ascii="Cordia New" w:hAnsi="Cordia New" w:cs="Cordia New"/>
+          <w:color w:val="4472C4" w:themeColor="accent1"/>
+          <w:sz w:val="28"/>
+          <w:lang w:val="it-IT"/>
+        </w:rPr>
+        <w:t>Davide Micarelli</w:t>
+      </w:r>
+      <w:r>
+        <w:rPr>
+          <w:rFonts w:ascii="Cordia New" w:hAnsi="Cordia New" w:cs="Cordia New"/>
+          <w:color w:val="4472C4" w:themeColor="accent1"/>
+          <w:sz w:val="28"/>
+          <w:lang w:val="it-IT"/>
+        </w:rPr>
+        <w:tab/>
+      </w:r>
+      <w:r>
+        <w:rPr>
+          <w:rFonts w:ascii="Cordia New" w:hAnsi="Cordia New" w:cs="Cordia New"/>
+          <w:color w:val="4472C4" w:themeColor="accent1"/>
+          <w:sz w:val="28"/>
+          <w:lang w:val="it-IT"/>
+        </w:rPr>
+        <w:t>236829</w:t>
+      </w:r>
+    </w:p>
+    <w:p>
+      <w:pPr>
+        <w:pStyle w:val="ListParagraph"/>
+        <w:numPr>
+          <w:ilvl w:val="0"/>
+          <w:numId w:val="6"/>
+        </w:numPr>
+        <w:rPr>
+          <w:rFonts w:ascii="Cordia New" w:hAnsi="Cordia New" w:cs="Cordia New"/>
+          <w:color w:val="4472C4" w:themeColor="accent1"/>
+          <w:sz w:val="28"/>
+          <w:lang w:val="it-IT"/>
+        </w:rPr>
+      </w:pPr>
+      <w:r>
+        <w:rPr>
+          <w:rFonts w:ascii="Cordia New" w:hAnsi="Cordia New" w:cs="Cordia New"/>
+          <w:color w:val="4472C4" w:themeColor="accent1"/>
+          <w:sz w:val="28"/>
+          <w:lang w:val="it-IT"/>
+        </w:rPr>
+        <w:t xml:space="preserve">Luca Di Gregorio </w:t>
+      </w:r>
+      <w:r>
+        <w:rPr>
+          <w:rFonts w:ascii="Cordia New" w:hAnsi="Cordia New" w:cs="Cordia New"/>
+          <w:color w:val="4472C4" w:themeColor="accent1"/>
+          <w:sz w:val="28"/>
+          <w:lang w:val="it-IT"/>
+        </w:rPr>
+        <w:tab/>
+      </w:r>
+      <w:r>
+        <w:rPr>
+          <w:rFonts w:ascii="Cordia New" w:hAnsi="Cordia New" w:cs="Cordia New"/>
+          <w:color w:val="4472C4" w:themeColor="accent1"/>
+          <w:sz w:val="28"/>
+          <w:lang w:val="it-IT"/>
+        </w:rPr>
+        <w:t>229334</w:t>
+      </w:r>
+    </w:p>
+    <w:p>
+      <w:pPr>
+        <w:rPr>
+          <w:rFonts w:ascii="Cordia New" w:hAnsi="Cordia New" w:cs="Cordia New"/>
+          <w:color w:val="4472C4" w:themeColor="accent1"/>
+          <w:lang w:val="it-IT"/>
+        </w:rPr>
+      </w:pPr>
+    </w:p>
+    <w:p>
+      <w:pPr>
+        <w:rPr>
+          <w:rFonts w:ascii="Cordia New" w:hAnsi="Cordia New" w:cs="Cordia New"/>
+          <w:color w:val="4472C4" w:themeColor="accent1"/>
+          <w:lang w:val="it-IT"/>
+        </w:rPr>
+      </w:pPr>
+    </w:p>
+    <w:p>
+      <w:pPr>
+        <w:rPr>
+          <w:rFonts w:ascii="Cordia New" w:hAnsi="Cordia New" w:cs="Cordia New"/>
+          <w:color w:val="4472C4" w:themeColor="accent1"/>
+          <w:lang w:val="it-IT"/>
+        </w:rPr>
+      </w:pPr>
+    </w:p>
+    <w:p>
+      <w:pPr>
+        <w:rPr>
+          <w:rFonts w:ascii="Cordia New" w:hAnsi="Cordia New" w:cs="Cordia New"/>
+          <w:color w:val="4472C4" w:themeColor="accent1"/>
+          <w:lang w:val="it-IT"/>
+        </w:rPr>
+      </w:pPr>
+    </w:p>
+    <w:p>
+      <w:pPr>
+        <w:rPr>
+          <w:rFonts w:ascii="Cordia New" w:hAnsi="Cordia New" w:cs="Cordia New"/>
+          <w:color w:val="4472C4" w:themeColor="accent1"/>
+          <w:lang w:val="it-IT"/>
+        </w:rPr>
+      </w:pPr>
+    </w:p>
+    <w:p>
+      <w:pPr>
+        <w:rPr>
+          <w:rFonts w:ascii="Cordia New" w:hAnsi="Cordia New" w:cs="Cordia New"/>
+          <w:color w:val="4472C4" w:themeColor="accent1"/>
+          <w:lang w:val="it-IT"/>
+        </w:rPr>
+      </w:pPr>
+    </w:p>
+    <w:p>
+      <w:pPr>
+        <w:rPr>
+          <w:rFonts w:ascii="Cordia New" w:hAnsi="Cordia New" w:cs="Cordia New"/>
+          <w:color w:val="4472C4" w:themeColor="accent1"/>
+          <w:lang w:val="it-IT"/>
+        </w:rPr>
+      </w:pPr>
+    </w:p>
+    <w:p>
+      <w:pPr>
+        <w:rPr>
+          <w:rFonts w:ascii="Cordia New" w:hAnsi="Cordia New" w:cs="Cordia New"/>
+          <w:color w:val="4472C4" w:themeColor="accent1"/>
+          <w:lang w:val="it-IT"/>
+        </w:rPr>
+      </w:pPr>
+    </w:p>
+    <w:p>
+      <w:pPr>
+        <w:rPr>
+          <w:rFonts w:ascii="Cordia New" w:hAnsi="Cordia New" w:cs="Cordia New"/>
+          <w:color w:val="4472C4" w:themeColor="accent1"/>
+          <w:lang w:val="it-IT"/>
+        </w:rPr>
+      </w:pPr>
+    </w:p>
+    <w:p>
+      <w:pPr>
+        <w:rPr>
+          <w:rFonts w:ascii="Cordia New" w:hAnsi="Cordia New" w:cs="Cordia New"/>
+          <w:color w:val="4472C4" w:themeColor="accent1"/>
+          <w:lang w:val="it-IT"/>
+        </w:rPr>
+      </w:pPr>
+    </w:p>
+    <w:p>
+      <w:pPr>
+        <w:rPr>
+          <w:rFonts w:ascii="Cordia New" w:hAnsi="Cordia New" w:cs="Cordia New"/>
+          <w:color w:val="4472C4" w:themeColor="accent1"/>
+          <w:lang w:val="it-IT"/>
+        </w:rPr>
+      </w:pPr>
+    </w:p>
+    <w:p>
+      <w:pPr>
+        <w:rPr>
+          <w:rFonts w:ascii="Cordia New" w:hAnsi="Cordia New" w:cs="Cordia New"/>
+          <w:color w:val="4472C4" w:themeColor="accent1"/>
+          <w:lang w:val="it-IT"/>
+        </w:rPr>
+      </w:pPr>
+    </w:p>
+    <w:p>
+      <w:pPr>
+        <w:rPr>
+          <w:rFonts w:ascii="Cordia New" w:hAnsi="Cordia New" w:cs="Cordia New"/>
+          <w:color w:val="4472C4" w:themeColor="accent1"/>
+          <w:lang w:val="it-IT"/>
+        </w:rPr>
+      </w:pPr>
+    </w:p>
+    <w:p>
+      <w:pPr>
+        <w:rPr>
+          <w:rFonts w:ascii="Cordia New" w:hAnsi="Cordia New" w:cs="Cordia New"/>
+          <w:color w:val="4472C4" w:themeColor="accent1"/>
+          <w:lang w:val="it-IT"/>
+        </w:rPr>
+      </w:pPr>
+    </w:p>
+    <w:p>
+      <w:pPr>
+        <w:rPr>
+          <w:rFonts w:ascii="Cordia New" w:hAnsi="Cordia New" w:cs="Cordia New"/>
+          <w:color w:val="4472C4" w:themeColor="accent1"/>
+          <w:lang w:val="it-IT"/>
+        </w:rPr>
+      </w:pPr>
+    </w:p>
+    <w:p>
+      <w:pPr>
+        <w:rPr>
+          <w:rFonts w:ascii="Cordia New" w:hAnsi="Cordia New" w:cs="Cordia New"/>
+          <w:color w:val="4472C4" w:themeColor="accent1"/>
+          <w:lang w:val="it-IT"/>
+        </w:rPr>
+      </w:pPr>
+    </w:p>
+    <w:p>
+      <w:pPr>
+        <w:rPr>
+          <w:rFonts w:ascii="Cordia New" w:hAnsi="Cordia New" w:cs="Cordia New"/>
+          <w:color w:val="4472C4" w:themeColor="accent1"/>
+          <w:lang w:val="it-IT"/>
+        </w:rPr>
+      </w:pPr>
+    </w:p>
+    <w:p>
+      <w:pPr>
+        <w:rPr>
+          <w:rFonts w:ascii="Cordia New" w:hAnsi="Cordia New" w:cs="Cordia New"/>
+          <w:color w:val="4472C4" w:themeColor="accent1"/>
+          <w:lang w:val="it-IT"/>
+        </w:rPr>
+      </w:pPr>
+    </w:p>
+    <w:p>
+      <w:pPr>
+        <w:rPr>
+          <w:rFonts w:ascii="Cordia New" w:hAnsi="Cordia New" w:cs="Cordia New"/>
+          <w:color w:val="4472C4" w:themeColor="accent1"/>
+          <w:sz w:val="72"/>
+          <w:lang w:val="it-IT"/>
+        </w:rPr>
+      </w:pPr>
+      <w:r>
+        <w:rPr>
+          <w:rFonts w:ascii="Cordia New" w:hAnsi="Cordia New" w:cs="Cordia New"/>
+          <w:color w:val="4472C4" w:themeColor="accent1"/>
+          <w:sz w:val="72"/>
+          <w:lang w:val="it-IT"/>
+        </w:rPr>
+        <w:lastRenderedPageBreak/>
+        <w:t>Indice</w:t>
+      </w:r>
+    </w:p>
+    <w:p>
+      <w:pPr>
+        <w:jc w:val="center"/>
+        <w:rPr>
+          <w:rFonts w:ascii="Cordia New" w:hAnsi="Cordia New" w:cs="Cordia New"/>
+          <w:color w:val="4472C4" w:themeColor="accent1"/>
           <w:sz w:val="144"/>
-        </w:rPr>
-      </w:pPr>
-    </w:p>
-    <w:p>
-      <w:pPr>
-        <w:rPr>
-          <w:rFonts w:ascii="Cordia New" w:hAnsi="Cordia New" w:cs="Cordia New"/>
-          <w:color w:val="4472C4" w:themeColor="accent1"/>
-          <w:sz w:val="160"/>
-        </w:rPr>
-      </w:pPr>
-      <w:r>
-        <w:rPr>
-          <w:rFonts w:ascii="Cordia New" w:hAnsi="Cordia New" w:cs="Cordia New"/>
-          <w:color w:val="4472C4" w:themeColor="accent1"/>
-          <w:sz w:val="160"/>
-        </w:rPr>
-        <w:t>DESIGN DOC</w:t>
-      </w:r>
-    </w:p>
-    <w:p>
-      <w:pPr>
-        <w:rPr>
-          <w:rFonts w:ascii="Cordia New" w:hAnsi="Cordia New" w:cs="Cordia New"/>
-          <w:color w:val="4472C4" w:themeColor="accent1"/>
-          <w:sz w:val="52"/>
-        </w:rPr>
-      </w:pPr>
-    </w:p>
-    <w:p>
-      <w:pPr>
-        <w:rPr>
-          <w:rFonts w:ascii="Cordia New" w:hAnsi="Cordia New" w:cs="Cordia New"/>
-          <w:color w:val="4472C4" w:themeColor="accent1"/>
-          <w:sz w:val="40"/>
-        </w:rPr>
-      </w:pPr>
-      <w:r>
-        <w:rPr>
-          <w:rFonts w:ascii="Cordia New" w:hAnsi="Cordia New" w:cs="Cordia New"/>
-          <w:color w:val="4472C4" w:themeColor="accent1"/>
-          <w:sz w:val="40"/>
-        </w:rPr>
-        <w:t xml:space="preserve">Object Oriented Software Design </w:t>
-      </w:r>
-    </w:p>
-    <w:p>
-      <w:pPr>
-        <w:rPr>
-          <w:rFonts w:ascii="Cordia New" w:hAnsi="Cordia New" w:cs="Cordia New"/>
-          <w:color w:val="4472C4" w:themeColor="accent1"/>
-        </w:rPr>
-      </w:pPr>
-    </w:p>
-    <w:p>
-      <w:pPr>
-        <w:rPr>
-          <w:rFonts w:ascii="Cordia New" w:hAnsi="Cordia New" w:cs="Cordia New"/>
-          <w:color w:val="4472C4" w:themeColor="accent1"/>
-          <w:sz w:val="28"/>
-          <w:lang w:val="it-IT"/>
-        </w:rPr>
-      </w:pPr>
-      <w:r>
-        <w:rPr>
-          <w:rFonts w:ascii="Cordia New" w:hAnsi="Cordia New" w:cs="Cordia New"/>
-          <w:color w:val="4472C4" w:themeColor="accent1"/>
-          <w:sz w:val="28"/>
-          <w:lang w:val="it-IT"/>
-        </w:rPr>
-        <w:t>Valentina Cecchini</w:t>
-      </w:r>
-      <w:r>
-        <w:rPr>
-          <w:rFonts w:ascii="Cordia New" w:hAnsi="Cordia New" w:cs="Cordia New"/>
-          <w:color w:val="4472C4" w:themeColor="accent1"/>
-          <w:sz w:val="28"/>
-          <w:lang w:val="it-IT"/>
-        </w:rPr>
-        <w:t xml:space="preserve"> - 227719</w:t>
-      </w:r>
-    </w:p>
-    <w:p>
-      <w:pPr>
-        <w:rPr>
-          <w:rFonts w:ascii="Cordia New" w:hAnsi="Cordia New" w:cs="Cordia New"/>
-          <w:color w:val="4472C4" w:themeColor="accent1"/>
-          <w:sz w:val="28"/>
-          <w:lang w:val="it-IT"/>
-        </w:rPr>
-      </w:pPr>
-      <w:r>
-        <w:rPr>
-          <w:rFonts w:ascii="Cordia New" w:hAnsi="Cordia New" w:cs="Cordia New"/>
-          <w:color w:val="4472C4" w:themeColor="accent1"/>
-          <w:sz w:val="28"/>
-          <w:lang w:val="it-IT"/>
-        </w:rPr>
-        <w:t>Stefano Valentini - 227718</w:t>
-      </w:r>
-    </w:p>
-    <w:p>
-      <w:pPr>
-        <w:rPr>
-          <w:rFonts w:ascii="Cordia New" w:hAnsi="Cordia New" w:cs="Cordia New"/>
-          <w:color w:val="4472C4" w:themeColor="accent1"/>
-          <w:sz w:val="28"/>
-          <w:lang w:val="it-IT"/>
-        </w:rPr>
-      </w:pPr>
-      <w:r>
-        <w:rPr>
-          <w:rFonts w:ascii="Cordia New" w:hAnsi="Cordia New" w:cs="Cordia New"/>
-          <w:color w:val="4472C4" w:themeColor="accent1"/>
-          <w:sz w:val="28"/>
-          <w:lang w:val="it-IT"/>
-        </w:rPr>
-        <w:t xml:space="preserve">Davide Micarelli - </w:t>
-      </w:r>
-      <w:r>
-        <w:rPr>
-          <w:rFonts w:ascii="Cordia New" w:hAnsi="Cordia New" w:cs="Cordia New"/>
-          <w:color w:val="4472C4" w:themeColor="accent1"/>
-          <w:sz w:val="28"/>
-          <w:lang w:val="it-IT"/>
-        </w:rPr>
-        <w:t>236829</w:t>
-      </w:r>
-    </w:p>
-    <w:p>
-      <w:pPr>
-        <w:rPr>
-          <w:rFonts w:ascii="Cordia New" w:hAnsi="Cordia New" w:cs="Cordia New"/>
-          <w:color w:val="4472C4" w:themeColor="accent1"/>
-          <w:sz w:val="28"/>
-          <w:lang w:val="it-IT"/>
-        </w:rPr>
-      </w:pPr>
-      <w:r>
-        <w:rPr>
-          <w:rFonts w:ascii="Cordia New" w:hAnsi="Cordia New" w:cs="Cordia New"/>
-          <w:color w:val="4472C4" w:themeColor="accent1"/>
-          <w:sz w:val="28"/>
-          <w:lang w:val="it-IT"/>
-        </w:rPr>
-        <w:t>Luca Di Gregorio - 229334</w:t>
-      </w:r>
-    </w:p>
-    <w:p>
-      <w:pPr>
-        <w:rPr>
-          <w:rFonts w:ascii="Cordia New" w:hAnsi="Cordia New" w:cs="Cordia New"/>
-          <w:color w:val="4472C4" w:themeColor="accent1"/>
-          <w:lang w:val="it-IT"/>
-        </w:rPr>
-      </w:pPr>
-    </w:p>
-    <w:p>
-      <w:pPr>
-        <w:rPr>
-          <w:rFonts w:ascii="Cordia New" w:hAnsi="Cordia New" w:cs="Cordia New"/>
-          <w:color w:val="4472C4" w:themeColor="accent1"/>
-          <w:lang w:val="it-IT"/>
-        </w:rPr>
-      </w:pPr>
-    </w:p>
-    <w:p>
-      <w:pPr>
-        <w:rPr>
-          <w:rFonts w:ascii="Cordia New" w:hAnsi="Cordia New" w:cs="Cordia New"/>
-          <w:color w:val="4472C4" w:themeColor="accent1"/>
-          <w:lang w:val="it-IT"/>
-        </w:rPr>
-      </w:pPr>
-    </w:p>
-    <w:p>
-      <w:pPr>
-        <w:rPr>
-          <w:rFonts w:ascii="Cordia New" w:hAnsi="Cordia New" w:cs="Cordia New"/>
-          <w:color w:val="4472C4" w:themeColor="accent1"/>
-          <w:lang w:val="it-IT"/>
-        </w:rPr>
-      </w:pPr>
-    </w:p>
-    <w:p>
-      <w:pPr>
-        <w:rPr>
-          <w:rFonts w:ascii="Cordia New" w:hAnsi="Cordia New" w:cs="Cordia New"/>
-          <w:color w:val="4472C4" w:themeColor="accent1"/>
-          <w:lang w:val="it-IT"/>
-        </w:rPr>
-      </w:pPr>
-    </w:p>
-    <w:p>
-      <w:pPr>
-        <w:rPr>
-          <w:rFonts w:ascii="Cordia New" w:hAnsi="Cordia New" w:cs="Cordia New"/>
-          <w:color w:val="4472C4" w:themeColor="accent1"/>
-          <w:lang w:val="it-IT"/>
-        </w:rPr>
-      </w:pPr>
-    </w:p>
-    <w:p>
-      <w:pPr>
-        <w:rPr>
-          <w:rFonts w:ascii="Cordia New" w:hAnsi="Cordia New" w:cs="Cordia New"/>
-          <w:color w:val="4472C4" w:themeColor="accent1"/>
-          <w:lang w:val="it-IT"/>
-        </w:rPr>
-      </w:pPr>
-    </w:p>
-    <w:p>
-      <w:pPr>
-        <w:rPr>
-          <w:rFonts w:ascii="Cordia New" w:hAnsi="Cordia New" w:cs="Cordia New"/>
-          <w:color w:val="4472C4" w:themeColor="accent1"/>
-          <w:lang w:val="it-IT"/>
-        </w:rPr>
-      </w:pPr>
-    </w:p>
-    <w:p>
-      <w:pPr>
-        <w:rPr>
-          <w:rFonts w:ascii="Cordia New" w:hAnsi="Cordia New" w:cs="Cordia New"/>
-          <w:color w:val="4472C4" w:themeColor="accent1"/>
-          <w:lang w:val="it-IT"/>
-        </w:rPr>
-      </w:pPr>
-    </w:p>
-    <w:p>
-      <w:pPr>
-        <w:rPr>
-          <w:rFonts w:ascii="Cordia New" w:hAnsi="Cordia New" w:cs="Cordia New"/>
-          <w:color w:val="4472C4" w:themeColor="accent1"/>
-          <w:lang w:val="it-IT"/>
-        </w:rPr>
-      </w:pPr>
-    </w:p>
-    <w:p>
-      <w:pPr>
-        <w:rPr>
-          <w:rFonts w:ascii="Cordia New" w:hAnsi="Cordia New" w:cs="Cordia New"/>
-          <w:color w:val="4472C4" w:themeColor="accent1"/>
-          <w:lang w:val="it-IT"/>
-        </w:rPr>
-      </w:pPr>
-    </w:p>
-    <w:p>
-      <w:pPr>
-        <w:rPr>
-          <w:rFonts w:ascii="Cordia New" w:hAnsi="Cordia New" w:cs="Cordia New"/>
-          <w:color w:val="4472C4" w:themeColor="accent1"/>
-          <w:lang w:val="it-IT"/>
-        </w:rPr>
-      </w:pPr>
-    </w:p>
-    <w:p>
-      <w:pPr>
-        <w:rPr>
-          <w:rFonts w:ascii="Cordia New" w:hAnsi="Cordia New" w:cs="Cordia New"/>
-          <w:color w:val="4472C4" w:themeColor="accent1"/>
-          <w:lang w:val="it-IT"/>
-        </w:rPr>
-      </w:pPr>
-    </w:p>
-    <w:p>
-      <w:pPr>
-        <w:rPr>
-          <w:rFonts w:ascii="Cordia New" w:hAnsi="Cordia New" w:cs="Cordia New"/>
-          <w:color w:val="4472C4" w:themeColor="accent1"/>
-          <w:lang w:val="it-IT"/>
-        </w:rPr>
-      </w:pPr>
-    </w:p>
-    <w:p>
-      <w:pPr>
-        <w:rPr>
-          <w:rFonts w:ascii="Cordia New" w:hAnsi="Cordia New" w:cs="Cordia New"/>
-          <w:color w:val="4472C4" w:themeColor="accent1"/>
-          <w:lang w:val="it-IT"/>
-        </w:rPr>
-      </w:pPr>
-    </w:p>
-    <w:p>
-      <w:pPr>
-        <w:rPr>
-          <w:rFonts w:ascii="Cordia New" w:hAnsi="Cordia New" w:cs="Cordia New"/>
-          <w:color w:val="4472C4" w:themeColor="accent1"/>
           <w:lang w:val="it-IT"/>
         </w:rPr>
       </w:pPr>
@@ -324,20 +455,10 @@
         <w:rPr>
           <w:rFonts w:ascii="Cordia New" w:hAnsi="Cordia New" w:cs="Cordia New"/>
           <w:color w:val="4472C4" w:themeColor="accent1"/>
-          <w:sz w:val="160"/>
-          <w:lang w:val="it-IT"/>
-        </w:rPr>
-      </w:pPr>
-      <w:r>
-        <w:rPr>
-          <w:rFonts w:ascii="Cordia New" w:hAnsi="Cordia New" w:cs="Cordia New"/>
-          <w:color w:val="4472C4" w:themeColor="accent1"/>
-          <w:sz w:val="160"/>
-          <w:lang w:val="it-IT"/>
-        </w:rPr>
-        <w:lastRenderedPageBreak/>
-        <w:t>INDICE</w:t>
-      </w:r>
+          <w:sz w:val="144"/>
+          <w:lang w:val="it-IT"/>
+        </w:rPr>
+      </w:pPr>
     </w:p>
     <w:p>
       <w:pPr>
@@ -396,32 +517,10 @@
     </w:p>
     <w:p>
       <w:pPr>
-        <w:jc w:val="center"/>
         <w:rPr>
           <w:rFonts w:ascii="Cordia New" w:hAnsi="Cordia New" w:cs="Cordia New"/>
           <w:color w:val="4472C4" w:themeColor="accent1"/>
           <w:sz w:val="144"/>
-          <w:lang w:val="it-IT"/>
-        </w:rPr>
-      </w:pPr>
-    </w:p>
-    <w:p>
-      <w:pPr>
-        <w:jc w:val="center"/>
-        <w:rPr>
-          <w:rFonts w:ascii="Cordia New" w:hAnsi="Cordia New" w:cs="Cordia New"/>
-          <w:color w:val="4472C4" w:themeColor="accent1"/>
-          <w:sz w:val="144"/>
-          <w:lang w:val="it-IT"/>
-        </w:rPr>
-      </w:pPr>
-    </w:p>
-    <w:p>
-      <w:pPr>
-        <w:rPr>
-          <w:rFonts w:ascii="Cordia New" w:hAnsi="Cordia New" w:cs="Cordia New"/>
-          <w:color w:val="4472C4" w:themeColor="accent1"/>
-          <w:sz w:val="56"/>
           <w:lang w:val="it-IT"/>
         </w:rPr>
       </w:pPr>
@@ -779,16 +878,7 @@
           <w:sz w:val="28"/>
           <w:lang w:val="it-IT"/>
         </w:rPr>
-        <w:t>alla</w:t>
-      </w:r>
-      <w:r>
-        <w:rPr>
-          <w:rFonts w:ascii="Cordia New" w:hAnsi="Cordia New" w:cs="Cordia New"/>
-          <w:color w:val="000000" w:themeColor="text1"/>
-          <w:sz w:val="28"/>
-          <w:lang w:val="it-IT"/>
-        </w:rPr>
-        <w:t xml:space="preserve"> fine di ogni sessione di gioco l’utente riceve una determinata quantità di punti esperienza.</w:t>
+        <w:t>alla fine di ogni sessione di gioco l’utente riceve una determinata quantità di punti esperienza.</w:t>
       </w:r>
     </w:p>
     <w:p>
@@ -835,34 +925,7 @@
           <w:sz w:val="28"/>
           <w:lang w:val="it-IT"/>
         </w:rPr>
-        <w:t>Al r</w:t>
-      </w:r>
-      <w:r>
-        <w:rPr>
-          <w:rFonts w:ascii="Cordia New" w:hAnsi="Cordia New" w:cs="Cordia New"/>
-          <w:color w:val="000000" w:themeColor="text1"/>
-          <w:sz w:val="28"/>
-          <w:lang w:val="it-IT"/>
-        </w:rPr>
-        <w:t>aggiungimento di determinate soglie</w:t>
-      </w:r>
-      <w:r>
-        <w:rPr>
-          <w:rFonts w:ascii="Cordia New" w:hAnsi="Cordia New" w:cs="Cordia New"/>
-          <w:color w:val="000000" w:themeColor="text1"/>
-          <w:sz w:val="28"/>
-          <w:lang w:val="it-IT"/>
-        </w:rPr>
-        <w:t xml:space="preserve"> di punti esperienza</w:t>
-      </w:r>
-      <w:r>
-        <w:rPr>
-          <w:rFonts w:ascii="Cordia New" w:hAnsi="Cordia New" w:cs="Cordia New"/>
-          <w:color w:val="000000" w:themeColor="text1"/>
-          <w:sz w:val="28"/>
-          <w:lang w:val="it-IT"/>
-        </w:rPr>
-        <w:t xml:space="preserve"> l’utente sale di livello e riceve il trofeo associato.</w:t>
+        <w:t>Al raggiungimento di determinate soglie di punti esperienza l’utente sale di livello e riceve il trofeo associato.</w:t>
       </w:r>
     </w:p>
     <w:p>
@@ -1044,7 +1107,7 @@
           <w:sz w:val="28"/>
           <w:lang w:val="it-IT"/>
         </w:rPr>
-        <w:t>Possono inoltre svolgere le attività degli utenti base.</w:t>
+        <w:t>Possono svolgere le attività degli utenti base.</w:t>
       </w:r>
     </w:p>
     <w:p>
@@ -1135,26 +1198,16 @@
           <w:sz w:val="28"/>
           <w:lang w:val="it-IT"/>
         </w:rPr>
-        <w:t xml:space="preserve"> e possono rendere </w:t>
-      </w:r>
-      <w:r>
-        <w:rPr>
-          <w:rFonts w:ascii="Cordia New" w:hAnsi="Cordia New" w:cs="Cordia New"/>
-          <w:b/>
-          <w:color w:val="000000" w:themeColor="text1"/>
-          <w:sz w:val="28"/>
-          <w:lang w:val="it-IT"/>
-        </w:rPr>
-        <w:t>moderatori</w:t>
-      </w:r>
-      <w:r>
-        <w:rPr>
-          <w:rFonts w:ascii="Cordia New" w:hAnsi="Cordia New" w:cs="Cordia New"/>
-          <w:color w:val="000000" w:themeColor="text1"/>
-          <w:sz w:val="28"/>
-          <w:lang w:val="it-IT"/>
-        </w:rPr>
-        <w:t xml:space="preserve"> utenti base</w:t>
+        <w:t xml:space="preserve"> e </w:t>
+      </w:r>
+      <w:r>
+        <w:rPr>
+          <w:rFonts w:ascii="Cordia New" w:hAnsi="Cordia New" w:cs="Cordia New"/>
+          <w:color w:val="000000" w:themeColor="text1"/>
+          <w:sz w:val="28"/>
+          <w:lang w:val="it-IT"/>
+        </w:rPr>
+        <w:t>viceversa</w:t>
       </w:r>
       <w:r>
         <w:rPr>
@@ -1193,7 +1246,7 @@
           <w:sz w:val="28"/>
           <w:lang w:val="it-IT"/>
         </w:rPr>
-        <w:t xml:space="preserve">Possono inoltre svolgere le attività dei </w:t>
+        <w:t xml:space="preserve">Possono svolgere le attività dei </w:t>
       </w:r>
       <w:r>
         <w:rPr>
@@ -1278,24 +1331,6 @@
           <w:sz w:val="28"/>
           <w:lang w:val="it-IT"/>
         </w:rPr>
-        <w:t xml:space="preserve"> portale dovrà</w:t>
-      </w:r>
-      <w:r>
-        <w:rPr>
-          <w:rFonts w:ascii="Cordia New" w:hAnsi="Cordia New" w:cs="Cordia New"/>
-          <w:color w:val="000000" w:themeColor="text1"/>
-          <w:sz w:val="28"/>
-          <w:lang w:val="it-IT"/>
-        </w:rPr>
-        <w:t xml:space="preserve"> essere sempre disponibile e deve poter garantire in qualsiasi</w:t>
-      </w:r>
-      <w:r>
-        <w:rPr>
-          <w:rFonts w:ascii="Cordia New" w:hAnsi="Cordia New" w:cs="Cordia New"/>
-          <w:color w:val="000000" w:themeColor="text1"/>
-          <w:sz w:val="28"/>
-          <w:lang w:val="it-IT"/>
-        </w:rPr>
         <w:t xml:space="preserve"> </w:t>
       </w:r>
       <w:r>
@@ -1305,32 +1340,71 @@
           <w:sz w:val="28"/>
           <w:lang w:val="it-IT"/>
         </w:rPr>
-        <w:t>momento tutte le funzioni desiderate.</w:t>
-      </w:r>
-    </w:p>
-    <w:p>
-      <w:pPr>
-        <w:pStyle w:val="ListParagraph"/>
-        <w:spacing w:line="276" w:lineRule="auto"/>
-        <w:rPr>
-          <w:rFonts w:ascii="Cordia New" w:hAnsi="Cordia New" w:cs="Cordia New"/>
-          <w:color w:val="000000" w:themeColor="text1"/>
-          <w:sz w:val="28"/>
-          <w:lang w:val="it-IT"/>
-        </w:rPr>
-      </w:pPr>
-      <w:r>
-        <w:rPr>
-          <w:rFonts w:ascii="Cordia New" w:hAnsi="Cordia New" w:cs="Cordia New"/>
-          <w:b/>
-          <w:color w:val="000000" w:themeColor="text1"/>
-          <w:sz w:val="28"/>
-          <w:lang w:val="it-IT"/>
-        </w:rPr>
-        <w:t>//TODO</w:t>
-      </w:r>
-      <w:bookmarkStart w:id="0" w:name="_GoBack"/>
-      <w:bookmarkEnd w:id="0"/>
+        <w:t>sistema</w:t>
+      </w:r>
+      <w:r>
+        <w:rPr>
+          <w:rFonts w:ascii="Cordia New" w:hAnsi="Cordia New" w:cs="Cordia New"/>
+          <w:color w:val="000000" w:themeColor="text1"/>
+          <w:sz w:val="28"/>
+          <w:lang w:val="it-IT"/>
+        </w:rPr>
+        <w:t xml:space="preserve"> dovrà</w:t>
+      </w:r>
+      <w:r>
+        <w:rPr>
+          <w:rFonts w:ascii="Cordia New" w:hAnsi="Cordia New" w:cs="Cordia New"/>
+          <w:color w:val="000000" w:themeColor="text1"/>
+          <w:sz w:val="28"/>
+          <w:lang w:val="it-IT"/>
+        </w:rPr>
+        <w:t xml:space="preserve"> poter garantire in qualsiasi</w:t>
+      </w:r>
+      <w:r>
+        <w:rPr>
+          <w:rFonts w:ascii="Cordia New" w:hAnsi="Cordia New" w:cs="Cordia New"/>
+          <w:color w:val="000000" w:themeColor="text1"/>
+          <w:sz w:val="28"/>
+          <w:lang w:val="it-IT"/>
+        </w:rPr>
+        <w:t xml:space="preserve"> </w:t>
+      </w:r>
+      <w:r>
+        <w:rPr>
+          <w:rFonts w:ascii="Cordia New" w:hAnsi="Cordia New" w:cs="Cordia New"/>
+          <w:color w:val="000000" w:themeColor="text1"/>
+          <w:sz w:val="28"/>
+          <w:lang w:val="it-IT"/>
+        </w:rPr>
+        <w:t>momento tutte le</w:t>
+      </w:r>
+      <w:r>
+        <w:rPr>
+          <w:rFonts w:ascii="Cordia New" w:hAnsi="Cordia New" w:cs="Cordia New"/>
+          <w:color w:val="000000" w:themeColor="text1"/>
+          <w:sz w:val="28"/>
+          <w:lang w:val="it-IT"/>
+        </w:rPr>
+        <w:t xml:space="preserve"> sue</w:t>
+      </w:r>
+      <w:r>
+        <w:rPr>
+          <w:rFonts w:ascii="Cordia New" w:hAnsi="Cordia New" w:cs="Cordia New"/>
+          <w:color w:val="000000" w:themeColor="text1"/>
+          <w:sz w:val="28"/>
+          <w:lang w:val="it-IT"/>
+        </w:rPr>
+        <w:t xml:space="preserve"> funzionalità</w:t>
+      </w:r>
+      <w:r>
+        <w:rPr>
+          <w:rFonts w:ascii="Cordia New" w:hAnsi="Cordia New" w:cs="Cordia New"/>
+          <w:color w:val="000000" w:themeColor="text1"/>
+          <w:sz w:val="28"/>
+          <w:lang w:val="it-IT"/>
+        </w:rPr>
+        <w:t>.</w:t>
+      </w:r>
     </w:p>
     <w:p>
       <w:pPr>
@@ -1435,28 +1509,222 @@
           <w:sz w:val="28"/>
           <w:lang w:val="it-IT"/>
         </w:rPr>
-        <w:t xml:space="preserve"> Il portale dovrà</w:t>
-      </w:r>
-      <w:r>
-        <w:rPr>
-          <w:rFonts w:ascii="Cordia New" w:hAnsi="Cordia New" w:cs="Cordia New"/>
-          <w:color w:val="000000" w:themeColor="text1"/>
-          <w:sz w:val="28"/>
-          <w:lang w:val="it-IT"/>
-        </w:rPr>
-        <w:t xml:space="preserve"> garantire all’utente le funzioni messe a disposizione (vedi UseCase Diagram) senza errori.</w:t>
-      </w:r>
-    </w:p>
-    <w:p>
-      <w:pPr>
+        <w:t xml:space="preserve"> </w:t>
+      </w:r>
+      <w:r>
+        <w:rPr>
+          <w:rFonts w:ascii="Cordia New" w:hAnsi="Cordia New" w:cs="Cordia New"/>
+          <w:color w:val="000000" w:themeColor="text1"/>
+          <w:sz w:val="28"/>
+          <w:lang w:val="it-IT"/>
+        </w:rPr>
+        <w:t xml:space="preserve">il </w:t>
+      </w:r>
+      <w:r>
+        <w:rPr>
+          <w:rFonts w:ascii="Cordia New" w:hAnsi="Cordia New" w:cs="Cordia New"/>
+          <w:color w:val="000000" w:themeColor="text1"/>
+          <w:sz w:val="28"/>
+          <w:lang w:val="it-IT"/>
+        </w:rPr>
+        <w:t>sistema</w:t>
+      </w:r>
+      <w:r>
+        <w:rPr>
+          <w:rFonts w:ascii="Cordia New" w:hAnsi="Cordia New" w:cs="Cordia New"/>
+          <w:color w:val="000000" w:themeColor="text1"/>
+          <w:sz w:val="28"/>
+          <w:lang w:val="it-IT"/>
+        </w:rPr>
+        <w:t xml:space="preserve"> dovrà</w:t>
+      </w:r>
+      <w:r>
+        <w:rPr>
+          <w:rFonts w:ascii="Cordia New" w:hAnsi="Cordia New" w:cs="Cordia New"/>
+          <w:color w:val="000000" w:themeColor="text1"/>
+          <w:sz w:val="28"/>
+          <w:lang w:val="it-IT"/>
+        </w:rPr>
+        <w:t xml:space="preserve"> </w:t>
+      </w:r>
+      <w:r>
+        <w:rPr>
+          <w:rFonts w:ascii="Cordia New" w:hAnsi="Cordia New" w:cs="Cordia New"/>
+          <w:color w:val="000000" w:themeColor="text1"/>
+          <w:sz w:val="28"/>
+          <w:lang w:val="it-IT"/>
+        </w:rPr>
+        <w:t>garantire all’utente le funzionalità offerte</w:t>
+      </w:r>
+      <w:r>
+        <w:rPr>
+          <w:rFonts w:ascii="Cordia New" w:hAnsi="Cordia New" w:cs="Cordia New"/>
+          <w:color w:val="000000" w:themeColor="text1"/>
+          <w:sz w:val="28"/>
+          <w:lang w:val="it-IT"/>
+        </w:rPr>
+        <w:t xml:space="preserve"> </w:t>
+      </w:r>
+      <w:r>
+        <w:rPr>
+          <w:rFonts w:ascii="Cordia New" w:hAnsi="Cordia New" w:cs="Cordia New"/>
+          <w:color w:val="000000" w:themeColor="text1"/>
+          <w:sz w:val="28"/>
+          <w:lang w:val="it-IT"/>
+        </w:rPr>
+        <w:t>in modo affidabile</w:t>
+      </w:r>
+      <w:r>
+        <w:rPr>
+          <w:rFonts w:ascii="Cordia New" w:hAnsi="Cordia New" w:cs="Cordia New"/>
+          <w:color w:val="000000" w:themeColor="text1"/>
+          <w:sz w:val="28"/>
+          <w:lang w:val="it-IT"/>
+        </w:rPr>
+        <w:t>.</w:t>
+      </w:r>
+    </w:p>
+    <w:p>
+      <w:pPr>
+        <w:pStyle w:val="ListParagraph"/>
+        <w:numPr>
+          <w:ilvl w:val="0"/>
+          <w:numId w:val="4"/>
+        </w:numPr>
         <w:spacing w:line="276" w:lineRule="auto"/>
         <w:rPr>
           <w:rFonts w:ascii="Cordia New" w:hAnsi="Cordia New" w:cs="Cordia New"/>
+          <w:color w:val="000000" w:themeColor="text1"/>
+          <w:sz w:val="28"/>
+          <w:lang w:val="it-IT"/>
+        </w:rPr>
+      </w:pPr>
+      <w:r>
+        <w:rPr>
+          <w:rFonts w:ascii="Cordia New" w:hAnsi="Cordia New" w:cs="Cordia New"/>
+          <w:b/>
+          <w:color w:val="000000" w:themeColor="text1"/>
+          <w:sz w:val="28"/>
+          <w:lang w:val="it-IT"/>
+        </w:rPr>
+        <w:t>Security:</w:t>
+      </w:r>
+      <w:r>
+        <w:rPr>
+          <w:rFonts w:ascii="Cordia New" w:hAnsi="Cordia New" w:cs="Cordia New"/>
+          <w:color w:val="000000" w:themeColor="text1"/>
+          <w:sz w:val="28"/>
+          <w:lang w:val="it-IT"/>
+        </w:rPr>
+        <w:t xml:space="preserve"> il sistema dovrà garantire un livello di sicurezza adeguato (utenti base non dovranno avere possibilità di accedere a funzionalità riservate a moderatori o amministratori)</w:t>
+      </w:r>
+    </w:p>
+    <w:p>
+      <w:pPr>
+        <w:spacing w:line="276" w:lineRule="auto"/>
+        <w:rPr>
+          <w:rFonts w:ascii="Cordia New" w:hAnsi="Cordia New" w:cs="Cordia New"/>
           <w:color w:val="4472C4" w:themeColor="accent1"/>
           <w:sz w:val="32"/>
           <w:lang w:val="it-IT"/>
         </w:rPr>
       </w:pPr>
+    </w:p>
+    <w:p>
+      <w:pPr>
+        <w:spacing w:line="276" w:lineRule="auto"/>
+        <w:rPr>
+          <w:rFonts w:ascii="Cordia New" w:hAnsi="Cordia New" w:cs="Cordia New"/>
+          <w:color w:val="4472C4" w:themeColor="accent1"/>
+          <w:sz w:val="32"/>
+          <w:lang w:val="it-IT"/>
+        </w:rPr>
+      </w:pPr>
+    </w:p>
+    <w:p>
+      <w:pPr>
+        <w:spacing w:line="276" w:lineRule="auto"/>
+        <w:rPr>
+          <w:rFonts w:ascii="Cordia New" w:hAnsi="Cordia New" w:cs="Cordia New"/>
+          <w:color w:val="4472C4" w:themeColor="accent1"/>
+          <w:sz w:val="32"/>
+          <w:lang w:val="it-IT"/>
+        </w:rPr>
+      </w:pPr>
+    </w:p>
+    <w:p>
+      <w:pPr>
+        <w:spacing w:line="276" w:lineRule="auto"/>
+        <w:rPr>
+          <w:rFonts w:ascii="Cordia New" w:hAnsi="Cordia New" w:cs="Cordia New"/>
+          <w:color w:val="4472C4" w:themeColor="accent1"/>
+          <w:sz w:val="32"/>
+          <w:lang w:val="it-IT"/>
+        </w:rPr>
+      </w:pPr>
+    </w:p>
+    <w:p>
+      <w:pPr>
+        <w:spacing w:line="276" w:lineRule="auto"/>
+        <w:rPr>
+          <w:rFonts w:ascii="Cordia New" w:hAnsi="Cordia New" w:cs="Cordia New"/>
+          <w:color w:val="4472C4" w:themeColor="accent1"/>
+          <w:sz w:val="32"/>
+          <w:lang w:val="it-IT"/>
+        </w:rPr>
+      </w:pPr>
+      <w:r>
+        <w:rPr>
+          <w:rFonts w:ascii="Cordia New" w:hAnsi="Cordia New" w:cs="Cordia New"/>
+          <w:color w:val="4472C4" w:themeColor="accent1"/>
+          <w:sz w:val="32"/>
+          <w:lang w:val="it-IT"/>
+        </w:rPr>
+        <w:t>Use C</w:t>
+      </w:r>
+      <w:r>
+        <w:rPr>
+          <w:rFonts w:ascii="Cordia New" w:hAnsi="Cordia New" w:cs="Cordia New"/>
+          <w:color w:val="4472C4" w:themeColor="accent1"/>
+          <w:sz w:val="32"/>
+          <w:lang w:val="it-IT"/>
+        </w:rPr>
+        <w:t>ase</w:t>
+      </w:r>
+      <w:bookmarkStart w:id="0" w:name="_GoBack"/>
+      <w:bookmarkEnd w:id="0"/>
+    </w:p>
+    <w:p>
+      <w:pPr>
+        <w:spacing w:line="276" w:lineRule="auto"/>
+        <w:rPr>
+          <w:rFonts w:ascii="Cordia New" w:hAnsi="Cordia New" w:cs="Cordia New"/>
+          <w:color w:val="000000" w:themeColor="text1"/>
+          <w:sz w:val="28"/>
+          <w:szCs w:val="28"/>
+          <w:lang w:val="it-IT"/>
+        </w:rPr>
+      </w:pPr>
+      <w:r>
+        <w:rPr>
+          <w:rFonts w:ascii="Cordia New" w:hAnsi="Cordia New" w:cs="Cordia New"/>
+          <w:color w:val="000000" w:themeColor="text1"/>
+          <w:sz w:val="28"/>
+          <w:szCs w:val="28"/>
+          <w:lang w:val="it-IT"/>
+        </w:rPr>
+        <w:t xml:space="preserve">Di seguito è riportato lo Use Case diagram che mostra le funzionalità del sistema e </w:t>
+      </w:r>
+      <w:r>
+        <w:rPr>
+          <w:rFonts w:ascii="Cordia New" w:hAnsi="Cordia New" w:cs="Cordia New"/>
+          <w:color w:val="000000" w:themeColor="text1"/>
+          <w:sz w:val="28"/>
+          <w:szCs w:val="28"/>
+          <w:lang w:val="it-IT"/>
+        </w:rPr>
+        <w:t>come i vari tipi di utenti vi interagiscono.</w:t>
+      </w:r>
     </w:p>
     <w:sectPr>
       <w:headerReference w:type="default" r:id="rId7"/>
@@ -2227,6 +2495,119 @@
       </w:rPr>
     </w:lvl>
   </w:abstractNum>
+  <w:abstractNum w:abstractNumId="5">
+    <w:nsid w:val="79910E47"/>
+    <w:multiLevelType w:val="hybridMultilevel"/>
+    <w:tmpl w:val="BBFA00C8"/>
+    <w:lvl w:ilvl="0" w:tplc="08090005">
+      <w:start w:val="1"/>
+      <w:numFmt w:val="bullet"/>
+      <w:lvlText w:val=""/>
+      <w:lvlJc w:val="left"/>
+      <w:pPr>
+        <w:ind w:left="360" w:hanging="360"/>
+      </w:pPr>
+      <w:rPr>
+        <w:rFonts w:ascii="Wingdings" w:hAnsi="Wingdings" w:hint="default"/>
+      </w:rPr>
+    </w:lvl>
+    <w:lvl w:ilvl="1" w:tplc="08090003" w:tentative="1">
+      <w:start w:val="1"/>
+      <w:numFmt w:val="bullet"/>
+      <w:lvlText w:val="o"/>
+      <w:lvlJc w:val="left"/>
+      <w:pPr>
+        <w:ind w:left="1080" w:hanging="360"/>
+      </w:pPr>
+      <w:rPr>
+        <w:rFonts w:ascii="Courier New" w:hAnsi="Courier New" w:cs="Courier New" w:hint="default"/>
+      </w:rPr>
+    </w:lvl>
+    <w:lvl w:ilvl="2" w:tplc="08090005" w:tentative="1">
+      <w:start w:val="1"/>
+      <w:numFmt w:val="bullet"/>
+      <w:lvlText w:val=""/>
+      <w:lvlJc w:val="left"/>
+      <w:pPr>
+        <w:ind w:left="1800" w:hanging="360"/>
+      </w:pPr>
+      <w:rPr>
+        <w:rFonts w:ascii="Wingdings" w:hAnsi="Wingdings" w:hint="default"/>
+      </w:rPr>
+    </w:lvl>
+    <w:lvl w:ilvl="3" w:tplc="08090001" w:tentative="1">
+      <w:start w:val="1"/>
+      <w:numFmt w:val="bullet"/>
+      <w:lvlText w:val=""/>
+      <w:lvlJc w:val="left"/>
+      <w:pPr>
+        <w:ind w:left="2520" w:hanging="360"/>
+      </w:pPr>
+      <w:rPr>
+        <w:rFonts w:ascii="Symbol" w:hAnsi="Symbol" w:hint="default"/>
+      </w:rPr>
+    </w:lvl>
+    <w:lvl w:ilvl="4" w:tplc="08090003" w:tentative="1">
+      <w:start w:val="1"/>
+      <w:numFmt w:val="bullet"/>
+      <w:lvlText w:val="o"/>
+      <w:lvlJc w:val="left"/>
+      <w:pPr>
+        <w:ind w:left="3240" w:hanging="360"/>
+      </w:pPr>
+      <w:rPr>
+        <w:rFonts w:ascii="Courier New" w:hAnsi="Courier New" w:cs="Courier New" w:hint="default"/>
+      </w:rPr>
+    </w:lvl>
+    <w:lvl w:ilvl="5" w:tplc="08090005" w:tentative="1">
+      <w:start w:val="1"/>
+      <w:numFmt w:val="bullet"/>
+      <w:lvlText w:val=""/>
+      <w:lvlJc w:val="left"/>
+      <w:pPr>
+        <w:ind w:left="3960" w:hanging="360"/>
+      </w:pPr>
+      <w:rPr>
+        <w:rFonts w:ascii="Wingdings" w:hAnsi="Wingdings" w:hint="default"/>
+      </w:rPr>
+    </w:lvl>
+    <w:lvl w:ilvl="6" w:tplc="08090001" w:tentative="1">
+      <w:start w:val="1"/>
+      <w:numFmt w:val="bullet"/>
+      <w:lvlText w:val=""/>
+      <w:lvlJc w:val="left"/>
+      <w:pPr>
+        <w:ind w:left="4680" w:hanging="360"/>
+      </w:pPr>
+      <w:rPr>
+        <w:rFonts w:ascii="Symbol" w:hAnsi="Symbol" w:hint="default"/>
+      </w:rPr>
+    </w:lvl>
+    <w:lvl w:ilvl="7" w:tplc="08090003" w:tentative="1">
+      <w:start w:val="1"/>
+      <w:numFmt w:val="bullet"/>
+      <w:lvlText w:val="o"/>
+      <w:lvlJc w:val="left"/>
+      <w:pPr>
+        <w:ind w:left="5400" w:hanging="360"/>
+      </w:pPr>
+      <w:rPr>
+        <w:rFonts w:ascii="Courier New" w:hAnsi="Courier New" w:cs="Courier New" w:hint="default"/>
+      </w:rPr>
+    </w:lvl>
+    <w:lvl w:ilvl="8" w:tplc="08090005" w:tentative="1">
+      <w:start w:val="1"/>
+      <w:numFmt w:val="bullet"/>
+      <w:lvlText w:val=""/>
+      <w:lvlJc w:val="left"/>
+      <w:pPr>
+        <w:ind w:left="6120" w:hanging="360"/>
+      </w:pPr>
+      <w:rPr>
+        <w:rFonts w:ascii="Wingdings" w:hAnsi="Wingdings" w:hint="default"/>
+      </w:rPr>
+    </w:lvl>
+  </w:abstractNum>
   <w:num w:numId="1">
     <w:abstractNumId w:val="3"/>
   </w:num>
@@ -2241,6 +2622,9 @@
   </w:num>
   <w:num w:numId="5">
     <w:abstractNumId w:val="0"/>
+  </w:num>
+  <w:num w:numId="6">
+    <w:abstractNumId w:val="5"/>
   </w:num>
 </w:numbering>
 </file>

--- a/doc/designDoc.docx
+++ b/doc/designDoc.docx
@@ -1691,8 +1691,6 @@
         </w:rPr>
         <w:t>ase</w:t>
       </w:r>
-      <w:bookmarkStart w:id="0" w:name="_GoBack"/>
-      <w:bookmarkEnd w:id="0"/>
     </w:p>
     <w:p>
       <w:pPr>
@@ -1726,9 +1724,5067 @@
         <w:t>come i vari tipi di utenti vi interagiscono.</w:t>
       </w:r>
     </w:p>
+    <w:p>
+      <w:pPr>
+        <w:spacing w:line="276" w:lineRule="auto"/>
+        <w:rPr>
+          <w:rFonts w:ascii="Cordia New" w:hAnsi="Cordia New" w:cs="Cordia New"/>
+          <w:color w:val="000000" w:themeColor="text1"/>
+          <w:sz w:val="28"/>
+          <w:szCs w:val="28"/>
+          <w:lang w:val="it-IT"/>
+        </w:rPr>
+      </w:pPr>
+    </w:p>
+    <w:p>
+      <w:pPr>
+        <w:spacing w:line="276" w:lineRule="auto"/>
+        <w:jc w:val="center"/>
+        <w:rPr>
+          <w:rFonts w:ascii="Cordia New" w:hAnsi="Cordia New" w:cs="Cordia New"/>
+          <w:color w:val="000000" w:themeColor="text1"/>
+          <w:sz w:val="28"/>
+          <w:szCs w:val="28"/>
+          <w:lang w:val="it-IT"/>
+        </w:rPr>
+      </w:pPr>
+      <w:r>
+        <w:rPr>
+          <w:rFonts w:ascii="Cordia New" w:hAnsi="Cordia New" w:cs="Cordia New"/>
+          <w:noProof/>
+          <w:color w:val="000000" w:themeColor="text1"/>
+          <w:sz w:val="28"/>
+          <w:szCs w:val="28"/>
+          <w:lang w:eastAsia="en-GB"/>
+        </w:rPr>
+        <w:drawing>
+          <wp:inline distT="0" distB="0" distL="0" distR="0" wp14:anchorId="3A4C5B48" wp14:editId="7A0D0C4A">
+            <wp:extent cx="6153380" cy="6250539"/>
+            <wp:effectExtent l="0" t="0" r="0" b="0"/>
+            <wp:docPr id="3" name="Picture 3" descr="../temp/UseCase.jpg"/>
+            <wp:cNvGraphicFramePr>
+              <a:graphicFrameLocks xmlns:a="http://schemas.openxmlformats.org/drawingml/2006/main" noChangeAspect="1"/>
+            </wp:cNvGraphicFramePr>
+            <a:graphic xmlns:a="http://schemas.openxmlformats.org/drawingml/2006/main">
+              <a:graphicData uri="http://schemas.openxmlformats.org/drawingml/2006/picture">
+                <pic:pic xmlns:pic="http://schemas.openxmlformats.org/drawingml/2006/picture">
+                  <pic:nvPicPr>
+                    <pic:cNvPr id="0" name="Picture 3" descr="../temp/UseCase.jpg"/>
+                    <pic:cNvPicPr>
+                      <a:picLocks noChangeAspect="1" noChangeArrowheads="1"/>
+                    </pic:cNvPicPr>
+                  </pic:nvPicPr>
+                  <pic:blipFill>
+                    <a:blip r:embed="rId7">
+                      <a:extLst>
+                        <a:ext uri="{28A0092B-C50C-407E-A947-70E740481C1C}">
+                          <a14:useLocalDpi xmlns:a14="http://schemas.microsoft.com/office/drawing/2010/main" val="0"/>
+                        </a:ext>
+                      </a:extLst>
+                    </a:blip>
+                    <a:srcRect/>
+                    <a:stretch>
+                      <a:fillRect/>
+                    </a:stretch>
+                  </pic:blipFill>
+                  <pic:spPr bwMode="auto">
+                    <a:xfrm>
+                      <a:off x="0" y="0"/>
+                      <a:ext cx="6186308" cy="6283987"/>
+                    </a:xfrm>
+                    <a:prstGeom prst="rect">
+                      <a:avLst/>
+                    </a:prstGeom>
+                    <a:noFill/>
+                    <a:ln>
+                      <a:noFill/>
+                    </a:ln>
+                  </pic:spPr>
+                </pic:pic>
+              </a:graphicData>
+            </a:graphic>
+          </wp:inline>
+        </w:drawing>
+      </w:r>
+    </w:p>
+    <w:p>
+      <w:pPr>
+        <w:rPr>
+          <w:rFonts w:ascii="Cordia New" w:hAnsi="Cordia New" w:cs="Cordia New"/>
+          <w:sz w:val="28"/>
+          <w:szCs w:val="28"/>
+          <w:lang w:val="it-IT"/>
+        </w:rPr>
+      </w:pPr>
+    </w:p>
+    <w:p>
+      <w:pPr>
+        <w:rPr>
+          <w:rFonts w:ascii="Cordia New" w:hAnsi="Cordia New" w:cs="Cordia New"/>
+          <w:sz w:val="28"/>
+          <w:szCs w:val="28"/>
+          <w:lang w:val="it-IT"/>
+        </w:rPr>
+      </w:pPr>
+    </w:p>
+    <w:p>
+      <w:pPr>
+        <w:rPr>
+          <w:rFonts w:ascii="Cordia New" w:hAnsi="Cordia New" w:cs="Cordia New"/>
+          <w:sz w:val="28"/>
+          <w:szCs w:val="28"/>
+          <w:lang w:val="it-IT"/>
+        </w:rPr>
+      </w:pPr>
+    </w:p>
+    <w:p>
+      <w:pPr>
+        <w:rPr>
+          <w:rFonts w:ascii="Cordia New" w:hAnsi="Cordia New" w:cs="Cordia New"/>
+          <w:sz w:val="28"/>
+          <w:szCs w:val="28"/>
+          <w:lang w:val="it-IT"/>
+        </w:rPr>
+      </w:pPr>
+    </w:p>
+    <w:p>
+      <w:pPr>
+        <w:rPr>
+          <w:rFonts w:ascii="Cordia New" w:hAnsi="Cordia New" w:cs="Cordia New"/>
+          <w:sz w:val="28"/>
+          <w:szCs w:val="28"/>
+          <w:lang w:val="it-IT"/>
+        </w:rPr>
+      </w:pPr>
+    </w:p>
+    <w:p>
+      <w:pPr>
+        <w:rPr>
+          <w:rFonts w:ascii="Cordia New" w:hAnsi="Cordia New" w:cs="Cordia New"/>
+          <w:sz w:val="28"/>
+          <w:szCs w:val="28"/>
+          <w:lang w:val="it-IT"/>
+        </w:rPr>
+      </w:pPr>
+    </w:p>
+    <w:p>
+      <w:pPr>
+        <w:rPr>
+          <w:rFonts w:ascii="Cordia New" w:hAnsi="Cordia New" w:cs="Cordia New"/>
+          <w:sz w:val="28"/>
+          <w:szCs w:val="28"/>
+          <w:lang w:val="it-IT"/>
+        </w:rPr>
+      </w:pPr>
+    </w:p>
+    <w:p>
+      <w:pPr>
+        <w:rPr>
+          <w:rFonts w:ascii="Cordia New" w:hAnsi="Cordia New" w:cs="Cordia New"/>
+          <w:sz w:val="28"/>
+          <w:szCs w:val="28"/>
+          <w:lang w:val="it-IT"/>
+        </w:rPr>
+      </w:pPr>
+    </w:p>
+    <w:p>
+      <w:pPr>
+        <w:rPr>
+          <w:rFonts w:ascii="Cordia New" w:hAnsi="Cordia New" w:cs="Cordia New"/>
+          <w:color w:val="4472C4" w:themeColor="accent1"/>
+          <w:sz w:val="32"/>
+          <w:szCs w:val="28"/>
+          <w:lang w:val="it-IT"/>
+        </w:rPr>
+      </w:pPr>
+      <w:r>
+        <w:rPr>
+          <w:rFonts w:ascii="Cordia New" w:hAnsi="Cordia New" w:cs="Cordia New"/>
+          <w:color w:val="4472C4" w:themeColor="accent1"/>
+          <w:sz w:val="32"/>
+          <w:szCs w:val="28"/>
+          <w:lang w:val="it-IT"/>
+        </w:rPr>
+        <w:t>Activity Diagram</w:t>
+      </w:r>
+    </w:p>
+    <w:p>
+      <w:pPr>
+        <w:rPr>
+          <w:rFonts w:ascii="Cordia New" w:hAnsi="Cordia New" w:cs="Cordia New"/>
+          <w:color w:val="000000" w:themeColor="text1"/>
+          <w:sz w:val="28"/>
+          <w:szCs w:val="28"/>
+          <w:lang w:val="it-IT"/>
+        </w:rPr>
+      </w:pPr>
+      <w:r>
+        <w:rPr>
+          <w:rFonts w:ascii="Cordia New" w:hAnsi="Cordia New" w:cs="Cordia New"/>
+          <w:color w:val="000000" w:themeColor="text1"/>
+          <w:sz w:val="28"/>
+          <w:szCs w:val="28"/>
+          <w:lang w:val="it-IT"/>
+        </w:rPr>
+        <w:t xml:space="preserve">Di seguito è riportato l’activity diagram che mostra </w:t>
+      </w:r>
+      <w:r>
+        <w:rPr>
+          <w:rFonts w:ascii="Cordia New" w:hAnsi="Cordia New" w:cs="Cordia New"/>
+          <w:color w:val="000000" w:themeColor="text1"/>
+          <w:sz w:val="28"/>
+          <w:szCs w:val="28"/>
+          <w:lang w:val="it-IT"/>
+        </w:rPr>
+        <w:t>l’ordine con cui i vari attori interagiscono con gli use case.</w:t>
+      </w:r>
+    </w:p>
+    <w:p>
+      <w:pPr>
+        <w:rPr>
+          <w:rFonts w:ascii="Cordia New" w:hAnsi="Cordia New" w:cs="Cordia New"/>
+          <w:color w:val="000000" w:themeColor="text1"/>
+          <w:sz w:val="28"/>
+          <w:szCs w:val="28"/>
+          <w:lang w:val="it-IT"/>
+        </w:rPr>
+      </w:pPr>
+    </w:p>
+    <w:p>
+      <w:pPr>
+        <w:jc w:val="center"/>
+        <w:rPr>
+          <w:rFonts w:ascii="Cordia New" w:hAnsi="Cordia New" w:cs="Cordia New"/>
+          <w:color w:val="000000" w:themeColor="text1"/>
+          <w:sz w:val="28"/>
+          <w:szCs w:val="28"/>
+          <w:lang w:val="it-IT"/>
+        </w:rPr>
+      </w:pPr>
+      <w:r>
+        <w:rPr>
+          <w:rFonts w:ascii="Cordia New" w:hAnsi="Cordia New" w:cs="Cordia New"/>
+          <w:noProof/>
+          <w:color w:val="000000" w:themeColor="text1"/>
+          <w:sz w:val="28"/>
+          <w:szCs w:val="28"/>
+          <w:lang w:eastAsia="en-GB"/>
+        </w:rPr>
+        <w:drawing>
+          <wp:inline distT="0" distB="0" distL="0" distR="0" wp14:anchorId="5389C936" wp14:editId="6CF1EF2B">
+            <wp:extent cx="6178751" cy="3792385"/>
+            <wp:effectExtent l="0" t="0" r="0" b="0"/>
+            <wp:docPr id="4" name="Picture 4" descr="../temp/Flow.jpg"/>
+            <wp:cNvGraphicFramePr>
+              <a:graphicFrameLocks xmlns:a="http://schemas.openxmlformats.org/drawingml/2006/main" noChangeAspect="1"/>
+            </wp:cNvGraphicFramePr>
+            <a:graphic xmlns:a="http://schemas.openxmlformats.org/drawingml/2006/main">
+              <a:graphicData uri="http://schemas.openxmlformats.org/drawingml/2006/picture">
+                <pic:pic xmlns:pic="http://schemas.openxmlformats.org/drawingml/2006/picture">
+                  <pic:nvPicPr>
+                    <pic:cNvPr id="0" name="Picture 4" descr="../temp/Flow.jpg"/>
+                    <pic:cNvPicPr>
+                      <a:picLocks noChangeAspect="1" noChangeArrowheads="1"/>
+                    </pic:cNvPicPr>
+                  </pic:nvPicPr>
+                  <pic:blipFill>
+                    <a:blip r:embed="rId8">
+                      <a:extLst>
+                        <a:ext uri="{28A0092B-C50C-407E-A947-70E740481C1C}">
+                          <a14:useLocalDpi xmlns:a14="http://schemas.microsoft.com/office/drawing/2010/main" val="0"/>
+                        </a:ext>
+                      </a:extLst>
+                    </a:blip>
+                    <a:srcRect/>
+                    <a:stretch>
+                      <a:fillRect/>
+                    </a:stretch>
+                  </pic:blipFill>
+                  <pic:spPr bwMode="auto">
+                    <a:xfrm>
+                      <a:off x="0" y="0"/>
+                      <a:ext cx="6315399" cy="3876257"/>
+                    </a:xfrm>
+                    <a:prstGeom prst="rect">
+                      <a:avLst/>
+                    </a:prstGeom>
+                    <a:noFill/>
+                    <a:ln>
+                      <a:noFill/>
+                    </a:ln>
+                  </pic:spPr>
+                </pic:pic>
+              </a:graphicData>
+            </a:graphic>
+          </wp:inline>
+        </w:drawing>
+      </w:r>
+    </w:p>
+    <w:p>
+      <w:pPr>
+        <w:rPr>
+          <w:rFonts w:ascii="Cordia New" w:hAnsi="Cordia New" w:cs="Cordia New"/>
+          <w:color w:val="000000" w:themeColor="text1"/>
+          <w:sz w:val="28"/>
+          <w:szCs w:val="28"/>
+          <w:lang w:val="it-IT"/>
+        </w:rPr>
+      </w:pPr>
+    </w:p>
+    <w:p>
+      <w:pPr>
+        <w:rPr>
+          <w:rFonts w:ascii="Cordia New" w:hAnsi="Cordia New" w:cs="Cordia New"/>
+          <w:color w:val="4472C4" w:themeColor="accent1"/>
+          <w:sz w:val="32"/>
+          <w:szCs w:val="28"/>
+          <w:lang w:val="it-IT"/>
+        </w:rPr>
+      </w:pPr>
+    </w:p>
+    <w:p>
+      <w:pPr>
+        <w:rPr>
+          <w:rFonts w:ascii="Cordia New" w:hAnsi="Cordia New" w:cs="Cordia New"/>
+          <w:color w:val="4472C4" w:themeColor="accent1"/>
+          <w:sz w:val="32"/>
+          <w:szCs w:val="28"/>
+          <w:lang w:val="it-IT"/>
+        </w:rPr>
+      </w:pPr>
+      <w:r>
+        <w:rPr>
+          <w:rFonts w:ascii="Cordia New" w:hAnsi="Cordia New" w:cs="Cordia New"/>
+          <w:color w:val="4472C4" w:themeColor="accent1"/>
+          <w:sz w:val="32"/>
+          <w:szCs w:val="28"/>
+          <w:lang w:val="it-IT"/>
+        </w:rPr>
+        <w:t>Descrizione Use Cases</w:t>
+      </w:r>
+    </w:p>
+    <w:p>
+      <w:pPr>
+        <w:rPr>
+          <w:rFonts w:ascii="Cordia New" w:hAnsi="Cordia New" w:cs="Cordia New"/>
+          <w:color w:val="4472C4" w:themeColor="accent1"/>
+          <w:sz w:val="32"/>
+          <w:szCs w:val="28"/>
+          <w:lang w:val="it-IT"/>
+        </w:rPr>
+      </w:pPr>
+    </w:p>
+    <w:tbl>
+      <w:tblPr>
+        <w:tblStyle w:val="GridTable5Dark-Accent1"/>
+        <w:tblW w:w="0" w:type="auto"/>
+        <w:tblLook w:val="0480" w:firstRow="0" w:lastRow="0" w:firstColumn="1" w:lastColumn="0" w:noHBand="0" w:noVBand="1"/>
+      </w:tblPr>
+      <w:tblGrid>
+        <w:gridCol w:w="2158"/>
+        <w:gridCol w:w="7464"/>
+      </w:tblGrid>
+      <w:tr>
+        <w:trPr>
+          <w:cnfStyle w:val="000000100000" w:firstRow="0" w:lastRow="0" w:firstColumn="0" w:lastColumn="0" w:oddVBand="0" w:evenVBand="0" w:oddHBand="1" w:evenHBand="0" w:firstRowFirstColumn="0" w:firstRowLastColumn="0" w:lastRowFirstColumn="0" w:lastRowLastColumn="0"/>
+        </w:trPr>
+        <w:tc>
+          <w:tcPr>
+            <w:cnfStyle w:val="001000000000" w:firstRow="0" w:lastRow="0" w:firstColumn="1" w:lastColumn="0" w:oddVBand="0" w:evenVBand="0" w:oddHBand="0" w:evenHBand="0" w:firstRowFirstColumn="0" w:firstRowLastColumn="0" w:lastRowFirstColumn="0" w:lastRowLastColumn="0"/>
+            <w:tcW w:w="2158" w:type="dxa"/>
+          </w:tcPr>
+          <w:p>
+            <w:pPr>
+              <w:spacing w:line="276" w:lineRule="auto"/>
+              <w:jc w:val="right"/>
+              <w:rPr>
+                <w:rFonts w:ascii="Cordia New" w:hAnsi="Cordia New" w:cs="Cordia New"/>
+                <w:b w:val="0"/>
+                <w:color w:val="4472C4" w:themeColor="accent1"/>
+                <w:sz w:val="28"/>
+                <w:szCs w:val="28"/>
+                <w:lang w:val="it-IT"/>
+              </w:rPr>
+            </w:pPr>
+            <w:r>
+              <w:rPr>
+                <w:rFonts w:ascii="Cordia New" w:hAnsi="Cordia New" w:cs="Cordia New"/>
+                <w:b w:val="0"/>
+                <w:sz w:val="28"/>
+                <w:szCs w:val="28"/>
+                <w:lang w:val="it-IT"/>
+              </w:rPr>
+              <w:t>Nome</w:t>
+            </w:r>
+          </w:p>
+        </w:tc>
+        <w:tc>
+          <w:tcPr>
+            <w:tcW w:w="7464" w:type="dxa"/>
+          </w:tcPr>
+          <w:p>
+            <w:pPr>
+              <w:spacing w:line="276" w:lineRule="auto"/>
+              <w:cnfStyle w:val="000000100000" w:firstRow="0" w:lastRow="0" w:firstColumn="0" w:lastColumn="0" w:oddVBand="0" w:evenVBand="0" w:oddHBand="1" w:evenHBand="0" w:firstRowFirstColumn="0" w:firstRowLastColumn="0" w:lastRowFirstColumn="0" w:lastRowLastColumn="0"/>
+              <w:rPr>
+                <w:rFonts w:ascii="Cordia New" w:hAnsi="Cordia New" w:cs="Cordia New"/>
+                <w:b/>
+                <w:color w:val="4472C4" w:themeColor="accent1"/>
+                <w:sz w:val="28"/>
+                <w:szCs w:val="28"/>
+                <w:lang w:val="it-IT"/>
+              </w:rPr>
+            </w:pPr>
+            <w:r>
+              <w:rPr>
+                <w:rFonts w:ascii="Cordia New" w:hAnsi="Cordia New" w:cs="Cordia New"/>
+                <w:b/>
+                <w:sz w:val="28"/>
+                <w:szCs w:val="28"/>
+                <w:lang w:val="it-IT"/>
+              </w:rPr>
+              <w:t>Registrazione</w:t>
+            </w:r>
+          </w:p>
+        </w:tc>
+      </w:tr>
+      <w:tr>
+        <w:tc>
+          <w:tcPr>
+            <w:cnfStyle w:val="001000000000" w:firstRow="0" w:lastRow="0" w:firstColumn="1" w:lastColumn="0" w:oddVBand="0" w:evenVBand="0" w:oddHBand="0" w:evenHBand="0" w:firstRowFirstColumn="0" w:firstRowLastColumn="0" w:lastRowFirstColumn="0" w:lastRowLastColumn="0"/>
+            <w:tcW w:w="2158" w:type="dxa"/>
+          </w:tcPr>
+          <w:p>
+            <w:pPr>
+              <w:spacing w:line="276" w:lineRule="auto"/>
+              <w:jc w:val="right"/>
+              <w:rPr>
+                <w:rFonts w:ascii="Cordia New" w:hAnsi="Cordia New" w:cs="Cordia New"/>
+                <w:b w:val="0"/>
+                <w:color w:val="4472C4" w:themeColor="accent1"/>
+                <w:sz w:val="28"/>
+                <w:szCs w:val="28"/>
+                <w:lang w:val="it-IT"/>
+              </w:rPr>
+            </w:pPr>
+            <w:r>
+              <w:rPr>
+                <w:rFonts w:ascii="Cordia New" w:hAnsi="Cordia New" w:cs="Cordia New"/>
+                <w:b w:val="0"/>
+                <w:sz w:val="28"/>
+                <w:szCs w:val="28"/>
+                <w:lang w:val="it-IT"/>
+              </w:rPr>
+              <w:t>Attori partecipanti</w:t>
+            </w:r>
+          </w:p>
+        </w:tc>
+        <w:tc>
+          <w:tcPr>
+            <w:tcW w:w="7464" w:type="dxa"/>
+          </w:tcPr>
+          <w:p>
+            <w:pPr>
+              <w:spacing w:line="276" w:lineRule="auto"/>
+              <w:cnfStyle w:val="000000000000" w:firstRow="0" w:lastRow="0" w:firstColumn="0" w:lastColumn="0" w:oddVBand="0" w:evenVBand="0" w:oddHBand="0" w:evenHBand="0" w:firstRowFirstColumn="0" w:firstRowLastColumn="0" w:lastRowFirstColumn="0" w:lastRowLastColumn="0"/>
+              <w:rPr>
+                <w:rFonts w:ascii="Cordia New" w:hAnsi="Cordia New" w:cs="Cordia New"/>
+                <w:sz w:val="28"/>
+                <w:szCs w:val="28"/>
+                <w:lang w:val="it-IT"/>
+              </w:rPr>
+            </w:pPr>
+            <w:r>
+              <w:rPr>
+                <w:rFonts w:ascii="Cordia New" w:hAnsi="Cordia New" w:cs="Cordia New"/>
+                <w:sz w:val="28"/>
+                <w:szCs w:val="28"/>
+                <w:lang w:val="it-IT"/>
+              </w:rPr>
+              <w:t>Utenti base</w:t>
+            </w:r>
+            <w:r>
+              <w:rPr>
+                <w:rFonts w:ascii="Cordia New" w:hAnsi="Cordia New" w:cs="Cordia New"/>
+                <w:sz w:val="28"/>
+                <w:szCs w:val="28"/>
+                <w:lang w:val="it-IT"/>
+              </w:rPr>
+              <w:t>, moderatori, amministratori</w:t>
+            </w:r>
+          </w:p>
+        </w:tc>
+      </w:tr>
+      <w:tr>
+        <w:trPr>
+          <w:cnfStyle w:val="000000100000" w:firstRow="0" w:lastRow="0" w:firstColumn="0" w:lastColumn="0" w:oddVBand="0" w:evenVBand="0" w:oddHBand="1" w:evenHBand="0" w:firstRowFirstColumn="0" w:firstRowLastColumn="0" w:lastRowFirstColumn="0" w:lastRowLastColumn="0"/>
+        </w:trPr>
+        <w:tc>
+          <w:tcPr>
+            <w:cnfStyle w:val="001000000000" w:firstRow="0" w:lastRow="0" w:firstColumn="1" w:lastColumn="0" w:oddVBand="0" w:evenVBand="0" w:oddHBand="0" w:evenHBand="0" w:firstRowFirstColumn="0" w:firstRowLastColumn="0" w:lastRowFirstColumn="0" w:lastRowLastColumn="0"/>
+            <w:tcW w:w="2158" w:type="dxa"/>
+          </w:tcPr>
+          <w:p>
+            <w:pPr>
+              <w:spacing w:line="276" w:lineRule="auto"/>
+              <w:jc w:val="right"/>
+              <w:rPr>
+                <w:rFonts w:ascii="Cordia New" w:hAnsi="Cordia New" w:cs="Cordia New"/>
+                <w:b w:val="0"/>
+                <w:color w:val="4472C4" w:themeColor="accent1"/>
+                <w:sz w:val="28"/>
+                <w:szCs w:val="28"/>
+                <w:lang w:val="it-IT"/>
+              </w:rPr>
+            </w:pPr>
+            <w:r>
+              <w:rPr>
+                <w:rFonts w:ascii="Cordia New" w:hAnsi="Cordia New" w:cs="Cordia New"/>
+                <w:b w:val="0"/>
+                <w:sz w:val="28"/>
+                <w:szCs w:val="28"/>
+                <w:lang w:val="it-IT"/>
+              </w:rPr>
+              <w:t>Descrizione</w:t>
+            </w:r>
+          </w:p>
+        </w:tc>
+        <w:tc>
+          <w:tcPr>
+            <w:tcW w:w="7464" w:type="dxa"/>
+          </w:tcPr>
+          <w:p>
+            <w:pPr>
+              <w:spacing w:line="276" w:lineRule="auto"/>
+              <w:cnfStyle w:val="000000100000" w:firstRow="0" w:lastRow="0" w:firstColumn="0" w:lastColumn="0" w:oddVBand="0" w:evenVBand="0" w:oddHBand="1" w:evenHBand="0" w:firstRowFirstColumn="0" w:firstRowLastColumn="0" w:lastRowFirstColumn="0" w:lastRowLastColumn="0"/>
+              <w:rPr>
+                <w:rFonts w:ascii="Cordia New" w:hAnsi="Cordia New" w:cs="Cordia New"/>
+                <w:sz w:val="28"/>
+                <w:szCs w:val="28"/>
+                <w:lang w:val="it-IT"/>
+              </w:rPr>
+            </w:pPr>
+            <w:r>
+              <w:rPr>
+                <w:rFonts w:ascii="Cordia New" w:hAnsi="Cordia New" w:cs="Cordia New"/>
+                <w:sz w:val="28"/>
+                <w:szCs w:val="28"/>
+                <w:lang w:val="it-IT"/>
+              </w:rPr>
+              <w:t>Permette agli utenti di registrarsi al portale</w:t>
+            </w:r>
+          </w:p>
+        </w:tc>
+      </w:tr>
+      <w:tr>
+        <w:tc>
+          <w:tcPr>
+            <w:cnfStyle w:val="001000000000" w:firstRow="0" w:lastRow="0" w:firstColumn="1" w:lastColumn="0" w:oddVBand="0" w:evenVBand="0" w:oddHBand="0" w:evenHBand="0" w:firstRowFirstColumn="0" w:firstRowLastColumn="0" w:lastRowFirstColumn="0" w:lastRowLastColumn="0"/>
+            <w:tcW w:w="2158" w:type="dxa"/>
+          </w:tcPr>
+          <w:p>
+            <w:pPr>
+              <w:spacing w:line="276" w:lineRule="auto"/>
+              <w:jc w:val="right"/>
+              <w:rPr>
+                <w:rFonts w:ascii="Cordia New" w:hAnsi="Cordia New" w:cs="Cordia New"/>
+                <w:b w:val="0"/>
+                <w:sz w:val="28"/>
+                <w:szCs w:val="28"/>
+                <w:lang w:val="it-IT"/>
+              </w:rPr>
+            </w:pPr>
+            <w:r>
+              <w:rPr>
+                <w:rFonts w:ascii="Cordia New" w:hAnsi="Cordia New" w:cs="Cordia New"/>
+                <w:b w:val="0"/>
+                <w:sz w:val="28"/>
+                <w:szCs w:val="28"/>
+                <w:lang w:val="it-IT"/>
+              </w:rPr>
+              <w:t>Trigger</w:t>
+            </w:r>
+          </w:p>
+        </w:tc>
+        <w:tc>
+          <w:tcPr>
+            <w:tcW w:w="7464" w:type="dxa"/>
+          </w:tcPr>
+          <w:p>
+            <w:pPr>
+              <w:spacing w:line="276" w:lineRule="auto"/>
+              <w:cnfStyle w:val="000000000000" w:firstRow="0" w:lastRow="0" w:firstColumn="0" w:lastColumn="0" w:oddVBand="0" w:evenVBand="0" w:oddHBand="0" w:evenHBand="0" w:firstRowFirstColumn="0" w:firstRowLastColumn="0" w:lastRowFirstColumn="0" w:lastRowLastColumn="0"/>
+              <w:rPr>
+                <w:rFonts w:ascii="Cordia New" w:hAnsi="Cordia New" w:cs="Cordia New"/>
+                <w:color w:val="FFFFFF" w:themeColor="background1"/>
+                <w:sz w:val="28"/>
+                <w:szCs w:val="28"/>
+                <w:lang w:val="it-IT"/>
+              </w:rPr>
+            </w:pPr>
+            <w:r>
+              <w:rPr>
+                <w:rFonts w:ascii="Cordia New" w:hAnsi="Cordia New" w:cs="Cordia New"/>
+                <w:sz w:val="28"/>
+                <w:szCs w:val="28"/>
+                <w:lang w:val="it-IT"/>
+              </w:rPr>
+              <w:t>L’attore</w:t>
+            </w:r>
+            <w:r>
+              <w:rPr>
+                <w:rFonts w:ascii="Cordia New" w:hAnsi="Cordia New" w:cs="Cordia New"/>
+                <w:sz w:val="28"/>
+                <w:szCs w:val="28"/>
+                <w:lang w:val="it-IT"/>
+              </w:rPr>
+              <w:t xml:space="preserve"> fa click sull’apposito pulsante</w:t>
+            </w:r>
+          </w:p>
+        </w:tc>
+      </w:tr>
+      <w:tr>
+        <w:trPr>
+          <w:cnfStyle w:val="000000100000" w:firstRow="0" w:lastRow="0" w:firstColumn="0" w:lastColumn="0" w:oddVBand="0" w:evenVBand="0" w:oddHBand="1" w:evenHBand="0" w:firstRowFirstColumn="0" w:firstRowLastColumn="0" w:lastRowFirstColumn="0" w:lastRowLastColumn="0"/>
+        </w:trPr>
+        <w:tc>
+          <w:tcPr>
+            <w:cnfStyle w:val="001000000000" w:firstRow="0" w:lastRow="0" w:firstColumn="1" w:lastColumn="0" w:oddVBand="0" w:evenVBand="0" w:oddHBand="0" w:evenHBand="0" w:firstRowFirstColumn="0" w:firstRowLastColumn="0" w:lastRowFirstColumn="0" w:lastRowLastColumn="0"/>
+            <w:tcW w:w="2158" w:type="dxa"/>
+          </w:tcPr>
+          <w:p>
+            <w:pPr>
+              <w:spacing w:line="276" w:lineRule="auto"/>
+              <w:jc w:val="right"/>
+              <w:rPr>
+                <w:rFonts w:ascii="Cordia New" w:hAnsi="Cordia New" w:cs="Cordia New"/>
+                <w:b w:val="0"/>
+                <w:sz w:val="28"/>
+                <w:szCs w:val="28"/>
+                <w:lang w:val="it-IT"/>
+              </w:rPr>
+            </w:pPr>
+            <w:r>
+              <w:rPr>
+                <w:rFonts w:ascii="Cordia New" w:hAnsi="Cordia New" w:cs="Cordia New"/>
+                <w:b w:val="0"/>
+                <w:sz w:val="28"/>
+                <w:szCs w:val="28"/>
+                <w:lang w:val="it-IT"/>
+              </w:rPr>
+              <w:t>End condition</w:t>
+            </w:r>
+          </w:p>
+        </w:tc>
+        <w:tc>
+          <w:tcPr>
+            <w:tcW w:w="7464" w:type="dxa"/>
+          </w:tcPr>
+          <w:p>
+            <w:pPr>
+              <w:spacing w:line="276" w:lineRule="auto"/>
+              <w:cnfStyle w:val="000000100000" w:firstRow="0" w:lastRow="0" w:firstColumn="0" w:lastColumn="0" w:oddVBand="0" w:evenVBand="0" w:oddHBand="1" w:evenHBand="0" w:firstRowFirstColumn="0" w:firstRowLastColumn="0" w:lastRowFirstColumn="0" w:lastRowLastColumn="0"/>
+              <w:rPr>
+                <w:rFonts w:ascii="Cordia New" w:hAnsi="Cordia New" w:cs="Cordia New"/>
+                <w:sz w:val="28"/>
+                <w:szCs w:val="28"/>
+                <w:lang w:val="it-IT"/>
+              </w:rPr>
+            </w:pPr>
+            <w:r>
+              <w:rPr>
+                <w:rFonts w:ascii="Cordia New" w:hAnsi="Cordia New" w:cs="Cordia New"/>
+                <w:sz w:val="28"/>
+                <w:szCs w:val="28"/>
+                <w:lang w:val="it-IT"/>
+              </w:rPr>
+              <w:t>Registrazione avvenuta con successo o meno</w:t>
+            </w:r>
+          </w:p>
+        </w:tc>
+      </w:tr>
+      <w:tr>
+        <w:tc>
+          <w:tcPr>
+            <w:cnfStyle w:val="001000000000" w:firstRow="0" w:lastRow="0" w:firstColumn="1" w:lastColumn="0" w:oddVBand="0" w:evenVBand="0" w:oddHBand="0" w:evenHBand="0" w:firstRowFirstColumn="0" w:firstRowLastColumn="0" w:lastRowFirstColumn="0" w:lastRowLastColumn="0"/>
+            <w:tcW w:w="2158" w:type="dxa"/>
+          </w:tcPr>
+          <w:p>
+            <w:pPr>
+              <w:spacing w:line="276" w:lineRule="auto"/>
+              <w:jc w:val="right"/>
+              <w:rPr>
+                <w:rFonts w:ascii="Cordia New" w:hAnsi="Cordia New" w:cs="Cordia New"/>
+                <w:b w:val="0"/>
+                <w:sz w:val="28"/>
+                <w:szCs w:val="28"/>
+                <w:lang w:val="it-IT"/>
+              </w:rPr>
+            </w:pPr>
+            <w:r>
+              <w:rPr>
+                <w:rFonts w:ascii="Cordia New" w:hAnsi="Cordia New" w:cs="Cordia New"/>
+                <w:b w:val="0"/>
+                <w:sz w:val="28"/>
+                <w:szCs w:val="28"/>
+                <w:lang w:val="it-IT"/>
+              </w:rPr>
+              <w:t>Conseguenze</w:t>
+            </w:r>
+            <w:r>
+              <w:rPr>
+                <w:rFonts w:ascii="Cordia New" w:hAnsi="Cordia New" w:cs="Cordia New"/>
+                <w:b w:val="0"/>
+                <w:sz w:val="28"/>
+                <w:szCs w:val="28"/>
+                <w:lang w:val="it-IT"/>
+              </w:rPr>
+              <w:t xml:space="preserve"> in caso</w:t>
+            </w:r>
+          </w:p>
+        </w:tc>
+        <w:tc>
+          <w:tcPr>
+            <w:tcW w:w="7464" w:type="dxa"/>
+          </w:tcPr>
+          <w:p>
+            <w:pPr>
+              <w:spacing w:line="276" w:lineRule="auto"/>
+              <w:cnfStyle w:val="000000000000" w:firstRow="0" w:lastRow="0" w:firstColumn="0" w:lastColumn="0" w:oddVBand="0" w:evenVBand="0" w:oddHBand="0" w:evenHBand="0" w:firstRowFirstColumn="0" w:firstRowLastColumn="0" w:lastRowFirstColumn="0" w:lastRowLastColumn="0"/>
+              <w:rPr>
+                <w:rFonts w:ascii="Cordia New" w:hAnsi="Cordia New" w:cs="Cordia New"/>
+                <w:sz w:val="28"/>
+                <w:szCs w:val="28"/>
+                <w:lang w:val="it-IT"/>
+              </w:rPr>
+            </w:pPr>
+            <w:r>
+              <w:rPr>
+                <w:rFonts w:ascii="Cordia New" w:hAnsi="Cordia New" w:cs="Cordia New"/>
+                <w:sz w:val="28"/>
+                <w:szCs w:val="28"/>
+                <w:lang w:val="it-IT"/>
+              </w:rPr>
+              <w:t>In caso di successo: i</w:t>
+            </w:r>
+            <w:r>
+              <w:rPr>
+                <w:rFonts w:ascii="Cordia New" w:hAnsi="Cordia New" w:cs="Cordia New"/>
+                <w:sz w:val="28"/>
+                <w:szCs w:val="28"/>
+                <w:lang w:val="it-IT"/>
+              </w:rPr>
+              <w:t>nserimento dei dati relativi all’utente nel database</w:t>
+            </w:r>
+          </w:p>
+        </w:tc>
+      </w:tr>
+    </w:tbl>
+    <w:p>
+      <w:pPr>
+        <w:rPr>
+          <w:rFonts w:ascii="Cordia New" w:hAnsi="Cordia New" w:cs="Cordia New"/>
+          <w:color w:val="4472C4" w:themeColor="accent1"/>
+          <w:sz w:val="28"/>
+          <w:szCs w:val="28"/>
+          <w:lang w:val="it-IT"/>
+        </w:rPr>
+      </w:pPr>
+    </w:p>
+    <w:tbl>
+      <w:tblPr>
+        <w:tblStyle w:val="GridTable5Dark-Accent1"/>
+        <w:tblW w:w="0" w:type="auto"/>
+        <w:tblLook w:val="0480" w:firstRow="0" w:lastRow="0" w:firstColumn="1" w:lastColumn="0" w:noHBand="0" w:noVBand="1"/>
+      </w:tblPr>
+      <w:tblGrid>
+        <w:gridCol w:w="2158"/>
+        <w:gridCol w:w="7464"/>
+      </w:tblGrid>
+      <w:tr>
+        <w:trPr>
+          <w:cnfStyle w:val="000000100000" w:firstRow="0" w:lastRow="0" w:firstColumn="0" w:lastColumn="0" w:oddVBand="0" w:evenVBand="0" w:oddHBand="1" w:evenHBand="0" w:firstRowFirstColumn="0" w:firstRowLastColumn="0" w:lastRowFirstColumn="0" w:lastRowLastColumn="0"/>
+        </w:trPr>
+        <w:tc>
+          <w:tcPr>
+            <w:cnfStyle w:val="001000000000" w:firstRow="0" w:lastRow="0" w:firstColumn="1" w:lastColumn="0" w:oddVBand="0" w:evenVBand="0" w:oddHBand="0" w:evenHBand="0" w:firstRowFirstColumn="0" w:firstRowLastColumn="0" w:lastRowFirstColumn="0" w:lastRowLastColumn="0"/>
+            <w:tcW w:w="2158" w:type="dxa"/>
+          </w:tcPr>
+          <w:p>
+            <w:pPr>
+              <w:spacing w:line="276" w:lineRule="auto"/>
+              <w:jc w:val="right"/>
+              <w:rPr>
+                <w:rFonts w:ascii="Cordia New" w:hAnsi="Cordia New" w:cs="Cordia New"/>
+                <w:b w:val="0"/>
+                <w:color w:val="4472C4" w:themeColor="accent1"/>
+                <w:sz w:val="28"/>
+                <w:szCs w:val="28"/>
+                <w:lang w:val="it-IT"/>
+              </w:rPr>
+            </w:pPr>
+            <w:r>
+              <w:rPr>
+                <w:rFonts w:ascii="Cordia New" w:hAnsi="Cordia New" w:cs="Cordia New"/>
+                <w:b w:val="0"/>
+                <w:sz w:val="28"/>
+                <w:szCs w:val="28"/>
+                <w:lang w:val="it-IT"/>
+              </w:rPr>
+              <w:t>Nome</w:t>
+            </w:r>
+          </w:p>
+        </w:tc>
+        <w:tc>
+          <w:tcPr>
+            <w:tcW w:w="7464" w:type="dxa"/>
+          </w:tcPr>
+          <w:p>
+            <w:pPr>
+              <w:spacing w:line="276" w:lineRule="auto"/>
+              <w:cnfStyle w:val="000000100000" w:firstRow="0" w:lastRow="0" w:firstColumn="0" w:lastColumn="0" w:oddVBand="0" w:evenVBand="0" w:oddHBand="1" w:evenHBand="0" w:firstRowFirstColumn="0" w:firstRowLastColumn="0" w:lastRowFirstColumn="0" w:lastRowLastColumn="0"/>
+              <w:rPr>
+                <w:rFonts w:ascii="Cordia New" w:hAnsi="Cordia New" w:cs="Cordia New"/>
+                <w:b/>
+                <w:color w:val="4472C4" w:themeColor="accent1"/>
+                <w:sz w:val="28"/>
+                <w:szCs w:val="28"/>
+                <w:lang w:val="it-IT"/>
+              </w:rPr>
+            </w:pPr>
+            <w:r>
+              <w:rPr>
+                <w:rFonts w:ascii="Cordia New" w:hAnsi="Cordia New" w:cs="Cordia New"/>
+                <w:b/>
+                <w:sz w:val="28"/>
+                <w:szCs w:val="28"/>
+                <w:lang w:val="it-IT"/>
+              </w:rPr>
+              <w:t>Log in</w:t>
+            </w:r>
+          </w:p>
+        </w:tc>
+      </w:tr>
+      <w:tr>
+        <w:tc>
+          <w:tcPr>
+            <w:cnfStyle w:val="001000000000" w:firstRow="0" w:lastRow="0" w:firstColumn="1" w:lastColumn="0" w:oddVBand="0" w:evenVBand="0" w:oddHBand="0" w:evenHBand="0" w:firstRowFirstColumn="0" w:firstRowLastColumn="0" w:lastRowFirstColumn="0" w:lastRowLastColumn="0"/>
+            <w:tcW w:w="2158" w:type="dxa"/>
+          </w:tcPr>
+          <w:p>
+            <w:pPr>
+              <w:spacing w:line="276" w:lineRule="auto"/>
+              <w:jc w:val="right"/>
+              <w:rPr>
+                <w:rFonts w:ascii="Cordia New" w:hAnsi="Cordia New" w:cs="Cordia New"/>
+                <w:b w:val="0"/>
+                <w:color w:val="4472C4" w:themeColor="accent1"/>
+                <w:sz w:val="28"/>
+                <w:szCs w:val="28"/>
+                <w:lang w:val="it-IT"/>
+              </w:rPr>
+            </w:pPr>
+            <w:r>
+              <w:rPr>
+                <w:rFonts w:ascii="Cordia New" w:hAnsi="Cordia New" w:cs="Cordia New"/>
+                <w:b w:val="0"/>
+                <w:sz w:val="28"/>
+                <w:szCs w:val="28"/>
+                <w:lang w:val="it-IT"/>
+              </w:rPr>
+              <w:t>Attori partecipanti</w:t>
+            </w:r>
+          </w:p>
+        </w:tc>
+        <w:tc>
+          <w:tcPr>
+            <w:tcW w:w="7464" w:type="dxa"/>
+          </w:tcPr>
+          <w:p>
+            <w:pPr>
+              <w:spacing w:line="276" w:lineRule="auto"/>
+              <w:cnfStyle w:val="000000000000" w:firstRow="0" w:lastRow="0" w:firstColumn="0" w:lastColumn="0" w:oddVBand="0" w:evenVBand="0" w:oddHBand="0" w:evenHBand="0" w:firstRowFirstColumn="0" w:firstRowLastColumn="0" w:lastRowFirstColumn="0" w:lastRowLastColumn="0"/>
+              <w:rPr>
+                <w:rFonts w:ascii="Cordia New" w:hAnsi="Cordia New" w:cs="Cordia New"/>
+                <w:sz w:val="28"/>
+                <w:szCs w:val="28"/>
+                <w:lang w:val="it-IT"/>
+              </w:rPr>
+            </w:pPr>
+            <w:r>
+              <w:rPr>
+                <w:rFonts w:ascii="Cordia New" w:hAnsi="Cordia New" w:cs="Cordia New"/>
+                <w:sz w:val="28"/>
+                <w:szCs w:val="28"/>
+                <w:lang w:val="it-IT"/>
+              </w:rPr>
+              <w:t>Utenti base, moderatori, amministratori</w:t>
+            </w:r>
+          </w:p>
+        </w:tc>
+      </w:tr>
+      <w:tr>
+        <w:trPr>
+          <w:cnfStyle w:val="000000100000" w:firstRow="0" w:lastRow="0" w:firstColumn="0" w:lastColumn="0" w:oddVBand="0" w:evenVBand="0" w:oddHBand="1" w:evenHBand="0" w:firstRowFirstColumn="0" w:firstRowLastColumn="0" w:lastRowFirstColumn="0" w:lastRowLastColumn="0"/>
+        </w:trPr>
+        <w:tc>
+          <w:tcPr>
+            <w:cnfStyle w:val="001000000000" w:firstRow="0" w:lastRow="0" w:firstColumn="1" w:lastColumn="0" w:oddVBand="0" w:evenVBand="0" w:oddHBand="0" w:evenHBand="0" w:firstRowFirstColumn="0" w:firstRowLastColumn="0" w:lastRowFirstColumn="0" w:lastRowLastColumn="0"/>
+            <w:tcW w:w="2158" w:type="dxa"/>
+          </w:tcPr>
+          <w:p>
+            <w:pPr>
+              <w:spacing w:line="276" w:lineRule="auto"/>
+              <w:jc w:val="right"/>
+              <w:rPr>
+                <w:rFonts w:ascii="Cordia New" w:hAnsi="Cordia New" w:cs="Cordia New"/>
+                <w:b w:val="0"/>
+                <w:color w:val="4472C4" w:themeColor="accent1"/>
+                <w:sz w:val="28"/>
+                <w:szCs w:val="28"/>
+                <w:lang w:val="it-IT"/>
+              </w:rPr>
+            </w:pPr>
+            <w:r>
+              <w:rPr>
+                <w:rFonts w:ascii="Cordia New" w:hAnsi="Cordia New" w:cs="Cordia New"/>
+                <w:b w:val="0"/>
+                <w:sz w:val="28"/>
+                <w:szCs w:val="28"/>
+                <w:lang w:val="it-IT"/>
+              </w:rPr>
+              <w:t>Descrizione</w:t>
+            </w:r>
+          </w:p>
+        </w:tc>
+        <w:tc>
+          <w:tcPr>
+            <w:tcW w:w="7464" w:type="dxa"/>
+          </w:tcPr>
+          <w:p>
+            <w:pPr>
+              <w:spacing w:line="276" w:lineRule="auto"/>
+              <w:cnfStyle w:val="000000100000" w:firstRow="0" w:lastRow="0" w:firstColumn="0" w:lastColumn="0" w:oddVBand="0" w:evenVBand="0" w:oddHBand="1" w:evenHBand="0" w:firstRowFirstColumn="0" w:firstRowLastColumn="0" w:lastRowFirstColumn="0" w:lastRowLastColumn="0"/>
+              <w:rPr>
+                <w:rFonts w:ascii="Cordia New" w:hAnsi="Cordia New" w:cs="Cordia New"/>
+                <w:sz w:val="28"/>
+                <w:szCs w:val="28"/>
+                <w:lang w:val="it-IT"/>
+              </w:rPr>
+            </w:pPr>
+            <w:r>
+              <w:rPr>
+                <w:rFonts w:ascii="Cordia New" w:hAnsi="Cordia New" w:cs="Cordia New"/>
+                <w:sz w:val="28"/>
+                <w:szCs w:val="28"/>
+                <w:lang w:val="it-IT"/>
+              </w:rPr>
+              <w:t>Permette agli utenti di accedere al portale, ogni utente per usare qualsiasi funzionalità deve essere loggato</w:t>
+            </w:r>
+          </w:p>
+        </w:tc>
+      </w:tr>
+      <w:tr>
+        <w:tc>
+          <w:tcPr>
+            <w:cnfStyle w:val="001000000000" w:firstRow="0" w:lastRow="0" w:firstColumn="1" w:lastColumn="0" w:oddVBand="0" w:evenVBand="0" w:oddHBand="0" w:evenHBand="0" w:firstRowFirstColumn="0" w:firstRowLastColumn="0" w:lastRowFirstColumn="0" w:lastRowLastColumn="0"/>
+            <w:tcW w:w="2158" w:type="dxa"/>
+          </w:tcPr>
+          <w:p>
+            <w:pPr>
+              <w:spacing w:line="276" w:lineRule="auto"/>
+              <w:jc w:val="right"/>
+              <w:rPr>
+                <w:rFonts w:ascii="Cordia New" w:hAnsi="Cordia New" w:cs="Cordia New"/>
+                <w:b w:val="0"/>
+                <w:sz w:val="28"/>
+                <w:szCs w:val="28"/>
+                <w:lang w:val="it-IT"/>
+              </w:rPr>
+            </w:pPr>
+            <w:r>
+              <w:rPr>
+                <w:rFonts w:ascii="Cordia New" w:hAnsi="Cordia New" w:cs="Cordia New"/>
+                <w:b w:val="0"/>
+                <w:sz w:val="28"/>
+                <w:szCs w:val="28"/>
+                <w:lang w:val="it-IT"/>
+              </w:rPr>
+              <w:t>Trigger</w:t>
+            </w:r>
+          </w:p>
+        </w:tc>
+        <w:tc>
+          <w:tcPr>
+            <w:tcW w:w="7464" w:type="dxa"/>
+          </w:tcPr>
+          <w:p>
+            <w:pPr>
+              <w:spacing w:line="276" w:lineRule="auto"/>
+              <w:cnfStyle w:val="000000000000" w:firstRow="0" w:lastRow="0" w:firstColumn="0" w:lastColumn="0" w:oddVBand="0" w:evenVBand="0" w:oddHBand="0" w:evenHBand="0" w:firstRowFirstColumn="0" w:firstRowLastColumn="0" w:lastRowFirstColumn="0" w:lastRowLastColumn="0"/>
+              <w:rPr>
+                <w:rFonts w:ascii="Cordia New" w:hAnsi="Cordia New" w:cs="Cordia New"/>
+                <w:color w:val="FFFFFF" w:themeColor="background1"/>
+                <w:sz w:val="28"/>
+                <w:szCs w:val="28"/>
+                <w:lang w:val="it-IT"/>
+              </w:rPr>
+            </w:pPr>
+            <w:r>
+              <w:rPr>
+                <w:rFonts w:ascii="Cordia New" w:hAnsi="Cordia New" w:cs="Cordia New"/>
+                <w:sz w:val="28"/>
+                <w:szCs w:val="28"/>
+                <w:lang w:val="it-IT"/>
+              </w:rPr>
+              <w:t>L’attore</w:t>
+            </w:r>
+            <w:r>
+              <w:rPr>
+                <w:rFonts w:ascii="Cordia New" w:hAnsi="Cordia New" w:cs="Cordia New"/>
+                <w:sz w:val="28"/>
+                <w:szCs w:val="28"/>
+                <w:lang w:val="it-IT"/>
+              </w:rPr>
+              <w:t xml:space="preserve"> fa click sull’apposito pulsante</w:t>
+            </w:r>
+          </w:p>
+        </w:tc>
+      </w:tr>
+      <w:tr>
+        <w:trPr>
+          <w:cnfStyle w:val="000000100000" w:firstRow="0" w:lastRow="0" w:firstColumn="0" w:lastColumn="0" w:oddVBand="0" w:evenVBand="0" w:oddHBand="1" w:evenHBand="0" w:firstRowFirstColumn="0" w:firstRowLastColumn="0" w:lastRowFirstColumn="0" w:lastRowLastColumn="0"/>
+        </w:trPr>
+        <w:tc>
+          <w:tcPr>
+            <w:cnfStyle w:val="001000000000" w:firstRow="0" w:lastRow="0" w:firstColumn="1" w:lastColumn="0" w:oddVBand="0" w:evenVBand="0" w:oddHBand="0" w:evenHBand="0" w:firstRowFirstColumn="0" w:firstRowLastColumn="0" w:lastRowFirstColumn="0" w:lastRowLastColumn="0"/>
+            <w:tcW w:w="2158" w:type="dxa"/>
+          </w:tcPr>
+          <w:p>
+            <w:pPr>
+              <w:spacing w:line="276" w:lineRule="auto"/>
+              <w:jc w:val="right"/>
+              <w:rPr>
+                <w:rFonts w:ascii="Cordia New" w:hAnsi="Cordia New" w:cs="Cordia New"/>
+                <w:b w:val="0"/>
+                <w:sz w:val="28"/>
+                <w:szCs w:val="28"/>
+                <w:lang w:val="it-IT"/>
+              </w:rPr>
+            </w:pPr>
+            <w:r>
+              <w:rPr>
+                <w:rFonts w:ascii="Cordia New" w:hAnsi="Cordia New" w:cs="Cordia New"/>
+                <w:b w:val="0"/>
+                <w:sz w:val="28"/>
+                <w:szCs w:val="28"/>
+                <w:lang w:val="it-IT"/>
+              </w:rPr>
+              <w:t>End condition</w:t>
+            </w:r>
+          </w:p>
+        </w:tc>
+        <w:tc>
+          <w:tcPr>
+            <w:tcW w:w="7464" w:type="dxa"/>
+          </w:tcPr>
+          <w:p>
+            <w:pPr>
+              <w:spacing w:line="276" w:lineRule="auto"/>
+              <w:cnfStyle w:val="000000100000" w:firstRow="0" w:lastRow="0" w:firstColumn="0" w:lastColumn="0" w:oddVBand="0" w:evenVBand="0" w:oddHBand="1" w:evenHBand="0" w:firstRowFirstColumn="0" w:firstRowLastColumn="0" w:lastRowFirstColumn="0" w:lastRowLastColumn="0"/>
+              <w:rPr>
+                <w:rFonts w:ascii="Cordia New" w:hAnsi="Cordia New" w:cs="Cordia New"/>
+                <w:sz w:val="28"/>
+                <w:szCs w:val="28"/>
+                <w:lang w:val="it-IT"/>
+              </w:rPr>
+            </w:pPr>
+            <w:r>
+              <w:rPr>
+                <w:rFonts w:ascii="Cordia New" w:hAnsi="Cordia New" w:cs="Cordia New"/>
+                <w:sz w:val="28"/>
+                <w:szCs w:val="28"/>
+                <w:lang w:val="it-IT"/>
+              </w:rPr>
+              <w:t>L’utente accede con successo o meno al portale</w:t>
+            </w:r>
+          </w:p>
+        </w:tc>
+      </w:tr>
+      <w:tr>
+        <w:tc>
+          <w:tcPr>
+            <w:cnfStyle w:val="001000000000" w:firstRow="0" w:lastRow="0" w:firstColumn="1" w:lastColumn="0" w:oddVBand="0" w:evenVBand="0" w:oddHBand="0" w:evenHBand="0" w:firstRowFirstColumn="0" w:firstRowLastColumn="0" w:lastRowFirstColumn="0" w:lastRowLastColumn="0"/>
+            <w:tcW w:w="2158" w:type="dxa"/>
+          </w:tcPr>
+          <w:p>
+            <w:pPr>
+              <w:spacing w:line="276" w:lineRule="auto"/>
+              <w:jc w:val="right"/>
+              <w:rPr>
+                <w:rFonts w:ascii="Cordia New" w:hAnsi="Cordia New" w:cs="Cordia New"/>
+                <w:b w:val="0"/>
+                <w:sz w:val="28"/>
+                <w:szCs w:val="28"/>
+                <w:lang w:val="it-IT"/>
+              </w:rPr>
+            </w:pPr>
+            <w:r>
+              <w:rPr>
+                <w:rFonts w:ascii="Cordia New" w:hAnsi="Cordia New" w:cs="Cordia New"/>
+                <w:b w:val="0"/>
+                <w:sz w:val="28"/>
+                <w:szCs w:val="28"/>
+                <w:lang w:val="it-IT"/>
+              </w:rPr>
+              <w:t>Conseguenze</w:t>
+            </w:r>
+          </w:p>
+        </w:tc>
+        <w:tc>
+          <w:tcPr>
+            <w:tcW w:w="7464" w:type="dxa"/>
+          </w:tcPr>
+          <w:p>
+            <w:pPr>
+              <w:spacing w:line="276" w:lineRule="auto"/>
+              <w:cnfStyle w:val="000000000000" w:firstRow="0" w:lastRow="0" w:firstColumn="0" w:lastColumn="0" w:oddVBand="0" w:evenVBand="0" w:oddHBand="0" w:evenHBand="0" w:firstRowFirstColumn="0" w:firstRowLastColumn="0" w:lastRowFirstColumn="0" w:lastRowLastColumn="0"/>
+              <w:rPr>
+                <w:rFonts w:ascii="Cordia New" w:hAnsi="Cordia New" w:cs="Cordia New"/>
+                <w:sz w:val="28"/>
+                <w:szCs w:val="28"/>
+                <w:lang w:val="it-IT"/>
+              </w:rPr>
+            </w:pPr>
+            <w:r>
+              <w:rPr>
+                <w:rFonts w:ascii="Cordia New" w:hAnsi="Cordia New" w:cs="Cordia New"/>
+                <w:sz w:val="28"/>
+                <w:szCs w:val="28"/>
+                <w:lang w:val="it-IT"/>
+              </w:rPr>
+              <w:t>In caso di successo: l’utente è autenticato e può accedere alle funzionalità dedicate al suo livello di autorizzazione</w:t>
+            </w:r>
+          </w:p>
+        </w:tc>
+      </w:tr>
+    </w:tbl>
+    <w:p>
+      <w:pPr>
+        <w:rPr>
+          <w:rFonts w:ascii="Cordia New" w:hAnsi="Cordia New" w:cs="Cordia New"/>
+          <w:color w:val="4472C4" w:themeColor="accent1"/>
+          <w:sz w:val="28"/>
+          <w:szCs w:val="28"/>
+          <w:lang w:val="it-IT"/>
+        </w:rPr>
+      </w:pPr>
+    </w:p>
+    <w:tbl>
+      <w:tblPr>
+        <w:tblStyle w:val="GridTable5Dark-Accent1"/>
+        <w:tblW w:w="0" w:type="auto"/>
+        <w:tblLook w:val="0480" w:firstRow="0" w:lastRow="0" w:firstColumn="1" w:lastColumn="0" w:noHBand="0" w:noVBand="1"/>
+      </w:tblPr>
+      <w:tblGrid>
+        <w:gridCol w:w="2158"/>
+        <w:gridCol w:w="7464"/>
+      </w:tblGrid>
+      <w:tr>
+        <w:trPr>
+          <w:cnfStyle w:val="000000100000" w:firstRow="0" w:lastRow="0" w:firstColumn="0" w:lastColumn="0" w:oddVBand="0" w:evenVBand="0" w:oddHBand="1" w:evenHBand="0" w:firstRowFirstColumn="0" w:firstRowLastColumn="0" w:lastRowFirstColumn="0" w:lastRowLastColumn="0"/>
+        </w:trPr>
+        <w:tc>
+          <w:tcPr>
+            <w:cnfStyle w:val="001000000000" w:firstRow="0" w:lastRow="0" w:firstColumn="1" w:lastColumn="0" w:oddVBand="0" w:evenVBand="0" w:oddHBand="0" w:evenHBand="0" w:firstRowFirstColumn="0" w:firstRowLastColumn="0" w:lastRowFirstColumn="0" w:lastRowLastColumn="0"/>
+            <w:tcW w:w="2158" w:type="dxa"/>
+          </w:tcPr>
+          <w:p>
+            <w:pPr>
+              <w:spacing w:line="276" w:lineRule="auto"/>
+              <w:jc w:val="right"/>
+              <w:rPr>
+                <w:rFonts w:ascii="Cordia New" w:hAnsi="Cordia New" w:cs="Cordia New"/>
+                <w:b w:val="0"/>
+                <w:color w:val="4472C4" w:themeColor="accent1"/>
+                <w:sz w:val="28"/>
+                <w:szCs w:val="28"/>
+                <w:lang w:val="it-IT"/>
+              </w:rPr>
+            </w:pPr>
+            <w:r>
+              <w:rPr>
+                <w:rFonts w:ascii="Cordia New" w:hAnsi="Cordia New" w:cs="Cordia New"/>
+                <w:b w:val="0"/>
+                <w:sz w:val="28"/>
+                <w:szCs w:val="28"/>
+                <w:lang w:val="it-IT"/>
+              </w:rPr>
+              <w:t>Nome</w:t>
+            </w:r>
+          </w:p>
+        </w:tc>
+        <w:tc>
+          <w:tcPr>
+            <w:tcW w:w="7464" w:type="dxa"/>
+          </w:tcPr>
+          <w:p>
+            <w:pPr>
+              <w:spacing w:line="276" w:lineRule="auto"/>
+              <w:cnfStyle w:val="000000100000" w:firstRow="0" w:lastRow="0" w:firstColumn="0" w:lastColumn="0" w:oddVBand="0" w:evenVBand="0" w:oddHBand="1" w:evenHBand="0" w:firstRowFirstColumn="0" w:firstRowLastColumn="0" w:lastRowFirstColumn="0" w:lastRowLastColumn="0"/>
+              <w:rPr>
+                <w:rFonts w:ascii="Cordia New" w:hAnsi="Cordia New" w:cs="Cordia New"/>
+                <w:b/>
+                <w:color w:val="4472C4" w:themeColor="accent1"/>
+                <w:sz w:val="28"/>
+                <w:szCs w:val="28"/>
+                <w:lang w:val="it-IT"/>
+              </w:rPr>
+            </w:pPr>
+            <w:r>
+              <w:rPr>
+                <w:rFonts w:ascii="Cordia New" w:hAnsi="Cordia New" w:cs="Cordia New"/>
+                <w:b/>
+                <w:sz w:val="28"/>
+                <w:szCs w:val="28"/>
+                <w:lang w:val="it-IT"/>
+              </w:rPr>
+              <w:t>Visualizzazione</w:t>
+            </w:r>
+            <w:r>
+              <w:rPr>
+                <w:rFonts w:ascii="Cordia New" w:hAnsi="Cordia New" w:cs="Cordia New"/>
+                <w:b/>
+                <w:sz w:val="28"/>
+                <w:szCs w:val="28"/>
+                <w:lang w:val="it-IT"/>
+              </w:rPr>
+              <w:t>/Gestione</w:t>
+            </w:r>
+            <w:r>
+              <w:rPr>
+                <w:rFonts w:ascii="Cordia New" w:hAnsi="Cordia New" w:cs="Cordia New"/>
+                <w:b/>
+                <w:sz w:val="28"/>
+                <w:szCs w:val="28"/>
+                <w:lang w:val="it-IT"/>
+              </w:rPr>
+              <w:t xml:space="preserve"> profilo</w:t>
+            </w:r>
+          </w:p>
+        </w:tc>
+      </w:tr>
+      <w:tr>
+        <w:tc>
+          <w:tcPr>
+            <w:cnfStyle w:val="001000000000" w:firstRow="0" w:lastRow="0" w:firstColumn="1" w:lastColumn="0" w:oddVBand="0" w:evenVBand="0" w:oddHBand="0" w:evenHBand="0" w:firstRowFirstColumn="0" w:firstRowLastColumn="0" w:lastRowFirstColumn="0" w:lastRowLastColumn="0"/>
+            <w:tcW w:w="2158" w:type="dxa"/>
+          </w:tcPr>
+          <w:p>
+            <w:pPr>
+              <w:spacing w:line="276" w:lineRule="auto"/>
+              <w:jc w:val="right"/>
+              <w:rPr>
+                <w:rFonts w:ascii="Cordia New" w:hAnsi="Cordia New" w:cs="Cordia New"/>
+                <w:b w:val="0"/>
+                <w:color w:val="4472C4" w:themeColor="accent1"/>
+                <w:sz w:val="28"/>
+                <w:szCs w:val="28"/>
+                <w:lang w:val="it-IT"/>
+              </w:rPr>
+            </w:pPr>
+            <w:r>
+              <w:rPr>
+                <w:rFonts w:ascii="Cordia New" w:hAnsi="Cordia New" w:cs="Cordia New"/>
+                <w:b w:val="0"/>
+                <w:sz w:val="28"/>
+                <w:szCs w:val="28"/>
+                <w:lang w:val="it-IT"/>
+              </w:rPr>
+              <w:t>Attori partecipanti</w:t>
+            </w:r>
+          </w:p>
+        </w:tc>
+        <w:tc>
+          <w:tcPr>
+            <w:tcW w:w="7464" w:type="dxa"/>
+          </w:tcPr>
+          <w:p>
+            <w:pPr>
+              <w:spacing w:line="276" w:lineRule="auto"/>
+              <w:cnfStyle w:val="000000000000" w:firstRow="0" w:lastRow="0" w:firstColumn="0" w:lastColumn="0" w:oddVBand="0" w:evenVBand="0" w:oddHBand="0" w:evenHBand="0" w:firstRowFirstColumn="0" w:firstRowLastColumn="0" w:lastRowFirstColumn="0" w:lastRowLastColumn="0"/>
+              <w:rPr>
+                <w:rFonts w:ascii="Cordia New" w:hAnsi="Cordia New" w:cs="Cordia New"/>
+                <w:sz w:val="28"/>
+                <w:szCs w:val="28"/>
+                <w:lang w:val="it-IT"/>
+              </w:rPr>
+            </w:pPr>
+            <w:r>
+              <w:rPr>
+                <w:rFonts w:ascii="Cordia New" w:hAnsi="Cordia New" w:cs="Cordia New"/>
+                <w:sz w:val="28"/>
+                <w:szCs w:val="28"/>
+                <w:lang w:val="it-IT"/>
+              </w:rPr>
+              <w:t>Utenti base</w:t>
+            </w:r>
+            <w:r>
+              <w:rPr>
+                <w:rFonts w:ascii="Cordia New" w:hAnsi="Cordia New" w:cs="Cordia New"/>
+                <w:sz w:val="28"/>
+                <w:szCs w:val="28"/>
+                <w:lang w:val="it-IT"/>
+              </w:rPr>
+              <w:t>, moderatori, amministratori</w:t>
+            </w:r>
+          </w:p>
+        </w:tc>
+      </w:tr>
+      <w:tr>
+        <w:trPr>
+          <w:cnfStyle w:val="000000100000" w:firstRow="0" w:lastRow="0" w:firstColumn="0" w:lastColumn="0" w:oddVBand="0" w:evenVBand="0" w:oddHBand="1" w:evenHBand="0" w:firstRowFirstColumn="0" w:firstRowLastColumn="0" w:lastRowFirstColumn="0" w:lastRowLastColumn="0"/>
+        </w:trPr>
+        <w:tc>
+          <w:tcPr>
+            <w:cnfStyle w:val="001000000000" w:firstRow="0" w:lastRow="0" w:firstColumn="1" w:lastColumn="0" w:oddVBand="0" w:evenVBand="0" w:oddHBand="0" w:evenHBand="0" w:firstRowFirstColumn="0" w:firstRowLastColumn="0" w:lastRowFirstColumn="0" w:lastRowLastColumn="0"/>
+            <w:tcW w:w="2158" w:type="dxa"/>
+          </w:tcPr>
+          <w:p>
+            <w:pPr>
+              <w:spacing w:line="276" w:lineRule="auto"/>
+              <w:jc w:val="right"/>
+              <w:rPr>
+                <w:rFonts w:ascii="Cordia New" w:hAnsi="Cordia New" w:cs="Cordia New"/>
+                <w:b w:val="0"/>
+                <w:color w:val="4472C4" w:themeColor="accent1"/>
+                <w:sz w:val="28"/>
+                <w:szCs w:val="28"/>
+                <w:lang w:val="it-IT"/>
+              </w:rPr>
+            </w:pPr>
+            <w:r>
+              <w:rPr>
+                <w:rFonts w:ascii="Cordia New" w:hAnsi="Cordia New" w:cs="Cordia New"/>
+                <w:b w:val="0"/>
+                <w:sz w:val="28"/>
+                <w:szCs w:val="28"/>
+                <w:lang w:val="it-IT"/>
+              </w:rPr>
+              <w:t>Descrizione</w:t>
+            </w:r>
+          </w:p>
+        </w:tc>
+        <w:tc>
+          <w:tcPr>
+            <w:tcW w:w="7464" w:type="dxa"/>
+          </w:tcPr>
+          <w:p>
+            <w:pPr>
+              <w:spacing w:line="276" w:lineRule="auto"/>
+              <w:cnfStyle w:val="000000100000" w:firstRow="0" w:lastRow="0" w:firstColumn="0" w:lastColumn="0" w:oddVBand="0" w:evenVBand="0" w:oddHBand="1" w:evenHBand="0" w:firstRowFirstColumn="0" w:firstRowLastColumn="0" w:lastRowFirstColumn="0" w:lastRowLastColumn="0"/>
+              <w:rPr>
+                <w:rFonts w:ascii="Cordia New" w:hAnsi="Cordia New" w:cs="Cordia New"/>
+                <w:sz w:val="28"/>
+                <w:szCs w:val="28"/>
+                <w:lang w:val="it-IT"/>
+              </w:rPr>
+            </w:pPr>
+            <w:r>
+              <w:rPr>
+                <w:rFonts w:ascii="Cordia New" w:hAnsi="Cordia New" w:cs="Cordia New"/>
+                <w:sz w:val="28"/>
+                <w:szCs w:val="28"/>
+                <w:lang w:val="it-IT"/>
+              </w:rPr>
+              <w:t xml:space="preserve">Permette agli utenti di </w:t>
+            </w:r>
+            <w:r>
+              <w:rPr>
+                <w:rFonts w:ascii="Cordia New" w:hAnsi="Cordia New" w:cs="Cordia New"/>
+                <w:sz w:val="28"/>
+                <w:szCs w:val="28"/>
+                <w:lang w:val="it-IT"/>
+              </w:rPr>
+              <w:t>visualizzare il proprio profilo con i loro dati</w:t>
+            </w:r>
+            <w:r>
+              <w:rPr>
+                <w:rFonts w:ascii="Cordia New" w:hAnsi="Cordia New" w:cs="Cordia New"/>
+                <w:sz w:val="28"/>
+                <w:szCs w:val="28"/>
+                <w:lang w:val="it-IT"/>
+              </w:rPr>
+              <w:t xml:space="preserve"> e modificarli</w:t>
+            </w:r>
+          </w:p>
+        </w:tc>
+      </w:tr>
+      <w:tr>
+        <w:tc>
+          <w:tcPr>
+            <w:cnfStyle w:val="001000000000" w:firstRow="0" w:lastRow="0" w:firstColumn="1" w:lastColumn="0" w:oddVBand="0" w:evenVBand="0" w:oddHBand="0" w:evenHBand="0" w:firstRowFirstColumn="0" w:firstRowLastColumn="0" w:lastRowFirstColumn="0" w:lastRowLastColumn="0"/>
+            <w:tcW w:w="2158" w:type="dxa"/>
+          </w:tcPr>
+          <w:p>
+            <w:pPr>
+              <w:spacing w:line="276" w:lineRule="auto"/>
+              <w:jc w:val="right"/>
+              <w:rPr>
+                <w:rFonts w:ascii="Cordia New" w:hAnsi="Cordia New" w:cs="Cordia New"/>
+                <w:b w:val="0"/>
+                <w:sz w:val="28"/>
+                <w:szCs w:val="28"/>
+                <w:lang w:val="it-IT"/>
+              </w:rPr>
+            </w:pPr>
+            <w:r>
+              <w:rPr>
+                <w:rFonts w:ascii="Cordia New" w:hAnsi="Cordia New" w:cs="Cordia New"/>
+                <w:b w:val="0"/>
+                <w:sz w:val="28"/>
+                <w:szCs w:val="28"/>
+                <w:lang w:val="it-IT"/>
+              </w:rPr>
+              <w:t>Trigger</w:t>
+            </w:r>
+          </w:p>
+        </w:tc>
+        <w:tc>
+          <w:tcPr>
+            <w:tcW w:w="7464" w:type="dxa"/>
+          </w:tcPr>
+          <w:p>
+            <w:pPr>
+              <w:spacing w:line="276" w:lineRule="auto"/>
+              <w:cnfStyle w:val="000000000000" w:firstRow="0" w:lastRow="0" w:firstColumn="0" w:lastColumn="0" w:oddVBand="0" w:evenVBand="0" w:oddHBand="0" w:evenHBand="0" w:firstRowFirstColumn="0" w:firstRowLastColumn="0" w:lastRowFirstColumn="0" w:lastRowLastColumn="0"/>
+              <w:rPr>
+                <w:rFonts w:ascii="Cordia New" w:hAnsi="Cordia New" w:cs="Cordia New"/>
+                <w:color w:val="FFFFFF" w:themeColor="background1"/>
+                <w:sz w:val="28"/>
+                <w:szCs w:val="28"/>
+                <w:lang w:val="it-IT"/>
+              </w:rPr>
+            </w:pPr>
+            <w:r>
+              <w:rPr>
+                <w:rFonts w:ascii="Cordia New" w:hAnsi="Cordia New" w:cs="Cordia New"/>
+                <w:sz w:val="28"/>
+                <w:szCs w:val="28"/>
+                <w:lang w:val="it-IT"/>
+              </w:rPr>
+              <w:t>L’attore</w:t>
+            </w:r>
+            <w:r>
+              <w:rPr>
+                <w:rFonts w:ascii="Cordia New" w:hAnsi="Cordia New" w:cs="Cordia New"/>
+                <w:sz w:val="28"/>
+                <w:szCs w:val="28"/>
+                <w:lang w:val="it-IT"/>
+              </w:rPr>
+              <w:t xml:space="preserve"> fa click sull’apposito pulsante</w:t>
+            </w:r>
+          </w:p>
+        </w:tc>
+      </w:tr>
+      <w:tr>
+        <w:trPr>
+          <w:cnfStyle w:val="000000100000" w:firstRow="0" w:lastRow="0" w:firstColumn="0" w:lastColumn="0" w:oddVBand="0" w:evenVBand="0" w:oddHBand="1" w:evenHBand="0" w:firstRowFirstColumn="0" w:firstRowLastColumn="0" w:lastRowFirstColumn="0" w:lastRowLastColumn="0"/>
+        </w:trPr>
+        <w:tc>
+          <w:tcPr>
+            <w:cnfStyle w:val="001000000000" w:firstRow="0" w:lastRow="0" w:firstColumn="1" w:lastColumn="0" w:oddVBand="0" w:evenVBand="0" w:oddHBand="0" w:evenHBand="0" w:firstRowFirstColumn="0" w:firstRowLastColumn="0" w:lastRowFirstColumn="0" w:lastRowLastColumn="0"/>
+            <w:tcW w:w="2158" w:type="dxa"/>
+          </w:tcPr>
+          <w:p>
+            <w:pPr>
+              <w:spacing w:line="276" w:lineRule="auto"/>
+              <w:jc w:val="right"/>
+              <w:rPr>
+                <w:rFonts w:ascii="Cordia New" w:hAnsi="Cordia New" w:cs="Cordia New"/>
+                <w:b w:val="0"/>
+                <w:sz w:val="28"/>
+                <w:szCs w:val="28"/>
+                <w:lang w:val="it-IT"/>
+              </w:rPr>
+            </w:pPr>
+            <w:r>
+              <w:rPr>
+                <w:rFonts w:ascii="Cordia New" w:hAnsi="Cordia New" w:cs="Cordia New"/>
+                <w:b w:val="0"/>
+                <w:sz w:val="28"/>
+                <w:szCs w:val="28"/>
+                <w:lang w:val="it-IT"/>
+              </w:rPr>
+              <w:t>End condition</w:t>
+            </w:r>
+          </w:p>
+        </w:tc>
+        <w:tc>
+          <w:tcPr>
+            <w:tcW w:w="7464" w:type="dxa"/>
+          </w:tcPr>
+          <w:p>
+            <w:pPr>
+              <w:spacing w:line="276" w:lineRule="auto"/>
+              <w:cnfStyle w:val="000000100000" w:firstRow="0" w:lastRow="0" w:firstColumn="0" w:lastColumn="0" w:oddVBand="0" w:evenVBand="0" w:oddHBand="1" w:evenHBand="0" w:firstRowFirstColumn="0" w:firstRowLastColumn="0" w:lastRowFirstColumn="0" w:lastRowLastColumn="0"/>
+              <w:rPr>
+                <w:rFonts w:ascii="Cordia New" w:hAnsi="Cordia New" w:cs="Cordia New"/>
+                <w:sz w:val="28"/>
+                <w:szCs w:val="28"/>
+                <w:lang w:val="it-IT"/>
+              </w:rPr>
+            </w:pPr>
+            <w:r>
+              <w:rPr>
+                <w:rFonts w:ascii="Cordia New" w:hAnsi="Cordia New" w:cs="Cordia New"/>
+                <w:sz w:val="28"/>
+                <w:szCs w:val="28"/>
+                <w:lang w:val="it-IT"/>
+              </w:rPr>
+              <w:t>Modifica avvenuta con successo o meno/l’utente abbandona la sezione</w:t>
+            </w:r>
+          </w:p>
+        </w:tc>
+      </w:tr>
+      <w:tr>
+        <w:tc>
+          <w:tcPr>
+            <w:cnfStyle w:val="001000000000" w:firstRow="0" w:lastRow="0" w:firstColumn="1" w:lastColumn="0" w:oddVBand="0" w:evenVBand="0" w:oddHBand="0" w:evenHBand="0" w:firstRowFirstColumn="0" w:firstRowLastColumn="0" w:lastRowFirstColumn="0" w:lastRowLastColumn="0"/>
+            <w:tcW w:w="2158" w:type="dxa"/>
+          </w:tcPr>
+          <w:p>
+            <w:pPr>
+              <w:spacing w:line="276" w:lineRule="auto"/>
+              <w:jc w:val="right"/>
+              <w:rPr>
+                <w:rFonts w:ascii="Cordia New" w:hAnsi="Cordia New" w:cs="Cordia New"/>
+                <w:b w:val="0"/>
+                <w:sz w:val="28"/>
+                <w:szCs w:val="28"/>
+                <w:lang w:val="it-IT"/>
+              </w:rPr>
+            </w:pPr>
+            <w:r>
+              <w:rPr>
+                <w:rFonts w:ascii="Cordia New" w:hAnsi="Cordia New" w:cs="Cordia New"/>
+                <w:b w:val="0"/>
+                <w:sz w:val="28"/>
+                <w:szCs w:val="28"/>
+                <w:lang w:val="it-IT"/>
+              </w:rPr>
+              <w:t>Conseguenze</w:t>
+            </w:r>
+            <w:r>
+              <w:rPr>
+                <w:rFonts w:ascii="Cordia New" w:hAnsi="Cordia New" w:cs="Cordia New"/>
+                <w:b w:val="0"/>
+                <w:sz w:val="28"/>
+                <w:szCs w:val="28"/>
+                <w:lang w:val="it-IT"/>
+              </w:rPr>
+              <w:t xml:space="preserve"> </w:t>
+            </w:r>
+          </w:p>
+        </w:tc>
+        <w:tc>
+          <w:tcPr>
+            <w:tcW w:w="7464" w:type="dxa"/>
+          </w:tcPr>
+          <w:p>
+            <w:pPr>
+              <w:spacing w:line="276" w:lineRule="auto"/>
+              <w:cnfStyle w:val="000000000000" w:firstRow="0" w:lastRow="0" w:firstColumn="0" w:lastColumn="0" w:oddVBand="0" w:evenVBand="0" w:oddHBand="0" w:evenHBand="0" w:firstRowFirstColumn="0" w:firstRowLastColumn="0" w:lastRowFirstColumn="0" w:lastRowLastColumn="0"/>
+              <w:rPr>
+                <w:rFonts w:ascii="Cordia New" w:hAnsi="Cordia New" w:cs="Cordia New"/>
+                <w:sz w:val="28"/>
+                <w:szCs w:val="28"/>
+                <w:lang w:val="it-IT"/>
+              </w:rPr>
+            </w:pPr>
+            <w:r>
+              <w:rPr>
+                <w:rFonts w:ascii="Cordia New" w:hAnsi="Cordia New" w:cs="Cordia New"/>
+                <w:sz w:val="28"/>
+                <w:szCs w:val="28"/>
+                <w:lang w:val="it-IT"/>
+              </w:rPr>
+              <w:t>In caso di successo: m</w:t>
+            </w:r>
+            <w:r>
+              <w:rPr>
+                <w:rFonts w:ascii="Cordia New" w:hAnsi="Cordia New" w:cs="Cordia New"/>
+                <w:sz w:val="28"/>
+                <w:szCs w:val="28"/>
+                <w:lang w:val="it-IT"/>
+              </w:rPr>
+              <w:t>odifica</w:t>
+            </w:r>
+            <w:r>
+              <w:rPr>
+                <w:rFonts w:ascii="Cordia New" w:hAnsi="Cordia New" w:cs="Cordia New"/>
+                <w:sz w:val="28"/>
+                <w:szCs w:val="28"/>
+                <w:lang w:val="it-IT"/>
+              </w:rPr>
+              <w:t xml:space="preserve"> dei dati relativi all’utente nel database</w:t>
+            </w:r>
+          </w:p>
+        </w:tc>
+      </w:tr>
+    </w:tbl>
+    <w:p>
+      <w:pPr>
+        <w:rPr>
+          <w:rFonts w:ascii="Cordia New" w:hAnsi="Cordia New" w:cs="Cordia New"/>
+          <w:color w:val="4472C4" w:themeColor="accent1"/>
+          <w:sz w:val="28"/>
+          <w:szCs w:val="28"/>
+          <w:lang w:val="it-IT"/>
+        </w:rPr>
+      </w:pPr>
+    </w:p>
+    <w:tbl>
+      <w:tblPr>
+        <w:tblStyle w:val="GridTable5Dark-Accent1"/>
+        <w:tblW w:w="0" w:type="auto"/>
+        <w:tblLook w:val="0480" w:firstRow="0" w:lastRow="0" w:firstColumn="1" w:lastColumn="0" w:noHBand="0" w:noVBand="1"/>
+      </w:tblPr>
+      <w:tblGrid>
+        <w:gridCol w:w="2158"/>
+        <w:gridCol w:w="7464"/>
+      </w:tblGrid>
+      <w:tr>
+        <w:trPr>
+          <w:cnfStyle w:val="000000100000" w:firstRow="0" w:lastRow="0" w:firstColumn="0" w:lastColumn="0" w:oddVBand="0" w:evenVBand="0" w:oddHBand="1" w:evenHBand="0" w:firstRowFirstColumn="0" w:firstRowLastColumn="0" w:lastRowFirstColumn="0" w:lastRowLastColumn="0"/>
+        </w:trPr>
+        <w:tc>
+          <w:tcPr>
+            <w:cnfStyle w:val="001000000000" w:firstRow="0" w:lastRow="0" w:firstColumn="1" w:lastColumn="0" w:oddVBand="0" w:evenVBand="0" w:oddHBand="0" w:evenHBand="0" w:firstRowFirstColumn="0" w:firstRowLastColumn="0" w:lastRowFirstColumn="0" w:lastRowLastColumn="0"/>
+            <w:tcW w:w="2158" w:type="dxa"/>
+          </w:tcPr>
+          <w:p>
+            <w:pPr>
+              <w:spacing w:line="276" w:lineRule="auto"/>
+              <w:jc w:val="right"/>
+              <w:rPr>
+                <w:rFonts w:ascii="Cordia New" w:hAnsi="Cordia New" w:cs="Cordia New"/>
+                <w:b w:val="0"/>
+                <w:color w:val="4472C4" w:themeColor="accent1"/>
+                <w:sz w:val="28"/>
+                <w:szCs w:val="28"/>
+                <w:lang w:val="it-IT"/>
+              </w:rPr>
+            </w:pPr>
+            <w:r>
+              <w:rPr>
+                <w:rFonts w:ascii="Cordia New" w:hAnsi="Cordia New" w:cs="Cordia New"/>
+                <w:b w:val="0"/>
+                <w:sz w:val="28"/>
+                <w:szCs w:val="28"/>
+                <w:lang w:val="it-IT"/>
+              </w:rPr>
+              <w:t>Nome</w:t>
+            </w:r>
+          </w:p>
+        </w:tc>
+        <w:tc>
+          <w:tcPr>
+            <w:tcW w:w="7464" w:type="dxa"/>
+          </w:tcPr>
+          <w:p>
+            <w:pPr>
+              <w:spacing w:line="276" w:lineRule="auto"/>
+              <w:cnfStyle w:val="000000100000" w:firstRow="0" w:lastRow="0" w:firstColumn="0" w:lastColumn="0" w:oddVBand="0" w:evenVBand="0" w:oddHBand="1" w:evenHBand="0" w:firstRowFirstColumn="0" w:firstRowLastColumn="0" w:lastRowFirstColumn="0" w:lastRowLastColumn="0"/>
+              <w:rPr>
+                <w:rFonts w:ascii="Cordia New" w:hAnsi="Cordia New" w:cs="Cordia New"/>
+                <w:b/>
+                <w:color w:val="4472C4" w:themeColor="accent1"/>
+                <w:sz w:val="28"/>
+                <w:szCs w:val="28"/>
+                <w:lang w:val="it-IT"/>
+              </w:rPr>
+            </w:pPr>
+            <w:r>
+              <w:rPr>
+                <w:rFonts w:ascii="Cordia New" w:hAnsi="Cordia New" w:cs="Cordia New"/>
+                <w:b/>
+                <w:sz w:val="28"/>
+                <w:szCs w:val="28"/>
+                <w:lang w:val="it-IT"/>
+              </w:rPr>
+              <w:t>Scelta gioco</w:t>
+            </w:r>
+          </w:p>
+        </w:tc>
+      </w:tr>
+      <w:tr>
+        <w:tc>
+          <w:tcPr>
+            <w:cnfStyle w:val="001000000000" w:firstRow="0" w:lastRow="0" w:firstColumn="1" w:lastColumn="0" w:oddVBand="0" w:evenVBand="0" w:oddHBand="0" w:evenHBand="0" w:firstRowFirstColumn="0" w:firstRowLastColumn="0" w:lastRowFirstColumn="0" w:lastRowLastColumn="0"/>
+            <w:tcW w:w="2158" w:type="dxa"/>
+          </w:tcPr>
+          <w:p>
+            <w:pPr>
+              <w:spacing w:line="276" w:lineRule="auto"/>
+              <w:jc w:val="right"/>
+              <w:rPr>
+                <w:rFonts w:ascii="Cordia New" w:hAnsi="Cordia New" w:cs="Cordia New"/>
+                <w:b w:val="0"/>
+                <w:color w:val="4472C4" w:themeColor="accent1"/>
+                <w:sz w:val="28"/>
+                <w:szCs w:val="28"/>
+                <w:lang w:val="it-IT"/>
+              </w:rPr>
+            </w:pPr>
+            <w:r>
+              <w:rPr>
+                <w:rFonts w:ascii="Cordia New" w:hAnsi="Cordia New" w:cs="Cordia New"/>
+                <w:b w:val="0"/>
+                <w:sz w:val="28"/>
+                <w:szCs w:val="28"/>
+                <w:lang w:val="it-IT"/>
+              </w:rPr>
+              <w:t>Attori partecipanti</w:t>
+            </w:r>
+          </w:p>
+        </w:tc>
+        <w:tc>
+          <w:tcPr>
+            <w:tcW w:w="7464" w:type="dxa"/>
+          </w:tcPr>
+          <w:p>
+            <w:pPr>
+              <w:spacing w:line="276" w:lineRule="auto"/>
+              <w:cnfStyle w:val="000000000000" w:firstRow="0" w:lastRow="0" w:firstColumn="0" w:lastColumn="0" w:oddVBand="0" w:evenVBand="0" w:oddHBand="0" w:evenHBand="0" w:firstRowFirstColumn="0" w:firstRowLastColumn="0" w:lastRowFirstColumn="0" w:lastRowLastColumn="0"/>
+              <w:rPr>
+                <w:rFonts w:ascii="Cordia New" w:hAnsi="Cordia New" w:cs="Cordia New"/>
+                <w:sz w:val="28"/>
+                <w:szCs w:val="28"/>
+                <w:lang w:val="it-IT"/>
+              </w:rPr>
+            </w:pPr>
+            <w:r>
+              <w:rPr>
+                <w:rFonts w:ascii="Cordia New" w:hAnsi="Cordia New" w:cs="Cordia New"/>
+                <w:sz w:val="28"/>
+                <w:szCs w:val="28"/>
+                <w:lang w:val="it-IT"/>
+              </w:rPr>
+              <w:t>Utenti base, moderatori, amministratori</w:t>
+            </w:r>
+          </w:p>
+        </w:tc>
+      </w:tr>
+      <w:tr>
+        <w:trPr>
+          <w:cnfStyle w:val="000000100000" w:firstRow="0" w:lastRow="0" w:firstColumn="0" w:lastColumn="0" w:oddVBand="0" w:evenVBand="0" w:oddHBand="1" w:evenHBand="0" w:firstRowFirstColumn="0" w:firstRowLastColumn="0" w:lastRowFirstColumn="0" w:lastRowLastColumn="0"/>
+        </w:trPr>
+        <w:tc>
+          <w:tcPr>
+            <w:cnfStyle w:val="001000000000" w:firstRow="0" w:lastRow="0" w:firstColumn="1" w:lastColumn="0" w:oddVBand="0" w:evenVBand="0" w:oddHBand="0" w:evenHBand="0" w:firstRowFirstColumn="0" w:firstRowLastColumn="0" w:lastRowFirstColumn="0" w:lastRowLastColumn="0"/>
+            <w:tcW w:w="2158" w:type="dxa"/>
+          </w:tcPr>
+          <w:p>
+            <w:pPr>
+              <w:spacing w:line="276" w:lineRule="auto"/>
+              <w:jc w:val="right"/>
+              <w:rPr>
+                <w:rFonts w:ascii="Cordia New" w:hAnsi="Cordia New" w:cs="Cordia New"/>
+                <w:b w:val="0"/>
+                <w:color w:val="4472C4" w:themeColor="accent1"/>
+                <w:sz w:val="28"/>
+                <w:szCs w:val="28"/>
+                <w:lang w:val="it-IT"/>
+              </w:rPr>
+            </w:pPr>
+            <w:r>
+              <w:rPr>
+                <w:rFonts w:ascii="Cordia New" w:hAnsi="Cordia New" w:cs="Cordia New"/>
+                <w:b w:val="0"/>
+                <w:sz w:val="28"/>
+                <w:szCs w:val="28"/>
+                <w:lang w:val="it-IT"/>
+              </w:rPr>
+              <w:t>Descrizione</w:t>
+            </w:r>
+          </w:p>
+        </w:tc>
+        <w:tc>
+          <w:tcPr>
+            <w:tcW w:w="7464" w:type="dxa"/>
+          </w:tcPr>
+          <w:p>
+            <w:pPr>
+              <w:spacing w:line="276" w:lineRule="auto"/>
+              <w:cnfStyle w:val="000000100000" w:firstRow="0" w:lastRow="0" w:firstColumn="0" w:lastColumn="0" w:oddVBand="0" w:evenVBand="0" w:oddHBand="1" w:evenHBand="0" w:firstRowFirstColumn="0" w:firstRowLastColumn="0" w:lastRowFirstColumn="0" w:lastRowLastColumn="0"/>
+              <w:rPr>
+                <w:rFonts w:ascii="Cordia New" w:hAnsi="Cordia New" w:cs="Cordia New"/>
+                <w:sz w:val="28"/>
+                <w:szCs w:val="28"/>
+                <w:lang w:val="it-IT"/>
+              </w:rPr>
+            </w:pPr>
+            <w:r>
+              <w:rPr>
+                <w:rFonts w:ascii="Cordia New" w:hAnsi="Cordia New" w:cs="Cordia New"/>
+                <w:sz w:val="28"/>
+                <w:szCs w:val="28"/>
+                <w:lang w:val="it-IT"/>
+              </w:rPr>
+              <w:t>P</w:t>
+            </w:r>
+            <w:r>
+              <w:rPr>
+                <w:rFonts w:ascii="Cordia New" w:hAnsi="Cordia New" w:cs="Cordia New"/>
+                <w:sz w:val="28"/>
+                <w:szCs w:val="28"/>
+                <w:lang w:val="it-IT"/>
+              </w:rPr>
+              <w:t>ermette ad un utente di scegliere un gioco tra quelli disponibili nel catalogo</w:t>
+            </w:r>
+          </w:p>
+        </w:tc>
+      </w:tr>
+      <w:tr>
+        <w:tc>
+          <w:tcPr>
+            <w:cnfStyle w:val="001000000000" w:firstRow="0" w:lastRow="0" w:firstColumn="1" w:lastColumn="0" w:oddVBand="0" w:evenVBand="0" w:oddHBand="0" w:evenHBand="0" w:firstRowFirstColumn="0" w:firstRowLastColumn="0" w:lastRowFirstColumn="0" w:lastRowLastColumn="0"/>
+            <w:tcW w:w="2158" w:type="dxa"/>
+          </w:tcPr>
+          <w:p>
+            <w:pPr>
+              <w:spacing w:line="276" w:lineRule="auto"/>
+              <w:jc w:val="right"/>
+              <w:rPr>
+                <w:rFonts w:ascii="Cordia New" w:hAnsi="Cordia New" w:cs="Cordia New"/>
+                <w:b w:val="0"/>
+                <w:sz w:val="28"/>
+                <w:szCs w:val="28"/>
+                <w:lang w:val="it-IT"/>
+              </w:rPr>
+            </w:pPr>
+            <w:r>
+              <w:rPr>
+                <w:rFonts w:ascii="Cordia New" w:hAnsi="Cordia New" w:cs="Cordia New"/>
+                <w:b w:val="0"/>
+                <w:sz w:val="28"/>
+                <w:szCs w:val="28"/>
+                <w:lang w:val="it-IT"/>
+              </w:rPr>
+              <w:t>Trigger</w:t>
+            </w:r>
+          </w:p>
+        </w:tc>
+        <w:tc>
+          <w:tcPr>
+            <w:tcW w:w="7464" w:type="dxa"/>
+          </w:tcPr>
+          <w:p>
+            <w:pPr>
+              <w:cnfStyle w:val="000000000000" w:firstRow="0" w:lastRow="0" w:firstColumn="0" w:lastColumn="0" w:oddVBand="0" w:evenVBand="0" w:oddHBand="0" w:evenHBand="0" w:firstRowFirstColumn="0" w:firstRowLastColumn="0" w:lastRowFirstColumn="0" w:lastRowLastColumn="0"/>
+              <w:rPr>
+                <w:rFonts w:ascii="Cordia New" w:hAnsi="Cordia New" w:cs="Cordia New"/>
+                <w:sz w:val="28"/>
+                <w:szCs w:val="28"/>
+                <w:lang w:val="it-IT"/>
+              </w:rPr>
+            </w:pPr>
+            <w:r>
+              <w:rPr>
+                <w:rFonts w:ascii="Cordia New" w:hAnsi="Cordia New" w:cs="Cordia New"/>
+                <w:sz w:val="28"/>
+                <w:szCs w:val="28"/>
+                <w:lang w:val="it-IT"/>
+              </w:rPr>
+              <w:t>Accesso dell'utente nel catalog</w:t>
+            </w:r>
+            <w:r>
+              <w:rPr>
+                <w:rFonts w:ascii="Cordia New" w:hAnsi="Cordia New" w:cs="Cordia New"/>
+                <w:sz w:val="28"/>
+                <w:szCs w:val="28"/>
+                <w:lang w:val="it-IT"/>
+              </w:rPr>
+              <w:t>o giochi</w:t>
+            </w:r>
+          </w:p>
+        </w:tc>
+      </w:tr>
+      <w:tr>
+        <w:trPr>
+          <w:cnfStyle w:val="000000100000" w:firstRow="0" w:lastRow="0" w:firstColumn="0" w:lastColumn="0" w:oddVBand="0" w:evenVBand="0" w:oddHBand="1" w:evenHBand="0" w:firstRowFirstColumn="0" w:firstRowLastColumn="0" w:lastRowFirstColumn="0" w:lastRowLastColumn="0"/>
+        </w:trPr>
+        <w:tc>
+          <w:tcPr>
+            <w:cnfStyle w:val="001000000000" w:firstRow="0" w:lastRow="0" w:firstColumn="1" w:lastColumn="0" w:oddVBand="0" w:evenVBand="0" w:oddHBand="0" w:evenHBand="0" w:firstRowFirstColumn="0" w:firstRowLastColumn="0" w:lastRowFirstColumn="0" w:lastRowLastColumn="0"/>
+            <w:tcW w:w="2158" w:type="dxa"/>
+          </w:tcPr>
+          <w:p>
+            <w:pPr>
+              <w:spacing w:line="276" w:lineRule="auto"/>
+              <w:jc w:val="right"/>
+              <w:rPr>
+                <w:rFonts w:ascii="Cordia New" w:hAnsi="Cordia New" w:cs="Cordia New"/>
+                <w:b w:val="0"/>
+                <w:sz w:val="28"/>
+                <w:szCs w:val="28"/>
+                <w:lang w:val="it-IT"/>
+              </w:rPr>
+            </w:pPr>
+            <w:r>
+              <w:rPr>
+                <w:rFonts w:ascii="Cordia New" w:hAnsi="Cordia New" w:cs="Cordia New"/>
+                <w:b w:val="0"/>
+                <w:sz w:val="28"/>
+                <w:szCs w:val="28"/>
+                <w:lang w:val="it-IT"/>
+              </w:rPr>
+              <w:t>End condition</w:t>
+            </w:r>
+          </w:p>
+        </w:tc>
+        <w:tc>
+          <w:tcPr>
+            <w:tcW w:w="7464" w:type="dxa"/>
+          </w:tcPr>
+          <w:p>
+            <w:pPr>
+              <w:spacing w:line="276" w:lineRule="auto"/>
+              <w:cnfStyle w:val="000000100000" w:firstRow="0" w:lastRow="0" w:firstColumn="0" w:lastColumn="0" w:oddVBand="0" w:evenVBand="0" w:oddHBand="1" w:evenHBand="0" w:firstRowFirstColumn="0" w:firstRowLastColumn="0" w:lastRowFirstColumn="0" w:lastRowLastColumn="0"/>
+              <w:rPr>
+                <w:rFonts w:ascii="Cordia New" w:hAnsi="Cordia New" w:cs="Cordia New"/>
+                <w:sz w:val="28"/>
+                <w:szCs w:val="28"/>
+                <w:lang w:val="it-IT"/>
+              </w:rPr>
+            </w:pPr>
+            <w:r>
+              <w:rPr>
+                <w:rFonts w:ascii="Cordia New" w:hAnsi="Cordia New" w:cs="Cordia New"/>
+                <w:sz w:val="28"/>
+                <w:szCs w:val="28"/>
+                <w:lang w:val="it-IT"/>
+              </w:rPr>
+              <w:t>Accesso a un gioco</w:t>
+            </w:r>
+          </w:p>
+        </w:tc>
+      </w:tr>
+      <w:tr>
+        <w:tc>
+          <w:tcPr>
+            <w:cnfStyle w:val="001000000000" w:firstRow="0" w:lastRow="0" w:firstColumn="1" w:lastColumn="0" w:oddVBand="0" w:evenVBand="0" w:oddHBand="0" w:evenHBand="0" w:firstRowFirstColumn="0" w:firstRowLastColumn="0" w:lastRowFirstColumn="0" w:lastRowLastColumn="0"/>
+            <w:tcW w:w="2158" w:type="dxa"/>
+          </w:tcPr>
+          <w:p>
+            <w:pPr>
+              <w:spacing w:line="276" w:lineRule="auto"/>
+              <w:jc w:val="right"/>
+              <w:rPr>
+                <w:rFonts w:ascii="Cordia New" w:hAnsi="Cordia New" w:cs="Cordia New"/>
+                <w:b w:val="0"/>
+                <w:sz w:val="28"/>
+                <w:szCs w:val="28"/>
+                <w:lang w:val="it-IT"/>
+              </w:rPr>
+            </w:pPr>
+            <w:r>
+              <w:rPr>
+                <w:rFonts w:ascii="Cordia New" w:hAnsi="Cordia New" w:cs="Cordia New"/>
+                <w:b w:val="0"/>
+                <w:sz w:val="28"/>
+                <w:szCs w:val="28"/>
+                <w:lang w:val="it-IT"/>
+              </w:rPr>
+              <w:t>Conseguenze</w:t>
+            </w:r>
+            <w:r>
+              <w:rPr>
+                <w:rFonts w:ascii="Cordia New" w:hAnsi="Cordia New" w:cs="Cordia New"/>
+                <w:b w:val="0"/>
+                <w:sz w:val="28"/>
+                <w:szCs w:val="28"/>
+                <w:lang w:val="it-IT"/>
+              </w:rPr>
+              <w:t xml:space="preserve"> </w:t>
+            </w:r>
+          </w:p>
+        </w:tc>
+        <w:tc>
+          <w:tcPr>
+            <w:tcW w:w="7464" w:type="dxa"/>
+          </w:tcPr>
+          <w:p>
+            <w:pPr>
+              <w:spacing w:line="276" w:lineRule="auto"/>
+              <w:cnfStyle w:val="000000000000" w:firstRow="0" w:lastRow="0" w:firstColumn="0" w:lastColumn="0" w:oddVBand="0" w:evenVBand="0" w:oddHBand="0" w:evenHBand="0" w:firstRowFirstColumn="0" w:firstRowLastColumn="0" w:lastRowFirstColumn="0" w:lastRowLastColumn="0"/>
+              <w:rPr>
+                <w:rFonts w:ascii="Cordia New" w:hAnsi="Cordia New" w:cs="Cordia New"/>
+                <w:sz w:val="28"/>
+                <w:szCs w:val="28"/>
+                <w:lang w:val="it-IT"/>
+              </w:rPr>
+            </w:pPr>
+            <w:r>
+              <w:rPr>
+                <w:rFonts w:ascii="Cordia New" w:hAnsi="Cordia New" w:cs="Cordia New"/>
+                <w:sz w:val="28"/>
+                <w:szCs w:val="28"/>
+                <w:lang w:val="it-IT"/>
+              </w:rPr>
+              <w:t>L’utente è autenticato e può accedere alle funzionalità dedicate al suo livello di autorizzazione</w:t>
+            </w:r>
+          </w:p>
+        </w:tc>
+      </w:tr>
+    </w:tbl>
+    <w:p>
+      <w:pPr>
+        <w:rPr>
+          <w:rFonts w:ascii="Cordia New" w:hAnsi="Cordia New" w:cs="Cordia New"/>
+          <w:color w:val="4472C4" w:themeColor="accent1"/>
+          <w:sz w:val="28"/>
+          <w:szCs w:val="28"/>
+          <w:lang w:val="it-IT"/>
+        </w:rPr>
+      </w:pPr>
+    </w:p>
+    <w:tbl>
+      <w:tblPr>
+        <w:tblStyle w:val="GridTable5Dark-Accent1"/>
+        <w:tblW w:w="0" w:type="auto"/>
+        <w:tblLook w:val="0480" w:firstRow="0" w:lastRow="0" w:firstColumn="1" w:lastColumn="0" w:noHBand="0" w:noVBand="1"/>
+      </w:tblPr>
+      <w:tblGrid>
+        <w:gridCol w:w="2158"/>
+        <w:gridCol w:w="7464"/>
+      </w:tblGrid>
+      <w:tr>
+        <w:trPr>
+          <w:cnfStyle w:val="000000100000" w:firstRow="0" w:lastRow="0" w:firstColumn="0" w:lastColumn="0" w:oddVBand="0" w:evenVBand="0" w:oddHBand="1" w:evenHBand="0" w:firstRowFirstColumn="0" w:firstRowLastColumn="0" w:lastRowFirstColumn="0" w:lastRowLastColumn="0"/>
+        </w:trPr>
+        <w:tc>
+          <w:tcPr>
+            <w:cnfStyle w:val="001000000000" w:firstRow="0" w:lastRow="0" w:firstColumn="1" w:lastColumn="0" w:oddVBand="0" w:evenVBand="0" w:oddHBand="0" w:evenHBand="0" w:firstRowFirstColumn="0" w:firstRowLastColumn="0" w:lastRowFirstColumn="0" w:lastRowLastColumn="0"/>
+            <w:tcW w:w="2158" w:type="dxa"/>
+          </w:tcPr>
+          <w:p>
+            <w:pPr>
+              <w:spacing w:line="276" w:lineRule="auto"/>
+              <w:jc w:val="right"/>
+              <w:rPr>
+                <w:rFonts w:ascii="Cordia New" w:hAnsi="Cordia New" w:cs="Cordia New"/>
+                <w:b w:val="0"/>
+                <w:color w:val="4472C4" w:themeColor="accent1"/>
+                <w:sz w:val="28"/>
+                <w:szCs w:val="28"/>
+                <w:lang w:val="it-IT"/>
+              </w:rPr>
+            </w:pPr>
+            <w:r>
+              <w:rPr>
+                <w:rFonts w:ascii="Cordia New" w:hAnsi="Cordia New" w:cs="Cordia New"/>
+                <w:b w:val="0"/>
+                <w:sz w:val="28"/>
+                <w:szCs w:val="28"/>
+                <w:lang w:val="it-IT"/>
+              </w:rPr>
+              <w:t>Nome</w:t>
+            </w:r>
+          </w:p>
+        </w:tc>
+        <w:tc>
+          <w:tcPr>
+            <w:tcW w:w="7464" w:type="dxa"/>
+          </w:tcPr>
+          <w:p>
+            <w:pPr>
+              <w:spacing w:line="276" w:lineRule="auto"/>
+              <w:cnfStyle w:val="000000100000" w:firstRow="0" w:lastRow="0" w:firstColumn="0" w:lastColumn="0" w:oddVBand="0" w:evenVBand="0" w:oddHBand="1" w:evenHBand="0" w:firstRowFirstColumn="0" w:firstRowLastColumn="0" w:lastRowFirstColumn="0" w:lastRowLastColumn="0"/>
+              <w:rPr>
+                <w:rFonts w:ascii="Cordia New" w:hAnsi="Cordia New" w:cs="Cordia New"/>
+                <w:b/>
+                <w:color w:val="4472C4" w:themeColor="accent1"/>
+                <w:sz w:val="28"/>
+                <w:szCs w:val="28"/>
+                <w:lang w:val="it-IT"/>
+              </w:rPr>
+            </w:pPr>
+            <w:r>
+              <w:rPr>
+                <w:rFonts w:ascii="Cordia New" w:hAnsi="Cordia New" w:cs="Cordia New"/>
+                <w:b/>
+                <w:sz w:val="28"/>
+                <w:szCs w:val="28"/>
+                <w:lang w:val="it-IT"/>
+              </w:rPr>
+              <w:t>Gameplay</w:t>
+            </w:r>
+          </w:p>
+        </w:tc>
+      </w:tr>
+      <w:tr>
+        <w:tc>
+          <w:tcPr>
+            <w:cnfStyle w:val="001000000000" w:firstRow="0" w:lastRow="0" w:firstColumn="1" w:lastColumn="0" w:oddVBand="0" w:evenVBand="0" w:oddHBand="0" w:evenHBand="0" w:firstRowFirstColumn="0" w:firstRowLastColumn="0" w:lastRowFirstColumn="0" w:lastRowLastColumn="0"/>
+            <w:tcW w:w="2158" w:type="dxa"/>
+          </w:tcPr>
+          <w:p>
+            <w:pPr>
+              <w:spacing w:line="276" w:lineRule="auto"/>
+              <w:jc w:val="right"/>
+              <w:rPr>
+                <w:rFonts w:ascii="Cordia New" w:hAnsi="Cordia New" w:cs="Cordia New"/>
+                <w:b w:val="0"/>
+                <w:color w:val="4472C4" w:themeColor="accent1"/>
+                <w:sz w:val="28"/>
+                <w:szCs w:val="28"/>
+                <w:lang w:val="it-IT"/>
+              </w:rPr>
+            </w:pPr>
+            <w:r>
+              <w:rPr>
+                <w:rFonts w:ascii="Cordia New" w:hAnsi="Cordia New" w:cs="Cordia New"/>
+                <w:b w:val="0"/>
+                <w:sz w:val="28"/>
+                <w:szCs w:val="28"/>
+                <w:lang w:val="it-IT"/>
+              </w:rPr>
+              <w:t>Attori partecipanti</w:t>
+            </w:r>
+          </w:p>
+        </w:tc>
+        <w:tc>
+          <w:tcPr>
+            <w:tcW w:w="7464" w:type="dxa"/>
+          </w:tcPr>
+          <w:p>
+            <w:pPr>
+              <w:spacing w:line="276" w:lineRule="auto"/>
+              <w:cnfStyle w:val="000000000000" w:firstRow="0" w:lastRow="0" w:firstColumn="0" w:lastColumn="0" w:oddVBand="0" w:evenVBand="0" w:oddHBand="0" w:evenHBand="0" w:firstRowFirstColumn="0" w:firstRowLastColumn="0" w:lastRowFirstColumn="0" w:lastRowLastColumn="0"/>
+              <w:rPr>
+                <w:rFonts w:ascii="Cordia New" w:hAnsi="Cordia New" w:cs="Cordia New"/>
+                <w:sz w:val="28"/>
+                <w:szCs w:val="28"/>
+                <w:lang w:val="it-IT"/>
+              </w:rPr>
+            </w:pPr>
+            <w:r>
+              <w:rPr>
+                <w:rFonts w:ascii="Cordia New" w:hAnsi="Cordia New" w:cs="Cordia New"/>
+                <w:sz w:val="28"/>
+                <w:szCs w:val="28"/>
+                <w:lang w:val="it-IT"/>
+              </w:rPr>
+              <w:t>Utenti base, moderatori, amministratori</w:t>
+            </w:r>
+          </w:p>
+        </w:tc>
+      </w:tr>
+      <w:tr>
+        <w:trPr>
+          <w:cnfStyle w:val="000000100000" w:firstRow="0" w:lastRow="0" w:firstColumn="0" w:lastColumn="0" w:oddVBand="0" w:evenVBand="0" w:oddHBand="1" w:evenHBand="0" w:firstRowFirstColumn="0" w:firstRowLastColumn="0" w:lastRowFirstColumn="0" w:lastRowLastColumn="0"/>
+        </w:trPr>
+        <w:tc>
+          <w:tcPr>
+            <w:cnfStyle w:val="001000000000" w:firstRow="0" w:lastRow="0" w:firstColumn="1" w:lastColumn="0" w:oddVBand="0" w:evenVBand="0" w:oddHBand="0" w:evenHBand="0" w:firstRowFirstColumn="0" w:firstRowLastColumn="0" w:lastRowFirstColumn="0" w:lastRowLastColumn="0"/>
+            <w:tcW w:w="2158" w:type="dxa"/>
+          </w:tcPr>
+          <w:p>
+            <w:pPr>
+              <w:spacing w:line="276" w:lineRule="auto"/>
+              <w:jc w:val="right"/>
+              <w:rPr>
+                <w:rFonts w:ascii="Cordia New" w:hAnsi="Cordia New" w:cs="Cordia New"/>
+                <w:b w:val="0"/>
+                <w:color w:val="4472C4" w:themeColor="accent1"/>
+                <w:sz w:val="28"/>
+                <w:szCs w:val="28"/>
+                <w:lang w:val="it-IT"/>
+              </w:rPr>
+            </w:pPr>
+            <w:r>
+              <w:rPr>
+                <w:rFonts w:ascii="Cordia New" w:hAnsi="Cordia New" w:cs="Cordia New"/>
+                <w:b w:val="0"/>
+                <w:sz w:val="28"/>
+                <w:szCs w:val="28"/>
+                <w:lang w:val="it-IT"/>
+              </w:rPr>
+              <w:t>Descrizione</w:t>
+            </w:r>
+          </w:p>
+        </w:tc>
+        <w:tc>
+          <w:tcPr>
+            <w:tcW w:w="7464" w:type="dxa"/>
+          </w:tcPr>
+          <w:p>
+            <w:pPr>
+              <w:spacing w:line="276" w:lineRule="auto"/>
+              <w:cnfStyle w:val="000000100000" w:firstRow="0" w:lastRow="0" w:firstColumn="0" w:lastColumn="0" w:oddVBand="0" w:evenVBand="0" w:oddHBand="1" w:evenHBand="0" w:firstRowFirstColumn="0" w:firstRowLastColumn="0" w:lastRowFirstColumn="0" w:lastRowLastColumn="0"/>
+              <w:rPr>
+                <w:rFonts w:ascii="Cordia New" w:hAnsi="Cordia New" w:cs="Cordia New"/>
+                <w:sz w:val="28"/>
+                <w:szCs w:val="28"/>
+                <w:lang w:val="it-IT"/>
+              </w:rPr>
+            </w:pPr>
+            <w:r>
+              <w:rPr>
+                <w:rFonts w:ascii="Cordia New" w:hAnsi="Cordia New" w:cs="Cordia New"/>
+                <w:sz w:val="28"/>
+                <w:szCs w:val="28"/>
+                <w:lang w:val="it-IT"/>
+              </w:rPr>
+              <w:t>L</w:t>
+            </w:r>
+            <w:r>
+              <w:rPr>
+                <w:rFonts w:ascii="Cordia New" w:hAnsi="Cordia New" w:cs="Cordia New"/>
+                <w:sz w:val="28"/>
+                <w:szCs w:val="28"/>
+                <w:lang w:val="it-IT"/>
+              </w:rPr>
+              <w:t>'utente interagisce con gioco scelto</w:t>
+            </w:r>
+          </w:p>
+        </w:tc>
+      </w:tr>
+      <w:tr>
+        <w:tc>
+          <w:tcPr>
+            <w:cnfStyle w:val="001000000000" w:firstRow="0" w:lastRow="0" w:firstColumn="1" w:lastColumn="0" w:oddVBand="0" w:evenVBand="0" w:oddHBand="0" w:evenHBand="0" w:firstRowFirstColumn="0" w:firstRowLastColumn="0" w:lastRowFirstColumn="0" w:lastRowLastColumn="0"/>
+            <w:tcW w:w="2158" w:type="dxa"/>
+          </w:tcPr>
+          <w:p>
+            <w:pPr>
+              <w:spacing w:line="276" w:lineRule="auto"/>
+              <w:jc w:val="right"/>
+              <w:rPr>
+                <w:rFonts w:ascii="Cordia New" w:hAnsi="Cordia New" w:cs="Cordia New"/>
+                <w:b w:val="0"/>
+                <w:sz w:val="28"/>
+                <w:szCs w:val="28"/>
+                <w:lang w:val="it-IT"/>
+              </w:rPr>
+            </w:pPr>
+            <w:r>
+              <w:rPr>
+                <w:rFonts w:ascii="Cordia New" w:hAnsi="Cordia New" w:cs="Cordia New"/>
+                <w:b w:val="0"/>
+                <w:sz w:val="28"/>
+                <w:szCs w:val="28"/>
+                <w:lang w:val="it-IT"/>
+              </w:rPr>
+              <w:t>Trigger</w:t>
+            </w:r>
+          </w:p>
+        </w:tc>
+        <w:tc>
+          <w:tcPr>
+            <w:tcW w:w="7464" w:type="dxa"/>
+          </w:tcPr>
+          <w:p>
+            <w:pPr>
+              <w:cnfStyle w:val="000000000000" w:firstRow="0" w:lastRow="0" w:firstColumn="0" w:lastColumn="0" w:oddVBand="0" w:evenVBand="0" w:oddHBand="0" w:evenHBand="0" w:firstRowFirstColumn="0" w:firstRowLastColumn="0" w:lastRowFirstColumn="0" w:lastRowLastColumn="0"/>
+              <w:rPr>
+                <w:rFonts w:ascii="Cordia New" w:hAnsi="Cordia New" w:cs="Cordia New"/>
+                <w:sz w:val="28"/>
+                <w:szCs w:val="28"/>
+                <w:lang w:val="it-IT"/>
+              </w:rPr>
+            </w:pPr>
+            <w:r>
+              <w:rPr>
+                <w:rFonts w:ascii="Cordia New" w:hAnsi="Cordia New" w:cs="Cordia New"/>
+                <w:sz w:val="28"/>
+                <w:szCs w:val="28"/>
+                <w:lang w:val="it-IT"/>
+              </w:rPr>
+              <w:t>S</w:t>
+            </w:r>
+            <w:r>
+              <w:rPr>
+                <w:rFonts w:ascii="Cordia New" w:hAnsi="Cordia New" w:cs="Cordia New"/>
+                <w:sz w:val="28"/>
+                <w:szCs w:val="28"/>
+                <w:lang w:val="it-IT"/>
+              </w:rPr>
+              <w:t>celta di un gioco da parte di un utente nel catalogo giochi</w:t>
+            </w:r>
+          </w:p>
+        </w:tc>
+      </w:tr>
+      <w:tr>
+        <w:trPr>
+          <w:cnfStyle w:val="000000100000" w:firstRow="0" w:lastRow="0" w:firstColumn="0" w:lastColumn="0" w:oddVBand="0" w:evenVBand="0" w:oddHBand="1" w:evenHBand="0" w:firstRowFirstColumn="0" w:firstRowLastColumn="0" w:lastRowFirstColumn="0" w:lastRowLastColumn="0"/>
+        </w:trPr>
+        <w:tc>
+          <w:tcPr>
+            <w:cnfStyle w:val="001000000000" w:firstRow="0" w:lastRow="0" w:firstColumn="1" w:lastColumn="0" w:oddVBand="0" w:evenVBand="0" w:oddHBand="0" w:evenHBand="0" w:firstRowFirstColumn="0" w:firstRowLastColumn="0" w:lastRowFirstColumn="0" w:lastRowLastColumn="0"/>
+            <w:tcW w:w="2158" w:type="dxa"/>
+          </w:tcPr>
+          <w:p>
+            <w:pPr>
+              <w:spacing w:line="276" w:lineRule="auto"/>
+              <w:jc w:val="right"/>
+              <w:rPr>
+                <w:rFonts w:ascii="Cordia New" w:hAnsi="Cordia New" w:cs="Cordia New"/>
+                <w:b w:val="0"/>
+                <w:sz w:val="28"/>
+                <w:szCs w:val="28"/>
+                <w:lang w:val="it-IT"/>
+              </w:rPr>
+            </w:pPr>
+            <w:r>
+              <w:rPr>
+                <w:rFonts w:ascii="Cordia New" w:hAnsi="Cordia New" w:cs="Cordia New"/>
+                <w:b w:val="0"/>
+                <w:sz w:val="28"/>
+                <w:szCs w:val="28"/>
+                <w:lang w:val="it-IT"/>
+              </w:rPr>
+              <w:t>End condition</w:t>
+            </w:r>
+          </w:p>
+        </w:tc>
+        <w:tc>
+          <w:tcPr>
+            <w:tcW w:w="7464" w:type="dxa"/>
+          </w:tcPr>
+          <w:p>
+            <w:pPr>
+              <w:spacing w:line="276" w:lineRule="auto"/>
+              <w:cnfStyle w:val="000000100000" w:firstRow="0" w:lastRow="0" w:firstColumn="0" w:lastColumn="0" w:oddVBand="0" w:evenVBand="0" w:oddHBand="1" w:evenHBand="0" w:firstRowFirstColumn="0" w:firstRowLastColumn="0" w:lastRowFirstColumn="0" w:lastRowLastColumn="0"/>
+              <w:rPr>
+                <w:rFonts w:ascii="Cordia New" w:hAnsi="Cordia New" w:cs="Cordia New"/>
+                <w:sz w:val="28"/>
+                <w:szCs w:val="28"/>
+                <w:lang w:val="it-IT"/>
+              </w:rPr>
+            </w:pPr>
+            <w:r>
+              <w:rPr>
+                <w:rFonts w:ascii="Cordia New" w:hAnsi="Cordia New" w:cs="Cordia New"/>
+                <w:sz w:val="28"/>
+                <w:szCs w:val="28"/>
+                <w:lang w:val="it-IT"/>
+              </w:rPr>
+              <w:t>L’utente chiude la sessione di gioco</w:t>
+            </w:r>
+          </w:p>
+        </w:tc>
+      </w:tr>
+      <w:tr>
+        <w:tc>
+          <w:tcPr>
+            <w:cnfStyle w:val="001000000000" w:firstRow="0" w:lastRow="0" w:firstColumn="1" w:lastColumn="0" w:oddVBand="0" w:evenVBand="0" w:oddHBand="0" w:evenHBand="0" w:firstRowFirstColumn="0" w:firstRowLastColumn="0" w:lastRowFirstColumn="0" w:lastRowLastColumn="0"/>
+            <w:tcW w:w="2158" w:type="dxa"/>
+          </w:tcPr>
+          <w:p>
+            <w:pPr>
+              <w:spacing w:line="276" w:lineRule="auto"/>
+              <w:jc w:val="right"/>
+              <w:rPr>
+                <w:rFonts w:ascii="Cordia New" w:hAnsi="Cordia New" w:cs="Cordia New"/>
+                <w:b w:val="0"/>
+                <w:sz w:val="28"/>
+                <w:szCs w:val="28"/>
+                <w:lang w:val="it-IT"/>
+              </w:rPr>
+            </w:pPr>
+            <w:r>
+              <w:rPr>
+                <w:rFonts w:ascii="Cordia New" w:hAnsi="Cordia New" w:cs="Cordia New"/>
+                <w:b w:val="0"/>
+                <w:sz w:val="28"/>
+                <w:szCs w:val="28"/>
+                <w:lang w:val="it-IT"/>
+              </w:rPr>
+              <w:t>Conseguenze</w:t>
+            </w:r>
+            <w:r>
+              <w:rPr>
+                <w:rFonts w:ascii="Cordia New" w:hAnsi="Cordia New" w:cs="Cordia New"/>
+                <w:b w:val="0"/>
+                <w:sz w:val="28"/>
+                <w:szCs w:val="28"/>
+                <w:lang w:val="it-IT"/>
+              </w:rPr>
+              <w:t xml:space="preserve"> </w:t>
+            </w:r>
+          </w:p>
+        </w:tc>
+        <w:tc>
+          <w:tcPr>
+            <w:tcW w:w="7464" w:type="dxa"/>
+          </w:tcPr>
+          <w:p>
+            <w:pPr>
+              <w:spacing w:line="276" w:lineRule="auto"/>
+              <w:cnfStyle w:val="000000000000" w:firstRow="0" w:lastRow="0" w:firstColumn="0" w:lastColumn="0" w:oddVBand="0" w:evenVBand="0" w:oddHBand="0" w:evenHBand="0" w:firstRowFirstColumn="0" w:firstRowLastColumn="0" w:lastRowFirstColumn="0" w:lastRowLastColumn="0"/>
+              <w:rPr>
+                <w:rFonts w:ascii="Cordia New" w:hAnsi="Cordia New" w:cs="Cordia New"/>
+                <w:sz w:val="28"/>
+                <w:szCs w:val="28"/>
+                <w:lang w:val="it-IT"/>
+              </w:rPr>
+            </w:pPr>
+            <w:r>
+              <w:rPr>
+                <w:rFonts w:ascii="Cordia New" w:hAnsi="Cordia New" w:cs="Cordia New"/>
+                <w:sz w:val="28"/>
+                <w:szCs w:val="28"/>
+                <w:lang w:val="it-IT"/>
+              </w:rPr>
+              <w:t>L’utente riceve un determinato quantitativo di punti esperienza</w:t>
+            </w:r>
+          </w:p>
+        </w:tc>
+      </w:tr>
+    </w:tbl>
+    <w:p>
+      <w:pPr>
+        <w:rPr>
+          <w:rFonts w:ascii="Cordia New" w:hAnsi="Cordia New" w:cs="Cordia New"/>
+          <w:color w:val="4472C4" w:themeColor="accent1"/>
+          <w:sz w:val="28"/>
+          <w:szCs w:val="28"/>
+          <w:lang w:val="it-IT"/>
+        </w:rPr>
+      </w:pPr>
+    </w:p>
+    <w:tbl>
+      <w:tblPr>
+        <w:tblStyle w:val="GridTable5Dark-Accent1"/>
+        <w:tblW w:w="0" w:type="auto"/>
+        <w:tblLook w:val="0480" w:firstRow="0" w:lastRow="0" w:firstColumn="1" w:lastColumn="0" w:noHBand="0" w:noVBand="1"/>
+      </w:tblPr>
+      <w:tblGrid>
+        <w:gridCol w:w="2158"/>
+        <w:gridCol w:w="7464"/>
+      </w:tblGrid>
+      <w:tr>
+        <w:trPr>
+          <w:cnfStyle w:val="000000100000" w:firstRow="0" w:lastRow="0" w:firstColumn="0" w:lastColumn="0" w:oddVBand="0" w:evenVBand="0" w:oddHBand="1" w:evenHBand="0" w:firstRowFirstColumn="0" w:firstRowLastColumn="0" w:lastRowFirstColumn="0" w:lastRowLastColumn="0"/>
+        </w:trPr>
+        <w:tc>
+          <w:tcPr>
+            <w:cnfStyle w:val="001000000000" w:firstRow="0" w:lastRow="0" w:firstColumn="1" w:lastColumn="0" w:oddVBand="0" w:evenVBand="0" w:oddHBand="0" w:evenHBand="0" w:firstRowFirstColumn="0" w:firstRowLastColumn="0" w:lastRowFirstColumn="0" w:lastRowLastColumn="0"/>
+            <w:tcW w:w="2158" w:type="dxa"/>
+          </w:tcPr>
+          <w:p>
+            <w:pPr>
+              <w:spacing w:line="276" w:lineRule="auto"/>
+              <w:jc w:val="right"/>
+              <w:rPr>
+                <w:rFonts w:ascii="Cordia New" w:hAnsi="Cordia New" w:cs="Cordia New"/>
+                <w:b w:val="0"/>
+                <w:color w:val="4472C4" w:themeColor="accent1"/>
+                <w:sz w:val="28"/>
+                <w:szCs w:val="28"/>
+                <w:lang w:val="it-IT"/>
+              </w:rPr>
+            </w:pPr>
+            <w:r>
+              <w:rPr>
+                <w:rFonts w:ascii="Cordia New" w:hAnsi="Cordia New" w:cs="Cordia New"/>
+                <w:b w:val="0"/>
+                <w:sz w:val="28"/>
+                <w:szCs w:val="28"/>
+                <w:lang w:val="it-IT"/>
+              </w:rPr>
+              <w:t>Nome</w:t>
+            </w:r>
+          </w:p>
+        </w:tc>
+        <w:tc>
+          <w:tcPr>
+            <w:tcW w:w="7464" w:type="dxa"/>
+          </w:tcPr>
+          <w:p>
+            <w:pPr>
+              <w:spacing w:line="276" w:lineRule="auto"/>
+              <w:cnfStyle w:val="000000100000" w:firstRow="0" w:lastRow="0" w:firstColumn="0" w:lastColumn="0" w:oddVBand="0" w:evenVBand="0" w:oddHBand="1" w:evenHBand="0" w:firstRowFirstColumn="0" w:firstRowLastColumn="0" w:lastRowFirstColumn="0" w:lastRowLastColumn="0"/>
+              <w:rPr>
+                <w:rFonts w:ascii="Cordia New" w:hAnsi="Cordia New" w:cs="Cordia New"/>
+                <w:b/>
+                <w:color w:val="4472C4" w:themeColor="accent1"/>
+                <w:sz w:val="28"/>
+                <w:szCs w:val="28"/>
+                <w:lang w:val="it-IT"/>
+              </w:rPr>
+            </w:pPr>
+            <w:r>
+              <w:rPr>
+                <w:rFonts w:ascii="Cordia New" w:hAnsi="Cordia New" w:cs="Cordia New"/>
+                <w:b/>
+                <w:sz w:val="28"/>
+                <w:szCs w:val="28"/>
+                <w:lang w:val="it-IT"/>
+              </w:rPr>
+              <w:t>Valutazione/Recensione</w:t>
+            </w:r>
+          </w:p>
+        </w:tc>
+      </w:tr>
+      <w:tr>
+        <w:tc>
+          <w:tcPr>
+            <w:cnfStyle w:val="001000000000" w:firstRow="0" w:lastRow="0" w:firstColumn="1" w:lastColumn="0" w:oddVBand="0" w:evenVBand="0" w:oddHBand="0" w:evenHBand="0" w:firstRowFirstColumn="0" w:firstRowLastColumn="0" w:lastRowFirstColumn="0" w:lastRowLastColumn="0"/>
+            <w:tcW w:w="2158" w:type="dxa"/>
+          </w:tcPr>
+          <w:p>
+            <w:pPr>
+              <w:spacing w:line="276" w:lineRule="auto"/>
+              <w:jc w:val="right"/>
+              <w:rPr>
+                <w:rFonts w:ascii="Cordia New" w:hAnsi="Cordia New" w:cs="Cordia New"/>
+                <w:b w:val="0"/>
+                <w:color w:val="4472C4" w:themeColor="accent1"/>
+                <w:sz w:val="28"/>
+                <w:szCs w:val="28"/>
+                <w:lang w:val="it-IT"/>
+              </w:rPr>
+            </w:pPr>
+            <w:r>
+              <w:rPr>
+                <w:rFonts w:ascii="Cordia New" w:hAnsi="Cordia New" w:cs="Cordia New"/>
+                <w:b w:val="0"/>
+                <w:sz w:val="28"/>
+                <w:szCs w:val="28"/>
+                <w:lang w:val="it-IT"/>
+              </w:rPr>
+              <w:t>Attori partecipanti</w:t>
+            </w:r>
+          </w:p>
+        </w:tc>
+        <w:tc>
+          <w:tcPr>
+            <w:tcW w:w="7464" w:type="dxa"/>
+          </w:tcPr>
+          <w:p>
+            <w:pPr>
+              <w:spacing w:line="276" w:lineRule="auto"/>
+              <w:cnfStyle w:val="000000000000" w:firstRow="0" w:lastRow="0" w:firstColumn="0" w:lastColumn="0" w:oddVBand="0" w:evenVBand="0" w:oddHBand="0" w:evenHBand="0" w:firstRowFirstColumn="0" w:firstRowLastColumn="0" w:lastRowFirstColumn="0" w:lastRowLastColumn="0"/>
+              <w:rPr>
+                <w:rFonts w:ascii="Cordia New" w:hAnsi="Cordia New" w:cs="Cordia New"/>
+                <w:sz w:val="28"/>
+                <w:szCs w:val="28"/>
+                <w:lang w:val="it-IT"/>
+              </w:rPr>
+            </w:pPr>
+            <w:r>
+              <w:rPr>
+                <w:rFonts w:ascii="Cordia New" w:hAnsi="Cordia New" w:cs="Cordia New"/>
+                <w:sz w:val="28"/>
+                <w:szCs w:val="28"/>
+                <w:lang w:val="it-IT"/>
+              </w:rPr>
+              <w:t>Utenti base, moderatori, amministratori</w:t>
+            </w:r>
+          </w:p>
+        </w:tc>
+      </w:tr>
+      <w:tr>
+        <w:trPr>
+          <w:cnfStyle w:val="000000100000" w:firstRow="0" w:lastRow="0" w:firstColumn="0" w:lastColumn="0" w:oddVBand="0" w:evenVBand="0" w:oddHBand="1" w:evenHBand="0" w:firstRowFirstColumn="0" w:firstRowLastColumn="0" w:lastRowFirstColumn="0" w:lastRowLastColumn="0"/>
+        </w:trPr>
+        <w:tc>
+          <w:tcPr>
+            <w:cnfStyle w:val="001000000000" w:firstRow="0" w:lastRow="0" w:firstColumn="1" w:lastColumn="0" w:oddVBand="0" w:evenVBand="0" w:oddHBand="0" w:evenHBand="0" w:firstRowFirstColumn="0" w:firstRowLastColumn="0" w:lastRowFirstColumn="0" w:lastRowLastColumn="0"/>
+            <w:tcW w:w="2158" w:type="dxa"/>
+          </w:tcPr>
+          <w:p>
+            <w:pPr>
+              <w:spacing w:line="276" w:lineRule="auto"/>
+              <w:jc w:val="right"/>
+              <w:rPr>
+                <w:rFonts w:ascii="Cordia New" w:hAnsi="Cordia New" w:cs="Cordia New"/>
+                <w:b w:val="0"/>
+                <w:color w:val="4472C4" w:themeColor="accent1"/>
+                <w:sz w:val="28"/>
+                <w:szCs w:val="28"/>
+                <w:lang w:val="it-IT"/>
+              </w:rPr>
+            </w:pPr>
+            <w:r>
+              <w:rPr>
+                <w:rFonts w:ascii="Cordia New" w:hAnsi="Cordia New" w:cs="Cordia New"/>
+                <w:b w:val="0"/>
+                <w:sz w:val="28"/>
+                <w:szCs w:val="28"/>
+                <w:lang w:val="it-IT"/>
+              </w:rPr>
+              <w:t>Descrizione</w:t>
+            </w:r>
+          </w:p>
+        </w:tc>
+        <w:tc>
+          <w:tcPr>
+            <w:tcW w:w="7464" w:type="dxa"/>
+          </w:tcPr>
+          <w:p>
+            <w:pPr>
+              <w:spacing w:line="276" w:lineRule="auto"/>
+              <w:cnfStyle w:val="000000100000" w:firstRow="0" w:lastRow="0" w:firstColumn="0" w:lastColumn="0" w:oddVBand="0" w:evenVBand="0" w:oddHBand="1" w:evenHBand="0" w:firstRowFirstColumn="0" w:firstRowLastColumn="0" w:lastRowFirstColumn="0" w:lastRowLastColumn="0"/>
+              <w:rPr>
+                <w:rFonts w:ascii="Cordia New" w:hAnsi="Cordia New" w:cs="Cordia New"/>
+                <w:sz w:val="28"/>
+                <w:szCs w:val="28"/>
+                <w:lang w:val="it-IT"/>
+              </w:rPr>
+            </w:pPr>
+            <w:r>
+              <w:rPr>
+                <w:rFonts w:ascii="Cordia New" w:hAnsi="Cordia New" w:cs="Cordia New"/>
+                <w:sz w:val="28"/>
+                <w:szCs w:val="28"/>
+                <w:lang w:val="it-IT"/>
+              </w:rPr>
+              <w:t>Permette all</w:t>
+            </w:r>
+            <w:r>
+              <w:rPr>
+                <w:rFonts w:ascii="Cordia New" w:hAnsi="Cordia New" w:cs="Cordia New"/>
+                <w:sz w:val="28"/>
+                <w:szCs w:val="28"/>
+                <w:lang w:val="it-IT"/>
+              </w:rPr>
+              <w:t xml:space="preserve">'utente </w:t>
+            </w:r>
+            <w:r>
+              <w:rPr>
+                <w:rFonts w:ascii="Cordia New" w:hAnsi="Cordia New" w:cs="Cordia New"/>
+                <w:sz w:val="28"/>
+                <w:szCs w:val="28"/>
+                <w:lang w:val="it-IT"/>
+              </w:rPr>
+              <w:t>scrive una recensione/assegna una valutazione al gioco</w:t>
+            </w:r>
+          </w:p>
+        </w:tc>
+      </w:tr>
+      <w:tr>
+        <w:tc>
+          <w:tcPr>
+            <w:cnfStyle w:val="001000000000" w:firstRow="0" w:lastRow="0" w:firstColumn="1" w:lastColumn="0" w:oddVBand="0" w:evenVBand="0" w:oddHBand="0" w:evenHBand="0" w:firstRowFirstColumn="0" w:firstRowLastColumn="0" w:lastRowFirstColumn="0" w:lastRowLastColumn="0"/>
+            <w:tcW w:w="2158" w:type="dxa"/>
+          </w:tcPr>
+          <w:p>
+            <w:pPr>
+              <w:spacing w:line="276" w:lineRule="auto"/>
+              <w:jc w:val="right"/>
+              <w:rPr>
+                <w:rFonts w:ascii="Cordia New" w:hAnsi="Cordia New" w:cs="Cordia New"/>
+                <w:b w:val="0"/>
+                <w:sz w:val="28"/>
+                <w:szCs w:val="28"/>
+                <w:lang w:val="it-IT"/>
+              </w:rPr>
+            </w:pPr>
+            <w:r>
+              <w:rPr>
+                <w:rFonts w:ascii="Cordia New" w:hAnsi="Cordia New" w:cs="Cordia New"/>
+                <w:b w:val="0"/>
+                <w:sz w:val="28"/>
+                <w:szCs w:val="28"/>
+                <w:lang w:val="it-IT"/>
+              </w:rPr>
+              <w:t>Trigger</w:t>
+            </w:r>
+          </w:p>
+        </w:tc>
+        <w:tc>
+          <w:tcPr>
+            <w:tcW w:w="7464" w:type="dxa"/>
+          </w:tcPr>
+          <w:p>
+            <w:pPr>
+              <w:cnfStyle w:val="000000000000" w:firstRow="0" w:lastRow="0" w:firstColumn="0" w:lastColumn="0" w:oddVBand="0" w:evenVBand="0" w:oddHBand="0" w:evenHBand="0" w:firstRowFirstColumn="0" w:firstRowLastColumn="0" w:lastRowFirstColumn="0" w:lastRowLastColumn="0"/>
+              <w:rPr>
+                <w:rFonts w:ascii="Cordia New" w:hAnsi="Cordia New" w:cs="Cordia New"/>
+                <w:sz w:val="28"/>
+                <w:szCs w:val="28"/>
+                <w:lang w:val="it-IT"/>
+              </w:rPr>
+            </w:pPr>
+            <w:r>
+              <w:rPr>
+                <w:rFonts w:ascii="Cordia New" w:hAnsi="Cordia New" w:cs="Cordia New"/>
+                <w:sz w:val="28"/>
+                <w:szCs w:val="28"/>
+                <w:lang w:val="it-IT"/>
+              </w:rPr>
+              <w:t>Click da parte dell’utente sull’apposito pulsante</w:t>
+            </w:r>
+          </w:p>
+        </w:tc>
+      </w:tr>
+      <w:tr>
+        <w:trPr>
+          <w:cnfStyle w:val="000000100000" w:firstRow="0" w:lastRow="0" w:firstColumn="0" w:lastColumn="0" w:oddVBand="0" w:evenVBand="0" w:oddHBand="1" w:evenHBand="0" w:firstRowFirstColumn="0" w:firstRowLastColumn="0" w:lastRowFirstColumn="0" w:lastRowLastColumn="0"/>
+        </w:trPr>
+        <w:tc>
+          <w:tcPr>
+            <w:cnfStyle w:val="001000000000" w:firstRow="0" w:lastRow="0" w:firstColumn="1" w:lastColumn="0" w:oddVBand="0" w:evenVBand="0" w:oddHBand="0" w:evenHBand="0" w:firstRowFirstColumn="0" w:firstRowLastColumn="0" w:lastRowFirstColumn="0" w:lastRowLastColumn="0"/>
+            <w:tcW w:w="2158" w:type="dxa"/>
+          </w:tcPr>
+          <w:p>
+            <w:pPr>
+              <w:spacing w:line="276" w:lineRule="auto"/>
+              <w:jc w:val="right"/>
+              <w:rPr>
+                <w:rFonts w:ascii="Cordia New" w:hAnsi="Cordia New" w:cs="Cordia New"/>
+                <w:b w:val="0"/>
+                <w:sz w:val="28"/>
+                <w:szCs w:val="28"/>
+                <w:lang w:val="it-IT"/>
+              </w:rPr>
+            </w:pPr>
+            <w:r>
+              <w:rPr>
+                <w:rFonts w:ascii="Cordia New" w:hAnsi="Cordia New" w:cs="Cordia New"/>
+                <w:b w:val="0"/>
+                <w:sz w:val="28"/>
+                <w:szCs w:val="28"/>
+                <w:lang w:val="it-IT"/>
+              </w:rPr>
+              <w:t>End condition</w:t>
+            </w:r>
+          </w:p>
+        </w:tc>
+        <w:tc>
+          <w:tcPr>
+            <w:tcW w:w="7464" w:type="dxa"/>
+          </w:tcPr>
+          <w:p>
+            <w:pPr>
+              <w:spacing w:line="276" w:lineRule="auto"/>
+              <w:cnfStyle w:val="000000100000" w:firstRow="0" w:lastRow="0" w:firstColumn="0" w:lastColumn="0" w:oddVBand="0" w:evenVBand="0" w:oddHBand="1" w:evenHBand="0" w:firstRowFirstColumn="0" w:firstRowLastColumn="0" w:lastRowFirstColumn="0" w:lastRowLastColumn="0"/>
+              <w:rPr>
+                <w:rFonts w:ascii="Cordia New" w:hAnsi="Cordia New" w:cs="Cordia New"/>
+                <w:sz w:val="28"/>
+                <w:szCs w:val="28"/>
+                <w:lang w:val="it-IT"/>
+              </w:rPr>
+            </w:pPr>
+            <w:r>
+              <w:rPr>
+                <w:rFonts w:ascii="Cordia New" w:hAnsi="Cordia New" w:cs="Cordia New"/>
+                <w:sz w:val="28"/>
+                <w:szCs w:val="28"/>
+                <w:lang w:val="it-IT"/>
+              </w:rPr>
+              <w:t>R</w:t>
+            </w:r>
+            <w:r>
+              <w:rPr>
+                <w:rFonts w:ascii="Cordia New" w:hAnsi="Cordia New" w:cs="Cordia New"/>
+                <w:sz w:val="28"/>
+                <w:szCs w:val="28"/>
+                <w:lang w:val="it-IT"/>
+              </w:rPr>
+              <w:t>ecensione correttamente registrata nel sistem</w:t>
+            </w:r>
+            <w:r>
+              <w:rPr>
+                <w:rFonts w:ascii="Cordia New" w:hAnsi="Cordia New" w:cs="Cordia New"/>
+                <w:sz w:val="28"/>
+                <w:szCs w:val="28"/>
+                <w:lang w:val="it-IT"/>
+              </w:rPr>
+              <w:t>a</w:t>
+            </w:r>
+          </w:p>
+        </w:tc>
+      </w:tr>
+      <w:tr>
+        <w:tc>
+          <w:tcPr>
+            <w:cnfStyle w:val="001000000000" w:firstRow="0" w:lastRow="0" w:firstColumn="1" w:lastColumn="0" w:oddVBand="0" w:evenVBand="0" w:oddHBand="0" w:evenHBand="0" w:firstRowFirstColumn="0" w:firstRowLastColumn="0" w:lastRowFirstColumn="0" w:lastRowLastColumn="0"/>
+            <w:tcW w:w="2158" w:type="dxa"/>
+          </w:tcPr>
+          <w:p>
+            <w:pPr>
+              <w:spacing w:line="276" w:lineRule="auto"/>
+              <w:jc w:val="right"/>
+              <w:rPr>
+                <w:rFonts w:ascii="Cordia New" w:hAnsi="Cordia New" w:cs="Cordia New"/>
+                <w:b w:val="0"/>
+                <w:sz w:val="28"/>
+                <w:szCs w:val="28"/>
+                <w:lang w:val="it-IT"/>
+              </w:rPr>
+            </w:pPr>
+            <w:r>
+              <w:rPr>
+                <w:rFonts w:ascii="Cordia New" w:hAnsi="Cordia New" w:cs="Cordia New"/>
+                <w:b w:val="0"/>
+                <w:sz w:val="28"/>
+                <w:szCs w:val="28"/>
+                <w:lang w:val="it-IT"/>
+              </w:rPr>
+              <w:t>Conseguenze</w:t>
+            </w:r>
+            <w:r>
+              <w:rPr>
+                <w:rFonts w:ascii="Cordia New" w:hAnsi="Cordia New" w:cs="Cordia New"/>
+                <w:b w:val="0"/>
+                <w:sz w:val="28"/>
+                <w:szCs w:val="28"/>
+                <w:lang w:val="it-IT"/>
+              </w:rPr>
+              <w:t xml:space="preserve"> </w:t>
+            </w:r>
+          </w:p>
+        </w:tc>
+        <w:tc>
+          <w:tcPr>
+            <w:tcW w:w="7464" w:type="dxa"/>
+          </w:tcPr>
+          <w:p>
+            <w:pPr>
+              <w:spacing w:line="276" w:lineRule="auto"/>
+              <w:cnfStyle w:val="000000000000" w:firstRow="0" w:lastRow="0" w:firstColumn="0" w:lastColumn="0" w:oddVBand="0" w:evenVBand="0" w:oddHBand="0" w:evenHBand="0" w:firstRowFirstColumn="0" w:firstRowLastColumn="0" w:lastRowFirstColumn="0" w:lastRowLastColumn="0"/>
+              <w:rPr>
+                <w:rFonts w:ascii="Cordia New" w:hAnsi="Cordia New" w:cs="Cordia New"/>
+                <w:sz w:val="28"/>
+                <w:szCs w:val="28"/>
+                <w:lang w:val="it-IT"/>
+              </w:rPr>
+            </w:pPr>
+            <w:r>
+              <w:rPr>
+                <w:rFonts w:ascii="Cordia New" w:hAnsi="Cordia New" w:cs="Cordia New"/>
+                <w:sz w:val="28"/>
+                <w:szCs w:val="28"/>
+                <w:lang w:val="it-IT"/>
+              </w:rPr>
+              <w:t>I dati relativi alla recensione/voto vengo memorizzati sul database</w:t>
+            </w:r>
+          </w:p>
+        </w:tc>
+      </w:tr>
+    </w:tbl>
+    <w:p>
+      <w:pPr>
+        <w:rPr>
+          <w:rFonts w:ascii="Cordia New" w:hAnsi="Cordia New" w:cs="Cordia New"/>
+          <w:color w:val="4472C4" w:themeColor="accent1"/>
+          <w:sz w:val="28"/>
+          <w:szCs w:val="28"/>
+          <w:lang w:val="it-IT"/>
+        </w:rPr>
+      </w:pPr>
+    </w:p>
+    <w:p>
+      <w:pPr>
+        <w:rPr>
+          <w:rFonts w:ascii="Cordia New" w:hAnsi="Cordia New" w:cs="Cordia New"/>
+          <w:color w:val="4472C4" w:themeColor="accent1"/>
+          <w:sz w:val="28"/>
+          <w:szCs w:val="28"/>
+          <w:lang w:val="it-IT"/>
+        </w:rPr>
+      </w:pPr>
+      <w:r>
+        <w:rPr>
+          <w:rFonts w:ascii="Cordia New" w:hAnsi="Cordia New" w:cs="Cordia New"/>
+          <w:color w:val="4472C4" w:themeColor="accent1"/>
+          <w:sz w:val="28"/>
+          <w:szCs w:val="28"/>
+          <w:lang w:val="it-IT"/>
+        </w:rPr>
+        <w:t>//ROBA LUCA</w:t>
+      </w:r>
+    </w:p>
+    <w:p>
+      <w:pPr>
+        <w:rPr>
+          <w:rFonts w:ascii="Cordia New" w:hAnsi="Cordia New" w:cs="Cordia New"/>
+          <w:color w:val="4472C4" w:themeColor="accent1"/>
+          <w:sz w:val="28"/>
+          <w:szCs w:val="28"/>
+          <w:lang w:val="it-IT"/>
+        </w:rPr>
+      </w:pPr>
+    </w:p>
+    <w:tbl>
+      <w:tblPr>
+        <w:tblStyle w:val="GridTable5Dark-Accent1"/>
+        <w:tblW w:w="0" w:type="auto"/>
+        <w:tblLook w:val="0480" w:firstRow="0" w:lastRow="0" w:firstColumn="1" w:lastColumn="0" w:noHBand="0" w:noVBand="1"/>
+      </w:tblPr>
+      <w:tblGrid>
+        <w:gridCol w:w="2158"/>
+        <w:gridCol w:w="7464"/>
+      </w:tblGrid>
+      <w:tr>
+        <w:trPr>
+          <w:cnfStyle w:val="000000100000" w:firstRow="0" w:lastRow="0" w:firstColumn="0" w:lastColumn="0" w:oddVBand="0" w:evenVBand="0" w:oddHBand="1" w:evenHBand="0" w:firstRowFirstColumn="0" w:firstRowLastColumn="0" w:lastRowFirstColumn="0" w:lastRowLastColumn="0"/>
+        </w:trPr>
+        <w:tc>
+          <w:tcPr>
+            <w:cnfStyle w:val="001000000000" w:firstRow="0" w:lastRow="0" w:firstColumn="1" w:lastColumn="0" w:oddVBand="0" w:evenVBand="0" w:oddHBand="0" w:evenHBand="0" w:firstRowFirstColumn="0" w:firstRowLastColumn="0" w:lastRowFirstColumn="0" w:lastRowLastColumn="0"/>
+            <w:tcW w:w="2158" w:type="dxa"/>
+          </w:tcPr>
+          <w:p>
+            <w:pPr>
+              <w:spacing w:line="276" w:lineRule="auto"/>
+              <w:jc w:val="right"/>
+              <w:rPr>
+                <w:rFonts w:ascii="Cordia New" w:hAnsi="Cordia New" w:cs="Cordia New"/>
+                <w:b w:val="0"/>
+                <w:color w:val="4472C4" w:themeColor="accent1"/>
+                <w:sz w:val="28"/>
+                <w:szCs w:val="28"/>
+                <w:lang w:val="it-IT"/>
+              </w:rPr>
+            </w:pPr>
+            <w:r>
+              <w:rPr>
+                <w:rFonts w:ascii="Cordia New" w:hAnsi="Cordia New" w:cs="Cordia New"/>
+                <w:b w:val="0"/>
+                <w:sz w:val="28"/>
+                <w:szCs w:val="28"/>
+                <w:lang w:val="it-IT"/>
+              </w:rPr>
+              <w:t>Nome</w:t>
+            </w:r>
+          </w:p>
+        </w:tc>
+        <w:tc>
+          <w:tcPr>
+            <w:tcW w:w="7464" w:type="dxa"/>
+          </w:tcPr>
+          <w:p>
+            <w:pPr>
+              <w:spacing w:line="276" w:lineRule="auto"/>
+              <w:cnfStyle w:val="000000100000" w:firstRow="0" w:lastRow="0" w:firstColumn="0" w:lastColumn="0" w:oddVBand="0" w:evenVBand="0" w:oddHBand="1" w:evenHBand="0" w:firstRowFirstColumn="0" w:firstRowLastColumn="0" w:lastRowFirstColumn="0" w:lastRowLastColumn="0"/>
+              <w:rPr>
+                <w:rFonts w:ascii="Cordia New" w:hAnsi="Cordia New" w:cs="Cordia New"/>
+                <w:b/>
+                <w:color w:val="4472C4" w:themeColor="accent1"/>
+                <w:sz w:val="28"/>
+                <w:szCs w:val="28"/>
+                <w:lang w:val="it-IT"/>
+              </w:rPr>
+            </w:pPr>
+            <w:r>
+              <w:rPr>
+                <w:rFonts w:ascii="Cordia New" w:hAnsi="Cordia New" w:cs="Cordia New"/>
+                <w:b/>
+                <w:sz w:val="28"/>
+                <w:szCs w:val="28"/>
+                <w:lang w:val="it-IT"/>
+              </w:rPr>
+              <w:t>Selezione utente</w:t>
+            </w:r>
+          </w:p>
+        </w:tc>
+      </w:tr>
+      <w:tr>
+        <w:tc>
+          <w:tcPr>
+            <w:cnfStyle w:val="001000000000" w:firstRow="0" w:lastRow="0" w:firstColumn="1" w:lastColumn="0" w:oddVBand="0" w:evenVBand="0" w:oddHBand="0" w:evenHBand="0" w:firstRowFirstColumn="0" w:firstRowLastColumn="0" w:lastRowFirstColumn="0" w:lastRowLastColumn="0"/>
+            <w:tcW w:w="2158" w:type="dxa"/>
+          </w:tcPr>
+          <w:p>
+            <w:pPr>
+              <w:spacing w:line="276" w:lineRule="auto"/>
+              <w:jc w:val="right"/>
+              <w:rPr>
+                <w:rFonts w:ascii="Cordia New" w:hAnsi="Cordia New" w:cs="Cordia New"/>
+                <w:b w:val="0"/>
+                <w:color w:val="4472C4" w:themeColor="accent1"/>
+                <w:sz w:val="28"/>
+                <w:szCs w:val="28"/>
+                <w:lang w:val="it-IT"/>
+              </w:rPr>
+            </w:pPr>
+            <w:r>
+              <w:rPr>
+                <w:rFonts w:ascii="Cordia New" w:hAnsi="Cordia New" w:cs="Cordia New"/>
+                <w:b w:val="0"/>
+                <w:sz w:val="28"/>
+                <w:szCs w:val="28"/>
+                <w:lang w:val="it-IT"/>
+              </w:rPr>
+              <w:t>Attori partecipanti</w:t>
+            </w:r>
+          </w:p>
+        </w:tc>
+        <w:tc>
+          <w:tcPr>
+            <w:tcW w:w="7464" w:type="dxa"/>
+          </w:tcPr>
+          <w:p>
+            <w:pPr>
+              <w:spacing w:line="276" w:lineRule="auto"/>
+              <w:cnfStyle w:val="000000000000" w:firstRow="0" w:lastRow="0" w:firstColumn="0" w:lastColumn="0" w:oddVBand="0" w:evenVBand="0" w:oddHBand="0" w:evenHBand="0" w:firstRowFirstColumn="0" w:firstRowLastColumn="0" w:lastRowFirstColumn="0" w:lastRowLastColumn="0"/>
+              <w:rPr>
+                <w:rFonts w:ascii="Cordia New" w:hAnsi="Cordia New" w:cs="Cordia New"/>
+                <w:sz w:val="28"/>
+                <w:szCs w:val="28"/>
+                <w:lang w:val="it-IT"/>
+              </w:rPr>
+            </w:pPr>
+            <w:r>
+              <w:rPr>
+                <w:rFonts w:ascii="Cordia New" w:hAnsi="Cordia New" w:cs="Cordia New"/>
+                <w:sz w:val="28"/>
+                <w:szCs w:val="28"/>
+                <w:lang w:val="it-IT"/>
+              </w:rPr>
+              <w:t>Moderatori, a</w:t>
+            </w:r>
+            <w:r>
+              <w:rPr>
+                <w:rFonts w:ascii="Cordia New" w:hAnsi="Cordia New" w:cs="Cordia New"/>
+                <w:sz w:val="28"/>
+                <w:szCs w:val="28"/>
+                <w:lang w:val="it-IT"/>
+              </w:rPr>
+              <w:t>mministratori</w:t>
+            </w:r>
+          </w:p>
+        </w:tc>
+      </w:tr>
+      <w:tr>
+        <w:trPr>
+          <w:cnfStyle w:val="000000100000" w:firstRow="0" w:lastRow="0" w:firstColumn="0" w:lastColumn="0" w:oddVBand="0" w:evenVBand="0" w:oddHBand="1" w:evenHBand="0" w:firstRowFirstColumn="0" w:firstRowLastColumn="0" w:lastRowFirstColumn="0" w:lastRowLastColumn="0"/>
+        </w:trPr>
+        <w:tc>
+          <w:tcPr>
+            <w:cnfStyle w:val="001000000000" w:firstRow="0" w:lastRow="0" w:firstColumn="1" w:lastColumn="0" w:oddVBand="0" w:evenVBand="0" w:oddHBand="0" w:evenHBand="0" w:firstRowFirstColumn="0" w:firstRowLastColumn="0" w:lastRowFirstColumn="0" w:lastRowLastColumn="0"/>
+            <w:tcW w:w="2158" w:type="dxa"/>
+          </w:tcPr>
+          <w:p>
+            <w:pPr>
+              <w:spacing w:line="276" w:lineRule="auto"/>
+              <w:jc w:val="right"/>
+              <w:rPr>
+                <w:rFonts w:ascii="Cordia New" w:hAnsi="Cordia New" w:cs="Cordia New"/>
+                <w:b w:val="0"/>
+                <w:color w:val="4472C4" w:themeColor="accent1"/>
+                <w:sz w:val="28"/>
+                <w:szCs w:val="28"/>
+                <w:lang w:val="it-IT"/>
+              </w:rPr>
+            </w:pPr>
+            <w:r>
+              <w:rPr>
+                <w:rFonts w:ascii="Cordia New" w:hAnsi="Cordia New" w:cs="Cordia New"/>
+                <w:b w:val="0"/>
+                <w:sz w:val="28"/>
+                <w:szCs w:val="28"/>
+                <w:lang w:val="it-IT"/>
+              </w:rPr>
+              <w:t>Descrizione</w:t>
+            </w:r>
+          </w:p>
+        </w:tc>
+        <w:tc>
+          <w:tcPr>
+            <w:tcW w:w="7464" w:type="dxa"/>
+          </w:tcPr>
+          <w:p>
+            <w:pPr>
+              <w:spacing w:line="276" w:lineRule="auto"/>
+              <w:cnfStyle w:val="000000100000" w:firstRow="0" w:lastRow="0" w:firstColumn="0" w:lastColumn="0" w:oddVBand="0" w:evenVBand="0" w:oddHBand="1" w:evenHBand="0" w:firstRowFirstColumn="0" w:firstRowLastColumn="0" w:lastRowFirstColumn="0" w:lastRowLastColumn="0"/>
+              <w:rPr>
+                <w:rFonts w:ascii="Cordia New" w:hAnsi="Cordia New" w:cs="Cordia New"/>
+                <w:sz w:val="28"/>
+                <w:szCs w:val="28"/>
+                <w:lang w:val="it-IT"/>
+              </w:rPr>
+            </w:pPr>
+            <w:r>
+              <w:rPr>
+                <w:rFonts w:ascii="Cordia New" w:hAnsi="Cordia New" w:cs="Cordia New"/>
+                <w:sz w:val="28"/>
+                <w:szCs w:val="28"/>
+                <w:lang w:val="it-IT"/>
+              </w:rPr>
+              <w:t>Permette all’attore di scegliere e selezionare un utente</w:t>
+            </w:r>
+          </w:p>
+        </w:tc>
+      </w:tr>
+      <w:tr>
+        <w:trPr>
+          <w:trHeight w:val="404"/>
+        </w:trPr>
+        <w:tc>
+          <w:tcPr>
+            <w:cnfStyle w:val="001000000000" w:firstRow="0" w:lastRow="0" w:firstColumn="1" w:lastColumn="0" w:oddVBand="0" w:evenVBand="0" w:oddHBand="0" w:evenHBand="0" w:firstRowFirstColumn="0" w:firstRowLastColumn="0" w:lastRowFirstColumn="0" w:lastRowLastColumn="0"/>
+            <w:tcW w:w="2158" w:type="dxa"/>
+          </w:tcPr>
+          <w:p>
+            <w:pPr>
+              <w:spacing w:line="276" w:lineRule="auto"/>
+              <w:jc w:val="right"/>
+              <w:rPr>
+                <w:rFonts w:ascii="Cordia New" w:hAnsi="Cordia New" w:cs="Cordia New"/>
+                <w:b w:val="0"/>
+                <w:sz w:val="28"/>
+                <w:szCs w:val="28"/>
+                <w:lang w:val="it-IT"/>
+              </w:rPr>
+            </w:pPr>
+            <w:r>
+              <w:rPr>
+                <w:rFonts w:ascii="Cordia New" w:hAnsi="Cordia New" w:cs="Cordia New"/>
+                <w:b w:val="0"/>
+                <w:sz w:val="28"/>
+                <w:szCs w:val="28"/>
+                <w:lang w:val="it-IT"/>
+              </w:rPr>
+              <w:t>Trigger</w:t>
+            </w:r>
+          </w:p>
+        </w:tc>
+        <w:tc>
+          <w:tcPr>
+            <w:tcW w:w="7464" w:type="dxa"/>
+          </w:tcPr>
+          <w:p>
+            <w:pPr>
+              <w:cnfStyle w:val="000000000000" w:firstRow="0" w:lastRow="0" w:firstColumn="0" w:lastColumn="0" w:oddVBand="0" w:evenVBand="0" w:oddHBand="0" w:evenHBand="0" w:firstRowFirstColumn="0" w:firstRowLastColumn="0" w:lastRowFirstColumn="0" w:lastRowLastColumn="0"/>
+              <w:rPr>
+                <w:rFonts w:ascii="Cordia New" w:hAnsi="Cordia New" w:cs="Cordia New"/>
+                <w:sz w:val="28"/>
+                <w:szCs w:val="28"/>
+                <w:lang w:val="it-IT"/>
+              </w:rPr>
+            </w:pPr>
+            <w:r>
+              <w:rPr>
+                <w:rFonts w:ascii="Cordia New" w:hAnsi="Cordia New" w:cs="Cordia New"/>
+                <w:sz w:val="28"/>
+                <w:szCs w:val="28"/>
+                <w:lang w:val="it-IT"/>
+              </w:rPr>
+              <w:t>Click da parte dell’attore sull’identificativo dell’utente scelto</w:t>
+            </w:r>
+          </w:p>
+        </w:tc>
+      </w:tr>
+      <w:tr>
+        <w:trPr>
+          <w:cnfStyle w:val="000000100000" w:firstRow="0" w:lastRow="0" w:firstColumn="0" w:lastColumn="0" w:oddVBand="0" w:evenVBand="0" w:oddHBand="1" w:evenHBand="0" w:firstRowFirstColumn="0" w:firstRowLastColumn="0" w:lastRowFirstColumn="0" w:lastRowLastColumn="0"/>
+        </w:trPr>
+        <w:tc>
+          <w:tcPr>
+            <w:cnfStyle w:val="001000000000" w:firstRow="0" w:lastRow="0" w:firstColumn="1" w:lastColumn="0" w:oddVBand="0" w:evenVBand="0" w:oddHBand="0" w:evenHBand="0" w:firstRowFirstColumn="0" w:firstRowLastColumn="0" w:lastRowFirstColumn="0" w:lastRowLastColumn="0"/>
+            <w:tcW w:w="2158" w:type="dxa"/>
+          </w:tcPr>
+          <w:p>
+            <w:pPr>
+              <w:spacing w:line="276" w:lineRule="auto"/>
+              <w:jc w:val="right"/>
+              <w:rPr>
+                <w:rFonts w:ascii="Cordia New" w:hAnsi="Cordia New" w:cs="Cordia New"/>
+                <w:b w:val="0"/>
+                <w:sz w:val="28"/>
+                <w:szCs w:val="28"/>
+                <w:lang w:val="it-IT"/>
+              </w:rPr>
+            </w:pPr>
+            <w:r>
+              <w:rPr>
+                <w:rFonts w:ascii="Cordia New" w:hAnsi="Cordia New" w:cs="Cordia New"/>
+                <w:b w:val="0"/>
+                <w:sz w:val="28"/>
+                <w:szCs w:val="28"/>
+                <w:lang w:val="it-IT"/>
+              </w:rPr>
+              <w:t>End condition</w:t>
+            </w:r>
+          </w:p>
+        </w:tc>
+        <w:tc>
+          <w:tcPr>
+            <w:tcW w:w="7464" w:type="dxa"/>
+          </w:tcPr>
+          <w:p>
+            <w:pPr>
+              <w:spacing w:line="276" w:lineRule="auto"/>
+              <w:cnfStyle w:val="000000100000" w:firstRow="0" w:lastRow="0" w:firstColumn="0" w:lastColumn="0" w:oddVBand="0" w:evenVBand="0" w:oddHBand="1" w:evenHBand="0" w:firstRowFirstColumn="0" w:firstRowLastColumn="0" w:lastRowFirstColumn="0" w:lastRowLastColumn="0"/>
+              <w:rPr>
+                <w:rFonts w:ascii="Cordia New" w:hAnsi="Cordia New" w:cs="Cordia New"/>
+                <w:sz w:val="28"/>
+                <w:szCs w:val="28"/>
+                <w:lang w:val="it-IT"/>
+              </w:rPr>
+            </w:pPr>
+            <w:r>
+              <w:rPr>
+                <w:rFonts w:ascii="Cordia New" w:hAnsi="Cordia New" w:cs="Cordia New"/>
+                <w:sz w:val="28"/>
+                <w:szCs w:val="28"/>
+                <w:lang w:val="it-IT"/>
+              </w:rPr>
+              <w:t>Visualizzazione dell’utente selezionato</w:t>
+            </w:r>
+          </w:p>
+        </w:tc>
+      </w:tr>
+      <w:tr>
+        <w:tc>
+          <w:tcPr>
+            <w:cnfStyle w:val="001000000000" w:firstRow="0" w:lastRow="0" w:firstColumn="1" w:lastColumn="0" w:oddVBand="0" w:evenVBand="0" w:oddHBand="0" w:evenHBand="0" w:firstRowFirstColumn="0" w:firstRowLastColumn="0" w:lastRowFirstColumn="0" w:lastRowLastColumn="0"/>
+            <w:tcW w:w="2158" w:type="dxa"/>
+          </w:tcPr>
+          <w:p>
+            <w:pPr>
+              <w:spacing w:line="276" w:lineRule="auto"/>
+              <w:jc w:val="right"/>
+              <w:rPr>
+                <w:rFonts w:ascii="Cordia New" w:hAnsi="Cordia New" w:cs="Cordia New"/>
+                <w:b w:val="0"/>
+                <w:sz w:val="28"/>
+                <w:szCs w:val="28"/>
+                <w:lang w:val="it-IT"/>
+              </w:rPr>
+            </w:pPr>
+            <w:r>
+              <w:rPr>
+                <w:rFonts w:ascii="Cordia New" w:hAnsi="Cordia New" w:cs="Cordia New"/>
+                <w:b w:val="0"/>
+                <w:sz w:val="28"/>
+                <w:szCs w:val="28"/>
+                <w:lang w:val="it-IT"/>
+              </w:rPr>
+              <w:t>Conseguenze</w:t>
+            </w:r>
+            <w:r>
+              <w:rPr>
+                <w:rFonts w:ascii="Cordia New" w:hAnsi="Cordia New" w:cs="Cordia New"/>
+                <w:b w:val="0"/>
+                <w:sz w:val="28"/>
+                <w:szCs w:val="28"/>
+                <w:lang w:val="it-IT"/>
+              </w:rPr>
+              <w:t xml:space="preserve"> </w:t>
+            </w:r>
+          </w:p>
+        </w:tc>
+        <w:tc>
+          <w:tcPr>
+            <w:tcW w:w="7464" w:type="dxa"/>
+          </w:tcPr>
+          <w:p>
+            <w:pPr>
+              <w:spacing w:line="276" w:lineRule="auto"/>
+              <w:cnfStyle w:val="000000000000" w:firstRow="0" w:lastRow="0" w:firstColumn="0" w:lastColumn="0" w:oddVBand="0" w:evenVBand="0" w:oddHBand="0" w:evenHBand="0" w:firstRowFirstColumn="0" w:firstRowLastColumn="0" w:lastRowFirstColumn="0" w:lastRowLastColumn="0"/>
+              <w:rPr>
+                <w:rFonts w:ascii="Cordia New" w:hAnsi="Cordia New" w:cs="Cordia New"/>
+                <w:sz w:val="28"/>
+                <w:szCs w:val="28"/>
+                <w:lang w:val="it-IT"/>
+              </w:rPr>
+            </w:pPr>
+            <w:r>
+              <w:rPr>
+                <w:rFonts w:ascii="Cordia New" w:hAnsi="Cordia New" w:cs="Cordia New"/>
+                <w:sz w:val="28"/>
+                <w:szCs w:val="28"/>
+                <w:lang w:val="it-IT"/>
+              </w:rPr>
+              <w:t>Vengono mostrati all’attore i dati dell’utente selezionato</w:t>
+            </w:r>
+          </w:p>
+        </w:tc>
+      </w:tr>
+      <w:tr>
+        <w:trPr>
+          <w:cnfStyle w:val="000000100000" w:firstRow="0" w:lastRow="0" w:firstColumn="0" w:lastColumn="0" w:oddVBand="0" w:evenVBand="0" w:oddHBand="1" w:evenHBand="0" w:firstRowFirstColumn="0" w:firstRowLastColumn="0" w:lastRowFirstColumn="0" w:lastRowLastColumn="0"/>
+        </w:trPr>
+        <w:tc>
+          <w:tcPr>
+            <w:cnfStyle w:val="001000000000" w:firstRow="0" w:lastRow="0" w:firstColumn="1" w:lastColumn="0" w:oddVBand="0" w:evenVBand="0" w:oddHBand="0" w:evenHBand="0" w:firstRowFirstColumn="0" w:firstRowLastColumn="0" w:lastRowFirstColumn="0" w:lastRowLastColumn="0"/>
+            <w:tcW w:w="2158" w:type="dxa"/>
+          </w:tcPr>
+          <w:p>
+            <w:pPr>
+              <w:spacing w:line="276" w:lineRule="auto"/>
+              <w:jc w:val="right"/>
+              <w:rPr>
+                <w:rFonts w:ascii="Cordia New" w:hAnsi="Cordia New" w:cs="Cordia New"/>
+                <w:b w:val="0"/>
+                <w:color w:val="4472C4" w:themeColor="accent1"/>
+                <w:sz w:val="28"/>
+                <w:szCs w:val="28"/>
+                <w:lang w:val="it-IT"/>
+              </w:rPr>
+            </w:pPr>
+            <w:r>
+              <w:rPr>
+                <w:rFonts w:ascii="Cordia New" w:hAnsi="Cordia New" w:cs="Cordia New"/>
+                <w:b w:val="0"/>
+                <w:sz w:val="28"/>
+                <w:szCs w:val="28"/>
+                <w:lang w:val="it-IT"/>
+              </w:rPr>
+              <w:t>Nome</w:t>
+            </w:r>
+          </w:p>
+        </w:tc>
+        <w:tc>
+          <w:tcPr>
+            <w:tcW w:w="7464" w:type="dxa"/>
+          </w:tcPr>
+          <w:p>
+            <w:pPr>
+              <w:spacing w:line="276" w:lineRule="auto"/>
+              <w:cnfStyle w:val="000000100000" w:firstRow="0" w:lastRow="0" w:firstColumn="0" w:lastColumn="0" w:oddVBand="0" w:evenVBand="0" w:oddHBand="1" w:evenHBand="0" w:firstRowFirstColumn="0" w:firstRowLastColumn="0" w:lastRowFirstColumn="0" w:lastRowLastColumn="0"/>
+              <w:rPr>
+                <w:rFonts w:ascii="Cordia New" w:hAnsi="Cordia New" w:cs="Cordia New"/>
+                <w:b/>
+                <w:color w:val="4472C4" w:themeColor="accent1"/>
+                <w:sz w:val="28"/>
+                <w:szCs w:val="28"/>
+                <w:lang w:val="it-IT"/>
+              </w:rPr>
+            </w:pPr>
+            <w:r>
+              <w:rPr>
+                <w:rFonts w:ascii="Cordia New" w:hAnsi="Cordia New" w:cs="Cordia New"/>
+                <w:b/>
+                <w:sz w:val="28"/>
+                <w:szCs w:val="28"/>
+                <w:lang w:val="it-IT"/>
+              </w:rPr>
+              <w:t>Promozione</w:t>
+            </w:r>
+          </w:p>
+        </w:tc>
+      </w:tr>
+      <w:tr>
+        <w:tc>
+          <w:tcPr>
+            <w:cnfStyle w:val="001000000000" w:firstRow="0" w:lastRow="0" w:firstColumn="1" w:lastColumn="0" w:oddVBand="0" w:evenVBand="0" w:oddHBand="0" w:evenHBand="0" w:firstRowFirstColumn="0" w:firstRowLastColumn="0" w:lastRowFirstColumn="0" w:lastRowLastColumn="0"/>
+            <w:tcW w:w="2158" w:type="dxa"/>
+          </w:tcPr>
+          <w:p>
+            <w:pPr>
+              <w:spacing w:line="276" w:lineRule="auto"/>
+              <w:jc w:val="right"/>
+              <w:rPr>
+                <w:rFonts w:ascii="Cordia New" w:hAnsi="Cordia New" w:cs="Cordia New"/>
+                <w:b w:val="0"/>
+                <w:color w:val="4472C4" w:themeColor="accent1"/>
+                <w:sz w:val="28"/>
+                <w:szCs w:val="28"/>
+                <w:lang w:val="it-IT"/>
+              </w:rPr>
+            </w:pPr>
+            <w:r>
+              <w:rPr>
+                <w:rFonts w:ascii="Cordia New" w:hAnsi="Cordia New" w:cs="Cordia New"/>
+                <w:b w:val="0"/>
+                <w:sz w:val="28"/>
+                <w:szCs w:val="28"/>
+                <w:lang w:val="it-IT"/>
+              </w:rPr>
+              <w:t>Attori partecipanti</w:t>
+            </w:r>
+          </w:p>
+        </w:tc>
+        <w:tc>
+          <w:tcPr>
+            <w:tcW w:w="7464" w:type="dxa"/>
+          </w:tcPr>
+          <w:p>
+            <w:pPr>
+              <w:spacing w:line="276" w:lineRule="auto"/>
+              <w:cnfStyle w:val="000000000000" w:firstRow="0" w:lastRow="0" w:firstColumn="0" w:lastColumn="0" w:oddVBand="0" w:evenVBand="0" w:oddHBand="0" w:evenHBand="0" w:firstRowFirstColumn="0" w:firstRowLastColumn="0" w:lastRowFirstColumn="0" w:lastRowLastColumn="0"/>
+              <w:rPr>
+                <w:rFonts w:ascii="Cordia New" w:hAnsi="Cordia New" w:cs="Cordia New"/>
+                <w:sz w:val="28"/>
+                <w:szCs w:val="28"/>
+                <w:lang w:val="it-IT"/>
+              </w:rPr>
+            </w:pPr>
+            <w:r>
+              <w:rPr>
+                <w:rFonts w:ascii="Cordia New" w:hAnsi="Cordia New" w:cs="Cordia New"/>
+                <w:sz w:val="28"/>
+                <w:szCs w:val="28"/>
+                <w:lang w:val="it-IT"/>
+              </w:rPr>
+              <w:t>Moderatori, amministratori</w:t>
+            </w:r>
+          </w:p>
+        </w:tc>
+      </w:tr>
+      <w:tr>
+        <w:trPr>
+          <w:cnfStyle w:val="000000100000" w:firstRow="0" w:lastRow="0" w:firstColumn="0" w:lastColumn="0" w:oddVBand="0" w:evenVBand="0" w:oddHBand="1" w:evenHBand="0" w:firstRowFirstColumn="0" w:firstRowLastColumn="0" w:lastRowFirstColumn="0" w:lastRowLastColumn="0"/>
+        </w:trPr>
+        <w:tc>
+          <w:tcPr>
+            <w:cnfStyle w:val="001000000000" w:firstRow="0" w:lastRow="0" w:firstColumn="1" w:lastColumn="0" w:oddVBand="0" w:evenVBand="0" w:oddHBand="0" w:evenHBand="0" w:firstRowFirstColumn="0" w:firstRowLastColumn="0" w:lastRowFirstColumn="0" w:lastRowLastColumn="0"/>
+            <w:tcW w:w="2158" w:type="dxa"/>
+          </w:tcPr>
+          <w:p>
+            <w:pPr>
+              <w:spacing w:line="276" w:lineRule="auto"/>
+              <w:jc w:val="right"/>
+              <w:rPr>
+                <w:rFonts w:ascii="Cordia New" w:hAnsi="Cordia New" w:cs="Cordia New"/>
+                <w:b w:val="0"/>
+                <w:color w:val="4472C4" w:themeColor="accent1"/>
+                <w:sz w:val="28"/>
+                <w:szCs w:val="28"/>
+                <w:lang w:val="it-IT"/>
+              </w:rPr>
+            </w:pPr>
+            <w:r>
+              <w:rPr>
+                <w:rFonts w:ascii="Cordia New" w:hAnsi="Cordia New" w:cs="Cordia New"/>
+                <w:b w:val="0"/>
+                <w:sz w:val="28"/>
+                <w:szCs w:val="28"/>
+                <w:lang w:val="it-IT"/>
+              </w:rPr>
+              <w:t>Descrizione</w:t>
+            </w:r>
+          </w:p>
+        </w:tc>
+        <w:tc>
+          <w:tcPr>
+            <w:tcW w:w="7464" w:type="dxa"/>
+          </w:tcPr>
+          <w:p>
+            <w:pPr>
+              <w:spacing w:line="276" w:lineRule="auto"/>
+              <w:cnfStyle w:val="000000100000" w:firstRow="0" w:lastRow="0" w:firstColumn="0" w:lastColumn="0" w:oddVBand="0" w:evenVBand="0" w:oddHBand="1" w:evenHBand="0" w:firstRowFirstColumn="0" w:firstRowLastColumn="0" w:lastRowFirstColumn="0" w:lastRowLastColumn="0"/>
+              <w:rPr>
+                <w:rFonts w:ascii="Cordia New" w:hAnsi="Cordia New" w:cs="Cordia New"/>
+                <w:sz w:val="28"/>
+                <w:szCs w:val="28"/>
+                <w:lang w:val="it-IT"/>
+              </w:rPr>
+            </w:pPr>
+            <w:r>
+              <w:rPr>
+                <w:rFonts w:ascii="Cordia New" w:hAnsi="Cordia New" w:cs="Cordia New"/>
+                <w:sz w:val="28"/>
+                <w:szCs w:val="28"/>
+                <w:lang w:val="it-IT"/>
+              </w:rPr>
+              <w:t xml:space="preserve">Permette all’attore di promuovere l’utente </w:t>
+            </w:r>
+            <w:r>
+              <w:rPr>
+                <w:rFonts w:ascii="Cordia New" w:hAnsi="Cordia New" w:cs="Cordia New"/>
+                <w:sz w:val="28"/>
+                <w:szCs w:val="28"/>
+                <w:lang w:val="it-IT"/>
+              </w:rPr>
+              <w:t>(attribuendogli quindi un certo quantitativo di punti esperienza</w:t>
+            </w:r>
+            <w:r>
+              <w:rPr>
+                <w:rFonts w:ascii="Cordia New" w:hAnsi="Cordia New" w:cs="Cordia New"/>
+                <w:sz w:val="28"/>
+                <w:szCs w:val="28"/>
+                <w:lang w:val="it-IT"/>
+              </w:rPr>
+              <w:t xml:space="preserve"> aggiuntivi)</w:t>
+            </w:r>
+          </w:p>
+        </w:tc>
+      </w:tr>
+      <w:tr>
+        <w:trPr>
+          <w:trHeight w:val="404"/>
+        </w:trPr>
+        <w:tc>
+          <w:tcPr>
+            <w:cnfStyle w:val="001000000000" w:firstRow="0" w:lastRow="0" w:firstColumn="1" w:lastColumn="0" w:oddVBand="0" w:evenVBand="0" w:oddHBand="0" w:evenHBand="0" w:firstRowFirstColumn="0" w:firstRowLastColumn="0" w:lastRowFirstColumn="0" w:lastRowLastColumn="0"/>
+            <w:tcW w:w="2158" w:type="dxa"/>
+          </w:tcPr>
+          <w:p>
+            <w:pPr>
+              <w:spacing w:line="276" w:lineRule="auto"/>
+              <w:jc w:val="right"/>
+              <w:rPr>
+                <w:rFonts w:ascii="Cordia New" w:hAnsi="Cordia New" w:cs="Cordia New"/>
+                <w:b w:val="0"/>
+                <w:sz w:val="28"/>
+                <w:szCs w:val="28"/>
+                <w:lang w:val="it-IT"/>
+              </w:rPr>
+            </w:pPr>
+            <w:r>
+              <w:rPr>
+                <w:rFonts w:ascii="Cordia New" w:hAnsi="Cordia New" w:cs="Cordia New"/>
+                <w:b w:val="0"/>
+                <w:sz w:val="28"/>
+                <w:szCs w:val="28"/>
+                <w:lang w:val="it-IT"/>
+              </w:rPr>
+              <w:t>Trigger</w:t>
+            </w:r>
+          </w:p>
+        </w:tc>
+        <w:tc>
+          <w:tcPr>
+            <w:tcW w:w="7464" w:type="dxa"/>
+          </w:tcPr>
+          <w:p>
+            <w:pPr>
+              <w:cnfStyle w:val="000000000000" w:firstRow="0" w:lastRow="0" w:firstColumn="0" w:lastColumn="0" w:oddVBand="0" w:evenVBand="0" w:oddHBand="0" w:evenHBand="0" w:firstRowFirstColumn="0" w:firstRowLastColumn="0" w:lastRowFirstColumn="0" w:lastRowLastColumn="0"/>
+              <w:rPr>
+                <w:rFonts w:ascii="Cordia New" w:hAnsi="Cordia New" w:cs="Cordia New"/>
+                <w:sz w:val="28"/>
+                <w:szCs w:val="28"/>
+                <w:lang w:val="it-IT"/>
+              </w:rPr>
+            </w:pPr>
+            <w:r>
+              <w:rPr>
+                <w:rFonts w:ascii="Cordia New" w:hAnsi="Cordia New" w:cs="Cordia New"/>
+                <w:sz w:val="28"/>
+                <w:szCs w:val="28"/>
+                <w:lang w:val="it-IT"/>
+              </w:rPr>
+              <w:t>In</w:t>
+            </w:r>
+            <w:r>
+              <w:rPr>
+                <w:rFonts w:ascii="Cordia New" w:hAnsi="Cordia New" w:cs="Cordia New"/>
+                <w:sz w:val="28"/>
+                <w:szCs w:val="28"/>
+                <w:lang w:val="it-IT"/>
+              </w:rPr>
+              <w:t xml:space="preserve">tervento da parte dell’attore </w:t>
+            </w:r>
+          </w:p>
+        </w:tc>
+      </w:tr>
+      <w:tr>
+        <w:trPr>
+          <w:cnfStyle w:val="000000100000" w:firstRow="0" w:lastRow="0" w:firstColumn="0" w:lastColumn="0" w:oddVBand="0" w:evenVBand="0" w:oddHBand="1" w:evenHBand="0" w:firstRowFirstColumn="0" w:firstRowLastColumn="0" w:lastRowFirstColumn="0" w:lastRowLastColumn="0"/>
+        </w:trPr>
+        <w:tc>
+          <w:tcPr>
+            <w:cnfStyle w:val="001000000000" w:firstRow="0" w:lastRow="0" w:firstColumn="1" w:lastColumn="0" w:oddVBand="0" w:evenVBand="0" w:oddHBand="0" w:evenHBand="0" w:firstRowFirstColumn="0" w:firstRowLastColumn="0" w:lastRowFirstColumn="0" w:lastRowLastColumn="0"/>
+            <w:tcW w:w="2158" w:type="dxa"/>
+          </w:tcPr>
+          <w:p>
+            <w:pPr>
+              <w:spacing w:line="276" w:lineRule="auto"/>
+              <w:jc w:val="right"/>
+              <w:rPr>
+                <w:rFonts w:ascii="Cordia New" w:hAnsi="Cordia New" w:cs="Cordia New"/>
+                <w:b w:val="0"/>
+                <w:sz w:val="28"/>
+                <w:szCs w:val="28"/>
+                <w:lang w:val="it-IT"/>
+              </w:rPr>
+            </w:pPr>
+            <w:r>
+              <w:rPr>
+                <w:rFonts w:ascii="Cordia New" w:hAnsi="Cordia New" w:cs="Cordia New"/>
+                <w:b w:val="0"/>
+                <w:sz w:val="28"/>
+                <w:szCs w:val="28"/>
+                <w:lang w:val="it-IT"/>
+              </w:rPr>
+              <w:t>End condition</w:t>
+            </w:r>
+          </w:p>
+        </w:tc>
+        <w:tc>
+          <w:tcPr>
+            <w:tcW w:w="7464" w:type="dxa"/>
+          </w:tcPr>
+          <w:p>
+            <w:pPr>
+              <w:spacing w:line="276" w:lineRule="auto"/>
+              <w:cnfStyle w:val="000000100000" w:firstRow="0" w:lastRow="0" w:firstColumn="0" w:lastColumn="0" w:oddVBand="0" w:evenVBand="0" w:oddHBand="1" w:evenHBand="0" w:firstRowFirstColumn="0" w:firstRowLastColumn="0" w:lastRowFirstColumn="0" w:lastRowLastColumn="0"/>
+              <w:rPr>
+                <w:rFonts w:ascii="Cordia New" w:hAnsi="Cordia New" w:cs="Cordia New"/>
+                <w:sz w:val="28"/>
+                <w:szCs w:val="28"/>
+                <w:lang w:val="it-IT"/>
+              </w:rPr>
+            </w:pPr>
+            <w:r>
+              <w:rPr>
+                <w:rFonts w:ascii="Cordia New" w:hAnsi="Cordia New" w:cs="Cordia New"/>
+                <w:sz w:val="28"/>
+                <w:szCs w:val="28"/>
+                <w:lang w:val="it-IT"/>
+              </w:rPr>
+              <w:t xml:space="preserve">L’attore abbandona la sezione </w:t>
+            </w:r>
+          </w:p>
+        </w:tc>
+      </w:tr>
+      <w:tr>
+        <w:tc>
+          <w:tcPr>
+            <w:cnfStyle w:val="001000000000" w:firstRow="0" w:lastRow="0" w:firstColumn="1" w:lastColumn="0" w:oddVBand="0" w:evenVBand="0" w:oddHBand="0" w:evenHBand="0" w:firstRowFirstColumn="0" w:firstRowLastColumn="0" w:lastRowFirstColumn="0" w:lastRowLastColumn="0"/>
+            <w:tcW w:w="2158" w:type="dxa"/>
+          </w:tcPr>
+          <w:p>
+            <w:pPr>
+              <w:spacing w:line="276" w:lineRule="auto"/>
+              <w:jc w:val="right"/>
+              <w:rPr>
+                <w:rFonts w:ascii="Cordia New" w:hAnsi="Cordia New" w:cs="Cordia New"/>
+                <w:b w:val="0"/>
+                <w:sz w:val="28"/>
+                <w:szCs w:val="28"/>
+                <w:lang w:val="it-IT"/>
+              </w:rPr>
+            </w:pPr>
+            <w:r>
+              <w:rPr>
+                <w:rFonts w:ascii="Cordia New" w:hAnsi="Cordia New" w:cs="Cordia New"/>
+                <w:b w:val="0"/>
+                <w:sz w:val="28"/>
+                <w:szCs w:val="28"/>
+                <w:lang w:val="it-IT"/>
+              </w:rPr>
+              <w:t>Conseguenze</w:t>
+            </w:r>
+            <w:r>
+              <w:rPr>
+                <w:rFonts w:ascii="Cordia New" w:hAnsi="Cordia New" w:cs="Cordia New"/>
+                <w:b w:val="0"/>
+                <w:sz w:val="28"/>
+                <w:szCs w:val="28"/>
+                <w:lang w:val="it-IT"/>
+              </w:rPr>
+              <w:t xml:space="preserve"> </w:t>
+            </w:r>
+          </w:p>
+        </w:tc>
+        <w:tc>
+          <w:tcPr>
+            <w:tcW w:w="7464" w:type="dxa"/>
+          </w:tcPr>
+          <w:p>
+            <w:pPr>
+              <w:spacing w:line="276" w:lineRule="auto"/>
+              <w:cnfStyle w:val="000000000000" w:firstRow="0" w:lastRow="0" w:firstColumn="0" w:lastColumn="0" w:oddVBand="0" w:evenVBand="0" w:oddHBand="0" w:evenHBand="0" w:firstRowFirstColumn="0" w:firstRowLastColumn="0" w:lastRowFirstColumn="0" w:lastRowLastColumn="0"/>
+              <w:rPr>
+                <w:rFonts w:ascii="Cordia New" w:hAnsi="Cordia New" w:cs="Cordia New"/>
+                <w:sz w:val="28"/>
+                <w:szCs w:val="28"/>
+                <w:lang w:val="it-IT"/>
+              </w:rPr>
+            </w:pPr>
+            <w:r>
+              <w:rPr>
+                <w:rFonts w:ascii="Cordia New" w:hAnsi="Cordia New" w:cs="Cordia New"/>
+                <w:sz w:val="28"/>
+                <w:szCs w:val="28"/>
+                <w:lang w:val="it-IT"/>
+              </w:rPr>
+              <w:t xml:space="preserve">L’utente raggiunge il livello successivo </w:t>
+            </w:r>
+          </w:p>
+        </w:tc>
+      </w:tr>
+    </w:tbl>
+    <w:p>
+      <w:pPr>
+        <w:rPr>
+          <w:rFonts w:ascii="Cordia New" w:hAnsi="Cordia New" w:cs="Cordia New"/>
+          <w:color w:val="4472C4" w:themeColor="accent1"/>
+          <w:sz w:val="28"/>
+          <w:szCs w:val="28"/>
+          <w:lang w:val="it-IT"/>
+        </w:rPr>
+      </w:pPr>
+    </w:p>
+    <w:tbl>
+      <w:tblPr>
+        <w:tblStyle w:val="GridTable5Dark-Accent1"/>
+        <w:tblW w:w="0" w:type="auto"/>
+        <w:tblLook w:val="0480" w:firstRow="0" w:lastRow="0" w:firstColumn="1" w:lastColumn="0" w:noHBand="0" w:noVBand="1"/>
+      </w:tblPr>
+      <w:tblGrid>
+        <w:gridCol w:w="2158"/>
+        <w:gridCol w:w="7464"/>
+      </w:tblGrid>
+      <w:tr>
+        <w:trPr>
+          <w:cnfStyle w:val="000000100000" w:firstRow="0" w:lastRow="0" w:firstColumn="0" w:lastColumn="0" w:oddVBand="0" w:evenVBand="0" w:oddHBand="1" w:evenHBand="0" w:firstRowFirstColumn="0" w:firstRowLastColumn="0" w:lastRowFirstColumn="0" w:lastRowLastColumn="0"/>
+        </w:trPr>
+        <w:tc>
+          <w:tcPr>
+            <w:cnfStyle w:val="001000000000" w:firstRow="0" w:lastRow="0" w:firstColumn="1" w:lastColumn="0" w:oddVBand="0" w:evenVBand="0" w:oddHBand="0" w:evenHBand="0" w:firstRowFirstColumn="0" w:firstRowLastColumn="0" w:lastRowFirstColumn="0" w:lastRowLastColumn="0"/>
+            <w:tcW w:w="2158" w:type="dxa"/>
+          </w:tcPr>
+          <w:p>
+            <w:pPr>
+              <w:spacing w:line="276" w:lineRule="auto"/>
+              <w:jc w:val="right"/>
+              <w:rPr>
+                <w:rFonts w:ascii="Cordia New" w:hAnsi="Cordia New" w:cs="Cordia New"/>
+                <w:b w:val="0"/>
+                <w:color w:val="4472C4" w:themeColor="accent1"/>
+                <w:sz w:val="28"/>
+                <w:szCs w:val="28"/>
+                <w:lang w:val="it-IT"/>
+              </w:rPr>
+            </w:pPr>
+            <w:r>
+              <w:rPr>
+                <w:rFonts w:ascii="Cordia New" w:hAnsi="Cordia New" w:cs="Cordia New"/>
+                <w:b w:val="0"/>
+                <w:sz w:val="28"/>
+                <w:szCs w:val="28"/>
+                <w:lang w:val="it-IT"/>
+              </w:rPr>
+              <w:t>Nome</w:t>
+            </w:r>
+          </w:p>
+        </w:tc>
+        <w:tc>
+          <w:tcPr>
+            <w:tcW w:w="7464" w:type="dxa"/>
+          </w:tcPr>
+          <w:p>
+            <w:pPr>
+              <w:spacing w:line="276" w:lineRule="auto"/>
+              <w:cnfStyle w:val="000000100000" w:firstRow="0" w:lastRow="0" w:firstColumn="0" w:lastColumn="0" w:oddVBand="0" w:evenVBand="0" w:oddHBand="1" w:evenHBand="0" w:firstRowFirstColumn="0" w:firstRowLastColumn="0" w:lastRowFirstColumn="0" w:lastRowLastColumn="0"/>
+              <w:rPr>
+                <w:rFonts w:ascii="Cordia New" w:hAnsi="Cordia New" w:cs="Cordia New"/>
+                <w:b/>
+                <w:color w:val="4472C4" w:themeColor="accent1"/>
+                <w:sz w:val="28"/>
+                <w:szCs w:val="28"/>
+                <w:lang w:val="it-IT"/>
+              </w:rPr>
+            </w:pPr>
+            <w:r>
+              <w:rPr>
+                <w:rFonts w:ascii="Cordia New" w:hAnsi="Cordia New" w:cs="Cordia New"/>
+                <w:b/>
+                <w:sz w:val="28"/>
+                <w:szCs w:val="28"/>
+                <w:lang w:val="it-IT"/>
+              </w:rPr>
+              <w:t>Retrocessione</w:t>
+            </w:r>
+          </w:p>
+        </w:tc>
+      </w:tr>
+      <w:tr>
+        <w:tc>
+          <w:tcPr>
+            <w:cnfStyle w:val="001000000000" w:firstRow="0" w:lastRow="0" w:firstColumn="1" w:lastColumn="0" w:oddVBand="0" w:evenVBand="0" w:oddHBand="0" w:evenHBand="0" w:firstRowFirstColumn="0" w:firstRowLastColumn="0" w:lastRowFirstColumn="0" w:lastRowLastColumn="0"/>
+            <w:tcW w:w="2158" w:type="dxa"/>
+          </w:tcPr>
+          <w:p>
+            <w:pPr>
+              <w:spacing w:line="276" w:lineRule="auto"/>
+              <w:jc w:val="right"/>
+              <w:rPr>
+                <w:rFonts w:ascii="Cordia New" w:hAnsi="Cordia New" w:cs="Cordia New"/>
+                <w:b w:val="0"/>
+                <w:color w:val="4472C4" w:themeColor="accent1"/>
+                <w:sz w:val="28"/>
+                <w:szCs w:val="28"/>
+                <w:lang w:val="it-IT"/>
+              </w:rPr>
+            </w:pPr>
+            <w:r>
+              <w:rPr>
+                <w:rFonts w:ascii="Cordia New" w:hAnsi="Cordia New" w:cs="Cordia New"/>
+                <w:b w:val="0"/>
+                <w:sz w:val="28"/>
+                <w:szCs w:val="28"/>
+                <w:lang w:val="it-IT"/>
+              </w:rPr>
+              <w:t>Attori partecipanti</w:t>
+            </w:r>
+          </w:p>
+        </w:tc>
+        <w:tc>
+          <w:tcPr>
+            <w:tcW w:w="7464" w:type="dxa"/>
+          </w:tcPr>
+          <w:p>
+            <w:pPr>
+              <w:spacing w:line="276" w:lineRule="auto"/>
+              <w:cnfStyle w:val="000000000000" w:firstRow="0" w:lastRow="0" w:firstColumn="0" w:lastColumn="0" w:oddVBand="0" w:evenVBand="0" w:oddHBand="0" w:evenHBand="0" w:firstRowFirstColumn="0" w:firstRowLastColumn="0" w:lastRowFirstColumn="0" w:lastRowLastColumn="0"/>
+              <w:rPr>
+                <w:rFonts w:ascii="Cordia New" w:hAnsi="Cordia New" w:cs="Cordia New"/>
+                <w:sz w:val="28"/>
+                <w:szCs w:val="28"/>
+                <w:lang w:val="it-IT"/>
+              </w:rPr>
+            </w:pPr>
+            <w:r>
+              <w:rPr>
+                <w:rFonts w:ascii="Cordia New" w:hAnsi="Cordia New" w:cs="Cordia New"/>
+                <w:sz w:val="28"/>
+                <w:szCs w:val="28"/>
+                <w:lang w:val="it-IT"/>
+              </w:rPr>
+              <w:t>Moderatori, amministratori</w:t>
+            </w:r>
+          </w:p>
+        </w:tc>
+      </w:tr>
+      <w:tr>
+        <w:trPr>
+          <w:cnfStyle w:val="000000100000" w:firstRow="0" w:lastRow="0" w:firstColumn="0" w:lastColumn="0" w:oddVBand="0" w:evenVBand="0" w:oddHBand="1" w:evenHBand="0" w:firstRowFirstColumn="0" w:firstRowLastColumn="0" w:lastRowFirstColumn="0" w:lastRowLastColumn="0"/>
+        </w:trPr>
+        <w:tc>
+          <w:tcPr>
+            <w:cnfStyle w:val="001000000000" w:firstRow="0" w:lastRow="0" w:firstColumn="1" w:lastColumn="0" w:oddVBand="0" w:evenVBand="0" w:oddHBand="0" w:evenHBand="0" w:firstRowFirstColumn="0" w:firstRowLastColumn="0" w:lastRowFirstColumn="0" w:lastRowLastColumn="0"/>
+            <w:tcW w:w="2158" w:type="dxa"/>
+          </w:tcPr>
+          <w:p>
+            <w:pPr>
+              <w:spacing w:line="276" w:lineRule="auto"/>
+              <w:jc w:val="right"/>
+              <w:rPr>
+                <w:rFonts w:ascii="Cordia New" w:hAnsi="Cordia New" w:cs="Cordia New"/>
+                <w:b w:val="0"/>
+                <w:color w:val="4472C4" w:themeColor="accent1"/>
+                <w:sz w:val="28"/>
+                <w:szCs w:val="28"/>
+                <w:lang w:val="it-IT"/>
+              </w:rPr>
+            </w:pPr>
+            <w:r>
+              <w:rPr>
+                <w:rFonts w:ascii="Cordia New" w:hAnsi="Cordia New" w:cs="Cordia New"/>
+                <w:b w:val="0"/>
+                <w:sz w:val="28"/>
+                <w:szCs w:val="28"/>
+                <w:lang w:val="it-IT"/>
+              </w:rPr>
+              <w:t>Descrizione</w:t>
+            </w:r>
+          </w:p>
+        </w:tc>
+        <w:tc>
+          <w:tcPr>
+            <w:tcW w:w="7464" w:type="dxa"/>
+          </w:tcPr>
+          <w:p>
+            <w:pPr>
+              <w:spacing w:line="276" w:lineRule="auto"/>
+              <w:cnfStyle w:val="000000100000" w:firstRow="0" w:lastRow="0" w:firstColumn="0" w:lastColumn="0" w:oddVBand="0" w:evenVBand="0" w:oddHBand="1" w:evenHBand="0" w:firstRowFirstColumn="0" w:firstRowLastColumn="0" w:lastRowFirstColumn="0" w:lastRowLastColumn="0"/>
+              <w:rPr>
+                <w:rFonts w:ascii="Cordia New" w:hAnsi="Cordia New" w:cs="Cordia New"/>
+                <w:sz w:val="28"/>
+                <w:szCs w:val="28"/>
+                <w:lang w:val="it-IT"/>
+              </w:rPr>
+            </w:pPr>
+            <w:r>
+              <w:rPr>
+                <w:rFonts w:ascii="Cordia New" w:hAnsi="Cordia New" w:cs="Cordia New"/>
+                <w:sz w:val="28"/>
+                <w:szCs w:val="28"/>
+                <w:lang w:val="it-IT"/>
+              </w:rPr>
+              <w:t xml:space="preserve">Permette all’attore di </w:t>
+            </w:r>
+            <w:r>
+              <w:rPr>
+                <w:rFonts w:ascii="Cordia New" w:hAnsi="Cordia New" w:cs="Cordia New"/>
+                <w:sz w:val="28"/>
+                <w:szCs w:val="28"/>
+                <w:lang w:val="it-IT"/>
+              </w:rPr>
+              <w:t>retrocedere</w:t>
+            </w:r>
+            <w:r>
+              <w:rPr>
+                <w:rFonts w:ascii="Cordia New" w:hAnsi="Cordia New" w:cs="Cordia New"/>
+                <w:sz w:val="28"/>
+                <w:szCs w:val="28"/>
+                <w:lang w:val="it-IT"/>
+              </w:rPr>
+              <w:t xml:space="preserve"> l’utente </w:t>
+            </w:r>
+            <w:r>
+              <w:rPr>
+                <w:rFonts w:ascii="Cordia New" w:hAnsi="Cordia New" w:cs="Cordia New"/>
+                <w:sz w:val="28"/>
+                <w:szCs w:val="28"/>
+                <w:lang w:val="it-IT"/>
+              </w:rPr>
+              <w:t>(</w:t>
+            </w:r>
+            <w:r>
+              <w:rPr>
+                <w:rFonts w:ascii="Cordia New" w:hAnsi="Cordia New" w:cs="Cordia New"/>
+                <w:sz w:val="28"/>
+                <w:szCs w:val="28"/>
+                <w:lang w:val="it-IT"/>
+              </w:rPr>
+              <w:t>sottraendogli</w:t>
+            </w:r>
+            <w:r>
+              <w:rPr>
+                <w:rFonts w:ascii="Cordia New" w:hAnsi="Cordia New" w:cs="Cordia New"/>
+                <w:sz w:val="28"/>
+                <w:szCs w:val="28"/>
+                <w:lang w:val="it-IT"/>
+              </w:rPr>
+              <w:t xml:space="preserve"> quindi un certo quantitativo di punti esperienza)</w:t>
+            </w:r>
+          </w:p>
+        </w:tc>
+      </w:tr>
+      <w:tr>
+        <w:trPr>
+          <w:trHeight w:val="404"/>
+        </w:trPr>
+        <w:tc>
+          <w:tcPr>
+            <w:cnfStyle w:val="001000000000" w:firstRow="0" w:lastRow="0" w:firstColumn="1" w:lastColumn="0" w:oddVBand="0" w:evenVBand="0" w:oddHBand="0" w:evenHBand="0" w:firstRowFirstColumn="0" w:firstRowLastColumn="0" w:lastRowFirstColumn="0" w:lastRowLastColumn="0"/>
+            <w:tcW w:w="2158" w:type="dxa"/>
+          </w:tcPr>
+          <w:p>
+            <w:pPr>
+              <w:spacing w:line="276" w:lineRule="auto"/>
+              <w:jc w:val="right"/>
+              <w:rPr>
+                <w:rFonts w:ascii="Cordia New" w:hAnsi="Cordia New" w:cs="Cordia New"/>
+                <w:b w:val="0"/>
+                <w:sz w:val="28"/>
+                <w:szCs w:val="28"/>
+                <w:lang w:val="it-IT"/>
+              </w:rPr>
+            </w:pPr>
+            <w:r>
+              <w:rPr>
+                <w:rFonts w:ascii="Cordia New" w:hAnsi="Cordia New" w:cs="Cordia New"/>
+                <w:b w:val="0"/>
+                <w:sz w:val="28"/>
+                <w:szCs w:val="28"/>
+                <w:lang w:val="it-IT"/>
+              </w:rPr>
+              <w:t>Trigger</w:t>
+            </w:r>
+          </w:p>
+        </w:tc>
+        <w:tc>
+          <w:tcPr>
+            <w:tcW w:w="7464" w:type="dxa"/>
+          </w:tcPr>
+          <w:p>
+            <w:pPr>
+              <w:cnfStyle w:val="000000000000" w:firstRow="0" w:lastRow="0" w:firstColumn="0" w:lastColumn="0" w:oddVBand="0" w:evenVBand="0" w:oddHBand="0" w:evenHBand="0" w:firstRowFirstColumn="0" w:firstRowLastColumn="0" w:lastRowFirstColumn="0" w:lastRowLastColumn="0"/>
+              <w:rPr>
+                <w:rFonts w:ascii="Cordia New" w:hAnsi="Cordia New" w:cs="Cordia New"/>
+                <w:sz w:val="28"/>
+                <w:szCs w:val="28"/>
+                <w:lang w:val="it-IT"/>
+              </w:rPr>
+            </w:pPr>
+            <w:r>
+              <w:rPr>
+                <w:rFonts w:ascii="Cordia New" w:hAnsi="Cordia New" w:cs="Cordia New"/>
+                <w:sz w:val="28"/>
+                <w:szCs w:val="28"/>
+                <w:lang w:val="it-IT"/>
+              </w:rPr>
+              <w:t xml:space="preserve">Intervento da parte dell’attore </w:t>
+            </w:r>
+          </w:p>
+        </w:tc>
+      </w:tr>
+      <w:tr>
+        <w:trPr>
+          <w:cnfStyle w:val="000000100000" w:firstRow="0" w:lastRow="0" w:firstColumn="0" w:lastColumn="0" w:oddVBand="0" w:evenVBand="0" w:oddHBand="1" w:evenHBand="0" w:firstRowFirstColumn="0" w:firstRowLastColumn="0" w:lastRowFirstColumn="0" w:lastRowLastColumn="0"/>
+        </w:trPr>
+        <w:tc>
+          <w:tcPr>
+            <w:cnfStyle w:val="001000000000" w:firstRow="0" w:lastRow="0" w:firstColumn="1" w:lastColumn="0" w:oddVBand="0" w:evenVBand="0" w:oddHBand="0" w:evenHBand="0" w:firstRowFirstColumn="0" w:firstRowLastColumn="0" w:lastRowFirstColumn="0" w:lastRowLastColumn="0"/>
+            <w:tcW w:w="2158" w:type="dxa"/>
+          </w:tcPr>
+          <w:p>
+            <w:pPr>
+              <w:spacing w:line="276" w:lineRule="auto"/>
+              <w:jc w:val="right"/>
+              <w:rPr>
+                <w:rFonts w:ascii="Cordia New" w:hAnsi="Cordia New" w:cs="Cordia New"/>
+                <w:b w:val="0"/>
+                <w:sz w:val="28"/>
+                <w:szCs w:val="28"/>
+                <w:lang w:val="it-IT"/>
+              </w:rPr>
+            </w:pPr>
+            <w:r>
+              <w:rPr>
+                <w:rFonts w:ascii="Cordia New" w:hAnsi="Cordia New" w:cs="Cordia New"/>
+                <w:b w:val="0"/>
+                <w:sz w:val="28"/>
+                <w:szCs w:val="28"/>
+                <w:lang w:val="it-IT"/>
+              </w:rPr>
+              <w:t>End condition</w:t>
+            </w:r>
+          </w:p>
+        </w:tc>
+        <w:tc>
+          <w:tcPr>
+            <w:tcW w:w="7464" w:type="dxa"/>
+          </w:tcPr>
+          <w:p>
+            <w:pPr>
+              <w:spacing w:line="276" w:lineRule="auto"/>
+              <w:cnfStyle w:val="000000100000" w:firstRow="0" w:lastRow="0" w:firstColumn="0" w:lastColumn="0" w:oddVBand="0" w:evenVBand="0" w:oddHBand="1" w:evenHBand="0" w:firstRowFirstColumn="0" w:firstRowLastColumn="0" w:lastRowFirstColumn="0" w:lastRowLastColumn="0"/>
+              <w:rPr>
+                <w:rFonts w:ascii="Cordia New" w:hAnsi="Cordia New" w:cs="Cordia New"/>
+                <w:sz w:val="28"/>
+                <w:szCs w:val="28"/>
+                <w:lang w:val="it-IT"/>
+              </w:rPr>
+            </w:pPr>
+            <w:r>
+              <w:rPr>
+                <w:rFonts w:ascii="Cordia New" w:hAnsi="Cordia New" w:cs="Cordia New"/>
+                <w:sz w:val="28"/>
+                <w:szCs w:val="28"/>
+                <w:lang w:val="it-IT"/>
+              </w:rPr>
+              <w:t xml:space="preserve">L’attore abbandona la sezione </w:t>
+            </w:r>
+          </w:p>
+        </w:tc>
+      </w:tr>
+      <w:tr>
+        <w:tc>
+          <w:tcPr>
+            <w:cnfStyle w:val="001000000000" w:firstRow="0" w:lastRow="0" w:firstColumn="1" w:lastColumn="0" w:oddVBand="0" w:evenVBand="0" w:oddHBand="0" w:evenHBand="0" w:firstRowFirstColumn="0" w:firstRowLastColumn="0" w:lastRowFirstColumn="0" w:lastRowLastColumn="0"/>
+            <w:tcW w:w="2158" w:type="dxa"/>
+          </w:tcPr>
+          <w:p>
+            <w:pPr>
+              <w:spacing w:line="276" w:lineRule="auto"/>
+              <w:jc w:val="right"/>
+              <w:rPr>
+                <w:rFonts w:ascii="Cordia New" w:hAnsi="Cordia New" w:cs="Cordia New"/>
+                <w:b w:val="0"/>
+                <w:sz w:val="28"/>
+                <w:szCs w:val="28"/>
+                <w:lang w:val="it-IT"/>
+              </w:rPr>
+            </w:pPr>
+            <w:r>
+              <w:rPr>
+                <w:rFonts w:ascii="Cordia New" w:hAnsi="Cordia New" w:cs="Cordia New"/>
+                <w:b w:val="0"/>
+                <w:sz w:val="28"/>
+                <w:szCs w:val="28"/>
+                <w:lang w:val="it-IT"/>
+              </w:rPr>
+              <w:t>Conseguenze</w:t>
+            </w:r>
+            <w:r>
+              <w:rPr>
+                <w:rFonts w:ascii="Cordia New" w:hAnsi="Cordia New" w:cs="Cordia New"/>
+                <w:b w:val="0"/>
+                <w:sz w:val="28"/>
+                <w:szCs w:val="28"/>
+                <w:lang w:val="it-IT"/>
+              </w:rPr>
+              <w:t xml:space="preserve"> </w:t>
+            </w:r>
+          </w:p>
+        </w:tc>
+        <w:tc>
+          <w:tcPr>
+            <w:tcW w:w="7464" w:type="dxa"/>
+          </w:tcPr>
+          <w:p>
+            <w:pPr>
+              <w:spacing w:line="276" w:lineRule="auto"/>
+              <w:cnfStyle w:val="000000000000" w:firstRow="0" w:lastRow="0" w:firstColumn="0" w:lastColumn="0" w:oddVBand="0" w:evenVBand="0" w:oddHBand="0" w:evenHBand="0" w:firstRowFirstColumn="0" w:firstRowLastColumn="0" w:lastRowFirstColumn="0" w:lastRowLastColumn="0"/>
+              <w:rPr>
+                <w:rFonts w:ascii="Cordia New" w:hAnsi="Cordia New" w:cs="Cordia New"/>
+                <w:sz w:val="28"/>
+                <w:szCs w:val="28"/>
+                <w:lang w:val="it-IT"/>
+              </w:rPr>
+            </w:pPr>
+            <w:r>
+              <w:rPr>
+                <w:rFonts w:ascii="Cordia New" w:hAnsi="Cordia New" w:cs="Cordia New"/>
+                <w:sz w:val="28"/>
+                <w:szCs w:val="28"/>
+                <w:lang w:val="it-IT"/>
+              </w:rPr>
+              <w:t xml:space="preserve">L’utente </w:t>
+            </w:r>
+            <w:r>
+              <w:rPr>
+                <w:rFonts w:ascii="Cordia New" w:hAnsi="Cordia New" w:cs="Cordia New"/>
+                <w:sz w:val="28"/>
+                <w:szCs w:val="28"/>
+                <w:lang w:val="it-IT"/>
+              </w:rPr>
+              <w:t>ritorna al livello precedente</w:t>
+            </w:r>
+            <w:r>
+              <w:rPr>
+                <w:rFonts w:ascii="Cordia New" w:hAnsi="Cordia New" w:cs="Cordia New"/>
+                <w:sz w:val="28"/>
+                <w:szCs w:val="28"/>
+                <w:lang w:val="it-IT"/>
+              </w:rPr>
+              <w:t xml:space="preserve"> </w:t>
+            </w:r>
+          </w:p>
+        </w:tc>
+      </w:tr>
+    </w:tbl>
+    <w:p>
+      <w:pPr>
+        <w:rPr>
+          <w:rFonts w:ascii="Cordia New" w:hAnsi="Cordia New" w:cs="Cordia New"/>
+          <w:color w:val="4472C4" w:themeColor="accent1"/>
+          <w:sz w:val="28"/>
+          <w:szCs w:val="28"/>
+          <w:lang w:val="it-IT"/>
+        </w:rPr>
+      </w:pPr>
+    </w:p>
+    <w:tbl>
+      <w:tblPr>
+        <w:tblStyle w:val="GridTable5Dark-Accent1"/>
+        <w:tblW w:w="0" w:type="auto"/>
+        <w:tblLook w:val="0480" w:firstRow="0" w:lastRow="0" w:firstColumn="1" w:lastColumn="0" w:noHBand="0" w:noVBand="1"/>
+      </w:tblPr>
+      <w:tblGrid>
+        <w:gridCol w:w="2158"/>
+        <w:gridCol w:w="7464"/>
+      </w:tblGrid>
+      <w:tr>
+        <w:trPr>
+          <w:cnfStyle w:val="000000100000" w:firstRow="0" w:lastRow="0" w:firstColumn="0" w:lastColumn="0" w:oddVBand="0" w:evenVBand="0" w:oddHBand="1" w:evenHBand="0" w:firstRowFirstColumn="0" w:firstRowLastColumn="0" w:lastRowFirstColumn="0" w:lastRowLastColumn="0"/>
+        </w:trPr>
+        <w:tc>
+          <w:tcPr>
+            <w:cnfStyle w:val="001000000000" w:firstRow="0" w:lastRow="0" w:firstColumn="1" w:lastColumn="0" w:oddVBand="0" w:evenVBand="0" w:oddHBand="0" w:evenHBand="0" w:firstRowFirstColumn="0" w:firstRowLastColumn="0" w:lastRowFirstColumn="0" w:lastRowLastColumn="0"/>
+            <w:tcW w:w="2158" w:type="dxa"/>
+          </w:tcPr>
+          <w:p>
+            <w:pPr>
+              <w:spacing w:line="276" w:lineRule="auto"/>
+              <w:jc w:val="right"/>
+              <w:rPr>
+                <w:rFonts w:ascii="Cordia New" w:hAnsi="Cordia New" w:cs="Cordia New"/>
+                <w:b w:val="0"/>
+                <w:color w:val="4472C4" w:themeColor="accent1"/>
+                <w:sz w:val="28"/>
+                <w:szCs w:val="28"/>
+                <w:lang w:val="it-IT"/>
+              </w:rPr>
+            </w:pPr>
+            <w:r>
+              <w:rPr>
+                <w:rFonts w:ascii="Cordia New" w:hAnsi="Cordia New" w:cs="Cordia New"/>
+                <w:b w:val="0"/>
+                <w:sz w:val="28"/>
+                <w:szCs w:val="28"/>
+                <w:lang w:val="it-IT"/>
+              </w:rPr>
+              <w:t>Nome</w:t>
+            </w:r>
+          </w:p>
+        </w:tc>
+        <w:tc>
+          <w:tcPr>
+            <w:tcW w:w="7464" w:type="dxa"/>
+          </w:tcPr>
+          <w:p>
+            <w:pPr>
+              <w:spacing w:line="276" w:lineRule="auto"/>
+              <w:cnfStyle w:val="000000100000" w:firstRow="0" w:lastRow="0" w:firstColumn="0" w:lastColumn="0" w:oddVBand="0" w:evenVBand="0" w:oddHBand="1" w:evenHBand="0" w:firstRowFirstColumn="0" w:firstRowLastColumn="0" w:lastRowFirstColumn="0" w:lastRowLastColumn="0"/>
+              <w:rPr>
+                <w:rFonts w:ascii="Cordia New" w:hAnsi="Cordia New" w:cs="Cordia New"/>
+                <w:b/>
+                <w:color w:val="4472C4" w:themeColor="accent1"/>
+                <w:sz w:val="28"/>
+                <w:szCs w:val="28"/>
+                <w:lang w:val="it-IT"/>
+              </w:rPr>
+            </w:pPr>
+            <w:r>
+              <w:rPr>
+                <w:rFonts w:ascii="Cordia New" w:hAnsi="Cordia New" w:cs="Cordia New"/>
+                <w:b/>
+                <w:sz w:val="28"/>
+                <w:szCs w:val="28"/>
+                <w:lang w:val="it-IT"/>
+              </w:rPr>
+              <w:t>Conferimento autorizzazioni</w:t>
+            </w:r>
+          </w:p>
+        </w:tc>
+      </w:tr>
+      <w:tr>
+        <w:tc>
+          <w:tcPr>
+            <w:cnfStyle w:val="001000000000" w:firstRow="0" w:lastRow="0" w:firstColumn="1" w:lastColumn="0" w:oddVBand="0" w:evenVBand="0" w:oddHBand="0" w:evenHBand="0" w:firstRowFirstColumn="0" w:firstRowLastColumn="0" w:lastRowFirstColumn="0" w:lastRowLastColumn="0"/>
+            <w:tcW w:w="2158" w:type="dxa"/>
+          </w:tcPr>
+          <w:p>
+            <w:pPr>
+              <w:spacing w:line="276" w:lineRule="auto"/>
+              <w:jc w:val="right"/>
+              <w:rPr>
+                <w:rFonts w:ascii="Cordia New" w:hAnsi="Cordia New" w:cs="Cordia New"/>
+                <w:b w:val="0"/>
+                <w:color w:val="4472C4" w:themeColor="accent1"/>
+                <w:sz w:val="28"/>
+                <w:szCs w:val="28"/>
+                <w:lang w:val="it-IT"/>
+              </w:rPr>
+            </w:pPr>
+            <w:r>
+              <w:rPr>
+                <w:rFonts w:ascii="Cordia New" w:hAnsi="Cordia New" w:cs="Cordia New"/>
+                <w:b w:val="0"/>
+                <w:sz w:val="28"/>
+                <w:szCs w:val="28"/>
+                <w:lang w:val="it-IT"/>
+              </w:rPr>
+              <w:t>Attori partecipanti</w:t>
+            </w:r>
+          </w:p>
+        </w:tc>
+        <w:tc>
+          <w:tcPr>
+            <w:tcW w:w="7464" w:type="dxa"/>
+          </w:tcPr>
+          <w:p>
+            <w:pPr>
+              <w:spacing w:line="276" w:lineRule="auto"/>
+              <w:cnfStyle w:val="000000000000" w:firstRow="0" w:lastRow="0" w:firstColumn="0" w:lastColumn="0" w:oddVBand="0" w:evenVBand="0" w:oddHBand="0" w:evenHBand="0" w:firstRowFirstColumn="0" w:firstRowLastColumn="0" w:lastRowFirstColumn="0" w:lastRowLastColumn="0"/>
+              <w:rPr>
+                <w:rFonts w:ascii="Cordia New" w:hAnsi="Cordia New" w:cs="Cordia New"/>
+                <w:sz w:val="28"/>
+                <w:szCs w:val="28"/>
+                <w:lang w:val="it-IT"/>
+              </w:rPr>
+            </w:pPr>
+            <w:r>
+              <w:rPr>
+                <w:rFonts w:ascii="Cordia New" w:hAnsi="Cordia New" w:cs="Cordia New"/>
+                <w:sz w:val="28"/>
+                <w:szCs w:val="28"/>
+                <w:lang w:val="it-IT"/>
+              </w:rPr>
+              <w:t>A</w:t>
+            </w:r>
+            <w:r>
+              <w:rPr>
+                <w:rFonts w:ascii="Cordia New" w:hAnsi="Cordia New" w:cs="Cordia New"/>
+                <w:sz w:val="28"/>
+                <w:szCs w:val="28"/>
+                <w:lang w:val="it-IT"/>
+              </w:rPr>
+              <w:t>mministratori</w:t>
+            </w:r>
+          </w:p>
+        </w:tc>
+      </w:tr>
+      <w:tr>
+        <w:trPr>
+          <w:cnfStyle w:val="000000100000" w:firstRow="0" w:lastRow="0" w:firstColumn="0" w:lastColumn="0" w:oddVBand="0" w:evenVBand="0" w:oddHBand="1" w:evenHBand="0" w:firstRowFirstColumn="0" w:firstRowLastColumn="0" w:lastRowFirstColumn="0" w:lastRowLastColumn="0"/>
+        </w:trPr>
+        <w:tc>
+          <w:tcPr>
+            <w:cnfStyle w:val="001000000000" w:firstRow="0" w:lastRow="0" w:firstColumn="1" w:lastColumn="0" w:oddVBand="0" w:evenVBand="0" w:oddHBand="0" w:evenHBand="0" w:firstRowFirstColumn="0" w:firstRowLastColumn="0" w:lastRowFirstColumn="0" w:lastRowLastColumn="0"/>
+            <w:tcW w:w="2158" w:type="dxa"/>
+          </w:tcPr>
+          <w:p>
+            <w:pPr>
+              <w:spacing w:line="276" w:lineRule="auto"/>
+              <w:jc w:val="right"/>
+              <w:rPr>
+                <w:rFonts w:ascii="Cordia New" w:hAnsi="Cordia New" w:cs="Cordia New"/>
+                <w:b w:val="0"/>
+                <w:color w:val="4472C4" w:themeColor="accent1"/>
+                <w:sz w:val="28"/>
+                <w:szCs w:val="28"/>
+                <w:lang w:val="it-IT"/>
+              </w:rPr>
+            </w:pPr>
+            <w:r>
+              <w:rPr>
+                <w:rFonts w:ascii="Cordia New" w:hAnsi="Cordia New" w:cs="Cordia New"/>
+                <w:b w:val="0"/>
+                <w:sz w:val="28"/>
+                <w:szCs w:val="28"/>
+                <w:lang w:val="it-IT"/>
+              </w:rPr>
+              <w:t>Descrizione</w:t>
+            </w:r>
+          </w:p>
+        </w:tc>
+        <w:tc>
+          <w:tcPr>
+            <w:tcW w:w="7464" w:type="dxa"/>
+          </w:tcPr>
+          <w:p>
+            <w:pPr>
+              <w:spacing w:line="276" w:lineRule="auto"/>
+              <w:cnfStyle w:val="000000100000" w:firstRow="0" w:lastRow="0" w:firstColumn="0" w:lastColumn="0" w:oddVBand="0" w:evenVBand="0" w:oddHBand="1" w:evenHBand="0" w:firstRowFirstColumn="0" w:firstRowLastColumn="0" w:lastRowFirstColumn="0" w:lastRowLastColumn="0"/>
+              <w:rPr>
+                <w:rFonts w:ascii="Cordia New" w:hAnsi="Cordia New" w:cs="Cordia New"/>
+                <w:sz w:val="28"/>
+                <w:szCs w:val="28"/>
+                <w:lang w:val="it-IT"/>
+              </w:rPr>
+            </w:pPr>
+            <w:r>
+              <w:rPr>
+                <w:rFonts w:ascii="Cordia New" w:hAnsi="Cordia New" w:cs="Cordia New"/>
+                <w:sz w:val="28"/>
+                <w:szCs w:val="28"/>
+                <w:lang w:val="it-IT"/>
+              </w:rPr>
+              <w:t>Permette all’amministratore di conferire autorizzazioni di accesso in particolari aree della piattaforma, all’utente scelto in precedenza</w:t>
+            </w:r>
+            <w:r>
+              <w:rPr>
+                <w:rFonts w:ascii="Cordia New" w:hAnsi="Cordia New" w:cs="Cordia New"/>
+                <w:sz w:val="28"/>
+                <w:szCs w:val="28"/>
+                <w:lang w:val="it-IT"/>
+              </w:rPr>
+              <w:t xml:space="preserve"> </w:t>
+            </w:r>
+            <w:r>
+              <w:rPr>
+                <w:rFonts w:ascii="Cordia New" w:hAnsi="Cordia New" w:cs="Cordia New"/>
+                <w:sz w:val="28"/>
+                <w:szCs w:val="28"/>
+                <w:lang w:val="it-IT"/>
+              </w:rPr>
+              <w:t>(per esempio può rendere un utente base moderatore)</w:t>
+            </w:r>
+          </w:p>
+        </w:tc>
+      </w:tr>
+      <w:tr>
+        <w:trPr>
+          <w:trHeight w:val="404"/>
+        </w:trPr>
+        <w:tc>
+          <w:tcPr>
+            <w:cnfStyle w:val="001000000000" w:firstRow="0" w:lastRow="0" w:firstColumn="1" w:lastColumn="0" w:oddVBand="0" w:evenVBand="0" w:oddHBand="0" w:evenHBand="0" w:firstRowFirstColumn="0" w:firstRowLastColumn="0" w:lastRowFirstColumn="0" w:lastRowLastColumn="0"/>
+            <w:tcW w:w="2158" w:type="dxa"/>
+          </w:tcPr>
+          <w:p>
+            <w:pPr>
+              <w:spacing w:line="276" w:lineRule="auto"/>
+              <w:jc w:val="right"/>
+              <w:rPr>
+                <w:rFonts w:ascii="Cordia New" w:hAnsi="Cordia New" w:cs="Cordia New"/>
+                <w:b w:val="0"/>
+                <w:sz w:val="28"/>
+                <w:szCs w:val="28"/>
+                <w:lang w:val="it-IT"/>
+              </w:rPr>
+            </w:pPr>
+            <w:r>
+              <w:rPr>
+                <w:rFonts w:ascii="Cordia New" w:hAnsi="Cordia New" w:cs="Cordia New"/>
+                <w:b w:val="0"/>
+                <w:sz w:val="28"/>
+                <w:szCs w:val="28"/>
+                <w:lang w:val="it-IT"/>
+              </w:rPr>
+              <w:t>Trigger</w:t>
+            </w:r>
+          </w:p>
+        </w:tc>
+        <w:tc>
+          <w:tcPr>
+            <w:tcW w:w="7464" w:type="dxa"/>
+          </w:tcPr>
+          <w:p>
+            <w:pPr>
+              <w:cnfStyle w:val="000000000000" w:firstRow="0" w:lastRow="0" w:firstColumn="0" w:lastColumn="0" w:oddVBand="0" w:evenVBand="0" w:oddHBand="0" w:evenHBand="0" w:firstRowFirstColumn="0" w:firstRowLastColumn="0" w:lastRowFirstColumn="0" w:lastRowLastColumn="0"/>
+              <w:rPr>
+                <w:rFonts w:ascii="Cordia New" w:hAnsi="Cordia New" w:cs="Cordia New"/>
+                <w:sz w:val="28"/>
+                <w:szCs w:val="28"/>
+                <w:lang w:val="it-IT"/>
+              </w:rPr>
+            </w:pPr>
+            <w:r>
+              <w:rPr>
+                <w:rFonts w:ascii="Cordia New" w:hAnsi="Cordia New" w:cs="Cordia New"/>
+                <w:sz w:val="28"/>
+                <w:szCs w:val="28"/>
+                <w:lang w:val="it-IT"/>
+              </w:rPr>
+              <w:t xml:space="preserve">Click da parte dell’attore </w:t>
+            </w:r>
+            <w:r>
+              <w:rPr>
+                <w:rFonts w:ascii="Cordia New" w:hAnsi="Cordia New" w:cs="Cordia New"/>
+                <w:sz w:val="28"/>
+                <w:szCs w:val="28"/>
+                <w:lang w:val="it-IT"/>
+              </w:rPr>
+              <w:t>sull’apposito pulsante</w:t>
+            </w:r>
+          </w:p>
+        </w:tc>
+      </w:tr>
+      <w:tr>
+        <w:trPr>
+          <w:cnfStyle w:val="000000100000" w:firstRow="0" w:lastRow="0" w:firstColumn="0" w:lastColumn="0" w:oddVBand="0" w:evenVBand="0" w:oddHBand="1" w:evenHBand="0" w:firstRowFirstColumn="0" w:firstRowLastColumn="0" w:lastRowFirstColumn="0" w:lastRowLastColumn="0"/>
+        </w:trPr>
+        <w:tc>
+          <w:tcPr>
+            <w:cnfStyle w:val="001000000000" w:firstRow="0" w:lastRow="0" w:firstColumn="1" w:lastColumn="0" w:oddVBand="0" w:evenVBand="0" w:oddHBand="0" w:evenHBand="0" w:firstRowFirstColumn="0" w:firstRowLastColumn="0" w:lastRowFirstColumn="0" w:lastRowLastColumn="0"/>
+            <w:tcW w:w="2158" w:type="dxa"/>
+          </w:tcPr>
+          <w:p>
+            <w:pPr>
+              <w:spacing w:line="276" w:lineRule="auto"/>
+              <w:jc w:val="right"/>
+              <w:rPr>
+                <w:rFonts w:ascii="Cordia New" w:hAnsi="Cordia New" w:cs="Cordia New"/>
+                <w:b w:val="0"/>
+                <w:sz w:val="28"/>
+                <w:szCs w:val="28"/>
+                <w:lang w:val="it-IT"/>
+              </w:rPr>
+            </w:pPr>
+            <w:r>
+              <w:rPr>
+                <w:rFonts w:ascii="Cordia New" w:hAnsi="Cordia New" w:cs="Cordia New"/>
+                <w:b w:val="0"/>
+                <w:sz w:val="28"/>
+                <w:szCs w:val="28"/>
+                <w:lang w:val="it-IT"/>
+              </w:rPr>
+              <w:t>End condition</w:t>
+            </w:r>
+          </w:p>
+        </w:tc>
+        <w:tc>
+          <w:tcPr>
+            <w:tcW w:w="7464" w:type="dxa"/>
+          </w:tcPr>
+          <w:p>
+            <w:pPr>
+              <w:spacing w:line="276" w:lineRule="auto"/>
+              <w:cnfStyle w:val="000000100000" w:firstRow="0" w:lastRow="0" w:firstColumn="0" w:lastColumn="0" w:oddVBand="0" w:evenVBand="0" w:oddHBand="1" w:evenHBand="0" w:firstRowFirstColumn="0" w:firstRowLastColumn="0" w:lastRowFirstColumn="0" w:lastRowLastColumn="0"/>
+              <w:rPr>
+                <w:rFonts w:ascii="Cordia New" w:hAnsi="Cordia New" w:cs="Cordia New"/>
+                <w:sz w:val="28"/>
+                <w:szCs w:val="28"/>
+                <w:lang w:val="it-IT"/>
+              </w:rPr>
+            </w:pPr>
+            <w:r>
+              <w:rPr>
+                <w:rFonts w:ascii="Cordia New" w:hAnsi="Cordia New" w:cs="Cordia New"/>
+                <w:sz w:val="28"/>
+                <w:szCs w:val="28"/>
+                <w:lang w:val="it-IT"/>
+              </w:rPr>
+              <w:t>L’utente selezionato ottiene le autorizzazioni aggiuntive</w:t>
+            </w:r>
+          </w:p>
+        </w:tc>
+      </w:tr>
+      <w:tr>
+        <w:tc>
+          <w:tcPr>
+            <w:cnfStyle w:val="001000000000" w:firstRow="0" w:lastRow="0" w:firstColumn="1" w:lastColumn="0" w:oddVBand="0" w:evenVBand="0" w:oddHBand="0" w:evenHBand="0" w:firstRowFirstColumn="0" w:firstRowLastColumn="0" w:lastRowFirstColumn="0" w:lastRowLastColumn="0"/>
+            <w:tcW w:w="2158" w:type="dxa"/>
+          </w:tcPr>
+          <w:p>
+            <w:pPr>
+              <w:spacing w:line="276" w:lineRule="auto"/>
+              <w:jc w:val="right"/>
+              <w:rPr>
+                <w:rFonts w:ascii="Cordia New" w:hAnsi="Cordia New" w:cs="Cordia New"/>
+                <w:b w:val="0"/>
+                <w:sz w:val="28"/>
+                <w:szCs w:val="28"/>
+                <w:lang w:val="it-IT"/>
+              </w:rPr>
+            </w:pPr>
+            <w:r>
+              <w:rPr>
+                <w:rFonts w:ascii="Cordia New" w:hAnsi="Cordia New" w:cs="Cordia New"/>
+                <w:b w:val="0"/>
+                <w:sz w:val="28"/>
+                <w:szCs w:val="28"/>
+                <w:lang w:val="it-IT"/>
+              </w:rPr>
+              <w:t>Conseguenze</w:t>
+            </w:r>
+            <w:r>
+              <w:rPr>
+                <w:rFonts w:ascii="Cordia New" w:hAnsi="Cordia New" w:cs="Cordia New"/>
+                <w:b w:val="0"/>
+                <w:sz w:val="28"/>
+                <w:szCs w:val="28"/>
+                <w:lang w:val="it-IT"/>
+              </w:rPr>
+              <w:t xml:space="preserve"> </w:t>
+            </w:r>
+          </w:p>
+        </w:tc>
+        <w:tc>
+          <w:tcPr>
+            <w:tcW w:w="7464" w:type="dxa"/>
+          </w:tcPr>
+          <w:p>
+            <w:pPr>
+              <w:spacing w:line="276" w:lineRule="auto"/>
+              <w:cnfStyle w:val="000000000000" w:firstRow="0" w:lastRow="0" w:firstColumn="0" w:lastColumn="0" w:oddVBand="0" w:evenVBand="0" w:oddHBand="0" w:evenHBand="0" w:firstRowFirstColumn="0" w:firstRowLastColumn="0" w:lastRowFirstColumn="0" w:lastRowLastColumn="0"/>
+              <w:rPr>
+                <w:rFonts w:ascii="Cordia New" w:hAnsi="Cordia New" w:cs="Cordia New"/>
+                <w:sz w:val="28"/>
+                <w:szCs w:val="28"/>
+                <w:lang w:val="it-IT"/>
+              </w:rPr>
+            </w:pPr>
+            <w:r>
+              <w:rPr>
+                <w:rFonts w:ascii="Cordia New" w:hAnsi="Cordia New" w:cs="Cordia New"/>
+                <w:sz w:val="28"/>
+                <w:szCs w:val="28"/>
+                <w:lang w:val="it-IT"/>
+              </w:rPr>
+              <w:t xml:space="preserve">L’utente fa ora parte di una categoria con livello di accesso più elevato </w:t>
+            </w:r>
+          </w:p>
+        </w:tc>
+      </w:tr>
+    </w:tbl>
+    <w:p>
+      <w:pPr>
+        <w:rPr>
+          <w:rFonts w:ascii="Cordia New" w:hAnsi="Cordia New" w:cs="Cordia New"/>
+          <w:color w:val="4472C4" w:themeColor="accent1"/>
+          <w:sz w:val="28"/>
+          <w:szCs w:val="28"/>
+          <w:lang w:val="it-IT"/>
+        </w:rPr>
+      </w:pPr>
+    </w:p>
+    <w:tbl>
+      <w:tblPr>
+        <w:tblStyle w:val="GridTable5Dark-Accent1"/>
+        <w:tblW w:w="0" w:type="auto"/>
+        <w:tblLook w:val="0480" w:firstRow="0" w:lastRow="0" w:firstColumn="1" w:lastColumn="0" w:noHBand="0" w:noVBand="1"/>
+      </w:tblPr>
+      <w:tblGrid>
+        <w:gridCol w:w="2158"/>
+        <w:gridCol w:w="7464"/>
+      </w:tblGrid>
+      <w:tr>
+        <w:trPr>
+          <w:cnfStyle w:val="000000100000" w:firstRow="0" w:lastRow="0" w:firstColumn="0" w:lastColumn="0" w:oddVBand="0" w:evenVBand="0" w:oddHBand="1" w:evenHBand="0" w:firstRowFirstColumn="0" w:firstRowLastColumn="0" w:lastRowFirstColumn="0" w:lastRowLastColumn="0"/>
+        </w:trPr>
+        <w:tc>
+          <w:tcPr>
+            <w:cnfStyle w:val="001000000000" w:firstRow="0" w:lastRow="0" w:firstColumn="1" w:lastColumn="0" w:oddVBand="0" w:evenVBand="0" w:oddHBand="0" w:evenHBand="0" w:firstRowFirstColumn="0" w:firstRowLastColumn="0" w:lastRowFirstColumn="0" w:lastRowLastColumn="0"/>
+            <w:tcW w:w="2158" w:type="dxa"/>
+          </w:tcPr>
+          <w:p>
+            <w:pPr>
+              <w:spacing w:line="276" w:lineRule="auto"/>
+              <w:jc w:val="right"/>
+              <w:rPr>
+                <w:rFonts w:ascii="Cordia New" w:hAnsi="Cordia New" w:cs="Cordia New"/>
+                <w:b w:val="0"/>
+                <w:color w:val="4472C4" w:themeColor="accent1"/>
+                <w:sz w:val="28"/>
+                <w:szCs w:val="28"/>
+                <w:lang w:val="it-IT"/>
+              </w:rPr>
+            </w:pPr>
+            <w:r>
+              <w:rPr>
+                <w:rFonts w:ascii="Cordia New" w:hAnsi="Cordia New" w:cs="Cordia New"/>
+                <w:b w:val="0"/>
+                <w:sz w:val="28"/>
+                <w:szCs w:val="28"/>
+                <w:lang w:val="it-IT"/>
+              </w:rPr>
+              <w:t>Nome</w:t>
+            </w:r>
+          </w:p>
+        </w:tc>
+        <w:tc>
+          <w:tcPr>
+            <w:tcW w:w="7464" w:type="dxa"/>
+          </w:tcPr>
+          <w:p>
+            <w:pPr>
+              <w:spacing w:line="276" w:lineRule="auto"/>
+              <w:cnfStyle w:val="000000100000" w:firstRow="0" w:lastRow="0" w:firstColumn="0" w:lastColumn="0" w:oddVBand="0" w:evenVBand="0" w:oddHBand="1" w:evenHBand="0" w:firstRowFirstColumn="0" w:firstRowLastColumn="0" w:lastRowFirstColumn="0" w:lastRowLastColumn="0"/>
+              <w:rPr>
+                <w:rFonts w:ascii="Cordia New" w:hAnsi="Cordia New" w:cs="Cordia New"/>
+                <w:b/>
+                <w:color w:val="4472C4" w:themeColor="accent1"/>
+                <w:sz w:val="28"/>
+                <w:szCs w:val="28"/>
+                <w:lang w:val="it-IT"/>
+              </w:rPr>
+            </w:pPr>
+            <w:r>
+              <w:rPr>
+                <w:rFonts w:ascii="Cordia New" w:hAnsi="Cordia New" w:cs="Cordia New"/>
+                <w:b/>
+                <w:sz w:val="28"/>
+                <w:szCs w:val="28"/>
+                <w:lang w:val="it-IT"/>
+              </w:rPr>
+              <w:t>Revoca</w:t>
+            </w:r>
+            <w:r>
+              <w:rPr>
+                <w:rFonts w:ascii="Cordia New" w:hAnsi="Cordia New" w:cs="Cordia New"/>
+                <w:b/>
+                <w:sz w:val="28"/>
+                <w:szCs w:val="28"/>
+                <w:lang w:val="it-IT"/>
+              </w:rPr>
+              <w:t xml:space="preserve"> autorizzazioni</w:t>
+            </w:r>
+          </w:p>
+        </w:tc>
+      </w:tr>
+      <w:tr>
+        <w:tc>
+          <w:tcPr>
+            <w:cnfStyle w:val="001000000000" w:firstRow="0" w:lastRow="0" w:firstColumn="1" w:lastColumn="0" w:oddVBand="0" w:evenVBand="0" w:oddHBand="0" w:evenHBand="0" w:firstRowFirstColumn="0" w:firstRowLastColumn="0" w:lastRowFirstColumn="0" w:lastRowLastColumn="0"/>
+            <w:tcW w:w="2158" w:type="dxa"/>
+          </w:tcPr>
+          <w:p>
+            <w:pPr>
+              <w:spacing w:line="276" w:lineRule="auto"/>
+              <w:jc w:val="right"/>
+              <w:rPr>
+                <w:rFonts w:ascii="Cordia New" w:hAnsi="Cordia New" w:cs="Cordia New"/>
+                <w:b w:val="0"/>
+                <w:color w:val="4472C4" w:themeColor="accent1"/>
+                <w:sz w:val="28"/>
+                <w:szCs w:val="28"/>
+                <w:lang w:val="it-IT"/>
+              </w:rPr>
+            </w:pPr>
+            <w:r>
+              <w:rPr>
+                <w:rFonts w:ascii="Cordia New" w:hAnsi="Cordia New" w:cs="Cordia New"/>
+                <w:b w:val="0"/>
+                <w:sz w:val="28"/>
+                <w:szCs w:val="28"/>
+                <w:lang w:val="it-IT"/>
+              </w:rPr>
+              <w:t>Attori partecipanti</w:t>
+            </w:r>
+          </w:p>
+        </w:tc>
+        <w:tc>
+          <w:tcPr>
+            <w:tcW w:w="7464" w:type="dxa"/>
+          </w:tcPr>
+          <w:p>
+            <w:pPr>
+              <w:spacing w:line="276" w:lineRule="auto"/>
+              <w:cnfStyle w:val="000000000000" w:firstRow="0" w:lastRow="0" w:firstColumn="0" w:lastColumn="0" w:oddVBand="0" w:evenVBand="0" w:oddHBand="0" w:evenHBand="0" w:firstRowFirstColumn="0" w:firstRowLastColumn="0" w:lastRowFirstColumn="0" w:lastRowLastColumn="0"/>
+              <w:rPr>
+                <w:rFonts w:ascii="Cordia New" w:hAnsi="Cordia New" w:cs="Cordia New"/>
+                <w:sz w:val="28"/>
+                <w:szCs w:val="28"/>
+                <w:lang w:val="it-IT"/>
+              </w:rPr>
+            </w:pPr>
+            <w:r>
+              <w:rPr>
+                <w:rFonts w:ascii="Cordia New" w:hAnsi="Cordia New" w:cs="Cordia New"/>
+                <w:sz w:val="28"/>
+                <w:szCs w:val="28"/>
+                <w:lang w:val="it-IT"/>
+              </w:rPr>
+              <w:t>Amministratori</w:t>
+            </w:r>
+          </w:p>
+        </w:tc>
+      </w:tr>
+      <w:tr>
+        <w:trPr>
+          <w:cnfStyle w:val="000000100000" w:firstRow="0" w:lastRow="0" w:firstColumn="0" w:lastColumn="0" w:oddVBand="0" w:evenVBand="0" w:oddHBand="1" w:evenHBand="0" w:firstRowFirstColumn="0" w:firstRowLastColumn="0" w:lastRowFirstColumn="0" w:lastRowLastColumn="0"/>
+        </w:trPr>
+        <w:tc>
+          <w:tcPr>
+            <w:cnfStyle w:val="001000000000" w:firstRow="0" w:lastRow="0" w:firstColumn="1" w:lastColumn="0" w:oddVBand="0" w:evenVBand="0" w:oddHBand="0" w:evenHBand="0" w:firstRowFirstColumn="0" w:firstRowLastColumn="0" w:lastRowFirstColumn="0" w:lastRowLastColumn="0"/>
+            <w:tcW w:w="2158" w:type="dxa"/>
+          </w:tcPr>
+          <w:p>
+            <w:pPr>
+              <w:spacing w:line="276" w:lineRule="auto"/>
+              <w:jc w:val="right"/>
+              <w:rPr>
+                <w:rFonts w:ascii="Cordia New" w:hAnsi="Cordia New" w:cs="Cordia New"/>
+                <w:b w:val="0"/>
+                <w:color w:val="4472C4" w:themeColor="accent1"/>
+                <w:sz w:val="28"/>
+                <w:szCs w:val="28"/>
+                <w:lang w:val="it-IT"/>
+              </w:rPr>
+            </w:pPr>
+            <w:r>
+              <w:rPr>
+                <w:rFonts w:ascii="Cordia New" w:hAnsi="Cordia New" w:cs="Cordia New"/>
+                <w:b w:val="0"/>
+                <w:sz w:val="28"/>
+                <w:szCs w:val="28"/>
+                <w:lang w:val="it-IT"/>
+              </w:rPr>
+              <w:t>Descrizione</w:t>
+            </w:r>
+          </w:p>
+        </w:tc>
+        <w:tc>
+          <w:tcPr>
+            <w:tcW w:w="7464" w:type="dxa"/>
+          </w:tcPr>
+          <w:p>
+            <w:pPr>
+              <w:spacing w:line="276" w:lineRule="auto"/>
+              <w:cnfStyle w:val="000000100000" w:firstRow="0" w:lastRow="0" w:firstColumn="0" w:lastColumn="0" w:oddVBand="0" w:evenVBand="0" w:oddHBand="1" w:evenHBand="0" w:firstRowFirstColumn="0" w:firstRowLastColumn="0" w:lastRowFirstColumn="0" w:lastRowLastColumn="0"/>
+              <w:rPr>
+                <w:rFonts w:ascii="Cordia New" w:hAnsi="Cordia New" w:cs="Cordia New"/>
+                <w:sz w:val="28"/>
+                <w:szCs w:val="28"/>
+                <w:lang w:val="it-IT"/>
+              </w:rPr>
+            </w:pPr>
+            <w:r>
+              <w:rPr>
+                <w:rFonts w:ascii="Cordia New" w:hAnsi="Cordia New" w:cs="Cordia New"/>
+                <w:sz w:val="28"/>
+                <w:szCs w:val="28"/>
+                <w:lang w:val="it-IT"/>
+              </w:rPr>
+              <w:t xml:space="preserve">Permette all’amministratore di </w:t>
+            </w:r>
+            <w:r>
+              <w:rPr>
+                <w:rFonts w:ascii="Cordia New" w:hAnsi="Cordia New" w:cs="Cordia New"/>
+                <w:sz w:val="28"/>
+                <w:szCs w:val="28"/>
+                <w:lang w:val="it-IT"/>
+              </w:rPr>
+              <w:t>revocare</w:t>
+            </w:r>
+            <w:r>
+              <w:rPr>
+                <w:rFonts w:ascii="Cordia New" w:hAnsi="Cordia New" w:cs="Cordia New"/>
+                <w:sz w:val="28"/>
+                <w:szCs w:val="28"/>
+                <w:lang w:val="it-IT"/>
+              </w:rPr>
+              <w:t xml:space="preserve"> autorizzazioni di accesso in particolari aree della piattaforma, all’utente scelto in precedenza</w:t>
+            </w:r>
+            <w:r>
+              <w:rPr>
+                <w:rFonts w:ascii="Cordia New" w:hAnsi="Cordia New" w:cs="Cordia New"/>
+                <w:sz w:val="28"/>
+                <w:szCs w:val="28"/>
+                <w:lang w:val="it-IT"/>
+              </w:rPr>
+              <w:t xml:space="preserve"> (per esempio può rendere un</w:t>
+            </w:r>
+            <w:r>
+              <w:rPr>
+                <w:rFonts w:ascii="Cordia New" w:hAnsi="Cordia New" w:cs="Cordia New"/>
+                <w:sz w:val="28"/>
+                <w:szCs w:val="28"/>
+                <w:lang w:val="it-IT"/>
+              </w:rPr>
+              <w:t xml:space="preserve"> moderatore utente base</w:t>
+            </w:r>
+            <w:r>
+              <w:rPr>
+                <w:rFonts w:ascii="Cordia New" w:hAnsi="Cordia New" w:cs="Cordia New"/>
+                <w:sz w:val="28"/>
+                <w:szCs w:val="28"/>
+                <w:lang w:val="it-IT"/>
+              </w:rPr>
+              <w:t>)</w:t>
+            </w:r>
+          </w:p>
+        </w:tc>
+      </w:tr>
+      <w:tr>
+        <w:trPr>
+          <w:trHeight w:val="404"/>
+        </w:trPr>
+        <w:tc>
+          <w:tcPr>
+            <w:cnfStyle w:val="001000000000" w:firstRow="0" w:lastRow="0" w:firstColumn="1" w:lastColumn="0" w:oddVBand="0" w:evenVBand="0" w:oddHBand="0" w:evenHBand="0" w:firstRowFirstColumn="0" w:firstRowLastColumn="0" w:lastRowFirstColumn="0" w:lastRowLastColumn="0"/>
+            <w:tcW w:w="2158" w:type="dxa"/>
+          </w:tcPr>
+          <w:p>
+            <w:pPr>
+              <w:spacing w:line="276" w:lineRule="auto"/>
+              <w:jc w:val="right"/>
+              <w:rPr>
+                <w:rFonts w:ascii="Cordia New" w:hAnsi="Cordia New" w:cs="Cordia New"/>
+                <w:b w:val="0"/>
+                <w:sz w:val="28"/>
+                <w:szCs w:val="28"/>
+                <w:lang w:val="it-IT"/>
+              </w:rPr>
+            </w:pPr>
+            <w:r>
+              <w:rPr>
+                <w:rFonts w:ascii="Cordia New" w:hAnsi="Cordia New" w:cs="Cordia New"/>
+                <w:b w:val="0"/>
+                <w:sz w:val="28"/>
+                <w:szCs w:val="28"/>
+                <w:lang w:val="it-IT"/>
+              </w:rPr>
+              <w:t>Trigger</w:t>
+            </w:r>
+          </w:p>
+        </w:tc>
+        <w:tc>
+          <w:tcPr>
+            <w:tcW w:w="7464" w:type="dxa"/>
+          </w:tcPr>
+          <w:p>
+            <w:pPr>
+              <w:cnfStyle w:val="000000000000" w:firstRow="0" w:lastRow="0" w:firstColumn="0" w:lastColumn="0" w:oddVBand="0" w:evenVBand="0" w:oddHBand="0" w:evenHBand="0" w:firstRowFirstColumn="0" w:firstRowLastColumn="0" w:lastRowFirstColumn="0" w:lastRowLastColumn="0"/>
+              <w:rPr>
+                <w:rFonts w:ascii="Cordia New" w:hAnsi="Cordia New" w:cs="Cordia New"/>
+                <w:sz w:val="28"/>
+                <w:szCs w:val="28"/>
+                <w:lang w:val="it-IT"/>
+              </w:rPr>
+            </w:pPr>
+            <w:r>
+              <w:rPr>
+                <w:rFonts w:ascii="Cordia New" w:hAnsi="Cordia New" w:cs="Cordia New"/>
+                <w:sz w:val="28"/>
+                <w:szCs w:val="28"/>
+                <w:lang w:val="it-IT"/>
+              </w:rPr>
+              <w:t xml:space="preserve">Click da parte dell’attore </w:t>
+            </w:r>
+            <w:r>
+              <w:rPr>
+                <w:rFonts w:ascii="Cordia New" w:hAnsi="Cordia New" w:cs="Cordia New"/>
+                <w:sz w:val="28"/>
+                <w:szCs w:val="28"/>
+                <w:lang w:val="it-IT"/>
+              </w:rPr>
+              <w:t>sull’apposito pulsante</w:t>
+            </w:r>
+          </w:p>
+        </w:tc>
+      </w:tr>
+      <w:tr>
+        <w:trPr>
+          <w:cnfStyle w:val="000000100000" w:firstRow="0" w:lastRow="0" w:firstColumn="0" w:lastColumn="0" w:oddVBand="0" w:evenVBand="0" w:oddHBand="1" w:evenHBand="0" w:firstRowFirstColumn="0" w:firstRowLastColumn="0" w:lastRowFirstColumn="0" w:lastRowLastColumn="0"/>
+        </w:trPr>
+        <w:tc>
+          <w:tcPr>
+            <w:cnfStyle w:val="001000000000" w:firstRow="0" w:lastRow="0" w:firstColumn="1" w:lastColumn="0" w:oddVBand="0" w:evenVBand="0" w:oddHBand="0" w:evenHBand="0" w:firstRowFirstColumn="0" w:firstRowLastColumn="0" w:lastRowFirstColumn="0" w:lastRowLastColumn="0"/>
+            <w:tcW w:w="2158" w:type="dxa"/>
+          </w:tcPr>
+          <w:p>
+            <w:pPr>
+              <w:spacing w:line="276" w:lineRule="auto"/>
+              <w:jc w:val="right"/>
+              <w:rPr>
+                <w:rFonts w:ascii="Cordia New" w:hAnsi="Cordia New" w:cs="Cordia New"/>
+                <w:b w:val="0"/>
+                <w:sz w:val="28"/>
+                <w:szCs w:val="28"/>
+                <w:lang w:val="it-IT"/>
+              </w:rPr>
+            </w:pPr>
+            <w:r>
+              <w:rPr>
+                <w:rFonts w:ascii="Cordia New" w:hAnsi="Cordia New" w:cs="Cordia New"/>
+                <w:b w:val="0"/>
+                <w:sz w:val="28"/>
+                <w:szCs w:val="28"/>
+                <w:lang w:val="it-IT"/>
+              </w:rPr>
+              <w:t>End condition</w:t>
+            </w:r>
+          </w:p>
+        </w:tc>
+        <w:tc>
+          <w:tcPr>
+            <w:tcW w:w="7464" w:type="dxa"/>
+          </w:tcPr>
+          <w:p>
+            <w:pPr>
+              <w:spacing w:line="276" w:lineRule="auto"/>
+              <w:cnfStyle w:val="000000100000" w:firstRow="0" w:lastRow="0" w:firstColumn="0" w:lastColumn="0" w:oddVBand="0" w:evenVBand="0" w:oddHBand="1" w:evenHBand="0" w:firstRowFirstColumn="0" w:firstRowLastColumn="0" w:lastRowFirstColumn="0" w:lastRowLastColumn="0"/>
+              <w:rPr>
+                <w:rFonts w:ascii="Cordia New" w:hAnsi="Cordia New" w:cs="Cordia New"/>
+                <w:sz w:val="28"/>
+                <w:szCs w:val="28"/>
+                <w:lang w:val="it-IT"/>
+              </w:rPr>
+            </w:pPr>
+            <w:r>
+              <w:rPr>
+                <w:rFonts w:ascii="Cordia New" w:hAnsi="Cordia New" w:cs="Cordia New"/>
+                <w:sz w:val="28"/>
+                <w:szCs w:val="28"/>
+                <w:lang w:val="it-IT"/>
+              </w:rPr>
+              <w:t xml:space="preserve">L’utente selezionato </w:t>
+            </w:r>
+            <w:r>
+              <w:rPr>
+                <w:rFonts w:ascii="Cordia New" w:hAnsi="Cordia New" w:cs="Cordia New"/>
+                <w:sz w:val="28"/>
+                <w:szCs w:val="28"/>
+                <w:lang w:val="it-IT"/>
+              </w:rPr>
+              <w:t>perde</w:t>
+            </w:r>
+            <w:r>
+              <w:rPr>
+                <w:rFonts w:ascii="Cordia New" w:hAnsi="Cordia New" w:cs="Cordia New"/>
+                <w:sz w:val="28"/>
+                <w:szCs w:val="28"/>
+                <w:lang w:val="it-IT"/>
+              </w:rPr>
+              <w:t xml:space="preserve"> le autorizzazioni aggiuntive</w:t>
+            </w:r>
+          </w:p>
+        </w:tc>
+      </w:tr>
+      <w:tr>
+        <w:tc>
+          <w:tcPr>
+            <w:cnfStyle w:val="001000000000" w:firstRow="0" w:lastRow="0" w:firstColumn="1" w:lastColumn="0" w:oddVBand="0" w:evenVBand="0" w:oddHBand="0" w:evenHBand="0" w:firstRowFirstColumn="0" w:firstRowLastColumn="0" w:lastRowFirstColumn="0" w:lastRowLastColumn="0"/>
+            <w:tcW w:w="2158" w:type="dxa"/>
+          </w:tcPr>
+          <w:p>
+            <w:pPr>
+              <w:spacing w:line="276" w:lineRule="auto"/>
+              <w:jc w:val="right"/>
+              <w:rPr>
+                <w:rFonts w:ascii="Cordia New" w:hAnsi="Cordia New" w:cs="Cordia New"/>
+                <w:b w:val="0"/>
+                <w:sz w:val="28"/>
+                <w:szCs w:val="28"/>
+                <w:lang w:val="it-IT"/>
+              </w:rPr>
+            </w:pPr>
+            <w:r>
+              <w:rPr>
+                <w:rFonts w:ascii="Cordia New" w:hAnsi="Cordia New" w:cs="Cordia New"/>
+                <w:b w:val="0"/>
+                <w:sz w:val="28"/>
+                <w:szCs w:val="28"/>
+                <w:lang w:val="it-IT"/>
+              </w:rPr>
+              <w:t>Conseguenze</w:t>
+            </w:r>
+            <w:r>
+              <w:rPr>
+                <w:rFonts w:ascii="Cordia New" w:hAnsi="Cordia New" w:cs="Cordia New"/>
+                <w:b w:val="0"/>
+                <w:sz w:val="28"/>
+                <w:szCs w:val="28"/>
+                <w:lang w:val="it-IT"/>
+              </w:rPr>
+              <w:t xml:space="preserve"> </w:t>
+            </w:r>
+          </w:p>
+        </w:tc>
+        <w:tc>
+          <w:tcPr>
+            <w:tcW w:w="7464" w:type="dxa"/>
+          </w:tcPr>
+          <w:p>
+            <w:pPr>
+              <w:spacing w:line="276" w:lineRule="auto"/>
+              <w:cnfStyle w:val="000000000000" w:firstRow="0" w:lastRow="0" w:firstColumn="0" w:lastColumn="0" w:oddVBand="0" w:evenVBand="0" w:oddHBand="0" w:evenHBand="0" w:firstRowFirstColumn="0" w:firstRowLastColumn="0" w:lastRowFirstColumn="0" w:lastRowLastColumn="0"/>
+              <w:rPr>
+                <w:rFonts w:ascii="Cordia New" w:hAnsi="Cordia New" w:cs="Cordia New"/>
+                <w:sz w:val="28"/>
+                <w:szCs w:val="28"/>
+                <w:lang w:val="it-IT"/>
+              </w:rPr>
+            </w:pPr>
+            <w:r>
+              <w:rPr>
+                <w:rFonts w:ascii="Cordia New" w:hAnsi="Cordia New" w:cs="Cordia New"/>
+                <w:sz w:val="28"/>
+                <w:szCs w:val="28"/>
+                <w:lang w:val="it-IT"/>
+              </w:rPr>
+              <w:t xml:space="preserve">L’utente fa ora parte di una categoria con livello di accesso più </w:t>
+            </w:r>
+            <w:r>
+              <w:rPr>
+                <w:rFonts w:ascii="Cordia New" w:hAnsi="Cordia New" w:cs="Cordia New"/>
+                <w:sz w:val="28"/>
+                <w:szCs w:val="28"/>
+                <w:lang w:val="it-IT"/>
+              </w:rPr>
+              <w:t>basso</w:t>
+            </w:r>
+            <w:bookmarkStart w:id="0" w:name="_GoBack"/>
+            <w:bookmarkEnd w:id="0"/>
+            <w:r>
+              <w:rPr>
+                <w:rFonts w:ascii="Cordia New" w:hAnsi="Cordia New" w:cs="Cordia New"/>
+                <w:sz w:val="28"/>
+                <w:szCs w:val="28"/>
+                <w:lang w:val="it-IT"/>
+              </w:rPr>
+              <w:t xml:space="preserve"> </w:t>
+            </w:r>
+          </w:p>
+        </w:tc>
+      </w:tr>
+    </w:tbl>
+    <w:p>
+      <w:pPr>
+        <w:rPr>
+          <w:rFonts w:ascii="Cordia New" w:hAnsi="Cordia New" w:cs="Cordia New"/>
+          <w:color w:val="4472C4" w:themeColor="accent1"/>
+          <w:sz w:val="28"/>
+          <w:szCs w:val="28"/>
+          <w:lang w:val="it-IT"/>
+        </w:rPr>
+      </w:pPr>
+    </w:p>
     <w:sectPr>
-      <w:headerReference w:type="default" r:id="rId7"/>
-      <w:footerReference w:type="default" r:id="rId8"/>
+      <w:headerReference w:type="default" r:id="rId9"/>
+      <w:footerReference w:type="default" r:id="rId10"/>
       <w:pgSz w:w="11900" w:h="16840"/>
       <w:pgMar w:top="1417" w:right="1134" w:bottom="1134" w:left="1134" w:header="708" w:footer="708" w:gutter="0"/>
       <w:cols w:space="708"/>
@@ -3145,6 +8201,197 @@
       <w:contextualSpacing/>
     </w:pPr>
   </w:style>
+  <w:style w:type="table" w:styleId="TableGrid">
+    <w:name w:val="Table Grid"/>
+    <w:basedOn w:val="TableNormal"/>
+    <w:uiPriority w:val="39"/>
+    <w:rsid w:val="00DE45B8"/>
+    <w:tblPr>
+      <w:tblInd w:w="0" w:type="dxa"/>
+      <w:tblBorders>
+        <w:top w:val="single" w:sz="4" w:space="0" w:color="auto"/>
+        <w:left w:val="single" w:sz="4" w:space="0" w:color="auto"/>
+        <w:bottom w:val="single" w:sz="4" w:space="0" w:color="auto"/>
+        <w:right w:val="single" w:sz="4" w:space="0" w:color="auto"/>
+        <w:insideH w:val="single" w:sz="4" w:space="0" w:color="auto"/>
+        <w:insideV w:val="single" w:sz="4" w:space="0" w:color="auto"/>
+      </w:tblBorders>
+      <w:tblCellMar>
+        <w:top w:w="0" w:type="dxa"/>
+        <w:left w:w="108" w:type="dxa"/>
+        <w:bottom w:w="0" w:type="dxa"/>
+        <w:right w:w="108" w:type="dxa"/>
+      </w:tblCellMar>
+    </w:tblPr>
+  </w:style>
+  <w:style w:type="table" w:styleId="GridTable5Dark-Accent1">
+    <w:name w:val="Grid Table 5 Dark Accent 1"/>
+    <w:basedOn w:val="TableNormal"/>
+    <w:uiPriority w:val="50"/>
+    <w:rsid w:val="00CF42AE"/>
+    <w:tblPr>
+      <w:tblStyleRowBandSize w:val="1"/>
+      <w:tblStyleColBandSize w:val="1"/>
+      <w:tblInd w:w="0" w:type="dxa"/>
+      <w:tblBorders>
+        <w:top w:val="single" w:sz="4" w:space="0" w:color="FFFFFF" w:themeColor="background1"/>
+        <w:left w:val="single" w:sz="4" w:space="0" w:color="FFFFFF" w:themeColor="background1"/>
+        <w:bottom w:val="single" w:sz="4" w:space="0" w:color="FFFFFF" w:themeColor="background1"/>
+        <w:right w:val="single" w:sz="4" w:space="0" w:color="FFFFFF" w:themeColor="background1"/>
+        <w:insideH w:val="single" w:sz="4" w:space="0" w:color="FFFFFF" w:themeColor="background1"/>
+        <w:insideV w:val="single" w:sz="4" w:space="0" w:color="FFFFFF" w:themeColor="background1"/>
+      </w:tblBorders>
+      <w:tblCellMar>
+        <w:top w:w="0" w:type="dxa"/>
+        <w:left w:w="108" w:type="dxa"/>
+        <w:bottom w:w="0" w:type="dxa"/>
+        <w:right w:w="108" w:type="dxa"/>
+      </w:tblCellMar>
+    </w:tblPr>
+    <w:tcPr>
+      <w:shd w:val="clear" w:color="auto" w:fill="D9E2F3" w:themeFill="accent1" w:themeFillTint="33"/>
+    </w:tcPr>
+    <w:tblStylePr w:type="firstRow">
+      <w:rPr>
+        <w:b/>
+        <w:bCs/>
+        <w:color w:val="FFFFFF" w:themeColor="background1"/>
+      </w:rPr>
+      <w:tblPr/>
+      <w:tcPr>
+        <w:tcBorders>
+          <w:top w:val="single" w:sz="4" w:space="0" w:color="FFFFFF" w:themeColor="background1"/>
+          <w:left w:val="single" w:sz="4" w:space="0" w:color="FFFFFF" w:themeColor="background1"/>
+          <w:right w:val="single" w:sz="4" w:space="0" w:color="FFFFFF" w:themeColor="background1"/>
+          <w:insideH w:val="nil"/>
+          <w:insideV w:val="nil"/>
+        </w:tcBorders>
+        <w:shd w:val="clear" w:color="auto" w:fill="4472C4" w:themeFill="accent1"/>
+      </w:tcPr>
+    </w:tblStylePr>
+    <w:tblStylePr w:type="lastRow">
+      <w:rPr>
+        <w:b/>
+        <w:bCs/>
+        <w:color w:val="FFFFFF" w:themeColor="background1"/>
+      </w:rPr>
+      <w:tblPr/>
+      <w:tcPr>
+        <w:tcBorders>
+          <w:left w:val="single" w:sz="4" w:space="0" w:color="FFFFFF" w:themeColor="background1"/>
+          <w:bottom w:val="single" w:sz="4" w:space="0" w:color="FFFFFF" w:themeColor="background1"/>
+          <w:right w:val="single" w:sz="4" w:space="0" w:color="FFFFFF" w:themeColor="background1"/>
+          <w:insideH w:val="nil"/>
+          <w:insideV w:val="nil"/>
+        </w:tcBorders>
+        <w:shd w:val="clear" w:color="auto" w:fill="4472C4" w:themeFill="accent1"/>
+      </w:tcPr>
+    </w:tblStylePr>
+    <w:tblStylePr w:type="firstCol">
+      <w:rPr>
+        <w:b/>
+        <w:bCs/>
+        <w:color w:val="FFFFFF" w:themeColor="background1"/>
+      </w:rPr>
+      <w:tblPr/>
+      <w:tcPr>
+        <w:tcBorders>
+          <w:top w:val="single" w:sz="4" w:space="0" w:color="FFFFFF" w:themeColor="background1"/>
+          <w:left w:val="single" w:sz="4" w:space="0" w:color="FFFFFF" w:themeColor="background1"/>
+          <w:bottom w:val="single" w:sz="4" w:space="0" w:color="FFFFFF" w:themeColor="background1"/>
+          <w:insideV w:val="nil"/>
+        </w:tcBorders>
+        <w:shd w:val="clear" w:color="auto" w:fill="4472C4" w:themeFill="accent1"/>
+      </w:tcPr>
+    </w:tblStylePr>
+    <w:tblStylePr w:type="lastCol">
+      <w:rPr>
+        <w:b/>
+        <w:bCs/>
+        <w:color w:val="FFFFFF" w:themeColor="background1"/>
+      </w:rPr>
+      <w:tblPr/>
+      <w:tcPr>
+        <w:tcBorders>
+          <w:top w:val="single" w:sz="4" w:space="0" w:color="FFFFFF" w:themeColor="background1"/>
+          <w:bottom w:val="single" w:sz="4" w:space="0" w:color="FFFFFF" w:themeColor="background1"/>
+          <w:right w:val="single" w:sz="4" w:space="0" w:color="FFFFFF" w:themeColor="background1"/>
+          <w:insideV w:val="nil"/>
+        </w:tcBorders>
+        <w:shd w:val="clear" w:color="auto" w:fill="4472C4" w:themeFill="accent1"/>
+      </w:tcPr>
+    </w:tblStylePr>
+    <w:tblStylePr w:type="band1Vert">
+      <w:tblPr/>
+      <w:tcPr>
+        <w:shd w:val="clear" w:color="auto" w:fill="B4C6E7" w:themeFill="accent1" w:themeFillTint="66"/>
+      </w:tcPr>
+    </w:tblStylePr>
+    <w:tblStylePr w:type="band1Horz">
+      <w:tblPr/>
+      <w:tcPr>
+        <w:shd w:val="clear" w:color="auto" w:fill="B4C6E7" w:themeFill="accent1" w:themeFillTint="66"/>
+      </w:tcPr>
+    </w:tblStylePr>
+  </w:style>
+  <w:style w:type="table" w:styleId="ListTable2-Accent5">
+    <w:name w:val="List Table 2 Accent 5"/>
+    <w:basedOn w:val="TableNormal"/>
+    <w:uiPriority w:val="47"/>
+    <w:rsid w:val="00CF42AE"/>
+    <w:tblPr>
+      <w:tblStyleRowBandSize w:val="1"/>
+      <w:tblStyleColBandSize w:val="1"/>
+      <w:tblInd w:w="0" w:type="dxa"/>
+      <w:tblBorders>
+        <w:top w:val="single" w:sz="4" w:space="0" w:color="9CC2E5" w:themeColor="accent5" w:themeTint="99"/>
+        <w:bottom w:val="single" w:sz="4" w:space="0" w:color="9CC2E5" w:themeColor="accent5" w:themeTint="99"/>
+        <w:insideH w:val="single" w:sz="4" w:space="0" w:color="9CC2E5" w:themeColor="accent5" w:themeTint="99"/>
+      </w:tblBorders>
+      <w:tblCellMar>
+        <w:top w:w="0" w:type="dxa"/>
+        <w:left w:w="108" w:type="dxa"/>
+        <w:bottom w:w="0" w:type="dxa"/>
+        <w:right w:w="108" w:type="dxa"/>
+      </w:tblCellMar>
+    </w:tblPr>
+    <w:tblStylePr w:type="firstRow">
+      <w:rPr>
+        <w:b/>
+        <w:bCs/>
+      </w:rPr>
+    </w:tblStylePr>
+    <w:tblStylePr w:type="lastRow">
+      <w:rPr>
+        <w:b/>
+        <w:bCs/>
+      </w:rPr>
+    </w:tblStylePr>
+    <w:tblStylePr w:type="firstCol">
+      <w:rPr>
+        <w:b/>
+        <w:bCs/>
+      </w:rPr>
+    </w:tblStylePr>
+    <w:tblStylePr w:type="lastCol">
+      <w:rPr>
+        <w:b/>
+        <w:bCs/>
+      </w:rPr>
+    </w:tblStylePr>
+    <w:tblStylePr w:type="band1Vert">
+      <w:tblPr/>
+      <w:tcPr>
+        <w:shd w:val="clear" w:color="auto" w:fill="DEEAF6" w:themeFill="accent5" w:themeFillTint="33"/>
+      </w:tcPr>
+    </w:tblStylePr>
+    <w:tblStylePr w:type="band1Horz">
+      <w:tblPr/>
+      <w:tcPr>
+        <w:shd w:val="clear" w:color="auto" w:fill="DEEAF6" w:themeFill="accent5" w:themeFillTint="33"/>
+      </w:tcPr>
+    </w:tblStylePr>
+  </w:style>
 </w:styles>
 </file>
 

--- a/doc/designDoc.docx
+++ b/doc/designDoc.docx
@@ -1758,10 +1758,10 @@
           <w:lang w:eastAsia="en-GB"/>
         </w:rPr>
         <w:drawing>
-          <wp:inline distT="0" distB="0" distL="0" distR="0" wp14:anchorId="3A4C5B48" wp14:editId="7A0D0C4A">
-            <wp:extent cx="6153380" cy="6250539"/>
-            <wp:effectExtent l="0" t="0" r="0" b="0"/>
-            <wp:docPr id="3" name="Picture 3" descr="../temp/UseCase.jpg"/>
+          <wp:inline distT="0" distB="0" distL="0" distR="0" wp14:anchorId="4DE29F65" wp14:editId="7D5B09C9">
+            <wp:extent cx="6017475" cy="6138164"/>
+            <wp:effectExtent l="0" t="0" r="2540" b="8890"/>
+            <wp:docPr id="1" name="Picture 1" descr="../temp/UseCase.jpg"/>
             <wp:cNvGraphicFramePr>
               <a:graphicFrameLocks xmlns:a="http://schemas.openxmlformats.org/drawingml/2006/main" noChangeAspect="1"/>
             </wp:cNvGraphicFramePr>
@@ -1769,7 +1769,7 @@
               <a:graphicData uri="http://schemas.openxmlformats.org/drawingml/2006/picture">
                 <pic:pic xmlns:pic="http://schemas.openxmlformats.org/drawingml/2006/picture">
                   <pic:nvPicPr>
-                    <pic:cNvPr id="0" name="Picture 3" descr="../temp/UseCase.jpg"/>
+                    <pic:cNvPr id="0" name="Picture 1" descr="../temp/UseCase.jpg"/>
                     <pic:cNvPicPr>
                       <a:picLocks noChangeAspect="1" noChangeArrowheads="1"/>
                     </pic:cNvPicPr>
@@ -1790,7 +1790,7 @@
                   <pic:spPr bwMode="auto">
                     <a:xfrm>
                       <a:off x="0" y="0"/>
-                      <a:ext cx="6186308" cy="6283987"/>
+                      <a:ext cx="6087004" cy="6209088"/>
                     </a:xfrm>
                     <a:prstGeom prst="rect">
                       <a:avLst/>
@@ -1971,10 +1971,10 @@
           <w:lang w:eastAsia="en-GB"/>
         </w:rPr>
         <w:drawing>
-          <wp:inline distT="0" distB="0" distL="0" distR="0" wp14:anchorId="5389C936" wp14:editId="6CF1EF2B">
-            <wp:extent cx="6178751" cy="3792385"/>
-            <wp:effectExtent l="0" t="0" r="0" b="0"/>
-            <wp:docPr id="4" name="Picture 4" descr="../temp/Flow.jpg"/>
+          <wp:inline distT="0" distB="0" distL="0" distR="0" wp14:anchorId="174F6A2E" wp14:editId="0F2487EA">
+            <wp:extent cx="6038867" cy="3721686"/>
+            <wp:effectExtent l="0" t="0" r="6350" b="12700"/>
+            <wp:docPr id="2" name="Picture 2" descr="../temp/Flow.jpg"/>
             <wp:cNvGraphicFramePr>
               <a:graphicFrameLocks xmlns:a="http://schemas.openxmlformats.org/drawingml/2006/main" noChangeAspect="1"/>
             </wp:cNvGraphicFramePr>
@@ -1982,7 +1982,7 @@
               <a:graphicData uri="http://schemas.openxmlformats.org/drawingml/2006/picture">
                 <pic:pic xmlns:pic="http://schemas.openxmlformats.org/drawingml/2006/picture">
                   <pic:nvPicPr>
-                    <pic:cNvPr id="0" name="Picture 4" descr="../temp/Flow.jpg"/>
+                    <pic:cNvPr id="0" name="Picture 2" descr="../temp/Flow.jpg"/>
                     <pic:cNvPicPr>
                       <a:picLocks noChangeAspect="1" noChangeArrowheads="1"/>
                     </pic:cNvPicPr>
@@ -2003,7 +2003,7 @@
                   <pic:spPr bwMode="auto">
                     <a:xfrm>
                       <a:off x="0" y="0"/>
-                      <a:ext cx="6315399" cy="3876257"/>
+                      <a:ext cx="6175191" cy="3805701"/>
                     </a:xfrm>
                     <a:prstGeom prst="rect">
                       <a:avLst/>
@@ -2041,6 +2041,305 @@
           <w:lang w:val="it-IT"/>
         </w:rPr>
       </w:pPr>
+      <w:r>
+        <w:rPr>
+          <w:rFonts w:ascii="Cordia New" w:hAnsi="Cordia New" w:cs="Cordia New"/>
+          <w:color w:val="4472C4" w:themeColor="accent1"/>
+          <w:sz w:val="32"/>
+          <w:szCs w:val="28"/>
+          <w:lang w:val="it-IT"/>
+        </w:rPr>
+        <w:t>Descrizione Attori</w:t>
+      </w:r>
+    </w:p>
+    <w:p>
+      <w:pPr>
+        <w:rPr>
+          <w:rFonts w:ascii="Cordia New" w:hAnsi="Cordia New" w:cs="Cordia New"/>
+          <w:color w:val="4472C4" w:themeColor="accent1"/>
+          <w:sz w:val="32"/>
+          <w:szCs w:val="28"/>
+          <w:lang w:val="it-IT"/>
+        </w:rPr>
+      </w:pPr>
+    </w:p>
+    <w:p>
+      <w:pPr>
+        <w:rPr>
+          <w:rFonts w:ascii="Cordia New" w:hAnsi="Cordia New" w:cs="Cordia New"/>
+          <w:color w:val="000000" w:themeColor="text1"/>
+          <w:sz w:val="28"/>
+          <w:szCs w:val="28"/>
+          <w:lang w:val="it-IT"/>
+        </w:rPr>
+      </w:pPr>
+      <w:r>
+        <w:rPr>
+          <w:rFonts w:ascii="Cordia New" w:hAnsi="Cordia New" w:cs="Cordia New"/>
+          <w:b/>
+          <w:color w:val="000000" w:themeColor="text1"/>
+          <w:sz w:val="28"/>
+          <w:szCs w:val="28"/>
+          <w:lang w:val="it-IT"/>
+        </w:rPr>
+        <w:t>Utente base</w:t>
+      </w:r>
+      <w:r>
+        <w:rPr>
+          <w:rFonts w:ascii="Cordia New" w:hAnsi="Cordia New" w:cs="Cordia New"/>
+          <w:b/>
+          <w:color w:val="000000" w:themeColor="text1"/>
+          <w:sz w:val="28"/>
+          <w:szCs w:val="28"/>
+          <w:lang w:val="it-IT"/>
+        </w:rPr>
+        <w:t xml:space="preserve">: </w:t>
+      </w:r>
+      <w:r>
+        <w:rPr>
+          <w:rFonts w:ascii="Cordia New" w:hAnsi="Cordia New" w:cs="Cordia New"/>
+          <w:color w:val="000000" w:themeColor="text1"/>
+          <w:sz w:val="28"/>
+          <w:szCs w:val="28"/>
+          <w:lang w:val="it-IT"/>
+        </w:rPr>
+        <w:t xml:space="preserve">è il principale utilizzatore del sistema, appartiene al gruppo con il minor numero di autorizzazioni, il principale Use Case con cui si interfaccia è </w:t>
+      </w:r>
+      <w:r>
+        <w:rPr>
+          <w:rFonts w:ascii="Cordia New" w:hAnsi="Cordia New" w:cs="Cordia New"/>
+          <w:b/>
+          <w:color w:val="000000" w:themeColor="text1"/>
+          <w:sz w:val="28"/>
+          <w:szCs w:val="28"/>
+          <w:lang w:val="it-IT"/>
+        </w:rPr>
+        <w:t>Gameplay</w:t>
+      </w:r>
+      <w:r>
+        <w:rPr>
+          <w:rFonts w:ascii="Cordia New" w:hAnsi="Cordia New" w:cs="Cordia New"/>
+          <w:color w:val="000000" w:themeColor="text1"/>
+          <w:sz w:val="28"/>
+          <w:szCs w:val="28"/>
+          <w:lang w:val="it-IT"/>
+        </w:rPr>
+        <w:t xml:space="preserve"> e di conseguenza può guadagnare punti esperienza e salire di livello ottenendo così trofei, può inoltre aggiungere una recensione/punteggio a un gioco e visualizzare/modificare il proprio profilo.</w:t>
+      </w:r>
+    </w:p>
+    <w:p>
+      <w:pPr>
+        <w:rPr>
+          <w:rFonts w:ascii="Cordia New" w:hAnsi="Cordia New" w:cs="Cordia New"/>
+          <w:color w:val="000000" w:themeColor="text1"/>
+          <w:sz w:val="28"/>
+          <w:szCs w:val="28"/>
+          <w:lang w:val="it-IT"/>
+        </w:rPr>
+      </w:pPr>
+    </w:p>
+    <w:p>
+      <w:pPr>
+        <w:rPr>
+          <w:rFonts w:ascii="Cordia New" w:hAnsi="Cordia New" w:cs="Cordia New"/>
+          <w:color w:val="000000" w:themeColor="text1"/>
+          <w:sz w:val="28"/>
+          <w:szCs w:val="28"/>
+          <w:lang w:val="it-IT"/>
+        </w:rPr>
+      </w:pPr>
+      <w:r>
+        <w:rPr>
+          <w:rFonts w:ascii="Cordia New" w:hAnsi="Cordia New" w:cs="Cordia New"/>
+          <w:b/>
+          <w:color w:val="000000" w:themeColor="text1"/>
+          <w:sz w:val="28"/>
+          <w:szCs w:val="28"/>
+          <w:lang w:val="it-IT"/>
+        </w:rPr>
+        <w:t xml:space="preserve">Moderatore: </w:t>
+      </w:r>
+      <w:r>
+        <w:rPr>
+          <w:rFonts w:ascii="Cordia New" w:hAnsi="Cordia New" w:cs="Cordia New"/>
+          <w:color w:val="000000" w:themeColor="text1"/>
+          <w:sz w:val="28"/>
+          <w:szCs w:val="28"/>
+          <w:lang w:val="it-IT"/>
+        </w:rPr>
+        <w:t>è il tipo di utente che ha il compito di monitorare e gestire l’attività degli utenti base</w:t>
+      </w:r>
+      <w:r>
+        <w:rPr>
+          <w:rFonts w:ascii="Cordia New" w:hAnsi="Cordia New" w:cs="Cordia New"/>
+          <w:color w:val="000000" w:themeColor="text1"/>
+          <w:sz w:val="28"/>
+          <w:szCs w:val="28"/>
+          <w:lang w:val="it-IT"/>
+        </w:rPr>
+        <w:t>, può attribuire/rimuovere punti esperienza ad altri utenti e può eliminare recensioni che non violano il regolamento del portale (ha inoltre accesso a tutte le funzionalità offerte agli utenti base).</w:t>
+      </w:r>
+    </w:p>
+    <w:p>
+      <w:pPr>
+        <w:rPr>
+          <w:rFonts w:ascii="Cordia New" w:hAnsi="Cordia New" w:cs="Cordia New"/>
+          <w:color w:val="000000" w:themeColor="text1"/>
+          <w:sz w:val="28"/>
+          <w:szCs w:val="28"/>
+          <w:lang w:val="it-IT"/>
+        </w:rPr>
+      </w:pPr>
+    </w:p>
+    <w:p>
+      <w:pPr>
+        <w:rPr>
+          <w:rFonts w:ascii="Cordia New" w:hAnsi="Cordia New" w:cs="Cordia New"/>
+          <w:color w:val="000000" w:themeColor="text1"/>
+          <w:sz w:val="28"/>
+          <w:szCs w:val="28"/>
+          <w:lang w:val="it-IT"/>
+        </w:rPr>
+      </w:pPr>
+      <w:r>
+        <w:rPr>
+          <w:rFonts w:ascii="Cordia New" w:hAnsi="Cordia New" w:cs="Cordia New"/>
+          <w:b/>
+          <w:color w:val="000000" w:themeColor="text1"/>
+          <w:sz w:val="28"/>
+          <w:szCs w:val="28"/>
+          <w:lang w:val="it-IT"/>
+        </w:rPr>
+        <w:t>Amministratore</w:t>
+      </w:r>
+      <w:r>
+        <w:rPr>
+          <w:rFonts w:ascii="Cordia New" w:hAnsi="Cordia New" w:cs="Cordia New"/>
+          <w:color w:val="000000" w:themeColor="text1"/>
+          <w:sz w:val="28"/>
+          <w:szCs w:val="28"/>
+          <w:lang w:val="it-IT"/>
+        </w:rPr>
+        <w:t xml:space="preserve">: è la figura con il più alto livello di accesso, ha </w:t>
+      </w:r>
+      <w:r>
+        <w:rPr>
+          <w:rFonts w:ascii="Cordia New" w:hAnsi="Cordia New" w:cs="Cordia New"/>
+          <w:color w:val="000000" w:themeColor="text1"/>
+          <w:sz w:val="28"/>
+          <w:szCs w:val="28"/>
+          <w:lang w:val="it-IT"/>
+        </w:rPr>
+        <w:t>la capacità di conferire e revocare autorizzazioni ad altri utenti (sia base che moderatori), ha inoltre accesso a tutte le funzionalità riservate agli utenti base e ai moderatori.</w:t>
+      </w:r>
+    </w:p>
+    <w:p>
+      <w:pPr>
+        <w:rPr>
+          <w:rFonts w:ascii="Cordia New" w:hAnsi="Cordia New" w:cs="Cordia New"/>
+          <w:color w:val="000000" w:themeColor="text1"/>
+          <w:sz w:val="28"/>
+          <w:szCs w:val="28"/>
+          <w:lang w:val="it-IT"/>
+        </w:rPr>
+      </w:pPr>
+    </w:p>
+    <w:p>
+      <w:pPr>
+        <w:rPr>
+          <w:rFonts w:ascii="Cordia New" w:hAnsi="Cordia New" w:cs="Cordia New"/>
+          <w:color w:val="000000" w:themeColor="text1"/>
+          <w:sz w:val="28"/>
+          <w:szCs w:val="28"/>
+          <w:lang w:val="it-IT"/>
+        </w:rPr>
+      </w:pPr>
+      <w:r>
+        <w:rPr>
+          <w:rFonts w:ascii="Cordia New" w:hAnsi="Cordia New" w:cs="Cordia New"/>
+          <w:b/>
+          <w:color w:val="000000" w:themeColor="text1"/>
+          <w:sz w:val="28"/>
+          <w:szCs w:val="28"/>
+          <w:lang w:val="it-IT"/>
+        </w:rPr>
+        <w:t>Ogni funzionalità</w:t>
+      </w:r>
+      <w:r>
+        <w:rPr>
+          <w:rFonts w:ascii="Cordia New" w:hAnsi="Cordia New" w:cs="Cordia New"/>
+          <w:color w:val="000000" w:themeColor="text1"/>
+          <w:sz w:val="28"/>
+          <w:szCs w:val="28"/>
+          <w:lang w:val="it-IT"/>
+        </w:rPr>
+        <w:t xml:space="preserve"> del sistema può essere utilizzata </w:t>
+      </w:r>
+      <w:r>
+        <w:rPr>
+          <w:rFonts w:ascii="Cordia New" w:hAnsi="Cordia New" w:cs="Cordia New"/>
+          <w:b/>
+          <w:color w:val="000000" w:themeColor="text1"/>
+          <w:sz w:val="28"/>
+          <w:szCs w:val="28"/>
+          <w:lang w:val="it-IT"/>
+        </w:rPr>
+        <w:t>solo dopo essersi autenticati</w:t>
+      </w:r>
+      <w:r>
+        <w:rPr>
+          <w:rFonts w:ascii="Cordia New" w:hAnsi="Cordia New" w:cs="Cordia New"/>
+          <w:color w:val="000000" w:themeColor="text1"/>
+          <w:sz w:val="28"/>
+          <w:szCs w:val="28"/>
+          <w:lang w:val="it-IT"/>
+        </w:rPr>
+        <w:t>.</w:t>
+      </w:r>
+    </w:p>
+    <w:p>
+      <w:pPr>
+        <w:rPr>
+          <w:rFonts w:ascii="Cordia New" w:hAnsi="Cordia New" w:cs="Cordia New"/>
+          <w:color w:val="4472C4" w:themeColor="accent1"/>
+          <w:sz w:val="32"/>
+          <w:szCs w:val="28"/>
+          <w:lang w:val="it-IT"/>
+        </w:rPr>
+      </w:pPr>
+    </w:p>
+    <w:p>
+      <w:pPr>
+        <w:rPr>
+          <w:rFonts w:ascii="Cordia New" w:hAnsi="Cordia New" w:cs="Cordia New"/>
+          <w:color w:val="4472C4" w:themeColor="accent1"/>
+          <w:sz w:val="28"/>
+          <w:szCs w:val="28"/>
+          <w:lang w:val="it-IT"/>
+        </w:rPr>
+      </w:pPr>
+    </w:p>
+    <w:p>
+      <w:pPr>
+        <w:rPr>
+          <w:rFonts w:ascii="Cordia New" w:hAnsi="Cordia New" w:cs="Cordia New"/>
+          <w:color w:val="4472C4" w:themeColor="accent1"/>
+          <w:sz w:val="32"/>
+          <w:szCs w:val="28"/>
+          <w:lang w:val="it-IT"/>
+        </w:rPr>
+      </w:pPr>
+    </w:p>
+    <w:p>
+      <w:pPr>
+        <w:rPr>
+          <w:rFonts w:ascii="Cordia New" w:hAnsi="Cordia New" w:cs="Cordia New"/>
+          <w:color w:val="4472C4" w:themeColor="accent1"/>
+          <w:sz w:val="32"/>
+          <w:szCs w:val="28"/>
+          <w:lang w:val="it-IT"/>
+        </w:rPr>
+      </w:pPr>
     </w:p>
     <w:p>
       <w:pPr>
@@ -2866,6 +3165,27 @@
               <w:t>In caso di successo: l’utente è autenticato e può accedere alle funzionalità dedicate al suo livello di autorizzazione</w:t>
             </w:r>
           </w:p>
+          <w:p>
+            <w:pPr>
+              <w:spacing w:line="276" w:lineRule="auto"/>
+              <w:cnfStyle w:val="000000000000" w:firstRow="0" w:lastRow="0" w:firstColumn="0" w:lastColumn="0" w:oddVBand="0" w:evenVBand="0" w:oddHBand="0" w:evenHBand="0" w:firstRowFirstColumn="0" w:firstRowLastColumn="0" w:lastRowFirstColumn="0" w:lastRowLastColumn="0"/>
+              <w:rPr>
+                <w:rFonts w:ascii="Cordia New" w:hAnsi="Cordia New" w:cs="Cordia New"/>
+                <w:sz w:val="28"/>
+                <w:szCs w:val="28"/>
+                <w:lang w:val="it-IT"/>
+              </w:rPr>
+            </w:pPr>
+            <w:r>
+              <w:rPr>
+                <w:rFonts w:ascii="Cordia New" w:hAnsi="Cordia New" w:cs="Cordia New"/>
+                <w:sz w:val="28"/>
+                <w:szCs w:val="28"/>
+                <w:lang w:val="it-IT"/>
+              </w:rPr>
+              <w:t>In caso di fallimento: l’utente non è autenticato e non può accedere alle funzionalità del sistema</w:t>
+            </w:r>
+          </w:p>
         </w:tc>
       </w:tr>
     </w:tbl>
@@ -2949,27 +3269,7 @@
                 <w:szCs w:val="28"/>
                 <w:lang w:val="it-IT"/>
               </w:rPr>
-              <w:t>Visualizzazione</w:t>
-            </w:r>
-            <w:r>
-              <w:rPr>
-                <w:rFonts w:ascii="Cordia New" w:hAnsi="Cordia New" w:cs="Cordia New"/>
-                <w:b/>
-                <w:sz w:val="28"/>
-                <w:szCs w:val="28"/>
-                <w:lang w:val="it-IT"/>
-              </w:rPr>
-              <w:t>/Gestione</w:t>
-            </w:r>
-            <w:r>
-              <w:rPr>
-                <w:rFonts w:ascii="Cordia New" w:hAnsi="Cordia New" w:cs="Cordia New"/>
-                <w:b/>
-                <w:sz w:val="28"/>
-                <w:szCs w:val="28"/>
-                <w:lang w:val="it-IT"/>
-              </w:rPr>
-              <w:t xml:space="preserve"> profilo</w:t>
+              <w:t>Visualizzazione/Gestione profilo</w:t>
             </w:r>
           </w:p>
         </w:tc>
@@ -3027,16 +3327,7 @@
                 <w:szCs w:val="28"/>
                 <w:lang w:val="it-IT"/>
               </w:rPr>
-              <w:t>Utenti base</w:t>
-            </w:r>
-            <w:r>
-              <w:rPr>
-                <w:rFonts w:ascii="Cordia New" w:hAnsi="Cordia New" w:cs="Cordia New"/>
-                <w:sz w:val="28"/>
-                <w:szCs w:val="28"/>
-                <w:lang w:val="it-IT"/>
-              </w:rPr>
-              <w:t>, moderatori, amministratori</w:t>
+              <w:t>Utenti base, moderatori, amministratori</w:t>
             </w:r>
           </w:p>
         </w:tc>
@@ -3097,25 +3388,7 @@
                 <w:szCs w:val="28"/>
                 <w:lang w:val="it-IT"/>
               </w:rPr>
-              <w:t xml:space="preserve">Permette agli utenti di </w:t>
-            </w:r>
-            <w:r>
-              <w:rPr>
-                <w:rFonts w:ascii="Cordia New" w:hAnsi="Cordia New" w:cs="Cordia New"/>
-                <w:sz w:val="28"/>
-                <w:szCs w:val="28"/>
-                <w:lang w:val="it-IT"/>
-              </w:rPr>
-              <w:t>visualizzare il proprio profilo con i loro dati</w:t>
-            </w:r>
-            <w:r>
-              <w:rPr>
-                <w:rFonts w:ascii="Cordia New" w:hAnsi="Cordia New" w:cs="Cordia New"/>
-                <w:sz w:val="28"/>
-                <w:szCs w:val="28"/>
-                <w:lang w:val="it-IT"/>
-              </w:rPr>
-              <w:t xml:space="preserve"> e modificarli</w:t>
+              <w:t>Permette agli utenti di visualizzare il proprio profilo con i loro dati e modificarli</w:t>
             </w:r>
           </w:p>
         </w:tc>
@@ -3309,25 +3582,28 @@
                 <w:szCs w:val="28"/>
                 <w:lang w:val="it-IT"/>
               </w:rPr>
-              <w:t>In caso di successo: m</w:t>
-            </w:r>
-            <w:r>
-              <w:rPr>
-                <w:rFonts w:ascii="Cordia New" w:hAnsi="Cordia New" w:cs="Cordia New"/>
-                <w:sz w:val="28"/>
-                <w:szCs w:val="28"/>
-                <w:lang w:val="it-IT"/>
-              </w:rPr>
-              <w:t>odifica</w:t>
-            </w:r>
-            <w:r>
-              <w:rPr>
-                <w:rFonts w:ascii="Cordia New" w:hAnsi="Cordia New" w:cs="Cordia New"/>
-                <w:sz w:val="28"/>
-                <w:szCs w:val="28"/>
-                <w:lang w:val="it-IT"/>
-              </w:rPr>
-              <w:t xml:space="preserve"> dei dati relativi all’utente nel database</w:t>
+              <w:t>In caso di successo: modifica dei dati relativi all’utente nel database</w:t>
+            </w:r>
+          </w:p>
+          <w:p>
+            <w:pPr>
+              <w:spacing w:line="276" w:lineRule="auto"/>
+              <w:cnfStyle w:val="000000000000" w:firstRow="0" w:lastRow="0" w:firstColumn="0" w:lastColumn="0" w:oddVBand="0" w:evenVBand="0" w:oddHBand="0" w:evenHBand="0" w:firstRowFirstColumn="0" w:firstRowLastColumn="0" w:lastRowFirstColumn="0" w:lastRowLastColumn="0"/>
+              <w:rPr>
+                <w:rFonts w:ascii="Cordia New" w:hAnsi="Cordia New" w:cs="Cordia New"/>
+                <w:sz w:val="28"/>
+                <w:szCs w:val="28"/>
+                <w:lang w:val="it-IT"/>
+              </w:rPr>
+            </w:pPr>
+            <w:r>
+              <w:rPr>
+                <w:rFonts w:ascii="Cordia New" w:hAnsi="Cordia New" w:cs="Cordia New"/>
+                <w:sz w:val="28"/>
+                <w:szCs w:val="28"/>
+                <w:lang w:val="it-IT"/>
+              </w:rPr>
+              <w:t>In caso di fallimento: la situazione rimane invariata</w:t>
             </w:r>
           </w:p>
         </w:tc>
@@ -3733,12 +4009,45 @@
                 <w:szCs w:val="28"/>
                 <w:lang w:val="it-IT"/>
               </w:rPr>
-              <w:t>L’utente è autenticato e può accedere alle funzionalità dedicate al suo livello di autorizzazione</w:t>
+              <w:t>L’utente può procedere al gameplay</w:t>
             </w:r>
           </w:p>
         </w:tc>
       </w:tr>
     </w:tbl>
+    <w:p>
+      <w:pPr>
+        <w:rPr>
+          <w:rFonts w:ascii="Cordia New" w:hAnsi="Cordia New" w:cs="Cordia New"/>
+          <w:color w:val="4472C4" w:themeColor="accent1"/>
+          <w:sz w:val="28"/>
+          <w:szCs w:val="28"/>
+          <w:lang w:val="it-IT"/>
+        </w:rPr>
+      </w:pPr>
+    </w:p>
+    <w:p>
+      <w:pPr>
+        <w:rPr>
+          <w:rFonts w:ascii="Cordia New" w:hAnsi="Cordia New" w:cs="Cordia New"/>
+          <w:color w:val="4472C4" w:themeColor="accent1"/>
+          <w:sz w:val="28"/>
+          <w:szCs w:val="28"/>
+          <w:lang w:val="it-IT"/>
+        </w:rPr>
+      </w:pPr>
+    </w:p>
+    <w:p>
+      <w:pPr>
+        <w:rPr>
+          <w:rFonts w:ascii="Cordia New" w:hAnsi="Cordia New" w:cs="Cordia New"/>
+          <w:color w:val="4472C4" w:themeColor="accent1"/>
+          <w:sz w:val="28"/>
+          <w:szCs w:val="28"/>
+          <w:lang w:val="it-IT"/>
+        </w:rPr>
+      </w:pPr>
+    </w:p>
     <w:p>
       <w:pPr>
         <w:rPr>
@@ -4014,6 +4323,15 @@
               </w:rPr>
               <w:t>celta di un gioco da parte di un utente nel catalogo giochi</w:t>
             </w:r>
+            <w:r>
+              <w:rPr>
+                <w:rFonts w:ascii="Cordia New" w:hAnsi="Cordia New" w:cs="Cordia New"/>
+                <w:sz w:val="28"/>
+                <w:szCs w:val="28"/>
+                <w:lang w:val="it-IT"/>
+              </w:rPr>
+              <w:t xml:space="preserve"> e di conseguenza click sull’apposito pulsante</w:t>
+            </w:r>
           </w:p>
         </w:tc>
       </w:tr>
@@ -4225,7 +4543,7 @@
                 <w:szCs w:val="28"/>
                 <w:lang w:val="it-IT"/>
               </w:rPr>
-              <w:t>Valutazione/Recensione</w:t>
+              <w:t>Visualizzazione/Gestione profilo</w:t>
             </w:r>
           </w:p>
         </w:tc>
@@ -4344,25 +4662,7 @@
                 <w:szCs w:val="28"/>
                 <w:lang w:val="it-IT"/>
               </w:rPr>
-              <w:t>Permette all</w:t>
-            </w:r>
-            <w:r>
-              <w:rPr>
-                <w:rFonts w:ascii="Cordia New" w:hAnsi="Cordia New" w:cs="Cordia New"/>
-                <w:sz w:val="28"/>
-                <w:szCs w:val="28"/>
-                <w:lang w:val="it-IT"/>
-              </w:rPr>
-              <w:t xml:space="preserve">'utente </w:t>
-            </w:r>
-            <w:r>
-              <w:rPr>
-                <w:rFonts w:ascii="Cordia New" w:hAnsi="Cordia New" w:cs="Cordia New"/>
-                <w:sz w:val="28"/>
-                <w:szCs w:val="28"/>
-                <w:lang w:val="it-IT"/>
-              </w:rPr>
-              <w:t>scrive una recensione/assegna una valutazione al gioco</w:t>
+              <w:t>Permette agli utenti di visualizzare il proprio profilo con i loro dati e modificarli</w:t>
             </w:r>
           </w:p>
         </w:tc>
@@ -4403,22 +4703,33 @@
           </w:tcPr>
           <w:p>
             <w:pPr>
+              <w:spacing w:line="276" w:lineRule="auto"/>
               <w:cnfStyle w:val="000000000000" w:firstRow="0" w:lastRow="0" w:firstColumn="0" w:lastColumn="0" w:oddVBand="0" w:evenVBand="0" w:oddHBand="0" w:evenHBand="0" w:firstRowFirstColumn="0" w:firstRowLastColumn="0" w:lastRowFirstColumn="0" w:lastRowLastColumn="0"/>
               <w:rPr>
                 <w:rFonts w:ascii="Cordia New" w:hAnsi="Cordia New" w:cs="Cordia New"/>
-                <w:sz w:val="28"/>
-                <w:szCs w:val="28"/>
-                <w:lang w:val="it-IT"/>
-              </w:rPr>
-            </w:pPr>
-            <w:r>
-              <w:rPr>
-                <w:rFonts w:ascii="Cordia New" w:hAnsi="Cordia New" w:cs="Cordia New"/>
-                <w:sz w:val="28"/>
-                <w:szCs w:val="28"/>
-                <w:lang w:val="it-IT"/>
-              </w:rPr>
-              <w:t>Click da parte dell’utente sull’apposito pulsante</w:t>
+                <w:color w:val="FFFFFF" w:themeColor="background1"/>
+                <w:sz w:val="28"/>
+                <w:szCs w:val="28"/>
+                <w:lang w:val="it-IT"/>
+              </w:rPr>
+            </w:pPr>
+            <w:r>
+              <w:rPr>
+                <w:rFonts w:ascii="Cordia New" w:hAnsi="Cordia New" w:cs="Cordia New"/>
+                <w:sz w:val="28"/>
+                <w:szCs w:val="28"/>
+                <w:lang w:val="it-IT"/>
+              </w:rPr>
+              <w:t>L’attore</w:t>
+            </w:r>
+            <w:r>
+              <w:rPr>
+                <w:rFonts w:ascii="Cordia New" w:hAnsi="Cordia New" w:cs="Cordia New"/>
+                <w:sz w:val="28"/>
+                <w:szCs w:val="28"/>
+                <w:lang w:val="it-IT"/>
+              </w:rPr>
+              <w:t xml:space="preserve"> fa click sull’apposito pulsante</w:t>
             </w:r>
           </w:p>
         </w:tc>
@@ -4478,25 +4789,7 @@
                 <w:szCs w:val="28"/>
                 <w:lang w:val="it-IT"/>
               </w:rPr>
-              <w:t>R</w:t>
-            </w:r>
-            <w:r>
-              <w:rPr>
-                <w:rFonts w:ascii="Cordia New" w:hAnsi="Cordia New" w:cs="Cordia New"/>
-                <w:sz w:val="28"/>
-                <w:szCs w:val="28"/>
-                <w:lang w:val="it-IT"/>
-              </w:rPr>
-              <w:t>ecensione correttamente registrata nel sistem</w:t>
-            </w:r>
-            <w:r>
-              <w:rPr>
-                <w:rFonts w:ascii="Cordia New" w:hAnsi="Cordia New" w:cs="Cordia New"/>
-                <w:sz w:val="28"/>
-                <w:szCs w:val="28"/>
-                <w:lang w:val="it-IT"/>
-              </w:rPr>
-              <w:t>a</w:t>
+              <w:t>Modifica avvenuta con successo o meno/l’utente abbandona la sezione</w:t>
             </w:r>
           </w:p>
         </w:tc>
@@ -4563,44 +4856,33 @@
                 <w:szCs w:val="28"/>
                 <w:lang w:val="it-IT"/>
               </w:rPr>
-              <w:t>I dati relativi alla recensione/voto vengo memorizzati sul database</w:t>
+              <w:t>In caso di successo: modifica dei dati relativi all’utente nel database</w:t>
+            </w:r>
+          </w:p>
+          <w:p>
+            <w:pPr>
+              <w:spacing w:line="276" w:lineRule="auto"/>
+              <w:cnfStyle w:val="000000000000" w:firstRow="0" w:lastRow="0" w:firstColumn="0" w:lastColumn="0" w:oddVBand="0" w:evenVBand="0" w:oddHBand="0" w:evenHBand="0" w:firstRowFirstColumn="0" w:firstRowLastColumn="0" w:lastRowFirstColumn="0" w:lastRowLastColumn="0"/>
+              <w:rPr>
+                <w:rFonts w:ascii="Cordia New" w:hAnsi="Cordia New" w:cs="Cordia New"/>
+                <w:sz w:val="28"/>
+                <w:szCs w:val="28"/>
+                <w:lang w:val="it-IT"/>
+              </w:rPr>
+            </w:pPr>
+            <w:r>
+              <w:rPr>
+                <w:rFonts w:ascii="Cordia New" w:hAnsi="Cordia New" w:cs="Cordia New"/>
+                <w:sz w:val="28"/>
+                <w:szCs w:val="28"/>
+                <w:lang w:val="it-IT"/>
+              </w:rPr>
+              <w:t>In caso di fallimento: la situazione rimane invariata</w:t>
             </w:r>
           </w:p>
         </w:tc>
       </w:tr>
     </w:tbl>
-    <w:p>
-      <w:pPr>
-        <w:rPr>
-          <w:rFonts w:ascii="Cordia New" w:hAnsi="Cordia New" w:cs="Cordia New"/>
-          <w:color w:val="4472C4" w:themeColor="accent1"/>
-          <w:sz w:val="28"/>
-          <w:szCs w:val="28"/>
-          <w:lang w:val="it-IT"/>
-        </w:rPr>
-      </w:pPr>
-    </w:p>
-    <w:p>
-      <w:pPr>
-        <w:rPr>
-          <w:rFonts w:ascii="Cordia New" w:hAnsi="Cordia New" w:cs="Cordia New"/>
-          <w:color w:val="4472C4" w:themeColor="accent1"/>
-          <w:sz w:val="28"/>
-          <w:szCs w:val="28"/>
-          <w:lang w:val="it-IT"/>
-        </w:rPr>
-      </w:pPr>
-      <w:r>
-        <w:rPr>
-          <w:rFonts w:ascii="Cordia New" w:hAnsi="Cordia New" w:cs="Cordia New"/>
-          <w:color w:val="4472C4" w:themeColor="accent1"/>
-          <w:sz w:val="28"/>
-          <w:szCs w:val="28"/>
-          <w:lang w:val="it-IT"/>
-        </w:rPr>
-        <w:t>//ROBA LUCA</w:t>
-      </w:r>
-    </w:p>
     <w:p>
       <w:pPr>
         <w:rPr>
@@ -4681,7 +4963,7 @@
                 <w:szCs w:val="28"/>
                 <w:lang w:val="it-IT"/>
               </w:rPr>
-              <w:t>Selezione utente</w:t>
+              <w:t>Valutazione/Recensione</w:t>
             </w:r>
           </w:p>
         </w:tc>
@@ -4739,16 +5021,7 @@
                 <w:szCs w:val="28"/>
                 <w:lang w:val="it-IT"/>
               </w:rPr>
-              <w:t>Moderatori, a</w:t>
-            </w:r>
-            <w:r>
-              <w:rPr>
-                <w:rFonts w:ascii="Cordia New" w:hAnsi="Cordia New" w:cs="Cordia New"/>
-                <w:sz w:val="28"/>
-                <w:szCs w:val="28"/>
-                <w:lang w:val="it-IT"/>
-              </w:rPr>
-              <w:t>mministratori</w:t>
+              <w:t>Utenti base, moderatori, amministratori</w:t>
             </w:r>
           </w:p>
         </w:tc>
@@ -4809,15 +5082,30 @@
                 <w:szCs w:val="28"/>
                 <w:lang w:val="it-IT"/>
               </w:rPr>
-              <w:t>Permette all’attore di scegliere e selezionare un utente</w:t>
+              <w:t>Permette all</w:t>
+            </w:r>
+            <w:r>
+              <w:rPr>
+                <w:rFonts w:ascii="Cordia New" w:hAnsi="Cordia New" w:cs="Cordia New"/>
+                <w:sz w:val="28"/>
+                <w:szCs w:val="28"/>
+                <w:lang w:val="it-IT"/>
+              </w:rPr>
+              <w:t xml:space="preserve">'utente </w:t>
+            </w:r>
+            <w:r>
+              <w:rPr>
+                <w:rFonts w:ascii="Cordia New" w:hAnsi="Cordia New" w:cs="Cordia New"/>
+                <w:sz w:val="28"/>
+                <w:szCs w:val="28"/>
+                <w:lang w:val="it-IT"/>
+              </w:rPr>
+              <w:t>scrive una recensione/assegna una valutazione al gioco</w:t>
             </w:r>
           </w:p>
         </w:tc>
       </w:tr>
       <w:tr>
-        <w:trPr>
-          <w:trHeight w:val="404"/>
-        </w:trPr>
         <w:tc>
           <w:tcPr>
             <w:cnfStyle w:val="001000000000" w:firstRow="0" w:lastRow="0" w:firstColumn="1" w:lastColumn="0" w:oddVBand="0" w:evenVBand="0" w:oddHBand="0" w:evenHBand="0" w:firstRowFirstColumn="0" w:firstRowLastColumn="0" w:lastRowFirstColumn="0" w:lastRowLastColumn="0"/>
@@ -4868,7 +5156,7 @@
                 <w:szCs w:val="28"/>
                 <w:lang w:val="it-IT"/>
               </w:rPr>
-              <w:t>Click da parte dell’attore sull’identificativo dell’utente scelto</w:t>
+              <w:t>Click da parte dell’utente sull’apposito pulsante</w:t>
             </w:r>
           </w:p>
         </w:tc>
@@ -4928,7 +5216,25 @@
                 <w:szCs w:val="28"/>
                 <w:lang w:val="it-IT"/>
               </w:rPr>
-              <w:t>Visualizzazione dell’utente selezionato</w:t>
+              <w:t>R</w:t>
+            </w:r>
+            <w:r>
+              <w:rPr>
+                <w:rFonts w:ascii="Cordia New" w:hAnsi="Cordia New" w:cs="Cordia New"/>
+                <w:sz w:val="28"/>
+                <w:szCs w:val="28"/>
+                <w:lang w:val="it-IT"/>
+              </w:rPr>
+              <w:t>ecensione correttamente registrata nel sistem</w:t>
+            </w:r>
+            <w:r>
+              <w:rPr>
+                <w:rFonts w:ascii="Cordia New" w:hAnsi="Cordia New" w:cs="Cordia New"/>
+                <w:sz w:val="28"/>
+                <w:szCs w:val="28"/>
+                <w:lang w:val="it-IT"/>
+              </w:rPr>
+              <w:t>a</w:t>
             </w:r>
           </w:p>
         </w:tc>
@@ -4995,403 +5301,7 @@
                 <w:szCs w:val="28"/>
                 <w:lang w:val="it-IT"/>
               </w:rPr>
-              <w:t>Vengono mostrati all’attore i dati dell’utente selezionato</w:t>
-            </w:r>
-          </w:p>
-        </w:tc>
-      </w:tr>
-      <w:tr>
-        <w:trPr>
-          <w:cnfStyle w:val="000000100000" w:firstRow="0" w:lastRow="0" w:firstColumn="0" w:lastColumn="0" w:oddVBand="0" w:evenVBand="0" w:oddHBand="1" w:evenHBand="0" w:firstRowFirstColumn="0" w:firstRowLastColumn="0" w:lastRowFirstColumn="0" w:lastRowLastColumn="0"/>
-        </w:trPr>
-        <w:tc>
-          <w:tcPr>
-            <w:cnfStyle w:val="001000000000" w:firstRow="0" w:lastRow="0" w:firstColumn="1" w:lastColumn="0" w:oddVBand="0" w:evenVBand="0" w:oddHBand="0" w:evenHBand="0" w:firstRowFirstColumn="0" w:firstRowLastColumn="0" w:lastRowFirstColumn="0" w:lastRowLastColumn="0"/>
-            <w:tcW w:w="2158" w:type="dxa"/>
-          </w:tcPr>
-          <w:p>
-            <w:pPr>
-              <w:spacing w:line="276" w:lineRule="auto"/>
-              <w:jc w:val="right"/>
-              <w:rPr>
-                <w:rFonts w:ascii="Cordia New" w:hAnsi="Cordia New" w:cs="Cordia New"/>
-                <w:b w:val="0"/>
-                <w:color w:val="4472C4" w:themeColor="accent1"/>
-                <w:sz w:val="28"/>
-                <w:szCs w:val="28"/>
-                <w:lang w:val="it-IT"/>
-              </w:rPr>
-            </w:pPr>
-            <w:r>
-              <w:rPr>
-                <w:rFonts w:ascii="Cordia New" w:hAnsi="Cordia New" w:cs="Cordia New"/>
-                <w:b w:val="0"/>
-                <w:sz w:val="28"/>
-                <w:szCs w:val="28"/>
-                <w:lang w:val="it-IT"/>
-              </w:rPr>
-              <w:t>Nome</w:t>
-            </w:r>
-          </w:p>
-        </w:tc>
-        <w:tc>
-          <w:tcPr>
-            <w:tcW w:w="7464" w:type="dxa"/>
-          </w:tcPr>
-          <w:p>
-            <w:pPr>
-              <w:spacing w:line="276" w:lineRule="auto"/>
-              <w:cnfStyle w:val="000000100000" w:firstRow="0" w:lastRow="0" w:firstColumn="0" w:lastColumn="0" w:oddVBand="0" w:evenVBand="0" w:oddHBand="1" w:evenHBand="0" w:firstRowFirstColumn="0" w:firstRowLastColumn="0" w:lastRowFirstColumn="0" w:lastRowLastColumn="0"/>
-              <w:rPr>
-                <w:rFonts w:ascii="Cordia New" w:hAnsi="Cordia New" w:cs="Cordia New"/>
-                <w:b/>
-                <w:color w:val="4472C4" w:themeColor="accent1"/>
-                <w:sz w:val="28"/>
-                <w:szCs w:val="28"/>
-                <w:lang w:val="it-IT"/>
-              </w:rPr>
-            </w:pPr>
-            <w:r>
-              <w:rPr>
-                <w:rFonts w:ascii="Cordia New" w:hAnsi="Cordia New" w:cs="Cordia New"/>
-                <w:b/>
-                <w:sz w:val="28"/>
-                <w:szCs w:val="28"/>
-                <w:lang w:val="it-IT"/>
-              </w:rPr>
-              <w:t>Promozione</w:t>
-            </w:r>
-          </w:p>
-        </w:tc>
-      </w:tr>
-      <w:tr>
-        <w:tc>
-          <w:tcPr>
-            <w:cnfStyle w:val="001000000000" w:firstRow="0" w:lastRow="0" w:firstColumn="1" w:lastColumn="0" w:oddVBand="0" w:evenVBand="0" w:oddHBand="0" w:evenHBand="0" w:firstRowFirstColumn="0" w:firstRowLastColumn="0" w:lastRowFirstColumn="0" w:lastRowLastColumn="0"/>
-            <w:tcW w:w="2158" w:type="dxa"/>
-          </w:tcPr>
-          <w:p>
-            <w:pPr>
-              <w:spacing w:line="276" w:lineRule="auto"/>
-              <w:jc w:val="right"/>
-              <w:rPr>
-                <w:rFonts w:ascii="Cordia New" w:hAnsi="Cordia New" w:cs="Cordia New"/>
-                <w:b w:val="0"/>
-                <w:color w:val="4472C4" w:themeColor="accent1"/>
-                <w:sz w:val="28"/>
-                <w:szCs w:val="28"/>
-                <w:lang w:val="it-IT"/>
-              </w:rPr>
-            </w:pPr>
-            <w:r>
-              <w:rPr>
-                <w:rFonts w:ascii="Cordia New" w:hAnsi="Cordia New" w:cs="Cordia New"/>
-                <w:b w:val="0"/>
-                <w:sz w:val="28"/>
-                <w:szCs w:val="28"/>
-                <w:lang w:val="it-IT"/>
-              </w:rPr>
-              <w:t>Attori partecipanti</w:t>
-            </w:r>
-          </w:p>
-        </w:tc>
-        <w:tc>
-          <w:tcPr>
-            <w:tcW w:w="7464" w:type="dxa"/>
-          </w:tcPr>
-          <w:p>
-            <w:pPr>
-              <w:spacing w:line="276" w:lineRule="auto"/>
-              <w:cnfStyle w:val="000000000000" w:firstRow="0" w:lastRow="0" w:firstColumn="0" w:lastColumn="0" w:oddVBand="0" w:evenVBand="0" w:oddHBand="0" w:evenHBand="0" w:firstRowFirstColumn="0" w:firstRowLastColumn="0" w:lastRowFirstColumn="0" w:lastRowLastColumn="0"/>
-              <w:rPr>
-                <w:rFonts w:ascii="Cordia New" w:hAnsi="Cordia New" w:cs="Cordia New"/>
-                <w:sz w:val="28"/>
-                <w:szCs w:val="28"/>
-                <w:lang w:val="it-IT"/>
-              </w:rPr>
-            </w:pPr>
-            <w:r>
-              <w:rPr>
-                <w:rFonts w:ascii="Cordia New" w:hAnsi="Cordia New" w:cs="Cordia New"/>
-                <w:sz w:val="28"/>
-                <w:szCs w:val="28"/>
-                <w:lang w:val="it-IT"/>
-              </w:rPr>
-              <w:t>Moderatori, amministratori</w:t>
-            </w:r>
-          </w:p>
-        </w:tc>
-      </w:tr>
-      <w:tr>
-        <w:trPr>
-          <w:cnfStyle w:val="000000100000" w:firstRow="0" w:lastRow="0" w:firstColumn="0" w:lastColumn="0" w:oddVBand="0" w:evenVBand="0" w:oddHBand="1" w:evenHBand="0" w:firstRowFirstColumn="0" w:firstRowLastColumn="0" w:lastRowFirstColumn="0" w:lastRowLastColumn="0"/>
-        </w:trPr>
-        <w:tc>
-          <w:tcPr>
-            <w:cnfStyle w:val="001000000000" w:firstRow="0" w:lastRow="0" w:firstColumn="1" w:lastColumn="0" w:oddVBand="0" w:evenVBand="0" w:oddHBand="0" w:evenHBand="0" w:firstRowFirstColumn="0" w:firstRowLastColumn="0" w:lastRowFirstColumn="0" w:lastRowLastColumn="0"/>
-            <w:tcW w:w="2158" w:type="dxa"/>
-          </w:tcPr>
-          <w:p>
-            <w:pPr>
-              <w:spacing w:line="276" w:lineRule="auto"/>
-              <w:jc w:val="right"/>
-              <w:rPr>
-                <w:rFonts w:ascii="Cordia New" w:hAnsi="Cordia New" w:cs="Cordia New"/>
-                <w:b w:val="0"/>
-                <w:color w:val="4472C4" w:themeColor="accent1"/>
-                <w:sz w:val="28"/>
-                <w:szCs w:val="28"/>
-                <w:lang w:val="it-IT"/>
-              </w:rPr>
-            </w:pPr>
-            <w:r>
-              <w:rPr>
-                <w:rFonts w:ascii="Cordia New" w:hAnsi="Cordia New" w:cs="Cordia New"/>
-                <w:b w:val="0"/>
-                <w:sz w:val="28"/>
-                <w:szCs w:val="28"/>
-                <w:lang w:val="it-IT"/>
-              </w:rPr>
-              <w:t>Descrizione</w:t>
-            </w:r>
-          </w:p>
-        </w:tc>
-        <w:tc>
-          <w:tcPr>
-            <w:tcW w:w="7464" w:type="dxa"/>
-          </w:tcPr>
-          <w:p>
-            <w:pPr>
-              <w:spacing w:line="276" w:lineRule="auto"/>
-              <w:cnfStyle w:val="000000100000" w:firstRow="0" w:lastRow="0" w:firstColumn="0" w:lastColumn="0" w:oddVBand="0" w:evenVBand="0" w:oddHBand="1" w:evenHBand="0" w:firstRowFirstColumn="0" w:firstRowLastColumn="0" w:lastRowFirstColumn="0" w:lastRowLastColumn="0"/>
-              <w:rPr>
-                <w:rFonts w:ascii="Cordia New" w:hAnsi="Cordia New" w:cs="Cordia New"/>
-                <w:sz w:val="28"/>
-                <w:szCs w:val="28"/>
-                <w:lang w:val="it-IT"/>
-              </w:rPr>
-            </w:pPr>
-            <w:r>
-              <w:rPr>
-                <w:rFonts w:ascii="Cordia New" w:hAnsi="Cordia New" w:cs="Cordia New"/>
-                <w:sz w:val="28"/>
-                <w:szCs w:val="28"/>
-                <w:lang w:val="it-IT"/>
-              </w:rPr>
-              <w:t xml:space="preserve">Permette all’attore di promuovere l’utente </w:t>
-            </w:r>
-            <w:r>
-              <w:rPr>
-                <w:rFonts w:ascii="Cordia New" w:hAnsi="Cordia New" w:cs="Cordia New"/>
-                <w:sz w:val="28"/>
-                <w:szCs w:val="28"/>
-                <w:lang w:val="it-IT"/>
-              </w:rPr>
-              <w:t>(attribuendogli quindi un certo quantitativo di punti esperienza</w:t>
-            </w:r>
-            <w:r>
-              <w:rPr>
-                <w:rFonts w:ascii="Cordia New" w:hAnsi="Cordia New" w:cs="Cordia New"/>
-                <w:sz w:val="28"/>
-                <w:szCs w:val="28"/>
-                <w:lang w:val="it-IT"/>
-              </w:rPr>
-              <w:t xml:space="preserve"> aggiuntivi)</w:t>
-            </w:r>
-          </w:p>
-        </w:tc>
-      </w:tr>
-      <w:tr>
-        <w:trPr>
-          <w:trHeight w:val="404"/>
-        </w:trPr>
-        <w:tc>
-          <w:tcPr>
-            <w:cnfStyle w:val="001000000000" w:firstRow="0" w:lastRow="0" w:firstColumn="1" w:lastColumn="0" w:oddVBand="0" w:evenVBand="0" w:oddHBand="0" w:evenHBand="0" w:firstRowFirstColumn="0" w:firstRowLastColumn="0" w:lastRowFirstColumn="0" w:lastRowLastColumn="0"/>
-            <w:tcW w:w="2158" w:type="dxa"/>
-          </w:tcPr>
-          <w:p>
-            <w:pPr>
-              <w:spacing w:line="276" w:lineRule="auto"/>
-              <w:jc w:val="right"/>
-              <w:rPr>
-                <w:rFonts w:ascii="Cordia New" w:hAnsi="Cordia New" w:cs="Cordia New"/>
-                <w:b w:val="0"/>
-                <w:sz w:val="28"/>
-                <w:szCs w:val="28"/>
-                <w:lang w:val="it-IT"/>
-              </w:rPr>
-            </w:pPr>
-            <w:r>
-              <w:rPr>
-                <w:rFonts w:ascii="Cordia New" w:hAnsi="Cordia New" w:cs="Cordia New"/>
-                <w:b w:val="0"/>
-                <w:sz w:val="28"/>
-                <w:szCs w:val="28"/>
-                <w:lang w:val="it-IT"/>
-              </w:rPr>
-              <w:t>Trigger</w:t>
-            </w:r>
-          </w:p>
-        </w:tc>
-        <w:tc>
-          <w:tcPr>
-            <w:tcW w:w="7464" w:type="dxa"/>
-          </w:tcPr>
-          <w:p>
-            <w:pPr>
-              <w:cnfStyle w:val="000000000000" w:firstRow="0" w:lastRow="0" w:firstColumn="0" w:lastColumn="0" w:oddVBand="0" w:evenVBand="0" w:oddHBand="0" w:evenHBand="0" w:firstRowFirstColumn="0" w:firstRowLastColumn="0" w:lastRowFirstColumn="0" w:lastRowLastColumn="0"/>
-              <w:rPr>
-                <w:rFonts w:ascii="Cordia New" w:hAnsi="Cordia New" w:cs="Cordia New"/>
-                <w:sz w:val="28"/>
-                <w:szCs w:val="28"/>
-                <w:lang w:val="it-IT"/>
-              </w:rPr>
-            </w:pPr>
-            <w:r>
-              <w:rPr>
-                <w:rFonts w:ascii="Cordia New" w:hAnsi="Cordia New" w:cs="Cordia New"/>
-                <w:sz w:val="28"/>
-                <w:szCs w:val="28"/>
-                <w:lang w:val="it-IT"/>
-              </w:rPr>
-              <w:t>In</w:t>
-            </w:r>
-            <w:r>
-              <w:rPr>
-                <w:rFonts w:ascii="Cordia New" w:hAnsi="Cordia New" w:cs="Cordia New"/>
-                <w:sz w:val="28"/>
-                <w:szCs w:val="28"/>
-                <w:lang w:val="it-IT"/>
-              </w:rPr>
-              <w:t xml:space="preserve">tervento da parte dell’attore </w:t>
-            </w:r>
-          </w:p>
-        </w:tc>
-      </w:tr>
-      <w:tr>
-        <w:trPr>
-          <w:cnfStyle w:val="000000100000" w:firstRow="0" w:lastRow="0" w:firstColumn="0" w:lastColumn="0" w:oddVBand="0" w:evenVBand="0" w:oddHBand="1" w:evenHBand="0" w:firstRowFirstColumn="0" w:firstRowLastColumn="0" w:lastRowFirstColumn="0" w:lastRowLastColumn="0"/>
-        </w:trPr>
-        <w:tc>
-          <w:tcPr>
-            <w:cnfStyle w:val="001000000000" w:firstRow="0" w:lastRow="0" w:firstColumn="1" w:lastColumn="0" w:oddVBand="0" w:evenVBand="0" w:oddHBand="0" w:evenHBand="0" w:firstRowFirstColumn="0" w:firstRowLastColumn="0" w:lastRowFirstColumn="0" w:lastRowLastColumn="0"/>
-            <w:tcW w:w="2158" w:type="dxa"/>
-          </w:tcPr>
-          <w:p>
-            <w:pPr>
-              <w:spacing w:line="276" w:lineRule="auto"/>
-              <w:jc w:val="right"/>
-              <w:rPr>
-                <w:rFonts w:ascii="Cordia New" w:hAnsi="Cordia New" w:cs="Cordia New"/>
-                <w:b w:val="0"/>
-                <w:sz w:val="28"/>
-                <w:szCs w:val="28"/>
-                <w:lang w:val="it-IT"/>
-              </w:rPr>
-            </w:pPr>
-            <w:r>
-              <w:rPr>
-                <w:rFonts w:ascii="Cordia New" w:hAnsi="Cordia New" w:cs="Cordia New"/>
-                <w:b w:val="0"/>
-                <w:sz w:val="28"/>
-                <w:szCs w:val="28"/>
-                <w:lang w:val="it-IT"/>
-              </w:rPr>
-              <w:t>End condition</w:t>
-            </w:r>
-          </w:p>
-        </w:tc>
-        <w:tc>
-          <w:tcPr>
-            <w:tcW w:w="7464" w:type="dxa"/>
-          </w:tcPr>
-          <w:p>
-            <w:pPr>
-              <w:spacing w:line="276" w:lineRule="auto"/>
-              <w:cnfStyle w:val="000000100000" w:firstRow="0" w:lastRow="0" w:firstColumn="0" w:lastColumn="0" w:oddVBand="0" w:evenVBand="0" w:oddHBand="1" w:evenHBand="0" w:firstRowFirstColumn="0" w:firstRowLastColumn="0" w:lastRowFirstColumn="0" w:lastRowLastColumn="0"/>
-              <w:rPr>
-                <w:rFonts w:ascii="Cordia New" w:hAnsi="Cordia New" w:cs="Cordia New"/>
-                <w:sz w:val="28"/>
-                <w:szCs w:val="28"/>
-                <w:lang w:val="it-IT"/>
-              </w:rPr>
-            </w:pPr>
-            <w:r>
-              <w:rPr>
-                <w:rFonts w:ascii="Cordia New" w:hAnsi="Cordia New" w:cs="Cordia New"/>
-                <w:sz w:val="28"/>
-                <w:szCs w:val="28"/>
-                <w:lang w:val="it-IT"/>
-              </w:rPr>
-              <w:t xml:space="preserve">L’attore abbandona la sezione </w:t>
-            </w:r>
-          </w:p>
-        </w:tc>
-      </w:tr>
-      <w:tr>
-        <w:tc>
-          <w:tcPr>
-            <w:cnfStyle w:val="001000000000" w:firstRow="0" w:lastRow="0" w:firstColumn="1" w:lastColumn="0" w:oddVBand="0" w:evenVBand="0" w:oddHBand="0" w:evenHBand="0" w:firstRowFirstColumn="0" w:firstRowLastColumn="0" w:lastRowFirstColumn="0" w:lastRowLastColumn="0"/>
-            <w:tcW w:w="2158" w:type="dxa"/>
-          </w:tcPr>
-          <w:p>
-            <w:pPr>
-              <w:spacing w:line="276" w:lineRule="auto"/>
-              <w:jc w:val="right"/>
-              <w:rPr>
-                <w:rFonts w:ascii="Cordia New" w:hAnsi="Cordia New" w:cs="Cordia New"/>
-                <w:b w:val="0"/>
-                <w:sz w:val="28"/>
-                <w:szCs w:val="28"/>
-                <w:lang w:val="it-IT"/>
-              </w:rPr>
-            </w:pPr>
-            <w:r>
-              <w:rPr>
-                <w:rFonts w:ascii="Cordia New" w:hAnsi="Cordia New" w:cs="Cordia New"/>
-                <w:b w:val="0"/>
-                <w:sz w:val="28"/>
-                <w:szCs w:val="28"/>
-                <w:lang w:val="it-IT"/>
-              </w:rPr>
-              <w:t>Conseguenze</w:t>
-            </w:r>
-            <w:r>
-              <w:rPr>
-                <w:rFonts w:ascii="Cordia New" w:hAnsi="Cordia New" w:cs="Cordia New"/>
-                <w:b w:val="0"/>
-                <w:sz w:val="28"/>
-                <w:szCs w:val="28"/>
-                <w:lang w:val="it-IT"/>
-              </w:rPr>
-              <w:t xml:space="preserve"> </w:t>
-            </w:r>
-          </w:p>
-        </w:tc>
-        <w:tc>
-          <w:tcPr>
-            <w:tcW w:w="7464" w:type="dxa"/>
-          </w:tcPr>
-          <w:p>
-            <w:pPr>
-              <w:spacing w:line="276" w:lineRule="auto"/>
-              <w:cnfStyle w:val="000000000000" w:firstRow="0" w:lastRow="0" w:firstColumn="0" w:lastColumn="0" w:oddVBand="0" w:evenVBand="0" w:oddHBand="0" w:evenHBand="0" w:firstRowFirstColumn="0" w:firstRowLastColumn="0" w:lastRowFirstColumn="0" w:lastRowLastColumn="0"/>
-              <w:rPr>
-                <w:rFonts w:ascii="Cordia New" w:hAnsi="Cordia New" w:cs="Cordia New"/>
-                <w:sz w:val="28"/>
-                <w:szCs w:val="28"/>
-                <w:lang w:val="it-IT"/>
-              </w:rPr>
-            </w:pPr>
-            <w:r>
-              <w:rPr>
-                <w:rFonts w:ascii="Cordia New" w:hAnsi="Cordia New" w:cs="Cordia New"/>
-                <w:sz w:val="28"/>
-                <w:szCs w:val="28"/>
-                <w:lang w:val="it-IT"/>
-              </w:rPr>
-              <w:t xml:space="preserve">L’utente raggiunge il livello successivo </w:t>
+              <w:t>I dati relativi alla recensione/voto vengo memorizzati sul database</w:t>
             </w:r>
           </w:p>
         </w:tc>
@@ -5477,7 +5387,7 @@
                 <w:szCs w:val="28"/>
                 <w:lang w:val="it-IT"/>
               </w:rPr>
-              <w:t>Retrocessione</w:t>
+              <w:t>Selezione utente</w:t>
             </w:r>
           </w:p>
         </w:tc>
@@ -5596,52 +5506,7 @@
                 <w:szCs w:val="28"/>
                 <w:lang w:val="it-IT"/>
               </w:rPr>
-              <w:t xml:space="preserve">Permette all’attore di </w:t>
-            </w:r>
-            <w:r>
-              <w:rPr>
-                <w:rFonts w:ascii="Cordia New" w:hAnsi="Cordia New" w:cs="Cordia New"/>
-                <w:sz w:val="28"/>
-                <w:szCs w:val="28"/>
-                <w:lang w:val="it-IT"/>
-              </w:rPr>
-              <w:t>retrocedere</w:t>
-            </w:r>
-            <w:r>
-              <w:rPr>
-                <w:rFonts w:ascii="Cordia New" w:hAnsi="Cordia New" w:cs="Cordia New"/>
-                <w:sz w:val="28"/>
-                <w:szCs w:val="28"/>
-                <w:lang w:val="it-IT"/>
-              </w:rPr>
-              <w:t xml:space="preserve"> l’utente </w:t>
-            </w:r>
-            <w:r>
-              <w:rPr>
-                <w:rFonts w:ascii="Cordia New" w:hAnsi="Cordia New" w:cs="Cordia New"/>
-                <w:sz w:val="28"/>
-                <w:szCs w:val="28"/>
-                <w:lang w:val="it-IT"/>
-              </w:rPr>
-              <w:t>(</w:t>
-            </w:r>
-            <w:r>
-              <w:rPr>
-                <w:rFonts w:ascii="Cordia New" w:hAnsi="Cordia New" w:cs="Cordia New"/>
-                <w:sz w:val="28"/>
-                <w:szCs w:val="28"/>
-                <w:lang w:val="it-IT"/>
-              </w:rPr>
-              <w:t>sottraendogli</w:t>
-            </w:r>
-            <w:r>
-              <w:rPr>
-                <w:rFonts w:ascii="Cordia New" w:hAnsi="Cordia New" w:cs="Cordia New"/>
-                <w:sz w:val="28"/>
-                <w:szCs w:val="28"/>
-                <w:lang w:val="it-IT"/>
-              </w:rPr>
-              <w:t xml:space="preserve"> quindi un certo quantitativo di punti esperienza)</w:t>
+              <w:t>Permette all’attore di scegliere e selezionare un utente</w:t>
             </w:r>
           </w:p>
         </w:tc>
@@ -5700,7 +5565,7 @@
                 <w:szCs w:val="28"/>
                 <w:lang w:val="it-IT"/>
               </w:rPr>
-              <w:t xml:space="preserve">Intervento da parte dell’attore </w:t>
+              <w:t>Click da parte dell’attore sull’identificativo dell’utente scelto</w:t>
             </w:r>
           </w:p>
         </w:tc>
@@ -5760,7 +5625,7 @@
                 <w:szCs w:val="28"/>
                 <w:lang w:val="it-IT"/>
               </w:rPr>
-              <w:t xml:space="preserve">L’attore abbandona la sezione </w:t>
+              <w:t>Visualizzazione dell’utente selezionato</w:t>
             </w:r>
           </w:p>
         </w:tc>
@@ -5827,41 +5692,13 @@
                 <w:szCs w:val="28"/>
                 <w:lang w:val="it-IT"/>
               </w:rPr>
-              <w:t xml:space="preserve">L’utente </w:t>
-            </w:r>
-            <w:r>
-              <w:rPr>
-                <w:rFonts w:ascii="Cordia New" w:hAnsi="Cordia New" w:cs="Cordia New"/>
-                <w:sz w:val="28"/>
-                <w:szCs w:val="28"/>
-                <w:lang w:val="it-IT"/>
-              </w:rPr>
-              <w:t>ritorna al livello precedente</w:t>
-            </w:r>
-            <w:r>
-              <w:rPr>
-                <w:rFonts w:ascii="Cordia New" w:hAnsi="Cordia New" w:cs="Cordia New"/>
-                <w:sz w:val="28"/>
-                <w:szCs w:val="28"/>
-                <w:lang w:val="it-IT"/>
-              </w:rPr>
-              <w:t xml:space="preserve"> </w:t>
+              <w:t>Vengono mostrati all’attore i dati dell’utente selezionato</w:t>
             </w:r>
           </w:p>
         </w:tc>
       </w:tr>
     </w:tbl>
-    <w:p>
-      <w:pPr>
-        <w:rPr>
-          <w:rFonts w:ascii="Cordia New" w:hAnsi="Cordia New" w:cs="Cordia New"/>
-          <w:color w:val="4472C4" w:themeColor="accent1"/>
-          <w:sz w:val="28"/>
-          <w:szCs w:val="28"/>
-          <w:lang w:val="it-IT"/>
-        </w:rPr>
-      </w:pPr>
-    </w:p>
+    <w:p/>
     <w:tbl>
       <w:tblPr>
         <w:tblStyle w:val="GridTable5Dark-Accent1"/>
@@ -5931,7 +5768,7 @@
                 <w:szCs w:val="28"/>
                 <w:lang w:val="it-IT"/>
               </w:rPr>
-              <w:t>Conferimento autorizzazioni</w:t>
+              <w:t>Eliminazione recensione</w:t>
             </w:r>
           </w:p>
         </w:tc>
@@ -5989,16 +5826,7 @@
                 <w:szCs w:val="28"/>
                 <w:lang w:val="it-IT"/>
               </w:rPr>
-              <w:t>A</w:t>
-            </w:r>
-            <w:r>
-              <w:rPr>
-                <w:rFonts w:ascii="Cordia New" w:hAnsi="Cordia New" w:cs="Cordia New"/>
-                <w:sz w:val="28"/>
-                <w:szCs w:val="28"/>
-                <w:lang w:val="it-IT"/>
-              </w:rPr>
-              <w:t>mministratori</w:t>
+              <w:t>Moderatori, amministratori</w:t>
             </w:r>
           </w:p>
         </w:tc>
@@ -6059,25 +5887,16 @@
                 <w:szCs w:val="28"/>
                 <w:lang w:val="it-IT"/>
               </w:rPr>
-              <w:t>Permette all’amministratore di conferire autorizzazioni di accesso in particolari aree della piattaforma, all’utente scelto in precedenza</w:t>
-            </w:r>
-            <w:r>
-              <w:rPr>
-                <w:rFonts w:ascii="Cordia New" w:hAnsi="Cordia New" w:cs="Cordia New"/>
-                <w:sz w:val="28"/>
-                <w:szCs w:val="28"/>
-                <w:lang w:val="it-IT"/>
-              </w:rPr>
-              <w:t xml:space="preserve"> </w:t>
-            </w:r>
-            <w:r>
-              <w:rPr>
-                <w:rFonts w:ascii="Cordia New" w:hAnsi="Cordia New" w:cs="Cordia New"/>
-                <w:sz w:val="28"/>
-                <w:szCs w:val="28"/>
-                <w:lang w:val="it-IT"/>
-              </w:rPr>
-              <w:t>(per esempio può rendere un utente base moderatore)</w:t>
+              <w:t xml:space="preserve">Permette all’attore di </w:t>
+            </w:r>
+            <w:r>
+              <w:rPr>
+                <w:rFonts w:ascii="Cordia New" w:hAnsi="Cordia New" w:cs="Cordia New"/>
+                <w:sz w:val="28"/>
+                <w:szCs w:val="28"/>
+                <w:lang w:val="it-IT"/>
+              </w:rPr>
+              <w:t>eliminare una recensione</w:t>
             </w:r>
           </w:p>
         </w:tc>
@@ -6205,7 +6024,7 @@
                 <w:szCs w:val="28"/>
                 <w:lang w:val="it-IT"/>
               </w:rPr>
-              <w:t>L’utente selezionato ottiene le autorizzazioni aggiuntive</w:t>
+              <w:t>Recensione correttamente rimossa dal sistema</w:t>
             </w:r>
           </w:p>
         </w:tc>
@@ -6272,7 +6091,7 @@
                 <w:szCs w:val="28"/>
                 <w:lang w:val="it-IT"/>
               </w:rPr>
-              <w:t xml:space="preserve">L’utente fa ora parte di una categoria con livello di accesso più elevato </w:t>
+              <w:t>I dati relativi alla recensione/voto vengo eliminati dal database</w:t>
             </w:r>
           </w:p>
         </w:tc>
@@ -6281,10 +6100,13 @@
     <w:p>
       <w:pPr>
         <w:rPr>
-          <w:rFonts w:ascii="Cordia New" w:hAnsi="Cordia New" w:cs="Cordia New"/>
-          <w:color w:val="4472C4" w:themeColor="accent1"/>
-          <w:sz w:val="28"/>
-          <w:szCs w:val="28"/>
+          <w:lang w:val="it-IT"/>
+        </w:rPr>
+      </w:pPr>
+    </w:p>
+    <w:p>
+      <w:pPr>
+        <w:rPr>
           <w:lang w:val="it-IT"/>
         </w:rPr>
       </w:pPr>
@@ -6358,17 +6180,7 @@
                 <w:szCs w:val="28"/>
                 <w:lang w:val="it-IT"/>
               </w:rPr>
-              <w:t>Revoca</w:t>
-            </w:r>
-            <w:r>
-              <w:rPr>
-                <w:rFonts w:ascii="Cordia New" w:hAnsi="Cordia New" w:cs="Cordia New"/>
-                <w:b/>
-                <w:sz w:val="28"/>
-                <w:szCs w:val="28"/>
-                <w:lang w:val="it-IT"/>
-              </w:rPr>
-              <w:t xml:space="preserve"> autorizzazioni</w:t>
+              <w:t>Aggiunta punti esperienza</w:t>
             </w:r>
           </w:p>
         </w:tc>
@@ -6426,7 +6238,7 @@
                 <w:szCs w:val="28"/>
                 <w:lang w:val="it-IT"/>
               </w:rPr>
-              <w:t>Amministratori</w:t>
+              <w:t>Moderatori, amministratori</w:t>
             </w:r>
           </w:p>
         </w:tc>
@@ -6487,52 +6299,25 @@
                 <w:szCs w:val="28"/>
                 <w:lang w:val="it-IT"/>
               </w:rPr>
-              <w:t xml:space="preserve">Permette all’amministratore di </w:t>
-            </w:r>
-            <w:r>
-              <w:rPr>
-                <w:rFonts w:ascii="Cordia New" w:hAnsi="Cordia New" w:cs="Cordia New"/>
-                <w:sz w:val="28"/>
-                <w:szCs w:val="28"/>
-                <w:lang w:val="it-IT"/>
-              </w:rPr>
-              <w:t>revocare</w:t>
-            </w:r>
-            <w:r>
-              <w:rPr>
-                <w:rFonts w:ascii="Cordia New" w:hAnsi="Cordia New" w:cs="Cordia New"/>
-                <w:sz w:val="28"/>
-                <w:szCs w:val="28"/>
-                <w:lang w:val="it-IT"/>
-              </w:rPr>
-              <w:t xml:space="preserve"> autorizzazioni di accesso in particolari aree della piattaforma, all’utente scelto in precedenza</w:t>
-            </w:r>
-            <w:r>
-              <w:rPr>
-                <w:rFonts w:ascii="Cordia New" w:hAnsi="Cordia New" w:cs="Cordia New"/>
-                <w:sz w:val="28"/>
-                <w:szCs w:val="28"/>
-                <w:lang w:val="it-IT"/>
-              </w:rPr>
-              <w:t xml:space="preserve"> (per esempio può rendere un</w:t>
-            </w:r>
-            <w:r>
-              <w:rPr>
-                <w:rFonts w:ascii="Cordia New" w:hAnsi="Cordia New" w:cs="Cordia New"/>
-                <w:sz w:val="28"/>
-                <w:szCs w:val="28"/>
-                <w:lang w:val="it-IT"/>
-              </w:rPr>
-              <w:t xml:space="preserve"> moderatore utente base</w:t>
-            </w:r>
-            <w:r>
-              <w:rPr>
-                <w:rFonts w:ascii="Cordia New" w:hAnsi="Cordia New" w:cs="Cordia New"/>
-                <w:sz w:val="28"/>
-                <w:szCs w:val="28"/>
-                <w:lang w:val="it-IT"/>
-              </w:rPr>
-              <w:t>)</w:t>
+              <w:t>Permette</w:t>
+            </w:r>
+            <w:r>
+              <w:rPr>
+                <w:rFonts w:ascii="Cordia New" w:hAnsi="Cordia New" w:cs="Cordia New"/>
+                <w:sz w:val="28"/>
+                <w:szCs w:val="28"/>
+                <w:lang w:val="it-IT"/>
+              </w:rPr>
+              <w:t xml:space="preserve"> di </w:t>
+            </w:r>
+            <w:r>
+              <w:rPr>
+                <w:rFonts w:ascii="Cordia New" w:hAnsi="Cordia New" w:cs="Cordia New"/>
+                <w:sz w:val="28"/>
+                <w:szCs w:val="28"/>
+                <w:lang w:val="it-IT"/>
+              </w:rPr>
+              <w:t>attribuire una certa quantità di punti esperienza ad un utente</w:t>
             </w:r>
           </w:p>
         </w:tc>
@@ -6602,6 +6387,15 @@
               </w:rPr>
               <w:t>sull’apposito pulsante</w:t>
             </w:r>
+            <w:r>
+              <w:rPr>
+                <w:rFonts w:ascii="Cordia New" w:hAnsi="Cordia New" w:cs="Cordia New"/>
+                <w:sz w:val="28"/>
+                <w:szCs w:val="28"/>
+                <w:lang w:val="it-IT"/>
+              </w:rPr>
+              <w:t>/L’utente completa una sessione di gioco</w:t>
+            </w:r>
           </w:p>
         </w:tc>
       </w:tr>
@@ -6660,25 +6454,7 @@
                 <w:szCs w:val="28"/>
                 <w:lang w:val="it-IT"/>
               </w:rPr>
-              <w:t xml:space="preserve">L’utente selezionato </w:t>
-            </w:r>
-            <w:r>
-              <w:rPr>
-                <w:rFonts w:ascii="Cordia New" w:hAnsi="Cordia New" w:cs="Cordia New"/>
-                <w:sz w:val="28"/>
-                <w:szCs w:val="28"/>
-                <w:lang w:val="it-IT"/>
-              </w:rPr>
-              <w:t>perde</w:t>
-            </w:r>
-            <w:r>
-              <w:rPr>
-                <w:rFonts w:ascii="Cordia New" w:hAnsi="Cordia New" w:cs="Cordia New"/>
-                <w:sz w:val="28"/>
-                <w:szCs w:val="28"/>
-                <w:lang w:val="it-IT"/>
-              </w:rPr>
-              <w:t xml:space="preserve"> le autorizzazioni aggiuntive</w:t>
+              <w:t>I punti vengono aggiunti con successo</w:t>
             </w:r>
           </w:p>
         </w:tc>
@@ -6745,19 +6521,1226 @@
                 <w:szCs w:val="28"/>
                 <w:lang w:val="it-IT"/>
               </w:rPr>
-              <w:t xml:space="preserve">L’utente fa ora parte di una categoria con livello di accesso più </w:t>
-            </w:r>
-            <w:r>
-              <w:rPr>
-                <w:rFonts w:ascii="Cordia New" w:hAnsi="Cordia New" w:cs="Cordia New"/>
-                <w:sz w:val="28"/>
-                <w:szCs w:val="28"/>
-                <w:lang w:val="it-IT"/>
-              </w:rPr>
-              <w:t>basso</w:t>
+              <w:t>Viene aggiornato sul database il quantitativo di punti esperienza di quell’utente</w:t>
+            </w:r>
+            <w:r>
+              <w:rPr>
+                <w:rFonts w:ascii="Cordia New" w:hAnsi="Cordia New" w:cs="Cordia New"/>
+                <w:sz w:val="28"/>
+                <w:szCs w:val="28"/>
+                <w:lang w:val="it-IT"/>
+              </w:rPr>
+              <w:t xml:space="preserve"> </w:t>
+            </w:r>
+          </w:p>
+        </w:tc>
+      </w:tr>
+    </w:tbl>
+    <w:p>
+      <w:pPr>
+        <w:rPr>
+          <w:lang w:val="it-IT"/>
+        </w:rPr>
+      </w:pPr>
+    </w:p>
+    <w:tbl>
+      <w:tblPr>
+        <w:tblStyle w:val="GridTable5Dark-Accent1"/>
+        <w:tblW w:w="0" w:type="auto"/>
+        <w:tblLook w:val="0480" w:firstRow="0" w:lastRow="0" w:firstColumn="1" w:lastColumn="0" w:noHBand="0" w:noVBand="1"/>
+      </w:tblPr>
+      <w:tblGrid>
+        <w:gridCol w:w="2158"/>
+        <w:gridCol w:w="7464"/>
+      </w:tblGrid>
+      <w:tr>
+        <w:trPr>
+          <w:cnfStyle w:val="000000100000" w:firstRow="0" w:lastRow="0" w:firstColumn="0" w:lastColumn="0" w:oddVBand="0" w:evenVBand="0" w:oddHBand="1" w:evenHBand="0" w:firstRowFirstColumn="0" w:firstRowLastColumn="0" w:lastRowFirstColumn="0" w:lastRowLastColumn="0"/>
+        </w:trPr>
+        <w:tc>
+          <w:tcPr>
+            <w:cnfStyle w:val="001000000000" w:firstRow="0" w:lastRow="0" w:firstColumn="1" w:lastColumn="0" w:oddVBand="0" w:evenVBand="0" w:oddHBand="0" w:evenHBand="0" w:firstRowFirstColumn="0" w:firstRowLastColumn="0" w:lastRowFirstColumn="0" w:lastRowLastColumn="0"/>
+            <w:tcW w:w="2158" w:type="dxa"/>
+          </w:tcPr>
+          <w:p>
+            <w:pPr>
+              <w:spacing w:line="276" w:lineRule="auto"/>
+              <w:jc w:val="right"/>
+              <w:rPr>
+                <w:rFonts w:ascii="Cordia New" w:hAnsi="Cordia New" w:cs="Cordia New"/>
+                <w:b w:val="0"/>
+                <w:color w:val="4472C4" w:themeColor="accent1"/>
+                <w:sz w:val="28"/>
+                <w:szCs w:val="28"/>
+                <w:lang w:val="it-IT"/>
+              </w:rPr>
+            </w:pPr>
+            <w:r>
+              <w:rPr>
+                <w:rFonts w:ascii="Cordia New" w:hAnsi="Cordia New" w:cs="Cordia New"/>
+                <w:b w:val="0"/>
+                <w:sz w:val="28"/>
+                <w:szCs w:val="28"/>
+                <w:lang w:val="it-IT"/>
+              </w:rPr>
+              <w:t>Nome</w:t>
+            </w:r>
+          </w:p>
+        </w:tc>
+        <w:tc>
+          <w:tcPr>
+            <w:tcW w:w="7464" w:type="dxa"/>
+          </w:tcPr>
+          <w:p>
+            <w:pPr>
+              <w:spacing w:line="276" w:lineRule="auto"/>
+              <w:cnfStyle w:val="000000100000" w:firstRow="0" w:lastRow="0" w:firstColumn="0" w:lastColumn="0" w:oddVBand="0" w:evenVBand="0" w:oddHBand="1" w:evenHBand="0" w:firstRowFirstColumn="0" w:firstRowLastColumn="0" w:lastRowFirstColumn="0" w:lastRowLastColumn="0"/>
+              <w:rPr>
+                <w:rFonts w:ascii="Cordia New" w:hAnsi="Cordia New" w:cs="Cordia New"/>
+                <w:b/>
+                <w:color w:val="4472C4" w:themeColor="accent1"/>
+                <w:sz w:val="28"/>
+                <w:szCs w:val="28"/>
+                <w:lang w:val="it-IT"/>
+              </w:rPr>
+            </w:pPr>
+            <w:r>
+              <w:rPr>
+                <w:rFonts w:ascii="Cordia New" w:hAnsi="Cordia New" w:cs="Cordia New"/>
+                <w:b/>
+                <w:sz w:val="28"/>
+                <w:szCs w:val="28"/>
+                <w:lang w:val="it-IT"/>
+              </w:rPr>
+              <w:t>Rimozione</w:t>
+            </w:r>
+            <w:r>
+              <w:rPr>
+                <w:rFonts w:ascii="Cordia New" w:hAnsi="Cordia New" w:cs="Cordia New"/>
+                <w:b/>
+                <w:sz w:val="28"/>
+                <w:szCs w:val="28"/>
+                <w:lang w:val="it-IT"/>
+              </w:rPr>
+              <w:t xml:space="preserve"> punti esperienza</w:t>
+            </w:r>
+          </w:p>
+        </w:tc>
+      </w:tr>
+      <w:tr>
+        <w:tc>
+          <w:tcPr>
+            <w:cnfStyle w:val="001000000000" w:firstRow="0" w:lastRow="0" w:firstColumn="1" w:lastColumn="0" w:oddVBand="0" w:evenVBand="0" w:oddHBand="0" w:evenHBand="0" w:firstRowFirstColumn="0" w:firstRowLastColumn="0" w:lastRowFirstColumn="0" w:lastRowLastColumn="0"/>
+            <w:tcW w:w="2158" w:type="dxa"/>
+          </w:tcPr>
+          <w:p>
+            <w:pPr>
+              <w:spacing w:line="276" w:lineRule="auto"/>
+              <w:jc w:val="right"/>
+              <w:rPr>
+                <w:rFonts w:ascii="Cordia New" w:hAnsi="Cordia New" w:cs="Cordia New"/>
+                <w:b w:val="0"/>
+                <w:color w:val="4472C4" w:themeColor="accent1"/>
+                <w:sz w:val="28"/>
+                <w:szCs w:val="28"/>
+                <w:lang w:val="it-IT"/>
+              </w:rPr>
+            </w:pPr>
+            <w:r>
+              <w:rPr>
+                <w:rFonts w:ascii="Cordia New" w:hAnsi="Cordia New" w:cs="Cordia New"/>
+                <w:b w:val="0"/>
+                <w:sz w:val="28"/>
+                <w:szCs w:val="28"/>
+                <w:lang w:val="it-IT"/>
+              </w:rPr>
+              <w:t>Attori partecipanti</w:t>
+            </w:r>
+          </w:p>
+        </w:tc>
+        <w:tc>
+          <w:tcPr>
+            <w:tcW w:w="7464" w:type="dxa"/>
+          </w:tcPr>
+          <w:p>
+            <w:pPr>
+              <w:spacing w:line="276" w:lineRule="auto"/>
+              <w:cnfStyle w:val="000000000000" w:firstRow="0" w:lastRow="0" w:firstColumn="0" w:lastColumn="0" w:oddVBand="0" w:evenVBand="0" w:oddHBand="0" w:evenHBand="0" w:firstRowFirstColumn="0" w:firstRowLastColumn="0" w:lastRowFirstColumn="0" w:lastRowLastColumn="0"/>
+              <w:rPr>
+                <w:rFonts w:ascii="Cordia New" w:hAnsi="Cordia New" w:cs="Cordia New"/>
+                <w:sz w:val="28"/>
+                <w:szCs w:val="28"/>
+                <w:lang w:val="it-IT"/>
+              </w:rPr>
+            </w:pPr>
+            <w:r>
+              <w:rPr>
+                <w:rFonts w:ascii="Cordia New" w:hAnsi="Cordia New" w:cs="Cordia New"/>
+                <w:sz w:val="28"/>
+                <w:szCs w:val="28"/>
+                <w:lang w:val="it-IT"/>
+              </w:rPr>
+              <w:t>Moderatori, amministratori</w:t>
+            </w:r>
+          </w:p>
+        </w:tc>
+      </w:tr>
+      <w:tr>
+        <w:trPr>
+          <w:cnfStyle w:val="000000100000" w:firstRow="0" w:lastRow="0" w:firstColumn="0" w:lastColumn="0" w:oddVBand="0" w:evenVBand="0" w:oddHBand="1" w:evenHBand="0" w:firstRowFirstColumn="0" w:firstRowLastColumn="0" w:lastRowFirstColumn="0" w:lastRowLastColumn="0"/>
+        </w:trPr>
+        <w:tc>
+          <w:tcPr>
+            <w:cnfStyle w:val="001000000000" w:firstRow="0" w:lastRow="0" w:firstColumn="1" w:lastColumn="0" w:oddVBand="0" w:evenVBand="0" w:oddHBand="0" w:evenHBand="0" w:firstRowFirstColumn="0" w:firstRowLastColumn="0" w:lastRowFirstColumn="0" w:lastRowLastColumn="0"/>
+            <w:tcW w:w="2158" w:type="dxa"/>
+          </w:tcPr>
+          <w:p>
+            <w:pPr>
+              <w:spacing w:line="276" w:lineRule="auto"/>
+              <w:jc w:val="right"/>
+              <w:rPr>
+                <w:rFonts w:ascii="Cordia New" w:hAnsi="Cordia New" w:cs="Cordia New"/>
+                <w:b w:val="0"/>
+                <w:color w:val="4472C4" w:themeColor="accent1"/>
+                <w:sz w:val="28"/>
+                <w:szCs w:val="28"/>
+                <w:lang w:val="it-IT"/>
+              </w:rPr>
+            </w:pPr>
+            <w:r>
+              <w:rPr>
+                <w:rFonts w:ascii="Cordia New" w:hAnsi="Cordia New" w:cs="Cordia New"/>
+                <w:b w:val="0"/>
+                <w:sz w:val="28"/>
+                <w:szCs w:val="28"/>
+                <w:lang w:val="it-IT"/>
+              </w:rPr>
+              <w:t>Descrizione</w:t>
+            </w:r>
+          </w:p>
+        </w:tc>
+        <w:tc>
+          <w:tcPr>
+            <w:tcW w:w="7464" w:type="dxa"/>
+          </w:tcPr>
+          <w:p>
+            <w:pPr>
+              <w:spacing w:line="276" w:lineRule="auto"/>
+              <w:cnfStyle w:val="000000100000" w:firstRow="0" w:lastRow="0" w:firstColumn="0" w:lastColumn="0" w:oddVBand="0" w:evenVBand="0" w:oddHBand="1" w:evenHBand="0" w:firstRowFirstColumn="0" w:firstRowLastColumn="0" w:lastRowFirstColumn="0" w:lastRowLastColumn="0"/>
+              <w:rPr>
+                <w:rFonts w:ascii="Cordia New" w:hAnsi="Cordia New" w:cs="Cordia New"/>
+                <w:sz w:val="28"/>
+                <w:szCs w:val="28"/>
+                <w:lang w:val="it-IT"/>
+              </w:rPr>
+            </w:pPr>
+            <w:r>
+              <w:rPr>
+                <w:rFonts w:ascii="Cordia New" w:hAnsi="Cordia New" w:cs="Cordia New"/>
+                <w:sz w:val="28"/>
+                <w:szCs w:val="28"/>
+                <w:lang w:val="it-IT"/>
+              </w:rPr>
+              <w:t xml:space="preserve">Permette all’attore di </w:t>
+            </w:r>
+            <w:r>
+              <w:rPr>
+                <w:rFonts w:ascii="Cordia New" w:hAnsi="Cordia New" w:cs="Cordia New"/>
+                <w:sz w:val="28"/>
+                <w:szCs w:val="28"/>
+                <w:lang w:val="it-IT"/>
+              </w:rPr>
+              <w:t>sottrarre</w:t>
+            </w:r>
+            <w:r>
+              <w:rPr>
+                <w:rFonts w:ascii="Cordia New" w:hAnsi="Cordia New" w:cs="Cordia New"/>
+                <w:sz w:val="28"/>
+                <w:szCs w:val="28"/>
+                <w:lang w:val="it-IT"/>
+              </w:rPr>
+              <w:t xml:space="preserve"> una certa quantità di punti esperienza ad un altro utente</w:t>
+            </w:r>
+          </w:p>
+        </w:tc>
+      </w:tr>
+      <w:tr>
+        <w:trPr>
+          <w:trHeight w:val="404"/>
+        </w:trPr>
+        <w:tc>
+          <w:tcPr>
+            <w:cnfStyle w:val="001000000000" w:firstRow="0" w:lastRow="0" w:firstColumn="1" w:lastColumn="0" w:oddVBand="0" w:evenVBand="0" w:oddHBand="0" w:evenHBand="0" w:firstRowFirstColumn="0" w:firstRowLastColumn="0" w:lastRowFirstColumn="0" w:lastRowLastColumn="0"/>
+            <w:tcW w:w="2158" w:type="dxa"/>
+          </w:tcPr>
+          <w:p>
+            <w:pPr>
+              <w:spacing w:line="276" w:lineRule="auto"/>
+              <w:jc w:val="right"/>
+              <w:rPr>
+                <w:rFonts w:ascii="Cordia New" w:hAnsi="Cordia New" w:cs="Cordia New"/>
+                <w:b w:val="0"/>
+                <w:sz w:val="28"/>
+                <w:szCs w:val="28"/>
+                <w:lang w:val="it-IT"/>
+              </w:rPr>
+            </w:pPr>
+            <w:r>
+              <w:rPr>
+                <w:rFonts w:ascii="Cordia New" w:hAnsi="Cordia New" w:cs="Cordia New"/>
+                <w:b w:val="0"/>
+                <w:sz w:val="28"/>
+                <w:szCs w:val="28"/>
+                <w:lang w:val="it-IT"/>
+              </w:rPr>
+              <w:t>Trigger</w:t>
+            </w:r>
+          </w:p>
+        </w:tc>
+        <w:tc>
+          <w:tcPr>
+            <w:tcW w:w="7464" w:type="dxa"/>
+          </w:tcPr>
+          <w:p>
+            <w:pPr>
+              <w:cnfStyle w:val="000000000000" w:firstRow="0" w:lastRow="0" w:firstColumn="0" w:lastColumn="0" w:oddVBand="0" w:evenVBand="0" w:oddHBand="0" w:evenHBand="0" w:firstRowFirstColumn="0" w:firstRowLastColumn="0" w:lastRowFirstColumn="0" w:lastRowLastColumn="0"/>
+              <w:rPr>
+                <w:rFonts w:ascii="Cordia New" w:hAnsi="Cordia New" w:cs="Cordia New"/>
+                <w:sz w:val="28"/>
+                <w:szCs w:val="28"/>
+                <w:lang w:val="it-IT"/>
+              </w:rPr>
+            </w:pPr>
+            <w:r>
+              <w:rPr>
+                <w:rFonts w:ascii="Cordia New" w:hAnsi="Cordia New" w:cs="Cordia New"/>
+                <w:sz w:val="28"/>
+                <w:szCs w:val="28"/>
+                <w:lang w:val="it-IT"/>
+              </w:rPr>
+              <w:t xml:space="preserve">Click da parte dell’attore </w:t>
+            </w:r>
+            <w:r>
+              <w:rPr>
+                <w:rFonts w:ascii="Cordia New" w:hAnsi="Cordia New" w:cs="Cordia New"/>
+                <w:sz w:val="28"/>
+                <w:szCs w:val="28"/>
+                <w:lang w:val="it-IT"/>
+              </w:rPr>
+              <w:t>sull’apposito pulsante</w:t>
+            </w:r>
+          </w:p>
+        </w:tc>
+      </w:tr>
+      <w:tr>
+        <w:trPr>
+          <w:cnfStyle w:val="000000100000" w:firstRow="0" w:lastRow="0" w:firstColumn="0" w:lastColumn="0" w:oddVBand="0" w:evenVBand="0" w:oddHBand="1" w:evenHBand="0" w:firstRowFirstColumn="0" w:firstRowLastColumn="0" w:lastRowFirstColumn="0" w:lastRowLastColumn="0"/>
+        </w:trPr>
+        <w:tc>
+          <w:tcPr>
+            <w:cnfStyle w:val="001000000000" w:firstRow="0" w:lastRow="0" w:firstColumn="1" w:lastColumn="0" w:oddVBand="0" w:evenVBand="0" w:oddHBand="0" w:evenHBand="0" w:firstRowFirstColumn="0" w:firstRowLastColumn="0" w:lastRowFirstColumn="0" w:lastRowLastColumn="0"/>
+            <w:tcW w:w="2158" w:type="dxa"/>
+          </w:tcPr>
+          <w:p>
+            <w:pPr>
+              <w:spacing w:line="276" w:lineRule="auto"/>
+              <w:jc w:val="right"/>
+              <w:rPr>
+                <w:rFonts w:ascii="Cordia New" w:hAnsi="Cordia New" w:cs="Cordia New"/>
+                <w:b w:val="0"/>
+                <w:sz w:val="28"/>
+                <w:szCs w:val="28"/>
+                <w:lang w:val="it-IT"/>
+              </w:rPr>
+            </w:pPr>
+            <w:r>
+              <w:rPr>
+                <w:rFonts w:ascii="Cordia New" w:hAnsi="Cordia New" w:cs="Cordia New"/>
+                <w:b w:val="0"/>
+                <w:sz w:val="28"/>
+                <w:szCs w:val="28"/>
+                <w:lang w:val="it-IT"/>
+              </w:rPr>
+              <w:t>End condition</w:t>
+            </w:r>
+          </w:p>
+        </w:tc>
+        <w:tc>
+          <w:tcPr>
+            <w:tcW w:w="7464" w:type="dxa"/>
+          </w:tcPr>
+          <w:p>
+            <w:pPr>
+              <w:spacing w:line="276" w:lineRule="auto"/>
+              <w:cnfStyle w:val="000000100000" w:firstRow="0" w:lastRow="0" w:firstColumn="0" w:lastColumn="0" w:oddVBand="0" w:evenVBand="0" w:oddHBand="1" w:evenHBand="0" w:firstRowFirstColumn="0" w:firstRowLastColumn="0" w:lastRowFirstColumn="0" w:lastRowLastColumn="0"/>
+              <w:rPr>
+                <w:rFonts w:ascii="Cordia New" w:hAnsi="Cordia New" w:cs="Cordia New"/>
+                <w:sz w:val="28"/>
+                <w:szCs w:val="28"/>
+                <w:lang w:val="it-IT"/>
+              </w:rPr>
+            </w:pPr>
+            <w:r>
+              <w:rPr>
+                <w:rFonts w:ascii="Cordia New" w:hAnsi="Cordia New" w:cs="Cordia New"/>
+                <w:sz w:val="28"/>
+                <w:szCs w:val="28"/>
+                <w:lang w:val="it-IT"/>
+              </w:rPr>
+              <w:t xml:space="preserve">I punti vengono </w:t>
+            </w:r>
+            <w:r>
+              <w:rPr>
+                <w:rFonts w:ascii="Cordia New" w:hAnsi="Cordia New" w:cs="Cordia New"/>
+                <w:sz w:val="28"/>
+                <w:szCs w:val="28"/>
+                <w:lang w:val="it-IT"/>
+              </w:rPr>
+              <w:t>sottratti</w:t>
+            </w:r>
+            <w:r>
+              <w:rPr>
+                <w:rFonts w:ascii="Cordia New" w:hAnsi="Cordia New" w:cs="Cordia New"/>
+                <w:sz w:val="28"/>
+                <w:szCs w:val="28"/>
+                <w:lang w:val="it-IT"/>
+              </w:rPr>
+              <w:t xml:space="preserve"> con successo</w:t>
+            </w:r>
+          </w:p>
+        </w:tc>
+      </w:tr>
+      <w:tr>
+        <w:tc>
+          <w:tcPr>
+            <w:cnfStyle w:val="001000000000" w:firstRow="0" w:lastRow="0" w:firstColumn="1" w:lastColumn="0" w:oddVBand="0" w:evenVBand="0" w:oddHBand="0" w:evenHBand="0" w:firstRowFirstColumn="0" w:firstRowLastColumn="0" w:lastRowFirstColumn="0" w:lastRowLastColumn="0"/>
+            <w:tcW w:w="2158" w:type="dxa"/>
+          </w:tcPr>
+          <w:p>
+            <w:pPr>
+              <w:spacing w:line="276" w:lineRule="auto"/>
+              <w:jc w:val="right"/>
+              <w:rPr>
+                <w:rFonts w:ascii="Cordia New" w:hAnsi="Cordia New" w:cs="Cordia New"/>
+                <w:b w:val="0"/>
+                <w:sz w:val="28"/>
+                <w:szCs w:val="28"/>
+                <w:lang w:val="it-IT"/>
+              </w:rPr>
+            </w:pPr>
+            <w:r>
+              <w:rPr>
+                <w:rFonts w:ascii="Cordia New" w:hAnsi="Cordia New" w:cs="Cordia New"/>
+                <w:b w:val="0"/>
+                <w:sz w:val="28"/>
+                <w:szCs w:val="28"/>
+                <w:lang w:val="it-IT"/>
+              </w:rPr>
+              <w:t>Conseguenze</w:t>
+            </w:r>
+            <w:r>
+              <w:rPr>
+                <w:rFonts w:ascii="Cordia New" w:hAnsi="Cordia New" w:cs="Cordia New"/>
+                <w:b w:val="0"/>
+                <w:sz w:val="28"/>
+                <w:szCs w:val="28"/>
+                <w:lang w:val="it-IT"/>
+              </w:rPr>
+              <w:t xml:space="preserve"> </w:t>
+            </w:r>
+          </w:p>
+        </w:tc>
+        <w:tc>
+          <w:tcPr>
+            <w:tcW w:w="7464" w:type="dxa"/>
+          </w:tcPr>
+          <w:p>
+            <w:pPr>
+              <w:spacing w:line="276" w:lineRule="auto"/>
+              <w:cnfStyle w:val="000000000000" w:firstRow="0" w:lastRow="0" w:firstColumn="0" w:lastColumn="0" w:oddVBand="0" w:evenVBand="0" w:oddHBand="0" w:evenHBand="0" w:firstRowFirstColumn="0" w:firstRowLastColumn="0" w:lastRowFirstColumn="0" w:lastRowLastColumn="0"/>
+              <w:rPr>
+                <w:rFonts w:ascii="Cordia New" w:hAnsi="Cordia New" w:cs="Cordia New"/>
+                <w:sz w:val="28"/>
+                <w:szCs w:val="28"/>
+                <w:lang w:val="it-IT"/>
+              </w:rPr>
+            </w:pPr>
+            <w:r>
+              <w:rPr>
+                <w:rFonts w:ascii="Cordia New" w:hAnsi="Cordia New" w:cs="Cordia New"/>
+                <w:sz w:val="28"/>
+                <w:szCs w:val="28"/>
+                <w:lang w:val="it-IT"/>
+              </w:rPr>
+              <w:t xml:space="preserve">Viene aggiornato sul database il quantitativo di punti esperienza di quell’utente </w:t>
+            </w:r>
+          </w:p>
+        </w:tc>
+      </w:tr>
+    </w:tbl>
+    <w:p>
+      <w:pPr>
+        <w:rPr>
+          <w:lang w:val="it-IT"/>
+        </w:rPr>
+      </w:pPr>
+    </w:p>
+    <w:tbl>
+      <w:tblPr>
+        <w:tblStyle w:val="GridTable5Dark-Accent1"/>
+        <w:tblW w:w="0" w:type="auto"/>
+        <w:tblLook w:val="0480" w:firstRow="0" w:lastRow="0" w:firstColumn="1" w:lastColumn="0" w:noHBand="0" w:noVBand="1"/>
+      </w:tblPr>
+      <w:tblGrid>
+        <w:gridCol w:w="2158"/>
+        <w:gridCol w:w="7464"/>
+      </w:tblGrid>
+      <w:tr>
+        <w:trPr>
+          <w:cnfStyle w:val="000000100000" w:firstRow="0" w:lastRow="0" w:firstColumn="0" w:lastColumn="0" w:oddVBand="0" w:evenVBand="0" w:oddHBand="1" w:evenHBand="0" w:firstRowFirstColumn="0" w:firstRowLastColumn="0" w:lastRowFirstColumn="0" w:lastRowLastColumn="0"/>
+        </w:trPr>
+        <w:tc>
+          <w:tcPr>
+            <w:cnfStyle w:val="001000000000" w:firstRow="0" w:lastRow="0" w:firstColumn="1" w:lastColumn="0" w:oddVBand="0" w:evenVBand="0" w:oddHBand="0" w:evenHBand="0" w:firstRowFirstColumn="0" w:firstRowLastColumn="0" w:lastRowFirstColumn="0" w:lastRowLastColumn="0"/>
+            <w:tcW w:w="2158" w:type="dxa"/>
+          </w:tcPr>
+          <w:p>
+            <w:pPr>
+              <w:spacing w:line="276" w:lineRule="auto"/>
+              <w:jc w:val="right"/>
+              <w:rPr>
+                <w:rFonts w:ascii="Cordia New" w:hAnsi="Cordia New" w:cs="Cordia New"/>
+                <w:b w:val="0"/>
+                <w:color w:val="4472C4" w:themeColor="accent1"/>
+                <w:sz w:val="28"/>
+                <w:szCs w:val="28"/>
+                <w:lang w:val="it-IT"/>
+              </w:rPr>
+            </w:pPr>
+            <w:r>
+              <w:rPr>
+                <w:rFonts w:ascii="Cordia New" w:hAnsi="Cordia New" w:cs="Cordia New"/>
+                <w:b w:val="0"/>
+                <w:sz w:val="28"/>
+                <w:szCs w:val="28"/>
+                <w:lang w:val="it-IT"/>
+              </w:rPr>
+              <w:t>Nome</w:t>
+            </w:r>
+          </w:p>
+        </w:tc>
+        <w:tc>
+          <w:tcPr>
+            <w:tcW w:w="7464" w:type="dxa"/>
+          </w:tcPr>
+          <w:p>
+            <w:pPr>
+              <w:spacing w:line="276" w:lineRule="auto"/>
+              <w:cnfStyle w:val="000000100000" w:firstRow="0" w:lastRow="0" w:firstColumn="0" w:lastColumn="0" w:oddVBand="0" w:evenVBand="0" w:oddHBand="1" w:evenHBand="0" w:firstRowFirstColumn="0" w:firstRowLastColumn="0" w:lastRowFirstColumn="0" w:lastRowLastColumn="0"/>
+              <w:rPr>
+                <w:rFonts w:ascii="Cordia New" w:hAnsi="Cordia New" w:cs="Cordia New"/>
+                <w:b/>
+                <w:color w:val="4472C4" w:themeColor="accent1"/>
+                <w:sz w:val="28"/>
+                <w:szCs w:val="28"/>
+                <w:lang w:val="it-IT"/>
+              </w:rPr>
+            </w:pPr>
+            <w:r>
+              <w:rPr>
+                <w:rFonts w:ascii="Cordia New" w:hAnsi="Cordia New" w:cs="Cordia New"/>
+                <w:b/>
+                <w:sz w:val="28"/>
+                <w:szCs w:val="28"/>
+                <w:lang w:val="it-IT"/>
+              </w:rPr>
+              <w:t>Promozione</w:t>
+            </w:r>
+          </w:p>
+        </w:tc>
+      </w:tr>
+      <w:tr>
+        <w:tc>
+          <w:tcPr>
+            <w:cnfStyle w:val="001000000000" w:firstRow="0" w:lastRow="0" w:firstColumn="1" w:lastColumn="0" w:oddVBand="0" w:evenVBand="0" w:oddHBand="0" w:evenHBand="0" w:firstRowFirstColumn="0" w:firstRowLastColumn="0" w:lastRowFirstColumn="0" w:lastRowLastColumn="0"/>
+            <w:tcW w:w="2158" w:type="dxa"/>
+          </w:tcPr>
+          <w:p>
+            <w:pPr>
+              <w:spacing w:line="276" w:lineRule="auto"/>
+              <w:jc w:val="right"/>
+              <w:rPr>
+                <w:rFonts w:ascii="Cordia New" w:hAnsi="Cordia New" w:cs="Cordia New"/>
+                <w:b w:val="0"/>
+                <w:color w:val="4472C4" w:themeColor="accent1"/>
+                <w:sz w:val="28"/>
+                <w:szCs w:val="28"/>
+                <w:lang w:val="it-IT"/>
+              </w:rPr>
+            </w:pPr>
+            <w:r>
+              <w:rPr>
+                <w:rFonts w:ascii="Cordia New" w:hAnsi="Cordia New" w:cs="Cordia New"/>
+                <w:b w:val="0"/>
+                <w:sz w:val="28"/>
+                <w:szCs w:val="28"/>
+                <w:lang w:val="it-IT"/>
+              </w:rPr>
+              <w:t>Attori partecipanti</w:t>
+            </w:r>
+          </w:p>
+        </w:tc>
+        <w:tc>
+          <w:tcPr>
+            <w:tcW w:w="7464" w:type="dxa"/>
+          </w:tcPr>
+          <w:p>
+            <w:pPr>
+              <w:spacing w:line="276" w:lineRule="auto"/>
+              <w:cnfStyle w:val="000000000000" w:firstRow="0" w:lastRow="0" w:firstColumn="0" w:lastColumn="0" w:oddVBand="0" w:evenVBand="0" w:oddHBand="0" w:evenHBand="0" w:firstRowFirstColumn="0" w:firstRowLastColumn="0" w:lastRowFirstColumn="0" w:lastRowLastColumn="0"/>
+              <w:rPr>
+                <w:rFonts w:ascii="Cordia New" w:hAnsi="Cordia New" w:cs="Cordia New"/>
+                <w:sz w:val="28"/>
+                <w:szCs w:val="28"/>
+                <w:lang w:val="it-IT"/>
+              </w:rPr>
+            </w:pPr>
+            <w:r>
+              <w:rPr>
+                <w:rFonts w:ascii="Cordia New" w:hAnsi="Cordia New" w:cs="Cordia New"/>
+                <w:sz w:val="28"/>
+                <w:szCs w:val="28"/>
+                <w:lang w:val="it-IT"/>
+              </w:rPr>
+              <w:t>Moderatori, amministratori</w:t>
+            </w:r>
+          </w:p>
+        </w:tc>
+      </w:tr>
+      <w:tr>
+        <w:trPr>
+          <w:cnfStyle w:val="000000100000" w:firstRow="0" w:lastRow="0" w:firstColumn="0" w:lastColumn="0" w:oddVBand="0" w:evenVBand="0" w:oddHBand="1" w:evenHBand="0" w:firstRowFirstColumn="0" w:firstRowLastColumn="0" w:lastRowFirstColumn="0" w:lastRowLastColumn="0"/>
+        </w:trPr>
+        <w:tc>
+          <w:tcPr>
+            <w:cnfStyle w:val="001000000000" w:firstRow="0" w:lastRow="0" w:firstColumn="1" w:lastColumn="0" w:oddVBand="0" w:evenVBand="0" w:oddHBand="0" w:evenHBand="0" w:firstRowFirstColumn="0" w:firstRowLastColumn="0" w:lastRowFirstColumn="0" w:lastRowLastColumn="0"/>
+            <w:tcW w:w="2158" w:type="dxa"/>
+          </w:tcPr>
+          <w:p>
+            <w:pPr>
+              <w:spacing w:line="276" w:lineRule="auto"/>
+              <w:jc w:val="right"/>
+              <w:rPr>
+                <w:rFonts w:ascii="Cordia New" w:hAnsi="Cordia New" w:cs="Cordia New"/>
+                <w:b w:val="0"/>
+                <w:color w:val="4472C4" w:themeColor="accent1"/>
+                <w:sz w:val="28"/>
+                <w:szCs w:val="28"/>
+                <w:lang w:val="it-IT"/>
+              </w:rPr>
+            </w:pPr>
+            <w:r>
+              <w:rPr>
+                <w:rFonts w:ascii="Cordia New" w:hAnsi="Cordia New" w:cs="Cordia New"/>
+                <w:b w:val="0"/>
+                <w:sz w:val="28"/>
+                <w:szCs w:val="28"/>
+                <w:lang w:val="it-IT"/>
+              </w:rPr>
+              <w:t>Descrizione</w:t>
+            </w:r>
+          </w:p>
+        </w:tc>
+        <w:tc>
+          <w:tcPr>
+            <w:tcW w:w="7464" w:type="dxa"/>
+          </w:tcPr>
+          <w:p>
+            <w:pPr>
+              <w:spacing w:line="276" w:lineRule="auto"/>
+              <w:cnfStyle w:val="000000100000" w:firstRow="0" w:lastRow="0" w:firstColumn="0" w:lastColumn="0" w:oddVBand="0" w:evenVBand="0" w:oddHBand="1" w:evenHBand="0" w:firstRowFirstColumn="0" w:firstRowLastColumn="0" w:lastRowFirstColumn="0" w:lastRowLastColumn="0"/>
+              <w:rPr>
+                <w:rFonts w:ascii="Cordia New" w:hAnsi="Cordia New" w:cs="Cordia New"/>
+                <w:sz w:val="28"/>
+                <w:szCs w:val="28"/>
+                <w:lang w:val="it-IT"/>
+              </w:rPr>
+            </w:pPr>
+            <w:r>
+              <w:rPr>
+                <w:rFonts w:ascii="Cordia New" w:hAnsi="Cordia New" w:cs="Cordia New"/>
+                <w:sz w:val="28"/>
+                <w:szCs w:val="28"/>
+                <w:lang w:val="it-IT"/>
+              </w:rPr>
+              <w:t xml:space="preserve">Permette all’attore di promuovere l’utente </w:t>
+            </w:r>
+          </w:p>
+        </w:tc>
+      </w:tr>
+      <w:tr>
+        <w:trPr>
+          <w:trHeight w:val="404"/>
+        </w:trPr>
+        <w:tc>
+          <w:tcPr>
+            <w:cnfStyle w:val="001000000000" w:firstRow="0" w:lastRow="0" w:firstColumn="1" w:lastColumn="0" w:oddVBand="0" w:evenVBand="0" w:oddHBand="0" w:evenHBand="0" w:firstRowFirstColumn="0" w:firstRowLastColumn="0" w:lastRowFirstColumn="0" w:lastRowLastColumn="0"/>
+            <w:tcW w:w="2158" w:type="dxa"/>
+          </w:tcPr>
+          <w:p>
+            <w:pPr>
+              <w:spacing w:line="276" w:lineRule="auto"/>
+              <w:jc w:val="right"/>
+              <w:rPr>
+                <w:rFonts w:ascii="Cordia New" w:hAnsi="Cordia New" w:cs="Cordia New"/>
+                <w:b w:val="0"/>
+                <w:sz w:val="28"/>
+                <w:szCs w:val="28"/>
+                <w:lang w:val="it-IT"/>
+              </w:rPr>
+            </w:pPr>
+            <w:r>
+              <w:rPr>
+                <w:rFonts w:ascii="Cordia New" w:hAnsi="Cordia New" w:cs="Cordia New"/>
+                <w:b w:val="0"/>
+                <w:sz w:val="28"/>
+                <w:szCs w:val="28"/>
+                <w:lang w:val="it-IT"/>
+              </w:rPr>
+              <w:t>Trigger</w:t>
+            </w:r>
+          </w:p>
+        </w:tc>
+        <w:tc>
+          <w:tcPr>
+            <w:tcW w:w="7464" w:type="dxa"/>
+          </w:tcPr>
+          <w:p>
+            <w:pPr>
+              <w:cnfStyle w:val="000000000000" w:firstRow="0" w:lastRow="0" w:firstColumn="0" w:lastColumn="0" w:oddVBand="0" w:evenVBand="0" w:oddHBand="0" w:evenHBand="0" w:firstRowFirstColumn="0" w:firstRowLastColumn="0" w:lastRowFirstColumn="0" w:lastRowLastColumn="0"/>
+              <w:rPr>
+                <w:rFonts w:ascii="Cordia New" w:hAnsi="Cordia New" w:cs="Cordia New"/>
+                <w:sz w:val="28"/>
+                <w:szCs w:val="28"/>
+                <w:lang w:val="it-IT"/>
+              </w:rPr>
+            </w:pPr>
+            <w:r>
+              <w:rPr>
+                <w:rFonts w:ascii="Cordia New" w:hAnsi="Cordia New" w:cs="Cordia New"/>
+                <w:sz w:val="28"/>
+                <w:szCs w:val="28"/>
+                <w:lang w:val="it-IT"/>
+              </w:rPr>
+              <w:t>In</w:t>
+            </w:r>
+            <w:r>
+              <w:rPr>
+                <w:rFonts w:ascii="Cordia New" w:hAnsi="Cordia New" w:cs="Cordia New"/>
+                <w:sz w:val="28"/>
+                <w:szCs w:val="28"/>
+                <w:lang w:val="it-IT"/>
+              </w:rPr>
+              <w:t xml:space="preserve">tervento da parte dell’attore </w:t>
+            </w:r>
+          </w:p>
+        </w:tc>
+      </w:tr>
+      <w:tr>
+        <w:trPr>
+          <w:cnfStyle w:val="000000100000" w:firstRow="0" w:lastRow="0" w:firstColumn="0" w:lastColumn="0" w:oddVBand="0" w:evenVBand="0" w:oddHBand="1" w:evenHBand="0" w:firstRowFirstColumn="0" w:firstRowLastColumn="0" w:lastRowFirstColumn="0" w:lastRowLastColumn="0"/>
+        </w:trPr>
+        <w:tc>
+          <w:tcPr>
+            <w:cnfStyle w:val="001000000000" w:firstRow="0" w:lastRow="0" w:firstColumn="1" w:lastColumn="0" w:oddVBand="0" w:evenVBand="0" w:oddHBand="0" w:evenHBand="0" w:firstRowFirstColumn="0" w:firstRowLastColumn="0" w:lastRowFirstColumn="0" w:lastRowLastColumn="0"/>
+            <w:tcW w:w="2158" w:type="dxa"/>
+          </w:tcPr>
+          <w:p>
+            <w:pPr>
+              <w:spacing w:line="276" w:lineRule="auto"/>
+              <w:jc w:val="right"/>
+              <w:rPr>
+                <w:rFonts w:ascii="Cordia New" w:hAnsi="Cordia New" w:cs="Cordia New"/>
+                <w:b w:val="0"/>
+                <w:sz w:val="28"/>
+                <w:szCs w:val="28"/>
+                <w:lang w:val="it-IT"/>
+              </w:rPr>
+            </w:pPr>
+            <w:r>
+              <w:rPr>
+                <w:rFonts w:ascii="Cordia New" w:hAnsi="Cordia New" w:cs="Cordia New"/>
+                <w:b w:val="0"/>
+                <w:sz w:val="28"/>
+                <w:szCs w:val="28"/>
+                <w:lang w:val="it-IT"/>
+              </w:rPr>
+              <w:t>End condition</w:t>
+            </w:r>
+          </w:p>
+        </w:tc>
+        <w:tc>
+          <w:tcPr>
+            <w:tcW w:w="7464" w:type="dxa"/>
+          </w:tcPr>
+          <w:p>
+            <w:pPr>
+              <w:spacing w:line="276" w:lineRule="auto"/>
+              <w:cnfStyle w:val="000000100000" w:firstRow="0" w:lastRow="0" w:firstColumn="0" w:lastColumn="0" w:oddVBand="0" w:evenVBand="0" w:oddHBand="1" w:evenHBand="0" w:firstRowFirstColumn="0" w:firstRowLastColumn="0" w:lastRowFirstColumn="0" w:lastRowLastColumn="0"/>
+              <w:rPr>
+                <w:rFonts w:ascii="Cordia New" w:hAnsi="Cordia New" w:cs="Cordia New"/>
+                <w:sz w:val="28"/>
+                <w:szCs w:val="28"/>
+                <w:lang w:val="it-IT"/>
+              </w:rPr>
+            </w:pPr>
+            <w:r>
+              <w:rPr>
+                <w:rFonts w:ascii="Cordia New" w:hAnsi="Cordia New" w:cs="Cordia New"/>
+                <w:sz w:val="28"/>
+                <w:szCs w:val="28"/>
+                <w:lang w:val="it-IT"/>
+              </w:rPr>
+              <w:t>L’utente viene promosso al livello successivo</w:t>
+            </w:r>
+            <w:r>
+              <w:rPr>
+                <w:rFonts w:ascii="Cordia New" w:hAnsi="Cordia New" w:cs="Cordia New"/>
+                <w:sz w:val="28"/>
+                <w:szCs w:val="28"/>
+                <w:lang w:val="it-IT"/>
+              </w:rPr>
+              <w:t xml:space="preserve"> </w:t>
+            </w:r>
+          </w:p>
+        </w:tc>
+      </w:tr>
+      <w:tr>
+        <w:tc>
+          <w:tcPr>
+            <w:cnfStyle w:val="001000000000" w:firstRow="0" w:lastRow="0" w:firstColumn="1" w:lastColumn="0" w:oddVBand="0" w:evenVBand="0" w:oddHBand="0" w:evenHBand="0" w:firstRowFirstColumn="0" w:firstRowLastColumn="0" w:lastRowFirstColumn="0" w:lastRowLastColumn="0"/>
+            <w:tcW w:w="2158" w:type="dxa"/>
+          </w:tcPr>
+          <w:p>
+            <w:pPr>
+              <w:spacing w:line="276" w:lineRule="auto"/>
+              <w:jc w:val="right"/>
+              <w:rPr>
+                <w:rFonts w:ascii="Cordia New" w:hAnsi="Cordia New" w:cs="Cordia New"/>
+                <w:b w:val="0"/>
+                <w:sz w:val="28"/>
+                <w:szCs w:val="28"/>
+                <w:lang w:val="it-IT"/>
+              </w:rPr>
+            </w:pPr>
+            <w:r>
+              <w:rPr>
+                <w:rFonts w:ascii="Cordia New" w:hAnsi="Cordia New" w:cs="Cordia New"/>
+                <w:b w:val="0"/>
+                <w:sz w:val="28"/>
+                <w:szCs w:val="28"/>
+                <w:lang w:val="it-IT"/>
+              </w:rPr>
+              <w:t>Conseguenze</w:t>
+            </w:r>
+            <w:r>
+              <w:rPr>
+                <w:rFonts w:ascii="Cordia New" w:hAnsi="Cordia New" w:cs="Cordia New"/>
+                <w:b w:val="0"/>
+                <w:sz w:val="28"/>
+                <w:szCs w:val="28"/>
+                <w:lang w:val="it-IT"/>
+              </w:rPr>
+              <w:t xml:space="preserve"> </w:t>
+            </w:r>
+          </w:p>
+        </w:tc>
+        <w:tc>
+          <w:tcPr>
+            <w:tcW w:w="7464" w:type="dxa"/>
+          </w:tcPr>
+          <w:p>
+            <w:pPr>
+              <w:spacing w:line="276" w:lineRule="auto"/>
+              <w:cnfStyle w:val="000000000000" w:firstRow="0" w:lastRow="0" w:firstColumn="0" w:lastColumn="0" w:oddVBand="0" w:evenVBand="0" w:oddHBand="0" w:evenHBand="0" w:firstRowFirstColumn="0" w:firstRowLastColumn="0" w:lastRowFirstColumn="0" w:lastRowLastColumn="0"/>
+              <w:rPr>
+                <w:rFonts w:ascii="Cordia New" w:hAnsi="Cordia New" w:cs="Cordia New"/>
+                <w:sz w:val="28"/>
+                <w:szCs w:val="28"/>
+                <w:lang w:val="it-IT"/>
+              </w:rPr>
+            </w:pPr>
+            <w:r>
+              <w:rPr>
+                <w:rFonts w:ascii="Cordia New" w:hAnsi="Cordia New" w:cs="Cordia New"/>
+                <w:sz w:val="28"/>
+                <w:szCs w:val="28"/>
+                <w:lang w:val="it-IT"/>
+              </w:rPr>
+              <w:t>Vengono aggiornati i dati relativi all’utente sul database</w:t>
+            </w:r>
+            <w:r>
+              <w:rPr>
+                <w:rFonts w:ascii="Cordia New" w:hAnsi="Cordia New" w:cs="Cordia New"/>
+                <w:sz w:val="28"/>
+                <w:szCs w:val="28"/>
+                <w:lang w:val="it-IT"/>
+              </w:rPr>
+              <w:t xml:space="preserve"> </w:t>
+            </w:r>
+            <w:r>
+              <w:rPr>
+                <w:rFonts w:ascii="Cordia New" w:hAnsi="Cordia New" w:cs="Cordia New"/>
+                <w:sz w:val="28"/>
+                <w:szCs w:val="28"/>
+                <w:lang w:val="it-IT"/>
+              </w:rPr>
+              <w:t>e guadagna il trofeo associato</w:t>
             </w:r>
             <w:bookmarkStart w:id="0" w:name="_GoBack"/>
             <w:bookmarkEnd w:id="0"/>
+          </w:p>
+        </w:tc>
+      </w:tr>
+    </w:tbl>
+    <w:p>
+      <w:pPr>
+        <w:rPr>
+          <w:rFonts w:ascii="Cordia New" w:hAnsi="Cordia New" w:cs="Cordia New"/>
+          <w:color w:val="4472C4" w:themeColor="accent1"/>
+          <w:sz w:val="28"/>
+          <w:szCs w:val="28"/>
+          <w:lang w:val="it-IT"/>
+        </w:rPr>
+      </w:pPr>
+    </w:p>
+    <w:tbl>
+      <w:tblPr>
+        <w:tblStyle w:val="GridTable5Dark-Accent1"/>
+        <w:tblW w:w="0" w:type="auto"/>
+        <w:tblLook w:val="0480" w:firstRow="0" w:lastRow="0" w:firstColumn="1" w:lastColumn="0" w:noHBand="0" w:noVBand="1"/>
+      </w:tblPr>
+      <w:tblGrid>
+        <w:gridCol w:w="2158"/>
+        <w:gridCol w:w="7464"/>
+      </w:tblGrid>
+      <w:tr>
+        <w:trPr>
+          <w:cnfStyle w:val="000000100000" w:firstRow="0" w:lastRow="0" w:firstColumn="0" w:lastColumn="0" w:oddVBand="0" w:evenVBand="0" w:oddHBand="1" w:evenHBand="0" w:firstRowFirstColumn="0" w:firstRowLastColumn="0" w:lastRowFirstColumn="0" w:lastRowLastColumn="0"/>
+        </w:trPr>
+        <w:tc>
+          <w:tcPr>
+            <w:cnfStyle w:val="001000000000" w:firstRow="0" w:lastRow="0" w:firstColumn="1" w:lastColumn="0" w:oddVBand="0" w:evenVBand="0" w:oddHBand="0" w:evenHBand="0" w:firstRowFirstColumn="0" w:firstRowLastColumn="0" w:lastRowFirstColumn="0" w:lastRowLastColumn="0"/>
+            <w:tcW w:w="2158" w:type="dxa"/>
+          </w:tcPr>
+          <w:p>
+            <w:pPr>
+              <w:spacing w:line="276" w:lineRule="auto"/>
+              <w:jc w:val="right"/>
+              <w:rPr>
+                <w:rFonts w:ascii="Cordia New" w:hAnsi="Cordia New" w:cs="Cordia New"/>
+                <w:b w:val="0"/>
+                <w:color w:val="4472C4" w:themeColor="accent1"/>
+                <w:sz w:val="28"/>
+                <w:szCs w:val="28"/>
+                <w:lang w:val="it-IT"/>
+              </w:rPr>
+            </w:pPr>
+            <w:r>
+              <w:rPr>
+                <w:rFonts w:ascii="Cordia New" w:hAnsi="Cordia New" w:cs="Cordia New"/>
+                <w:b w:val="0"/>
+                <w:sz w:val="28"/>
+                <w:szCs w:val="28"/>
+                <w:lang w:val="it-IT"/>
+              </w:rPr>
+              <w:t>Nome</w:t>
+            </w:r>
+          </w:p>
+        </w:tc>
+        <w:tc>
+          <w:tcPr>
+            <w:tcW w:w="7464" w:type="dxa"/>
+          </w:tcPr>
+          <w:p>
+            <w:pPr>
+              <w:spacing w:line="276" w:lineRule="auto"/>
+              <w:cnfStyle w:val="000000100000" w:firstRow="0" w:lastRow="0" w:firstColumn="0" w:lastColumn="0" w:oddVBand="0" w:evenVBand="0" w:oddHBand="1" w:evenHBand="0" w:firstRowFirstColumn="0" w:firstRowLastColumn="0" w:lastRowFirstColumn="0" w:lastRowLastColumn="0"/>
+              <w:rPr>
+                <w:rFonts w:ascii="Cordia New" w:hAnsi="Cordia New" w:cs="Cordia New"/>
+                <w:b/>
+                <w:color w:val="4472C4" w:themeColor="accent1"/>
+                <w:sz w:val="28"/>
+                <w:szCs w:val="28"/>
+                <w:lang w:val="it-IT"/>
+              </w:rPr>
+            </w:pPr>
+            <w:r>
+              <w:rPr>
+                <w:rFonts w:ascii="Cordia New" w:hAnsi="Cordia New" w:cs="Cordia New"/>
+                <w:b/>
+                <w:sz w:val="28"/>
+                <w:szCs w:val="28"/>
+                <w:lang w:val="it-IT"/>
+              </w:rPr>
+              <w:t>Retrocessione</w:t>
+            </w:r>
+          </w:p>
+        </w:tc>
+      </w:tr>
+      <w:tr>
+        <w:tc>
+          <w:tcPr>
+            <w:cnfStyle w:val="001000000000" w:firstRow="0" w:lastRow="0" w:firstColumn="1" w:lastColumn="0" w:oddVBand="0" w:evenVBand="0" w:oddHBand="0" w:evenHBand="0" w:firstRowFirstColumn="0" w:firstRowLastColumn="0" w:lastRowFirstColumn="0" w:lastRowLastColumn="0"/>
+            <w:tcW w:w="2158" w:type="dxa"/>
+          </w:tcPr>
+          <w:p>
+            <w:pPr>
+              <w:spacing w:line="276" w:lineRule="auto"/>
+              <w:jc w:val="right"/>
+              <w:rPr>
+                <w:rFonts w:ascii="Cordia New" w:hAnsi="Cordia New" w:cs="Cordia New"/>
+                <w:b w:val="0"/>
+                <w:color w:val="4472C4" w:themeColor="accent1"/>
+                <w:sz w:val="28"/>
+                <w:szCs w:val="28"/>
+                <w:lang w:val="it-IT"/>
+              </w:rPr>
+            </w:pPr>
+            <w:r>
+              <w:rPr>
+                <w:rFonts w:ascii="Cordia New" w:hAnsi="Cordia New" w:cs="Cordia New"/>
+                <w:b w:val="0"/>
+                <w:sz w:val="28"/>
+                <w:szCs w:val="28"/>
+                <w:lang w:val="it-IT"/>
+              </w:rPr>
+              <w:t>Attori partecipanti</w:t>
+            </w:r>
+          </w:p>
+        </w:tc>
+        <w:tc>
+          <w:tcPr>
+            <w:tcW w:w="7464" w:type="dxa"/>
+          </w:tcPr>
+          <w:p>
+            <w:pPr>
+              <w:spacing w:line="276" w:lineRule="auto"/>
+              <w:cnfStyle w:val="000000000000" w:firstRow="0" w:lastRow="0" w:firstColumn="0" w:lastColumn="0" w:oddVBand="0" w:evenVBand="0" w:oddHBand="0" w:evenHBand="0" w:firstRowFirstColumn="0" w:firstRowLastColumn="0" w:lastRowFirstColumn="0" w:lastRowLastColumn="0"/>
+              <w:rPr>
+                <w:rFonts w:ascii="Cordia New" w:hAnsi="Cordia New" w:cs="Cordia New"/>
+                <w:sz w:val="28"/>
+                <w:szCs w:val="28"/>
+                <w:lang w:val="it-IT"/>
+              </w:rPr>
+            </w:pPr>
+            <w:r>
+              <w:rPr>
+                <w:rFonts w:ascii="Cordia New" w:hAnsi="Cordia New" w:cs="Cordia New"/>
+                <w:sz w:val="28"/>
+                <w:szCs w:val="28"/>
+                <w:lang w:val="it-IT"/>
+              </w:rPr>
+              <w:t>Moderatori, amministratori</w:t>
+            </w:r>
+          </w:p>
+        </w:tc>
+      </w:tr>
+      <w:tr>
+        <w:trPr>
+          <w:cnfStyle w:val="000000100000" w:firstRow="0" w:lastRow="0" w:firstColumn="0" w:lastColumn="0" w:oddVBand="0" w:evenVBand="0" w:oddHBand="1" w:evenHBand="0" w:firstRowFirstColumn="0" w:firstRowLastColumn="0" w:lastRowFirstColumn="0" w:lastRowLastColumn="0"/>
+        </w:trPr>
+        <w:tc>
+          <w:tcPr>
+            <w:cnfStyle w:val="001000000000" w:firstRow="0" w:lastRow="0" w:firstColumn="1" w:lastColumn="0" w:oddVBand="0" w:evenVBand="0" w:oddHBand="0" w:evenHBand="0" w:firstRowFirstColumn="0" w:firstRowLastColumn="0" w:lastRowFirstColumn="0" w:lastRowLastColumn="0"/>
+            <w:tcW w:w="2158" w:type="dxa"/>
+          </w:tcPr>
+          <w:p>
+            <w:pPr>
+              <w:spacing w:line="276" w:lineRule="auto"/>
+              <w:jc w:val="right"/>
+              <w:rPr>
+                <w:rFonts w:ascii="Cordia New" w:hAnsi="Cordia New" w:cs="Cordia New"/>
+                <w:b w:val="0"/>
+                <w:color w:val="4472C4" w:themeColor="accent1"/>
+                <w:sz w:val="28"/>
+                <w:szCs w:val="28"/>
+                <w:lang w:val="it-IT"/>
+              </w:rPr>
+            </w:pPr>
+            <w:r>
+              <w:rPr>
+                <w:rFonts w:ascii="Cordia New" w:hAnsi="Cordia New" w:cs="Cordia New"/>
+                <w:b w:val="0"/>
+                <w:sz w:val="28"/>
+                <w:szCs w:val="28"/>
+                <w:lang w:val="it-IT"/>
+              </w:rPr>
+              <w:t>Descrizione</w:t>
+            </w:r>
+          </w:p>
+        </w:tc>
+        <w:tc>
+          <w:tcPr>
+            <w:tcW w:w="7464" w:type="dxa"/>
+          </w:tcPr>
+          <w:p>
+            <w:pPr>
+              <w:spacing w:line="276" w:lineRule="auto"/>
+              <w:cnfStyle w:val="000000100000" w:firstRow="0" w:lastRow="0" w:firstColumn="0" w:lastColumn="0" w:oddVBand="0" w:evenVBand="0" w:oddHBand="1" w:evenHBand="0" w:firstRowFirstColumn="0" w:firstRowLastColumn="0" w:lastRowFirstColumn="0" w:lastRowLastColumn="0"/>
+              <w:rPr>
+                <w:rFonts w:ascii="Cordia New" w:hAnsi="Cordia New" w:cs="Cordia New"/>
+                <w:sz w:val="28"/>
+                <w:szCs w:val="28"/>
+                <w:lang w:val="it-IT"/>
+              </w:rPr>
+            </w:pPr>
+            <w:r>
+              <w:rPr>
+                <w:rFonts w:ascii="Cordia New" w:hAnsi="Cordia New" w:cs="Cordia New"/>
+                <w:sz w:val="28"/>
+                <w:szCs w:val="28"/>
+                <w:lang w:val="it-IT"/>
+              </w:rPr>
+              <w:t xml:space="preserve">Permette all’attore di </w:t>
+            </w:r>
+            <w:r>
+              <w:rPr>
+                <w:rFonts w:ascii="Cordia New" w:hAnsi="Cordia New" w:cs="Cordia New"/>
+                <w:sz w:val="28"/>
+                <w:szCs w:val="28"/>
+                <w:lang w:val="it-IT"/>
+              </w:rPr>
+              <w:t>retrocedere</w:t>
+            </w:r>
+            <w:r>
+              <w:rPr>
+                <w:rFonts w:ascii="Cordia New" w:hAnsi="Cordia New" w:cs="Cordia New"/>
+                <w:sz w:val="28"/>
+                <w:szCs w:val="28"/>
+                <w:lang w:val="it-IT"/>
+              </w:rPr>
+              <w:t xml:space="preserve"> l’utente</w:t>
+            </w:r>
+          </w:p>
+        </w:tc>
+      </w:tr>
+      <w:tr>
+        <w:trPr>
+          <w:trHeight w:val="404"/>
+        </w:trPr>
+        <w:tc>
+          <w:tcPr>
+            <w:cnfStyle w:val="001000000000" w:firstRow="0" w:lastRow="0" w:firstColumn="1" w:lastColumn="0" w:oddVBand="0" w:evenVBand="0" w:oddHBand="0" w:evenHBand="0" w:firstRowFirstColumn="0" w:firstRowLastColumn="0" w:lastRowFirstColumn="0" w:lastRowLastColumn="0"/>
+            <w:tcW w:w="2158" w:type="dxa"/>
+          </w:tcPr>
+          <w:p>
+            <w:pPr>
+              <w:spacing w:line="276" w:lineRule="auto"/>
+              <w:jc w:val="right"/>
+              <w:rPr>
+                <w:rFonts w:ascii="Cordia New" w:hAnsi="Cordia New" w:cs="Cordia New"/>
+                <w:b w:val="0"/>
+                <w:sz w:val="28"/>
+                <w:szCs w:val="28"/>
+                <w:lang w:val="it-IT"/>
+              </w:rPr>
+            </w:pPr>
+            <w:r>
+              <w:rPr>
+                <w:rFonts w:ascii="Cordia New" w:hAnsi="Cordia New" w:cs="Cordia New"/>
+                <w:b w:val="0"/>
+                <w:sz w:val="28"/>
+                <w:szCs w:val="28"/>
+                <w:lang w:val="it-IT"/>
+              </w:rPr>
+              <w:t>Trigger</w:t>
+            </w:r>
+          </w:p>
+        </w:tc>
+        <w:tc>
+          <w:tcPr>
+            <w:tcW w:w="7464" w:type="dxa"/>
+          </w:tcPr>
+          <w:p>
+            <w:pPr>
+              <w:cnfStyle w:val="000000000000" w:firstRow="0" w:lastRow="0" w:firstColumn="0" w:lastColumn="0" w:oddVBand="0" w:evenVBand="0" w:oddHBand="0" w:evenHBand="0" w:firstRowFirstColumn="0" w:firstRowLastColumn="0" w:lastRowFirstColumn="0" w:lastRowLastColumn="0"/>
+              <w:rPr>
+                <w:rFonts w:ascii="Cordia New" w:hAnsi="Cordia New" w:cs="Cordia New"/>
+                <w:sz w:val="28"/>
+                <w:szCs w:val="28"/>
+                <w:lang w:val="it-IT"/>
+              </w:rPr>
+            </w:pPr>
+            <w:r>
+              <w:rPr>
+                <w:rFonts w:ascii="Cordia New" w:hAnsi="Cordia New" w:cs="Cordia New"/>
+                <w:sz w:val="28"/>
+                <w:szCs w:val="28"/>
+                <w:lang w:val="it-IT"/>
+              </w:rPr>
+              <w:t xml:space="preserve">Intervento da parte dell’attore </w:t>
+            </w:r>
+          </w:p>
+        </w:tc>
+      </w:tr>
+      <w:tr>
+        <w:trPr>
+          <w:cnfStyle w:val="000000100000" w:firstRow="0" w:lastRow="0" w:firstColumn="0" w:lastColumn="0" w:oddVBand="0" w:evenVBand="0" w:oddHBand="1" w:evenHBand="0" w:firstRowFirstColumn="0" w:firstRowLastColumn="0" w:lastRowFirstColumn="0" w:lastRowLastColumn="0"/>
+        </w:trPr>
+        <w:tc>
+          <w:tcPr>
+            <w:cnfStyle w:val="001000000000" w:firstRow="0" w:lastRow="0" w:firstColumn="1" w:lastColumn="0" w:oddVBand="0" w:evenVBand="0" w:oddHBand="0" w:evenHBand="0" w:firstRowFirstColumn="0" w:firstRowLastColumn="0" w:lastRowFirstColumn="0" w:lastRowLastColumn="0"/>
+            <w:tcW w:w="2158" w:type="dxa"/>
+          </w:tcPr>
+          <w:p>
+            <w:pPr>
+              <w:spacing w:line="276" w:lineRule="auto"/>
+              <w:jc w:val="right"/>
+              <w:rPr>
+                <w:rFonts w:ascii="Cordia New" w:hAnsi="Cordia New" w:cs="Cordia New"/>
+                <w:b w:val="0"/>
+                <w:sz w:val="28"/>
+                <w:szCs w:val="28"/>
+                <w:lang w:val="it-IT"/>
+              </w:rPr>
+            </w:pPr>
+            <w:r>
+              <w:rPr>
+                <w:rFonts w:ascii="Cordia New" w:hAnsi="Cordia New" w:cs="Cordia New"/>
+                <w:b w:val="0"/>
+                <w:sz w:val="28"/>
+                <w:szCs w:val="28"/>
+                <w:lang w:val="it-IT"/>
+              </w:rPr>
+              <w:t>End condition</w:t>
+            </w:r>
+          </w:p>
+        </w:tc>
+        <w:tc>
+          <w:tcPr>
+            <w:tcW w:w="7464" w:type="dxa"/>
+          </w:tcPr>
+          <w:p>
+            <w:pPr>
+              <w:spacing w:line="276" w:lineRule="auto"/>
+              <w:cnfStyle w:val="000000100000" w:firstRow="0" w:lastRow="0" w:firstColumn="0" w:lastColumn="0" w:oddVBand="0" w:evenVBand="0" w:oddHBand="1" w:evenHBand="0" w:firstRowFirstColumn="0" w:firstRowLastColumn="0" w:lastRowFirstColumn="0" w:lastRowLastColumn="0"/>
+              <w:rPr>
+                <w:rFonts w:ascii="Cordia New" w:hAnsi="Cordia New" w:cs="Cordia New"/>
+                <w:sz w:val="28"/>
+                <w:szCs w:val="28"/>
+                <w:lang w:val="it-IT"/>
+              </w:rPr>
+            </w:pPr>
+            <w:r>
+              <w:rPr>
+                <w:rFonts w:ascii="Cordia New" w:hAnsi="Cordia New" w:cs="Cordia New"/>
+                <w:sz w:val="28"/>
+                <w:szCs w:val="28"/>
+                <w:lang w:val="it-IT"/>
+              </w:rPr>
+              <w:t>L’utente viene retrocesso al livello precedente</w:t>
+            </w:r>
             <w:r>
               <w:rPr>
                 <w:rFonts w:ascii="Cordia New" w:hAnsi="Cordia New" w:cs="Cordia New"/>
@@ -6766,6 +7749,919 @@
                 <w:lang w:val="it-IT"/>
               </w:rPr>
               <w:t xml:space="preserve"> </w:t>
+            </w:r>
+          </w:p>
+        </w:tc>
+      </w:tr>
+      <w:tr>
+        <w:tc>
+          <w:tcPr>
+            <w:cnfStyle w:val="001000000000" w:firstRow="0" w:lastRow="0" w:firstColumn="1" w:lastColumn="0" w:oddVBand="0" w:evenVBand="0" w:oddHBand="0" w:evenHBand="0" w:firstRowFirstColumn="0" w:firstRowLastColumn="0" w:lastRowFirstColumn="0" w:lastRowLastColumn="0"/>
+            <w:tcW w:w="2158" w:type="dxa"/>
+          </w:tcPr>
+          <w:p>
+            <w:pPr>
+              <w:spacing w:line="276" w:lineRule="auto"/>
+              <w:jc w:val="right"/>
+              <w:rPr>
+                <w:rFonts w:ascii="Cordia New" w:hAnsi="Cordia New" w:cs="Cordia New"/>
+                <w:b w:val="0"/>
+                <w:sz w:val="28"/>
+                <w:szCs w:val="28"/>
+                <w:lang w:val="it-IT"/>
+              </w:rPr>
+            </w:pPr>
+            <w:r>
+              <w:rPr>
+                <w:rFonts w:ascii="Cordia New" w:hAnsi="Cordia New" w:cs="Cordia New"/>
+                <w:b w:val="0"/>
+                <w:sz w:val="28"/>
+                <w:szCs w:val="28"/>
+                <w:lang w:val="it-IT"/>
+              </w:rPr>
+              <w:t>Conseguenze</w:t>
+            </w:r>
+            <w:r>
+              <w:rPr>
+                <w:rFonts w:ascii="Cordia New" w:hAnsi="Cordia New" w:cs="Cordia New"/>
+                <w:b w:val="0"/>
+                <w:sz w:val="28"/>
+                <w:szCs w:val="28"/>
+                <w:lang w:val="it-IT"/>
+              </w:rPr>
+              <w:t xml:space="preserve"> </w:t>
+            </w:r>
+          </w:p>
+        </w:tc>
+        <w:tc>
+          <w:tcPr>
+            <w:tcW w:w="7464" w:type="dxa"/>
+          </w:tcPr>
+          <w:p>
+            <w:pPr>
+              <w:spacing w:line="276" w:lineRule="auto"/>
+              <w:cnfStyle w:val="000000000000" w:firstRow="0" w:lastRow="0" w:firstColumn="0" w:lastColumn="0" w:oddVBand="0" w:evenVBand="0" w:oddHBand="0" w:evenHBand="0" w:firstRowFirstColumn="0" w:firstRowLastColumn="0" w:lastRowFirstColumn="0" w:lastRowLastColumn="0"/>
+              <w:rPr>
+                <w:rFonts w:ascii="Cordia New" w:hAnsi="Cordia New" w:cs="Cordia New"/>
+                <w:sz w:val="28"/>
+                <w:szCs w:val="28"/>
+                <w:lang w:val="it-IT"/>
+              </w:rPr>
+            </w:pPr>
+            <w:r>
+              <w:rPr>
+                <w:rFonts w:ascii="Cordia New" w:hAnsi="Cordia New" w:cs="Cordia New"/>
+                <w:sz w:val="28"/>
+                <w:szCs w:val="28"/>
+                <w:lang w:val="it-IT"/>
+              </w:rPr>
+              <w:t>Vengono aggiornati i dati relativi all’utente sul database</w:t>
+            </w:r>
+          </w:p>
+        </w:tc>
+      </w:tr>
+    </w:tbl>
+    <w:p>
+      <w:pPr>
+        <w:rPr>
+          <w:rFonts w:ascii="Cordia New" w:hAnsi="Cordia New" w:cs="Cordia New"/>
+          <w:color w:val="4472C4" w:themeColor="accent1"/>
+          <w:sz w:val="28"/>
+          <w:szCs w:val="28"/>
+          <w:lang w:val="it-IT"/>
+        </w:rPr>
+      </w:pPr>
+    </w:p>
+    <w:tbl>
+      <w:tblPr>
+        <w:tblStyle w:val="GridTable5Dark-Accent1"/>
+        <w:tblW w:w="0" w:type="auto"/>
+        <w:tblLook w:val="0480" w:firstRow="0" w:lastRow="0" w:firstColumn="1" w:lastColumn="0" w:noHBand="0" w:noVBand="1"/>
+      </w:tblPr>
+      <w:tblGrid>
+        <w:gridCol w:w="2158"/>
+        <w:gridCol w:w="7464"/>
+      </w:tblGrid>
+      <w:tr>
+        <w:trPr>
+          <w:cnfStyle w:val="000000100000" w:firstRow="0" w:lastRow="0" w:firstColumn="0" w:lastColumn="0" w:oddVBand="0" w:evenVBand="0" w:oddHBand="1" w:evenHBand="0" w:firstRowFirstColumn="0" w:firstRowLastColumn="0" w:lastRowFirstColumn="0" w:lastRowLastColumn="0"/>
+        </w:trPr>
+        <w:tc>
+          <w:tcPr>
+            <w:cnfStyle w:val="001000000000" w:firstRow="0" w:lastRow="0" w:firstColumn="1" w:lastColumn="0" w:oddVBand="0" w:evenVBand="0" w:oddHBand="0" w:evenHBand="0" w:firstRowFirstColumn="0" w:firstRowLastColumn="0" w:lastRowFirstColumn="0" w:lastRowLastColumn="0"/>
+            <w:tcW w:w="2158" w:type="dxa"/>
+          </w:tcPr>
+          <w:p>
+            <w:pPr>
+              <w:spacing w:line="276" w:lineRule="auto"/>
+              <w:jc w:val="right"/>
+              <w:rPr>
+                <w:rFonts w:ascii="Cordia New" w:hAnsi="Cordia New" w:cs="Cordia New"/>
+                <w:b w:val="0"/>
+                <w:color w:val="4472C4" w:themeColor="accent1"/>
+                <w:sz w:val="28"/>
+                <w:szCs w:val="28"/>
+                <w:lang w:val="it-IT"/>
+              </w:rPr>
+            </w:pPr>
+            <w:r>
+              <w:rPr>
+                <w:rFonts w:ascii="Cordia New" w:hAnsi="Cordia New" w:cs="Cordia New"/>
+                <w:b w:val="0"/>
+                <w:sz w:val="28"/>
+                <w:szCs w:val="28"/>
+                <w:lang w:val="it-IT"/>
+              </w:rPr>
+              <w:t>Nome</w:t>
+            </w:r>
+          </w:p>
+        </w:tc>
+        <w:tc>
+          <w:tcPr>
+            <w:tcW w:w="7464" w:type="dxa"/>
+          </w:tcPr>
+          <w:p>
+            <w:pPr>
+              <w:spacing w:line="276" w:lineRule="auto"/>
+              <w:cnfStyle w:val="000000100000" w:firstRow="0" w:lastRow="0" w:firstColumn="0" w:lastColumn="0" w:oddVBand="0" w:evenVBand="0" w:oddHBand="1" w:evenHBand="0" w:firstRowFirstColumn="0" w:firstRowLastColumn="0" w:lastRowFirstColumn="0" w:lastRowLastColumn="0"/>
+              <w:rPr>
+                <w:rFonts w:ascii="Cordia New" w:hAnsi="Cordia New" w:cs="Cordia New"/>
+                <w:b/>
+                <w:color w:val="4472C4" w:themeColor="accent1"/>
+                <w:sz w:val="28"/>
+                <w:szCs w:val="28"/>
+                <w:lang w:val="it-IT"/>
+              </w:rPr>
+            </w:pPr>
+            <w:r>
+              <w:rPr>
+                <w:rFonts w:ascii="Cordia New" w:hAnsi="Cordia New" w:cs="Cordia New"/>
+                <w:b/>
+                <w:sz w:val="28"/>
+                <w:szCs w:val="28"/>
+                <w:lang w:val="it-IT"/>
+              </w:rPr>
+              <w:t>Conferimento autorizzazioni</w:t>
+            </w:r>
+          </w:p>
+        </w:tc>
+      </w:tr>
+      <w:tr>
+        <w:tc>
+          <w:tcPr>
+            <w:cnfStyle w:val="001000000000" w:firstRow="0" w:lastRow="0" w:firstColumn="1" w:lastColumn="0" w:oddVBand="0" w:evenVBand="0" w:oddHBand="0" w:evenHBand="0" w:firstRowFirstColumn="0" w:firstRowLastColumn="0" w:lastRowFirstColumn="0" w:lastRowLastColumn="0"/>
+            <w:tcW w:w="2158" w:type="dxa"/>
+          </w:tcPr>
+          <w:p>
+            <w:pPr>
+              <w:spacing w:line="276" w:lineRule="auto"/>
+              <w:jc w:val="right"/>
+              <w:rPr>
+                <w:rFonts w:ascii="Cordia New" w:hAnsi="Cordia New" w:cs="Cordia New"/>
+                <w:b w:val="0"/>
+                <w:color w:val="4472C4" w:themeColor="accent1"/>
+                <w:sz w:val="28"/>
+                <w:szCs w:val="28"/>
+                <w:lang w:val="it-IT"/>
+              </w:rPr>
+            </w:pPr>
+            <w:r>
+              <w:rPr>
+                <w:rFonts w:ascii="Cordia New" w:hAnsi="Cordia New" w:cs="Cordia New"/>
+                <w:b w:val="0"/>
+                <w:sz w:val="28"/>
+                <w:szCs w:val="28"/>
+                <w:lang w:val="it-IT"/>
+              </w:rPr>
+              <w:t>Attori partecipanti</w:t>
+            </w:r>
+          </w:p>
+        </w:tc>
+        <w:tc>
+          <w:tcPr>
+            <w:tcW w:w="7464" w:type="dxa"/>
+          </w:tcPr>
+          <w:p>
+            <w:pPr>
+              <w:spacing w:line="276" w:lineRule="auto"/>
+              <w:cnfStyle w:val="000000000000" w:firstRow="0" w:lastRow="0" w:firstColumn="0" w:lastColumn="0" w:oddVBand="0" w:evenVBand="0" w:oddHBand="0" w:evenHBand="0" w:firstRowFirstColumn="0" w:firstRowLastColumn="0" w:lastRowFirstColumn="0" w:lastRowLastColumn="0"/>
+              <w:rPr>
+                <w:rFonts w:ascii="Cordia New" w:hAnsi="Cordia New" w:cs="Cordia New"/>
+                <w:sz w:val="28"/>
+                <w:szCs w:val="28"/>
+                <w:lang w:val="it-IT"/>
+              </w:rPr>
+            </w:pPr>
+            <w:r>
+              <w:rPr>
+                <w:rFonts w:ascii="Cordia New" w:hAnsi="Cordia New" w:cs="Cordia New"/>
+                <w:sz w:val="28"/>
+                <w:szCs w:val="28"/>
+                <w:lang w:val="it-IT"/>
+              </w:rPr>
+              <w:t>Amministratori</w:t>
+            </w:r>
+          </w:p>
+        </w:tc>
+      </w:tr>
+      <w:tr>
+        <w:trPr>
+          <w:cnfStyle w:val="000000100000" w:firstRow="0" w:lastRow="0" w:firstColumn="0" w:lastColumn="0" w:oddVBand="0" w:evenVBand="0" w:oddHBand="1" w:evenHBand="0" w:firstRowFirstColumn="0" w:firstRowLastColumn="0" w:lastRowFirstColumn="0" w:lastRowLastColumn="0"/>
+        </w:trPr>
+        <w:tc>
+          <w:tcPr>
+            <w:cnfStyle w:val="001000000000" w:firstRow="0" w:lastRow="0" w:firstColumn="1" w:lastColumn="0" w:oddVBand="0" w:evenVBand="0" w:oddHBand="0" w:evenHBand="0" w:firstRowFirstColumn="0" w:firstRowLastColumn="0" w:lastRowFirstColumn="0" w:lastRowLastColumn="0"/>
+            <w:tcW w:w="2158" w:type="dxa"/>
+          </w:tcPr>
+          <w:p>
+            <w:pPr>
+              <w:spacing w:line="276" w:lineRule="auto"/>
+              <w:jc w:val="right"/>
+              <w:rPr>
+                <w:rFonts w:ascii="Cordia New" w:hAnsi="Cordia New" w:cs="Cordia New"/>
+                <w:b w:val="0"/>
+                <w:color w:val="4472C4" w:themeColor="accent1"/>
+                <w:sz w:val="28"/>
+                <w:szCs w:val="28"/>
+                <w:lang w:val="it-IT"/>
+              </w:rPr>
+            </w:pPr>
+            <w:r>
+              <w:rPr>
+                <w:rFonts w:ascii="Cordia New" w:hAnsi="Cordia New" w:cs="Cordia New"/>
+                <w:b w:val="0"/>
+                <w:sz w:val="28"/>
+                <w:szCs w:val="28"/>
+                <w:lang w:val="it-IT"/>
+              </w:rPr>
+              <w:t>Descrizione</w:t>
+            </w:r>
+          </w:p>
+        </w:tc>
+        <w:tc>
+          <w:tcPr>
+            <w:tcW w:w="7464" w:type="dxa"/>
+          </w:tcPr>
+          <w:p>
+            <w:pPr>
+              <w:spacing w:line="276" w:lineRule="auto"/>
+              <w:cnfStyle w:val="000000100000" w:firstRow="0" w:lastRow="0" w:firstColumn="0" w:lastColumn="0" w:oddVBand="0" w:evenVBand="0" w:oddHBand="1" w:evenHBand="0" w:firstRowFirstColumn="0" w:firstRowLastColumn="0" w:lastRowFirstColumn="0" w:lastRowLastColumn="0"/>
+              <w:rPr>
+                <w:rFonts w:ascii="Cordia New" w:hAnsi="Cordia New" w:cs="Cordia New"/>
+                <w:sz w:val="28"/>
+                <w:szCs w:val="28"/>
+                <w:lang w:val="it-IT"/>
+              </w:rPr>
+            </w:pPr>
+            <w:r>
+              <w:rPr>
+                <w:rFonts w:ascii="Cordia New" w:hAnsi="Cordia New" w:cs="Cordia New"/>
+                <w:sz w:val="28"/>
+                <w:szCs w:val="28"/>
+                <w:lang w:val="it-IT"/>
+              </w:rPr>
+              <w:t>Permette all’amministratore di conferire autorizzazioni di accesso in particolari aree della piattaforma, all’utente scelto in precedenza</w:t>
+            </w:r>
+            <w:r>
+              <w:rPr>
+                <w:rFonts w:ascii="Cordia New" w:hAnsi="Cordia New" w:cs="Cordia New"/>
+                <w:sz w:val="28"/>
+                <w:szCs w:val="28"/>
+                <w:lang w:val="it-IT"/>
+              </w:rPr>
+              <w:t xml:space="preserve"> (per esempio può rendere un utente base moderatore)</w:t>
+            </w:r>
+          </w:p>
+        </w:tc>
+      </w:tr>
+      <w:tr>
+        <w:trPr>
+          <w:trHeight w:val="404"/>
+        </w:trPr>
+        <w:tc>
+          <w:tcPr>
+            <w:cnfStyle w:val="001000000000" w:firstRow="0" w:lastRow="0" w:firstColumn="1" w:lastColumn="0" w:oddVBand="0" w:evenVBand="0" w:oddHBand="0" w:evenHBand="0" w:firstRowFirstColumn="0" w:firstRowLastColumn="0" w:lastRowFirstColumn="0" w:lastRowLastColumn="0"/>
+            <w:tcW w:w="2158" w:type="dxa"/>
+          </w:tcPr>
+          <w:p>
+            <w:pPr>
+              <w:spacing w:line="276" w:lineRule="auto"/>
+              <w:jc w:val="right"/>
+              <w:rPr>
+                <w:rFonts w:ascii="Cordia New" w:hAnsi="Cordia New" w:cs="Cordia New"/>
+                <w:b w:val="0"/>
+                <w:sz w:val="28"/>
+                <w:szCs w:val="28"/>
+                <w:lang w:val="it-IT"/>
+              </w:rPr>
+            </w:pPr>
+            <w:r>
+              <w:rPr>
+                <w:rFonts w:ascii="Cordia New" w:hAnsi="Cordia New" w:cs="Cordia New"/>
+                <w:b w:val="0"/>
+                <w:sz w:val="28"/>
+                <w:szCs w:val="28"/>
+                <w:lang w:val="it-IT"/>
+              </w:rPr>
+              <w:t>Trigger</w:t>
+            </w:r>
+          </w:p>
+        </w:tc>
+        <w:tc>
+          <w:tcPr>
+            <w:tcW w:w="7464" w:type="dxa"/>
+          </w:tcPr>
+          <w:p>
+            <w:pPr>
+              <w:cnfStyle w:val="000000000000" w:firstRow="0" w:lastRow="0" w:firstColumn="0" w:lastColumn="0" w:oddVBand="0" w:evenVBand="0" w:oddHBand="0" w:evenHBand="0" w:firstRowFirstColumn="0" w:firstRowLastColumn="0" w:lastRowFirstColumn="0" w:lastRowLastColumn="0"/>
+              <w:rPr>
+                <w:rFonts w:ascii="Cordia New" w:hAnsi="Cordia New" w:cs="Cordia New"/>
+                <w:sz w:val="28"/>
+                <w:szCs w:val="28"/>
+                <w:lang w:val="it-IT"/>
+              </w:rPr>
+            </w:pPr>
+            <w:r>
+              <w:rPr>
+                <w:rFonts w:ascii="Cordia New" w:hAnsi="Cordia New" w:cs="Cordia New"/>
+                <w:sz w:val="28"/>
+                <w:szCs w:val="28"/>
+                <w:lang w:val="it-IT"/>
+              </w:rPr>
+              <w:t xml:space="preserve">Click da parte dell’attore </w:t>
+            </w:r>
+            <w:r>
+              <w:rPr>
+                <w:rFonts w:ascii="Cordia New" w:hAnsi="Cordia New" w:cs="Cordia New"/>
+                <w:sz w:val="28"/>
+                <w:szCs w:val="28"/>
+                <w:lang w:val="it-IT"/>
+              </w:rPr>
+              <w:t>sull’apposito pulsante</w:t>
+            </w:r>
+          </w:p>
+        </w:tc>
+      </w:tr>
+      <w:tr>
+        <w:trPr>
+          <w:cnfStyle w:val="000000100000" w:firstRow="0" w:lastRow="0" w:firstColumn="0" w:lastColumn="0" w:oddVBand="0" w:evenVBand="0" w:oddHBand="1" w:evenHBand="0" w:firstRowFirstColumn="0" w:firstRowLastColumn="0" w:lastRowFirstColumn="0" w:lastRowLastColumn="0"/>
+        </w:trPr>
+        <w:tc>
+          <w:tcPr>
+            <w:cnfStyle w:val="001000000000" w:firstRow="0" w:lastRow="0" w:firstColumn="1" w:lastColumn="0" w:oddVBand="0" w:evenVBand="0" w:oddHBand="0" w:evenHBand="0" w:firstRowFirstColumn="0" w:firstRowLastColumn="0" w:lastRowFirstColumn="0" w:lastRowLastColumn="0"/>
+            <w:tcW w:w="2158" w:type="dxa"/>
+          </w:tcPr>
+          <w:p>
+            <w:pPr>
+              <w:spacing w:line="276" w:lineRule="auto"/>
+              <w:jc w:val="right"/>
+              <w:rPr>
+                <w:rFonts w:ascii="Cordia New" w:hAnsi="Cordia New" w:cs="Cordia New"/>
+                <w:b w:val="0"/>
+                <w:sz w:val="28"/>
+                <w:szCs w:val="28"/>
+                <w:lang w:val="it-IT"/>
+              </w:rPr>
+            </w:pPr>
+            <w:r>
+              <w:rPr>
+                <w:rFonts w:ascii="Cordia New" w:hAnsi="Cordia New" w:cs="Cordia New"/>
+                <w:b w:val="0"/>
+                <w:sz w:val="28"/>
+                <w:szCs w:val="28"/>
+                <w:lang w:val="it-IT"/>
+              </w:rPr>
+              <w:t>End condition</w:t>
+            </w:r>
+          </w:p>
+        </w:tc>
+        <w:tc>
+          <w:tcPr>
+            <w:tcW w:w="7464" w:type="dxa"/>
+          </w:tcPr>
+          <w:p>
+            <w:pPr>
+              <w:spacing w:line="276" w:lineRule="auto"/>
+              <w:cnfStyle w:val="000000100000" w:firstRow="0" w:lastRow="0" w:firstColumn="0" w:lastColumn="0" w:oddVBand="0" w:evenVBand="0" w:oddHBand="1" w:evenHBand="0" w:firstRowFirstColumn="0" w:firstRowLastColumn="0" w:lastRowFirstColumn="0" w:lastRowLastColumn="0"/>
+              <w:rPr>
+                <w:rFonts w:ascii="Cordia New" w:hAnsi="Cordia New" w:cs="Cordia New"/>
+                <w:sz w:val="28"/>
+                <w:szCs w:val="28"/>
+                <w:lang w:val="it-IT"/>
+              </w:rPr>
+            </w:pPr>
+            <w:r>
+              <w:rPr>
+                <w:rFonts w:ascii="Cordia New" w:hAnsi="Cordia New" w:cs="Cordia New"/>
+                <w:sz w:val="28"/>
+                <w:szCs w:val="28"/>
+                <w:lang w:val="it-IT"/>
+              </w:rPr>
+              <w:t>L’utente selezionato ottiene le autorizzazioni aggiuntive</w:t>
+            </w:r>
+          </w:p>
+        </w:tc>
+      </w:tr>
+      <w:tr>
+        <w:tc>
+          <w:tcPr>
+            <w:cnfStyle w:val="001000000000" w:firstRow="0" w:lastRow="0" w:firstColumn="1" w:lastColumn="0" w:oddVBand="0" w:evenVBand="0" w:oddHBand="0" w:evenHBand="0" w:firstRowFirstColumn="0" w:firstRowLastColumn="0" w:lastRowFirstColumn="0" w:lastRowLastColumn="0"/>
+            <w:tcW w:w="2158" w:type="dxa"/>
+          </w:tcPr>
+          <w:p>
+            <w:pPr>
+              <w:spacing w:line="276" w:lineRule="auto"/>
+              <w:jc w:val="right"/>
+              <w:rPr>
+                <w:rFonts w:ascii="Cordia New" w:hAnsi="Cordia New" w:cs="Cordia New"/>
+                <w:b w:val="0"/>
+                <w:sz w:val="28"/>
+                <w:szCs w:val="28"/>
+                <w:lang w:val="it-IT"/>
+              </w:rPr>
+            </w:pPr>
+            <w:r>
+              <w:rPr>
+                <w:rFonts w:ascii="Cordia New" w:hAnsi="Cordia New" w:cs="Cordia New"/>
+                <w:b w:val="0"/>
+                <w:sz w:val="28"/>
+                <w:szCs w:val="28"/>
+                <w:lang w:val="it-IT"/>
+              </w:rPr>
+              <w:t>Conseguenze</w:t>
+            </w:r>
+            <w:r>
+              <w:rPr>
+                <w:rFonts w:ascii="Cordia New" w:hAnsi="Cordia New" w:cs="Cordia New"/>
+                <w:b w:val="0"/>
+                <w:sz w:val="28"/>
+                <w:szCs w:val="28"/>
+                <w:lang w:val="it-IT"/>
+              </w:rPr>
+              <w:t xml:space="preserve"> </w:t>
+            </w:r>
+          </w:p>
+        </w:tc>
+        <w:tc>
+          <w:tcPr>
+            <w:tcW w:w="7464" w:type="dxa"/>
+          </w:tcPr>
+          <w:p>
+            <w:pPr>
+              <w:spacing w:line="276" w:lineRule="auto"/>
+              <w:cnfStyle w:val="000000000000" w:firstRow="0" w:lastRow="0" w:firstColumn="0" w:lastColumn="0" w:oddVBand="0" w:evenVBand="0" w:oddHBand="0" w:evenHBand="0" w:firstRowFirstColumn="0" w:firstRowLastColumn="0" w:lastRowFirstColumn="0" w:lastRowLastColumn="0"/>
+              <w:rPr>
+                <w:rFonts w:ascii="Cordia New" w:hAnsi="Cordia New" w:cs="Cordia New"/>
+                <w:sz w:val="28"/>
+                <w:szCs w:val="28"/>
+                <w:lang w:val="it-IT"/>
+              </w:rPr>
+            </w:pPr>
+            <w:r>
+              <w:rPr>
+                <w:rFonts w:ascii="Cordia New" w:hAnsi="Cordia New" w:cs="Cordia New"/>
+                <w:sz w:val="28"/>
+                <w:szCs w:val="28"/>
+                <w:lang w:val="it-IT"/>
+              </w:rPr>
+              <w:t xml:space="preserve">L’utente fa ora parte di una categoria con livello di accesso più elevato </w:t>
+            </w:r>
+          </w:p>
+        </w:tc>
+      </w:tr>
+    </w:tbl>
+    <w:p>
+      <w:pPr>
+        <w:rPr>
+          <w:rFonts w:ascii="Cordia New" w:hAnsi="Cordia New" w:cs="Cordia New"/>
+          <w:color w:val="4472C4" w:themeColor="accent1"/>
+          <w:sz w:val="28"/>
+          <w:szCs w:val="28"/>
+          <w:lang w:val="it-IT"/>
+        </w:rPr>
+      </w:pPr>
+    </w:p>
+    <w:tbl>
+      <w:tblPr>
+        <w:tblStyle w:val="GridTable5Dark-Accent1"/>
+        <w:tblW w:w="0" w:type="auto"/>
+        <w:tblLook w:val="0480" w:firstRow="0" w:lastRow="0" w:firstColumn="1" w:lastColumn="0" w:noHBand="0" w:noVBand="1"/>
+      </w:tblPr>
+      <w:tblGrid>
+        <w:gridCol w:w="2158"/>
+        <w:gridCol w:w="7464"/>
+      </w:tblGrid>
+      <w:tr>
+        <w:trPr>
+          <w:cnfStyle w:val="000000100000" w:firstRow="0" w:lastRow="0" w:firstColumn="0" w:lastColumn="0" w:oddVBand="0" w:evenVBand="0" w:oddHBand="1" w:evenHBand="0" w:firstRowFirstColumn="0" w:firstRowLastColumn="0" w:lastRowFirstColumn="0" w:lastRowLastColumn="0"/>
+        </w:trPr>
+        <w:tc>
+          <w:tcPr>
+            <w:cnfStyle w:val="001000000000" w:firstRow="0" w:lastRow="0" w:firstColumn="1" w:lastColumn="0" w:oddVBand="0" w:evenVBand="0" w:oddHBand="0" w:evenHBand="0" w:firstRowFirstColumn="0" w:firstRowLastColumn="0" w:lastRowFirstColumn="0" w:lastRowLastColumn="0"/>
+            <w:tcW w:w="2158" w:type="dxa"/>
+          </w:tcPr>
+          <w:p>
+            <w:pPr>
+              <w:spacing w:line="276" w:lineRule="auto"/>
+              <w:jc w:val="right"/>
+              <w:rPr>
+                <w:rFonts w:ascii="Cordia New" w:hAnsi="Cordia New" w:cs="Cordia New"/>
+                <w:b w:val="0"/>
+                <w:color w:val="4472C4" w:themeColor="accent1"/>
+                <w:sz w:val="28"/>
+                <w:szCs w:val="28"/>
+                <w:lang w:val="it-IT"/>
+              </w:rPr>
+            </w:pPr>
+            <w:r>
+              <w:rPr>
+                <w:rFonts w:ascii="Cordia New" w:hAnsi="Cordia New" w:cs="Cordia New"/>
+                <w:b w:val="0"/>
+                <w:sz w:val="28"/>
+                <w:szCs w:val="28"/>
+                <w:lang w:val="it-IT"/>
+              </w:rPr>
+              <w:t>Nome</w:t>
+            </w:r>
+          </w:p>
+        </w:tc>
+        <w:tc>
+          <w:tcPr>
+            <w:tcW w:w="7464" w:type="dxa"/>
+          </w:tcPr>
+          <w:p>
+            <w:pPr>
+              <w:spacing w:line="276" w:lineRule="auto"/>
+              <w:cnfStyle w:val="000000100000" w:firstRow="0" w:lastRow="0" w:firstColumn="0" w:lastColumn="0" w:oddVBand="0" w:evenVBand="0" w:oddHBand="1" w:evenHBand="0" w:firstRowFirstColumn="0" w:firstRowLastColumn="0" w:lastRowFirstColumn="0" w:lastRowLastColumn="0"/>
+              <w:rPr>
+                <w:rFonts w:ascii="Cordia New" w:hAnsi="Cordia New" w:cs="Cordia New"/>
+                <w:b/>
+                <w:color w:val="4472C4" w:themeColor="accent1"/>
+                <w:sz w:val="28"/>
+                <w:szCs w:val="28"/>
+                <w:lang w:val="it-IT"/>
+              </w:rPr>
+            </w:pPr>
+            <w:r>
+              <w:rPr>
+                <w:rFonts w:ascii="Cordia New" w:hAnsi="Cordia New" w:cs="Cordia New"/>
+                <w:b/>
+                <w:sz w:val="28"/>
+                <w:szCs w:val="28"/>
+                <w:lang w:val="it-IT"/>
+              </w:rPr>
+              <w:t>Revoca</w:t>
+            </w:r>
+            <w:r>
+              <w:rPr>
+                <w:rFonts w:ascii="Cordia New" w:hAnsi="Cordia New" w:cs="Cordia New"/>
+                <w:b/>
+                <w:sz w:val="28"/>
+                <w:szCs w:val="28"/>
+                <w:lang w:val="it-IT"/>
+              </w:rPr>
+              <w:t xml:space="preserve"> autorizzazioni</w:t>
+            </w:r>
+          </w:p>
+        </w:tc>
+      </w:tr>
+      <w:tr>
+        <w:tc>
+          <w:tcPr>
+            <w:cnfStyle w:val="001000000000" w:firstRow="0" w:lastRow="0" w:firstColumn="1" w:lastColumn="0" w:oddVBand="0" w:evenVBand="0" w:oddHBand="0" w:evenHBand="0" w:firstRowFirstColumn="0" w:firstRowLastColumn="0" w:lastRowFirstColumn="0" w:lastRowLastColumn="0"/>
+            <w:tcW w:w="2158" w:type="dxa"/>
+          </w:tcPr>
+          <w:p>
+            <w:pPr>
+              <w:spacing w:line="276" w:lineRule="auto"/>
+              <w:jc w:val="right"/>
+              <w:rPr>
+                <w:rFonts w:ascii="Cordia New" w:hAnsi="Cordia New" w:cs="Cordia New"/>
+                <w:b w:val="0"/>
+                <w:color w:val="4472C4" w:themeColor="accent1"/>
+                <w:sz w:val="28"/>
+                <w:szCs w:val="28"/>
+                <w:lang w:val="it-IT"/>
+              </w:rPr>
+            </w:pPr>
+            <w:r>
+              <w:rPr>
+                <w:rFonts w:ascii="Cordia New" w:hAnsi="Cordia New" w:cs="Cordia New"/>
+                <w:b w:val="0"/>
+                <w:sz w:val="28"/>
+                <w:szCs w:val="28"/>
+                <w:lang w:val="it-IT"/>
+              </w:rPr>
+              <w:t>Attori partecipanti</w:t>
+            </w:r>
+          </w:p>
+        </w:tc>
+        <w:tc>
+          <w:tcPr>
+            <w:tcW w:w="7464" w:type="dxa"/>
+          </w:tcPr>
+          <w:p>
+            <w:pPr>
+              <w:spacing w:line="276" w:lineRule="auto"/>
+              <w:cnfStyle w:val="000000000000" w:firstRow="0" w:lastRow="0" w:firstColumn="0" w:lastColumn="0" w:oddVBand="0" w:evenVBand="0" w:oddHBand="0" w:evenHBand="0" w:firstRowFirstColumn="0" w:firstRowLastColumn="0" w:lastRowFirstColumn="0" w:lastRowLastColumn="0"/>
+              <w:rPr>
+                <w:rFonts w:ascii="Cordia New" w:hAnsi="Cordia New" w:cs="Cordia New"/>
+                <w:sz w:val="28"/>
+                <w:szCs w:val="28"/>
+                <w:lang w:val="it-IT"/>
+              </w:rPr>
+            </w:pPr>
+            <w:r>
+              <w:rPr>
+                <w:rFonts w:ascii="Cordia New" w:hAnsi="Cordia New" w:cs="Cordia New"/>
+                <w:sz w:val="28"/>
+                <w:szCs w:val="28"/>
+                <w:lang w:val="it-IT"/>
+              </w:rPr>
+              <w:t>Amministratori</w:t>
+            </w:r>
+          </w:p>
+        </w:tc>
+      </w:tr>
+      <w:tr>
+        <w:trPr>
+          <w:cnfStyle w:val="000000100000" w:firstRow="0" w:lastRow="0" w:firstColumn="0" w:lastColumn="0" w:oddVBand="0" w:evenVBand="0" w:oddHBand="1" w:evenHBand="0" w:firstRowFirstColumn="0" w:firstRowLastColumn="0" w:lastRowFirstColumn="0" w:lastRowLastColumn="0"/>
+        </w:trPr>
+        <w:tc>
+          <w:tcPr>
+            <w:cnfStyle w:val="001000000000" w:firstRow="0" w:lastRow="0" w:firstColumn="1" w:lastColumn="0" w:oddVBand="0" w:evenVBand="0" w:oddHBand="0" w:evenHBand="0" w:firstRowFirstColumn="0" w:firstRowLastColumn="0" w:lastRowFirstColumn="0" w:lastRowLastColumn="0"/>
+            <w:tcW w:w="2158" w:type="dxa"/>
+          </w:tcPr>
+          <w:p>
+            <w:pPr>
+              <w:spacing w:line="276" w:lineRule="auto"/>
+              <w:jc w:val="right"/>
+              <w:rPr>
+                <w:rFonts w:ascii="Cordia New" w:hAnsi="Cordia New" w:cs="Cordia New"/>
+                <w:b w:val="0"/>
+                <w:color w:val="4472C4" w:themeColor="accent1"/>
+                <w:sz w:val="28"/>
+                <w:szCs w:val="28"/>
+                <w:lang w:val="it-IT"/>
+              </w:rPr>
+            </w:pPr>
+            <w:r>
+              <w:rPr>
+                <w:rFonts w:ascii="Cordia New" w:hAnsi="Cordia New" w:cs="Cordia New"/>
+                <w:b w:val="0"/>
+                <w:sz w:val="28"/>
+                <w:szCs w:val="28"/>
+                <w:lang w:val="it-IT"/>
+              </w:rPr>
+              <w:t>Descrizione</w:t>
+            </w:r>
+          </w:p>
+        </w:tc>
+        <w:tc>
+          <w:tcPr>
+            <w:tcW w:w="7464" w:type="dxa"/>
+          </w:tcPr>
+          <w:p>
+            <w:pPr>
+              <w:spacing w:line="276" w:lineRule="auto"/>
+              <w:cnfStyle w:val="000000100000" w:firstRow="0" w:lastRow="0" w:firstColumn="0" w:lastColumn="0" w:oddVBand="0" w:evenVBand="0" w:oddHBand="1" w:evenHBand="0" w:firstRowFirstColumn="0" w:firstRowLastColumn="0" w:lastRowFirstColumn="0" w:lastRowLastColumn="0"/>
+              <w:rPr>
+                <w:rFonts w:ascii="Cordia New" w:hAnsi="Cordia New" w:cs="Cordia New"/>
+                <w:sz w:val="28"/>
+                <w:szCs w:val="28"/>
+                <w:lang w:val="it-IT"/>
+              </w:rPr>
+            </w:pPr>
+            <w:r>
+              <w:rPr>
+                <w:rFonts w:ascii="Cordia New" w:hAnsi="Cordia New" w:cs="Cordia New"/>
+                <w:sz w:val="28"/>
+                <w:szCs w:val="28"/>
+                <w:lang w:val="it-IT"/>
+              </w:rPr>
+              <w:t xml:space="preserve">Permette all’amministratore di </w:t>
+            </w:r>
+            <w:r>
+              <w:rPr>
+                <w:rFonts w:ascii="Cordia New" w:hAnsi="Cordia New" w:cs="Cordia New"/>
+                <w:sz w:val="28"/>
+                <w:szCs w:val="28"/>
+                <w:lang w:val="it-IT"/>
+              </w:rPr>
+              <w:t>revocare</w:t>
+            </w:r>
+            <w:r>
+              <w:rPr>
+                <w:rFonts w:ascii="Cordia New" w:hAnsi="Cordia New" w:cs="Cordia New"/>
+                <w:sz w:val="28"/>
+                <w:szCs w:val="28"/>
+                <w:lang w:val="it-IT"/>
+              </w:rPr>
+              <w:t xml:space="preserve"> autorizzazioni di accesso in particolari aree della piattaforma, all’utente scelto in precedenza</w:t>
+            </w:r>
+            <w:r>
+              <w:rPr>
+                <w:rFonts w:ascii="Cordia New" w:hAnsi="Cordia New" w:cs="Cordia New"/>
+                <w:sz w:val="28"/>
+                <w:szCs w:val="28"/>
+                <w:lang w:val="it-IT"/>
+              </w:rPr>
+              <w:t xml:space="preserve"> (per esempio può rendere un moderatore utente base)</w:t>
+            </w:r>
+          </w:p>
+        </w:tc>
+      </w:tr>
+      <w:tr>
+        <w:trPr>
+          <w:trHeight w:val="404"/>
+        </w:trPr>
+        <w:tc>
+          <w:tcPr>
+            <w:cnfStyle w:val="001000000000" w:firstRow="0" w:lastRow="0" w:firstColumn="1" w:lastColumn="0" w:oddVBand="0" w:evenVBand="0" w:oddHBand="0" w:evenHBand="0" w:firstRowFirstColumn="0" w:firstRowLastColumn="0" w:lastRowFirstColumn="0" w:lastRowLastColumn="0"/>
+            <w:tcW w:w="2158" w:type="dxa"/>
+          </w:tcPr>
+          <w:p>
+            <w:pPr>
+              <w:spacing w:line="276" w:lineRule="auto"/>
+              <w:jc w:val="right"/>
+              <w:rPr>
+                <w:rFonts w:ascii="Cordia New" w:hAnsi="Cordia New" w:cs="Cordia New"/>
+                <w:b w:val="0"/>
+                <w:sz w:val="28"/>
+                <w:szCs w:val="28"/>
+                <w:lang w:val="it-IT"/>
+              </w:rPr>
+            </w:pPr>
+            <w:r>
+              <w:rPr>
+                <w:rFonts w:ascii="Cordia New" w:hAnsi="Cordia New" w:cs="Cordia New"/>
+                <w:b w:val="0"/>
+                <w:sz w:val="28"/>
+                <w:szCs w:val="28"/>
+                <w:lang w:val="it-IT"/>
+              </w:rPr>
+              <w:t>Trigger</w:t>
+            </w:r>
+          </w:p>
+        </w:tc>
+        <w:tc>
+          <w:tcPr>
+            <w:tcW w:w="7464" w:type="dxa"/>
+          </w:tcPr>
+          <w:p>
+            <w:pPr>
+              <w:cnfStyle w:val="000000000000" w:firstRow="0" w:lastRow="0" w:firstColumn="0" w:lastColumn="0" w:oddVBand="0" w:evenVBand="0" w:oddHBand="0" w:evenHBand="0" w:firstRowFirstColumn="0" w:firstRowLastColumn="0" w:lastRowFirstColumn="0" w:lastRowLastColumn="0"/>
+              <w:rPr>
+                <w:rFonts w:ascii="Cordia New" w:hAnsi="Cordia New" w:cs="Cordia New"/>
+                <w:sz w:val="28"/>
+                <w:szCs w:val="28"/>
+                <w:lang w:val="it-IT"/>
+              </w:rPr>
+            </w:pPr>
+            <w:r>
+              <w:rPr>
+                <w:rFonts w:ascii="Cordia New" w:hAnsi="Cordia New" w:cs="Cordia New"/>
+                <w:sz w:val="28"/>
+                <w:szCs w:val="28"/>
+                <w:lang w:val="it-IT"/>
+              </w:rPr>
+              <w:t xml:space="preserve">Click da parte dell’attore </w:t>
+            </w:r>
+            <w:r>
+              <w:rPr>
+                <w:rFonts w:ascii="Cordia New" w:hAnsi="Cordia New" w:cs="Cordia New"/>
+                <w:sz w:val="28"/>
+                <w:szCs w:val="28"/>
+                <w:lang w:val="it-IT"/>
+              </w:rPr>
+              <w:t>sull’apposito pulsante</w:t>
+            </w:r>
+          </w:p>
+        </w:tc>
+      </w:tr>
+      <w:tr>
+        <w:trPr>
+          <w:cnfStyle w:val="000000100000" w:firstRow="0" w:lastRow="0" w:firstColumn="0" w:lastColumn="0" w:oddVBand="0" w:evenVBand="0" w:oddHBand="1" w:evenHBand="0" w:firstRowFirstColumn="0" w:firstRowLastColumn="0" w:lastRowFirstColumn="0" w:lastRowLastColumn="0"/>
+        </w:trPr>
+        <w:tc>
+          <w:tcPr>
+            <w:cnfStyle w:val="001000000000" w:firstRow="0" w:lastRow="0" w:firstColumn="1" w:lastColumn="0" w:oddVBand="0" w:evenVBand="0" w:oddHBand="0" w:evenHBand="0" w:firstRowFirstColumn="0" w:firstRowLastColumn="0" w:lastRowFirstColumn="0" w:lastRowLastColumn="0"/>
+            <w:tcW w:w="2158" w:type="dxa"/>
+          </w:tcPr>
+          <w:p>
+            <w:pPr>
+              <w:spacing w:line="276" w:lineRule="auto"/>
+              <w:jc w:val="right"/>
+              <w:rPr>
+                <w:rFonts w:ascii="Cordia New" w:hAnsi="Cordia New" w:cs="Cordia New"/>
+                <w:b w:val="0"/>
+                <w:sz w:val="28"/>
+                <w:szCs w:val="28"/>
+                <w:lang w:val="it-IT"/>
+              </w:rPr>
+            </w:pPr>
+            <w:r>
+              <w:rPr>
+                <w:rFonts w:ascii="Cordia New" w:hAnsi="Cordia New" w:cs="Cordia New"/>
+                <w:b w:val="0"/>
+                <w:sz w:val="28"/>
+                <w:szCs w:val="28"/>
+                <w:lang w:val="it-IT"/>
+              </w:rPr>
+              <w:t>End condition</w:t>
+            </w:r>
+          </w:p>
+        </w:tc>
+        <w:tc>
+          <w:tcPr>
+            <w:tcW w:w="7464" w:type="dxa"/>
+          </w:tcPr>
+          <w:p>
+            <w:pPr>
+              <w:spacing w:line="276" w:lineRule="auto"/>
+              <w:cnfStyle w:val="000000100000" w:firstRow="0" w:lastRow="0" w:firstColumn="0" w:lastColumn="0" w:oddVBand="0" w:evenVBand="0" w:oddHBand="1" w:evenHBand="0" w:firstRowFirstColumn="0" w:firstRowLastColumn="0" w:lastRowFirstColumn="0" w:lastRowLastColumn="0"/>
+              <w:rPr>
+                <w:rFonts w:ascii="Cordia New" w:hAnsi="Cordia New" w:cs="Cordia New"/>
+                <w:sz w:val="28"/>
+                <w:szCs w:val="28"/>
+                <w:lang w:val="it-IT"/>
+              </w:rPr>
+            </w:pPr>
+            <w:r>
+              <w:rPr>
+                <w:rFonts w:ascii="Cordia New" w:hAnsi="Cordia New" w:cs="Cordia New"/>
+                <w:sz w:val="28"/>
+                <w:szCs w:val="28"/>
+                <w:lang w:val="it-IT"/>
+              </w:rPr>
+              <w:t>L’utente selezionato perde le autorizzazioni aggiuntive</w:t>
+            </w:r>
+          </w:p>
+        </w:tc>
+      </w:tr>
+      <w:tr>
+        <w:tc>
+          <w:tcPr>
+            <w:cnfStyle w:val="001000000000" w:firstRow="0" w:lastRow="0" w:firstColumn="1" w:lastColumn="0" w:oddVBand="0" w:evenVBand="0" w:oddHBand="0" w:evenHBand="0" w:firstRowFirstColumn="0" w:firstRowLastColumn="0" w:lastRowFirstColumn="0" w:lastRowLastColumn="0"/>
+            <w:tcW w:w="2158" w:type="dxa"/>
+          </w:tcPr>
+          <w:p>
+            <w:pPr>
+              <w:spacing w:line="276" w:lineRule="auto"/>
+              <w:jc w:val="right"/>
+              <w:rPr>
+                <w:rFonts w:ascii="Cordia New" w:hAnsi="Cordia New" w:cs="Cordia New"/>
+                <w:b w:val="0"/>
+                <w:sz w:val="28"/>
+                <w:szCs w:val="28"/>
+                <w:lang w:val="it-IT"/>
+              </w:rPr>
+            </w:pPr>
+            <w:r>
+              <w:rPr>
+                <w:rFonts w:ascii="Cordia New" w:hAnsi="Cordia New" w:cs="Cordia New"/>
+                <w:b w:val="0"/>
+                <w:sz w:val="28"/>
+                <w:szCs w:val="28"/>
+                <w:lang w:val="it-IT"/>
+              </w:rPr>
+              <w:t>Conseguenze</w:t>
+            </w:r>
+            <w:r>
+              <w:rPr>
+                <w:rFonts w:ascii="Cordia New" w:hAnsi="Cordia New" w:cs="Cordia New"/>
+                <w:b w:val="0"/>
+                <w:sz w:val="28"/>
+                <w:szCs w:val="28"/>
+                <w:lang w:val="it-IT"/>
+              </w:rPr>
+              <w:t xml:space="preserve"> </w:t>
+            </w:r>
+          </w:p>
+        </w:tc>
+        <w:tc>
+          <w:tcPr>
+            <w:tcW w:w="7464" w:type="dxa"/>
+          </w:tcPr>
+          <w:p>
+            <w:pPr>
+              <w:spacing w:line="276" w:lineRule="auto"/>
+              <w:cnfStyle w:val="000000000000" w:firstRow="0" w:lastRow="0" w:firstColumn="0" w:lastColumn="0" w:oddVBand="0" w:evenVBand="0" w:oddHBand="0" w:evenHBand="0" w:firstRowFirstColumn="0" w:firstRowLastColumn="0" w:lastRowFirstColumn="0" w:lastRowLastColumn="0"/>
+              <w:rPr>
+                <w:rFonts w:ascii="Cordia New" w:hAnsi="Cordia New" w:cs="Cordia New"/>
+                <w:sz w:val="28"/>
+                <w:szCs w:val="28"/>
+                <w:lang w:val="it-IT"/>
+              </w:rPr>
+            </w:pPr>
+            <w:r>
+              <w:rPr>
+                <w:rFonts w:ascii="Cordia New" w:hAnsi="Cordia New" w:cs="Cordia New"/>
+                <w:sz w:val="28"/>
+                <w:szCs w:val="28"/>
+                <w:lang w:val="it-IT"/>
+              </w:rPr>
+              <w:t xml:space="preserve">L’utente fa ora parte di una categoria con livello di accesso più basso </w:t>
             </w:r>
           </w:p>
         </w:tc>
@@ -7554,8 +9450,8 @@
   <w:abstractNum w:abstractNumId="5">
     <w:nsid w:val="79910E47"/>
     <w:multiLevelType w:val="hybridMultilevel"/>
-    <w:tmpl w:val="BBFA00C8"/>
-    <w:lvl w:ilvl="0" w:tplc="08090005">
+    <w:tmpl w:val="EC8411AE"/>
+    <w:lvl w:ilvl="0" w:tplc="ACB2D1E8">
       <w:start w:val="1"/>
       <w:numFmt w:val="bullet"/>
       <w:lvlText w:val=""/>
@@ -7565,6 +9461,7 @@
       </w:pPr>
       <w:rPr>
         <w:rFonts w:ascii="Wingdings" w:hAnsi="Wingdings" w:hint="default"/>
+        <w:lang w:val="en-GB"/>
       </w:rPr>
     </w:lvl>
     <w:lvl w:ilvl="1" w:tplc="08090003" w:tentative="1">

--- a/doc/designDoc.docx
+++ b/doc/designDoc.docx
@@ -7948,8 +7948,6 @@
           <w:lang w:val="it-IT"/>
         </w:rPr>
       </w:pPr>
-      <w:bookmarkStart w:id="0" w:name="_GoBack"/>
-      <w:bookmarkEnd w:id="0"/>
     </w:p>
     <w:p>
       <w:pPr>
@@ -7972,10 +7970,10 @@
           <w:lang w:eastAsia="en-GB"/>
         </w:rPr>
         <w:drawing>
-          <wp:inline distT="0" distB="0" distL="0" distR="0" wp14:anchorId="2465A97C" wp14:editId="5D31D7AB">
-            <wp:extent cx="5959414" cy="4417568"/>
-            <wp:effectExtent l="0" t="0" r="10160" b="2540"/>
-            <wp:docPr id="3" name="Picture 3" descr="../temp/Architettura.jpg"/>
+          <wp:inline distT="0" distB="0" distL="0" distR="0" wp14:anchorId="3BA4F400" wp14:editId="2318A72A">
+            <wp:extent cx="6087163" cy="4530578"/>
+            <wp:effectExtent l="0" t="0" r="8890" b="0"/>
+            <wp:docPr id="4" name="Picture 4" descr="../temp/Architettura.jpg"/>
             <wp:cNvGraphicFramePr>
               <a:graphicFrameLocks xmlns:a="http://schemas.openxmlformats.org/drawingml/2006/main" noChangeAspect="1"/>
             </wp:cNvGraphicFramePr>
@@ -8004,7 +8002,7 @@
                   <pic:spPr bwMode="auto">
                     <a:xfrm>
                       <a:off x="0" y="0"/>
-                      <a:ext cx="6036772" cy="4474912"/>
+                      <a:ext cx="6166561" cy="4589672"/>
                     </a:xfrm>
                     <a:prstGeom prst="rect">
                       <a:avLst/>
@@ -8051,6 +8049,8 @@
         </w:rPr>
         <w:t>Descrizione Modello Architetturale</w:t>
       </w:r>
+      <w:bookmarkStart w:id="0" w:name="_GoBack"/>
+      <w:bookmarkEnd w:id="0"/>
       <w:r>
         <w:rPr>
           <w:rFonts w:ascii="Cordia New" w:hAnsi="Cordia New" w:cs="Cordia New"/>
@@ -8133,22 +8133,22 @@
           <w:lang w:eastAsia="en-GB"/>
         </w:rPr>
         <w:drawing>
-          <wp:anchor distT="0" distB="0" distL="114300" distR="114300" simplePos="0" relativeHeight="251658240" behindDoc="0" locked="0" layoutInCell="1" allowOverlap="1" wp14:anchorId="655FB659" wp14:editId="3A24EE66">
+          <wp:anchor distT="0" distB="0" distL="114300" distR="114300" simplePos="0" relativeHeight="251658240" behindDoc="0" locked="0" layoutInCell="1" allowOverlap="1" wp14:anchorId="655FB659" wp14:editId="52307877">
             <wp:simplePos x="0" y="0"/>
             <wp:positionH relativeFrom="column">
-              <wp:posOffset>2073910</wp:posOffset>
+              <wp:posOffset>2874010</wp:posOffset>
             </wp:positionH>
             <wp:positionV relativeFrom="paragraph">
-              <wp:posOffset>48895</wp:posOffset>
+              <wp:posOffset>44450</wp:posOffset>
             </wp:positionV>
-            <wp:extent cx="4056380" cy="1922780"/>
-            <wp:effectExtent l="0" t="0" r="7620" b="7620"/>
+            <wp:extent cx="3251200" cy="1541145"/>
+            <wp:effectExtent l="0" t="0" r="0" b="8255"/>
             <wp:wrapTight wrapText="bothSides">
               <wp:wrapPolygon edited="0">
                 <wp:start x="0" y="0"/>
-                <wp:lineTo x="0" y="21400"/>
-                <wp:lineTo x="21505" y="21400"/>
-                <wp:lineTo x="21505" y="0"/>
+                <wp:lineTo x="0" y="21360"/>
+                <wp:lineTo x="21431" y="21360"/>
+                <wp:lineTo x="21431" y="0"/>
                 <wp:lineTo x="0" y="0"/>
               </wp:wrapPolygon>
             </wp:wrapTight>
@@ -8181,7 +8181,7 @@
                   <pic:spPr bwMode="auto">
                     <a:xfrm>
                       <a:off x="0" y="0"/>
-                      <a:ext cx="4056380" cy="1922780"/>
+                      <a:ext cx="3251200" cy="1541145"/>
                     </a:xfrm>
                     <a:prstGeom prst="rect">
                       <a:avLst/>
@@ -10793,7 +10793,7 @@
 </file>
 
 <file path=customXml/itemProps1.xml><?xml version="1.0" encoding="utf-8"?>
-<ds:datastoreItem xmlns:ds="http://schemas.openxmlformats.org/officeDocument/2006/customXml" ds:itemID="{45668DF3-B7C1-CF43-8627-ACC15FE50CF8}">
+<ds:datastoreItem xmlns:ds="http://schemas.openxmlformats.org/officeDocument/2006/customXml" ds:itemID="{4DC5BA27-A7E7-A042-9A93-2AF7355BD137}">
   <ds:schemaRefs>
     <ds:schemaRef ds:uri="http://schemas.openxmlformats.org/officeDocument/2006/bibliography"/>
   </ds:schemaRefs>

--- a/doc/designDoc.docx
+++ b/doc/designDoc.docx
@@ -23,16 +23,16 @@
     <w:p>
       <w:pPr>
         <w:rPr>
-          <w:rFonts w:ascii="Cordia New" w:hAnsi="Cordia New" w:cs="Cordia New"/>
+          <w:rFonts w:ascii="Helvetica Neue UltraLight" w:hAnsi="Helvetica Neue UltraLight" w:cs="Cordia New"/>
           <w:color w:val="4472C4" w:themeColor="accent1"/>
           <w:sz w:val="220"/>
         </w:rPr>
       </w:pPr>
       <w:r>
         <w:rPr>
-          <w:rFonts w:ascii="Cordia New" w:hAnsi="Cordia New" w:cs="Cordia New"/>
-          <w:color w:val="4472C4" w:themeColor="accent1"/>
-          <w:sz w:val="220"/>
+          <w:rFonts w:ascii="Helvetica Neue UltraLight" w:hAnsi="Helvetica Neue UltraLight" w:cs="Cordia New"/>
+          <w:color w:val="4472C4" w:themeColor="accent1"/>
+          <w:sz w:val="160"/>
         </w:rPr>
         <w:t>DESIGN DOC</w:t>
       </w:r>
@@ -282,6 +282,15 @@
         </w:rPr>
         <w:t>229334</w:t>
       </w:r>
+    </w:p>
+    <w:p>
+      <w:pPr>
+        <w:rPr>
+          <w:rFonts w:ascii="Cordia New" w:hAnsi="Cordia New" w:cs="Cordia New"/>
+          <w:color w:val="4472C4" w:themeColor="accent1"/>
+          <w:lang w:val="it-IT"/>
+        </w:rPr>
+      </w:pPr>
     </w:p>
     <w:p>
       <w:pPr>
@@ -8049,8 +8058,6 @@
         </w:rPr>
         <w:t>Descrizione Modello Architetturale</w:t>
       </w:r>
-      <w:bookmarkStart w:id="0" w:name="_GoBack"/>
-      <w:bookmarkEnd w:id="0"/>
       <w:r>
         <w:rPr>
           <w:rFonts w:ascii="Cordia New" w:hAnsi="Cordia New" w:cs="Cordia New"/>
@@ -8326,6 +8333,314 @@
           <w:lang w:val="it-IT"/>
         </w:rPr>
       </w:pPr>
+      <w:r>
+        <w:rPr>
+          <w:rFonts w:ascii="Cordia New" w:hAnsi="Cordia New" w:cs="Cordia New"/>
+          <w:b/>
+          <w:sz w:val="36"/>
+          <w:szCs w:val="28"/>
+          <w:lang w:val="it-IT"/>
+        </w:rPr>
+        <w:t>Perché MVC?</w:t>
+      </w:r>
+    </w:p>
+    <w:p>
+      <w:pPr>
+        <w:rPr>
+          <w:rFonts w:ascii="Cordia New" w:hAnsi="Cordia New" w:cs="Cordia New"/>
+          <w:sz w:val="36"/>
+          <w:szCs w:val="28"/>
+          <w:lang w:val="it-IT"/>
+        </w:rPr>
+      </w:pPr>
+      <w:r>
+        <w:rPr>
+          <w:rFonts w:ascii="Cordia New" w:hAnsi="Cordia New" w:cs="Cordia New"/>
+          <w:sz w:val="36"/>
+          <w:szCs w:val="28"/>
+          <w:lang w:val="it-IT"/>
+        </w:rPr>
+        <w:t xml:space="preserve">Il pattern architetturale </w:t>
+      </w:r>
+      <w:r>
+        <w:rPr>
+          <w:rFonts w:ascii="Cordia New" w:hAnsi="Cordia New" w:cs="Cordia New"/>
+          <w:b/>
+          <w:sz w:val="36"/>
+          <w:szCs w:val="28"/>
+          <w:lang w:val="it-IT"/>
+        </w:rPr>
+        <w:t>MVC</w:t>
+      </w:r>
+      <w:r>
+        <w:rPr>
+          <w:rFonts w:ascii="Cordia New" w:hAnsi="Cordia New" w:cs="Cordia New"/>
+          <w:sz w:val="36"/>
+          <w:szCs w:val="28"/>
+          <w:lang w:val="it-IT"/>
+        </w:rPr>
+        <w:t xml:space="preserve"> permette </w:t>
+      </w:r>
+      <w:r>
+        <w:rPr>
+          <w:rFonts w:ascii="Cordia New" w:hAnsi="Cordia New" w:cs="Cordia New"/>
+          <w:sz w:val="36"/>
+          <w:szCs w:val="28"/>
+          <w:lang w:val="it-IT"/>
+        </w:rPr>
+        <w:t>una divisione pulita della business logic dai dati e dalla presentation logic</w:t>
+      </w:r>
+      <w:r>
+        <w:rPr>
+          <w:rFonts w:ascii="Cordia New" w:hAnsi="Cordia New" w:cs="Cordia New"/>
+          <w:sz w:val="36"/>
+          <w:szCs w:val="28"/>
+          <w:lang w:val="it-IT"/>
+        </w:rPr>
+        <w:t>.</w:t>
+      </w:r>
+    </w:p>
+    <w:p>
+      <w:pPr>
+        <w:rPr>
+          <w:rFonts w:ascii="Cordia New" w:hAnsi="Cordia New" w:cs="Cordia New"/>
+          <w:sz w:val="36"/>
+          <w:szCs w:val="28"/>
+          <w:lang w:val="it-IT"/>
+        </w:rPr>
+      </w:pPr>
+      <w:r>
+        <w:rPr>
+          <w:rFonts w:ascii="Cordia New" w:hAnsi="Cordia New" w:cs="Cordia New"/>
+          <w:sz w:val="36"/>
+          <w:szCs w:val="28"/>
+          <w:lang w:val="it-IT"/>
+        </w:rPr>
+        <w:t>Questo ci permette di sviluppare un sistema modulare e facilmente espandibile (in ottica futura)</w:t>
+      </w:r>
+      <w:r>
+        <w:rPr>
+          <w:rFonts w:ascii="Cordia New" w:hAnsi="Cordia New" w:cs="Cordia New"/>
+          <w:sz w:val="36"/>
+          <w:szCs w:val="28"/>
+          <w:lang w:val="it-IT"/>
+        </w:rPr>
+        <w:t>.</w:t>
+      </w:r>
+    </w:p>
+    <w:p>
+      <w:pPr>
+        <w:rPr>
+          <w:rFonts w:ascii="Cordia New" w:hAnsi="Cordia New" w:cs="Cordia New"/>
+          <w:sz w:val="36"/>
+          <w:szCs w:val="28"/>
+          <w:lang w:val="it-IT"/>
+        </w:rPr>
+      </w:pPr>
+      <w:r>
+        <w:rPr>
+          <w:rFonts w:ascii="Cordia New" w:hAnsi="Cordia New" w:cs="Cordia New"/>
+          <w:sz w:val="36"/>
+          <w:szCs w:val="28"/>
+          <w:lang w:val="it-IT"/>
+        </w:rPr>
+        <w:t>In poche parole ci permette:</w:t>
+      </w:r>
+    </w:p>
+    <w:p>
+      <w:pPr>
+        <w:pStyle w:val="ListParagraph"/>
+        <w:numPr>
+          <w:ilvl w:val="0"/>
+          <w:numId w:val="7"/>
+        </w:numPr>
+        <w:rPr>
+          <w:rFonts w:ascii="Cordia New" w:hAnsi="Cordia New" w:cs="Cordia New"/>
+          <w:sz w:val="36"/>
+          <w:szCs w:val="28"/>
+          <w:lang w:val="it-IT"/>
+        </w:rPr>
+      </w:pPr>
+      <w:r>
+        <w:rPr>
+          <w:rFonts w:ascii="Cordia New" w:hAnsi="Cordia New" w:cs="Cordia New"/>
+          <w:b/>
+          <w:sz w:val="36"/>
+          <w:szCs w:val="28"/>
+          <w:lang w:val="it-IT"/>
+        </w:rPr>
+        <w:t>Sviluppo parallelo:</w:t>
+      </w:r>
+      <w:r>
+        <w:rPr>
+          <w:rFonts w:ascii="Cordia New" w:hAnsi="Cordia New" w:cs="Cordia New"/>
+          <w:sz w:val="36"/>
+          <w:szCs w:val="28"/>
+          <w:lang w:val="it-IT"/>
+        </w:rPr>
+        <w:t xml:space="preserve"> ci permette una divisione dei compiti e quindi un lavoro parallelizzato</w:t>
+      </w:r>
+    </w:p>
+    <w:p>
+      <w:pPr>
+        <w:pStyle w:val="ListParagraph"/>
+        <w:numPr>
+          <w:ilvl w:val="0"/>
+          <w:numId w:val="7"/>
+        </w:numPr>
+        <w:rPr>
+          <w:rFonts w:ascii="Cordia New" w:hAnsi="Cordia New" w:cs="Cordia New"/>
+          <w:sz w:val="36"/>
+          <w:szCs w:val="28"/>
+          <w:lang w:val="it-IT"/>
+        </w:rPr>
+      </w:pPr>
+      <w:r>
+        <w:rPr>
+          <w:rFonts w:ascii="Cordia New" w:hAnsi="Cordia New" w:cs="Cordia New"/>
+          <w:b/>
+          <w:sz w:val="36"/>
+          <w:szCs w:val="28"/>
+          <w:lang w:val="it-IT"/>
+        </w:rPr>
+        <w:t>Low</w:t>
+      </w:r>
+      <w:r>
+        <w:rPr>
+          <w:rFonts w:ascii="Cordia New" w:hAnsi="Cordia New" w:cs="Cordia New"/>
+          <w:b/>
+          <w:sz w:val="36"/>
+          <w:szCs w:val="28"/>
+          <w:lang w:val="it-IT"/>
+        </w:rPr>
+        <w:t xml:space="preserve"> coupling</w:t>
+      </w:r>
+      <w:r>
+        <w:rPr>
+          <w:rFonts w:ascii="Cordia New" w:hAnsi="Cordia New" w:cs="Cordia New"/>
+          <w:sz w:val="36"/>
+          <w:szCs w:val="28"/>
+          <w:lang w:val="it-IT"/>
+        </w:rPr>
+        <w:t xml:space="preserve">: </w:t>
+      </w:r>
+      <w:r>
+        <w:rPr>
+          <w:rFonts w:ascii="Cordia New" w:hAnsi="Cordia New" w:cs="Cordia New"/>
+          <w:sz w:val="36"/>
+          <w:szCs w:val="28"/>
+          <w:lang w:val="it-IT"/>
+        </w:rPr>
+        <w:t>abbiamo sottosistemi (componenti) indipendenti che possono essere quindi modificati senza impattare sul resto del sistema.</w:t>
+      </w:r>
+    </w:p>
+    <w:p>
+      <w:pPr>
+        <w:pStyle w:val="ListParagraph"/>
+        <w:numPr>
+          <w:ilvl w:val="0"/>
+          <w:numId w:val="7"/>
+        </w:numPr>
+        <w:rPr>
+          <w:rFonts w:ascii="Cordia New" w:hAnsi="Cordia New" w:cs="Cordia New"/>
+          <w:b/>
+          <w:sz w:val="36"/>
+          <w:szCs w:val="28"/>
+          <w:lang w:val="it-IT"/>
+        </w:rPr>
+      </w:pPr>
+      <w:r>
+        <w:rPr>
+          <w:rFonts w:ascii="Cordia New" w:hAnsi="Cordia New" w:cs="Cordia New"/>
+          <w:b/>
+          <w:sz w:val="36"/>
+          <w:szCs w:val="28"/>
+          <w:lang w:val="it-IT"/>
+        </w:rPr>
+        <w:t xml:space="preserve">High cohesion: </w:t>
+      </w:r>
+      <w:r>
+        <w:rPr>
+          <w:rFonts w:ascii="Cordia New" w:hAnsi="Cordia New" w:cs="Cordia New"/>
+          <w:sz w:val="36"/>
+          <w:szCs w:val="28"/>
+          <w:lang w:val="it-IT"/>
+        </w:rPr>
+        <w:t>le classi nei vari sottosistemi eseguono operazioni simili e sono associate tra di loro attraverso diverse associazioni.</w:t>
+      </w:r>
+    </w:p>
+    <w:p>
+      <w:pPr>
+        <w:pStyle w:val="ListParagraph"/>
+        <w:numPr>
+          <w:ilvl w:val="0"/>
+          <w:numId w:val="7"/>
+        </w:numPr>
+        <w:rPr>
+          <w:rFonts w:ascii="Cordia New" w:hAnsi="Cordia New" w:cs="Cordia New"/>
+          <w:b/>
+          <w:sz w:val="36"/>
+          <w:szCs w:val="28"/>
+          <w:lang w:val="it-IT"/>
+        </w:rPr>
+      </w:pPr>
+      <w:r>
+        <w:rPr>
+          <w:rFonts w:ascii="Cordia New" w:hAnsi="Cordia New" w:cs="Cordia New"/>
+          <w:b/>
+          <w:sz w:val="36"/>
+          <w:szCs w:val="28"/>
+          <w:lang w:val="it-IT"/>
+        </w:rPr>
+        <w:t xml:space="preserve">Facile manutenibilità </w:t>
+      </w:r>
+    </w:p>
+    <w:p>
+      <w:pPr>
+        <w:pStyle w:val="ListParagraph"/>
+        <w:numPr>
+          <w:ilvl w:val="0"/>
+          <w:numId w:val="7"/>
+        </w:numPr>
+        <w:rPr>
+          <w:rFonts w:ascii="Cordia New" w:hAnsi="Cordia New" w:cs="Cordia New"/>
+          <w:b/>
+          <w:sz w:val="36"/>
+          <w:szCs w:val="28"/>
+          <w:lang w:val="it-IT"/>
+        </w:rPr>
+      </w:pPr>
+      <w:r>
+        <w:rPr>
+          <w:rFonts w:ascii="Cordia New" w:hAnsi="Cordia New" w:cs="Cordia New"/>
+          <w:b/>
+          <w:sz w:val="36"/>
+          <w:szCs w:val="28"/>
+          <w:lang w:val="it-IT"/>
+        </w:rPr>
+        <w:t>Riuso del codice</w:t>
+      </w:r>
+    </w:p>
+    <w:p>
+      <w:pPr>
+        <w:rPr>
+          <w:rFonts w:ascii="Cordia New" w:hAnsi="Cordia New" w:cs="Cordia New"/>
+          <w:sz w:val="36"/>
+          <w:szCs w:val="28"/>
+          <w:lang w:val="it-IT"/>
+        </w:rPr>
+      </w:pPr>
+    </w:p>
+    <w:p>
+      <w:pPr>
+        <w:rPr>
+          <w:rFonts w:ascii="Cordia New" w:hAnsi="Cordia New" w:cs="Cordia New"/>
+          <w:b/>
+          <w:sz w:val="36"/>
+          <w:szCs w:val="28"/>
+          <w:lang w:val="it-IT"/>
+        </w:rPr>
+      </w:pPr>
     </w:p>
     <w:p>
       <w:pPr>
@@ -8670,61 +8985,114 @@
       <w:r>
         <w:rPr>
           <w:rFonts w:ascii="Cordia New" w:hAnsi="Cordia New" w:cs="Cordia New"/>
+          <w:sz w:val="36"/>
+          <w:szCs w:val="36"/>
+          <w:lang w:val="it-IT"/>
+        </w:rPr>
+        <w:t xml:space="preserve"> che permette un’interazione modulare col database e di conseguenza </w:t>
+      </w:r>
+      <w:r>
+        <w:rPr>
+          <w:rFonts w:ascii="Cordia New" w:hAnsi="Cordia New" w:cs="Cordia New"/>
+          <w:sz w:val="36"/>
+          <w:szCs w:val="36"/>
+          <w:lang w:val="it-IT"/>
+        </w:rPr>
+        <w:t>l’astrazione del livello dati da quello controller.</w:t>
+      </w:r>
+    </w:p>
+    <w:p>
+      <w:pPr>
+        <w:rPr>
+          <w:rFonts w:ascii="Cordia New" w:hAnsi="Cordia New" w:cs="Cordia New"/>
+          <w:sz w:val="36"/>
+          <w:szCs w:val="36"/>
+          <w:lang w:val="it-IT"/>
+        </w:rPr>
+      </w:pPr>
+    </w:p>
+    <w:p>
+      <w:pPr>
+        <w:rPr>
+          <w:rFonts w:ascii="Cordia New" w:hAnsi="Cordia New" w:cs="Cordia New"/>
+          <w:sz w:val="36"/>
+          <w:szCs w:val="36"/>
+          <w:lang w:val="it-IT"/>
+        </w:rPr>
+      </w:pPr>
+      <w:r>
+        <w:rPr>
+          <w:rFonts w:ascii="Cordia New" w:hAnsi="Cordia New" w:cs="Cordia New"/>
           <w:b/>
           <w:sz w:val="36"/>
           <w:szCs w:val="36"/>
           <w:lang w:val="it-IT"/>
         </w:rPr>
-        <w:t xml:space="preserve"> </w:t>
-      </w:r>
-      <w:r>
-        <w:rPr>
-          <w:rFonts w:ascii="Cordia New" w:hAnsi="Cordia New" w:cs="Cordia New"/>
-          <w:sz w:val="36"/>
-          <w:szCs w:val="36"/>
-          <w:lang w:val="it-IT"/>
-        </w:rPr>
-        <w:t>(vedi Design Pattern)</w:t>
-      </w:r>
-      <w:r>
-        <w:rPr>
-          <w:rFonts w:ascii="Cordia New" w:hAnsi="Cordia New" w:cs="Cordia New"/>
-          <w:sz w:val="36"/>
-          <w:szCs w:val="36"/>
-          <w:lang w:val="it-IT"/>
-        </w:rPr>
-        <w:t xml:space="preserve"> che permette un’interazione modulare col database e di conseguenza </w:t>
-      </w:r>
-      <w:r>
-        <w:rPr>
-          <w:rFonts w:ascii="Cordia New" w:hAnsi="Cordia New" w:cs="Cordia New"/>
-          <w:sz w:val="36"/>
-          <w:szCs w:val="36"/>
-          <w:lang w:val="it-IT"/>
-        </w:rPr>
-        <w:t>l’astrazione del livello dati da quello controller.</w:t>
-      </w:r>
-    </w:p>
-    <w:p>
-      <w:pPr>
-        <w:rPr>
-          <w:rFonts w:ascii="Cordia New" w:hAnsi="Cordia New" w:cs="Cordia New"/>
-          <w:sz w:val="36"/>
-          <w:szCs w:val="36"/>
-          <w:lang w:val="it-IT"/>
-        </w:rPr>
-      </w:pPr>
-    </w:p>
-    <w:p>
-      <w:pPr>
-        <w:rPr>
-          <w:rFonts w:ascii="Cordia New" w:hAnsi="Cordia New" w:cs="Cordia New"/>
-          <w:sz w:val="36"/>
-          <w:szCs w:val="36"/>
-          <w:lang w:val="it-IT"/>
-        </w:rPr>
-      </w:pPr>
-      <w:r>
+        <w:t>Database SQL:</w:t>
+      </w:r>
+      <w:r>
+        <w:rPr>
+          <w:rFonts w:ascii="Cordia New" w:hAnsi="Cordia New" w:cs="Cordia New"/>
+          <w:sz w:val="36"/>
+          <w:szCs w:val="36"/>
+          <w:lang w:val="it-IT"/>
+        </w:rPr>
+        <w:t xml:space="preserve"> l’architettura si conclude con il database che implementa la persistenza dei dati e che quindi contiene fisicamente i dati relativi al sistema.</w:t>
+      </w:r>
+    </w:p>
+    <w:p>
+      <w:pPr>
+        <w:rPr>
+          <w:rFonts w:ascii="Cordia New" w:hAnsi="Cordia New" w:cs="Cordia New"/>
+          <w:sz w:val="36"/>
+          <w:szCs w:val="36"/>
+          <w:lang w:val="it-IT"/>
+        </w:rPr>
+      </w:pPr>
+    </w:p>
+    <w:p>
+      <w:pPr>
+        <w:rPr>
+          <w:rFonts w:ascii="Cordia New" w:hAnsi="Cordia New" w:cs="Cordia New"/>
+          <w:color w:val="4472C4" w:themeColor="accent1"/>
+          <w:sz w:val="44"/>
+          <w:szCs w:val="44"/>
+          <w:lang w:val="it-IT"/>
+        </w:rPr>
+      </w:pPr>
+    </w:p>
+    <w:p>
+      <w:pPr>
+        <w:rPr>
+          <w:rFonts w:ascii="Cordia New" w:hAnsi="Cordia New" w:cs="Cordia New"/>
+          <w:sz w:val="36"/>
+          <w:szCs w:val="36"/>
+          <w:lang w:val="it-IT"/>
+        </w:rPr>
+      </w:pPr>
+      <w:r>
+        <w:rPr>
+          <w:rFonts w:ascii="Cordia New" w:hAnsi="Cordia New" w:cs="Cordia New"/>
+          <w:color w:val="4472C4" w:themeColor="accent1"/>
+          <w:sz w:val="44"/>
+          <w:szCs w:val="44"/>
+          <w:lang w:val="it-IT"/>
+        </w:rPr>
+        <w:t>Design Pattern Utilizzati</w:t>
+      </w:r>
+    </w:p>
+    <w:p>
+      <w:pPr>
+        <w:rPr>
+          <w:rFonts w:ascii="Cordia New" w:hAnsi="Cordia New" w:cs="Cordia New"/>
+          <w:sz w:val="36"/>
+          <w:szCs w:val="36"/>
+          <w:lang w:val="it-IT"/>
+        </w:rPr>
+      </w:pPr>
+    </w:p>
+    <w:p>
+      <w:pPr>
         <w:rPr>
           <w:rFonts w:ascii="Cordia New" w:hAnsi="Cordia New" w:cs="Cordia New"/>
           <w:b/>
@@ -8732,17 +9100,421 @@
           <w:szCs w:val="36"/>
           <w:lang w:val="it-IT"/>
         </w:rPr>
-        <w:t>Database SQL:</w:t>
-      </w:r>
-      <w:r>
-        <w:rPr>
-          <w:rFonts w:ascii="Cordia New" w:hAnsi="Cordia New" w:cs="Cordia New"/>
-          <w:sz w:val="36"/>
-          <w:szCs w:val="36"/>
-          <w:lang w:val="it-IT"/>
-        </w:rPr>
-        <w:t xml:space="preserve"> l’architettura si conclude con il database che implementa la persistenza dei dati e che quindi contiene fisicamente i dati relativi al sistema.</w:t>
-      </w:r>
+      </w:pPr>
+      <w:r>
+        <w:rPr>
+          <w:rFonts w:ascii="Cordia New" w:hAnsi="Cordia New" w:cs="Cordia New"/>
+          <w:sz w:val="36"/>
+          <w:szCs w:val="36"/>
+          <w:lang w:val="it-IT"/>
+        </w:rPr>
+        <w:t xml:space="preserve">Per quanto riguarda il </w:t>
+      </w:r>
+      <w:r>
+        <w:rPr>
+          <w:rFonts w:ascii="Cordia New" w:hAnsi="Cordia New" w:cs="Cordia New"/>
+          <w:b/>
+          <w:sz w:val="36"/>
+          <w:szCs w:val="36"/>
+          <w:lang w:val="it-IT"/>
+        </w:rPr>
+        <w:t>Data Model</w:t>
+      </w:r>
+      <w:r>
+        <w:rPr>
+          <w:rFonts w:ascii="Cordia New" w:hAnsi="Cordia New" w:cs="Cordia New"/>
+          <w:sz w:val="36"/>
+          <w:szCs w:val="36"/>
+          <w:lang w:val="it-IT"/>
+        </w:rPr>
+        <w:t xml:space="preserve"> e la sua interazione con il </w:t>
+      </w:r>
+      <w:r>
+        <w:rPr>
+          <w:rFonts w:ascii="Cordia New" w:hAnsi="Cordia New" w:cs="Cordia New"/>
+          <w:b/>
+          <w:sz w:val="36"/>
+          <w:szCs w:val="36"/>
+          <w:lang w:val="it-IT"/>
+        </w:rPr>
+        <w:t>database</w:t>
+      </w:r>
+      <w:r>
+        <w:rPr>
+          <w:rFonts w:ascii="Cordia New" w:hAnsi="Cordia New" w:cs="Cordia New"/>
+          <w:sz w:val="36"/>
+          <w:szCs w:val="36"/>
+          <w:lang w:val="it-IT"/>
+        </w:rPr>
+        <w:t xml:space="preserve"> si è scelto di utilizzare il design pattern </w:t>
+      </w:r>
+      <w:r>
+        <w:rPr>
+          <w:rFonts w:ascii="Cordia New" w:hAnsi="Cordia New" w:cs="Cordia New"/>
+          <w:b/>
+          <w:sz w:val="36"/>
+          <w:szCs w:val="36"/>
+          <w:lang w:val="it-IT"/>
+        </w:rPr>
+        <w:t>DAO (Data Access Object)</w:t>
+      </w:r>
+      <w:r>
+        <w:rPr>
+          <w:rFonts w:ascii="Cordia New" w:hAnsi="Cordia New" w:cs="Cordia New"/>
+          <w:b/>
+          <w:sz w:val="36"/>
+          <w:szCs w:val="36"/>
+          <w:lang w:val="it-IT"/>
+        </w:rPr>
+        <w:t>.</w:t>
+      </w:r>
+    </w:p>
+    <w:p>
+      <w:pPr>
+        <w:rPr>
+          <w:rFonts w:ascii="Cordia New" w:hAnsi="Cordia New" w:cs="Cordia New"/>
+          <w:sz w:val="36"/>
+          <w:szCs w:val="36"/>
+          <w:lang w:val="it-IT"/>
+        </w:rPr>
+      </w:pPr>
+      <w:r>
+        <w:rPr>
+          <w:rFonts w:ascii="Cordia New" w:hAnsi="Cordia New" w:cs="Cordia New"/>
+          <w:sz w:val="36"/>
+          <w:szCs w:val="36"/>
+          <w:lang w:val="it-IT"/>
+        </w:rPr>
+        <w:t xml:space="preserve">Il </w:t>
+      </w:r>
+      <w:r>
+        <w:rPr>
+          <w:rFonts w:ascii="Cordia New" w:hAnsi="Cordia New" w:cs="Cordia New"/>
+          <w:b/>
+          <w:sz w:val="36"/>
+          <w:szCs w:val="36"/>
+          <w:lang w:val="it-IT"/>
+        </w:rPr>
+        <w:t>DAO</w:t>
+      </w:r>
+      <w:r>
+        <w:rPr>
+          <w:rFonts w:ascii="Cordia New" w:hAnsi="Cordia New" w:cs="Cordia New"/>
+          <w:sz w:val="36"/>
+          <w:szCs w:val="36"/>
+          <w:lang w:val="it-IT"/>
+        </w:rPr>
+        <w:t xml:space="preserve"> è </w:t>
+      </w:r>
+      <w:r>
+        <w:rPr>
+          <w:rFonts w:ascii="Cordia New" w:hAnsi="Cordia New" w:cs="Cordia New"/>
+          <w:sz w:val="36"/>
+          <w:szCs w:val="36"/>
+          <w:lang w:val="it-IT"/>
+        </w:rPr>
+        <w:t xml:space="preserve">un </w:t>
+      </w:r>
+      <w:r>
+        <w:rPr>
+          <w:rFonts w:ascii="Cordia New" w:hAnsi="Cordia New" w:cs="Cordia New"/>
+          <w:sz w:val="36"/>
+          <w:szCs w:val="36"/>
+          <w:lang w:val="it-IT"/>
+        </w:rPr>
+        <w:t>design pattern</w:t>
+      </w:r>
+      <w:r>
+        <w:rPr>
+          <w:rFonts w:ascii="Cordia New" w:hAnsi="Cordia New" w:cs="Cordia New"/>
+          <w:sz w:val="36"/>
+          <w:szCs w:val="36"/>
+          <w:lang w:val="it-IT"/>
+        </w:rPr>
+        <w:t xml:space="preserve"> che fornisce un’interfaccia astratta ad alcuni tipi di database (nel nostro caso un database relazionale SQL), mappando le chiamate della business logic sul modello di persistenza dati</w:t>
+      </w:r>
+      <w:r>
+        <w:rPr>
+          <w:rFonts w:ascii="Cordia New" w:hAnsi="Cordia New" w:cs="Cordia New"/>
+          <w:sz w:val="36"/>
+          <w:szCs w:val="36"/>
+          <w:lang w:val="it-IT"/>
+        </w:rPr>
+        <w:t>.</w:t>
+      </w:r>
+    </w:p>
+    <w:p>
+      <w:pPr>
+        <w:rPr>
+          <w:rFonts w:ascii="Cordia New" w:hAnsi="Cordia New" w:cs="Cordia New"/>
+          <w:sz w:val="36"/>
+          <w:szCs w:val="36"/>
+          <w:lang w:val="it-IT"/>
+        </w:rPr>
+      </w:pPr>
+    </w:p>
+    <w:p>
+      <w:pPr>
+        <w:rPr>
+          <w:rFonts w:ascii="Cordia New" w:hAnsi="Cordia New" w:cs="Cordia New"/>
+          <w:b/>
+          <w:sz w:val="36"/>
+          <w:szCs w:val="36"/>
+          <w:lang w:val="it-IT"/>
+        </w:rPr>
+      </w:pPr>
+      <w:r>
+        <w:rPr>
+          <w:rFonts w:ascii="Cordia New" w:hAnsi="Cordia New" w:cs="Cordia New"/>
+          <w:b/>
+          <w:sz w:val="36"/>
+          <w:szCs w:val="36"/>
+          <w:lang w:val="it-IT"/>
+        </w:rPr>
+        <w:t>Perché DAO?</w:t>
+      </w:r>
+    </w:p>
+    <w:p>
+      <w:pPr>
+        <w:rPr>
+          <w:rFonts w:ascii="Cordia New" w:hAnsi="Cordia New" w:cs="Cordia New"/>
+          <w:sz w:val="36"/>
+          <w:szCs w:val="36"/>
+          <w:lang w:val="it-IT"/>
+        </w:rPr>
+      </w:pPr>
+      <w:r>
+        <w:rPr>
+          <w:rFonts w:ascii="Cordia New" w:hAnsi="Cordia New" w:cs="Cordia New"/>
+          <w:sz w:val="36"/>
+          <w:szCs w:val="36"/>
+          <w:lang w:val="it-IT"/>
+        </w:rPr>
+        <w:t xml:space="preserve">Il vantaggio di usare </w:t>
+      </w:r>
+      <w:r>
+        <w:rPr>
+          <w:rFonts w:ascii="Cordia New" w:hAnsi="Cordia New" w:cs="Cordia New"/>
+          <w:b/>
+          <w:sz w:val="36"/>
+          <w:szCs w:val="36"/>
+          <w:lang w:val="it-IT"/>
+        </w:rPr>
+        <w:t>DAO</w:t>
+      </w:r>
+      <w:r>
+        <w:rPr>
+          <w:rFonts w:ascii="Cordia New" w:hAnsi="Cordia New" w:cs="Cordia New"/>
+          <w:sz w:val="36"/>
+          <w:szCs w:val="36"/>
+          <w:lang w:val="it-IT"/>
+        </w:rPr>
+        <w:t xml:space="preserve"> consente nel costruire una separazione semplice e rigorosa t</w:t>
+      </w:r>
+      <w:r>
+        <w:rPr>
+          <w:rFonts w:ascii="Cordia New" w:hAnsi="Cordia New" w:cs="Cordia New"/>
+          <w:sz w:val="36"/>
+          <w:szCs w:val="36"/>
+          <w:lang w:val="it-IT"/>
+        </w:rPr>
+        <w:t xml:space="preserve">ra parti del sistema </w:t>
+      </w:r>
+      <w:r>
+        <w:rPr>
+          <w:rFonts w:ascii="Cordia New" w:hAnsi="Cordia New" w:cs="Cordia New"/>
+          <w:sz w:val="36"/>
+          <w:szCs w:val="36"/>
+          <w:lang w:val="it-IT"/>
+        </w:rPr>
+        <w:t>che ci s</w:t>
+      </w:r>
+      <w:r>
+        <w:rPr>
+          <w:rFonts w:ascii="Cordia New" w:hAnsi="Cordia New" w:cs="Cordia New"/>
+          <w:sz w:val="36"/>
+          <w:szCs w:val="36"/>
+          <w:lang w:val="it-IT"/>
+        </w:rPr>
+        <w:t>i aspetta evolveranno nel tempo e che possono ma non dovrebbero “conoscersi” (</w:t>
+      </w:r>
+      <w:r>
+        <w:rPr>
+          <w:rFonts w:ascii="Cordia New" w:hAnsi="Cordia New" w:cs="Cordia New"/>
+          <w:sz w:val="36"/>
+          <w:szCs w:val="36"/>
+          <w:lang w:val="it-IT"/>
+        </w:rPr>
+        <w:t>tutti i dettagli dell’immagazzinamento dati son</w:t>
+      </w:r>
+      <w:r>
+        <w:rPr>
+          <w:rFonts w:ascii="Cordia New" w:hAnsi="Cordia New" w:cs="Cordia New"/>
+          <w:sz w:val="36"/>
+          <w:szCs w:val="36"/>
+          <w:lang w:val="it-IT"/>
+        </w:rPr>
+        <w:t xml:space="preserve">o nascosti al resto del sistema), è quindi particolarmente adatto a sistemi basati su </w:t>
+      </w:r>
+      <w:r>
+        <w:rPr>
+          <w:rFonts w:ascii="Cordia New" w:hAnsi="Cordia New" w:cs="Cordia New"/>
+          <w:b/>
+          <w:sz w:val="36"/>
+          <w:szCs w:val="36"/>
+          <w:lang w:val="it-IT"/>
+        </w:rPr>
+        <w:t>MVC</w:t>
+      </w:r>
+      <w:r>
+        <w:rPr>
+          <w:rFonts w:ascii="Cordia New" w:hAnsi="Cordia New" w:cs="Cordia New"/>
+          <w:sz w:val="36"/>
+          <w:szCs w:val="36"/>
+          <w:lang w:val="it-IT"/>
+        </w:rPr>
+        <w:t xml:space="preserve"> e in particolare aderenti al </w:t>
+      </w:r>
+      <w:r>
+        <w:rPr>
+          <w:rFonts w:ascii="Cordia New" w:hAnsi="Cordia New" w:cs="Cordia New"/>
+          <w:b/>
+          <w:sz w:val="36"/>
+          <w:szCs w:val="36"/>
+          <w:lang w:val="it-IT"/>
+        </w:rPr>
+        <w:t>paradigma OO</w:t>
+      </w:r>
+      <w:r>
+        <w:rPr>
+          <w:rFonts w:ascii="Cordia New" w:hAnsi="Cordia New" w:cs="Cordia New"/>
+          <w:sz w:val="36"/>
+          <w:szCs w:val="36"/>
+          <w:lang w:val="it-IT"/>
+        </w:rPr>
+        <w:t>.</w:t>
+      </w:r>
+    </w:p>
+    <w:p>
+      <w:pPr>
+        <w:rPr>
+          <w:rFonts w:ascii="Cordia New" w:hAnsi="Cordia New" w:cs="Cordia New"/>
+          <w:sz w:val="36"/>
+          <w:szCs w:val="36"/>
+          <w:lang w:val="it-IT"/>
+        </w:rPr>
+      </w:pPr>
+      <w:r>
+        <w:rPr>
+          <w:rFonts w:ascii="Cordia New" w:hAnsi="Cordia New" w:cs="Cordia New"/>
+          <w:sz w:val="36"/>
+          <w:szCs w:val="36"/>
+          <w:lang w:val="it-IT"/>
+        </w:rPr>
+        <w:t>In poche parole la business logic farà affidamento sempre sui metodi esposti dall’interfaccia DAO, mentre la sua implementazione può cambiare al cambiare del metodo di persistenza adottato.</w:t>
+      </w:r>
+    </w:p>
+    <w:p>
+      <w:pPr>
+        <w:rPr>
+          <w:rFonts w:ascii="Cordia New" w:hAnsi="Cordia New" w:cs="Cordia New"/>
+          <w:sz w:val="36"/>
+          <w:szCs w:val="36"/>
+          <w:lang w:val="it-IT"/>
+        </w:rPr>
+      </w:pPr>
+    </w:p>
+    <w:p>
+      <w:pPr>
+        <w:rPr>
+          <w:rFonts w:ascii="Cordia New" w:hAnsi="Cordia New" w:cs="Cordia New"/>
+          <w:sz w:val="36"/>
+          <w:szCs w:val="36"/>
+          <w:lang w:val="it-IT"/>
+        </w:rPr>
+      </w:pPr>
+    </w:p>
+    <w:p>
+      <w:pPr>
+        <w:rPr>
+          <w:rFonts w:ascii="Cordia New" w:hAnsi="Cordia New" w:cs="Cordia New"/>
+          <w:sz w:val="36"/>
+          <w:szCs w:val="36"/>
+          <w:lang w:val="it-IT"/>
+        </w:rPr>
+      </w:pPr>
+    </w:p>
+    <w:p>
+      <w:pPr>
+        <w:rPr>
+          <w:rFonts w:ascii="Cordia New" w:hAnsi="Cordia New" w:cs="Cordia New"/>
+          <w:sz w:val="36"/>
+          <w:szCs w:val="36"/>
+          <w:lang w:val="it-IT"/>
+        </w:rPr>
+      </w:pPr>
+    </w:p>
+    <w:p>
+      <w:pPr>
+        <w:rPr>
+          <w:rFonts w:ascii="Cordia New" w:hAnsi="Cordia New" w:cs="Cordia New"/>
+          <w:sz w:val="36"/>
+          <w:szCs w:val="36"/>
+          <w:lang w:val="it-IT"/>
+        </w:rPr>
+      </w:pPr>
+    </w:p>
+    <w:p>
+      <w:pPr>
+        <w:rPr>
+          <w:rFonts w:ascii="Cordia New" w:hAnsi="Cordia New" w:cs="Cordia New"/>
+          <w:sz w:val="36"/>
+          <w:szCs w:val="36"/>
+          <w:lang w:val="it-IT"/>
+        </w:rPr>
+      </w:pPr>
+    </w:p>
+    <w:p>
+      <w:pPr>
+        <w:rPr>
+          <w:rFonts w:ascii="Cordia New" w:hAnsi="Cordia New" w:cs="Cordia New"/>
+          <w:sz w:val="36"/>
+          <w:szCs w:val="36"/>
+          <w:lang w:val="it-IT"/>
+        </w:rPr>
+      </w:pPr>
+    </w:p>
+    <w:p>
+      <w:pPr>
+        <w:rPr>
+          <w:rFonts w:ascii="Cordia New" w:hAnsi="Cordia New" w:cs="Cordia New"/>
+          <w:sz w:val="36"/>
+          <w:szCs w:val="36"/>
+          <w:lang w:val="it-IT"/>
+        </w:rPr>
+      </w:pPr>
+      <w:r>
+        <w:rPr>
+          <w:rFonts w:ascii="Cordia New" w:hAnsi="Cordia New" w:cs="Cordia New"/>
+          <w:color w:val="4472C4" w:themeColor="accent1"/>
+          <w:sz w:val="44"/>
+          <w:szCs w:val="44"/>
+          <w:lang w:val="it-IT"/>
+        </w:rPr>
+        <w:t>Modello ER</w:t>
+      </w:r>
+      <w:bookmarkStart w:id="0" w:name="_GoBack"/>
+      <w:bookmarkEnd w:id="0"/>
+    </w:p>
+    <w:p>
+      <w:pPr>
+        <w:rPr>
+          <w:rFonts w:ascii="Cordia New" w:hAnsi="Cordia New" w:cs="Cordia New"/>
+          <w:sz w:val="36"/>
+          <w:szCs w:val="36"/>
+          <w:lang w:val="it-IT"/>
+        </w:rPr>
+      </w:pPr>
     </w:p>
     <w:sectPr>
       <w:headerReference w:type="default" r:id="rId12"/>
@@ -9063,9 +9835,9 @@
     </w:lvl>
   </w:abstractNum>
   <w:abstractNum w:abstractNumId="1">
-    <w:nsid w:val="51475D73"/>
+    <w:nsid w:val="234F39F1"/>
     <w:multiLevelType w:val="hybridMultilevel"/>
-    <w:tmpl w:val="526EB836"/>
+    <w:tmpl w:val="F73C5D20"/>
     <w:lvl w:ilvl="0" w:tplc="08090003">
       <w:start w:val="1"/>
       <w:numFmt w:val="bullet"/>
@@ -9176,9 +9948,9 @@
     </w:lvl>
   </w:abstractNum>
   <w:abstractNum w:abstractNumId="2">
-    <w:nsid w:val="61B76D3C"/>
+    <w:nsid w:val="51475D73"/>
     <w:multiLevelType w:val="hybridMultilevel"/>
-    <w:tmpl w:val="C8F85BB2"/>
+    <w:tmpl w:val="526EB836"/>
     <w:lvl w:ilvl="0" w:tplc="08090003">
       <w:start w:val="1"/>
       <w:numFmt w:val="bullet"/>
@@ -9289,16 +10061,16 @@
     </w:lvl>
   </w:abstractNum>
   <w:abstractNum w:abstractNumId="3">
-    <w:nsid w:val="667907BE"/>
+    <w:nsid w:val="61B76D3C"/>
     <w:multiLevelType w:val="hybridMultilevel"/>
-    <w:tmpl w:val="53AA2B86"/>
+    <w:tmpl w:val="C8F85BB2"/>
     <w:lvl w:ilvl="0" w:tplc="08090003">
       <w:start w:val="1"/>
       <w:numFmt w:val="bullet"/>
       <w:lvlText w:val="o"/>
       <w:lvlJc w:val="left"/>
       <w:pPr>
-        <w:ind w:left="1440" w:hanging="360"/>
+        <w:ind w:left="720" w:hanging="360"/>
       </w:pPr>
       <w:rPr>
         <w:rFonts w:ascii="Courier New" w:hAnsi="Courier New" w:cs="Courier New" w:hint="default"/>
@@ -9310,7 +10082,7 @@
       <w:lvlText w:val="o"/>
       <w:lvlJc w:val="left"/>
       <w:pPr>
-        <w:ind w:left="2160" w:hanging="360"/>
+        <w:ind w:left="1440" w:hanging="360"/>
       </w:pPr>
       <w:rPr>
         <w:rFonts w:ascii="Courier New" w:hAnsi="Courier New" w:cs="Courier New" w:hint="default"/>
@@ -9322,7 +10094,7 @@
       <w:lvlText w:val=""/>
       <w:lvlJc w:val="left"/>
       <w:pPr>
-        <w:ind w:left="2880" w:hanging="360"/>
+        <w:ind w:left="2160" w:hanging="360"/>
       </w:pPr>
       <w:rPr>
         <w:rFonts w:ascii="Wingdings" w:hAnsi="Wingdings" w:hint="default"/>
@@ -9334,7 +10106,7 @@
       <w:lvlText w:val=""/>
       <w:lvlJc w:val="left"/>
       <w:pPr>
-        <w:ind w:left="3600" w:hanging="360"/>
+        <w:ind w:left="2880" w:hanging="360"/>
       </w:pPr>
       <w:rPr>
         <w:rFonts w:ascii="Symbol" w:hAnsi="Symbol" w:hint="default"/>
@@ -9346,7 +10118,7 @@
       <w:lvlText w:val="o"/>
       <w:lvlJc w:val="left"/>
       <w:pPr>
-        <w:ind w:left="4320" w:hanging="360"/>
+        <w:ind w:left="3600" w:hanging="360"/>
       </w:pPr>
       <w:rPr>
         <w:rFonts w:ascii="Courier New" w:hAnsi="Courier New" w:cs="Courier New" w:hint="default"/>
@@ -9358,7 +10130,7 @@
       <w:lvlText w:val=""/>
       <w:lvlJc w:val="left"/>
       <w:pPr>
-        <w:ind w:left="5040" w:hanging="360"/>
+        <w:ind w:left="4320" w:hanging="360"/>
       </w:pPr>
       <w:rPr>
         <w:rFonts w:ascii="Wingdings" w:hAnsi="Wingdings" w:hint="default"/>
@@ -9370,7 +10142,7 @@
       <w:lvlText w:val=""/>
       <w:lvlJc w:val="left"/>
       <w:pPr>
-        <w:ind w:left="5760" w:hanging="360"/>
+        <w:ind w:left="5040" w:hanging="360"/>
       </w:pPr>
       <w:rPr>
         <w:rFonts w:ascii="Symbol" w:hAnsi="Symbol" w:hint="default"/>
@@ -9382,7 +10154,7 @@
       <w:lvlText w:val="o"/>
       <w:lvlJc w:val="left"/>
       <w:pPr>
-        <w:ind w:left="6480" w:hanging="360"/>
+        <w:ind w:left="5760" w:hanging="360"/>
       </w:pPr>
       <w:rPr>
         <w:rFonts w:ascii="Courier New" w:hAnsi="Courier New" w:cs="Courier New" w:hint="default"/>
@@ -9394,7 +10166,7 @@
       <w:lvlText w:val=""/>
       <w:lvlJc w:val="left"/>
       <w:pPr>
-        <w:ind w:left="7200" w:hanging="360"/>
+        <w:ind w:left="6480" w:hanging="360"/>
       </w:pPr>
       <w:rPr>
         <w:rFonts w:ascii="Wingdings" w:hAnsi="Wingdings" w:hint="default"/>
@@ -9402,16 +10174,16 @@
     </w:lvl>
   </w:abstractNum>
   <w:abstractNum w:abstractNumId="4">
-    <w:nsid w:val="6E9C1F61"/>
+    <w:nsid w:val="667907BE"/>
     <w:multiLevelType w:val="hybridMultilevel"/>
-    <w:tmpl w:val="F96EB44E"/>
+    <w:tmpl w:val="53AA2B86"/>
     <w:lvl w:ilvl="0" w:tplc="08090003">
       <w:start w:val="1"/>
       <w:numFmt w:val="bullet"/>
       <w:lvlText w:val="o"/>
       <w:lvlJc w:val="left"/>
       <w:pPr>
-        <w:ind w:left="2160" w:hanging="360"/>
+        <w:ind w:left="1440" w:hanging="360"/>
       </w:pPr>
       <w:rPr>
         <w:rFonts w:ascii="Courier New" w:hAnsi="Courier New" w:cs="Courier New" w:hint="default"/>
@@ -9423,7 +10195,7 @@
       <w:lvlText w:val="o"/>
       <w:lvlJc w:val="left"/>
       <w:pPr>
-        <w:ind w:left="2880" w:hanging="360"/>
+        <w:ind w:left="2160" w:hanging="360"/>
       </w:pPr>
       <w:rPr>
         <w:rFonts w:ascii="Courier New" w:hAnsi="Courier New" w:cs="Courier New" w:hint="default"/>
@@ -9435,7 +10207,7 @@
       <w:lvlText w:val=""/>
       <w:lvlJc w:val="left"/>
       <w:pPr>
-        <w:ind w:left="3600" w:hanging="360"/>
+        <w:ind w:left="2880" w:hanging="360"/>
       </w:pPr>
       <w:rPr>
         <w:rFonts w:ascii="Wingdings" w:hAnsi="Wingdings" w:hint="default"/>
@@ -9447,7 +10219,7 @@
       <w:lvlText w:val=""/>
       <w:lvlJc w:val="left"/>
       <w:pPr>
-        <w:ind w:left="4320" w:hanging="360"/>
+        <w:ind w:left="3600" w:hanging="360"/>
       </w:pPr>
       <w:rPr>
         <w:rFonts w:ascii="Symbol" w:hAnsi="Symbol" w:hint="default"/>
@@ -9459,7 +10231,7 @@
       <w:lvlText w:val="o"/>
       <w:lvlJc w:val="left"/>
       <w:pPr>
-        <w:ind w:left="5040" w:hanging="360"/>
+        <w:ind w:left="4320" w:hanging="360"/>
       </w:pPr>
       <w:rPr>
         <w:rFonts w:ascii="Courier New" w:hAnsi="Courier New" w:cs="Courier New" w:hint="default"/>
@@ -9471,7 +10243,7 @@
       <w:lvlText w:val=""/>
       <w:lvlJc w:val="left"/>
       <w:pPr>
-        <w:ind w:left="5760" w:hanging="360"/>
+        <w:ind w:left="5040" w:hanging="360"/>
       </w:pPr>
       <w:rPr>
         <w:rFonts w:ascii="Wingdings" w:hAnsi="Wingdings" w:hint="default"/>
@@ -9483,7 +10255,7 @@
       <w:lvlText w:val=""/>
       <w:lvlJc w:val="left"/>
       <w:pPr>
-        <w:ind w:left="6480" w:hanging="360"/>
+        <w:ind w:left="5760" w:hanging="360"/>
       </w:pPr>
       <w:rPr>
         <w:rFonts w:ascii="Symbol" w:hAnsi="Symbol" w:hint="default"/>
@@ -9495,7 +10267,7 @@
       <w:lvlText w:val="o"/>
       <w:lvlJc w:val="left"/>
       <w:pPr>
-        <w:ind w:left="7200" w:hanging="360"/>
+        <w:ind w:left="6480" w:hanging="360"/>
       </w:pPr>
       <w:rPr>
         <w:rFonts w:ascii="Courier New" w:hAnsi="Courier New" w:cs="Courier New" w:hint="default"/>
@@ -9507,7 +10279,7 @@
       <w:lvlText w:val=""/>
       <w:lvlJc w:val="left"/>
       <w:pPr>
-        <w:ind w:left="7920" w:hanging="360"/>
+        <w:ind w:left="7200" w:hanging="360"/>
       </w:pPr>
       <w:rPr>
         <w:rFonts w:ascii="Wingdings" w:hAnsi="Wingdings" w:hint="default"/>
@@ -9515,6 +10287,119 @@
     </w:lvl>
   </w:abstractNum>
   <w:abstractNum w:abstractNumId="5">
+    <w:nsid w:val="6E9C1F61"/>
+    <w:multiLevelType w:val="hybridMultilevel"/>
+    <w:tmpl w:val="F96EB44E"/>
+    <w:lvl w:ilvl="0" w:tplc="08090003">
+      <w:start w:val="1"/>
+      <w:numFmt w:val="bullet"/>
+      <w:lvlText w:val="o"/>
+      <w:lvlJc w:val="left"/>
+      <w:pPr>
+        <w:ind w:left="2160" w:hanging="360"/>
+      </w:pPr>
+      <w:rPr>
+        <w:rFonts w:ascii="Courier New" w:hAnsi="Courier New" w:cs="Courier New" w:hint="default"/>
+      </w:rPr>
+    </w:lvl>
+    <w:lvl w:ilvl="1" w:tplc="08090003" w:tentative="1">
+      <w:start w:val="1"/>
+      <w:numFmt w:val="bullet"/>
+      <w:lvlText w:val="o"/>
+      <w:lvlJc w:val="left"/>
+      <w:pPr>
+        <w:ind w:left="2880" w:hanging="360"/>
+      </w:pPr>
+      <w:rPr>
+        <w:rFonts w:ascii="Courier New" w:hAnsi="Courier New" w:cs="Courier New" w:hint="default"/>
+      </w:rPr>
+    </w:lvl>
+    <w:lvl w:ilvl="2" w:tplc="08090005" w:tentative="1">
+      <w:start w:val="1"/>
+      <w:numFmt w:val="bullet"/>
+      <w:lvlText w:val=""/>
+      <w:lvlJc w:val="left"/>
+      <w:pPr>
+        <w:ind w:left="3600" w:hanging="360"/>
+      </w:pPr>
+      <w:rPr>
+        <w:rFonts w:ascii="Wingdings" w:hAnsi="Wingdings" w:hint="default"/>
+      </w:rPr>
+    </w:lvl>
+    <w:lvl w:ilvl="3" w:tplc="08090001" w:tentative="1">
+      <w:start w:val="1"/>
+      <w:numFmt w:val="bullet"/>
+      <w:lvlText w:val=""/>
+      <w:lvlJc w:val="left"/>
+      <w:pPr>
+        <w:ind w:left="4320" w:hanging="360"/>
+      </w:pPr>
+      <w:rPr>
+        <w:rFonts w:ascii="Symbol" w:hAnsi="Symbol" w:hint="default"/>
+      </w:rPr>
+    </w:lvl>
+    <w:lvl w:ilvl="4" w:tplc="08090003" w:tentative="1">
+      <w:start w:val="1"/>
+      <w:numFmt w:val="bullet"/>
+      <w:lvlText w:val="o"/>
+      <w:lvlJc w:val="left"/>
+      <w:pPr>
+        <w:ind w:left="5040" w:hanging="360"/>
+      </w:pPr>
+      <w:rPr>
+        <w:rFonts w:ascii="Courier New" w:hAnsi="Courier New" w:cs="Courier New" w:hint="default"/>
+      </w:rPr>
+    </w:lvl>
+    <w:lvl w:ilvl="5" w:tplc="08090005" w:tentative="1">
+      <w:start w:val="1"/>
+      <w:numFmt w:val="bullet"/>
+      <w:lvlText w:val=""/>
+      <w:lvlJc w:val="left"/>
+      <w:pPr>
+        <w:ind w:left="5760" w:hanging="360"/>
+      </w:pPr>
+      <w:rPr>
+        <w:rFonts w:ascii="Wingdings" w:hAnsi="Wingdings" w:hint="default"/>
+      </w:rPr>
+    </w:lvl>
+    <w:lvl w:ilvl="6" w:tplc="08090001" w:tentative="1">
+      <w:start w:val="1"/>
+      <w:numFmt w:val="bullet"/>
+      <w:lvlText w:val=""/>
+      <w:lvlJc w:val="left"/>
+      <w:pPr>
+        <w:ind w:left="6480" w:hanging="360"/>
+      </w:pPr>
+      <w:rPr>
+        <w:rFonts w:ascii="Symbol" w:hAnsi="Symbol" w:hint="default"/>
+      </w:rPr>
+    </w:lvl>
+    <w:lvl w:ilvl="7" w:tplc="08090003" w:tentative="1">
+      <w:start w:val="1"/>
+      <w:numFmt w:val="bullet"/>
+      <w:lvlText w:val="o"/>
+      <w:lvlJc w:val="left"/>
+      <w:pPr>
+        <w:ind w:left="7200" w:hanging="360"/>
+      </w:pPr>
+      <w:rPr>
+        <w:rFonts w:ascii="Courier New" w:hAnsi="Courier New" w:cs="Courier New" w:hint="default"/>
+      </w:rPr>
+    </w:lvl>
+    <w:lvl w:ilvl="8" w:tplc="08090005" w:tentative="1">
+      <w:start w:val="1"/>
+      <w:numFmt w:val="bullet"/>
+      <w:lvlText w:val=""/>
+      <w:lvlJc w:val="left"/>
+      <w:pPr>
+        <w:ind w:left="7920" w:hanging="360"/>
+      </w:pPr>
+      <w:rPr>
+        <w:rFonts w:ascii="Wingdings" w:hAnsi="Wingdings" w:hint="default"/>
+      </w:rPr>
+    </w:lvl>
+  </w:abstractNum>
+  <w:abstractNum w:abstractNumId="6">
     <w:nsid w:val="79910E47"/>
     <w:multiLevelType w:val="hybridMultilevel"/>
     <w:tmpl w:val="EC8411AE"/>
@@ -9629,22 +10514,25 @@
     </w:lvl>
   </w:abstractNum>
   <w:num w:numId="1">
+    <w:abstractNumId w:val="4"/>
+  </w:num>
+  <w:num w:numId="2">
+    <w:abstractNumId w:val="5"/>
+  </w:num>
+  <w:num w:numId="3">
     <w:abstractNumId w:val="3"/>
   </w:num>
-  <w:num w:numId="2">
-    <w:abstractNumId w:val="4"/>
-  </w:num>
-  <w:num w:numId="3">
+  <w:num w:numId="4">
     <w:abstractNumId w:val="2"/>
-  </w:num>
-  <w:num w:numId="4">
-    <w:abstractNumId w:val="1"/>
   </w:num>
   <w:num w:numId="5">
     <w:abstractNumId w:val="0"/>
   </w:num>
   <w:num w:numId="6">
-    <w:abstractNumId w:val="5"/>
+    <w:abstractNumId w:val="6"/>
+  </w:num>
+  <w:num w:numId="7">
+    <w:abstractNumId w:val="1"/>
   </w:num>
 </w:numbering>
 </file>
@@ -10793,7 +11681,7 @@
 </file>
 
 <file path=customXml/itemProps1.xml><?xml version="1.0" encoding="utf-8"?>
-<ds:datastoreItem xmlns:ds="http://schemas.openxmlformats.org/officeDocument/2006/customXml" ds:itemID="{4DC5BA27-A7E7-A042-9A93-2AF7355BD137}">
+<ds:datastoreItem xmlns:ds="http://schemas.openxmlformats.org/officeDocument/2006/customXml" ds:itemID="{366A2BF7-8BF1-1847-A664-F2DBBC6FFA43}">
   <ds:schemaRefs>
     <ds:schemaRef ds:uri="http://schemas.openxmlformats.org/officeDocument/2006/bibliography"/>
   </ds:schemaRefs>

--- a/doc/designDoc.docx
+++ b/doc/designDoc.docx
@@ -1390,7 +1390,7 @@
           <w:szCs w:val="36"/>
           <w:lang w:val="it-IT"/>
         </w:rPr>
-        <w:t xml:space="preserve">, possono inoltre aggiungere </w:t>
+        <w:t xml:space="preserve">, possono inoltre </w:t>
       </w:r>
       <w:r>
         <w:rPr>
@@ -1400,7 +1400,7 @@
           <w:szCs w:val="36"/>
           <w:lang w:val="it-IT"/>
         </w:rPr>
-        <w:t>livelli (e quindi trofei) al sistema.</w:t>
+        <w:t>accedere al backend e da qui gestire l’itero sistema.</w:t>
       </w:r>
     </w:p>
     <w:p>
@@ -2218,10 +2218,10 @@
           <w:lang w:eastAsia="en-GB"/>
         </w:rPr>
         <w:drawing>
-          <wp:inline distT="0" distB="0" distL="0" distR="0" wp14:anchorId="4DE29F65" wp14:editId="7D5B09C9">
-            <wp:extent cx="6017475" cy="6138164"/>
-            <wp:effectExtent l="0" t="0" r="2540" b="8890"/>
-            <wp:docPr id="1" name="Picture 1" descr="../temp/UseCase.jpg"/>
+          <wp:inline distT="0" distB="0" distL="0" distR="0" wp14:anchorId="593C3D19" wp14:editId="76CA4510">
+            <wp:extent cx="5862042" cy="5975448"/>
+            <wp:effectExtent l="0" t="0" r="5715" b="0"/>
+            <wp:docPr id="7" name="Picture 7" descr="../temp/UseCase.jpg"/>
             <wp:cNvGraphicFramePr>
               <a:graphicFrameLocks xmlns:a="http://schemas.openxmlformats.org/drawingml/2006/main" noChangeAspect="1"/>
             </wp:cNvGraphicFramePr>
@@ -2229,7 +2229,7 @@
               <a:graphicData uri="http://schemas.openxmlformats.org/drawingml/2006/picture">
                 <pic:pic xmlns:pic="http://schemas.openxmlformats.org/drawingml/2006/picture">
                   <pic:nvPicPr>
-                    <pic:cNvPr id="0" name="Picture 1" descr="../temp/UseCase.jpg"/>
+                    <pic:cNvPr id="0" name="Picture 3" descr="../temp/UseCase.jpg"/>
                     <pic:cNvPicPr>
                       <a:picLocks noChangeAspect="1" noChangeArrowheads="1"/>
                     </pic:cNvPicPr>
@@ -2250,7 +2250,7 @@
                   <pic:spPr bwMode="auto">
                     <a:xfrm>
                       <a:off x="0" y="0"/>
-                      <a:ext cx="6087004" cy="6209088"/>
+                      <a:ext cx="5880103" cy="5993859"/>
                     </a:xfrm>
                     <a:prstGeom prst="rect">
                       <a:avLst/>
@@ -2477,10 +2477,10 @@
           <w:lang w:eastAsia="en-GB"/>
         </w:rPr>
         <w:drawing>
-          <wp:inline distT="0" distB="0" distL="0" distR="0" wp14:anchorId="174F6A2E" wp14:editId="0F2487EA">
-            <wp:extent cx="6038867" cy="3721686"/>
-            <wp:effectExtent l="0" t="0" r="6350" b="12700"/>
-            <wp:docPr id="2" name="Picture 2" descr="../temp/Flow.jpg"/>
+          <wp:inline distT="0" distB="0" distL="0" distR="0" wp14:anchorId="29F36830" wp14:editId="2A676AEF">
+            <wp:extent cx="6266755" cy="3885809"/>
+            <wp:effectExtent l="0" t="0" r="7620" b="635"/>
+            <wp:docPr id="8" name="Picture 8" descr="../temp/Flow.jpg"/>
             <wp:cNvGraphicFramePr>
               <a:graphicFrameLocks xmlns:a="http://schemas.openxmlformats.org/drawingml/2006/main" noChangeAspect="1"/>
             </wp:cNvGraphicFramePr>
@@ -2488,7 +2488,7 @@
               <a:graphicData uri="http://schemas.openxmlformats.org/drawingml/2006/picture">
                 <pic:pic xmlns:pic="http://schemas.openxmlformats.org/drawingml/2006/picture">
                   <pic:nvPicPr>
-                    <pic:cNvPr id="0" name="Picture 2" descr="../temp/Flow.jpg"/>
+                    <pic:cNvPr id="0" name="Picture 4" descr="../temp/Flow.jpg"/>
                     <pic:cNvPicPr>
                       <a:picLocks noChangeAspect="1" noChangeArrowheads="1"/>
                     </pic:cNvPicPr>
@@ -2509,7 +2509,7 @@
                   <pic:spPr bwMode="auto">
                     <a:xfrm>
                       <a:off x="0" y="0"/>
-                      <a:ext cx="6175191" cy="3805701"/>
+                      <a:ext cx="6305589" cy="3909888"/>
                     </a:xfrm>
                     <a:prstGeom prst="rect">
                       <a:avLst/>
@@ -2782,7 +2782,27 @@
           <w:szCs w:val="36"/>
           <w:lang w:val="it-IT"/>
         </w:rPr>
-        <w:t>la capacità di conferire e revocare autorizzazioni ad altri utenti (sia base che moderatori), ha inoltre accesso a tutte le funzionalità riservate agli utenti base e ai moderatori.</w:t>
+        <w:t>la capacità di conferire e revocare autorizzazioni ad altri utenti (sia base che moderatori), ha inoltre accesso</w:t>
+      </w:r>
+      <w:r>
+        <w:rPr>
+          <w:rFonts w:ascii="Cordia New" w:hAnsi="Cordia New" w:cs="Cordia New"/>
+          <w:color w:val="000000" w:themeColor="text1"/>
+          <w:sz w:val="36"/>
+          <w:szCs w:val="36"/>
+          <w:lang w:val="it-IT"/>
+        </w:rPr>
+        <w:t xml:space="preserve"> al backend e</w:t>
+      </w:r>
+      <w:r>
+        <w:rPr>
+          <w:rFonts w:ascii="Cordia New" w:hAnsi="Cordia New" w:cs="Cordia New"/>
+          <w:color w:val="000000" w:themeColor="text1"/>
+          <w:sz w:val="36"/>
+          <w:szCs w:val="36"/>
+          <w:lang w:val="it-IT"/>
+        </w:rPr>
+        <w:t xml:space="preserve"> a tutte le funzionalità riservate agli utenti base e ai moderatori.</w:t>
       </w:r>
     </w:p>
     <w:p>
@@ -7113,7 +7133,7 @@
                 <w:szCs w:val="36"/>
                 <w:lang w:val="it-IT"/>
               </w:rPr>
-              <w:t>Conferimento autorizzazioni</w:t>
+              <w:t>Backend</w:t>
             </w:r>
           </w:p>
         </w:tc>
@@ -7228,7 +7248,61 @@
                 <w:szCs w:val="36"/>
                 <w:lang w:val="it-IT"/>
               </w:rPr>
-              <w:t>Permette all’amministratore di conferire autorizzazioni di accesso in particolari aree della piattaforma, all’utente scelto in precedenza (per esempio può rendere un utente base moderatore)</w:t>
+              <w:t xml:space="preserve">Per </w:t>
+            </w:r>
+            <w:r>
+              <w:rPr>
+                <w:rFonts w:ascii="Cordia New" w:hAnsi="Cordia New" w:cs="Cordia New"/>
+                <w:sz w:val="36"/>
+                <w:szCs w:val="36"/>
+                <w:lang w:val="it-IT"/>
+              </w:rPr>
+              <w:t>backend si intende</w:t>
+            </w:r>
+            <w:r>
+              <w:rPr>
+                <w:rFonts w:ascii="Cordia New" w:hAnsi="Cordia New" w:cs="Cordia New"/>
+                <w:sz w:val="36"/>
+                <w:szCs w:val="36"/>
+                <w:lang w:val="it-IT"/>
+              </w:rPr>
+              <w:t xml:space="preserve"> tutte le funzionalità riservate all’amministratore: </w:t>
+            </w:r>
+            <w:r>
+              <w:rPr>
+                <w:rFonts w:ascii="Cordia New" w:hAnsi="Cordia New" w:cs="Cordia New"/>
+                <w:sz w:val="36"/>
+                <w:szCs w:val="36"/>
+                <w:lang w:val="it-IT"/>
+              </w:rPr>
+              <w:t>visualizzazione/</w:t>
+            </w:r>
+            <w:r>
+              <w:rPr>
+                <w:rFonts w:ascii="Cordia New" w:hAnsi="Cordia New" w:cs="Cordia New"/>
+                <w:sz w:val="36"/>
+                <w:szCs w:val="36"/>
+                <w:lang w:val="it-IT"/>
+              </w:rPr>
+              <w:t>aggiunta/modifica/rimozione di utenti/giochi/livelli</w:t>
+            </w:r>
+            <w:r>
+              <w:rPr>
+                <w:rFonts w:ascii="Cordia New" w:hAnsi="Cordia New" w:cs="Cordia New"/>
+                <w:sz w:val="36"/>
+                <w:szCs w:val="36"/>
+                <w:lang w:val="it-IT"/>
+              </w:rPr>
+              <w:t xml:space="preserve"> (trofei)</w:t>
+            </w:r>
+            <w:r>
+              <w:rPr>
+                <w:rFonts w:ascii="Cordia New" w:hAnsi="Cordia New" w:cs="Cordia New"/>
+                <w:sz w:val="36"/>
+                <w:szCs w:val="36"/>
+                <w:lang w:val="it-IT"/>
+              </w:rPr>
+              <w:t>/gruppi/servizi</w:t>
             </w:r>
           </w:p>
         </w:tc>
@@ -7286,7 +7360,16 @@
                 <w:szCs w:val="36"/>
                 <w:lang w:val="it-IT"/>
               </w:rPr>
-              <w:t>Click da parte dell’attore sull’apposito pulsante</w:t>
+              <w:t>/</w:t>
+            </w:r>
+            <w:r>
+              <w:rPr>
+                <w:rFonts w:ascii="Cordia New" w:hAnsi="Cordia New" w:cs="Cordia New"/>
+                <w:sz w:val="36"/>
+                <w:szCs w:val="36"/>
+                <w:lang w:val="it-IT"/>
+              </w:rPr>
+              <w:t xml:space="preserve"> </w:t>
             </w:r>
           </w:p>
         </w:tc>
@@ -7354,7 +7437,16 @@
                 <w:szCs w:val="36"/>
                 <w:lang w:val="it-IT"/>
               </w:rPr>
-              <w:t>L’utente selezionato ottiene le autorizzazioni aggiuntive</w:t>
+              <w:t>/</w:t>
+            </w:r>
+            <w:r>
+              <w:rPr>
+                <w:rFonts w:ascii="Cordia New" w:hAnsi="Cordia New" w:cs="Cordia New"/>
+                <w:sz w:val="36"/>
+                <w:szCs w:val="36"/>
+                <w:lang w:val="it-IT"/>
+              </w:rPr>
+              <w:t xml:space="preserve"> </w:t>
             </w:r>
           </w:p>
         </w:tc>
@@ -7371,348 +7463,12 @@
         </w:rPr>
       </w:pPr>
     </w:p>
-    <w:tbl>
-      <w:tblPr>
-        <w:tblStyle w:val="GridTable5Dark-Accent1"/>
-        <w:tblW w:w="0" w:type="auto"/>
-        <w:tblLook w:val="0480" w:firstRow="0" w:lastRow="0" w:firstColumn="1" w:lastColumn="0" w:noHBand="0" w:noVBand="1"/>
-      </w:tblPr>
-      <w:tblGrid>
-        <w:gridCol w:w="3264"/>
-        <w:gridCol w:w="6358"/>
-      </w:tblGrid>
-      <w:tr>
-        <w:trPr>
-          <w:cnfStyle w:val="000000100000" w:firstRow="0" w:lastRow="0" w:firstColumn="0" w:lastColumn="0" w:oddVBand="0" w:evenVBand="0" w:oddHBand="1" w:evenHBand="0" w:firstRowFirstColumn="0" w:firstRowLastColumn="0" w:lastRowFirstColumn="0" w:lastRowLastColumn="0"/>
-        </w:trPr>
-        <w:tc>
-          <w:tcPr>
-            <w:cnfStyle w:val="001000000000" w:firstRow="0" w:lastRow="0" w:firstColumn="1" w:lastColumn="0" w:oddVBand="0" w:evenVBand="0" w:oddHBand="0" w:evenHBand="0" w:firstRowFirstColumn="0" w:firstRowLastColumn="0" w:lastRowFirstColumn="0" w:lastRowLastColumn="0"/>
-            <w:tcW w:w="3264" w:type="dxa"/>
-          </w:tcPr>
-          <w:p>
-            <w:pPr>
-              <w:jc w:val="right"/>
-              <w:rPr>
-                <w:rFonts w:ascii="Cordia New" w:hAnsi="Cordia New" w:cs="Cordia New"/>
-                <w:b w:val="0"/>
-                <w:color w:val="4472C4" w:themeColor="accent1"/>
-                <w:sz w:val="36"/>
-                <w:szCs w:val="36"/>
-                <w:lang w:val="it-IT"/>
-              </w:rPr>
-            </w:pPr>
-            <w:r>
-              <w:rPr>
-                <w:rFonts w:ascii="Cordia New" w:hAnsi="Cordia New" w:cs="Cordia New"/>
-                <w:b w:val="0"/>
-                <w:sz w:val="36"/>
-                <w:szCs w:val="36"/>
-                <w:lang w:val="it-IT"/>
-              </w:rPr>
-              <w:t>Nome</w:t>
-            </w:r>
-          </w:p>
-        </w:tc>
-        <w:tc>
-          <w:tcPr>
-            <w:tcW w:w="6358" w:type="dxa"/>
-          </w:tcPr>
-          <w:p>
-            <w:pPr>
-              <w:cnfStyle w:val="000000100000" w:firstRow="0" w:lastRow="0" w:firstColumn="0" w:lastColumn="0" w:oddVBand="0" w:evenVBand="0" w:oddHBand="1" w:evenHBand="0" w:firstRowFirstColumn="0" w:firstRowLastColumn="0" w:lastRowFirstColumn="0" w:lastRowLastColumn="0"/>
-              <w:rPr>
-                <w:rFonts w:ascii="Cordia New" w:hAnsi="Cordia New" w:cs="Cordia New"/>
-                <w:b/>
-                <w:color w:val="4472C4" w:themeColor="accent1"/>
-                <w:sz w:val="36"/>
-                <w:szCs w:val="36"/>
-                <w:lang w:val="it-IT"/>
-              </w:rPr>
-            </w:pPr>
-            <w:r>
-              <w:rPr>
-                <w:rFonts w:ascii="Cordia New" w:hAnsi="Cordia New" w:cs="Cordia New"/>
-                <w:b/>
-                <w:sz w:val="36"/>
-                <w:szCs w:val="36"/>
-                <w:lang w:val="it-IT"/>
-              </w:rPr>
-              <w:t>Revoca autorizzazioni</w:t>
-            </w:r>
-          </w:p>
-        </w:tc>
-      </w:tr>
-      <w:tr>
-        <w:tc>
-          <w:tcPr>
-            <w:cnfStyle w:val="001000000000" w:firstRow="0" w:lastRow="0" w:firstColumn="1" w:lastColumn="0" w:oddVBand="0" w:evenVBand="0" w:oddHBand="0" w:evenHBand="0" w:firstRowFirstColumn="0" w:firstRowLastColumn="0" w:lastRowFirstColumn="0" w:lastRowLastColumn="0"/>
-            <w:tcW w:w="3264" w:type="dxa"/>
-          </w:tcPr>
-          <w:p>
-            <w:pPr>
-              <w:jc w:val="right"/>
-              <w:rPr>
-                <w:rFonts w:ascii="Cordia New" w:hAnsi="Cordia New" w:cs="Cordia New"/>
-                <w:b w:val="0"/>
-                <w:color w:val="4472C4" w:themeColor="accent1"/>
-                <w:sz w:val="36"/>
-                <w:szCs w:val="36"/>
-                <w:lang w:val="it-IT"/>
-              </w:rPr>
-            </w:pPr>
-            <w:r>
-              <w:rPr>
-                <w:rFonts w:ascii="Cordia New" w:hAnsi="Cordia New" w:cs="Cordia New"/>
-                <w:b w:val="0"/>
-                <w:sz w:val="36"/>
-                <w:szCs w:val="36"/>
-                <w:lang w:val="it-IT"/>
-              </w:rPr>
-              <w:t>Attori partecipanti</w:t>
-            </w:r>
-          </w:p>
-        </w:tc>
-        <w:tc>
-          <w:tcPr>
-            <w:tcW w:w="6358" w:type="dxa"/>
-          </w:tcPr>
-          <w:p>
-            <w:pPr>
-              <w:cnfStyle w:val="000000000000" w:firstRow="0" w:lastRow="0" w:firstColumn="0" w:lastColumn="0" w:oddVBand="0" w:evenVBand="0" w:oddHBand="0" w:evenHBand="0" w:firstRowFirstColumn="0" w:firstRowLastColumn="0" w:lastRowFirstColumn="0" w:lastRowLastColumn="0"/>
-              <w:rPr>
-                <w:rFonts w:ascii="Cordia New" w:hAnsi="Cordia New" w:cs="Cordia New"/>
-                <w:sz w:val="36"/>
-                <w:szCs w:val="36"/>
-                <w:lang w:val="it-IT"/>
-              </w:rPr>
-            </w:pPr>
-            <w:r>
-              <w:rPr>
-                <w:rFonts w:ascii="Cordia New" w:hAnsi="Cordia New" w:cs="Cordia New"/>
-                <w:sz w:val="36"/>
-                <w:szCs w:val="36"/>
-                <w:lang w:val="it-IT"/>
-              </w:rPr>
-              <w:t>Amministratori</w:t>
-            </w:r>
-          </w:p>
-        </w:tc>
-      </w:tr>
-      <w:tr>
-        <w:trPr>
-          <w:cnfStyle w:val="000000100000" w:firstRow="0" w:lastRow="0" w:firstColumn="0" w:lastColumn="0" w:oddVBand="0" w:evenVBand="0" w:oddHBand="1" w:evenHBand="0" w:firstRowFirstColumn="0" w:firstRowLastColumn="0" w:lastRowFirstColumn="0" w:lastRowLastColumn="0"/>
-        </w:trPr>
-        <w:tc>
-          <w:tcPr>
-            <w:cnfStyle w:val="001000000000" w:firstRow="0" w:lastRow="0" w:firstColumn="1" w:lastColumn="0" w:oddVBand="0" w:evenVBand="0" w:oddHBand="0" w:evenHBand="0" w:firstRowFirstColumn="0" w:firstRowLastColumn="0" w:lastRowFirstColumn="0" w:lastRowLastColumn="0"/>
-            <w:tcW w:w="3264" w:type="dxa"/>
-          </w:tcPr>
-          <w:p>
-            <w:pPr>
-              <w:jc w:val="right"/>
-              <w:rPr>
-                <w:rFonts w:ascii="Cordia New" w:hAnsi="Cordia New" w:cs="Cordia New"/>
-                <w:b w:val="0"/>
-                <w:color w:val="4472C4" w:themeColor="accent1"/>
-                <w:sz w:val="36"/>
-                <w:szCs w:val="36"/>
-                <w:lang w:val="it-IT"/>
-              </w:rPr>
-            </w:pPr>
-            <w:r>
-              <w:rPr>
-                <w:rFonts w:ascii="Cordia New" w:hAnsi="Cordia New" w:cs="Cordia New"/>
-                <w:b w:val="0"/>
-                <w:sz w:val="36"/>
-                <w:szCs w:val="36"/>
-                <w:lang w:val="it-IT"/>
-              </w:rPr>
-              <w:t>Descrizione</w:t>
-            </w:r>
-          </w:p>
-        </w:tc>
-        <w:tc>
-          <w:tcPr>
-            <w:tcW w:w="6358" w:type="dxa"/>
-          </w:tcPr>
-          <w:p>
-            <w:pPr>
-              <w:cnfStyle w:val="000000100000" w:firstRow="0" w:lastRow="0" w:firstColumn="0" w:lastColumn="0" w:oddVBand="0" w:evenVBand="0" w:oddHBand="1" w:evenHBand="0" w:firstRowFirstColumn="0" w:firstRowLastColumn="0" w:lastRowFirstColumn="0" w:lastRowLastColumn="0"/>
-              <w:rPr>
-                <w:rFonts w:ascii="Cordia New" w:hAnsi="Cordia New" w:cs="Cordia New"/>
-                <w:sz w:val="36"/>
-                <w:szCs w:val="36"/>
-                <w:lang w:val="it-IT"/>
-              </w:rPr>
-            </w:pPr>
-            <w:r>
-              <w:rPr>
-                <w:rFonts w:ascii="Cordia New" w:hAnsi="Cordia New" w:cs="Cordia New"/>
-                <w:sz w:val="36"/>
-                <w:szCs w:val="36"/>
-                <w:lang w:val="it-IT"/>
-              </w:rPr>
-              <w:t>Permette all’amministratore di revocare autorizzazioni di accesso in particolari aree della piattaforma, all’utente scelto in precedenza (per esempio può rendere un moderatore utente base)</w:t>
-            </w:r>
-          </w:p>
-        </w:tc>
-      </w:tr>
-      <w:tr>
-        <w:trPr>
-          <w:trHeight w:val="404"/>
-        </w:trPr>
-        <w:tc>
-          <w:tcPr>
-            <w:cnfStyle w:val="001000000000" w:firstRow="0" w:lastRow="0" w:firstColumn="1" w:lastColumn="0" w:oddVBand="0" w:evenVBand="0" w:oddHBand="0" w:evenHBand="0" w:firstRowFirstColumn="0" w:firstRowLastColumn="0" w:lastRowFirstColumn="0" w:lastRowLastColumn="0"/>
-            <w:tcW w:w="3264" w:type="dxa"/>
-          </w:tcPr>
-          <w:p>
-            <w:pPr>
-              <w:jc w:val="right"/>
-              <w:rPr>
-                <w:rFonts w:ascii="Cordia New" w:hAnsi="Cordia New" w:cs="Cordia New"/>
-                <w:b w:val="0"/>
-                <w:sz w:val="36"/>
-                <w:szCs w:val="36"/>
-                <w:lang w:val="it-IT"/>
-              </w:rPr>
-            </w:pPr>
-            <w:r>
-              <w:rPr>
-                <w:rFonts w:ascii="Cordia New" w:hAnsi="Cordia New" w:cs="Cordia New"/>
-                <w:b w:val="0"/>
-                <w:sz w:val="36"/>
-                <w:szCs w:val="36"/>
-                <w:lang w:val="it-IT"/>
-              </w:rPr>
-              <w:t>Trigger</w:t>
-            </w:r>
-          </w:p>
-        </w:tc>
-        <w:tc>
-          <w:tcPr>
-            <w:tcW w:w="6358" w:type="dxa"/>
-          </w:tcPr>
-          <w:p>
-            <w:pPr>
-              <w:cnfStyle w:val="000000000000" w:firstRow="0" w:lastRow="0" w:firstColumn="0" w:lastColumn="0" w:oddVBand="0" w:evenVBand="0" w:oddHBand="0" w:evenHBand="0" w:firstRowFirstColumn="0" w:firstRowLastColumn="0" w:lastRowFirstColumn="0" w:lastRowLastColumn="0"/>
-              <w:rPr>
-                <w:rFonts w:ascii="Cordia New" w:hAnsi="Cordia New" w:cs="Cordia New"/>
-                <w:sz w:val="36"/>
-                <w:szCs w:val="36"/>
-                <w:lang w:val="it-IT"/>
-              </w:rPr>
-            </w:pPr>
-            <w:r>
-              <w:rPr>
-                <w:rFonts w:ascii="Cordia New" w:hAnsi="Cordia New" w:cs="Cordia New"/>
-                <w:sz w:val="36"/>
-                <w:szCs w:val="36"/>
-                <w:lang w:val="it-IT"/>
-              </w:rPr>
-              <w:t>Click da parte dell’attore sull’apposito pulsante</w:t>
-            </w:r>
-          </w:p>
-        </w:tc>
-      </w:tr>
-      <w:tr>
-        <w:trPr>
-          <w:cnfStyle w:val="000000100000" w:firstRow="0" w:lastRow="0" w:firstColumn="0" w:lastColumn="0" w:oddVBand="0" w:evenVBand="0" w:oddHBand="1" w:evenHBand="0" w:firstRowFirstColumn="0" w:firstRowLastColumn="0" w:lastRowFirstColumn="0" w:lastRowLastColumn="0"/>
-        </w:trPr>
-        <w:tc>
-          <w:tcPr>
-            <w:cnfStyle w:val="001000000000" w:firstRow="0" w:lastRow="0" w:firstColumn="1" w:lastColumn="0" w:oddVBand="0" w:evenVBand="0" w:oddHBand="0" w:evenHBand="0" w:firstRowFirstColumn="0" w:firstRowLastColumn="0" w:lastRowFirstColumn="0" w:lastRowLastColumn="0"/>
-            <w:tcW w:w="3264" w:type="dxa"/>
-          </w:tcPr>
-          <w:p>
-            <w:pPr>
-              <w:jc w:val="right"/>
-              <w:rPr>
-                <w:rFonts w:ascii="Cordia New" w:hAnsi="Cordia New" w:cs="Cordia New"/>
-                <w:b w:val="0"/>
-                <w:sz w:val="36"/>
-                <w:szCs w:val="36"/>
-                <w:lang w:val="it-IT"/>
-              </w:rPr>
-            </w:pPr>
-            <w:r>
-              <w:rPr>
-                <w:rFonts w:ascii="Cordia New" w:hAnsi="Cordia New" w:cs="Cordia New"/>
-                <w:b w:val="0"/>
-                <w:sz w:val="36"/>
-                <w:szCs w:val="36"/>
-                <w:lang w:val="it-IT"/>
-              </w:rPr>
-              <w:t>End condition</w:t>
-            </w:r>
-            <w:r>
-              <w:rPr>
-                <w:rFonts w:ascii="Cordia New" w:hAnsi="Cordia New" w:cs="Cordia New"/>
-                <w:b w:val="0"/>
-                <w:sz w:val="36"/>
-                <w:szCs w:val="36"/>
-                <w:lang w:val="it-IT"/>
-              </w:rPr>
-              <w:t>/Conseguenze</w:t>
-            </w:r>
-          </w:p>
-        </w:tc>
-        <w:tc>
-          <w:tcPr>
-            <w:tcW w:w="6358" w:type="dxa"/>
-          </w:tcPr>
-          <w:p>
-            <w:pPr>
-              <w:cnfStyle w:val="000000100000" w:firstRow="0" w:lastRow="0" w:firstColumn="0" w:lastColumn="0" w:oddVBand="0" w:evenVBand="0" w:oddHBand="1" w:evenHBand="0" w:firstRowFirstColumn="0" w:firstRowLastColumn="0" w:lastRowFirstColumn="0" w:lastRowLastColumn="0"/>
-              <w:rPr>
-                <w:rFonts w:ascii="Cordia New" w:hAnsi="Cordia New" w:cs="Cordia New"/>
-                <w:sz w:val="36"/>
-                <w:szCs w:val="36"/>
-                <w:lang w:val="it-IT"/>
-              </w:rPr>
-            </w:pPr>
-            <w:r>
-              <w:rPr>
-                <w:rFonts w:ascii="Cordia New" w:hAnsi="Cordia New" w:cs="Cordia New"/>
-                <w:sz w:val="36"/>
-                <w:szCs w:val="36"/>
-                <w:lang w:val="it-IT"/>
-              </w:rPr>
-              <w:t>L’utente selezionato perde le autorizzazioni aggiuntive</w:t>
-            </w:r>
-          </w:p>
-        </w:tc>
-      </w:tr>
-    </w:tbl>
-    <w:p>
-      <w:pPr>
-        <w:rPr>
-          <w:rFonts w:ascii="Cordia New" w:hAnsi="Cordia New" w:cs="Cordia New"/>
-          <w:color w:val="4472C4" w:themeColor="accent1"/>
-          <w:sz w:val="36"/>
-          <w:szCs w:val="36"/>
-          <w:lang w:val="it-IT"/>
-        </w:rPr>
-      </w:pPr>
-    </w:p>
-    <w:p>
-      <w:pPr>
-        <w:rPr>
-          <w:rFonts w:ascii="Cordia New" w:hAnsi="Cordia New" w:cs="Cordia New"/>
-          <w:color w:val="4472C4" w:themeColor="accent1"/>
-          <w:sz w:val="36"/>
-          <w:szCs w:val="36"/>
-          <w:lang w:val="it-IT"/>
-        </w:rPr>
-      </w:pPr>
-    </w:p>
-    <w:p>
-      <w:pPr>
-        <w:rPr>
-          <w:rFonts w:ascii="Cordia New" w:hAnsi="Cordia New" w:cs="Cordia New"/>
-          <w:color w:val="4472C4" w:themeColor="accent1"/>
-          <w:sz w:val="28"/>
+    <w:p>
+      <w:pPr>
+        <w:rPr>
+          <w:rFonts w:ascii="Cordia New" w:hAnsi="Cordia New" w:cs="Cordia New"/>
+          <w:color w:val="4472C4" w:themeColor="accent1"/>
+          <w:sz w:val="72"/>
           <w:szCs w:val="28"/>
           <w:lang w:val="it-IT"/>
         </w:rPr>
@@ -7723,7 +7479,7 @@
         <w:rPr>
           <w:rFonts w:ascii="Cordia New" w:hAnsi="Cordia New" w:cs="Cordia New"/>
           <w:color w:val="4472C4" w:themeColor="accent1"/>
-          <w:sz w:val="28"/>
+          <w:sz w:val="72"/>
           <w:szCs w:val="28"/>
           <w:lang w:val="it-IT"/>
         </w:rPr>
@@ -7734,7 +7490,7 @@
         <w:rPr>
           <w:rFonts w:ascii="Cordia New" w:hAnsi="Cordia New" w:cs="Cordia New"/>
           <w:color w:val="4472C4" w:themeColor="accent1"/>
-          <w:sz w:val="28"/>
+          <w:sz w:val="72"/>
           <w:szCs w:val="28"/>
           <w:lang w:val="it-IT"/>
         </w:rPr>
@@ -7745,7 +7501,7 @@
         <w:rPr>
           <w:rFonts w:ascii="Cordia New" w:hAnsi="Cordia New" w:cs="Cordia New"/>
           <w:color w:val="4472C4" w:themeColor="accent1"/>
-          <w:sz w:val="28"/>
+          <w:sz w:val="72"/>
           <w:szCs w:val="28"/>
           <w:lang w:val="it-IT"/>
         </w:rPr>
@@ -7756,7 +7512,7 @@
         <w:rPr>
           <w:rFonts w:ascii="Cordia New" w:hAnsi="Cordia New" w:cs="Cordia New"/>
           <w:color w:val="4472C4" w:themeColor="accent1"/>
-          <w:sz w:val="28"/>
+          <w:sz w:val="72"/>
           <w:szCs w:val="28"/>
           <w:lang w:val="it-IT"/>
         </w:rPr>
@@ -7767,7 +7523,7 @@
         <w:rPr>
           <w:rFonts w:ascii="Cordia New" w:hAnsi="Cordia New" w:cs="Cordia New"/>
           <w:color w:val="4472C4" w:themeColor="accent1"/>
-          <w:sz w:val="28"/>
+          <w:sz w:val="72"/>
           <w:szCs w:val="28"/>
           <w:lang w:val="it-IT"/>
         </w:rPr>
@@ -7778,7 +7534,7 @@
         <w:rPr>
           <w:rFonts w:ascii="Cordia New" w:hAnsi="Cordia New" w:cs="Cordia New"/>
           <w:color w:val="4472C4" w:themeColor="accent1"/>
-          <w:sz w:val="28"/>
+          <w:sz w:val="72"/>
           <w:szCs w:val="28"/>
           <w:lang w:val="it-IT"/>
         </w:rPr>
@@ -7789,7 +7545,7 @@
         <w:rPr>
           <w:rFonts w:ascii="Cordia New" w:hAnsi="Cordia New" w:cs="Cordia New"/>
           <w:color w:val="4472C4" w:themeColor="accent1"/>
-          <w:sz w:val="28"/>
+          <w:sz w:val="72"/>
           <w:szCs w:val="28"/>
           <w:lang w:val="it-IT"/>
         </w:rPr>
@@ -7800,7 +7556,7 @@
         <w:rPr>
           <w:rFonts w:ascii="Cordia New" w:hAnsi="Cordia New" w:cs="Cordia New"/>
           <w:color w:val="4472C4" w:themeColor="accent1"/>
-          <w:sz w:val="28"/>
+          <w:sz w:val="72"/>
           <w:szCs w:val="28"/>
           <w:lang w:val="it-IT"/>
         </w:rPr>
@@ -8478,7 +8234,25 @@
           <w:szCs w:val="28"/>
           <w:lang w:val="it-IT"/>
         </w:rPr>
-        <w:t xml:space="preserve"> ci permette una divisione dei compiti e quindi un lavoro parallelizzato</w:t>
+        <w:t xml:space="preserve"> ci permette una</w:t>
+      </w:r>
+      <w:r>
+        <w:rPr>
+          <w:rFonts w:ascii="Cordia New" w:hAnsi="Cordia New" w:cs="Cordia New"/>
+          <w:sz w:val="36"/>
+          <w:szCs w:val="28"/>
+          <w:lang w:val="it-IT"/>
+        </w:rPr>
+        <w:t xml:space="preserve"> elevata</w:t>
+      </w:r>
+      <w:r>
+        <w:rPr>
+          <w:rFonts w:ascii="Cordia New" w:hAnsi="Cordia New" w:cs="Cordia New"/>
+          <w:sz w:val="36"/>
+          <w:szCs w:val="28"/>
+          <w:lang w:val="it-IT"/>
+        </w:rPr>
+        <w:t xml:space="preserve"> divisione dei compiti e quindi un lavoro parallelizzato</w:t>
       </w:r>
     </w:p>
     <w:p>
@@ -8566,7 +8340,25 @@
           <w:szCs w:val="28"/>
           <w:lang w:val="it-IT"/>
         </w:rPr>
-        <w:t>le classi nei vari sottosistemi eseguono operazioni simili e sono associate tra di loro attraverso diverse associazioni.</w:t>
+        <w:t>le classi nei vari sottosistemi es</w:t>
+      </w:r>
+      <w:r>
+        <w:rPr>
+          <w:rFonts w:ascii="Cordia New" w:hAnsi="Cordia New" w:cs="Cordia New"/>
+          <w:sz w:val="36"/>
+          <w:szCs w:val="28"/>
+          <w:lang w:val="it-IT"/>
+        </w:rPr>
+        <w:t xml:space="preserve">eguono operazioni simili e comunicano </w:t>
+      </w:r>
+      <w:r>
+        <w:rPr>
+          <w:rFonts w:ascii="Cordia New" w:hAnsi="Cordia New" w:cs="Cordia New"/>
+          <w:sz w:val="36"/>
+          <w:szCs w:val="28"/>
+          <w:lang w:val="it-IT"/>
+        </w:rPr>
+        <w:t>tra di loro attraverso diverse associazioni.</w:t>
       </w:r>
     </w:p>
     <w:p>
@@ -8625,16 +8417,6 @@
       <w:pPr>
         <w:rPr>
           <w:rFonts w:ascii="Cordia New" w:hAnsi="Cordia New" w:cs="Cordia New"/>
-          <w:sz w:val="36"/>
-          <w:szCs w:val="28"/>
-          <w:lang w:val="it-IT"/>
-        </w:rPr>
-      </w:pPr>
-    </w:p>
-    <w:p>
-      <w:pPr>
-        <w:rPr>
-          <w:rFonts w:ascii="Cordia New" w:hAnsi="Cordia New" w:cs="Cordia New"/>
           <w:b/>
           <w:sz w:val="36"/>
           <w:szCs w:val="28"/>
@@ -8891,6 +8673,29 @@
       <w:pPr>
         <w:rPr>
           <w:rFonts w:ascii="Cordia New" w:hAnsi="Cordia New" w:cs="Cordia New"/>
+          <w:b/>
+          <w:sz w:val="36"/>
+          <w:szCs w:val="36"/>
+          <w:lang w:val="it-IT"/>
+        </w:rPr>
+      </w:pPr>
+    </w:p>
+    <w:p>
+      <w:pPr>
+        <w:rPr>
+          <w:rFonts w:ascii="Cordia New" w:hAnsi="Cordia New" w:cs="Cordia New"/>
+          <w:b/>
+          <w:sz w:val="36"/>
+          <w:szCs w:val="36"/>
+          <w:lang w:val="it-IT"/>
+        </w:rPr>
+      </w:pPr>
+    </w:p>
+    <w:p>
+      <w:pPr>
+        <w:rPr>
+          <w:rFonts w:ascii="Cordia New" w:hAnsi="Cordia New" w:cs="Cordia New"/>
+          <w:b/>
           <w:sz w:val="36"/>
           <w:szCs w:val="36"/>
           <w:lang w:val="it-IT"/>
@@ -9065,435 +8870,15 @@
       <w:pPr>
         <w:rPr>
           <w:rFonts w:ascii="Cordia New" w:hAnsi="Cordia New" w:cs="Cordia New"/>
-          <w:sz w:val="36"/>
-          <w:szCs w:val="36"/>
-          <w:lang w:val="it-IT"/>
-        </w:rPr>
-      </w:pPr>
-      <w:r>
-        <w:rPr>
-          <w:rFonts w:ascii="Cordia New" w:hAnsi="Cordia New" w:cs="Cordia New"/>
           <w:color w:val="4472C4" w:themeColor="accent1"/>
           <w:sz w:val="44"/>
           <w:szCs w:val="44"/>
           <w:lang w:val="it-IT"/>
         </w:rPr>
-        <w:t>Design Pattern Utilizzati</w:t>
-      </w:r>
-    </w:p>
-    <w:p>
-      <w:pPr>
-        <w:rPr>
-          <w:rFonts w:ascii="Cordia New" w:hAnsi="Cordia New" w:cs="Cordia New"/>
-          <w:sz w:val="36"/>
-          <w:szCs w:val="36"/>
-          <w:lang w:val="it-IT"/>
-        </w:rPr>
-      </w:pPr>
-    </w:p>
-    <w:p>
-      <w:pPr>
-        <w:rPr>
-          <w:rFonts w:ascii="Cordia New" w:hAnsi="Cordia New" w:cs="Cordia New"/>
-          <w:b/>
-          <w:sz w:val="36"/>
-          <w:szCs w:val="36"/>
-          <w:lang w:val="it-IT"/>
-        </w:rPr>
-      </w:pPr>
-      <w:r>
-        <w:rPr>
-          <w:rFonts w:ascii="Cordia New" w:hAnsi="Cordia New" w:cs="Cordia New"/>
-          <w:sz w:val="36"/>
-          <w:szCs w:val="36"/>
-          <w:lang w:val="it-IT"/>
-        </w:rPr>
-        <w:t xml:space="preserve">Per quanto riguarda il </w:t>
-      </w:r>
-      <w:r>
-        <w:rPr>
-          <w:rFonts w:ascii="Cordia New" w:hAnsi="Cordia New" w:cs="Cordia New"/>
-          <w:b/>
-          <w:sz w:val="36"/>
-          <w:szCs w:val="36"/>
-          <w:lang w:val="it-IT"/>
-        </w:rPr>
-        <w:t>Data Model</w:t>
-      </w:r>
-      <w:r>
-        <w:rPr>
-          <w:rFonts w:ascii="Cordia New" w:hAnsi="Cordia New" w:cs="Cordia New"/>
-          <w:sz w:val="36"/>
-          <w:szCs w:val="36"/>
-          <w:lang w:val="it-IT"/>
-        </w:rPr>
-        <w:t xml:space="preserve"> e la sua interazione con il </w:t>
-      </w:r>
-      <w:r>
-        <w:rPr>
-          <w:rFonts w:ascii="Cordia New" w:hAnsi="Cordia New" w:cs="Cordia New"/>
-          <w:b/>
-          <w:sz w:val="36"/>
-          <w:szCs w:val="36"/>
-          <w:lang w:val="it-IT"/>
-        </w:rPr>
-        <w:t>database</w:t>
-      </w:r>
-      <w:r>
-        <w:rPr>
-          <w:rFonts w:ascii="Cordia New" w:hAnsi="Cordia New" w:cs="Cordia New"/>
-          <w:sz w:val="36"/>
-          <w:szCs w:val="36"/>
-          <w:lang w:val="it-IT"/>
-        </w:rPr>
-        <w:t xml:space="preserve"> si è scelto di utilizzare il design pattern </w:t>
-      </w:r>
-      <w:r>
-        <w:rPr>
-          <w:rFonts w:ascii="Cordia New" w:hAnsi="Cordia New" w:cs="Cordia New"/>
-          <w:b/>
-          <w:sz w:val="36"/>
-          <w:szCs w:val="36"/>
-          <w:lang w:val="it-IT"/>
-        </w:rPr>
-        <w:t>DAO (Data Access Object)</w:t>
-      </w:r>
-      <w:r>
-        <w:rPr>
-          <w:rFonts w:ascii="Cordia New" w:hAnsi="Cordia New" w:cs="Cordia New"/>
-          <w:b/>
-          <w:sz w:val="36"/>
-          <w:szCs w:val="36"/>
-          <w:lang w:val="it-IT"/>
-        </w:rPr>
-        <w:t>.</w:t>
-      </w:r>
-    </w:p>
-    <w:p>
-      <w:pPr>
-        <w:rPr>
-          <w:rFonts w:ascii="Cordia New" w:hAnsi="Cordia New" w:cs="Cordia New"/>
-          <w:sz w:val="36"/>
-          <w:szCs w:val="36"/>
-          <w:lang w:val="it-IT"/>
-        </w:rPr>
-      </w:pPr>
-      <w:r>
-        <w:rPr>
-          <w:rFonts w:ascii="Cordia New" w:hAnsi="Cordia New" w:cs="Cordia New"/>
-          <w:sz w:val="36"/>
-          <w:szCs w:val="36"/>
-          <w:lang w:val="it-IT"/>
-        </w:rPr>
-        <w:t xml:space="preserve">Il </w:t>
-      </w:r>
-      <w:r>
-        <w:rPr>
-          <w:rFonts w:ascii="Cordia New" w:hAnsi="Cordia New" w:cs="Cordia New"/>
-          <w:b/>
-          <w:sz w:val="36"/>
-          <w:szCs w:val="36"/>
-          <w:lang w:val="it-IT"/>
-        </w:rPr>
-        <w:t>DAO</w:t>
-      </w:r>
-      <w:r>
-        <w:rPr>
-          <w:rFonts w:ascii="Cordia New" w:hAnsi="Cordia New" w:cs="Cordia New"/>
-          <w:sz w:val="36"/>
-          <w:szCs w:val="36"/>
-          <w:lang w:val="it-IT"/>
-        </w:rPr>
-        <w:t xml:space="preserve"> è </w:t>
-      </w:r>
-      <w:r>
-        <w:rPr>
-          <w:rFonts w:ascii="Cordia New" w:hAnsi="Cordia New" w:cs="Cordia New"/>
-          <w:sz w:val="36"/>
-          <w:szCs w:val="36"/>
-          <w:lang w:val="it-IT"/>
-        </w:rPr>
-        <w:t xml:space="preserve">un </w:t>
-      </w:r>
-      <w:r>
-        <w:rPr>
-          <w:rFonts w:ascii="Cordia New" w:hAnsi="Cordia New" w:cs="Cordia New"/>
-          <w:sz w:val="36"/>
-          <w:szCs w:val="36"/>
-          <w:lang w:val="it-IT"/>
-        </w:rPr>
-        <w:t>design pattern</w:t>
-      </w:r>
-      <w:r>
-        <w:rPr>
-          <w:rFonts w:ascii="Cordia New" w:hAnsi="Cordia New" w:cs="Cordia New"/>
-          <w:sz w:val="36"/>
-          <w:szCs w:val="36"/>
-          <w:lang w:val="it-IT"/>
-        </w:rPr>
-        <w:t xml:space="preserve"> che fornisce un’interfaccia astratta ad alcuni tipi di database (nel nostro caso un database relazionale SQL), mappando le chiamate della business logic sul modello di persistenza dati</w:t>
-      </w:r>
-      <w:r>
-        <w:rPr>
-          <w:rFonts w:ascii="Cordia New" w:hAnsi="Cordia New" w:cs="Cordia New"/>
-          <w:sz w:val="36"/>
-          <w:szCs w:val="36"/>
-          <w:lang w:val="it-IT"/>
-        </w:rPr>
-        <w:t>.</w:t>
-      </w:r>
-    </w:p>
-    <w:p>
-      <w:pPr>
-        <w:rPr>
-          <w:rFonts w:ascii="Cordia New" w:hAnsi="Cordia New" w:cs="Cordia New"/>
-          <w:sz w:val="36"/>
-          <w:szCs w:val="36"/>
-          <w:lang w:val="it-IT"/>
-        </w:rPr>
-      </w:pPr>
-    </w:p>
-    <w:p>
-      <w:pPr>
-        <w:rPr>
-          <w:rFonts w:ascii="Cordia New" w:hAnsi="Cordia New" w:cs="Cordia New"/>
-          <w:b/>
-          <w:sz w:val="36"/>
-          <w:szCs w:val="36"/>
-          <w:lang w:val="it-IT"/>
-        </w:rPr>
-      </w:pPr>
-      <w:r>
-        <w:rPr>
-          <w:rFonts w:ascii="Cordia New" w:hAnsi="Cordia New" w:cs="Cordia New"/>
-          <w:b/>
-          <w:sz w:val="36"/>
-          <w:szCs w:val="36"/>
-          <w:lang w:val="it-IT"/>
-        </w:rPr>
-        <w:t>Perché DAO?</w:t>
-      </w:r>
-    </w:p>
-    <w:p>
-      <w:pPr>
-        <w:rPr>
-          <w:rFonts w:ascii="Cordia New" w:hAnsi="Cordia New" w:cs="Cordia New"/>
-          <w:sz w:val="36"/>
-          <w:szCs w:val="36"/>
-          <w:lang w:val="it-IT"/>
-        </w:rPr>
-      </w:pPr>
-      <w:r>
-        <w:rPr>
-          <w:rFonts w:ascii="Cordia New" w:hAnsi="Cordia New" w:cs="Cordia New"/>
-          <w:sz w:val="36"/>
-          <w:szCs w:val="36"/>
-          <w:lang w:val="it-IT"/>
-        </w:rPr>
-        <w:t xml:space="preserve">Il vantaggio di usare </w:t>
-      </w:r>
-      <w:r>
-        <w:rPr>
-          <w:rFonts w:ascii="Cordia New" w:hAnsi="Cordia New" w:cs="Cordia New"/>
-          <w:b/>
-          <w:sz w:val="36"/>
-          <w:szCs w:val="36"/>
-          <w:lang w:val="it-IT"/>
-        </w:rPr>
-        <w:t>DAO</w:t>
-      </w:r>
-      <w:r>
-        <w:rPr>
-          <w:rFonts w:ascii="Cordia New" w:hAnsi="Cordia New" w:cs="Cordia New"/>
-          <w:sz w:val="36"/>
-          <w:szCs w:val="36"/>
-          <w:lang w:val="it-IT"/>
-        </w:rPr>
-        <w:t xml:space="preserve"> consente nel costruire una separazione semplice e rigorosa t</w:t>
-      </w:r>
-      <w:r>
-        <w:rPr>
-          <w:rFonts w:ascii="Cordia New" w:hAnsi="Cordia New" w:cs="Cordia New"/>
-          <w:sz w:val="36"/>
-          <w:szCs w:val="36"/>
-          <w:lang w:val="it-IT"/>
-        </w:rPr>
-        <w:t xml:space="preserve">ra parti del sistema </w:t>
-      </w:r>
-      <w:r>
-        <w:rPr>
-          <w:rFonts w:ascii="Cordia New" w:hAnsi="Cordia New" w:cs="Cordia New"/>
-          <w:sz w:val="36"/>
-          <w:szCs w:val="36"/>
-          <w:lang w:val="it-IT"/>
-        </w:rPr>
-        <w:t>che ci s</w:t>
-      </w:r>
-      <w:r>
-        <w:rPr>
-          <w:rFonts w:ascii="Cordia New" w:hAnsi="Cordia New" w:cs="Cordia New"/>
-          <w:sz w:val="36"/>
-          <w:szCs w:val="36"/>
-          <w:lang w:val="it-IT"/>
-        </w:rPr>
-        <w:t>i aspetta evolveranno nel tempo e che possono ma non dovrebbero “conoscersi” (</w:t>
-      </w:r>
-      <w:r>
-        <w:rPr>
-          <w:rFonts w:ascii="Cordia New" w:hAnsi="Cordia New" w:cs="Cordia New"/>
-          <w:sz w:val="36"/>
-          <w:szCs w:val="36"/>
-          <w:lang w:val="it-IT"/>
-        </w:rPr>
-        <w:t>tutti i dettagli dell’immagazzinamento dati son</w:t>
-      </w:r>
-      <w:r>
-        <w:rPr>
-          <w:rFonts w:ascii="Cordia New" w:hAnsi="Cordia New" w:cs="Cordia New"/>
-          <w:sz w:val="36"/>
-          <w:szCs w:val="36"/>
-          <w:lang w:val="it-IT"/>
-        </w:rPr>
-        <w:t xml:space="preserve">o nascosti al resto del sistema), è quindi particolarmente adatto a sistemi basati su </w:t>
-      </w:r>
-      <w:r>
-        <w:rPr>
-          <w:rFonts w:ascii="Cordia New" w:hAnsi="Cordia New" w:cs="Cordia New"/>
-          <w:b/>
-          <w:sz w:val="36"/>
-          <w:szCs w:val="36"/>
-          <w:lang w:val="it-IT"/>
-        </w:rPr>
-        <w:t>MVC</w:t>
-      </w:r>
-      <w:r>
-        <w:rPr>
-          <w:rFonts w:ascii="Cordia New" w:hAnsi="Cordia New" w:cs="Cordia New"/>
-          <w:sz w:val="36"/>
-          <w:szCs w:val="36"/>
-          <w:lang w:val="it-IT"/>
-        </w:rPr>
-        <w:t xml:space="preserve"> e in particolare aderenti al </w:t>
-      </w:r>
-      <w:r>
-        <w:rPr>
-          <w:rFonts w:ascii="Cordia New" w:hAnsi="Cordia New" w:cs="Cordia New"/>
-          <w:b/>
-          <w:sz w:val="36"/>
-          <w:szCs w:val="36"/>
-          <w:lang w:val="it-IT"/>
-        </w:rPr>
-        <w:t>paradigma OO</w:t>
-      </w:r>
-      <w:r>
-        <w:rPr>
-          <w:rFonts w:ascii="Cordia New" w:hAnsi="Cordia New" w:cs="Cordia New"/>
-          <w:sz w:val="36"/>
-          <w:szCs w:val="36"/>
-          <w:lang w:val="it-IT"/>
-        </w:rPr>
-        <w:t>.</w:t>
-      </w:r>
-    </w:p>
-    <w:p>
-      <w:pPr>
-        <w:rPr>
-          <w:rFonts w:ascii="Cordia New" w:hAnsi="Cordia New" w:cs="Cordia New"/>
-          <w:sz w:val="36"/>
-          <w:szCs w:val="36"/>
-          <w:lang w:val="it-IT"/>
-        </w:rPr>
-      </w:pPr>
-      <w:r>
-        <w:rPr>
-          <w:rFonts w:ascii="Cordia New" w:hAnsi="Cordia New" w:cs="Cordia New"/>
-          <w:sz w:val="36"/>
-          <w:szCs w:val="36"/>
-          <w:lang w:val="it-IT"/>
-        </w:rPr>
-        <w:t>In poche parole la business logic farà affidamento sempre sui metodi esposti dall’interfaccia DAO, mentre la sua implementazione può cambiare al cambiare del metodo di persistenza adottato.</w:t>
-      </w:r>
-    </w:p>
-    <w:p>
-      <w:pPr>
-        <w:rPr>
-          <w:rFonts w:ascii="Cordia New" w:hAnsi="Cordia New" w:cs="Cordia New"/>
-          <w:sz w:val="36"/>
-          <w:szCs w:val="36"/>
-          <w:lang w:val="it-IT"/>
-        </w:rPr>
-      </w:pPr>
-    </w:p>
-    <w:p>
-      <w:pPr>
-        <w:rPr>
-          <w:rFonts w:ascii="Cordia New" w:hAnsi="Cordia New" w:cs="Cordia New"/>
-          <w:sz w:val="36"/>
-          <w:szCs w:val="36"/>
-          <w:lang w:val="it-IT"/>
-        </w:rPr>
-      </w:pPr>
-    </w:p>
-    <w:p>
-      <w:pPr>
-        <w:rPr>
-          <w:rFonts w:ascii="Cordia New" w:hAnsi="Cordia New" w:cs="Cordia New"/>
-          <w:sz w:val="36"/>
-          <w:szCs w:val="36"/>
-          <w:lang w:val="it-IT"/>
-        </w:rPr>
-      </w:pPr>
-    </w:p>
-    <w:p>
-      <w:pPr>
-        <w:rPr>
-          <w:rFonts w:ascii="Cordia New" w:hAnsi="Cordia New" w:cs="Cordia New"/>
-          <w:sz w:val="36"/>
-          <w:szCs w:val="36"/>
-          <w:lang w:val="it-IT"/>
-        </w:rPr>
-      </w:pPr>
-    </w:p>
-    <w:p>
-      <w:pPr>
-        <w:rPr>
-          <w:rFonts w:ascii="Cordia New" w:hAnsi="Cordia New" w:cs="Cordia New"/>
-          <w:sz w:val="36"/>
-          <w:szCs w:val="36"/>
-          <w:lang w:val="it-IT"/>
-        </w:rPr>
-      </w:pPr>
-    </w:p>
-    <w:p>
-      <w:pPr>
-        <w:rPr>
-          <w:rFonts w:ascii="Cordia New" w:hAnsi="Cordia New" w:cs="Cordia New"/>
-          <w:sz w:val="36"/>
-          <w:szCs w:val="36"/>
-          <w:lang w:val="it-IT"/>
-        </w:rPr>
-      </w:pPr>
-    </w:p>
-    <w:p>
-      <w:pPr>
-        <w:rPr>
-          <w:rFonts w:ascii="Cordia New" w:hAnsi="Cordia New" w:cs="Cordia New"/>
-          <w:sz w:val="36"/>
-          <w:szCs w:val="36"/>
-          <w:lang w:val="it-IT"/>
-        </w:rPr>
-      </w:pPr>
-    </w:p>
-    <w:p>
-      <w:pPr>
-        <w:rPr>
-          <w:rFonts w:ascii="Cordia New" w:hAnsi="Cordia New" w:cs="Cordia New"/>
-          <w:sz w:val="36"/>
-          <w:szCs w:val="36"/>
-          <w:lang w:val="it-IT"/>
-        </w:rPr>
-      </w:pPr>
-      <w:r>
+      </w:pPr>
+    </w:p>
+    <w:p>
+      <w:pPr>
         <w:rPr>
           <w:rFonts w:ascii="Cordia New" w:hAnsi="Cordia New" w:cs="Cordia New"/>
           <w:color w:val="4472C4" w:themeColor="accent1"/>
@@ -9501,24 +8886,1686 @@
           <w:szCs w:val="44"/>
           <w:lang w:val="it-IT"/>
         </w:rPr>
-        <w:t>Modello ER</w:t>
-      </w:r>
+      </w:pPr>
+    </w:p>
+    <w:p>
+      <w:pPr>
+        <w:rPr>
+          <w:rFonts w:ascii="Cordia New" w:hAnsi="Cordia New" w:cs="Cordia New"/>
+          <w:color w:val="4472C4" w:themeColor="accent1"/>
+          <w:sz w:val="44"/>
+          <w:szCs w:val="44"/>
+          <w:lang w:val="it-IT"/>
+        </w:rPr>
+      </w:pPr>
+    </w:p>
+    <w:p>
+      <w:pPr>
+        <w:rPr>
+          <w:rFonts w:ascii="Cordia New" w:hAnsi="Cordia New" w:cs="Cordia New"/>
+          <w:color w:val="4472C4" w:themeColor="accent1"/>
+          <w:sz w:val="44"/>
+          <w:szCs w:val="44"/>
+          <w:lang w:val="it-IT"/>
+        </w:rPr>
+      </w:pPr>
+    </w:p>
+    <w:p>
+      <w:pPr>
+        <w:rPr>
+          <w:rFonts w:ascii="Cordia New" w:hAnsi="Cordia New" w:cs="Cordia New"/>
+          <w:color w:val="4472C4" w:themeColor="accent1"/>
+          <w:sz w:val="44"/>
+          <w:szCs w:val="44"/>
+          <w:lang w:val="it-IT"/>
+        </w:rPr>
+      </w:pPr>
+    </w:p>
+    <w:p>
+      <w:pPr>
+        <w:rPr>
+          <w:rFonts w:ascii="Cordia New" w:hAnsi="Cordia New" w:cs="Cordia New"/>
+          <w:color w:val="4472C4" w:themeColor="accent1"/>
+          <w:sz w:val="44"/>
+          <w:szCs w:val="44"/>
+          <w:lang w:val="it-IT"/>
+        </w:rPr>
+      </w:pPr>
+    </w:p>
+    <w:p>
+      <w:pPr>
+        <w:rPr>
+          <w:rFonts w:ascii="Cordia New" w:hAnsi="Cordia New" w:cs="Cordia New"/>
+          <w:sz w:val="36"/>
+          <w:szCs w:val="36"/>
+          <w:lang w:val="it-IT"/>
+        </w:rPr>
+      </w:pPr>
+      <w:r>
+        <w:rPr>
+          <w:rFonts w:ascii="Cordia New" w:hAnsi="Cordia New" w:cs="Cordia New"/>
+          <w:color w:val="4472C4" w:themeColor="accent1"/>
+          <w:sz w:val="44"/>
+          <w:szCs w:val="44"/>
+          <w:lang w:val="it-IT"/>
+        </w:rPr>
+        <w:t>Design Pattern Utilizzati</w:t>
+      </w:r>
+      <w:r>
+        <w:rPr>
+          <w:rFonts w:ascii="Cordia New" w:hAnsi="Cordia New" w:cs="Cordia New"/>
+          <w:color w:val="4472C4" w:themeColor="accent1"/>
+          <w:sz w:val="44"/>
+          <w:szCs w:val="44"/>
+          <w:lang w:val="it-IT"/>
+        </w:rPr>
+        <w:fldChar w:fldCharType="begin"/>
+      </w:r>
+      <w:r>
+        <w:rPr>
+          <w:lang w:val="it-IT"/>
+        </w:rPr>
+        <w:instrText xml:space="preserve"> XE "</w:instrText>
+      </w:r>
+      <w:r>
+        <w:rPr>
+          <w:lang w:val="it-IT"/>
+        </w:rPr>
+        <w:instrText>System Design:</w:instrText>
+      </w:r>
+      <w:r>
+        <w:rPr>
+          <w:lang w:val="it-IT"/>
+        </w:rPr>
+        <w:instrText xml:space="preserve">Design Pattern Utilizzati" </w:instrText>
+      </w:r>
+      <w:r>
+        <w:rPr>
+          <w:rFonts w:ascii="Cordia New" w:hAnsi="Cordia New" w:cs="Cordia New"/>
+          <w:color w:val="4472C4" w:themeColor="accent1"/>
+          <w:sz w:val="44"/>
+          <w:szCs w:val="44"/>
+          <w:lang w:val="it-IT"/>
+        </w:rPr>
+        <w:fldChar w:fldCharType="end"/>
+      </w:r>
+    </w:p>
+    <w:p>
+      <w:pPr>
+        <w:rPr>
+          <w:rFonts w:ascii="Cordia New" w:hAnsi="Cordia New" w:cs="Cordia New"/>
+          <w:sz w:val="36"/>
+          <w:szCs w:val="36"/>
+          <w:lang w:val="it-IT"/>
+        </w:rPr>
+      </w:pPr>
+    </w:p>
+    <w:p>
+      <w:pPr>
+        <w:rPr>
+          <w:rFonts w:ascii="Cordia New" w:hAnsi="Cordia New" w:cs="Cordia New"/>
+          <w:b/>
+          <w:sz w:val="36"/>
+          <w:szCs w:val="36"/>
+          <w:lang w:val="it-IT"/>
+        </w:rPr>
+      </w:pPr>
+      <w:r>
+        <w:rPr>
+          <w:rFonts w:ascii="Cordia New" w:hAnsi="Cordia New" w:cs="Cordia New"/>
+          <w:sz w:val="36"/>
+          <w:szCs w:val="36"/>
+          <w:lang w:val="it-IT"/>
+        </w:rPr>
+        <w:t xml:space="preserve">Per quanto riguarda il </w:t>
+      </w:r>
+      <w:r>
+        <w:rPr>
+          <w:rFonts w:ascii="Cordia New" w:hAnsi="Cordia New" w:cs="Cordia New"/>
+          <w:b/>
+          <w:sz w:val="36"/>
+          <w:szCs w:val="36"/>
+          <w:lang w:val="it-IT"/>
+        </w:rPr>
+        <w:t>Data Model</w:t>
+      </w:r>
+      <w:r>
+        <w:rPr>
+          <w:rFonts w:ascii="Cordia New" w:hAnsi="Cordia New" w:cs="Cordia New"/>
+          <w:sz w:val="36"/>
+          <w:szCs w:val="36"/>
+          <w:lang w:val="it-IT"/>
+        </w:rPr>
+        <w:t xml:space="preserve"> e la sua interazione con il </w:t>
+      </w:r>
+      <w:r>
+        <w:rPr>
+          <w:rFonts w:ascii="Cordia New" w:hAnsi="Cordia New" w:cs="Cordia New"/>
+          <w:b/>
+          <w:sz w:val="36"/>
+          <w:szCs w:val="36"/>
+          <w:lang w:val="it-IT"/>
+        </w:rPr>
+        <w:t>database</w:t>
+      </w:r>
+      <w:r>
+        <w:rPr>
+          <w:rFonts w:ascii="Cordia New" w:hAnsi="Cordia New" w:cs="Cordia New"/>
+          <w:sz w:val="36"/>
+          <w:szCs w:val="36"/>
+          <w:lang w:val="it-IT"/>
+        </w:rPr>
+        <w:t xml:space="preserve"> si è scelto di utilizzare il design pattern </w:t>
+      </w:r>
+      <w:r>
+        <w:rPr>
+          <w:rFonts w:ascii="Cordia New" w:hAnsi="Cordia New" w:cs="Cordia New"/>
+          <w:b/>
+          <w:sz w:val="36"/>
+          <w:szCs w:val="36"/>
+          <w:lang w:val="it-IT"/>
+        </w:rPr>
+        <w:t>DAO (Data Access Object)</w:t>
+      </w:r>
+      <w:r>
+        <w:rPr>
+          <w:rFonts w:ascii="Cordia New" w:hAnsi="Cordia New" w:cs="Cordia New"/>
+          <w:b/>
+          <w:sz w:val="36"/>
+          <w:szCs w:val="36"/>
+          <w:lang w:val="it-IT"/>
+        </w:rPr>
+        <w:t>.</w:t>
+      </w:r>
+    </w:p>
+    <w:p>
+      <w:pPr>
+        <w:rPr>
+          <w:rFonts w:ascii="Cordia New" w:hAnsi="Cordia New" w:cs="Cordia New"/>
+          <w:sz w:val="36"/>
+          <w:szCs w:val="36"/>
+          <w:lang w:val="it-IT"/>
+        </w:rPr>
+      </w:pPr>
+      <w:r>
+        <w:rPr>
+          <w:rFonts w:ascii="Cordia New" w:hAnsi="Cordia New" w:cs="Cordia New"/>
+          <w:sz w:val="36"/>
+          <w:szCs w:val="36"/>
+          <w:lang w:val="it-IT"/>
+        </w:rPr>
+        <w:t xml:space="preserve">Il </w:t>
+      </w:r>
+      <w:r>
+        <w:rPr>
+          <w:rFonts w:ascii="Cordia New" w:hAnsi="Cordia New" w:cs="Cordia New"/>
+          <w:b/>
+          <w:sz w:val="36"/>
+          <w:szCs w:val="36"/>
+          <w:lang w:val="it-IT"/>
+        </w:rPr>
+        <w:t>DAO</w:t>
+      </w:r>
+      <w:r>
+        <w:rPr>
+          <w:rFonts w:ascii="Cordia New" w:hAnsi="Cordia New" w:cs="Cordia New"/>
+          <w:sz w:val="36"/>
+          <w:szCs w:val="36"/>
+          <w:lang w:val="it-IT"/>
+        </w:rPr>
+        <w:t xml:space="preserve"> è </w:t>
+      </w:r>
+      <w:r>
+        <w:rPr>
+          <w:rFonts w:ascii="Cordia New" w:hAnsi="Cordia New" w:cs="Cordia New"/>
+          <w:sz w:val="36"/>
+          <w:szCs w:val="36"/>
+          <w:lang w:val="it-IT"/>
+        </w:rPr>
+        <w:t xml:space="preserve">un </w:t>
+      </w:r>
+      <w:r>
+        <w:rPr>
+          <w:rFonts w:ascii="Cordia New" w:hAnsi="Cordia New" w:cs="Cordia New"/>
+          <w:sz w:val="36"/>
+          <w:szCs w:val="36"/>
+          <w:lang w:val="it-IT"/>
+        </w:rPr>
+        <w:t>design pattern</w:t>
+      </w:r>
+      <w:r>
+        <w:rPr>
+          <w:rFonts w:ascii="Cordia New" w:hAnsi="Cordia New" w:cs="Cordia New"/>
+          <w:sz w:val="36"/>
+          <w:szCs w:val="36"/>
+          <w:lang w:val="it-IT"/>
+        </w:rPr>
+        <w:t xml:space="preserve"> che fornisce un’interfaccia astratta ad alcuni tipi di database (nel nostro caso un database relazionale SQL), mappando le chiamate della business logic sul modello di persistenza dati</w:t>
+      </w:r>
+      <w:r>
+        <w:rPr>
+          <w:rFonts w:ascii="Cordia New" w:hAnsi="Cordia New" w:cs="Cordia New"/>
+          <w:sz w:val="36"/>
+          <w:szCs w:val="36"/>
+          <w:lang w:val="it-IT"/>
+        </w:rPr>
+        <w:t>.</w:t>
+      </w:r>
+    </w:p>
+    <w:p>
+      <w:pPr>
+        <w:rPr>
+          <w:rFonts w:ascii="Cordia New" w:hAnsi="Cordia New" w:cs="Cordia New"/>
+          <w:sz w:val="36"/>
+          <w:szCs w:val="36"/>
+          <w:lang w:val="it-IT"/>
+        </w:rPr>
+      </w:pPr>
+    </w:p>
+    <w:p>
+      <w:pPr>
+        <w:rPr>
+          <w:rFonts w:ascii="Cordia New" w:hAnsi="Cordia New" w:cs="Cordia New"/>
+          <w:b/>
+          <w:sz w:val="36"/>
+          <w:szCs w:val="36"/>
+          <w:lang w:val="it-IT"/>
+        </w:rPr>
+      </w:pPr>
+      <w:r>
+        <w:rPr>
+          <w:rFonts w:ascii="Cordia New" w:hAnsi="Cordia New" w:cs="Cordia New"/>
+          <w:b/>
+          <w:sz w:val="36"/>
+          <w:szCs w:val="36"/>
+          <w:lang w:val="it-IT"/>
+        </w:rPr>
+        <w:t>Perché DAO?</w:t>
+      </w:r>
+    </w:p>
+    <w:p>
+      <w:pPr>
+        <w:rPr>
+          <w:rFonts w:ascii="Cordia New" w:hAnsi="Cordia New" w:cs="Cordia New"/>
+          <w:sz w:val="36"/>
+          <w:szCs w:val="36"/>
+          <w:lang w:val="it-IT"/>
+        </w:rPr>
+      </w:pPr>
+      <w:r>
+        <w:rPr>
+          <w:rFonts w:ascii="Cordia New" w:hAnsi="Cordia New" w:cs="Cordia New"/>
+          <w:sz w:val="36"/>
+          <w:szCs w:val="36"/>
+          <w:lang w:val="it-IT"/>
+        </w:rPr>
+        <w:t xml:space="preserve">Il vantaggio di usare </w:t>
+      </w:r>
+      <w:r>
+        <w:rPr>
+          <w:rFonts w:ascii="Cordia New" w:hAnsi="Cordia New" w:cs="Cordia New"/>
+          <w:b/>
+          <w:sz w:val="36"/>
+          <w:szCs w:val="36"/>
+          <w:lang w:val="it-IT"/>
+        </w:rPr>
+        <w:t>DAO</w:t>
+      </w:r>
+      <w:r>
+        <w:rPr>
+          <w:rFonts w:ascii="Cordia New" w:hAnsi="Cordia New" w:cs="Cordia New"/>
+          <w:sz w:val="36"/>
+          <w:szCs w:val="36"/>
+          <w:lang w:val="it-IT"/>
+        </w:rPr>
+        <w:t xml:space="preserve"> consente nel costruire una separazione semplice e rigorosa t</w:t>
+      </w:r>
+      <w:r>
+        <w:rPr>
+          <w:rFonts w:ascii="Cordia New" w:hAnsi="Cordia New" w:cs="Cordia New"/>
+          <w:sz w:val="36"/>
+          <w:szCs w:val="36"/>
+          <w:lang w:val="it-IT"/>
+        </w:rPr>
+        <w:t xml:space="preserve">ra parti del sistema che ci si aspetta evolveranno nel tempo e che possono ma non dovrebbero “conoscersi” (tutti i dettagli dell’immagazzinamento dati sono nascosti al resto del sistema), è quindi particolarmente adatto a sistemi basati su </w:t>
+      </w:r>
+      <w:r>
+        <w:rPr>
+          <w:rFonts w:ascii="Cordia New" w:hAnsi="Cordia New" w:cs="Cordia New"/>
+          <w:b/>
+          <w:sz w:val="36"/>
+          <w:szCs w:val="36"/>
+          <w:lang w:val="it-IT"/>
+        </w:rPr>
+        <w:t>MVC</w:t>
+      </w:r>
+      <w:r>
+        <w:rPr>
+          <w:rFonts w:ascii="Cordia New" w:hAnsi="Cordia New" w:cs="Cordia New"/>
+          <w:sz w:val="36"/>
+          <w:szCs w:val="36"/>
+          <w:lang w:val="it-IT"/>
+        </w:rPr>
+        <w:t xml:space="preserve"> e in particolare aderenti al </w:t>
+      </w:r>
+      <w:r>
+        <w:rPr>
+          <w:rFonts w:ascii="Cordia New" w:hAnsi="Cordia New" w:cs="Cordia New"/>
+          <w:b/>
+          <w:sz w:val="36"/>
+          <w:szCs w:val="36"/>
+          <w:lang w:val="it-IT"/>
+        </w:rPr>
+        <w:t>paradigma OO</w:t>
+      </w:r>
+      <w:r>
+        <w:rPr>
+          <w:rFonts w:ascii="Cordia New" w:hAnsi="Cordia New" w:cs="Cordia New"/>
+          <w:sz w:val="36"/>
+          <w:szCs w:val="36"/>
+          <w:lang w:val="it-IT"/>
+        </w:rPr>
+        <w:t>.</w:t>
+      </w:r>
+    </w:p>
+    <w:p>
+      <w:pPr>
+        <w:rPr>
+          <w:rFonts w:ascii="Cordia New" w:hAnsi="Cordia New" w:cs="Cordia New"/>
+          <w:sz w:val="36"/>
+          <w:szCs w:val="36"/>
+          <w:lang w:val="it-IT"/>
+        </w:rPr>
+      </w:pPr>
+      <w:r>
+        <w:rPr>
+          <w:rFonts w:ascii="Cordia New" w:hAnsi="Cordia New" w:cs="Cordia New"/>
+          <w:sz w:val="36"/>
+          <w:szCs w:val="36"/>
+          <w:lang w:val="it-IT"/>
+        </w:rPr>
+        <w:t>In poche parole la business logic farà affidamento sempre sui metodi esposti dall’interfaccia DAO, mentre la sua implementazione può cambiare al cambiare del metodo di persistenza adottato.</w:t>
+      </w:r>
+    </w:p>
+    <w:p>
+      <w:pPr>
+        <w:rPr>
+          <w:rFonts w:ascii="Cordia New" w:hAnsi="Cordia New" w:cs="Cordia New"/>
+          <w:sz w:val="36"/>
+          <w:szCs w:val="36"/>
+          <w:lang w:val="it-IT"/>
+        </w:rPr>
+      </w:pPr>
+      <w:r>
+        <w:rPr>
+          <w:rFonts w:ascii="Cordia New" w:hAnsi="Cordia New" w:cs="Cordia New"/>
+          <w:color w:val="4472C4" w:themeColor="accent1"/>
+          <w:sz w:val="44"/>
+          <w:szCs w:val="44"/>
+          <w:lang w:val="it-IT"/>
+        </w:rPr>
+        <w:t>Schema</w:t>
+      </w:r>
+      <w:r>
+        <w:rPr>
+          <w:rFonts w:ascii="Cordia New" w:hAnsi="Cordia New" w:cs="Cordia New"/>
+          <w:color w:val="4472C4" w:themeColor="accent1"/>
+          <w:sz w:val="44"/>
+          <w:szCs w:val="44"/>
+          <w:lang w:val="it-IT"/>
+        </w:rPr>
+        <w:t xml:space="preserve"> ER</w:t>
+      </w:r>
+      <w:r>
+        <w:rPr>
+          <w:rFonts w:ascii="Cordia New" w:hAnsi="Cordia New" w:cs="Cordia New"/>
+          <w:color w:val="4472C4" w:themeColor="accent1"/>
+          <w:sz w:val="44"/>
+          <w:szCs w:val="44"/>
+          <w:lang w:val="it-IT"/>
+        </w:rPr>
+        <w:fldChar w:fldCharType="begin"/>
+      </w:r>
+      <w:r>
+        <w:instrText xml:space="preserve"> XE "</w:instrText>
+      </w:r>
+      <w:r>
+        <w:rPr>
+          <w:rFonts w:ascii="Cordia New" w:hAnsi="Cordia New" w:cs="Cordia New"/>
+          <w:color w:val="4472C4" w:themeColor="accent1"/>
+          <w:sz w:val="44"/>
+          <w:szCs w:val="44"/>
+          <w:lang w:val="it-IT"/>
+        </w:rPr>
+        <w:instrText>System Design:</w:instrText>
+      </w:r>
+      <w:r>
+        <w:instrText>Design Pattern Utilizzati</w:instrText>
+      </w:r>
+      <w:r>
+        <w:instrText xml:space="preserve">" </w:instrText>
+      </w:r>
+      <w:r>
+        <w:rPr>
+          <w:rFonts w:ascii="Cordia New" w:hAnsi="Cordia New" w:cs="Cordia New"/>
+          <w:color w:val="4472C4" w:themeColor="accent1"/>
+          <w:sz w:val="44"/>
+          <w:szCs w:val="44"/>
+          <w:lang w:val="it-IT"/>
+        </w:rPr>
+        <w:fldChar w:fldCharType="end"/>
+      </w:r>
+    </w:p>
+    <w:p>
+      <w:pPr>
+        <w:rPr>
+          <w:rFonts w:ascii="Cordia New" w:hAnsi="Cordia New" w:cs="Cordia New"/>
+          <w:sz w:val="36"/>
+          <w:szCs w:val="36"/>
+          <w:lang w:val="it-IT"/>
+        </w:rPr>
+      </w:pPr>
+      <w:r>
+        <w:rPr>
+          <w:rFonts w:ascii="Cordia New" w:hAnsi="Cordia New" w:cs="Cordia New"/>
+          <w:noProof/>
+          <w:sz w:val="36"/>
+          <w:szCs w:val="36"/>
+          <w:lang w:eastAsia="en-GB"/>
+        </w:rPr>
+        <w:drawing>
+          <wp:inline distT="0" distB="0" distL="0" distR="0" wp14:anchorId="110C1839" wp14:editId="356D4ACD">
+            <wp:extent cx="6119495" cy="3927475"/>
+            <wp:effectExtent l="0" t="0" r="1905" b="9525"/>
+            <wp:docPr id="1" name="Picture 1" descr="../temp/ER.png"/>
+            <wp:cNvGraphicFramePr>
+              <a:graphicFrameLocks xmlns:a="http://schemas.openxmlformats.org/drawingml/2006/main" noChangeAspect="1"/>
+            </wp:cNvGraphicFramePr>
+            <a:graphic xmlns:a="http://schemas.openxmlformats.org/drawingml/2006/main">
+              <a:graphicData uri="http://schemas.openxmlformats.org/drawingml/2006/picture">
+                <pic:pic xmlns:pic="http://schemas.openxmlformats.org/drawingml/2006/picture">
+                  <pic:nvPicPr>
+                    <pic:cNvPr id="0" name="Picture 1" descr="../temp/ER.png"/>
+                    <pic:cNvPicPr>
+                      <a:picLocks noChangeAspect="1" noChangeArrowheads="1"/>
+                    </pic:cNvPicPr>
+                  </pic:nvPicPr>
+                  <pic:blipFill>
+                    <a:blip r:embed="rId12">
+                      <a:extLst>
+                        <a:ext uri="{28A0092B-C50C-407E-A947-70E740481C1C}">
+                          <a14:useLocalDpi xmlns:a14="http://schemas.microsoft.com/office/drawing/2010/main" val="0"/>
+                        </a:ext>
+                      </a:extLst>
+                    </a:blip>
+                    <a:srcRect/>
+                    <a:stretch>
+                      <a:fillRect/>
+                    </a:stretch>
+                  </pic:blipFill>
+                  <pic:spPr bwMode="auto">
+                    <a:xfrm>
+                      <a:off x="0" y="0"/>
+                      <a:ext cx="6119495" cy="3927475"/>
+                    </a:xfrm>
+                    <a:prstGeom prst="rect">
+                      <a:avLst/>
+                    </a:prstGeom>
+                    <a:noFill/>
+                    <a:ln>
+                      <a:noFill/>
+                    </a:ln>
+                  </pic:spPr>
+                </pic:pic>
+              </a:graphicData>
+            </a:graphic>
+          </wp:inline>
+        </w:drawing>
+      </w:r>
+    </w:p>
+    <w:p>
+      <w:pPr>
+        <w:rPr>
+          <w:rFonts w:ascii="Cordia New" w:hAnsi="Cordia New" w:cs="Cordia New"/>
+          <w:sz w:val="36"/>
+          <w:szCs w:val="36"/>
+          <w:lang w:val="it-IT"/>
+        </w:rPr>
+      </w:pPr>
+    </w:p>
+    <w:p>
+      <w:pPr>
+        <w:rPr>
+          <w:rFonts w:ascii="Cordia New" w:hAnsi="Cordia New" w:cs="Cordia New"/>
+          <w:sz w:val="36"/>
+          <w:szCs w:val="36"/>
+          <w:lang w:val="it-IT"/>
+        </w:rPr>
+      </w:pPr>
+      <w:r>
+        <w:rPr>
+          <w:rFonts w:ascii="Cordia New" w:hAnsi="Cordia New" w:cs="Cordia New"/>
+          <w:sz w:val="36"/>
+          <w:szCs w:val="36"/>
+          <w:lang w:val="it-IT"/>
+        </w:rPr>
+        <w:t xml:space="preserve">I tre “protagonisti” del sistema sono gli </w:t>
+      </w:r>
+      <w:r>
+        <w:rPr>
+          <w:rFonts w:ascii="Cordia New" w:hAnsi="Cordia New" w:cs="Cordia New"/>
+          <w:b/>
+          <w:sz w:val="36"/>
+          <w:szCs w:val="36"/>
+          <w:lang w:val="it-IT"/>
+        </w:rPr>
+        <w:t>utenti</w:t>
+      </w:r>
+      <w:r>
+        <w:rPr>
+          <w:rFonts w:ascii="Cordia New" w:hAnsi="Cordia New" w:cs="Cordia New"/>
+          <w:b/>
+          <w:sz w:val="36"/>
+          <w:szCs w:val="36"/>
+          <w:lang w:val="it-IT"/>
+        </w:rPr>
+        <w:t>,</w:t>
+      </w:r>
+      <w:r>
+        <w:rPr>
+          <w:rFonts w:ascii="Cordia New" w:hAnsi="Cordia New" w:cs="Cordia New"/>
+          <w:sz w:val="36"/>
+          <w:szCs w:val="36"/>
+          <w:lang w:val="it-IT"/>
+        </w:rPr>
+        <w:t xml:space="preserve"> </w:t>
+      </w:r>
+      <w:r>
+        <w:rPr>
+          <w:rFonts w:ascii="Cordia New" w:hAnsi="Cordia New" w:cs="Cordia New"/>
+          <w:sz w:val="36"/>
+          <w:szCs w:val="36"/>
+          <w:lang w:val="it-IT"/>
+        </w:rPr>
+        <w:t xml:space="preserve">i </w:t>
+      </w:r>
+      <w:r>
+        <w:rPr>
+          <w:rFonts w:ascii="Cordia New" w:hAnsi="Cordia New" w:cs="Cordia New"/>
+          <w:b/>
+          <w:sz w:val="36"/>
+          <w:szCs w:val="36"/>
+          <w:lang w:val="it-IT"/>
+        </w:rPr>
+        <w:t>giochi</w:t>
+      </w:r>
+      <w:r>
+        <w:rPr>
+          <w:rFonts w:ascii="Cordia New" w:hAnsi="Cordia New" w:cs="Cordia New"/>
+          <w:sz w:val="36"/>
+          <w:szCs w:val="36"/>
+          <w:lang w:val="it-IT"/>
+        </w:rPr>
+        <w:t xml:space="preserve"> e </w:t>
+      </w:r>
+      <w:r>
+        <w:rPr>
+          <w:rFonts w:ascii="Cordia New" w:hAnsi="Cordia New" w:cs="Cordia New"/>
+          <w:sz w:val="36"/>
+          <w:szCs w:val="36"/>
+          <w:lang w:val="it-IT"/>
+        </w:rPr>
+        <w:t xml:space="preserve">i </w:t>
+      </w:r>
+      <w:r>
+        <w:rPr>
+          <w:rFonts w:ascii="Cordia New" w:hAnsi="Cordia New" w:cs="Cordia New"/>
+          <w:b/>
+          <w:sz w:val="36"/>
+          <w:szCs w:val="36"/>
+          <w:lang w:val="it-IT"/>
+        </w:rPr>
+        <w:t>livelli.</w:t>
+      </w:r>
+      <w:r>
+        <w:rPr>
+          <w:rFonts w:ascii="Cordia New" w:hAnsi="Cordia New" w:cs="Cordia New"/>
+          <w:sz w:val="36"/>
+          <w:szCs w:val="36"/>
+          <w:lang w:val="it-IT"/>
+        </w:rPr>
+        <w:t xml:space="preserve"> </w:t>
+      </w:r>
+    </w:p>
+    <w:p>
+      <w:pPr>
+        <w:rPr>
+          <w:rFonts w:ascii="Cordia New" w:hAnsi="Cordia New" w:cs="Cordia New"/>
+          <w:sz w:val="36"/>
+          <w:szCs w:val="36"/>
+          <w:lang w:val="it-IT"/>
+        </w:rPr>
+      </w:pPr>
+      <w:r>
+        <w:rPr>
+          <w:rFonts w:ascii="Cordia New" w:hAnsi="Cordia New" w:cs="Cordia New"/>
+          <w:sz w:val="36"/>
+          <w:szCs w:val="36"/>
+          <w:lang w:val="it-IT"/>
+        </w:rPr>
+        <w:t xml:space="preserve">Di un </w:t>
+      </w:r>
+      <w:r>
+        <w:rPr>
+          <w:rFonts w:ascii="Cordia New" w:hAnsi="Cordia New" w:cs="Cordia New"/>
+          <w:b/>
+          <w:sz w:val="36"/>
+          <w:szCs w:val="36"/>
+          <w:lang w:val="it-IT"/>
+        </w:rPr>
+        <w:t xml:space="preserve">utente </w:t>
+      </w:r>
+      <w:r>
+        <w:rPr>
+          <w:rFonts w:ascii="Cordia New" w:hAnsi="Cordia New" w:cs="Cordia New"/>
+          <w:sz w:val="36"/>
+          <w:szCs w:val="36"/>
+          <w:lang w:val="it-IT"/>
+        </w:rPr>
+        <w:t>v</w:t>
+      </w:r>
+      <w:r>
+        <w:rPr>
+          <w:rFonts w:ascii="Cordia New" w:hAnsi="Cordia New" w:cs="Cordia New"/>
+          <w:sz w:val="36"/>
+          <w:szCs w:val="36"/>
+          <w:lang w:val="it-IT"/>
+        </w:rPr>
+        <w:t xml:space="preserve">iene </w:t>
+      </w:r>
+      <w:r>
+        <w:rPr>
+          <w:rFonts w:ascii="Cordia New" w:hAnsi="Cordia New" w:cs="Cordia New"/>
+          <w:sz w:val="36"/>
+          <w:szCs w:val="36"/>
+          <w:lang w:val="it-IT"/>
+        </w:rPr>
+        <w:t xml:space="preserve">salvato </w:t>
+      </w:r>
+      <w:r>
+        <w:rPr>
+          <w:rFonts w:ascii="Cordia New" w:hAnsi="Cordia New" w:cs="Cordia New"/>
+          <w:sz w:val="36"/>
+          <w:szCs w:val="36"/>
+          <w:lang w:val="it-IT"/>
+        </w:rPr>
+        <w:t>l’username (nickname da lui scelto, che potranno eventualmente vedere gli altri utenti), il nome, il cognome, l’e-mail, la password</w:t>
+      </w:r>
+      <w:r>
+        <w:rPr>
+          <w:rFonts w:ascii="Cordia New" w:hAnsi="Cordia New" w:cs="Cordia New"/>
+          <w:sz w:val="36"/>
+          <w:szCs w:val="36"/>
+          <w:lang w:val="it-IT"/>
+        </w:rPr>
+        <w:t>, il path (sul filesystem del server) al suo avatar</w:t>
+      </w:r>
+      <w:r>
+        <w:rPr>
+          <w:rFonts w:ascii="Cordia New" w:hAnsi="Cordia New" w:cs="Cordia New"/>
+          <w:sz w:val="36"/>
+          <w:szCs w:val="36"/>
+          <w:lang w:val="it-IT"/>
+        </w:rPr>
+        <w:t xml:space="preserve"> e l’esperienza (cioè i punti accumulati dall’utente</w:t>
+      </w:r>
+      <w:r>
+        <w:rPr>
+          <w:rFonts w:ascii="Cordia New" w:hAnsi="Cordia New" w:cs="Cordia New"/>
+          <w:sz w:val="36"/>
+          <w:szCs w:val="36"/>
+          <w:lang w:val="it-IT"/>
+        </w:rPr>
+        <w:t>),</w:t>
+      </w:r>
+      <w:r>
+        <w:rPr>
+          <w:rFonts w:ascii="Cordia New" w:hAnsi="Cordia New" w:cs="Cordia New"/>
+          <w:sz w:val="36"/>
+          <w:szCs w:val="36"/>
+          <w:lang w:val="it-IT"/>
+        </w:rPr>
+        <w:t xml:space="preserve"> ogni utente è</w:t>
+      </w:r>
+      <w:r>
+        <w:rPr>
+          <w:rFonts w:ascii="Cordia New" w:hAnsi="Cordia New" w:cs="Cordia New"/>
+          <w:sz w:val="36"/>
+          <w:szCs w:val="36"/>
+          <w:lang w:val="it-IT"/>
+        </w:rPr>
+        <w:t xml:space="preserve"> identificato da un id</w:t>
+      </w:r>
+      <w:r>
+        <w:rPr>
+          <w:rFonts w:ascii="Cordia New" w:hAnsi="Cordia New" w:cs="Cordia New"/>
+          <w:sz w:val="36"/>
+          <w:szCs w:val="36"/>
+          <w:lang w:val="it-IT"/>
+        </w:rPr>
+        <w:t>.</w:t>
+      </w:r>
+    </w:p>
+    <w:p>
+      <w:pPr>
+        <w:rPr>
+          <w:rFonts w:ascii="Cordia New" w:hAnsi="Cordia New" w:cs="Cordia New"/>
+          <w:sz w:val="36"/>
+          <w:szCs w:val="36"/>
+          <w:lang w:val="it-IT"/>
+        </w:rPr>
+      </w:pPr>
+      <w:r>
+        <w:rPr>
+          <w:rFonts w:ascii="Cordia New" w:hAnsi="Cordia New" w:cs="Cordia New"/>
+          <w:sz w:val="36"/>
+          <w:szCs w:val="36"/>
+          <w:lang w:val="it-IT"/>
+        </w:rPr>
+        <w:t xml:space="preserve">Ogni </w:t>
+      </w:r>
+      <w:r>
+        <w:rPr>
+          <w:rFonts w:ascii="Cordia New" w:hAnsi="Cordia New" w:cs="Cordia New"/>
+          <w:b/>
+          <w:sz w:val="36"/>
+          <w:szCs w:val="36"/>
+          <w:lang w:val="it-IT"/>
+        </w:rPr>
+        <w:t>utente</w:t>
+      </w:r>
+      <w:r>
+        <w:rPr>
+          <w:rFonts w:ascii="Cordia New" w:hAnsi="Cordia New" w:cs="Cordia New"/>
+          <w:sz w:val="36"/>
+          <w:szCs w:val="36"/>
+          <w:lang w:val="it-IT"/>
+        </w:rPr>
+        <w:t xml:space="preserve"> è relazionato ad un gioco tramite:</w:t>
+      </w:r>
+    </w:p>
+    <w:p>
+      <w:pPr>
+        <w:pStyle w:val="ListParagraph"/>
+        <w:numPr>
+          <w:ilvl w:val="0"/>
+          <w:numId w:val="9"/>
+        </w:numPr>
+        <w:rPr>
+          <w:rFonts w:ascii="Cordia New" w:hAnsi="Cordia New" w:cs="Cordia New"/>
+          <w:b/>
+          <w:sz w:val="36"/>
+          <w:szCs w:val="36"/>
+          <w:lang w:val="it-IT"/>
+        </w:rPr>
+      </w:pPr>
+      <w:r>
+        <w:rPr>
+          <w:rFonts w:ascii="Cordia New" w:hAnsi="Cordia New" w:cs="Cordia New"/>
+          <w:b/>
+          <w:sz w:val="36"/>
+          <w:szCs w:val="36"/>
+          <w:lang w:val="it-IT"/>
+        </w:rPr>
+        <w:t>u</w:t>
+      </w:r>
+      <w:r>
+        <w:rPr>
+          <w:rFonts w:ascii="Cordia New" w:hAnsi="Cordia New" w:cs="Cordia New"/>
+          <w:b/>
+          <w:sz w:val="36"/>
+          <w:szCs w:val="36"/>
+          <w:lang w:val="it-IT"/>
+        </w:rPr>
+        <w:t>sergame</w:t>
+      </w:r>
+      <w:r>
+        <w:rPr>
+          <w:rFonts w:ascii="Cordia New" w:hAnsi="Cordia New" w:cs="Cordia New"/>
+          <w:b/>
+          <w:sz w:val="36"/>
+          <w:szCs w:val="36"/>
+          <w:lang w:val="it-IT"/>
+        </w:rPr>
+        <w:t xml:space="preserve">: </w:t>
+      </w:r>
+      <w:r>
+        <w:rPr>
+          <w:rFonts w:ascii="Cordia New" w:hAnsi="Cordia New" w:cs="Cordia New"/>
+          <w:sz w:val="36"/>
+          <w:szCs w:val="36"/>
+          <w:lang w:val="it-IT"/>
+        </w:rPr>
+        <w:t>contiene data e ora della sessione</w:t>
+      </w:r>
+      <w:r>
+        <w:rPr>
+          <w:rFonts w:ascii="Cordia New" w:hAnsi="Cordia New" w:cs="Cordia New"/>
+          <w:sz w:val="36"/>
+          <w:szCs w:val="36"/>
+          <w:lang w:val="it-IT"/>
+        </w:rPr>
+        <w:t xml:space="preserve"> in cui un</w:t>
+      </w:r>
+      <w:r>
+        <w:rPr>
+          <w:rFonts w:ascii="Cordia New" w:hAnsi="Cordia New" w:cs="Cordia New"/>
+          <w:sz w:val="36"/>
+          <w:szCs w:val="36"/>
+          <w:lang w:val="it-IT"/>
+        </w:rPr>
+        <w:t xml:space="preserve"> dato utente </w:t>
+      </w:r>
+      <w:r>
+        <w:rPr>
+          <w:rFonts w:ascii="Cordia New" w:hAnsi="Cordia New" w:cs="Cordia New"/>
+          <w:sz w:val="36"/>
+          <w:szCs w:val="36"/>
+          <w:lang w:val="it-IT"/>
+        </w:rPr>
+        <w:t xml:space="preserve">gioca </w:t>
+      </w:r>
+      <w:r>
+        <w:rPr>
+          <w:rFonts w:ascii="Cordia New" w:hAnsi="Cordia New" w:cs="Cordia New"/>
+          <w:sz w:val="36"/>
+          <w:szCs w:val="36"/>
+          <w:lang w:val="it-IT"/>
+        </w:rPr>
+        <w:t xml:space="preserve">a un dato gioco </w:t>
+      </w:r>
+    </w:p>
+    <w:p>
+      <w:pPr>
+        <w:pStyle w:val="ListParagraph"/>
+        <w:numPr>
+          <w:ilvl w:val="0"/>
+          <w:numId w:val="9"/>
+        </w:numPr>
+        <w:rPr>
+          <w:rFonts w:ascii="Cordia New" w:hAnsi="Cordia New" w:cs="Cordia New"/>
+          <w:b/>
+          <w:sz w:val="36"/>
+          <w:szCs w:val="36"/>
+          <w:lang w:val="it-IT"/>
+        </w:rPr>
+      </w:pPr>
+      <w:r>
+        <w:rPr>
+          <w:rFonts w:ascii="Cordia New" w:hAnsi="Cordia New" w:cs="Cordia New"/>
+          <w:b/>
+          <w:sz w:val="36"/>
+          <w:szCs w:val="36"/>
+          <w:lang w:val="it-IT"/>
+        </w:rPr>
+        <w:t>review:</w:t>
+      </w:r>
+      <w:r>
+        <w:rPr>
+          <w:rFonts w:ascii="Cordia New" w:hAnsi="Cordia New" w:cs="Cordia New"/>
+          <w:sz w:val="36"/>
+          <w:szCs w:val="36"/>
+          <w:lang w:val="it-IT"/>
+        </w:rPr>
+        <w:t xml:space="preserve"> contiene i dati relativi alle recensioni/voti</w:t>
+      </w:r>
+      <w:r>
+        <w:rPr>
+          <w:rFonts w:ascii="Cordia New" w:hAnsi="Cordia New" w:cs="Cordia New"/>
+          <w:sz w:val="36"/>
+          <w:szCs w:val="36"/>
+          <w:lang w:val="it-IT"/>
+        </w:rPr>
+        <w:t xml:space="preserve"> che un certo</w:t>
+      </w:r>
+      <w:r>
+        <w:rPr>
+          <w:rFonts w:ascii="Cordia New" w:hAnsi="Cordia New" w:cs="Cordia New"/>
+          <w:sz w:val="36"/>
+          <w:szCs w:val="36"/>
+          <w:lang w:val="it-IT"/>
+        </w:rPr>
+        <w:t xml:space="preserve"> utente </w:t>
+      </w:r>
+      <w:r>
+        <w:rPr>
+          <w:rFonts w:ascii="Cordia New" w:hAnsi="Cordia New" w:cs="Cordia New"/>
+          <w:sz w:val="36"/>
+          <w:szCs w:val="36"/>
+          <w:lang w:val="it-IT"/>
+        </w:rPr>
+        <w:t xml:space="preserve">ha espresso </w:t>
+      </w:r>
+      <w:r>
+        <w:rPr>
+          <w:rFonts w:ascii="Cordia New" w:hAnsi="Cordia New" w:cs="Cordia New"/>
+          <w:sz w:val="36"/>
+          <w:szCs w:val="36"/>
+          <w:lang w:val="it-IT"/>
+        </w:rPr>
+        <w:t xml:space="preserve">su un </w:t>
+      </w:r>
+      <w:r>
+        <w:rPr>
+          <w:rFonts w:ascii="Cordia New" w:hAnsi="Cordia New" w:cs="Cordia New"/>
+          <w:sz w:val="36"/>
+          <w:szCs w:val="36"/>
+          <w:lang w:val="it-IT"/>
+        </w:rPr>
+        <w:t>certo</w:t>
+      </w:r>
+      <w:r>
+        <w:rPr>
+          <w:rFonts w:ascii="Cordia New" w:hAnsi="Cordia New" w:cs="Cordia New"/>
+          <w:sz w:val="36"/>
+          <w:szCs w:val="36"/>
+          <w:lang w:val="it-IT"/>
+        </w:rPr>
+        <w:t xml:space="preserve"> gioco</w:t>
+      </w:r>
+    </w:p>
+    <w:p>
+      <w:pPr>
+        <w:rPr>
+          <w:rFonts w:ascii="Cordia New" w:hAnsi="Cordia New" w:cs="Cordia New"/>
+          <w:sz w:val="36"/>
+          <w:szCs w:val="36"/>
+          <w:lang w:val="it-IT"/>
+        </w:rPr>
+      </w:pPr>
+      <w:r>
+        <w:rPr>
+          <w:rFonts w:ascii="Cordia New" w:hAnsi="Cordia New" w:cs="Cordia New"/>
+          <w:sz w:val="36"/>
+          <w:szCs w:val="36"/>
+          <w:lang w:val="it-IT"/>
+        </w:rPr>
+        <w:t xml:space="preserve">Di un </w:t>
+      </w:r>
+      <w:r>
+        <w:rPr>
+          <w:rFonts w:ascii="Cordia New" w:hAnsi="Cordia New" w:cs="Cordia New"/>
+          <w:b/>
+          <w:sz w:val="36"/>
+          <w:szCs w:val="36"/>
+          <w:lang w:val="it-IT"/>
+        </w:rPr>
+        <w:t>gioco</w:t>
+      </w:r>
+      <w:r>
+        <w:rPr>
+          <w:rFonts w:ascii="Cordia New" w:hAnsi="Cordia New" w:cs="Cordia New"/>
+          <w:sz w:val="36"/>
+          <w:szCs w:val="36"/>
+          <w:lang w:val="it-IT"/>
+        </w:rPr>
+        <w:t xml:space="preserve"> è</w:t>
+      </w:r>
+      <w:r>
+        <w:rPr>
+          <w:rFonts w:ascii="Cordia New" w:hAnsi="Cordia New" w:cs="Cordia New"/>
+          <w:sz w:val="36"/>
+          <w:szCs w:val="36"/>
+          <w:lang w:val="it-IT"/>
+        </w:rPr>
+        <w:t xml:space="preserve"> necessario salvare</w:t>
+      </w:r>
+      <w:r>
+        <w:rPr>
+          <w:rFonts w:ascii="Cordia New" w:hAnsi="Cordia New" w:cs="Cordia New"/>
+          <w:sz w:val="36"/>
+          <w:szCs w:val="36"/>
+          <w:lang w:val="it-IT"/>
+        </w:rPr>
+        <w:t xml:space="preserve"> il nome, i punti esperienza</w:t>
+      </w:r>
+      <w:r>
+        <w:rPr>
+          <w:rFonts w:ascii="Cordia New" w:hAnsi="Cordia New" w:cs="Cordia New"/>
+          <w:sz w:val="36"/>
+          <w:szCs w:val="36"/>
+          <w:lang w:val="it-IT"/>
+        </w:rPr>
+        <w:t xml:space="preserve"> assegnati per ogni sessione</w:t>
+      </w:r>
+      <w:r>
+        <w:rPr>
+          <w:rFonts w:ascii="Cordia New" w:hAnsi="Cordia New" w:cs="Cordia New"/>
+          <w:sz w:val="36"/>
+          <w:szCs w:val="36"/>
+          <w:lang w:val="it-IT"/>
+        </w:rPr>
+        <w:t xml:space="preserve">, </w:t>
+      </w:r>
+      <w:r>
+        <w:rPr>
+          <w:rFonts w:ascii="Cordia New" w:hAnsi="Cordia New" w:cs="Cordia New"/>
+          <w:sz w:val="36"/>
+          <w:szCs w:val="36"/>
+          <w:lang w:val="it-IT"/>
+        </w:rPr>
+        <w:t>una breve descrizione</w:t>
+      </w:r>
+      <w:r>
+        <w:rPr>
+          <w:rFonts w:ascii="Cordia New" w:hAnsi="Cordia New" w:cs="Cordia New"/>
+          <w:sz w:val="36"/>
+          <w:szCs w:val="36"/>
+          <w:lang w:val="it-IT"/>
+        </w:rPr>
+        <w:t xml:space="preserve"> e l’immagine</w:t>
+      </w:r>
+      <w:r>
+        <w:rPr>
+          <w:rFonts w:ascii="Cordia New" w:hAnsi="Cordia New" w:cs="Cordia New"/>
+          <w:sz w:val="36"/>
+          <w:szCs w:val="36"/>
+          <w:lang w:val="it-IT"/>
+        </w:rPr>
+        <w:t xml:space="preserve">. </w:t>
+      </w:r>
+    </w:p>
+    <w:p>
+      <w:pPr>
+        <w:rPr>
+          <w:rFonts w:ascii="Cordia New" w:hAnsi="Cordia New" w:cs="Cordia New"/>
+          <w:sz w:val="36"/>
+          <w:szCs w:val="36"/>
+          <w:lang w:val="it-IT"/>
+        </w:rPr>
+      </w:pPr>
+      <w:r>
+        <w:rPr>
+          <w:rFonts w:ascii="Cordia New" w:hAnsi="Cordia New" w:cs="Cordia New"/>
+          <w:sz w:val="36"/>
+          <w:szCs w:val="36"/>
+          <w:lang w:val="it-IT"/>
+        </w:rPr>
+        <w:t xml:space="preserve">Come nel caso degli </w:t>
+      </w:r>
+      <w:r>
+        <w:rPr>
+          <w:rFonts w:ascii="Cordia New" w:hAnsi="Cordia New" w:cs="Cordia New"/>
+          <w:b/>
+          <w:sz w:val="36"/>
+          <w:szCs w:val="36"/>
+          <w:lang w:val="it-IT"/>
+        </w:rPr>
+        <w:t>utenti</w:t>
+      </w:r>
+      <w:r>
+        <w:rPr>
+          <w:rFonts w:ascii="Cordia New" w:hAnsi="Cordia New" w:cs="Cordia New"/>
+          <w:sz w:val="36"/>
+          <w:szCs w:val="36"/>
+          <w:lang w:val="it-IT"/>
+        </w:rPr>
+        <w:t xml:space="preserve">, un </w:t>
+      </w:r>
+      <w:r>
+        <w:rPr>
+          <w:rFonts w:ascii="Cordia New" w:hAnsi="Cordia New" w:cs="Cordia New"/>
+          <w:b/>
+          <w:sz w:val="36"/>
+          <w:szCs w:val="36"/>
+          <w:lang w:val="it-IT"/>
+        </w:rPr>
+        <w:t>gioco</w:t>
+      </w:r>
+      <w:r>
+        <w:rPr>
+          <w:rFonts w:ascii="Cordia New" w:hAnsi="Cordia New" w:cs="Cordia New"/>
+          <w:sz w:val="36"/>
+          <w:szCs w:val="36"/>
+          <w:lang w:val="it-IT"/>
+        </w:rPr>
+        <w:t xml:space="preserve"> è identificato tramite un id.</w:t>
+      </w:r>
+    </w:p>
+    <w:p>
+      <w:pPr>
+        <w:rPr>
+          <w:rFonts w:ascii="Cordia New" w:hAnsi="Cordia New" w:cs="Cordia New"/>
+          <w:sz w:val="36"/>
+          <w:szCs w:val="36"/>
+          <w:lang w:val="it-IT"/>
+        </w:rPr>
+      </w:pPr>
+      <w:r>
+        <w:rPr>
+          <w:rFonts w:ascii="Cordia New" w:hAnsi="Cordia New" w:cs="Cordia New"/>
+          <w:sz w:val="36"/>
+          <w:szCs w:val="36"/>
+          <w:lang w:val="it-IT"/>
+        </w:rPr>
+        <w:t xml:space="preserve">Ogni </w:t>
+      </w:r>
+      <w:r>
+        <w:rPr>
+          <w:rFonts w:ascii="Cordia New" w:hAnsi="Cordia New" w:cs="Cordia New"/>
+          <w:b/>
+          <w:sz w:val="36"/>
+          <w:szCs w:val="36"/>
+          <w:lang w:val="it-IT"/>
+        </w:rPr>
+        <w:t>utente</w:t>
+      </w:r>
+      <w:r>
+        <w:rPr>
+          <w:rFonts w:ascii="Cordia New" w:hAnsi="Cordia New" w:cs="Cordia New"/>
+          <w:sz w:val="36"/>
+          <w:szCs w:val="36"/>
+          <w:lang w:val="it-IT"/>
+        </w:rPr>
+        <w:t xml:space="preserve">, inoltre, </w:t>
+      </w:r>
+      <w:r>
+        <w:rPr>
+          <w:rFonts w:ascii="Cordia New" w:hAnsi="Cordia New" w:cs="Cordia New"/>
+          <w:sz w:val="36"/>
+          <w:szCs w:val="36"/>
+          <w:lang w:val="it-IT"/>
+        </w:rPr>
+        <w:t xml:space="preserve">ha assegnato un </w:t>
+      </w:r>
+      <w:r>
+        <w:rPr>
+          <w:rFonts w:ascii="Cordia New" w:hAnsi="Cordia New" w:cs="Cordia New"/>
+          <w:b/>
+          <w:sz w:val="36"/>
+          <w:szCs w:val="36"/>
+          <w:lang w:val="it-IT"/>
+        </w:rPr>
+        <w:t>livello</w:t>
+      </w:r>
+      <w:r>
+        <w:rPr>
+          <w:rFonts w:ascii="Cordia New" w:hAnsi="Cordia New" w:cs="Cordia New"/>
+          <w:sz w:val="36"/>
+          <w:szCs w:val="36"/>
+          <w:lang w:val="it-IT"/>
+        </w:rPr>
+        <w:t xml:space="preserve">, in base al punteggio accumulato. </w:t>
+      </w:r>
+      <w:r>
+        <w:rPr>
+          <w:rFonts w:ascii="Cordia New" w:hAnsi="Cordia New" w:cs="Cordia New"/>
+          <w:b/>
+          <w:sz w:val="36"/>
+          <w:szCs w:val="36"/>
+          <w:lang w:val="it-IT"/>
+        </w:rPr>
+        <w:t>Utente</w:t>
+      </w:r>
+      <w:r>
+        <w:rPr>
+          <w:rFonts w:ascii="Cordia New" w:hAnsi="Cordia New" w:cs="Cordia New"/>
+          <w:sz w:val="36"/>
+          <w:szCs w:val="36"/>
+          <w:lang w:val="it-IT"/>
+        </w:rPr>
+        <w:t xml:space="preserve"> e </w:t>
+      </w:r>
+      <w:r>
+        <w:rPr>
+          <w:rFonts w:ascii="Cordia New" w:hAnsi="Cordia New" w:cs="Cordia New"/>
+          <w:b/>
+          <w:sz w:val="36"/>
+          <w:szCs w:val="36"/>
+          <w:lang w:val="it-IT"/>
+        </w:rPr>
+        <w:t>livello</w:t>
+      </w:r>
+      <w:r>
+        <w:rPr>
+          <w:rFonts w:ascii="Cordia New" w:hAnsi="Cordia New" w:cs="Cordia New"/>
+          <w:sz w:val="36"/>
+          <w:szCs w:val="36"/>
+          <w:lang w:val="it-IT"/>
+        </w:rPr>
+        <w:t xml:space="preserve"> sono, quindi, relazionati tramite </w:t>
+      </w:r>
+      <w:r>
+        <w:rPr>
+          <w:rFonts w:ascii="Cordia New" w:hAnsi="Cordia New" w:cs="Cordia New"/>
+          <w:b/>
+          <w:sz w:val="36"/>
+          <w:szCs w:val="36"/>
+          <w:lang w:val="it-IT"/>
+        </w:rPr>
+        <w:t>userlevel</w:t>
+      </w:r>
+      <w:r>
+        <w:rPr>
+          <w:rFonts w:ascii="Cordia New" w:hAnsi="Cordia New" w:cs="Cordia New"/>
+          <w:sz w:val="36"/>
+          <w:szCs w:val="36"/>
+          <w:lang w:val="it-IT"/>
+        </w:rPr>
+        <w:t>, che contiene data e ora di quando un dato utente è avanzato o retrocesso di un livello.</w:t>
+      </w:r>
+    </w:p>
+    <w:p>
+      <w:pPr>
+        <w:rPr>
+          <w:rFonts w:ascii="Cordia New" w:hAnsi="Cordia New" w:cs="Cordia New"/>
+          <w:sz w:val="36"/>
+          <w:szCs w:val="36"/>
+          <w:lang w:val="it-IT"/>
+        </w:rPr>
+      </w:pPr>
+      <w:r>
+        <w:rPr>
+          <w:rFonts w:ascii="Cordia New" w:hAnsi="Cordia New" w:cs="Cordia New"/>
+          <w:sz w:val="36"/>
+          <w:szCs w:val="36"/>
+          <w:lang w:val="it-IT"/>
+        </w:rPr>
+        <w:t xml:space="preserve">Dell’entità </w:t>
+      </w:r>
+      <w:r>
+        <w:rPr>
+          <w:rFonts w:ascii="Cordia New" w:hAnsi="Cordia New" w:cs="Cordia New"/>
+          <w:b/>
+          <w:sz w:val="36"/>
+          <w:szCs w:val="36"/>
+          <w:lang w:val="it-IT"/>
+        </w:rPr>
+        <w:t>level</w:t>
+      </w:r>
+      <w:r>
+        <w:rPr>
+          <w:rFonts w:ascii="Cordia New" w:hAnsi="Cordia New" w:cs="Cordia New"/>
+          <w:sz w:val="36"/>
+          <w:szCs w:val="36"/>
+          <w:lang w:val="it-IT"/>
+        </w:rPr>
+        <w:t xml:space="preserve"> è necessario mantenere in memoria il nome del livello (che in questo caso è rappresentato da un numero), il relativo trofeo da assegnare, un’icona raffigurante il trofeo e il numero di punteggio necessario per poter raggiungere il relativo </w:t>
+      </w:r>
+      <w:r>
+        <w:rPr>
+          <w:rFonts w:ascii="Cordia New" w:hAnsi="Cordia New" w:cs="Cordia New"/>
+          <w:b/>
+          <w:sz w:val="36"/>
+          <w:szCs w:val="36"/>
+          <w:lang w:val="it-IT"/>
+        </w:rPr>
+        <w:t>livello</w:t>
+      </w:r>
+      <w:r>
+        <w:rPr>
+          <w:rFonts w:ascii="Cordia New" w:hAnsi="Cordia New" w:cs="Cordia New"/>
+          <w:sz w:val="36"/>
+          <w:szCs w:val="36"/>
+          <w:lang w:val="it-IT"/>
+        </w:rPr>
+        <w:t xml:space="preserve">. </w:t>
+      </w:r>
+    </w:p>
+    <w:p>
+      <w:pPr>
+        <w:rPr>
+          <w:rFonts w:ascii="Cordia New" w:hAnsi="Cordia New" w:cs="Cordia New"/>
+          <w:sz w:val="36"/>
+          <w:szCs w:val="36"/>
+          <w:lang w:val="it-IT"/>
+        </w:rPr>
+      </w:pPr>
+    </w:p>
+    <w:p>
+      <w:pPr>
+        <w:rPr>
+          <w:rFonts w:ascii="Cordia New" w:hAnsi="Cordia New" w:cs="Cordia New"/>
+          <w:sz w:val="36"/>
+          <w:szCs w:val="36"/>
+          <w:lang w:val="it-IT"/>
+        </w:rPr>
+      </w:pPr>
       <w:bookmarkStart w:id="0" w:name="_GoBack"/>
       <w:bookmarkEnd w:id="0"/>
-    </w:p>
-    <w:p>
-      <w:pPr>
-        <w:rPr>
-          <w:rFonts w:ascii="Cordia New" w:hAnsi="Cordia New" w:cs="Cordia New"/>
-          <w:sz w:val="36"/>
-          <w:szCs w:val="36"/>
-          <w:lang w:val="it-IT"/>
-        </w:rPr>
-      </w:pPr>
+      <w:r>
+        <w:rPr>
+          <w:rFonts w:ascii="Cordia New" w:hAnsi="Cordia New" w:cs="Cordia New"/>
+          <w:sz w:val="36"/>
+          <w:szCs w:val="36"/>
+          <w:lang w:val="it-IT"/>
+        </w:rPr>
+        <w:t xml:space="preserve">Si è poi pensato di strutturare la gestione delle diverse </w:t>
+      </w:r>
+      <w:r>
+        <w:rPr>
+          <w:rFonts w:ascii="Cordia New" w:hAnsi="Cordia New" w:cs="Cordia New"/>
+          <w:sz w:val="36"/>
+          <w:szCs w:val="36"/>
+          <w:lang w:val="it-IT"/>
+        </w:rPr>
+        <w:t>categorie</w:t>
+      </w:r>
+      <w:r>
+        <w:rPr>
+          <w:rFonts w:ascii="Cordia New" w:hAnsi="Cordia New" w:cs="Cordia New"/>
+          <w:sz w:val="36"/>
+          <w:szCs w:val="36"/>
+          <w:lang w:val="it-IT"/>
+        </w:rPr>
+        <w:t xml:space="preserve"> di </w:t>
+      </w:r>
+      <w:r>
+        <w:rPr>
+          <w:rFonts w:ascii="Cordia New" w:hAnsi="Cordia New" w:cs="Cordia New"/>
+          <w:b/>
+          <w:sz w:val="36"/>
+          <w:szCs w:val="36"/>
+          <w:lang w:val="it-IT"/>
+        </w:rPr>
+        <w:t>utente</w:t>
+      </w:r>
+      <w:r>
+        <w:rPr>
+          <w:rFonts w:ascii="Cordia New" w:hAnsi="Cordia New" w:cs="Cordia New"/>
+          <w:sz w:val="36"/>
+          <w:szCs w:val="36"/>
+          <w:lang w:val="it-IT"/>
+        </w:rPr>
+        <w:t xml:space="preserve"> con il design pattern </w:t>
+      </w:r>
+      <w:r>
+        <w:rPr>
+          <w:rFonts w:ascii="Cordia New" w:hAnsi="Cordia New" w:cs="Cordia New"/>
+          <w:b/>
+          <w:sz w:val="36"/>
+          <w:szCs w:val="36"/>
+          <w:lang w:val="it-IT"/>
+        </w:rPr>
+        <w:t>u</w:t>
+      </w:r>
+      <w:r>
+        <w:rPr>
+          <w:rFonts w:ascii="Cordia New" w:hAnsi="Cordia New" w:cs="Cordia New"/>
+          <w:b/>
+          <w:sz w:val="36"/>
+          <w:szCs w:val="36"/>
+          <w:lang w:val="it-IT"/>
+        </w:rPr>
+        <w:t>tenti</w:t>
+      </w:r>
+      <w:r>
+        <w:rPr>
+          <w:rFonts w:ascii="Cordia New" w:hAnsi="Cordia New" w:cs="Cordia New"/>
+          <w:b/>
+          <w:sz w:val="36"/>
+          <w:szCs w:val="36"/>
+          <w:lang w:val="it-IT"/>
+        </w:rPr>
+        <w:t>-gruppi-servizi</w:t>
+      </w:r>
+      <w:r>
+        <w:rPr>
+          <w:rFonts w:ascii="Cordia New" w:hAnsi="Cordia New" w:cs="Cordia New"/>
+          <w:sz w:val="36"/>
+          <w:szCs w:val="36"/>
+          <w:lang w:val="it-IT"/>
+        </w:rPr>
+        <w:t xml:space="preserve">, quindi ogni </w:t>
+      </w:r>
+      <w:r>
+        <w:rPr>
+          <w:rFonts w:ascii="Cordia New" w:hAnsi="Cordia New" w:cs="Cordia New"/>
+          <w:b/>
+          <w:sz w:val="36"/>
+          <w:szCs w:val="36"/>
+          <w:lang w:val="it-IT"/>
+        </w:rPr>
+        <w:t>utente</w:t>
+      </w:r>
+      <w:r>
+        <w:rPr>
+          <w:rFonts w:ascii="Cordia New" w:hAnsi="Cordia New" w:cs="Cordia New"/>
+          <w:sz w:val="36"/>
+          <w:szCs w:val="36"/>
+          <w:lang w:val="it-IT"/>
+        </w:rPr>
+        <w:t xml:space="preserve"> potrà appartenere o no ad un </w:t>
+      </w:r>
+      <w:r>
+        <w:rPr>
+          <w:rFonts w:ascii="Cordia New" w:hAnsi="Cordia New" w:cs="Cordia New"/>
+          <w:b/>
+          <w:sz w:val="36"/>
+          <w:szCs w:val="36"/>
+          <w:lang w:val="it-IT"/>
+        </w:rPr>
+        <w:t>gruppo</w:t>
+      </w:r>
+      <w:r>
+        <w:rPr>
+          <w:rFonts w:ascii="Cordia New" w:hAnsi="Cordia New" w:cs="Cordia New"/>
+          <w:sz w:val="36"/>
+          <w:szCs w:val="36"/>
+          <w:lang w:val="it-IT"/>
+        </w:rPr>
+        <w:t xml:space="preserve"> (nel nostro caso i gruppi saranno due, moderatore e amministratore</w:t>
+      </w:r>
+      <w:r>
+        <w:rPr>
+          <w:rFonts w:ascii="Cordia New" w:hAnsi="Cordia New" w:cs="Cordia New"/>
+          <w:sz w:val="36"/>
+          <w:szCs w:val="36"/>
+          <w:lang w:val="it-IT"/>
+        </w:rPr>
+        <w:t xml:space="preserve"> (ma possono comunque essere facilmente aggiunti altri gruppi)</w:t>
+      </w:r>
+      <w:r>
+        <w:rPr>
+          <w:rFonts w:ascii="Cordia New" w:hAnsi="Cordia New" w:cs="Cordia New"/>
+          <w:sz w:val="36"/>
+          <w:szCs w:val="36"/>
+          <w:lang w:val="it-IT"/>
+        </w:rPr>
+        <w:t>; non è necessario fare un gruppo a parte per gli utenti base in quanto sono la maggioranza e</w:t>
+      </w:r>
+      <w:r>
+        <w:rPr>
+          <w:rFonts w:ascii="Cordia New" w:hAnsi="Cordia New" w:cs="Cordia New"/>
+          <w:sz w:val="36"/>
+          <w:szCs w:val="36"/>
+          <w:lang w:val="it-IT"/>
+        </w:rPr>
+        <w:t xml:space="preserve"> non</w:t>
+      </w:r>
+      <w:r>
+        <w:rPr>
+          <w:rFonts w:ascii="Cordia New" w:hAnsi="Cordia New" w:cs="Cordia New"/>
+          <w:sz w:val="36"/>
+          <w:szCs w:val="36"/>
+          <w:lang w:val="it-IT"/>
+        </w:rPr>
+        <w:t xml:space="preserve"> potranno</w:t>
+      </w:r>
+      <w:r>
+        <w:rPr>
+          <w:rFonts w:ascii="Cordia New" w:hAnsi="Cordia New" w:cs="Cordia New"/>
+          <w:sz w:val="36"/>
+          <w:szCs w:val="36"/>
+          <w:lang w:val="it-IT"/>
+        </w:rPr>
+        <w:t xml:space="preserve"> comunque</w:t>
+      </w:r>
+      <w:r>
+        <w:rPr>
+          <w:rFonts w:ascii="Cordia New" w:hAnsi="Cordia New" w:cs="Cordia New"/>
+          <w:sz w:val="36"/>
+          <w:szCs w:val="36"/>
+          <w:lang w:val="it-IT"/>
+        </w:rPr>
+        <w:t xml:space="preserve"> accedere </w:t>
+      </w:r>
+      <w:r>
+        <w:rPr>
+          <w:rFonts w:ascii="Cordia New" w:hAnsi="Cordia New" w:cs="Cordia New"/>
+          <w:sz w:val="36"/>
+          <w:szCs w:val="36"/>
+          <w:lang w:val="it-IT"/>
+        </w:rPr>
+        <w:t>a nessuna funzionalità del backend</w:t>
+      </w:r>
+      <w:r>
+        <w:rPr>
+          <w:rFonts w:ascii="Cordia New" w:hAnsi="Cordia New" w:cs="Cordia New"/>
+          <w:sz w:val="36"/>
+          <w:szCs w:val="36"/>
+          <w:lang w:val="it-IT"/>
+        </w:rPr>
+        <w:t xml:space="preserve">. Ogni </w:t>
+      </w:r>
+      <w:r>
+        <w:rPr>
+          <w:rFonts w:ascii="Cordia New" w:hAnsi="Cordia New" w:cs="Cordia New"/>
+          <w:b/>
+          <w:sz w:val="36"/>
+          <w:szCs w:val="36"/>
+          <w:lang w:val="it-IT"/>
+        </w:rPr>
+        <w:t>gruppo</w:t>
+      </w:r>
+      <w:r>
+        <w:rPr>
+          <w:rFonts w:ascii="Cordia New" w:hAnsi="Cordia New" w:cs="Cordia New"/>
+          <w:sz w:val="36"/>
+          <w:szCs w:val="36"/>
+          <w:lang w:val="it-IT"/>
+        </w:rPr>
+        <w:t xml:space="preserve"> potrà accedere ad uno o più </w:t>
+      </w:r>
+      <w:r>
+        <w:rPr>
+          <w:rFonts w:ascii="Cordia New" w:hAnsi="Cordia New" w:cs="Cordia New"/>
+          <w:b/>
+          <w:sz w:val="36"/>
+          <w:szCs w:val="36"/>
+          <w:lang w:val="it-IT"/>
+        </w:rPr>
+        <w:t>servizi</w:t>
+      </w:r>
+      <w:r>
+        <w:rPr>
+          <w:rFonts w:ascii="Cordia New" w:hAnsi="Cordia New" w:cs="Cordia New"/>
+          <w:sz w:val="36"/>
+          <w:szCs w:val="36"/>
+          <w:lang w:val="it-IT"/>
+        </w:rPr>
+        <w:t>, che sono riservati a quella particolare tipologia di utente.</w:t>
+      </w:r>
+    </w:p>
+    <w:p>
+      <w:pPr>
+        <w:rPr>
+          <w:rFonts w:ascii="Cordia New" w:hAnsi="Cordia New" w:cs="Cordia New"/>
+          <w:sz w:val="36"/>
+          <w:szCs w:val="36"/>
+          <w:lang w:val="it-IT"/>
+        </w:rPr>
+      </w:pPr>
+    </w:p>
+    <w:p>
+      <w:pPr>
+        <w:rPr>
+          <w:rFonts w:ascii="Cordia New" w:hAnsi="Cordia New" w:cs="Cordia New"/>
+          <w:sz w:val="36"/>
+          <w:szCs w:val="36"/>
+          <w:lang w:val="it-IT"/>
+        </w:rPr>
+      </w:pPr>
+      <w:r>
+        <w:rPr>
+          <w:rFonts w:ascii="Cordia New" w:hAnsi="Cordia New" w:cs="Cordia New"/>
+          <w:sz w:val="36"/>
+          <w:szCs w:val="36"/>
+          <w:lang w:val="it-IT"/>
+        </w:rPr>
+        <w:t xml:space="preserve">Il </w:t>
+      </w:r>
+      <w:r>
+        <w:rPr>
+          <w:rFonts w:ascii="Cordia New" w:hAnsi="Cordia New" w:cs="Cordia New"/>
+          <w:b/>
+          <w:sz w:val="36"/>
+          <w:szCs w:val="36"/>
+          <w:lang w:val="it-IT"/>
+        </w:rPr>
+        <w:t>gruppo</w:t>
+      </w:r>
+      <w:r>
+        <w:rPr>
+          <w:rFonts w:ascii="Cordia New" w:hAnsi="Cordia New" w:cs="Cordia New"/>
+          <w:b/>
+          <w:sz w:val="36"/>
+          <w:szCs w:val="36"/>
+          <w:lang w:val="it-IT"/>
+        </w:rPr>
+        <w:t xml:space="preserve"> </w:t>
+      </w:r>
+      <w:r>
+        <w:rPr>
+          <w:rFonts w:ascii="Cordia New" w:hAnsi="Cordia New" w:cs="Cordia New"/>
+          <w:sz w:val="36"/>
+          <w:szCs w:val="36"/>
+          <w:lang w:val="it-IT"/>
+        </w:rPr>
+        <w:t>è memorizzato con un id che lo identifica, un nome e una descrizione che esplicita il ruolo degli utenti appartenenti a quel particolare gruppo.</w:t>
+      </w:r>
+    </w:p>
+    <w:p>
+      <w:pPr>
+        <w:rPr>
+          <w:rFonts w:ascii="Cordia New" w:hAnsi="Cordia New" w:cs="Cordia New"/>
+          <w:sz w:val="36"/>
+          <w:szCs w:val="36"/>
+          <w:lang w:val="it-IT"/>
+        </w:rPr>
+      </w:pPr>
+      <w:r>
+        <w:rPr>
+          <w:rFonts w:ascii="Cordia New" w:hAnsi="Cordia New" w:cs="Cordia New"/>
+          <w:sz w:val="36"/>
+          <w:szCs w:val="36"/>
+          <w:lang w:val="it-IT"/>
+        </w:rPr>
+        <w:t xml:space="preserve">Il </w:t>
+      </w:r>
+      <w:r>
+        <w:rPr>
+          <w:rFonts w:ascii="Cordia New" w:hAnsi="Cordia New" w:cs="Cordia New"/>
+          <w:b/>
+          <w:sz w:val="36"/>
+          <w:szCs w:val="36"/>
+          <w:lang w:val="it-IT"/>
+        </w:rPr>
+        <w:t xml:space="preserve">servizio </w:t>
+      </w:r>
+      <w:r>
+        <w:rPr>
+          <w:rFonts w:ascii="Cordia New" w:hAnsi="Cordia New" w:cs="Cordia New"/>
+          <w:sz w:val="36"/>
+          <w:szCs w:val="36"/>
+          <w:lang w:val="it-IT"/>
+        </w:rPr>
+        <w:t>è salvato anch’esso con un id, un nome e una descrizione che spiega cosa permette di fare quel particolare servizio.</w:t>
+      </w:r>
     </w:p>
     <w:sectPr>
-      <w:headerReference w:type="default" r:id="rId12"/>
-      <w:footerReference w:type="default" r:id="rId13"/>
+      <w:headerReference w:type="default" r:id="rId13"/>
+      <w:footerReference w:type="default" r:id="rId14"/>
       <w:type w:val="continuous"/>
       <w:pgSz w:w="11900" w:h="16840"/>
       <w:pgMar w:top="1417" w:right="1134" w:bottom="1134" w:left="1134" w:header="708" w:footer="708" w:gutter="0"/>
@@ -9722,9 +10769,9 @@
 <file path=word/numbering.xml><?xml version="1.0" encoding="utf-8"?>
 <w:numbering xmlns:wpc="http://schemas.microsoft.com/office/word/2010/wordprocessingCanvas" xmlns:mo="http://schemas.microsoft.com/office/mac/office/2008/main" xmlns:mc="http://schemas.openxmlformats.org/markup-compatibility/2006" xmlns:mv="urn:schemas-microsoft-com:mac:vml" xmlns:o="urn:schemas-microsoft-com:office:office" xmlns:r="http://schemas.openxmlformats.org/officeDocument/2006/relationships" xmlns:m="http://schemas.openxmlformats.org/officeDocument/2006/math" xmlns:v="urn:schemas-microsoft-com:vml" xmlns:wp14="http://schemas.microsoft.com/office/word/2010/wordprocessingDrawing" xmlns:wp="http://schemas.openxmlformats.org/drawingml/2006/wordprocessingDrawing" xmlns:w10="urn:schemas-microsoft-com:office:word" xmlns:w="http://schemas.openxmlformats.org/wordprocessingml/2006/main" xmlns:w14="http://schemas.microsoft.com/office/word/2010/wordml" xmlns:w15="http://schemas.microsoft.com/office/word/2012/wordml" xmlns:wpg="http://schemas.microsoft.com/office/word/2010/wordprocessingGroup" xmlns:wpi="http://schemas.microsoft.com/office/word/2010/wordprocessingInk" xmlns:wne="http://schemas.microsoft.com/office/word/2006/wordml" xmlns:wps="http://schemas.microsoft.com/office/word/2010/wordprocessingShape" mc:Ignorable="w14 w15 wp14">
   <w:abstractNum w:abstractNumId="0">
-    <w:nsid w:val="1A771087"/>
+    <w:nsid w:val="18AA553C"/>
     <w:multiLevelType w:val="hybridMultilevel"/>
-    <w:tmpl w:val="648608CA"/>
+    <w:tmpl w:val="31B092B4"/>
     <w:lvl w:ilvl="0" w:tplc="08090003">
       <w:start w:val="1"/>
       <w:numFmt w:val="bullet"/>
@@ -9835,9 +10882,9 @@
     </w:lvl>
   </w:abstractNum>
   <w:abstractNum w:abstractNumId="1">
-    <w:nsid w:val="234F39F1"/>
+    <w:nsid w:val="1A771087"/>
     <w:multiLevelType w:val="hybridMultilevel"/>
-    <w:tmpl w:val="F73C5D20"/>
+    <w:tmpl w:val="648608CA"/>
     <w:lvl w:ilvl="0" w:tplc="08090003">
       <w:start w:val="1"/>
       <w:numFmt w:val="bullet"/>
@@ -9948,9 +10995,9 @@
     </w:lvl>
   </w:abstractNum>
   <w:abstractNum w:abstractNumId="2">
-    <w:nsid w:val="51475D73"/>
+    <w:nsid w:val="234F39F1"/>
     <w:multiLevelType w:val="hybridMultilevel"/>
-    <w:tmpl w:val="526EB836"/>
+    <w:tmpl w:val="F73C5D20"/>
     <w:lvl w:ilvl="0" w:tplc="08090003">
       <w:start w:val="1"/>
       <w:numFmt w:val="bullet"/>
@@ -10061,9 +11108,95 @@
     </w:lvl>
   </w:abstractNum>
   <w:abstractNum w:abstractNumId="3">
-    <w:nsid w:val="61B76D3C"/>
+    <w:nsid w:val="32593271"/>
     <w:multiLevelType w:val="hybridMultilevel"/>
-    <w:tmpl w:val="C8F85BB2"/>
+    <w:tmpl w:val="B63A6976"/>
+    <w:lvl w:ilvl="0" w:tplc="0809000F">
+      <w:start w:val="1"/>
+      <w:numFmt w:val="decimal"/>
+      <w:lvlText w:val="%1."/>
+      <w:lvlJc w:val="left"/>
+      <w:pPr>
+        <w:ind w:left="720" w:hanging="360"/>
+      </w:pPr>
+    </w:lvl>
+    <w:lvl w:ilvl="1" w:tplc="08090019" w:tentative="1">
+      <w:start w:val="1"/>
+      <w:numFmt w:val="lowerLetter"/>
+      <w:lvlText w:val="%2."/>
+      <w:lvlJc w:val="left"/>
+      <w:pPr>
+        <w:ind w:left="1440" w:hanging="360"/>
+      </w:pPr>
+    </w:lvl>
+    <w:lvl w:ilvl="2" w:tplc="0809001B" w:tentative="1">
+      <w:start w:val="1"/>
+      <w:numFmt w:val="lowerRoman"/>
+      <w:lvlText w:val="%3."/>
+      <w:lvlJc w:val="right"/>
+      <w:pPr>
+        <w:ind w:left="2160" w:hanging="180"/>
+      </w:pPr>
+    </w:lvl>
+    <w:lvl w:ilvl="3" w:tplc="0809000F" w:tentative="1">
+      <w:start w:val="1"/>
+      <w:numFmt w:val="decimal"/>
+      <w:lvlText w:val="%4."/>
+      <w:lvlJc w:val="left"/>
+      <w:pPr>
+        <w:ind w:left="2880" w:hanging="360"/>
+      </w:pPr>
+    </w:lvl>
+    <w:lvl w:ilvl="4" w:tplc="08090019" w:tentative="1">
+      <w:start w:val="1"/>
+      <w:numFmt w:val="lowerLetter"/>
+      <w:lvlText w:val="%5."/>
+      <w:lvlJc w:val="left"/>
+      <w:pPr>
+        <w:ind w:left="3600" w:hanging="360"/>
+      </w:pPr>
+    </w:lvl>
+    <w:lvl w:ilvl="5" w:tplc="0809001B" w:tentative="1">
+      <w:start w:val="1"/>
+      <w:numFmt w:val="lowerRoman"/>
+      <w:lvlText w:val="%6."/>
+      <w:lvlJc w:val="right"/>
+      <w:pPr>
+        <w:ind w:left="4320" w:hanging="180"/>
+      </w:pPr>
+    </w:lvl>
+    <w:lvl w:ilvl="6" w:tplc="0809000F" w:tentative="1">
+      <w:start w:val="1"/>
+      <w:numFmt w:val="decimal"/>
+      <w:lvlText w:val="%7."/>
+      <w:lvlJc w:val="left"/>
+      <w:pPr>
+        <w:ind w:left="5040" w:hanging="360"/>
+      </w:pPr>
+    </w:lvl>
+    <w:lvl w:ilvl="7" w:tplc="08090019" w:tentative="1">
+      <w:start w:val="1"/>
+      <w:numFmt w:val="lowerLetter"/>
+      <w:lvlText w:val="%8."/>
+      <w:lvlJc w:val="left"/>
+      <w:pPr>
+        <w:ind w:left="5760" w:hanging="360"/>
+      </w:pPr>
+    </w:lvl>
+    <w:lvl w:ilvl="8" w:tplc="0809001B" w:tentative="1">
+      <w:start w:val="1"/>
+      <w:numFmt w:val="lowerRoman"/>
+      <w:lvlText w:val="%9."/>
+      <w:lvlJc w:val="right"/>
+      <w:pPr>
+        <w:ind w:left="6480" w:hanging="180"/>
+      </w:pPr>
+    </w:lvl>
+  </w:abstractNum>
+  <w:abstractNum w:abstractNumId="4">
+    <w:nsid w:val="51475D73"/>
+    <w:multiLevelType w:val="hybridMultilevel"/>
+    <w:tmpl w:val="526EB836"/>
     <w:lvl w:ilvl="0" w:tplc="08090003">
       <w:start w:val="1"/>
       <w:numFmt w:val="bullet"/>
@@ -10173,17 +11306,17 @@
       </w:rPr>
     </w:lvl>
   </w:abstractNum>
-  <w:abstractNum w:abstractNumId="4">
-    <w:nsid w:val="667907BE"/>
+  <w:abstractNum w:abstractNumId="5">
+    <w:nsid w:val="61B76D3C"/>
     <w:multiLevelType w:val="hybridMultilevel"/>
-    <w:tmpl w:val="53AA2B86"/>
+    <w:tmpl w:val="C8F85BB2"/>
     <w:lvl w:ilvl="0" w:tplc="08090003">
       <w:start w:val="1"/>
       <w:numFmt w:val="bullet"/>
       <w:lvlText w:val="o"/>
       <w:lvlJc w:val="left"/>
       <w:pPr>
-        <w:ind w:left="1440" w:hanging="360"/>
+        <w:ind w:left="720" w:hanging="360"/>
       </w:pPr>
       <w:rPr>
         <w:rFonts w:ascii="Courier New" w:hAnsi="Courier New" w:cs="Courier New" w:hint="default"/>
@@ -10195,7 +11328,7 @@
       <w:lvlText w:val="o"/>
       <w:lvlJc w:val="left"/>
       <w:pPr>
-        <w:ind w:left="2160" w:hanging="360"/>
+        <w:ind w:left="1440" w:hanging="360"/>
       </w:pPr>
       <w:rPr>
         <w:rFonts w:ascii="Courier New" w:hAnsi="Courier New" w:cs="Courier New" w:hint="default"/>
@@ -10207,7 +11340,7 @@
       <w:lvlText w:val=""/>
       <w:lvlJc w:val="left"/>
       <w:pPr>
-        <w:ind w:left="2880" w:hanging="360"/>
+        <w:ind w:left="2160" w:hanging="360"/>
       </w:pPr>
       <w:rPr>
         <w:rFonts w:ascii="Wingdings" w:hAnsi="Wingdings" w:hint="default"/>
@@ -10219,7 +11352,7 @@
       <w:lvlText w:val=""/>
       <w:lvlJc w:val="left"/>
       <w:pPr>
-        <w:ind w:left="3600" w:hanging="360"/>
+        <w:ind w:left="2880" w:hanging="360"/>
       </w:pPr>
       <w:rPr>
         <w:rFonts w:ascii="Symbol" w:hAnsi="Symbol" w:hint="default"/>
@@ -10231,7 +11364,7 @@
       <w:lvlText w:val="o"/>
       <w:lvlJc w:val="left"/>
       <w:pPr>
-        <w:ind w:left="4320" w:hanging="360"/>
+        <w:ind w:left="3600" w:hanging="360"/>
       </w:pPr>
       <w:rPr>
         <w:rFonts w:ascii="Courier New" w:hAnsi="Courier New" w:cs="Courier New" w:hint="default"/>
@@ -10243,7 +11376,7 @@
       <w:lvlText w:val=""/>
       <w:lvlJc w:val="left"/>
       <w:pPr>
-        <w:ind w:left="5040" w:hanging="360"/>
+        <w:ind w:left="4320" w:hanging="360"/>
       </w:pPr>
       <w:rPr>
         <w:rFonts w:ascii="Wingdings" w:hAnsi="Wingdings" w:hint="default"/>
@@ -10255,7 +11388,7 @@
       <w:lvlText w:val=""/>
       <w:lvlJc w:val="left"/>
       <w:pPr>
-        <w:ind w:left="5760" w:hanging="360"/>
+        <w:ind w:left="5040" w:hanging="360"/>
       </w:pPr>
       <w:rPr>
         <w:rFonts w:ascii="Symbol" w:hAnsi="Symbol" w:hint="default"/>
@@ -10267,7 +11400,7 @@
       <w:lvlText w:val="o"/>
       <w:lvlJc w:val="left"/>
       <w:pPr>
-        <w:ind w:left="6480" w:hanging="360"/>
+        <w:ind w:left="5760" w:hanging="360"/>
       </w:pPr>
       <w:rPr>
         <w:rFonts w:ascii="Courier New" w:hAnsi="Courier New" w:cs="Courier New" w:hint="default"/>
@@ -10279,24 +11412,24 @@
       <w:lvlText w:val=""/>
       <w:lvlJc w:val="left"/>
       <w:pPr>
-        <w:ind w:left="7200" w:hanging="360"/>
+        <w:ind w:left="6480" w:hanging="360"/>
       </w:pPr>
       <w:rPr>
         <w:rFonts w:ascii="Wingdings" w:hAnsi="Wingdings" w:hint="default"/>
       </w:rPr>
     </w:lvl>
   </w:abstractNum>
-  <w:abstractNum w:abstractNumId="5">
-    <w:nsid w:val="6E9C1F61"/>
+  <w:abstractNum w:abstractNumId="6">
+    <w:nsid w:val="667907BE"/>
     <w:multiLevelType w:val="hybridMultilevel"/>
-    <w:tmpl w:val="F96EB44E"/>
+    <w:tmpl w:val="53AA2B86"/>
     <w:lvl w:ilvl="0" w:tplc="08090003">
       <w:start w:val="1"/>
       <w:numFmt w:val="bullet"/>
       <w:lvlText w:val="o"/>
       <w:lvlJc w:val="left"/>
       <w:pPr>
-        <w:ind w:left="2160" w:hanging="360"/>
+        <w:ind w:left="1440" w:hanging="360"/>
       </w:pPr>
       <w:rPr>
         <w:rFonts w:ascii="Courier New" w:hAnsi="Courier New" w:cs="Courier New" w:hint="default"/>
@@ -10308,7 +11441,7 @@
       <w:lvlText w:val="o"/>
       <w:lvlJc w:val="left"/>
       <w:pPr>
-        <w:ind w:left="2880" w:hanging="360"/>
+        <w:ind w:left="2160" w:hanging="360"/>
       </w:pPr>
       <w:rPr>
         <w:rFonts w:ascii="Courier New" w:hAnsi="Courier New" w:cs="Courier New" w:hint="default"/>
@@ -10320,7 +11453,7 @@
       <w:lvlText w:val=""/>
       <w:lvlJc w:val="left"/>
       <w:pPr>
-        <w:ind w:left="3600" w:hanging="360"/>
+        <w:ind w:left="2880" w:hanging="360"/>
       </w:pPr>
       <w:rPr>
         <w:rFonts w:ascii="Wingdings" w:hAnsi="Wingdings" w:hint="default"/>
@@ -10332,7 +11465,7 @@
       <w:lvlText w:val=""/>
       <w:lvlJc w:val="left"/>
       <w:pPr>
-        <w:ind w:left="4320" w:hanging="360"/>
+        <w:ind w:left="3600" w:hanging="360"/>
       </w:pPr>
       <w:rPr>
         <w:rFonts w:ascii="Symbol" w:hAnsi="Symbol" w:hint="default"/>
@@ -10344,7 +11477,7 @@
       <w:lvlText w:val="o"/>
       <w:lvlJc w:val="left"/>
       <w:pPr>
-        <w:ind w:left="5040" w:hanging="360"/>
+        <w:ind w:left="4320" w:hanging="360"/>
       </w:pPr>
       <w:rPr>
         <w:rFonts w:ascii="Courier New" w:hAnsi="Courier New" w:cs="Courier New" w:hint="default"/>
@@ -10356,7 +11489,7 @@
       <w:lvlText w:val=""/>
       <w:lvlJc w:val="left"/>
       <w:pPr>
-        <w:ind w:left="5760" w:hanging="360"/>
+        <w:ind w:left="5040" w:hanging="360"/>
       </w:pPr>
       <w:rPr>
         <w:rFonts w:ascii="Wingdings" w:hAnsi="Wingdings" w:hint="default"/>
@@ -10368,7 +11501,7 @@
       <w:lvlText w:val=""/>
       <w:lvlJc w:val="left"/>
       <w:pPr>
-        <w:ind w:left="6480" w:hanging="360"/>
+        <w:ind w:left="5760" w:hanging="360"/>
       </w:pPr>
       <w:rPr>
         <w:rFonts w:ascii="Symbol" w:hAnsi="Symbol" w:hint="default"/>
@@ -10380,7 +11513,7 @@
       <w:lvlText w:val="o"/>
       <w:lvlJc w:val="left"/>
       <w:pPr>
-        <w:ind w:left="7200" w:hanging="360"/>
+        <w:ind w:left="6480" w:hanging="360"/>
       </w:pPr>
       <w:rPr>
         <w:rFonts w:ascii="Courier New" w:hAnsi="Courier New" w:cs="Courier New" w:hint="default"/>
@@ -10392,14 +11525,127 @@
       <w:lvlText w:val=""/>
       <w:lvlJc w:val="left"/>
       <w:pPr>
-        <w:ind w:left="7920" w:hanging="360"/>
+        <w:ind w:left="7200" w:hanging="360"/>
       </w:pPr>
       <w:rPr>
         <w:rFonts w:ascii="Wingdings" w:hAnsi="Wingdings" w:hint="default"/>
       </w:rPr>
     </w:lvl>
   </w:abstractNum>
-  <w:abstractNum w:abstractNumId="6">
+  <w:abstractNum w:abstractNumId="7">
+    <w:nsid w:val="6E9C1F61"/>
+    <w:multiLevelType w:val="hybridMultilevel"/>
+    <w:tmpl w:val="F96EB44E"/>
+    <w:lvl w:ilvl="0" w:tplc="08090003">
+      <w:start w:val="1"/>
+      <w:numFmt w:val="bullet"/>
+      <w:lvlText w:val="o"/>
+      <w:lvlJc w:val="left"/>
+      <w:pPr>
+        <w:ind w:left="2160" w:hanging="360"/>
+      </w:pPr>
+      <w:rPr>
+        <w:rFonts w:ascii="Courier New" w:hAnsi="Courier New" w:cs="Courier New" w:hint="default"/>
+      </w:rPr>
+    </w:lvl>
+    <w:lvl w:ilvl="1" w:tplc="08090003" w:tentative="1">
+      <w:start w:val="1"/>
+      <w:numFmt w:val="bullet"/>
+      <w:lvlText w:val="o"/>
+      <w:lvlJc w:val="left"/>
+      <w:pPr>
+        <w:ind w:left="2880" w:hanging="360"/>
+      </w:pPr>
+      <w:rPr>
+        <w:rFonts w:ascii="Courier New" w:hAnsi="Courier New" w:cs="Courier New" w:hint="default"/>
+      </w:rPr>
+    </w:lvl>
+    <w:lvl w:ilvl="2" w:tplc="08090005" w:tentative="1">
+      <w:start w:val="1"/>
+      <w:numFmt w:val="bullet"/>
+      <w:lvlText w:val=""/>
+      <w:lvlJc w:val="left"/>
+      <w:pPr>
+        <w:ind w:left="3600" w:hanging="360"/>
+      </w:pPr>
+      <w:rPr>
+        <w:rFonts w:ascii="Wingdings" w:hAnsi="Wingdings" w:hint="default"/>
+      </w:rPr>
+    </w:lvl>
+    <w:lvl w:ilvl="3" w:tplc="08090001" w:tentative="1">
+      <w:start w:val="1"/>
+      <w:numFmt w:val="bullet"/>
+      <w:lvlText w:val=""/>
+      <w:lvlJc w:val="left"/>
+      <w:pPr>
+        <w:ind w:left="4320" w:hanging="360"/>
+      </w:pPr>
+      <w:rPr>
+        <w:rFonts w:ascii="Symbol" w:hAnsi="Symbol" w:hint="default"/>
+      </w:rPr>
+    </w:lvl>
+    <w:lvl w:ilvl="4" w:tplc="08090003" w:tentative="1">
+      <w:start w:val="1"/>
+      <w:numFmt w:val="bullet"/>
+      <w:lvlText w:val="o"/>
+      <w:lvlJc w:val="left"/>
+      <w:pPr>
+        <w:ind w:left="5040" w:hanging="360"/>
+      </w:pPr>
+      <w:rPr>
+        <w:rFonts w:ascii="Courier New" w:hAnsi="Courier New" w:cs="Courier New" w:hint="default"/>
+      </w:rPr>
+    </w:lvl>
+    <w:lvl w:ilvl="5" w:tplc="08090005" w:tentative="1">
+      <w:start w:val="1"/>
+      <w:numFmt w:val="bullet"/>
+      <w:lvlText w:val=""/>
+      <w:lvlJc w:val="left"/>
+      <w:pPr>
+        <w:ind w:left="5760" w:hanging="360"/>
+      </w:pPr>
+      <w:rPr>
+        <w:rFonts w:ascii="Wingdings" w:hAnsi="Wingdings" w:hint="default"/>
+      </w:rPr>
+    </w:lvl>
+    <w:lvl w:ilvl="6" w:tplc="08090001" w:tentative="1">
+      <w:start w:val="1"/>
+      <w:numFmt w:val="bullet"/>
+      <w:lvlText w:val=""/>
+      <w:lvlJc w:val="left"/>
+      <w:pPr>
+        <w:ind w:left="6480" w:hanging="360"/>
+      </w:pPr>
+      <w:rPr>
+        <w:rFonts w:ascii="Symbol" w:hAnsi="Symbol" w:hint="default"/>
+      </w:rPr>
+    </w:lvl>
+    <w:lvl w:ilvl="7" w:tplc="08090003" w:tentative="1">
+      <w:start w:val="1"/>
+      <w:numFmt w:val="bullet"/>
+      <w:lvlText w:val="o"/>
+      <w:lvlJc w:val="left"/>
+      <w:pPr>
+        <w:ind w:left="7200" w:hanging="360"/>
+      </w:pPr>
+      <w:rPr>
+        <w:rFonts w:ascii="Courier New" w:hAnsi="Courier New" w:cs="Courier New" w:hint="default"/>
+      </w:rPr>
+    </w:lvl>
+    <w:lvl w:ilvl="8" w:tplc="08090005" w:tentative="1">
+      <w:start w:val="1"/>
+      <w:numFmt w:val="bullet"/>
+      <w:lvlText w:val=""/>
+      <w:lvlJc w:val="left"/>
+      <w:pPr>
+        <w:ind w:left="7920" w:hanging="360"/>
+      </w:pPr>
+      <w:rPr>
+        <w:rFonts w:ascii="Wingdings" w:hAnsi="Wingdings" w:hint="default"/>
+      </w:rPr>
+    </w:lvl>
+  </w:abstractNum>
+  <w:abstractNum w:abstractNumId="8">
     <w:nsid w:val="79910E47"/>
     <w:multiLevelType w:val="hybridMultilevel"/>
     <w:tmpl w:val="EC8411AE"/>
@@ -10514,25 +11760,31 @@
     </w:lvl>
   </w:abstractNum>
   <w:num w:numId="1">
+    <w:abstractNumId w:val="6"/>
+  </w:num>
+  <w:num w:numId="2">
+    <w:abstractNumId w:val="7"/>
+  </w:num>
+  <w:num w:numId="3">
+    <w:abstractNumId w:val="5"/>
+  </w:num>
+  <w:num w:numId="4">
     <w:abstractNumId w:val="4"/>
   </w:num>
-  <w:num w:numId="2">
-    <w:abstractNumId w:val="5"/>
+  <w:num w:numId="5">
+    <w:abstractNumId w:val="1"/>
   </w:num>
-  <w:num w:numId="3">
+  <w:num w:numId="6">
+    <w:abstractNumId w:val="8"/>
+  </w:num>
+  <w:num w:numId="7">
+    <w:abstractNumId w:val="2"/>
+  </w:num>
+  <w:num w:numId="8">
     <w:abstractNumId w:val="3"/>
   </w:num>
-  <w:num w:numId="4">
-    <w:abstractNumId w:val="2"/>
-  </w:num>
-  <w:num w:numId="5">
+  <w:num w:numId="9">
     <w:abstractNumId w:val="0"/>
-  </w:num>
-  <w:num w:numId="6">
-    <w:abstractNumId w:val="6"/>
-  </w:num>
-  <w:num w:numId="7">
-    <w:abstractNumId w:val="1"/>
   </w:num>
 </w:numbering>
 </file>
@@ -11681,7 +12933,7 @@
 </file>
 
 <file path=customXml/itemProps1.xml><?xml version="1.0" encoding="utf-8"?>
-<ds:datastoreItem xmlns:ds="http://schemas.openxmlformats.org/officeDocument/2006/customXml" ds:itemID="{366A2BF7-8BF1-1847-A664-F2DBBC6FFA43}">
+<ds:datastoreItem xmlns:ds="http://schemas.openxmlformats.org/officeDocument/2006/customXml" ds:itemID="{ADFC2C8F-0183-224D-9B59-7C6260E21040}">
   <ds:schemaRefs>
     <ds:schemaRef ds:uri="http://schemas.openxmlformats.org/officeDocument/2006/bibliography"/>
   </ds:schemaRefs>

--- a/doc/designDoc.docx
+++ b/doc/designDoc.docx
@@ -8089,7 +8089,9 @@
           <w:lang w:val="it-IT"/>
         </w:rPr>
       </w:pPr>
-      <w:r>
+    </w:p>
+    <w:p>
+      <w:pPr>
         <w:rPr>
           <w:rFonts w:ascii="Cordia New" w:hAnsi="Cordia New" w:cs="Cordia New"/>
           <w:b/>
@@ -8097,6 +8099,15 @@
           <w:szCs w:val="28"/>
           <w:lang w:val="it-IT"/>
         </w:rPr>
+      </w:pPr>
+      <w:r>
+        <w:rPr>
+          <w:rFonts w:ascii="Cordia New" w:hAnsi="Cordia New" w:cs="Cordia New"/>
+          <w:b/>
+          <w:sz w:val="36"/>
+          <w:szCs w:val="28"/>
+          <w:lang w:val="it-IT"/>
+        </w:rPr>
         <w:t>Perché MVC?</w:t>
       </w:r>
     </w:p>
@@ -8202,6 +8213,16 @@
         </w:rPr>
         <w:t>In poche parole ci permette:</w:t>
       </w:r>
+    </w:p>
+    <w:p>
+      <w:pPr>
+        <w:rPr>
+          <w:rFonts w:ascii="Cordia New" w:hAnsi="Cordia New" w:cs="Cordia New"/>
+          <w:sz w:val="36"/>
+          <w:szCs w:val="28"/>
+          <w:lang w:val="it-IT"/>
+        </w:rPr>
+      </w:pPr>
     </w:p>
     <w:p>
       <w:pPr>
@@ -8684,28 +8705,6 @@
       <w:pPr>
         <w:rPr>
           <w:rFonts w:ascii="Cordia New" w:hAnsi="Cordia New" w:cs="Cordia New"/>
-          <w:b/>
-          <w:sz w:val="36"/>
-          <w:szCs w:val="36"/>
-          <w:lang w:val="it-IT"/>
-        </w:rPr>
-      </w:pPr>
-    </w:p>
-    <w:p>
-      <w:pPr>
-        <w:rPr>
-          <w:rFonts w:ascii="Cordia New" w:hAnsi="Cordia New" w:cs="Cordia New"/>
-          <w:b/>
-          <w:sz w:val="36"/>
-          <w:szCs w:val="36"/>
-          <w:lang w:val="it-IT"/>
-        </w:rPr>
-      </w:pPr>
-    </w:p>
-    <w:p>
-      <w:pPr>
-        <w:rPr>
-          <w:rFonts w:ascii="Cordia New" w:hAnsi="Cordia New" w:cs="Cordia New"/>
           <w:sz w:val="36"/>
           <w:szCs w:val="36"/>
           <w:lang w:val="it-IT"/>
@@ -8870,15 +8869,22 @@
       <w:pPr>
         <w:rPr>
           <w:rFonts w:ascii="Cordia New" w:hAnsi="Cordia New" w:cs="Cordia New"/>
+          <w:sz w:val="36"/>
+          <w:szCs w:val="36"/>
+          <w:lang w:val="it-IT"/>
+        </w:rPr>
+      </w:pPr>
+      <w:r>
+        <w:rPr>
+          <w:rFonts w:ascii="Cordia New" w:hAnsi="Cordia New" w:cs="Cordia New"/>
           <w:color w:val="4472C4" w:themeColor="accent1"/>
           <w:sz w:val="44"/>
           <w:szCs w:val="44"/>
           <w:lang w:val="it-IT"/>
         </w:rPr>
-      </w:pPr>
-    </w:p>
-    <w:p>
-      <w:pPr>
+        <w:t>Design Pattern Utilizzati</w:t>
+      </w:r>
+      <w:r>
         <w:rPr>
           <w:rFonts w:ascii="Cordia New" w:hAnsi="Cordia New" w:cs="Cordia New"/>
           <w:color w:val="4472C4" w:themeColor="accent1"/>
@@ -8886,10 +8892,27 @@
           <w:szCs w:val="44"/>
           <w:lang w:val="it-IT"/>
         </w:rPr>
-      </w:pPr>
-    </w:p>
-    <w:p>
-      <w:pPr>
+        <w:fldChar w:fldCharType="begin"/>
+      </w:r>
+      <w:r>
+        <w:rPr>
+          <w:lang w:val="it-IT"/>
+        </w:rPr>
+        <w:instrText xml:space="preserve"> XE "</w:instrText>
+      </w:r>
+      <w:r>
+        <w:rPr>
+          <w:lang w:val="it-IT"/>
+        </w:rPr>
+        <w:instrText>System Design:</w:instrText>
+      </w:r>
+      <w:r>
+        <w:rPr>
+          <w:lang w:val="it-IT"/>
+        </w:rPr>
+        <w:instrText xml:space="preserve">Design Pattern Utilizzati" </w:instrText>
+      </w:r>
+      <w:r>
         <w:rPr>
           <w:rFonts w:ascii="Cordia New" w:hAnsi="Cordia New" w:cs="Cordia New"/>
           <w:color w:val="4472C4" w:themeColor="accent1"/>
@@ -8897,7 +8920,305 @@
           <w:szCs w:val="44"/>
           <w:lang w:val="it-IT"/>
         </w:rPr>
-      </w:pPr>
+        <w:fldChar w:fldCharType="end"/>
+      </w:r>
+    </w:p>
+    <w:p>
+      <w:pPr>
+        <w:rPr>
+          <w:rFonts w:ascii="Cordia New" w:hAnsi="Cordia New" w:cs="Cordia New"/>
+          <w:sz w:val="36"/>
+          <w:szCs w:val="36"/>
+          <w:lang w:val="it-IT"/>
+        </w:rPr>
+      </w:pPr>
+    </w:p>
+    <w:p>
+      <w:pPr>
+        <w:rPr>
+          <w:rFonts w:ascii="Cordia New" w:hAnsi="Cordia New" w:cs="Cordia New"/>
+          <w:b/>
+          <w:sz w:val="36"/>
+          <w:szCs w:val="36"/>
+          <w:lang w:val="it-IT"/>
+        </w:rPr>
+      </w:pPr>
+      <w:r>
+        <w:rPr>
+          <w:rFonts w:ascii="Cordia New" w:hAnsi="Cordia New" w:cs="Cordia New"/>
+          <w:sz w:val="36"/>
+          <w:szCs w:val="36"/>
+          <w:lang w:val="it-IT"/>
+        </w:rPr>
+        <w:t xml:space="preserve">Per quanto riguarda il </w:t>
+      </w:r>
+      <w:r>
+        <w:rPr>
+          <w:rFonts w:ascii="Cordia New" w:hAnsi="Cordia New" w:cs="Cordia New"/>
+          <w:b/>
+          <w:sz w:val="36"/>
+          <w:szCs w:val="36"/>
+          <w:lang w:val="it-IT"/>
+        </w:rPr>
+        <w:t>Data Model</w:t>
+      </w:r>
+      <w:r>
+        <w:rPr>
+          <w:rFonts w:ascii="Cordia New" w:hAnsi="Cordia New" w:cs="Cordia New"/>
+          <w:sz w:val="36"/>
+          <w:szCs w:val="36"/>
+          <w:lang w:val="it-IT"/>
+        </w:rPr>
+        <w:t xml:space="preserve"> e la sua interazione con il </w:t>
+      </w:r>
+      <w:r>
+        <w:rPr>
+          <w:rFonts w:ascii="Cordia New" w:hAnsi="Cordia New" w:cs="Cordia New"/>
+          <w:b/>
+          <w:sz w:val="36"/>
+          <w:szCs w:val="36"/>
+          <w:lang w:val="it-IT"/>
+        </w:rPr>
+        <w:t>database</w:t>
+      </w:r>
+      <w:r>
+        <w:rPr>
+          <w:rFonts w:ascii="Cordia New" w:hAnsi="Cordia New" w:cs="Cordia New"/>
+          <w:sz w:val="36"/>
+          <w:szCs w:val="36"/>
+          <w:lang w:val="it-IT"/>
+        </w:rPr>
+        <w:t xml:space="preserve"> si è scelto di utilizzare il design pattern </w:t>
+      </w:r>
+      <w:r>
+        <w:rPr>
+          <w:rFonts w:ascii="Cordia New" w:hAnsi="Cordia New" w:cs="Cordia New"/>
+          <w:b/>
+          <w:sz w:val="36"/>
+          <w:szCs w:val="36"/>
+          <w:lang w:val="it-IT"/>
+        </w:rPr>
+        <w:t>DAO (Data Access Object)</w:t>
+      </w:r>
+      <w:r>
+        <w:rPr>
+          <w:rFonts w:ascii="Cordia New" w:hAnsi="Cordia New" w:cs="Cordia New"/>
+          <w:b/>
+          <w:sz w:val="36"/>
+          <w:szCs w:val="36"/>
+          <w:lang w:val="it-IT"/>
+        </w:rPr>
+        <w:t>.</w:t>
+      </w:r>
+    </w:p>
+    <w:p>
+      <w:pPr>
+        <w:rPr>
+          <w:rFonts w:ascii="Cordia New" w:hAnsi="Cordia New" w:cs="Cordia New"/>
+          <w:sz w:val="36"/>
+          <w:szCs w:val="36"/>
+          <w:lang w:val="it-IT"/>
+        </w:rPr>
+      </w:pPr>
+      <w:r>
+        <w:rPr>
+          <w:rFonts w:ascii="Cordia New" w:hAnsi="Cordia New" w:cs="Cordia New"/>
+          <w:sz w:val="36"/>
+          <w:szCs w:val="36"/>
+          <w:lang w:val="it-IT"/>
+        </w:rPr>
+        <w:t xml:space="preserve">Il </w:t>
+      </w:r>
+      <w:r>
+        <w:rPr>
+          <w:rFonts w:ascii="Cordia New" w:hAnsi="Cordia New" w:cs="Cordia New"/>
+          <w:b/>
+          <w:sz w:val="36"/>
+          <w:szCs w:val="36"/>
+          <w:lang w:val="it-IT"/>
+        </w:rPr>
+        <w:t>DAO</w:t>
+      </w:r>
+      <w:r>
+        <w:rPr>
+          <w:rFonts w:ascii="Cordia New" w:hAnsi="Cordia New" w:cs="Cordia New"/>
+          <w:sz w:val="36"/>
+          <w:szCs w:val="36"/>
+          <w:lang w:val="it-IT"/>
+        </w:rPr>
+        <w:t xml:space="preserve"> è </w:t>
+      </w:r>
+      <w:r>
+        <w:rPr>
+          <w:rFonts w:ascii="Cordia New" w:hAnsi="Cordia New" w:cs="Cordia New"/>
+          <w:sz w:val="36"/>
+          <w:szCs w:val="36"/>
+          <w:lang w:val="it-IT"/>
+        </w:rPr>
+        <w:t xml:space="preserve">un </w:t>
+      </w:r>
+      <w:r>
+        <w:rPr>
+          <w:rFonts w:ascii="Cordia New" w:hAnsi="Cordia New" w:cs="Cordia New"/>
+          <w:sz w:val="36"/>
+          <w:szCs w:val="36"/>
+          <w:lang w:val="it-IT"/>
+        </w:rPr>
+        <w:t>design pattern</w:t>
+      </w:r>
+      <w:r>
+        <w:rPr>
+          <w:rFonts w:ascii="Cordia New" w:hAnsi="Cordia New" w:cs="Cordia New"/>
+          <w:sz w:val="36"/>
+          <w:szCs w:val="36"/>
+          <w:lang w:val="it-IT"/>
+        </w:rPr>
+        <w:t xml:space="preserve"> che fornisce un’interfaccia astratta ad alcuni tipi di database (nel nostro caso un database relazionale SQL), mappando le chiamate della business logic sul modello di persistenza dati</w:t>
+      </w:r>
+      <w:r>
+        <w:rPr>
+          <w:rFonts w:ascii="Cordia New" w:hAnsi="Cordia New" w:cs="Cordia New"/>
+          <w:sz w:val="36"/>
+          <w:szCs w:val="36"/>
+          <w:lang w:val="it-IT"/>
+        </w:rPr>
+        <w:t>.</w:t>
+      </w:r>
+    </w:p>
+    <w:p>
+      <w:pPr>
+        <w:rPr>
+          <w:rFonts w:ascii="Cordia New" w:hAnsi="Cordia New" w:cs="Cordia New"/>
+          <w:sz w:val="36"/>
+          <w:szCs w:val="36"/>
+          <w:lang w:val="it-IT"/>
+        </w:rPr>
+      </w:pPr>
+    </w:p>
+    <w:p>
+      <w:pPr>
+        <w:rPr>
+          <w:rFonts w:ascii="Cordia New" w:hAnsi="Cordia New" w:cs="Cordia New"/>
+          <w:b/>
+          <w:sz w:val="36"/>
+          <w:szCs w:val="36"/>
+          <w:lang w:val="it-IT"/>
+        </w:rPr>
+      </w:pPr>
+      <w:r>
+        <w:rPr>
+          <w:rFonts w:ascii="Cordia New" w:hAnsi="Cordia New" w:cs="Cordia New"/>
+          <w:b/>
+          <w:sz w:val="36"/>
+          <w:szCs w:val="36"/>
+          <w:lang w:val="it-IT"/>
+        </w:rPr>
+        <w:t>Perché DAO?</w:t>
+      </w:r>
+    </w:p>
+    <w:p>
+      <w:pPr>
+        <w:rPr>
+          <w:rFonts w:ascii="Cordia New" w:hAnsi="Cordia New" w:cs="Cordia New"/>
+          <w:sz w:val="36"/>
+          <w:szCs w:val="36"/>
+          <w:lang w:val="it-IT"/>
+        </w:rPr>
+      </w:pPr>
+      <w:r>
+        <w:rPr>
+          <w:rFonts w:ascii="Cordia New" w:hAnsi="Cordia New" w:cs="Cordia New"/>
+          <w:sz w:val="36"/>
+          <w:szCs w:val="36"/>
+          <w:lang w:val="it-IT"/>
+        </w:rPr>
+        <w:t xml:space="preserve">Il vantaggio di usare </w:t>
+      </w:r>
+      <w:r>
+        <w:rPr>
+          <w:rFonts w:ascii="Cordia New" w:hAnsi="Cordia New" w:cs="Cordia New"/>
+          <w:b/>
+          <w:sz w:val="36"/>
+          <w:szCs w:val="36"/>
+          <w:lang w:val="it-IT"/>
+        </w:rPr>
+        <w:t>DAO</w:t>
+      </w:r>
+      <w:r>
+        <w:rPr>
+          <w:rFonts w:ascii="Cordia New" w:hAnsi="Cordia New" w:cs="Cordia New"/>
+          <w:sz w:val="36"/>
+          <w:szCs w:val="36"/>
+          <w:lang w:val="it-IT"/>
+        </w:rPr>
+        <w:t xml:space="preserve"> consente nel costruire una separazione semplice e rigorosa t</w:t>
+      </w:r>
+      <w:r>
+        <w:rPr>
+          <w:rFonts w:ascii="Cordia New" w:hAnsi="Cordia New" w:cs="Cordia New"/>
+          <w:sz w:val="36"/>
+          <w:szCs w:val="36"/>
+          <w:lang w:val="it-IT"/>
+        </w:rPr>
+        <w:t xml:space="preserve">ra parti del sistema che ci si aspetta evolveranno nel tempo e che possono ma non dovrebbero “conoscersi” (tutti i dettagli dell’immagazzinamento dati sono nascosti al resto del sistema), è quindi particolarmente adatto a sistemi basati su </w:t>
+      </w:r>
+      <w:r>
+        <w:rPr>
+          <w:rFonts w:ascii="Cordia New" w:hAnsi="Cordia New" w:cs="Cordia New"/>
+          <w:b/>
+          <w:sz w:val="36"/>
+          <w:szCs w:val="36"/>
+          <w:lang w:val="it-IT"/>
+        </w:rPr>
+        <w:t>MVC</w:t>
+      </w:r>
+      <w:r>
+        <w:rPr>
+          <w:rFonts w:ascii="Cordia New" w:hAnsi="Cordia New" w:cs="Cordia New"/>
+          <w:sz w:val="36"/>
+          <w:szCs w:val="36"/>
+          <w:lang w:val="it-IT"/>
+        </w:rPr>
+        <w:t xml:space="preserve"> e in particolare aderenti al </w:t>
+      </w:r>
+      <w:r>
+        <w:rPr>
+          <w:rFonts w:ascii="Cordia New" w:hAnsi="Cordia New" w:cs="Cordia New"/>
+          <w:b/>
+          <w:sz w:val="36"/>
+          <w:szCs w:val="36"/>
+          <w:lang w:val="it-IT"/>
+        </w:rPr>
+        <w:t>paradigma OO</w:t>
+      </w:r>
+      <w:r>
+        <w:rPr>
+          <w:rFonts w:ascii="Cordia New" w:hAnsi="Cordia New" w:cs="Cordia New"/>
+          <w:sz w:val="36"/>
+          <w:szCs w:val="36"/>
+          <w:lang w:val="it-IT"/>
+        </w:rPr>
+        <w:t>.</w:t>
+      </w:r>
+    </w:p>
+    <w:p>
+      <w:pPr>
+        <w:rPr>
+          <w:rFonts w:ascii="Cordia New" w:hAnsi="Cordia New" w:cs="Cordia New"/>
+          <w:sz w:val="36"/>
+          <w:szCs w:val="36"/>
+          <w:lang w:val="it-IT"/>
+        </w:rPr>
+      </w:pPr>
+      <w:r>
+        <w:rPr>
+          <w:rFonts w:ascii="Cordia New" w:hAnsi="Cordia New" w:cs="Cordia New"/>
+          <w:sz w:val="36"/>
+          <w:szCs w:val="36"/>
+          <w:lang w:val="it-IT"/>
+        </w:rPr>
+        <w:t>In poche parole la business logic farà affidamento sempre sui metodi esposti dall’interfaccia DAO, mentre la sua implementazione può cambiare al cambiare del metodo di persistenza adottato.</w:t>
+      </w:r>
     </w:p>
     <w:p>
       <w:pPr>
@@ -8936,22 +9257,15 @@
       <w:pPr>
         <w:rPr>
           <w:rFonts w:ascii="Cordia New" w:hAnsi="Cordia New" w:cs="Cordia New"/>
-          <w:sz w:val="36"/>
-          <w:szCs w:val="36"/>
-          <w:lang w:val="it-IT"/>
-        </w:rPr>
-      </w:pPr>
-      <w:r>
-        <w:rPr>
-          <w:rFonts w:ascii="Cordia New" w:hAnsi="Cordia New" w:cs="Cordia New"/>
           <w:color w:val="4472C4" w:themeColor="accent1"/>
           <w:sz w:val="44"/>
           <w:szCs w:val="44"/>
           <w:lang w:val="it-IT"/>
         </w:rPr>
-        <w:t>Design Pattern Utilizzati</w:t>
-      </w:r>
-      <w:r>
+      </w:pPr>
+    </w:p>
+    <w:p>
+      <w:pPr>
         <w:rPr>
           <w:rFonts w:ascii="Cordia New" w:hAnsi="Cordia New" w:cs="Cordia New"/>
           <w:color w:val="4472C4" w:themeColor="accent1"/>
@@ -8959,27 +9273,10 @@
           <w:szCs w:val="44"/>
           <w:lang w:val="it-IT"/>
         </w:rPr>
-        <w:fldChar w:fldCharType="begin"/>
-      </w:r>
-      <w:r>
-        <w:rPr>
-          <w:lang w:val="it-IT"/>
-        </w:rPr>
-        <w:instrText xml:space="preserve"> XE "</w:instrText>
-      </w:r>
-      <w:r>
-        <w:rPr>
-          <w:lang w:val="it-IT"/>
-        </w:rPr>
-        <w:instrText>System Design:</w:instrText>
-      </w:r>
-      <w:r>
-        <w:rPr>
-          <w:lang w:val="it-IT"/>
-        </w:rPr>
-        <w:instrText xml:space="preserve">Design Pattern Utilizzati" </w:instrText>
-      </w:r>
-      <w:r>
+      </w:pPr>
+    </w:p>
+    <w:p>
+      <w:pPr>
         <w:rPr>
           <w:rFonts w:ascii="Cordia New" w:hAnsi="Cordia New" w:cs="Cordia New"/>
           <w:color w:val="4472C4" w:themeColor="accent1"/>
@@ -8987,315 +9284,19 @@
           <w:szCs w:val="44"/>
           <w:lang w:val="it-IT"/>
         </w:rPr>
-        <w:fldChar w:fldCharType="end"/>
-      </w:r>
-    </w:p>
-    <w:p>
-      <w:pPr>
-        <w:rPr>
-          <w:rFonts w:ascii="Cordia New" w:hAnsi="Cordia New" w:cs="Cordia New"/>
-          <w:sz w:val="36"/>
-          <w:szCs w:val="36"/>
-          <w:lang w:val="it-IT"/>
-        </w:rPr>
-      </w:pPr>
-    </w:p>
-    <w:p>
-      <w:pPr>
-        <w:rPr>
-          <w:rFonts w:ascii="Cordia New" w:hAnsi="Cordia New" w:cs="Cordia New"/>
-          <w:b/>
-          <w:sz w:val="36"/>
-          <w:szCs w:val="36"/>
-          <w:lang w:val="it-IT"/>
-        </w:rPr>
-      </w:pPr>
-      <w:r>
-        <w:rPr>
-          <w:rFonts w:ascii="Cordia New" w:hAnsi="Cordia New" w:cs="Cordia New"/>
-          <w:sz w:val="36"/>
-          <w:szCs w:val="36"/>
-          <w:lang w:val="it-IT"/>
-        </w:rPr>
-        <w:t xml:space="preserve">Per quanto riguarda il </w:t>
-      </w:r>
-      <w:r>
-        <w:rPr>
-          <w:rFonts w:ascii="Cordia New" w:hAnsi="Cordia New" w:cs="Cordia New"/>
-          <w:b/>
-          <w:sz w:val="36"/>
-          <w:szCs w:val="36"/>
-          <w:lang w:val="it-IT"/>
-        </w:rPr>
-        <w:t>Data Model</w:t>
-      </w:r>
-      <w:r>
-        <w:rPr>
-          <w:rFonts w:ascii="Cordia New" w:hAnsi="Cordia New" w:cs="Cordia New"/>
-          <w:sz w:val="36"/>
-          <w:szCs w:val="36"/>
-          <w:lang w:val="it-IT"/>
-        </w:rPr>
-        <w:t xml:space="preserve"> e la sua interazione con il </w:t>
-      </w:r>
-      <w:r>
-        <w:rPr>
-          <w:rFonts w:ascii="Cordia New" w:hAnsi="Cordia New" w:cs="Cordia New"/>
-          <w:b/>
-          <w:sz w:val="36"/>
-          <w:szCs w:val="36"/>
-          <w:lang w:val="it-IT"/>
-        </w:rPr>
-        <w:t>database</w:t>
-      </w:r>
-      <w:r>
-        <w:rPr>
-          <w:rFonts w:ascii="Cordia New" w:hAnsi="Cordia New" w:cs="Cordia New"/>
-          <w:sz w:val="36"/>
-          <w:szCs w:val="36"/>
-          <w:lang w:val="it-IT"/>
-        </w:rPr>
-        <w:t xml:space="preserve"> si è scelto di utilizzare il design pattern </w:t>
-      </w:r>
-      <w:r>
-        <w:rPr>
-          <w:rFonts w:ascii="Cordia New" w:hAnsi="Cordia New" w:cs="Cordia New"/>
-          <w:b/>
-          <w:sz w:val="36"/>
-          <w:szCs w:val="36"/>
-          <w:lang w:val="it-IT"/>
-        </w:rPr>
-        <w:t>DAO (Data Access Object)</w:t>
-      </w:r>
-      <w:r>
-        <w:rPr>
-          <w:rFonts w:ascii="Cordia New" w:hAnsi="Cordia New" w:cs="Cordia New"/>
-          <w:b/>
-          <w:sz w:val="36"/>
-          <w:szCs w:val="36"/>
-          <w:lang w:val="it-IT"/>
-        </w:rPr>
-        <w:t>.</w:t>
-      </w:r>
-    </w:p>
-    <w:p>
-      <w:pPr>
-        <w:rPr>
-          <w:rFonts w:ascii="Cordia New" w:hAnsi="Cordia New" w:cs="Cordia New"/>
-          <w:sz w:val="36"/>
-          <w:szCs w:val="36"/>
-          <w:lang w:val="it-IT"/>
-        </w:rPr>
-      </w:pPr>
-      <w:r>
-        <w:rPr>
-          <w:rFonts w:ascii="Cordia New" w:hAnsi="Cordia New" w:cs="Cordia New"/>
-          <w:sz w:val="36"/>
-          <w:szCs w:val="36"/>
-          <w:lang w:val="it-IT"/>
-        </w:rPr>
-        <w:t xml:space="preserve">Il </w:t>
-      </w:r>
-      <w:r>
-        <w:rPr>
-          <w:rFonts w:ascii="Cordia New" w:hAnsi="Cordia New" w:cs="Cordia New"/>
-          <w:b/>
-          <w:sz w:val="36"/>
-          <w:szCs w:val="36"/>
-          <w:lang w:val="it-IT"/>
-        </w:rPr>
-        <w:t>DAO</w:t>
-      </w:r>
-      <w:r>
-        <w:rPr>
-          <w:rFonts w:ascii="Cordia New" w:hAnsi="Cordia New" w:cs="Cordia New"/>
-          <w:sz w:val="36"/>
-          <w:szCs w:val="36"/>
-          <w:lang w:val="it-IT"/>
-        </w:rPr>
-        <w:t xml:space="preserve"> è </w:t>
-      </w:r>
-      <w:r>
-        <w:rPr>
-          <w:rFonts w:ascii="Cordia New" w:hAnsi="Cordia New" w:cs="Cordia New"/>
-          <w:sz w:val="36"/>
-          <w:szCs w:val="36"/>
-          <w:lang w:val="it-IT"/>
-        </w:rPr>
-        <w:t xml:space="preserve">un </w:t>
-      </w:r>
-      <w:r>
-        <w:rPr>
-          <w:rFonts w:ascii="Cordia New" w:hAnsi="Cordia New" w:cs="Cordia New"/>
-          <w:sz w:val="36"/>
-          <w:szCs w:val="36"/>
-          <w:lang w:val="it-IT"/>
-        </w:rPr>
-        <w:t>design pattern</w:t>
-      </w:r>
-      <w:r>
-        <w:rPr>
-          <w:rFonts w:ascii="Cordia New" w:hAnsi="Cordia New" w:cs="Cordia New"/>
-          <w:sz w:val="36"/>
-          <w:szCs w:val="36"/>
-          <w:lang w:val="it-IT"/>
-        </w:rPr>
-        <w:t xml:space="preserve"> che fornisce un’interfaccia astratta ad alcuni tipi di database (nel nostro caso un database relazionale SQL), mappando le chiamate della business logic sul modello di persistenza dati</w:t>
-      </w:r>
-      <w:r>
-        <w:rPr>
-          <w:rFonts w:ascii="Cordia New" w:hAnsi="Cordia New" w:cs="Cordia New"/>
-          <w:sz w:val="36"/>
-          <w:szCs w:val="36"/>
-          <w:lang w:val="it-IT"/>
-        </w:rPr>
-        <w:t>.</w:t>
-      </w:r>
-    </w:p>
-    <w:p>
-      <w:pPr>
-        <w:rPr>
-          <w:rFonts w:ascii="Cordia New" w:hAnsi="Cordia New" w:cs="Cordia New"/>
-          <w:sz w:val="36"/>
-          <w:szCs w:val="36"/>
-          <w:lang w:val="it-IT"/>
-        </w:rPr>
-      </w:pPr>
-    </w:p>
-    <w:p>
-      <w:pPr>
-        <w:rPr>
-          <w:rFonts w:ascii="Cordia New" w:hAnsi="Cordia New" w:cs="Cordia New"/>
-          <w:b/>
-          <w:sz w:val="36"/>
-          <w:szCs w:val="36"/>
-          <w:lang w:val="it-IT"/>
-        </w:rPr>
-      </w:pPr>
-      <w:r>
-        <w:rPr>
-          <w:rFonts w:ascii="Cordia New" w:hAnsi="Cordia New" w:cs="Cordia New"/>
-          <w:b/>
-          <w:sz w:val="36"/>
-          <w:szCs w:val="36"/>
-          <w:lang w:val="it-IT"/>
-        </w:rPr>
-        <w:t>Perché DAO?</w:t>
-      </w:r>
-    </w:p>
-    <w:p>
-      <w:pPr>
-        <w:rPr>
-          <w:rFonts w:ascii="Cordia New" w:hAnsi="Cordia New" w:cs="Cordia New"/>
-          <w:sz w:val="36"/>
-          <w:szCs w:val="36"/>
-          <w:lang w:val="it-IT"/>
-        </w:rPr>
-      </w:pPr>
-      <w:r>
-        <w:rPr>
-          <w:rFonts w:ascii="Cordia New" w:hAnsi="Cordia New" w:cs="Cordia New"/>
-          <w:sz w:val="36"/>
-          <w:szCs w:val="36"/>
-          <w:lang w:val="it-IT"/>
-        </w:rPr>
-        <w:t xml:space="preserve">Il vantaggio di usare </w:t>
-      </w:r>
-      <w:r>
-        <w:rPr>
-          <w:rFonts w:ascii="Cordia New" w:hAnsi="Cordia New" w:cs="Cordia New"/>
-          <w:b/>
-          <w:sz w:val="36"/>
-          <w:szCs w:val="36"/>
-          <w:lang w:val="it-IT"/>
-        </w:rPr>
-        <w:t>DAO</w:t>
-      </w:r>
-      <w:r>
-        <w:rPr>
-          <w:rFonts w:ascii="Cordia New" w:hAnsi="Cordia New" w:cs="Cordia New"/>
-          <w:sz w:val="36"/>
-          <w:szCs w:val="36"/>
-          <w:lang w:val="it-IT"/>
-        </w:rPr>
-        <w:t xml:space="preserve"> consente nel costruire una separazione semplice e rigorosa t</w:t>
-      </w:r>
-      <w:r>
-        <w:rPr>
-          <w:rFonts w:ascii="Cordia New" w:hAnsi="Cordia New" w:cs="Cordia New"/>
-          <w:sz w:val="36"/>
-          <w:szCs w:val="36"/>
-          <w:lang w:val="it-IT"/>
-        </w:rPr>
-        <w:t xml:space="preserve">ra parti del sistema che ci si aspetta evolveranno nel tempo e che possono ma non dovrebbero “conoscersi” (tutti i dettagli dell’immagazzinamento dati sono nascosti al resto del sistema), è quindi particolarmente adatto a sistemi basati su </w:t>
-      </w:r>
-      <w:r>
-        <w:rPr>
-          <w:rFonts w:ascii="Cordia New" w:hAnsi="Cordia New" w:cs="Cordia New"/>
-          <w:b/>
-          <w:sz w:val="36"/>
-          <w:szCs w:val="36"/>
-          <w:lang w:val="it-IT"/>
-        </w:rPr>
-        <w:t>MVC</w:t>
-      </w:r>
-      <w:r>
-        <w:rPr>
-          <w:rFonts w:ascii="Cordia New" w:hAnsi="Cordia New" w:cs="Cordia New"/>
-          <w:sz w:val="36"/>
-          <w:szCs w:val="36"/>
-          <w:lang w:val="it-IT"/>
-        </w:rPr>
-        <w:t xml:space="preserve"> e in particolare aderenti al </w:t>
-      </w:r>
-      <w:r>
-        <w:rPr>
-          <w:rFonts w:ascii="Cordia New" w:hAnsi="Cordia New" w:cs="Cordia New"/>
-          <w:b/>
-          <w:sz w:val="36"/>
-          <w:szCs w:val="36"/>
-          <w:lang w:val="it-IT"/>
-        </w:rPr>
-        <w:t>paradigma OO</w:t>
-      </w:r>
-      <w:r>
-        <w:rPr>
-          <w:rFonts w:ascii="Cordia New" w:hAnsi="Cordia New" w:cs="Cordia New"/>
-          <w:sz w:val="36"/>
-          <w:szCs w:val="36"/>
-          <w:lang w:val="it-IT"/>
-        </w:rPr>
-        <w:t>.</w:t>
-      </w:r>
-    </w:p>
-    <w:p>
-      <w:pPr>
-        <w:rPr>
-          <w:rFonts w:ascii="Cordia New" w:hAnsi="Cordia New" w:cs="Cordia New"/>
-          <w:sz w:val="36"/>
-          <w:szCs w:val="36"/>
-          <w:lang w:val="it-IT"/>
-        </w:rPr>
-      </w:pPr>
-      <w:r>
-        <w:rPr>
-          <w:rFonts w:ascii="Cordia New" w:hAnsi="Cordia New" w:cs="Cordia New"/>
-          <w:sz w:val="36"/>
-          <w:szCs w:val="36"/>
-          <w:lang w:val="it-IT"/>
-        </w:rPr>
-        <w:t>In poche parole la business logic farà affidamento sempre sui metodi esposti dall’interfaccia DAO, mentre la sua implementazione può cambiare al cambiare del metodo di persistenza adottato.</w:t>
-      </w:r>
-    </w:p>
-    <w:p>
-      <w:pPr>
-        <w:rPr>
-          <w:rFonts w:ascii="Cordia New" w:hAnsi="Cordia New" w:cs="Cordia New"/>
-          <w:sz w:val="36"/>
-          <w:szCs w:val="36"/>
-          <w:lang w:val="it-IT"/>
-        </w:rPr>
-      </w:pPr>
+      </w:pPr>
+    </w:p>
+    <w:p>
+      <w:pPr>
+        <w:rPr>
+          <w:rFonts w:ascii="Cordia New" w:hAnsi="Cordia New" w:cs="Cordia New"/>
+          <w:sz w:val="36"/>
+          <w:szCs w:val="36"/>
+          <w:lang w:val="it-IT"/>
+        </w:rPr>
+      </w:pPr>
+      <w:bookmarkStart w:id="0" w:name="_GoBack"/>
+      <w:bookmarkEnd w:id="0"/>
       <w:r>
         <w:rPr>
           <w:rFonts w:ascii="Cordia New" w:hAnsi="Cordia New" w:cs="Cordia New"/>
@@ -9449,6 +9450,35 @@
           <w:szCs w:val="36"/>
           <w:lang w:val="it-IT"/>
         </w:rPr>
+        <w:t>Per l’implementazione della persistenza dati si è deciso di utilizzare un database SQL.</w:t>
+      </w:r>
+    </w:p>
+    <w:p>
+      <w:pPr>
+        <w:rPr>
+          <w:rFonts w:ascii="Cordia New" w:hAnsi="Cordia New" w:cs="Cordia New"/>
+          <w:sz w:val="36"/>
+          <w:szCs w:val="36"/>
+          <w:lang w:val="it-IT"/>
+        </w:rPr>
+      </w:pPr>
+    </w:p>
+    <w:p>
+      <w:pPr>
+        <w:rPr>
+          <w:rFonts w:ascii="Cordia New" w:hAnsi="Cordia New" w:cs="Cordia New"/>
+          <w:sz w:val="36"/>
+          <w:szCs w:val="36"/>
+          <w:lang w:val="it-IT"/>
+        </w:rPr>
+      </w:pPr>
+      <w:r>
+        <w:rPr>
+          <w:rFonts w:ascii="Cordia New" w:hAnsi="Cordia New" w:cs="Cordia New"/>
+          <w:sz w:val="36"/>
+          <w:szCs w:val="36"/>
+          <w:lang w:val="it-IT"/>
+        </w:rPr>
         <w:t xml:space="preserve">I tre “protagonisti” del sistema sono gli </w:t>
       </w:r>
       <w:r>
@@ -10231,8 +10261,6 @@
           <w:lang w:val="it-IT"/>
         </w:rPr>
       </w:pPr>
-      <w:bookmarkStart w:id="0" w:name="_GoBack"/>
-      <w:bookmarkEnd w:id="0"/>
       <w:r>
         <w:rPr>
           <w:rFonts w:ascii="Cordia New" w:hAnsi="Cordia New" w:cs="Cordia New"/>
@@ -10335,7 +10363,25 @@
           <w:szCs w:val="36"/>
           <w:lang w:val="it-IT"/>
         </w:rPr>
-        <w:t xml:space="preserve"> potrà appartenere o no ad un </w:t>
+        <w:t xml:space="preserve"> potrà appartenere o no ad un</w:t>
+      </w:r>
+      <w:r>
+        <w:rPr>
+          <w:rFonts w:ascii="Cordia New" w:hAnsi="Cordia New" w:cs="Cordia New"/>
+          <w:sz w:val="36"/>
+          <w:szCs w:val="36"/>
+          <w:lang w:val="it-IT"/>
+        </w:rPr>
+        <w:t>o o più</w:t>
+      </w:r>
+      <w:r>
+        <w:rPr>
+          <w:rFonts w:ascii="Cordia New" w:hAnsi="Cordia New" w:cs="Cordia New"/>
+          <w:sz w:val="36"/>
+          <w:szCs w:val="36"/>
+          <w:lang w:val="it-IT"/>
+        </w:rPr>
+        <w:t xml:space="preserve"> </w:t>
       </w:r>
       <w:r>
         <w:rPr>
@@ -10345,6 +10391,216 @@
           <w:szCs w:val="36"/>
           <w:lang w:val="it-IT"/>
         </w:rPr>
+        <w:t>grupp</w:t>
+      </w:r>
+      <w:r>
+        <w:rPr>
+          <w:rFonts w:ascii="Cordia New" w:hAnsi="Cordia New" w:cs="Cordia New"/>
+          <w:b/>
+          <w:sz w:val="36"/>
+          <w:szCs w:val="36"/>
+          <w:lang w:val="it-IT"/>
+        </w:rPr>
+        <w:t xml:space="preserve">i </w:t>
+      </w:r>
+      <w:r>
+        <w:rPr>
+          <w:rFonts w:ascii="Cordia New" w:hAnsi="Cordia New" w:cs="Cordia New"/>
+          <w:sz w:val="36"/>
+          <w:szCs w:val="36"/>
+          <w:lang w:val="it-IT"/>
+        </w:rPr>
+        <w:t xml:space="preserve"> (</w:t>
+      </w:r>
+      <w:r>
+        <w:rPr>
+          <w:rFonts w:ascii="Cordia New" w:hAnsi="Cordia New" w:cs="Cordia New"/>
+          <w:sz w:val="36"/>
+          <w:szCs w:val="36"/>
+          <w:lang w:val="it-IT"/>
+        </w:rPr>
+        <w:t>in realtà, ai fini del progetto,</w:t>
+      </w:r>
+      <w:r>
+        <w:rPr>
+          <w:rFonts w:ascii="Cordia New" w:hAnsi="Cordia New" w:cs="Cordia New"/>
+          <w:sz w:val="36"/>
+          <w:szCs w:val="36"/>
+          <w:lang w:val="it-IT"/>
+        </w:rPr>
+        <w:t xml:space="preserve"> i gruppi </w:t>
+      </w:r>
+      <w:r>
+        <w:rPr>
+          <w:rFonts w:ascii="Cordia New" w:hAnsi="Cordia New" w:cs="Cordia New"/>
+          <w:sz w:val="36"/>
+          <w:szCs w:val="36"/>
+          <w:lang w:val="it-IT"/>
+        </w:rPr>
+        <w:t>utili sono</w:t>
+      </w:r>
+      <w:r>
+        <w:rPr>
+          <w:rFonts w:ascii="Cordia New" w:hAnsi="Cordia New" w:cs="Cordia New"/>
+          <w:sz w:val="36"/>
+          <w:szCs w:val="36"/>
+          <w:lang w:val="it-IT"/>
+        </w:rPr>
+        <w:t xml:space="preserve"> due:</w:t>
+      </w:r>
+      <w:r>
+        <w:rPr>
+          <w:rFonts w:ascii="Cordia New" w:hAnsi="Cordia New" w:cs="Cordia New"/>
+          <w:sz w:val="36"/>
+          <w:szCs w:val="36"/>
+          <w:lang w:val="it-IT"/>
+        </w:rPr>
+        <w:t xml:space="preserve"> moderatore e amministratore</w:t>
+      </w:r>
+      <w:r>
+        <w:rPr>
+          <w:rFonts w:ascii="Cordia New" w:hAnsi="Cordia New" w:cs="Cordia New"/>
+          <w:sz w:val="36"/>
+          <w:szCs w:val="36"/>
+          <w:lang w:val="it-IT"/>
+        </w:rPr>
+        <w:t xml:space="preserve"> e ogni utente può appartenere ad un solo gruppo,</w:t>
+      </w:r>
+      <w:r>
+        <w:rPr>
+          <w:rFonts w:ascii="Cordia New" w:hAnsi="Cordia New" w:cs="Cordia New"/>
+          <w:sz w:val="36"/>
+          <w:szCs w:val="36"/>
+          <w:lang w:val="it-IT"/>
+        </w:rPr>
+        <w:t xml:space="preserve"> </w:t>
+      </w:r>
+      <w:r>
+        <w:rPr>
+          <w:rFonts w:ascii="Cordia New" w:hAnsi="Cordia New" w:cs="Cordia New"/>
+          <w:sz w:val="36"/>
+          <w:szCs w:val="36"/>
+          <w:lang w:val="it-IT"/>
+        </w:rPr>
+        <w:t xml:space="preserve">ma </w:t>
+      </w:r>
+      <w:r>
+        <w:rPr>
+          <w:rFonts w:ascii="Cordia New" w:hAnsi="Cordia New" w:cs="Cordia New"/>
+          <w:sz w:val="36"/>
+          <w:szCs w:val="36"/>
+          <w:lang w:val="it-IT"/>
+        </w:rPr>
+        <w:t>con questo approccio si potranno</w:t>
+      </w:r>
+      <w:r>
+        <w:rPr>
+          <w:rFonts w:ascii="Cordia New" w:hAnsi="Cordia New" w:cs="Cordia New"/>
+          <w:sz w:val="36"/>
+          <w:szCs w:val="36"/>
+          <w:lang w:val="it-IT"/>
+        </w:rPr>
+        <w:t>, in ottica futura, aggiungere altri gruppi e permettere agli utenti di far parte di più gruppi</w:t>
+      </w:r>
+      <w:r>
+        <w:rPr>
+          <w:rFonts w:ascii="Cordia New" w:hAnsi="Cordia New" w:cs="Cordia New"/>
+          <w:sz w:val="36"/>
+          <w:szCs w:val="36"/>
+          <w:lang w:val="it-IT"/>
+        </w:rPr>
+        <w:t>)</w:t>
+      </w:r>
+      <w:r>
+        <w:rPr>
+          <w:rFonts w:ascii="Cordia New" w:hAnsi="Cordia New" w:cs="Cordia New"/>
+          <w:sz w:val="36"/>
+          <w:szCs w:val="36"/>
+          <w:lang w:val="it-IT"/>
+        </w:rPr>
+        <w:t>; non è necessario fare un gruppo a parte per gli utenti base in quanto sono la maggioranza e</w:t>
+      </w:r>
+      <w:r>
+        <w:rPr>
+          <w:rFonts w:ascii="Cordia New" w:hAnsi="Cordia New" w:cs="Cordia New"/>
+          <w:sz w:val="36"/>
+          <w:szCs w:val="36"/>
+          <w:lang w:val="it-IT"/>
+        </w:rPr>
+        <w:t xml:space="preserve"> non</w:t>
+      </w:r>
+      <w:r>
+        <w:rPr>
+          <w:rFonts w:ascii="Cordia New" w:hAnsi="Cordia New" w:cs="Cordia New"/>
+          <w:sz w:val="36"/>
+          <w:szCs w:val="36"/>
+          <w:lang w:val="it-IT"/>
+        </w:rPr>
+        <w:t xml:space="preserve"> potranno</w:t>
+      </w:r>
+      <w:r>
+        <w:rPr>
+          <w:rFonts w:ascii="Cordia New" w:hAnsi="Cordia New" w:cs="Cordia New"/>
+          <w:sz w:val="36"/>
+          <w:szCs w:val="36"/>
+          <w:lang w:val="it-IT"/>
+        </w:rPr>
+        <w:t xml:space="preserve"> comunque</w:t>
+      </w:r>
+      <w:r>
+        <w:rPr>
+          <w:rFonts w:ascii="Cordia New" w:hAnsi="Cordia New" w:cs="Cordia New"/>
+          <w:sz w:val="36"/>
+          <w:szCs w:val="36"/>
+          <w:lang w:val="it-IT"/>
+        </w:rPr>
+        <w:t xml:space="preserve"> accedere </w:t>
+      </w:r>
+      <w:r>
+        <w:rPr>
+          <w:rFonts w:ascii="Cordia New" w:hAnsi="Cordia New" w:cs="Cordia New"/>
+          <w:sz w:val="36"/>
+          <w:szCs w:val="36"/>
+          <w:lang w:val="it-IT"/>
+        </w:rPr>
+        <w:t>a nessuna funzionalità del backend</w:t>
+      </w:r>
+      <w:r>
+        <w:rPr>
+          <w:rFonts w:ascii="Cordia New" w:hAnsi="Cordia New" w:cs="Cordia New"/>
+          <w:sz w:val="36"/>
+          <w:szCs w:val="36"/>
+          <w:lang w:val="it-IT"/>
+        </w:rPr>
+        <w:t xml:space="preserve">. </w:t>
+      </w:r>
+    </w:p>
+    <w:p>
+      <w:pPr>
+        <w:rPr>
+          <w:rFonts w:ascii="Cordia New" w:hAnsi="Cordia New" w:cs="Cordia New"/>
+          <w:sz w:val="36"/>
+          <w:szCs w:val="36"/>
+          <w:lang w:val="it-IT"/>
+        </w:rPr>
+      </w:pPr>
+      <w:r>
+        <w:rPr>
+          <w:rFonts w:ascii="Cordia New" w:hAnsi="Cordia New" w:cs="Cordia New"/>
+          <w:sz w:val="36"/>
+          <w:szCs w:val="36"/>
+          <w:lang w:val="it-IT"/>
+        </w:rPr>
+        <w:t xml:space="preserve">Ogni </w:t>
+      </w:r>
+      <w:r>
+        <w:rPr>
+          <w:rFonts w:ascii="Cordia New" w:hAnsi="Cordia New" w:cs="Cordia New"/>
+          <w:b/>
+          <w:sz w:val="36"/>
+          <w:szCs w:val="36"/>
+          <w:lang w:val="it-IT"/>
+        </w:rPr>
         <w:t>gruppo</w:t>
       </w:r>
       <w:r>
@@ -10354,79 +10610,7 @@
           <w:szCs w:val="36"/>
           <w:lang w:val="it-IT"/>
         </w:rPr>
-        <w:t xml:space="preserve"> (nel nostro caso i gruppi saranno due, moderatore e amministratore</w:t>
-      </w:r>
-      <w:r>
-        <w:rPr>
-          <w:rFonts w:ascii="Cordia New" w:hAnsi="Cordia New" w:cs="Cordia New"/>
-          <w:sz w:val="36"/>
-          <w:szCs w:val="36"/>
-          <w:lang w:val="it-IT"/>
-        </w:rPr>
-        <w:t xml:space="preserve"> (ma possono comunque essere facilmente aggiunti altri gruppi)</w:t>
-      </w:r>
-      <w:r>
-        <w:rPr>
-          <w:rFonts w:ascii="Cordia New" w:hAnsi="Cordia New" w:cs="Cordia New"/>
-          <w:sz w:val="36"/>
-          <w:szCs w:val="36"/>
-          <w:lang w:val="it-IT"/>
-        </w:rPr>
-        <w:t>; non è necessario fare un gruppo a parte per gli utenti base in quanto sono la maggioranza e</w:t>
-      </w:r>
-      <w:r>
-        <w:rPr>
-          <w:rFonts w:ascii="Cordia New" w:hAnsi="Cordia New" w:cs="Cordia New"/>
-          <w:sz w:val="36"/>
-          <w:szCs w:val="36"/>
-          <w:lang w:val="it-IT"/>
-        </w:rPr>
-        <w:t xml:space="preserve"> non</w:t>
-      </w:r>
-      <w:r>
-        <w:rPr>
-          <w:rFonts w:ascii="Cordia New" w:hAnsi="Cordia New" w:cs="Cordia New"/>
-          <w:sz w:val="36"/>
-          <w:szCs w:val="36"/>
-          <w:lang w:val="it-IT"/>
-        </w:rPr>
-        <w:t xml:space="preserve"> potranno</w:t>
-      </w:r>
-      <w:r>
-        <w:rPr>
-          <w:rFonts w:ascii="Cordia New" w:hAnsi="Cordia New" w:cs="Cordia New"/>
-          <w:sz w:val="36"/>
-          <w:szCs w:val="36"/>
-          <w:lang w:val="it-IT"/>
-        </w:rPr>
-        <w:t xml:space="preserve"> comunque</w:t>
-      </w:r>
-      <w:r>
-        <w:rPr>
-          <w:rFonts w:ascii="Cordia New" w:hAnsi="Cordia New" w:cs="Cordia New"/>
-          <w:sz w:val="36"/>
-          <w:szCs w:val="36"/>
-          <w:lang w:val="it-IT"/>
-        </w:rPr>
-        <w:t xml:space="preserve"> accedere </w:t>
-      </w:r>
-      <w:r>
-        <w:rPr>
-          <w:rFonts w:ascii="Cordia New" w:hAnsi="Cordia New" w:cs="Cordia New"/>
-          <w:sz w:val="36"/>
-          <w:szCs w:val="36"/>
-          <w:lang w:val="it-IT"/>
-        </w:rPr>
-        <w:t>a nessuna funzionalità del backend</w:t>
-      </w:r>
-      <w:r>
-        <w:rPr>
-          <w:rFonts w:ascii="Cordia New" w:hAnsi="Cordia New" w:cs="Cordia New"/>
-          <w:sz w:val="36"/>
-          <w:szCs w:val="36"/>
-          <w:lang w:val="it-IT"/>
-        </w:rPr>
-        <w:t xml:space="preserve">. Ogni </w:t>
+        <w:t xml:space="preserve"> potrà accedere ad uno o più </w:t>
       </w:r>
       <w:r>
         <w:rPr>
@@ -10436,46 +10620,75 @@
           <w:szCs w:val="36"/>
           <w:lang w:val="it-IT"/>
         </w:rPr>
+        <w:t>servizi</w:t>
+      </w:r>
+      <w:r>
+        <w:rPr>
+          <w:rFonts w:ascii="Cordia New" w:hAnsi="Cordia New" w:cs="Cordia New"/>
+          <w:sz w:val="36"/>
+          <w:szCs w:val="36"/>
+          <w:lang w:val="it-IT"/>
+        </w:rPr>
+        <w:t>, che sono riservati a quella particolare tipologia di utente.</w:t>
+      </w:r>
+    </w:p>
+    <w:p>
+      <w:pPr>
+        <w:rPr>
+          <w:rFonts w:ascii="Cordia New" w:hAnsi="Cordia New" w:cs="Cordia New"/>
+          <w:sz w:val="36"/>
+          <w:szCs w:val="36"/>
+          <w:lang w:val="it-IT"/>
+        </w:rPr>
+      </w:pPr>
+    </w:p>
+    <w:p>
+      <w:pPr>
+        <w:rPr>
+          <w:rFonts w:ascii="Cordia New" w:hAnsi="Cordia New" w:cs="Cordia New"/>
+          <w:sz w:val="36"/>
+          <w:szCs w:val="36"/>
+          <w:lang w:val="it-IT"/>
+        </w:rPr>
+      </w:pPr>
+      <w:r>
+        <w:rPr>
+          <w:rFonts w:ascii="Cordia New" w:hAnsi="Cordia New" w:cs="Cordia New"/>
+          <w:sz w:val="36"/>
+          <w:szCs w:val="36"/>
+          <w:lang w:val="it-IT"/>
+        </w:rPr>
+        <w:t xml:space="preserve">Il </w:t>
+      </w:r>
+      <w:r>
+        <w:rPr>
+          <w:rFonts w:ascii="Cordia New" w:hAnsi="Cordia New" w:cs="Cordia New"/>
+          <w:b/>
+          <w:sz w:val="36"/>
+          <w:szCs w:val="36"/>
+          <w:lang w:val="it-IT"/>
+        </w:rPr>
         <w:t>gruppo</w:t>
       </w:r>
       <w:r>
         <w:rPr>
           <w:rFonts w:ascii="Cordia New" w:hAnsi="Cordia New" w:cs="Cordia New"/>
-          <w:sz w:val="36"/>
-          <w:szCs w:val="36"/>
-          <w:lang w:val="it-IT"/>
-        </w:rPr>
-        <w:t xml:space="preserve"> potrà accedere ad uno o più </w:t>
-      </w:r>
-      <w:r>
-        <w:rPr>
-          <w:rFonts w:ascii="Cordia New" w:hAnsi="Cordia New" w:cs="Cordia New"/>
           <w:b/>
           <w:sz w:val="36"/>
           <w:szCs w:val="36"/>
           <w:lang w:val="it-IT"/>
         </w:rPr>
-        <w:t>servizi</w:t>
-      </w:r>
-      <w:r>
-        <w:rPr>
-          <w:rFonts w:ascii="Cordia New" w:hAnsi="Cordia New" w:cs="Cordia New"/>
-          <w:sz w:val="36"/>
-          <w:szCs w:val="36"/>
-          <w:lang w:val="it-IT"/>
-        </w:rPr>
-        <w:t>, che sono riservati a quella particolare tipologia di utente.</w:t>
-      </w:r>
-    </w:p>
-    <w:p>
-      <w:pPr>
-        <w:rPr>
-          <w:rFonts w:ascii="Cordia New" w:hAnsi="Cordia New" w:cs="Cordia New"/>
-          <w:sz w:val="36"/>
-          <w:szCs w:val="36"/>
-          <w:lang w:val="it-IT"/>
-        </w:rPr>
-      </w:pPr>
+        <w:t xml:space="preserve"> </w:t>
+      </w:r>
+      <w:r>
+        <w:rPr>
+          <w:rFonts w:ascii="Cordia New" w:hAnsi="Cordia New" w:cs="Cordia New"/>
+          <w:sz w:val="36"/>
+          <w:szCs w:val="36"/>
+          <w:lang w:val="it-IT"/>
+        </w:rPr>
+        <w:t>è memorizzato con un id che lo identifica, un nome e una descrizione che esplicita il ruolo degli utenti appartenenti a quel particolare gruppo.</w:t>
+      </w:r>
     </w:p>
     <w:p>
       <w:pPr>
@@ -10503,7 +10716,54 @@
           <w:szCs w:val="36"/>
           <w:lang w:val="it-IT"/>
         </w:rPr>
-        <w:t>gruppo</w:t>
+        <w:t xml:space="preserve">servizio </w:t>
+      </w:r>
+      <w:r>
+        <w:rPr>
+          <w:rFonts w:ascii="Cordia New" w:hAnsi="Cordia New" w:cs="Cordia New"/>
+          <w:sz w:val="36"/>
+          <w:szCs w:val="36"/>
+          <w:lang w:val="it-IT"/>
+        </w:rPr>
+        <w:t>è salvato anch’esso con un id, un nome e una descrizione che spiega cosa permette di fare quel particolare servizio.</w:t>
+      </w:r>
+    </w:p>
+    <w:p>
+      <w:pPr>
+        <w:rPr>
+          <w:rFonts w:ascii="Cordia New" w:hAnsi="Cordia New" w:cs="Cordia New"/>
+          <w:sz w:val="36"/>
+          <w:szCs w:val="36"/>
+          <w:lang w:val="it-IT"/>
+        </w:rPr>
+      </w:pPr>
+    </w:p>
+    <w:p>
+      <w:pPr>
+        <w:rPr>
+          <w:rFonts w:ascii="Cordia New" w:hAnsi="Cordia New" w:cs="Cordia New"/>
+          <w:sz w:val="36"/>
+          <w:szCs w:val="36"/>
+          <w:lang w:val="it-IT"/>
+        </w:rPr>
+      </w:pPr>
+      <w:r>
+        <w:rPr>
+          <w:rFonts w:ascii="Cordia New" w:hAnsi="Cordia New" w:cs="Cordia New"/>
+          <w:sz w:val="36"/>
+          <w:szCs w:val="36"/>
+          <w:lang w:val="it-IT"/>
+        </w:rPr>
+        <w:t xml:space="preserve">Per la gestione delle immagini (avatar utente e immagine copertina del gioco) </w:t>
+      </w:r>
+      <w:r>
+        <w:rPr>
+          <w:rFonts w:ascii="Cordia New" w:hAnsi="Cordia New" w:cs="Cordia New"/>
+          <w:sz w:val="36"/>
+          <w:szCs w:val="36"/>
+          <w:lang w:val="it-IT"/>
+        </w:rPr>
+        <w:t xml:space="preserve">si è deciso di immagazzinare nel db </w:t>
       </w:r>
       <w:r>
         <w:rPr>
@@ -10513,6 +10773,16 @@
           <w:szCs w:val="36"/>
           <w:lang w:val="it-IT"/>
         </w:rPr>
+        <w:t>solo</w:t>
+      </w:r>
+      <w:r>
+        <w:rPr>
+          <w:rFonts w:ascii="Cordia New" w:hAnsi="Cordia New" w:cs="Cordia New"/>
+          <w:b/>
+          <w:sz w:val="36"/>
+          <w:szCs w:val="36"/>
+          <w:lang w:val="it-IT"/>
+        </w:rPr>
         <w:t xml:space="preserve"> </w:t>
       </w:r>
       <w:r>
@@ -10522,45 +10792,62 @@
           <w:szCs w:val="36"/>
           <w:lang w:val="it-IT"/>
         </w:rPr>
-        <w:t>è memorizzato con un id che lo identifica, un nome e una descrizione che esplicita il ruolo degli utenti appartenenti a quel particolare gruppo.</w:t>
-      </w:r>
-    </w:p>
-    <w:p>
-      <w:pPr>
-        <w:rPr>
-          <w:rFonts w:ascii="Cordia New" w:hAnsi="Cordia New" w:cs="Cordia New"/>
-          <w:sz w:val="36"/>
-          <w:szCs w:val="36"/>
-          <w:lang w:val="it-IT"/>
-        </w:rPr>
-      </w:pPr>
-      <w:r>
-        <w:rPr>
-          <w:rFonts w:ascii="Cordia New" w:hAnsi="Cordia New" w:cs="Cordia New"/>
-          <w:sz w:val="36"/>
-          <w:szCs w:val="36"/>
-          <w:lang w:val="it-IT"/>
-        </w:rPr>
-        <w:t xml:space="preserve">Il </w:t>
-      </w:r>
-      <w:r>
-        <w:rPr>
-          <w:rFonts w:ascii="Cordia New" w:hAnsi="Cordia New" w:cs="Cordia New"/>
-          <w:b/>
-          <w:sz w:val="36"/>
-          <w:szCs w:val="36"/>
-          <w:lang w:val="it-IT"/>
-        </w:rPr>
-        <w:t xml:space="preserve">servizio </w:t>
-      </w:r>
-      <w:r>
-        <w:rPr>
-          <w:rFonts w:ascii="Cordia New" w:hAnsi="Cordia New" w:cs="Cordia New"/>
-          <w:sz w:val="36"/>
-          <w:szCs w:val="36"/>
-          <w:lang w:val="it-IT"/>
-        </w:rPr>
-        <w:t>è salvato anch’esso con un id, un nome e una descrizione che spiega cosa permette di fare quel particolare servizio.</w:t>
+        <w:t xml:space="preserve">il nome/path al file immagine sul filesystem che ospita l’applicativo e non </w:t>
+      </w:r>
+      <w:r>
+        <w:rPr>
+          <w:rFonts w:ascii="Cordia New" w:hAnsi="Cordia New" w:cs="Cordia New"/>
+          <w:sz w:val="36"/>
+          <w:szCs w:val="36"/>
+          <w:lang w:val="it-IT"/>
+        </w:rPr>
+        <w:t>il file immagine nella sua interezza</w:t>
+      </w:r>
+      <w:r>
+        <w:rPr>
+          <w:rFonts w:ascii="Cordia New" w:hAnsi="Cordia New" w:cs="Cordia New"/>
+          <w:sz w:val="36"/>
+          <w:szCs w:val="36"/>
+          <w:lang w:val="it-IT"/>
+        </w:rPr>
+        <w:t>.</w:t>
+      </w:r>
+    </w:p>
+    <w:p>
+      <w:pPr>
+        <w:rPr>
+          <w:rFonts w:ascii="Cordia New" w:hAnsi="Cordia New" w:cs="Cordia New"/>
+          <w:sz w:val="36"/>
+          <w:szCs w:val="36"/>
+          <w:lang w:val="it-IT"/>
+        </w:rPr>
+      </w:pPr>
+      <w:r>
+        <w:rPr>
+          <w:rFonts w:ascii="Cordia New" w:hAnsi="Cordia New" w:cs="Cordia New"/>
+          <w:sz w:val="36"/>
+          <w:szCs w:val="36"/>
+          <w:lang w:val="it-IT"/>
+        </w:rPr>
+        <w:t xml:space="preserve">Questo ci permette di mantenere il db più leggero e c e ne facilita la gestione </w:t>
+      </w:r>
+      <w:r>
+        <w:rPr>
+          <w:rFonts w:ascii="Cordia New" w:hAnsi="Cordia New" w:cs="Cordia New"/>
+          <w:sz w:val="36"/>
+          <w:szCs w:val="36"/>
+          <w:lang w:val="it-IT"/>
+        </w:rPr>
+        <w:t>anche in ottica di interfaccia web.</w:t>
+      </w:r>
+      <w:r>
+        <w:rPr>
+          <w:rFonts w:ascii="Cordia New" w:hAnsi="Cordia New" w:cs="Cordia New"/>
+          <w:sz w:val="36"/>
+          <w:szCs w:val="36"/>
+          <w:lang w:val="it-IT"/>
+        </w:rPr>
+        <w:t xml:space="preserve"> </w:t>
       </w:r>
     </w:p>
     <w:sectPr>
@@ -12933,7 +13220,7 @@
 </file>
 
 <file path=customXml/itemProps1.xml><?xml version="1.0" encoding="utf-8"?>
-<ds:datastoreItem xmlns:ds="http://schemas.openxmlformats.org/officeDocument/2006/customXml" ds:itemID="{ADFC2C8F-0183-224D-9B59-7C6260E21040}">
+<ds:datastoreItem xmlns:ds="http://schemas.openxmlformats.org/officeDocument/2006/customXml" ds:itemID="{1E92EEC4-064B-224A-ABF8-4F2C9C1CA9E3}">
   <ds:schemaRefs>
     <ds:schemaRef ds:uri="http://schemas.openxmlformats.org/officeDocument/2006/bibliography"/>
   </ds:schemaRefs>

--- a/doc/designDoc.docx
+++ b/doc/designDoc.docx
@@ -86,6 +86,7 @@
           <w:ilvl w:val="0"/>
           <w:numId w:val="6"/>
         </w:numPr>
+        <w:spacing w:line="276" w:lineRule="auto"/>
         <w:rPr>
           <w:rFonts w:ascii="Lato Light" w:hAnsi="Lato Light" w:cs="Lato Light"/>
           <w:color w:val="4472C4" w:themeColor="accent1"/>
@@ -129,6 +130,8 @@
         </w:rPr>
         <w:t>227719</w:t>
       </w:r>
+      <w:bookmarkStart w:id="0" w:name="_GoBack"/>
+      <w:bookmarkEnd w:id="0"/>
     </w:p>
     <w:p>
       <w:pPr>
@@ -137,6 +140,7 @@
           <w:ilvl w:val="0"/>
           <w:numId w:val="6"/>
         </w:numPr>
+        <w:spacing w:line="276" w:lineRule="auto"/>
         <w:rPr>
           <w:rFonts w:ascii="Lato Light" w:hAnsi="Lato Light" w:cs="Lato Light"/>
           <w:color w:val="4472C4" w:themeColor="accent1"/>
@@ -179,6 +183,7 @@
           <w:ilvl w:val="0"/>
           <w:numId w:val="6"/>
         </w:numPr>
+        <w:spacing w:line="276" w:lineRule="auto"/>
         <w:rPr>
           <w:rFonts w:ascii="Lato Light" w:hAnsi="Lato Light" w:cs="Lato Light"/>
           <w:color w:val="4472C4" w:themeColor="accent1"/>
@@ -230,6 +235,7 @@
           <w:ilvl w:val="0"/>
           <w:numId w:val="6"/>
         </w:numPr>
+        <w:spacing w:line="276" w:lineRule="auto"/>
         <w:rPr>
           <w:rFonts w:ascii="Lato Light" w:hAnsi="Lato Light" w:cs="Lato Light"/>
           <w:color w:val="4472C4" w:themeColor="accent1"/>
@@ -488,6 +494,7 @@
           <w:sz w:val="52"/>
           <w:lang w:val="it-IT"/>
         </w:rPr>
+        <w:lastRenderedPageBreak/>
         <w:t>Indice</w:t>
       </w:r>
     </w:p>
@@ -618,6 +625,7 @@
     </w:p>
     <w:p>
       <w:pPr>
+        <w:spacing w:line="360" w:lineRule="auto"/>
         <w:rPr>
           <w:rFonts w:ascii="Lato Light" w:hAnsi="Lato Light" w:cs="Lato Light"/>
           <w:color w:val="4472C4" w:themeColor="accent1"/>
@@ -683,16 +691,6 @@
         </w:rPr>
         <w:fldChar w:fldCharType="end"/>
       </w:r>
-    </w:p>
-    <w:p>
-      <w:pPr>
-        <w:rPr>
-          <w:rFonts w:ascii="Cordia New" w:hAnsi="Cordia New" w:cs="Cordia New"/>
-          <w:color w:val="4472C4" w:themeColor="accent1"/>
-          <w:sz w:val="28"/>
-          <w:lang w:val="it-IT"/>
-        </w:rPr>
-      </w:pPr>
     </w:p>
     <w:p>
       <w:pPr>
@@ -811,6 +809,7 @@
     <w:p>
       <w:pPr>
         <w:pStyle w:val="ListParagraph"/>
+        <w:spacing w:line="276" w:lineRule="auto"/>
         <w:rPr>
           <w:rFonts w:ascii="Lato Light" w:hAnsi="Lato Light" w:cs="Lato Light"/>
           <w:color w:val="000000" w:themeColor="text1"/>
@@ -859,6 +858,7 @@
     <w:p>
       <w:pPr>
         <w:pStyle w:val="ListParagraph"/>
+        <w:spacing w:line="276" w:lineRule="auto"/>
         <w:rPr>
           <w:rFonts w:ascii="Lato Light" w:hAnsi="Lato Light" w:cs="Lato Light"/>
           <w:color w:val="000000" w:themeColor="text1"/>
@@ -888,6 +888,7 @@
     <w:p>
       <w:pPr>
         <w:pStyle w:val="ListParagraph"/>
+        <w:spacing w:line="276" w:lineRule="auto"/>
         <w:rPr>
           <w:rFonts w:ascii="Lato Light" w:hAnsi="Lato Light" w:cs="Lato Light"/>
           <w:color w:val="000000" w:themeColor="text1"/>
@@ -927,6 +928,7 @@
     <w:p>
       <w:pPr>
         <w:pStyle w:val="ListParagraph"/>
+        <w:spacing w:line="276" w:lineRule="auto"/>
         <w:rPr>
           <w:rFonts w:ascii="Lato Light" w:hAnsi="Lato Light" w:cs="Lato Light"/>
           <w:color w:val="000000" w:themeColor="text1"/>
@@ -1063,6 +1065,7 @@
     <w:p>
       <w:pPr>
         <w:pStyle w:val="ListParagraph"/>
+        <w:spacing w:line="276" w:lineRule="auto"/>
         <w:rPr>
           <w:rFonts w:ascii="Lato Light" w:hAnsi="Lato Light" w:cs="Lato Light"/>
           <w:color w:val="000000" w:themeColor="text1"/>
@@ -1139,6 +1142,7 @@
     <w:p>
       <w:pPr>
         <w:pStyle w:val="ListParagraph"/>
+        <w:spacing w:line="276" w:lineRule="auto"/>
         <w:rPr>
           <w:rFonts w:ascii="Lato Light" w:hAnsi="Lato Light" w:cs="Lato Light"/>
           <w:color w:val="000000" w:themeColor="text1"/>
@@ -1175,6 +1179,7 @@
           <w:ilvl w:val="0"/>
           <w:numId w:val="4"/>
         </w:numPr>
+        <w:spacing w:line="276" w:lineRule="auto"/>
         <w:rPr>
           <w:rFonts w:ascii="Lato Light" w:hAnsi="Lato Light" w:cs="Lato Light"/>
           <w:color w:val="000000" w:themeColor="text1"/>
@@ -1327,17 +1332,15 @@
         </w:rPr>
         <w:t>rimuovere recensioni.</w:t>
       </w:r>
-    </w:p>
-    <w:p>
-      <w:pPr>
-        <w:pStyle w:val="ListParagraph"/>
-        <w:rPr>
-          <w:rFonts w:ascii="Lato Light" w:hAnsi="Lato Light" w:cs="Lato Light"/>
-          <w:color w:val="000000" w:themeColor="text1"/>
-          <w:szCs w:val="36"/>
-          <w:lang w:val="it-IT"/>
-        </w:rPr>
-      </w:pPr>
+      <w:r>
+        <w:rPr>
+          <w:rFonts w:ascii="Lato Light" w:hAnsi="Lato Light" w:cs="Lato Light"/>
+          <w:color w:val="000000" w:themeColor="text1"/>
+          <w:szCs w:val="36"/>
+          <w:lang w:val="it-IT"/>
+        </w:rPr>
+        <w:t xml:space="preserve"> </w:t>
+      </w:r>
       <w:r>
         <w:rPr>
           <w:rFonts w:ascii="Lato Light" w:hAnsi="Lato Light" w:cs="Lato Light"/>
@@ -1367,6 +1370,7 @@
           <w:ilvl w:val="0"/>
           <w:numId w:val="4"/>
         </w:numPr>
+        <w:spacing w:line="276" w:lineRule="auto"/>
         <w:rPr>
           <w:rFonts w:ascii="Lato Light" w:hAnsi="Lato Light" w:cs="Lato Light"/>
           <w:color w:val="000000" w:themeColor="text1"/>
@@ -1484,18 +1488,15 @@
         </w:rPr>
         <w:t>tero sistema.</w:t>
       </w:r>
-    </w:p>
-    <w:p>
-      <w:pPr>
-        <w:pStyle w:val="ListParagraph"/>
-        <w:rPr>
-          <w:rFonts w:ascii="Lato Light" w:hAnsi="Lato Light" w:cs="Lato Light"/>
-          <w:color w:val="000000" w:themeColor="text1"/>
-          <w:sz w:val="36"/>
-          <w:szCs w:val="36"/>
-          <w:lang w:val="it-IT"/>
-        </w:rPr>
-      </w:pPr>
+      <w:r>
+        <w:rPr>
+          <w:rFonts w:ascii="Lato Light" w:hAnsi="Lato Light" w:cs="Lato Light"/>
+          <w:color w:val="000000" w:themeColor="text1"/>
+          <w:szCs w:val="36"/>
+          <w:lang w:val="it-IT"/>
+        </w:rPr>
+        <w:t xml:space="preserve"> </w:t>
+      </w:r>
       <w:r>
         <w:rPr>
           <w:rFonts w:ascii="Lato Light" w:hAnsi="Lato Light" w:cs="Lato Light"/>
@@ -1621,6 +1622,7 @@
           <w:ilvl w:val="0"/>
           <w:numId w:val="4"/>
         </w:numPr>
+        <w:spacing w:line="276" w:lineRule="auto"/>
         <w:rPr>
           <w:rFonts w:ascii="Lato Light" w:hAnsi="Lato Light" w:cs="Lato Light"/>
           <w:color w:val="000000" w:themeColor="text1"/>
@@ -1721,6 +1723,7 @@
           <w:ilvl w:val="0"/>
           <w:numId w:val="4"/>
         </w:numPr>
+        <w:spacing w:line="276" w:lineRule="auto"/>
         <w:rPr>
           <w:rFonts w:ascii="Lato Light" w:hAnsi="Lato Light" w:cs="Lato Light"/>
           <w:color w:val="000000" w:themeColor="text1"/>
@@ -1794,6 +1797,7 @@
           <w:ilvl w:val="0"/>
           <w:numId w:val="4"/>
         </w:numPr>
+        <w:spacing w:line="276" w:lineRule="auto"/>
         <w:rPr>
           <w:rFonts w:ascii="Lato Light" w:hAnsi="Lato Light" w:cs="Lato Light"/>
           <w:color w:val="000000" w:themeColor="text1"/>
@@ -1903,6 +1907,7 @@
           <w:ilvl w:val="0"/>
           <w:numId w:val="4"/>
         </w:numPr>
+        <w:spacing w:line="276" w:lineRule="auto"/>
         <w:rPr>
           <w:rFonts w:ascii="Lato Light" w:hAnsi="Lato Light" w:cs="Lato Light"/>
           <w:color w:val="000000" w:themeColor="text1"/>
@@ -1929,17 +1934,6 @@
         </w:rPr>
         <w:t xml:space="preserve"> il sistema dovrà garantire un livello di sicurezza adeguato (utenti base non dovranno avere possibilità di accedere a funzionalità riservate a moderatori o amministratori)</w:t>
       </w:r>
-    </w:p>
-    <w:p>
-      <w:pPr>
-        <w:spacing w:line="276" w:lineRule="auto"/>
-        <w:rPr>
-          <w:rFonts w:ascii="Cordia New" w:hAnsi="Cordia New" w:cs="Cordia New"/>
-          <w:color w:val="4472C4" w:themeColor="accent1"/>
-          <w:sz w:val="32"/>
-          <w:lang w:val="it-IT"/>
-        </w:rPr>
-      </w:pPr>
       <w:r>
         <w:rPr>
           <w:rFonts w:ascii="Cordia New" w:hAnsi="Cordia New" w:cs="Cordia New"/>
@@ -1969,6 +1963,7 @@
           <w:szCs w:val="28"/>
           <w:lang w:val="it-IT"/>
         </w:rPr>
+        <w:lastRenderedPageBreak/>
         <w:t>Use C</w:t>
       </w:r>
       <w:r>
@@ -2032,6 +2027,7 @@
     </w:p>
     <w:p>
       <w:pPr>
+        <w:spacing w:line="276" w:lineRule="auto"/>
         <w:rPr>
           <w:rFonts w:ascii="Lato Light" w:hAnsi="Lato Light" w:cs="Lato Light"/>
           <w:color w:val="000000" w:themeColor="text1"/>
@@ -2091,7 +2087,6 @@
           <w:szCs w:val="28"/>
           <w:lang w:val="it-IT" w:eastAsia="it-IT"/>
         </w:rPr>
-        <w:lastRenderedPageBreak/>
         <w:drawing>
           <wp:inline distT="0" distB="0" distL="0" distR="0" wp14:anchorId="593C3D19" wp14:editId="76CA4510">
             <wp:extent cx="5862042" cy="5975448"/>
@@ -2251,7 +2246,6 @@
           <w:szCs w:val="40"/>
           <w:lang w:val="it-IT"/>
         </w:rPr>
-        <w:lastRenderedPageBreak/>
         <w:br w:type="page"/>
       </w:r>
       <w:r>
@@ -2262,6 +2256,7 @@
           <w:szCs w:val="28"/>
           <w:lang w:val="it-IT"/>
         </w:rPr>
+        <w:lastRenderedPageBreak/>
         <w:t>Activity Diagram</w:t>
       </w:r>
       <w:r>
@@ -2315,6 +2310,7 @@
     </w:p>
     <w:p>
       <w:pPr>
+        <w:spacing w:line="276" w:lineRule="auto"/>
         <w:rPr>
           <w:rFonts w:ascii="Lato Light" w:hAnsi="Lato Light" w:cs="Lato Light"/>
           <w:color w:val="000000" w:themeColor="text1"/>
@@ -2527,16 +2523,7 @@
           <w:color w:val="000000" w:themeColor="text1"/>
           <w:lang w:val="it-IT"/>
         </w:rPr>
-        <w:t xml:space="preserve">è il principale utilizzatore del sistema, appartiene al gruppo con il minor numero di autorizzazioni, il principale Use Case con cui si </w:t>
-      </w:r>
-      <w:r>
-        <w:rPr>
-          <w:rFonts w:ascii="Lato Light" w:hAnsi="Lato Light" w:cs="Lato Light"/>
-          <w:color w:val="000000" w:themeColor="text1"/>
-          <w:lang w:val="it-IT"/>
-        </w:rPr>
-        <w:lastRenderedPageBreak/>
-        <w:t xml:space="preserve">interfaccia è </w:t>
+        <w:t xml:space="preserve">è il principale utilizzatore del sistema, appartiene al gruppo con il minor numero di autorizzazioni, il principale Use Case con cui si interfaccia è </w:t>
       </w:r>
       <w:r>
         <w:rPr>
@@ -2558,6 +2545,7 @@
     </w:p>
     <w:p>
       <w:pPr>
+        <w:spacing w:line="276" w:lineRule="auto"/>
         <w:rPr>
           <w:rFonts w:ascii="Lato Light" w:hAnsi="Lato Light" w:cs="Lato Light"/>
           <w:color w:val="000000" w:themeColor="text1"/>
@@ -2568,6 +2556,7 @@
     </w:p>
     <w:p>
       <w:pPr>
+        <w:spacing w:line="276" w:lineRule="auto"/>
         <w:rPr>
           <w:rFonts w:ascii="Lato Light" w:hAnsi="Lato Light" w:cs="Lato Light"/>
           <w:color w:val="000000" w:themeColor="text1"/>
@@ -2602,6 +2591,7 @@
     </w:p>
     <w:p>
       <w:pPr>
+        <w:spacing w:line="276" w:lineRule="auto"/>
         <w:rPr>
           <w:rFonts w:ascii="Lato Light" w:hAnsi="Lato Light" w:cs="Lato Light"/>
           <w:color w:val="000000" w:themeColor="text1"/>
@@ -2612,6 +2602,7 @@
     </w:p>
     <w:p>
       <w:pPr>
+        <w:spacing w:line="276" w:lineRule="auto"/>
         <w:rPr>
           <w:rFonts w:ascii="Lato Light" w:hAnsi="Lato Light" w:cs="Lato Light"/>
           <w:color w:val="000000" w:themeColor="text1"/>
@@ -2662,6 +2653,7 @@
     </w:p>
     <w:p>
       <w:pPr>
+        <w:spacing w:line="276" w:lineRule="auto"/>
         <w:rPr>
           <w:rFonts w:ascii="Lato Light" w:hAnsi="Lato Light" w:cs="Lato Light"/>
           <w:color w:val="000000" w:themeColor="text1"/>
@@ -2672,6 +2664,7 @@
     </w:p>
     <w:p>
       <w:pPr>
+        <w:spacing w:line="276" w:lineRule="auto"/>
         <w:rPr>
           <w:rFonts w:ascii="Lato Light" w:hAnsi="Lato Light" w:cs="Lato Light"/>
           <w:color w:val="000000" w:themeColor="text1"/>
@@ -2754,7 +2747,6 @@
           <w:szCs w:val="28"/>
           <w:lang w:val="it-IT"/>
         </w:rPr>
-        <w:lastRenderedPageBreak/>
         <w:br w:type="page"/>
       </w:r>
     </w:p>
@@ -2777,6 +2769,7 @@
           <w:szCs w:val="28"/>
           <w:lang w:val="it-IT"/>
         </w:rPr>
+        <w:lastRenderedPageBreak/>
         <w:t>Descrizione Use Cases</w:t>
       </w:r>
       <w:r>
@@ -2844,6 +2837,7 @@
           </w:tcPr>
           <w:p>
             <w:pPr>
+              <w:spacing w:line="276" w:lineRule="auto"/>
               <w:jc w:val="right"/>
               <w:rPr>
                 <w:rFonts w:ascii="Lato Light" w:hAnsi="Lato Light" w:cs="Lato Light"/>
@@ -2866,6 +2860,7 @@
           </w:tcPr>
           <w:p>
             <w:pPr>
+              <w:spacing w:line="276" w:lineRule="auto"/>
               <w:cnfStyle w:val="000000100000" w:firstRow="0" w:lastRow="0" w:firstColumn="0" w:lastColumn="0" w:oddVBand="0" w:evenVBand="0" w:oddHBand="1" w:evenHBand="0" w:firstRowFirstColumn="0" w:firstRowLastColumn="0" w:lastRowFirstColumn="0" w:lastRowLastColumn="0"/>
               <w:rPr>
                 <w:rFonts w:ascii="Lato Light" w:hAnsi="Lato Light" w:cs="Lato Light"/>
@@ -2896,6 +2891,7 @@
           </w:tcPr>
           <w:p>
             <w:pPr>
+              <w:spacing w:line="276" w:lineRule="auto"/>
               <w:jc w:val="right"/>
               <w:rPr>
                 <w:rFonts w:ascii="Lato Light" w:hAnsi="Lato Light" w:cs="Lato Light"/>
@@ -2918,6 +2914,7 @@
           </w:tcPr>
           <w:p>
             <w:pPr>
+              <w:spacing w:line="276" w:lineRule="auto"/>
               <w:cnfStyle w:val="000000000000" w:firstRow="0" w:lastRow="0" w:firstColumn="0" w:lastColumn="0" w:oddVBand="0" w:evenVBand="0" w:oddHBand="0" w:evenHBand="0" w:firstRowFirstColumn="0" w:firstRowLastColumn="0" w:lastRowFirstColumn="0" w:lastRowLastColumn="0"/>
               <w:rPr>
                 <w:rFonts w:ascii="Lato Light" w:hAnsi="Lato Light" w:cs="Lato Light"/>
@@ -2953,6 +2950,7 @@
           </w:tcPr>
           <w:p>
             <w:pPr>
+              <w:spacing w:line="276" w:lineRule="auto"/>
               <w:jc w:val="right"/>
               <w:rPr>
                 <w:rFonts w:ascii="Lato Light" w:hAnsi="Lato Light" w:cs="Lato Light"/>
@@ -2975,6 +2973,7 @@
           </w:tcPr>
           <w:p>
             <w:pPr>
+              <w:spacing w:line="276" w:lineRule="auto"/>
               <w:cnfStyle w:val="000000100000" w:firstRow="0" w:lastRow="0" w:firstColumn="0" w:lastColumn="0" w:oddVBand="0" w:evenVBand="0" w:oddHBand="1" w:evenHBand="0" w:firstRowFirstColumn="0" w:firstRowLastColumn="0" w:lastRowFirstColumn="0" w:lastRowLastColumn="0"/>
               <w:rPr>
                 <w:rFonts w:ascii="Lato Light" w:hAnsi="Lato Light" w:cs="Lato Light"/>
@@ -3002,6 +3001,7 @@
           </w:tcPr>
           <w:p>
             <w:pPr>
+              <w:spacing w:line="276" w:lineRule="auto"/>
               <w:jc w:val="right"/>
               <w:rPr>
                 <w:rFonts w:ascii="Lato Light" w:hAnsi="Lato Light" w:cs="Lato Light"/>
@@ -3023,6 +3023,7 @@
           </w:tcPr>
           <w:p>
             <w:pPr>
+              <w:spacing w:line="276" w:lineRule="auto"/>
               <w:cnfStyle w:val="000000000000" w:firstRow="0" w:lastRow="0" w:firstColumn="0" w:lastColumn="0" w:oddVBand="0" w:evenVBand="0" w:oddHBand="0" w:evenHBand="0" w:firstRowFirstColumn="0" w:firstRowLastColumn="0" w:lastRowFirstColumn="0" w:lastRowLastColumn="0"/>
               <w:rPr>
                 <w:rFonts w:ascii="Lato Light" w:hAnsi="Lato Light" w:cs="Lato Light"/>
@@ -3052,6 +3053,7 @@
           </w:tcPr>
           <w:p>
             <w:pPr>
+              <w:spacing w:line="276" w:lineRule="auto"/>
               <w:jc w:val="right"/>
               <w:rPr>
                 <w:rFonts w:ascii="Lato Light" w:hAnsi="Lato Light" w:cs="Lato Light"/>
@@ -3080,6 +3082,7 @@
           </w:tcPr>
           <w:p>
             <w:pPr>
+              <w:spacing w:line="276" w:lineRule="auto"/>
               <w:cnfStyle w:val="000000100000" w:firstRow="0" w:lastRow="0" w:firstColumn="0" w:lastColumn="0" w:oddVBand="0" w:evenVBand="0" w:oddHBand="1" w:evenHBand="0" w:firstRowFirstColumn="0" w:firstRowLastColumn="0" w:lastRowFirstColumn="0" w:lastRowLastColumn="0"/>
               <w:rPr>
                 <w:rFonts w:ascii="Lato Light" w:hAnsi="Lato Light" w:cs="Lato Light"/>
@@ -3106,6 +3109,7 @@
     </w:tbl>
     <w:p>
       <w:pPr>
+        <w:spacing w:line="276" w:lineRule="auto"/>
         <w:rPr>
           <w:rFonts w:ascii="Lato Light" w:hAnsi="Lato Light" w:cs="Lato Light"/>
           <w:color w:val="4472C4" w:themeColor="accent1"/>
@@ -3140,6 +3144,7 @@
           </w:tcPr>
           <w:p>
             <w:pPr>
+              <w:spacing w:line="276" w:lineRule="auto"/>
               <w:jc w:val="right"/>
               <w:rPr>
                 <w:rFonts w:ascii="Lato Light" w:hAnsi="Lato Light" w:cs="Lato Light"/>
@@ -3162,6 +3167,7 @@
           </w:tcPr>
           <w:p>
             <w:pPr>
+              <w:spacing w:line="276" w:lineRule="auto"/>
               <w:cnfStyle w:val="000000100000" w:firstRow="0" w:lastRow="0" w:firstColumn="0" w:lastColumn="0" w:oddVBand="0" w:evenVBand="0" w:oddHBand="1" w:evenHBand="0" w:firstRowFirstColumn="0" w:firstRowLastColumn="0" w:lastRowFirstColumn="0" w:lastRowLastColumn="0"/>
               <w:rPr>
                 <w:rFonts w:ascii="Lato Light" w:hAnsi="Lato Light" w:cs="Lato Light"/>
@@ -3192,6 +3198,7 @@
           </w:tcPr>
           <w:p>
             <w:pPr>
+              <w:spacing w:line="276" w:lineRule="auto"/>
               <w:jc w:val="right"/>
               <w:rPr>
                 <w:rFonts w:ascii="Lato Light" w:hAnsi="Lato Light" w:cs="Lato Light"/>
@@ -3214,6 +3221,7 @@
           </w:tcPr>
           <w:p>
             <w:pPr>
+              <w:spacing w:line="276" w:lineRule="auto"/>
               <w:cnfStyle w:val="000000000000" w:firstRow="0" w:lastRow="0" w:firstColumn="0" w:lastColumn="0" w:oddVBand="0" w:evenVBand="0" w:oddHBand="0" w:evenHBand="0" w:firstRowFirstColumn="0" w:firstRowLastColumn="0" w:lastRowFirstColumn="0" w:lastRowLastColumn="0"/>
               <w:rPr>
                 <w:rFonts w:ascii="Lato Light" w:hAnsi="Lato Light" w:cs="Lato Light"/>
@@ -3242,6 +3250,7 @@
           </w:tcPr>
           <w:p>
             <w:pPr>
+              <w:spacing w:line="276" w:lineRule="auto"/>
               <w:jc w:val="right"/>
               <w:rPr>
                 <w:rFonts w:ascii="Lato Light" w:hAnsi="Lato Light" w:cs="Lato Light"/>
@@ -3264,6 +3273,7 @@
           </w:tcPr>
           <w:p>
             <w:pPr>
+              <w:spacing w:line="276" w:lineRule="auto"/>
               <w:cnfStyle w:val="000000100000" w:firstRow="0" w:lastRow="0" w:firstColumn="0" w:lastColumn="0" w:oddVBand="0" w:evenVBand="0" w:oddHBand="1" w:evenHBand="0" w:firstRowFirstColumn="0" w:firstRowLastColumn="0" w:lastRowFirstColumn="0" w:lastRowLastColumn="0"/>
               <w:rPr>
                 <w:rFonts w:ascii="Lato Light" w:hAnsi="Lato Light" w:cs="Lato Light"/>
@@ -3291,6 +3301,7 @@
           </w:tcPr>
           <w:p>
             <w:pPr>
+              <w:spacing w:line="276" w:lineRule="auto"/>
               <w:jc w:val="right"/>
               <w:rPr>
                 <w:rFonts w:ascii="Lato Light" w:hAnsi="Lato Light" w:cs="Lato Light"/>
@@ -3312,6 +3323,7 @@
           </w:tcPr>
           <w:p>
             <w:pPr>
+              <w:spacing w:line="276" w:lineRule="auto"/>
               <w:cnfStyle w:val="000000000000" w:firstRow="0" w:lastRow="0" w:firstColumn="0" w:lastColumn="0" w:oddVBand="0" w:evenVBand="0" w:oddHBand="0" w:evenHBand="0" w:firstRowFirstColumn="0" w:firstRowLastColumn="0" w:lastRowFirstColumn="0" w:lastRowLastColumn="0"/>
               <w:rPr>
                 <w:rFonts w:ascii="Lato Light" w:hAnsi="Lato Light" w:cs="Lato Light"/>
@@ -3341,6 +3353,7 @@
           </w:tcPr>
           <w:p>
             <w:pPr>
+              <w:spacing w:line="276" w:lineRule="auto"/>
               <w:jc w:val="right"/>
               <w:rPr>
                 <w:rFonts w:ascii="Lato Light" w:hAnsi="Lato Light" w:cs="Lato Light"/>
@@ -3362,6 +3375,7 @@
           </w:tcPr>
           <w:p>
             <w:pPr>
+              <w:spacing w:line="276" w:lineRule="auto"/>
               <w:cnfStyle w:val="000000100000" w:firstRow="0" w:lastRow="0" w:firstColumn="0" w:lastColumn="0" w:oddVBand="0" w:evenVBand="0" w:oddHBand="1" w:evenHBand="0" w:firstRowFirstColumn="0" w:firstRowLastColumn="0" w:lastRowFirstColumn="0" w:lastRowLastColumn="0"/>
               <w:rPr>
                 <w:rFonts w:ascii="Lato Light" w:hAnsi="Lato Light" w:cs="Lato Light"/>
@@ -3381,6 +3395,7 @@
     </w:tbl>
     <w:p>
       <w:pPr>
+        <w:spacing w:line="276" w:lineRule="auto"/>
         <w:rPr>
           <w:rFonts w:ascii="Lato Light" w:hAnsi="Lato Light" w:cs="Lato Light"/>
           <w:color w:val="4472C4" w:themeColor="accent1"/>
@@ -3415,6 +3430,7 @@
           </w:tcPr>
           <w:p>
             <w:pPr>
+              <w:spacing w:line="276" w:lineRule="auto"/>
               <w:jc w:val="right"/>
               <w:rPr>
                 <w:rFonts w:ascii="Lato Light" w:hAnsi="Lato Light" w:cs="Lato Light"/>
@@ -3437,6 +3453,7 @@
           </w:tcPr>
           <w:p>
             <w:pPr>
+              <w:spacing w:line="276" w:lineRule="auto"/>
               <w:cnfStyle w:val="000000100000" w:firstRow="0" w:lastRow="0" w:firstColumn="0" w:lastColumn="0" w:oddVBand="0" w:evenVBand="0" w:oddHBand="1" w:evenHBand="0" w:firstRowFirstColumn="0" w:firstRowLastColumn="0" w:lastRowFirstColumn="0" w:lastRowLastColumn="0"/>
               <w:rPr>
                 <w:rFonts w:ascii="Lato Light" w:hAnsi="Lato Light" w:cs="Lato Light"/>
@@ -3467,6 +3484,7 @@
           </w:tcPr>
           <w:p>
             <w:pPr>
+              <w:spacing w:line="276" w:lineRule="auto"/>
               <w:jc w:val="right"/>
               <w:rPr>
                 <w:rFonts w:ascii="Lato Light" w:hAnsi="Lato Light" w:cs="Lato Light"/>
@@ -3489,6 +3507,7 @@
           </w:tcPr>
           <w:p>
             <w:pPr>
+              <w:spacing w:line="276" w:lineRule="auto"/>
               <w:cnfStyle w:val="000000000000" w:firstRow="0" w:lastRow="0" w:firstColumn="0" w:lastColumn="0" w:oddVBand="0" w:evenVBand="0" w:oddHBand="0" w:evenHBand="0" w:firstRowFirstColumn="0" w:firstRowLastColumn="0" w:lastRowFirstColumn="0" w:lastRowLastColumn="0"/>
               <w:rPr>
                 <w:rFonts w:ascii="Lato Light" w:hAnsi="Lato Light" w:cs="Lato Light"/>
@@ -3517,6 +3536,7 @@
           </w:tcPr>
           <w:p>
             <w:pPr>
+              <w:spacing w:line="276" w:lineRule="auto"/>
               <w:jc w:val="right"/>
               <w:rPr>
                 <w:rFonts w:ascii="Lato Light" w:hAnsi="Lato Light" w:cs="Lato Light"/>
@@ -3539,6 +3559,7 @@
           </w:tcPr>
           <w:p>
             <w:pPr>
+              <w:spacing w:line="276" w:lineRule="auto"/>
               <w:cnfStyle w:val="000000100000" w:firstRow="0" w:lastRow="0" w:firstColumn="0" w:lastColumn="0" w:oddVBand="0" w:evenVBand="0" w:oddHBand="1" w:evenHBand="0" w:firstRowFirstColumn="0" w:firstRowLastColumn="0" w:lastRowFirstColumn="0" w:lastRowLastColumn="0"/>
               <w:rPr>
                 <w:rFonts w:ascii="Lato Light" w:hAnsi="Lato Light" w:cs="Lato Light"/>
@@ -3566,6 +3587,7 @@
           </w:tcPr>
           <w:p>
             <w:pPr>
+              <w:spacing w:line="276" w:lineRule="auto"/>
               <w:jc w:val="right"/>
               <w:rPr>
                 <w:rFonts w:ascii="Lato Light" w:hAnsi="Lato Light" w:cs="Lato Light"/>
@@ -3587,6 +3609,7 @@
           </w:tcPr>
           <w:p>
             <w:pPr>
+              <w:spacing w:line="276" w:lineRule="auto"/>
               <w:cnfStyle w:val="000000000000" w:firstRow="0" w:lastRow="0" w:firstColumn="0" w:lastColumn="0" w:oddVBand="0" w:evenVBand="0" w:oddHBand="0" w:evenHBand="0" w:firstRowFirstColumn="0" w:firstRowLastColumn="0" w:lastRowFirstColumn="0" w:lastRowLastColumn="0"/>
               <w:rPr>
                 <w:rFonts w:ascii="Lato Light" w:hAnsi="Lato Light" w:cs="Lato Light"/>
@@ -3616,6 +3639,7 @@
           </w:tcPr>
           <w:p>
             <w:pPr>
+              <w:spacing w:line="276" w:lineRule="auto"/>
               <w:jc w:val="right"/>
               <w:rPr>
                 <w:rFonts w:ascii="Lato Light" w:hAnsi="Lato Light" w:cs="Lato Light"/>
@@ -3637,6 +3661,7 @@
           </w:tcPr>
           <w:p>
             <w:pPr>
+              <w:spacing w:line="276" w:lineRule="auto"/>
               <w:cnfStyle w:val="000000100000" w:firstRow="0" w:lastRow="0" w:firstColumn="0" w:lastColumn="0" w:oddVBand="0" w:evenVBand="0" w:oddHBand="1" w:evenHBand="0" w:firstRowFirstColumn="0" w:firstRowLastColumn="0" w:lastRowFirstColumn="0" w:lastRowLastColumn="0"/>
               <w:rPr>
                 <w:rFonts w:ascii="Lato Light" w:hAnsi="Lato Light" w:cs="Lato Light"/>
@@ -3656,6 +3681,7 @@
     </w:tbl>
     <w:p>
       <w:pPr>
+        <w:spacing w:line="276" w:lineRule="auto"/>
         <w:rPr>
           <w:rFonts w:ascii="Lato Light" w:hAnsi="Lato Light" w:cs="Lato Light"/>
           <w:color w:val="4472C4" w:themeColor="accent1"/>
@@ -3689,6 +3715,7 @@
           </w:tcPr>
           <w:p>
             <w:pPr>
+              <w:spacing w:line="276" w:lineRule="auto"/>
               <w:jc w:val="right"/>
               <w:rPr>
                 <w:rFonts w:ascii="Lato Light" w:hAnsi="Lato Light" w:cs="Lato Light"/>
@@ -3711,6 +3738,7 @@
           </w:tcPr>
           <w:p>
             <w:pPr>
+              <w:spacing w:line="276" w:lineRule="auto"/>
               <w:cnfStyle w:val="000000100000" w:firstRow="0" w:lastRow="0" w:firstColumn="0" w:lastColumn="0" w:oddVBand="0" w:evenVBand="0" w:oddHBand="1" w:evenHBand="0" w:firstRowFirstColumn="0" w:firstRowLastColumn="0" w:lastRowFirstColumn="0" w:lastRowLastColumn="0"/>
               <w:rPr>
                 <w:rFonts w:ascii="Lato Light" w:hAnsi="Lato Light" w:cs="Lato Light"/>
@@ -3738,6 +3766,7 @@
           </w:tcPr>
           <w:p>
             <w:pPr>
+              <w:spacing w:line="276" w:lineRule="auto"/>
               <w:jc w:val="right"/>
               <w:rPr>
                 <w:rFonts w:ascii="Lato Light" w:hAnsi="Lato Light" w:cs="Lato Light"/>
@@ -3760,6 +3789,7 @@
           </w:tcPr>
           <w:p>
             <w:pPr>
+              <w:spacing w:line="276" w:lineRule="auto"/>
               <w:cnfStyle w:val="000000000000" w:firstRow="0" w:lastRow="0" w:firstColumn="0" w:lastColumn="0" w:oddVBand="0" w:evenVBand="0" w:oddHBand="0" w:evenHBand="0" w:firstRowFirstColumn="0" w:firstRowLastColumn="0" w:lastRowFirstColumn="0" w:lastRowLastColumn="0"/>
               <w:rPr>
                 <w:rFonts w:ascii="Lato Light" w:hAnsi="Lato Light" w:cs="Lato Light"/>
@@ -3787,6 +3817,7 @@
           </w:tcPr>
           <w:p>
             <w:pPr>
+              <w:spacing w:line="276" w:lineRule="auto"/>
               <w:jc w:val="right"/>
               <w:rPr>
                 <w:rFonts w:ascii="Lato Light" w:hAnsi="Lato Light" w:cs="Lato Light"/>
@@ -3809,6 +3840,7 @@
           </w:tcPr>
           <w:p>
             <w:pPr>
+              <w:spacing w:line="276" w:lineRule="auto"/>
               <w:cnfStyle w:val="000000100000" w:firstRow="0" w:lastRow="0" w:firstColumn="0" w:lastColumn="0" w:oddVBand="0" w:evenVBand="0" w:oddHBand="1" w:evenHBand="0" w:firstRowFirstColumn="0" w:firstRowLastColumn="0" w:lastRowFirstColumn="0" w:lastRowLastColumn="0"/>
               <w:rPr>
                 <w:rFonts w:ascii="Lato Light" w:hAnsi="Lato Light" w:cs="Lato Light"/>
@@ -3833,6 +3865,7 @@
           </w:tcPr>
           <w:p>
             <w:pPr>
+              <w:spacing w:line="276" w:lineRule="auto"/>
               <w:jc w:val="right"/>
               <w:rPr>
                 <w:rFonts w:ascii="Lato Light" w:hAnsi="Lato Light" w:cs="Lato Light"/>
@@ -3854,6 +3887,7 @@
           </w:tcPr>
           <w:p>
             <w:pPr>
+              <w:spacing w:line="276" w:lineRule="auto"/>
               <w:cnfStyle w:val="000000000000" w:firstRow="0" w:lastRow="0" w:firstColumn="0" w:lastColumn="0" w:oddVBand="0" w:evenVBand="0" w:oddHBand="0" w:evenHBand="0" w:firstRowFirstColumn="0" w:firstRowLastColumn="0" w:lastRowFirstColumn="0" w:lastRowLastColumn="0"/>
               <w:rPr>
                 <w:rFonts w:ascii="Lato Light" w:hAnsi="Lato Light" w:cs="Lato Light"/>
@@ -3873,6 +3907,7 @@
     </w:tbl>
     <w:p>
       <w:pPr>
+        <w:spacing w:line="276" w:lineRule="auto"/>
         <w:rPr>
           <w:rFonts w:ascii="Lato Light" w:hAnsi="Lato Light" w:cs="Lato Light"/>
           <w:color w:val="4472C4" w:themeColor="accent1"/>
@@ -3906,6 +3941,7 @@
           </w:tcPr>
           <w:p>
             <w:pPr>
+              <w:spacing w:line="276" w:lineRule="auto"/>
               <w:jc w:val="right"/>
               <w:rPr>
                 <w:rFonts w:ascii="Lato Light" w:hAnsi="Lato Light" w:cs="Lato Light"/>
@@ -3928,6 +3964,7 @@
           </w:tcPr>
           <w:p>
             <w:pPr>
+              <w:spacing w:line="276" w:lineRule="auto"/>
               <w:cnfStyle w:val="000000100000" w:firstRow="0" w:lastRow="0" w:firstColumn="0" w:lastColumn="0" w:oddVBand="0" w:evenVBand="0" w:oddHBand="1" w:evenHBand="0" w:firstRowFirstColumn="0" w:firstRowLastColumn="0" w:lastRowFirstColumn="0" w:lastRowLastColumn="0"/>
               <w:rPr>
                 <w:rFonts w:ascii="Lato Light" w:hAnsi="Lato Light" w:cs="Lato Light"/>
@@ -3955,6 +3992,7 @@
           </w:tcPr>
           <w:p>
             <w:pPr>
+              <w:spacing w:line="276" w:lineRule="auto"/>
               <w:jc w:val="right"/>
               <w:rPr>
                 <w:rFonts w:ascii="Lato Light" w:hAnsi="Lato Light" w:cs="Lato Light"/>
@@ -3977,6 +4015,7 @@
           </w:tcPr>
           <w:p>
             <w:pPr>
+              <w:spacing w:line="276" w:lineRule="auto"/>
               <w:cnfStyle w:val="000000000000" w:firstRow="0" w:lastRow="0" w:firstColumn="0" w:lastColumn="0" w:oddVBand="0" w:evenVBand="0" w:oddHBand="0" w:evenHBand="0" w:firstRowFirstColumn="0" w:firstRowLastColumn="0" w:lastRowFirstColumn="0" w:lastRowLastColumn="0"/>
               <w:rPr>
                 <w:rFonts w:ascii="Lato Light" w:hAnsi="Lato Light" w:cs="Lato Light"/>
@@ -4004,6 +4043,7 @@
           </w:tcPr>
           <w:p>
             <w:pPr>
+              <w:spacing w:line="276" w:lineRule="auto"/>
               <w:jc w:val="right"/>
               <w:rPr>
                 <w:rFonts w:ascii="Lato Light" w:hAnsi="Lato Light" w:cs="Lato Light"/>
@@ -4026,6 +4066,7 @@
           </w:tcPr>
           <w:p>
             <w:pPr>
+              <w:spacing w:line="276" w:lineRule="auto"/>
               <w:cnfStyle w:val="000000100000" w:firstRow="0" w:lastRow="0" w:firstColumn="0" w:lastColumn="0" w:oddVBand="0" w:evenVBand="0" w:oddHBand="1" w:evenHBand="0" w:firstRowFirstColumn="0" w:firstRowLastColumn="0" w:lastRowFirstColumn="0" w:lastRowLastColumn="0"/>
               <w:rPr>
                 <w:rFonts w:ascii="Lato Light" w:hAnsi="Lato Light" w:cs="Lato Light"/>
@@ -4050,6 +4091,7 @@
           </w:tcPr>
           <w:p>
             <w:pPr>
+              <w:spacing w:line="276" w:lineRule="auto"/>
               <w:jc w:val="right"/>
               <w:rPr>
                 <w:rFonts w:ascii="Lato Light" w:hAnsi="Lato Light" w:cs="Lato Light"/>
@@ -4071,6 +4113,7 @@
           </w:tcPr>
           <w:p>
             <w:pPr>
+              <w:spacing w:line="276" w:lineRule="auto"/>
               <w:cnfStyle w:val="000000000000" w:firstRow="0" w:lastRow="0" w:firstColumn="0" w:lastColumn="0" w:oddVBand="0" w:evenVBand="0" w:oddHBand="0" w:evenHBand="0" w:firstRowFirstColumn="0" w:firstRowLastColumn="0" w:lastRowFirstColumn="0" w:lastRowLastColumn="0"/>
               <w:rPr>
                 <w:rFonts w:ascii="Lato Light" w:hAnsi="Lato Light" w:cs="Lato Light"/>
@@ -4105,6 +4148,7 @@
           </w:tcPr>
           <w:p>
             <w:pPr>
+              <w:spacing w:line="276" w:lineRule="auto"/>
               <w:jc w:val="right"/>
               <w:rPr>
                 <w:rFonts w:ascii="Lato Light" w:hAnsi="Lato Light" w:cs="Lato Light"/>
@@ -4126,6 +4170,7 @@
           </w:tcPr>
           <w:p>
             <w:pPr>
+              <w:spacing w:line="276" w:lineRule="auto"/>
               <w:cnfStyle w:val="000000100000" w:firstRow="0" w:lastRow="0" w:firstColumn="0" w:lastColumn="0" w:oddVBand="0" w:evenVBand="0" w:oddHBand="1" w:evenHBand="0" w:firstRowFirstColumn="0" w:firstRowLastColumn="0" w:lastRowFirstColumn="0" w:lastRowLastColumn="0"/>
               <w:rPr>
                 <w:rFonts w:ascii="Lato Light" w:hAnsi="Lato Light" w:cs="Lato Light"/>
@@ -4145,51 +4190,37 @@
     </w:tbl>
     <w:p>
       <w:pPr>
-        <w:rPr>
-          <w:rFonts w:ascii="Lato Light" w:hAnsi="Lato Light" w:cs="Lato Light"/>
-          <w:color w:val="4472C4" w:themeColor="accent1"/>
-          <w:lang w:val="it-IT"/>
-        </w:rPr>
-      </w:pPr>
-    </w:p>
-    <w:p>
-      <w:pPr>
-        <w:rPr>
-          <w:rFonts w:ascii="Lato Light" w:hAnsi="Lato Light" w:cs="Lato Light"/>
-          <w:color w:val="4472C4" w:themeColor="accent1"/>
-          <w:lang w:val="it-IT"/>
-        </w:rPr>
-      </w:pPr>
-    </w:p>
-    <w:p>
-      <w:pPr>
-        <w:rPr>
-          <w:rFonts w:ascii="Lato Light" w:hAnsi="Lato Light" w:cs="Lato Light"/>
-          <w:color w:val="4472C4" w:themeColor="accent1"/>
-          <w:lang w:val="it-IT"/>
-        </w:rPr>
-      </w:pPr>
-    </w:p>
-    <w:p>
-      <w:pPr>
-        <w:rPr>
-          <w:rFonts w:ascii="Lato Light" w:hAnsi="Lato Light" w:cs="Lato Light"/>
-          <w:color w:val="4472C4" w:themeColor="accent1"/>
-          <w:lang w:val="it-IT"/>
-        </w:rPr>
-      </w:pPr>
-    </w:p>
-    <w:p>
-      <w:pPr>
-        <w:rPr>
-          <w:rFonts w:ascii="Lato Light" w:hAnsi="Lato Light" w:cs="Lato Light"/>
-          <w:color w:val="4472C4" w:themeColor="accent1"/>
-          <w:lang w:val="it-IT"/>
-        </w:rPr>
-      </w:pPr>
-    </w:p>
-    <w:p>
-      <w:pPr>
+        <w:spacing w:line="276" w:lineRule="auto"/>
+        <w:rPr>
+          <w:rFonts w:ascii="Lato Light" w:hAnsi="Lato Light" w:cs="Lato Light"/>
+          <w:color w:val="4472C4" w:themeColor="accent1"/>
+          <w:lang w:val="it-IT"/>
+        </w:rPr>
+      </w:pPr>
+    </w:p>
+    <w:p>
+      <w:pPr>
+        <w:spacing w:line="276" w:lineRule="auto"/>
+        <w:rPr>
+          <w:rFonts w:ascii="Lato Light" w:hAnsi="Lato Light" w:cs="Lato Light"/>
+          <w:color w:val="4472C4" w:themeColor="accent1"/>
+          <w:lang w:val="it-IT"/>
+        </w:rPr>
+      </w:pPr>
+    </w:p>
+    <w:p>
+      <w:pPr>
+        <w:spacing w:line="276" w:lineRule="auto"/>
+        <w:rPr>
+          <w:rFonts w:ascii="Lato Light" w:hAnsi="Lato Light" w:cs="Lato Light"/>
+          <w:color w:val="4472C4" w:themeColor="accent1"/>
+          <w:lang w:val="it-IT"/>
+        </w:rPr>
+      </w:pPr>
+    </w:p>
+    <w:p>
+      <w:pPr>
+        <w:spacing w:line="276" w:lineRule="auto"/>
         <w:rPr>
           <w:rFonts w:ascii="Lato Light" w:hAnsi="Lato Light" w:cs="Lato Light"/>
           <w:color w:val="4472C4" w:themeColor="accent1"/>
@@ -4222,6 +4253,7 @@
           </w:tcPr>
           <w:p>
             <w:pPr>
+              <w:spacing w:line="276" w:lineRule="auto"/>
               <w:jc w:val="right"/>
               <w:rPr>
                 <w:rFonts w:ascii="Lato Light" w:hAnsi="Lato Light" w:cs="Lato Light"/>
@@ -4245,6 +4277,7 @@
           </w:tcPr>
           <w:p>
             <w:pPr>
+              <w:spacing w:line="276" w:lineRule="auto"/>
               <w:cnfStyle w:val="000000100000" w:firstRow="0" w:lastRow="0" w:firstColumn="0" w:lastColumn="0" w:oddVBand="0" w:evenVBand="0" w:oddHBand="1" w:evenHBand="0" w:firstRowFirstColumn="0" w:firstRowLastColumn="0" w:lastRowFirstColumn="0" w:lastRowLastColumn="0"/>
               <w:rPr>
                 <w:rFonts w:ascii="Lato Light" w:hAnsi="Lato Light" w:cs="Lato Light"/>
@@ -4272,6 +4305,7 @@
           </w:tcPr>
           <w:p>
             <w:pPr>
+              <w:spacing w:line="276" w:lineRule="auto"/>
               <w:jc w:val="right"/>
               <w:rPr>
                 <w:rFonts w:ascii="Lato Light" w:hAnsi="Lato Light" w:cs="Lato Light"/>
@@ -4294,6 +4328,7 @@
           </w:tcPr>
           <w:p>
             <w:pPr>
+              <w:spacing w:line="276" w:lineRule="auto"/>
               <w:cnfStyle w:val="000000000000" w:firstRow="0" w:lastRow="0" w:firstColumn="0" w:lastColumn="0" w:oddVBand="0" w:evenVBand="0" w:oddHBand="0" w:evenHBand="0" w:firstRowFirstColumn="0" w:firstRowLastColumn="0" w:lastRowFirstColumn="0" w:lastRowLastColumn="0"/>
               <w:rPr>
                 <w:rFonts w:ascii="Lato Light" w:hAnsi="Lato Light" w:cs="Lato Light"/>
@@ -4321,6 +4356,7 @@
           </w:tcPr>
           <w:p>
             <w:pPr>
+              <w:spacing w:line="276" w:lineRule="auto"/>
               <w:jc w:val="right"/>
               <w:rPr>
                 <w:rFonts w:ascii="Lato Light" w:hAnsi="Lato Light" w:cs="Lato Light"/>
@@ -4343,6 +4379,7 @@
           </w:tcPr>
           <w:p>
             <w:pPr>
+              <w:spacing w:line="276" w:lineRule="auto"/>
               <w:cnfStyle w:val="000000100000" w:firstRow="0" w:lastRow="0" w:firstColumn="0" w:lastColumn="0" w:oddVBand="0" w:evenVBand="0" w:oddHBand="1" w:evenHBand="0" w:firstRowFirstColumn="0" w:firstRowLastColumn="0" w:lastRowFirstColumn="0" w:lastRowLastColumn="0"/>
               <w:rPr>
                 <w:rFonts w:ascii="Lato Light" w:hAnsi="Lato Light" w:cs="Lato Light"/>
@@ -4381,6 +4418,7 @@
           </w:tcPr>
           <w:p>
             <w:pPr>
+              <w:spacing w:line="276" w:lineRule="auto"/>
               <w:jc w:val="right"/>
               <w:rPr>
                 <w:rFonts w:ascii="Lato Light" w:hAnsi="Lato Light" w:cs="Lato Light"/>
@@ -4402,6 +4440,7 @@
           </w:tcPr>
           <w:p>
             <w:pPr>
+              <w:spacing w:line="276" w:lineRule="auto"/>
               <w:cnfStyle w:val="000000000000" w:firstRow="0" w:lastRow="0" w:firstColumn="0" w:lastColumn="0" w:oddVBand="0" w:evenVBand="0" w:oddHBand="0" w:evenHBand="0" w:firstRowFirstColumn="0" w:firstRowLastColumn="0" w:lastRowFirstColumn="0" w:lastRowLastColumn="0"/>
               <w:rPr>
                 <w:rFonts w:ascii="Lato Light" w:hAnsi="Lato Light" w:cs="Lato Light"/>
@@ -4429,6 +4468,7 @@
           </w:tcPr>
           <w:p>
             <w:pPr>
+              <w:spacing w:line="276" w:lineRule="auto"/>
               <w:jc w:val="right"/>
               <w:rPr>
                 <w:rFonts w:ascii="Lato Light" w:hAnsi="Lato Light" w:cs="Lato Light"/>
@@ -4450,6 +4490,7 @@
           </w:tcPr>
           <w:p>
             <w:pPr>
+              <w:spacing w:line="276" w:lineRule="auto"/>
               <w:cnfStyle w:val="000000100000" w:firstRow="0" w:lastRow="0" w:firstColumn="0" w:lastColumn="0" w:oddVBand="0" w:evenVBand="0" w:oddHBand="1" w:evenHBand="0" w:firstRowFirstColumn="0" w:firstRowLastColumn="0" w:lastRowFirstColumn="0" w:lastRowLastColumn="0"/>
               <w:rPr>
                 <w:rFonts w:ascii="Lato Light" w:hAnsi="Lato Light" w:cs="Lato Light"/>
@@ -4469,6 +4510,7 @@
     </w:tbl>
     <w:p>
       <w:pPr>
+        <w:spacing w:line="276" w:lineRule="auto"/>
         <w:rPr>
           <w:rFonts w:ascii="Lato Light" w:hAnsi="Lato Light" w:cs="Lato Light"/>
           <w:color w:val="4472C4" w:themeColor="accent1"/>
@@ -4502,6 +4544,7 @@
           </w:tcPr>
           <w:p>
             <w:pPr>
+              <w:spacing w:line="276" w:lineRule="auto"/>
               <w:jc w:val="right"/>
               <w:rPr>
                 <w:rFonts w:ascii="Lato Light" w:hAnsi="Lato Light" w:cs="Lato Light"/>
@@ -4524,6 +4567,7 @@
           </w:tcPr>
           <w:p>
             <w:pPr>
+              <w:spacing w:line="276" w:lineRule="auto"/>
               <w:cnfStyle w:val="000000100000" w:firstRow="0" w:lastRow="0" w:firstColumn="0" w:lastColumn="0" w:oddVBand="0" w:evenVBand="0" w:oddHBand="1" w:evenHBand="0" w:firstRowFirstColumn="0" w:firstRowLastColumn="0" w:lastRowFirstColumn="0" w:lastRowLastColumn="0"/>
               <w:rPr>
                 <w:rFonts w:ascii="Lato Light" w:hAnsi="Lato Light" w:cs="Lato Light"/>
@@ -4551,6 +4595,7 @@
           </w:tcPr>
           <w:p>
             <w:pPr>
+              <w:spacing w:line="276" w:lineRule="auto"/>
               <w:jc w:val="right"/>
               <w:rPr>
                 <w:rFonts w:ascii="Lato Light" w:hAnsi="Lato Light" w:cs="Lato Light"/>
@@ -4573,6 +4618,7 @@
           </w:tcPr>
           <w:p>
             <w:pPr>
+              <w:spacing w:line="276" w:lineRule="auto"/>
               <w:cnfStyle w:val="000000000000" w:firstRow="0" w:lastRow="0" w:firstColumn="0" w:lastColumn="0" w:oddVBand="0" w:evenVBand="0" w:oddHBand="0" w:evenHBand="0" w:firstRowFirstColumn="0" w:firstRowLastColumn="0" w:lastRowFirstColumn="0" w:lastRowLastColumn="0"/>
               <w:rPr>
                 <w:rFonts w:ascii="Lato Light" w:hAnsi="Lato Light" w:cs="Lato Light"/>
@@ -4600,6 +4646,7 @@
           </w:tcPr>
           <w:p>
             <w:pPr>
+              <w:spacing w:line="276" w:lineRule="auto"/>
               <w:jc w:val="right"/>
               <w:rPr>
                 <w:rFonts w:ascii="Lato Light" w:hAnsi="Lato Light" w:cs="Lato Light"/>
@@ -4622,6 +4669,7 @@
           </w:tcPr>
           <w:p>
             <w:pPr>
+              <w:spacing w:line="276" w:lineRule="auto"/>
               <w:cnfStyle w:val="000000100000" w:firstRow="0" w:lastRow="0" w:firstColumn="0" w:lastColumn="0" w:oddVBand="0" w:evenVBand="0" w:oddHBand="1" w:evenHBand="0" w:firstRowFirstColumn="0" w:firstRowLastColumn="0" w:lastRowFirstColumn="0" w:lastRowLastColumn="0"/>
               <w:rPr>
                 <w:rFonts w:ascii="Lato Light" w:hAnsi="Lato Light" w:cs="Lato Light"/>
@@ -4649,6 +4697,7 @@
           </w:tcPr>
           <w:p>
             <w:pPr>
+              <w:spacing w:line="276" w:lineRule="auto"/>
               <w:jc w:val="right"/>
               <w:rPr>
                 <w:rFonts w:ascii="Lato Light" w:hAnsi="Lato Light" w:cs="Lato Light"/>
@@ -4670,6 +4719,7 @@
           </w:tcPr>
           <w:p>
             <w:pPr>
+              <w:spacing w:line="276" w:lineRule="auto"/>
               <w:cnfStyle w:val="000000000000" w:firstRow="0" w:lastRow="0" w:firstColumn="0" w:lastColumn="0" w:oddVBand="0" w:evenVBand="0" w:oddHBand="0" w:evenHBand="0" w:firstRowFirstColumn="0" w:firstRowLastColumn="0" w:lastRowFirstColumn="0" w:lastRowLastColumn="0"/>
               <w:rPr>
                 <w:rFonts w:ascii="Lato Light" w:hAnsi="Lato Light" w:cs="Lato Light"/>
@@ -4689,6 +4739,7 @@
     </w:tbl>
     <w:p>
       <w:pPr>
+        <w:spacing w:line="276" w:lineRule="auto"/>
         <w:rPr>
           <w:rFonts w:ascii="Lato Light" w:hAnsi="Lato Light" w:cs="Lato Light"/>
           <w:sz w:val="12"/>
@@ -4721,6 +4772,7 @@
           </w:tcPr>
           <w:p>
             <w:pPr>
+              <w:spacing w:line="276" w:lineRule="auto"/>
               <w:jc w:val="right"/>
               <w:rPr>
                 <w:rFonts w:ascii="Lato Light" w:hAnsi="Lato Light" w:cs="Lato Light"/>
@@ -4743,6 +4795,7 @@
           </w:tcPr>
           <w:p>
             <w:pPr>
+              <w:spacing w:line="276" w:lineRule="auto"/>
               <w:cnfStyle w:val="000000100000" w:firstRow="0" w:lastRow="0" w:firstColumn="0" w:lastColumn="0" w:oddVBand="0" w:evenVBand="0" w:oddHBand="1" w:evenHBand="0" w:firstRowFirstColumn="0" w:firstRowLastColumn="0" w:lastRowFirstColumn="0" w:lastRowLastColumn="0"/>
               <w:rPr>
                 <w:rFonts w:ascii="Lato Light" w:hAnsi="Lato Light" w:cs="Lato Light"/>
@@ -4770,6 +4823,7 @@
           </w:tcPr>
           <w:p>
             <w:pPr>
+              <w:spacing w:line="276" w:lineRule="auto"/>
               <w:jc w:val="right"/>
               <w:rPr>
                 <w:rFonts w:ascii="Lato Light" w:hAnsi="Lato Light" w:cs="Lato Light"/>
@@ -4792,6 +4846,7 @@
           </w:tcPr>
           <w:p>
             <w:pPr>
+              <w:spacing w:line="276" w:lineRule="auto"/>
               <w:cnfStyle w:val="000000000000" w:firstRow="0" w:lastRow="0" w:firstColumn="0" w:lastColumn="0" w:oddVBand="0" w:evenVBand="0" w:oddHBand="0" w:evenHBand="0" w:firstRowFirstColumn="0" w:firstRowLastColumn="0" w:lastRowFirstColumn="0" w:lastRowLastColumn="0"/>
               <w:rPr>
                 <w:rFonts w:ascii="Lato Light" w:hAnsi="Lato Light" w:cs="Lato Light"/>
@@ -4819,6 +4874,7 @@
           </w:tcPr>
           <w:p>
             <w:pPr>
+              <w:spacing w:line="276" w:lineRule="auto"/>
               <w:jc w:val="right"/>
               <w:rPr>
                 <w:rFonts w:ascii="Lato Light" w:hAnsi="Lato Light" w:cs="Lato Light"/>
@@ -4841,6 +4897,7 @@
           </w:tcPr>
           <w:p>
             <w:pPr>
+              <w:spacing w:line="276" w:lineRule="auto"/>
               <w:cnfStyle w:val="000000100000" w:firstRow="0" w:lastRow="0" w:firstColumn="0" w:lastColumn="0" w:oddVBand="0" w:evenVBand="0" w:oddHBand="1" w:evenHBand="0" w:firstRowFirstColumn="0" w:firstRowLastColumn="0" w:lastRowFirstColumn="0" w:lastRowLastColumn="0"/>
               <w:rPr>
                 <w:rFonts w:ascii="Lato Light" w:hAnsi="Lato Light" w:cs="Lato Light"/>
@@ -4868,6 +4925,7 @@
           </w:tcPr>
           <w:p>
             <w:pPr>
+              <w:spacing w:line="276" w:lineRule="auto"/>
               <w:jc w:val="right"/>
               <w:rPr>
                 <w:rFonts w:ascii="Lato Light" w:hAnsi="Lato Light" w:cs="Lato Light"/>
@@ -4879,7 +4937,6 @@
                 <w:rFonts w:ascii="Lato Light" w:hAnsi="Lato Light" w:cs="Lato Light"/>
                 <w:lang w:val="it-IT"/>
               </w:rPr>
-              <w:lastRenderedPageBreak/>
               <w:t>Trigger</w:t>
             </w:r>
           </w:p>
@@ -4890,6 +4947,7 @@
           </w:tcPr>
           <w:p>
             <w:pPr>
+              <w:spacing w:line="276" w:lineRule="auto"/>
               <w:cnfStyle w:val="000000000000" w:firstRow="0" w:lastRow="0" w:firstColumn="0" w:lastColumn="0" w:oddVBand="0" w:evenVBand="0" w:oddHBand="0" w:evenHBand="0" w:firstRowFirstColumn="0" w:firstRowLastColumn="0" w:lastRowFirstColumn="0" w:lastRowLastColumn="0"/>
               <w:rPr>
                 <w:rFonts w:ascii="Lato Light" w:hAnsi="Lato Light" w:cs="Lato Light"/>
@@ -4917,6 +4975,7 @@
           </w:tcPr>
           <w:p>
             <w:pPr>
+              <w:spacing w:line="276" w:lineRule="auto"/>
               <w:jc w:val="right"/>
               <w:rPr>
                 <w:rFonts w:ascii="Lato Light" w:hAnsi="Lato Light" w:cs="Lato Light"/>
@@ -4938,6 +4997,7 @@
           </w:tcPr>
           <w:p>
             <w:pPr>
+              <w:spacing w:line="276" w:lineRule="auto"/>
               <w:cnfStyle w:val="000000100000" w:firstRow="0" w:lastRow="0" w:firstColumn="0" w:lastColumn="0" w:oddVBand="0" w:evenVBand="0" w:oddHBand="1" w:evenHBand="0" w:firstRowFirstColumn="0" w:firstRowLastColumn="0" w:lastRowFirstColumn="0" w:lastRowLastColumn="0"/>
               <w:rPr>
                 <w:rFonts w:ascii="Lato Light" w:hAnsi="Lato Light" w:cs="Lato Light"/>
@@ -4957,6 +5017,7 @@
     </w:tbl>
     <w:p>
       <w:pPr>
+        <w:spacing w:line="276" w:lineRule="auto"/>
         <w:rPr>
           <w:rFonts w:ascii="Lato Light" w:hAnsi="Lato Light" w:cs="Lato Light"/>
           <w:sz w:val="12"/>
@@ -4989,6 +5050,7 @@
           </w:tcPr>
           <w:p>
             <w:pPr>
+              <w:spacing w:line="276" w:lineRule="auto"/>
               <w:jc w:val="right"/>
               <w:rPr>
                 <w:rFonts w:ascii="Lato Light" w:hAnsi="Lato Light" w:cs="Lato Light"/>
@@ -5011,6 +5073,7 @@
           </w:tcPr>
           <w:p>
             <w:pPr>
+              <w:spacing w:line="276" w:lineRule="auto"/>
               <w:cnfStyle w:val="000000100000" w:firstRow="0" w:lastRow="0" w:firstColumn="0" w:lastColumn="0" w:oddVBand="0" w:evenVBand="0" w:oddHBand="1" w:evenHBand="0" w:firstRowFirstColumn="0" w:firstRowLastColumn="0" w:lastRowFirstColumn="0" w:lastRowLastColumn="0"/>
               <w:rPr>
                 <w:rFonts w:ascii="Lato Light" w:hAnsi="Lato Light" w:cs="Lato Light"/>
@@ -5038,6 +5101,7 @@
           </w:tcPr>
           <w:p>
             <w:pPr>
+              <w:spacing w:line="276" w:lineRule="auto"/>
               <w:jc w:val="right"/>
               <w:rPr>
                 <w:rFonts w:ascii="Lato Light" w:hAnsi="Lato Light" w:cs="Lato Light"/>
@@ -5060,6 +5124,7 @@
           </w:tcPr>
           <w:p>
             <w:pPr>
+              <w:spacing w:line="276" w:lineRule="auto"/>
               <w:cnfStyle w:val="000000000000" w:firstRow="0" w:lastRow="0" w:firstColumn="0" w:lastColumn="0" w:oddVBand="0" w:evenVBand="0" w:oddHBand="0" w:evenHBand="0" w:firstRowFirstColumn="0" w:firstRowLastColumn="0" w:lastRowFirstColumn="0" w:lastRowLastColumn="0"/>
               <w:rPr>
                 <w:rFonts w:ascii="Lato Light" w:hAnsi="Lato Light" w:cs="Lato Light"/>
@@ -5087,6 +5152,7 @@
           </w:tcPr>
           <w:p>
             <w:pPr>
+              <w:spacing w:line="276" w:lineRule="auto"/>
               <w:jc w:val="right"/>
               <w:rPr>
                 <w:rFonts w:ascii="Lato Light" w:hAnsi="Lato Light" w:cs="Lato Light"/>
@@ -5109,6 +5175,7 @@
           </w:tcPr>
           <w:p>
             <w:pPr>
+              <w:spacing w:line="276" w:lineRule="auto"/>
               <w:cnfStyle w:val="000000100000" w:firstRow="0" w:lastRow="0" w:firstColumn="0" w:lastColumn="0" w:oddVBand="0" w:evenVBand="0" w:oddHBand="1" w:evenHBand="0" w:firstRowFirstColumn="0" w:firstRowLastColumn="0" w:lastRowFirstColumn="0" w:lastRowLastColumn="0"/>
               <w:rPr>
                 <w:rFonts w:ascii="Lato Light" w:hAnsi="Lato Light" w:cs="Lato Light"/>
@@ -5143,6 +5210,7 @@
           </w:tcPr>
           <w:p>
             <w:pPr>
+              <w:spacing w:line="276" w:lineRule="auto"/>
               <w:jc w:val="right"/>
               <w:rPr>
                 <w:rFonts w:ascii="Lato Light" w:hAnsi="Lato Light" w:cs="Lato Light"/>
@@ -5164,6 +5232,7 @@
           </w:tcPr>
           <w:p>
             <w:pPr>
+              <w:spacing w:line="276" w:lineRule="auto"/>
               <w:cnfStyle w:val="000000000000" w:firstRow="0" w:lastRow="0" w:firstColumn="0" w:lastColumn="0" w:oddVBand="0" w:evenVBand="0" w:oddHBand="0" w:evenHBand="0" w:firstRowFirstColumn="0" w:firstRowLastColumn="0" w:lastRowFirstColumn="0" w:lastRowLastColumn="0"/>
               <w:rPr>
                 <w:rFonts w:ascii="Lato Light" w:hAnsi="Lato Light" w:cs="Lato Light"/>
@@ -5198,6 +5267,7 @@
           </w:tcPr>
           <w:p>
             <w:pPr>
+              <w:spacing w:line="276" w:lineRule="auto"/>
               <w:jc w:val="right"/>
               <w:rPr>
                 <w:rFonts w:ascii="Lato Light" w:hAnsi="Lato Light" w:cs="Lato Light"/>
@@ -5219,6 +5289,7 @@
           </w:tcPr>
           <w:p>
             <w:pPr>
+              <w:spacing w:line="276" w:lineRule="auto"/>
               <w:cnfStyle w:val="000000100000" w:firstRow="0" w:lastRow="0" w:firstColumn="0" w:lastColumn="0" w:oddVBand="0" w:evenVBand="0" w:oddHBand="1" w:evenHBand="0" w:firstRowFirstColumn="0" w:firstRowLastColumn="0" w:lastRowFirstColumn="0" w:lastRowLastColumn="0"/>
               <w:rPr>
                 <w:rFonts w:ascii="Lato Light" w:hAnsi="Lato Light" w:cs="Lato Light"/>
@@ -5238,6 +5309,7 @@
     </w:tbl>
     <w:p>
       <w:pPr>
+        <w:spacing w:line="276" w:lineRule="auto"/>
         <w:rPr>
           <w:rFonts w:ascii="Lato Light" w:hAnsi="Lato Light" w:cs="Lato Light"/>
           <w:sz w:val="12"/>
@@ -5270,6 +5342,7 @@
           </w:tcPr>
           <w:p>
             <w:pPr>
+              <w:spacing w:line="276" w:lineRule="auto"/>
               <w:jc w:val="right"/>
               <w:rPr>
                 <w:rFonts w:ascii="Lato Light" w:hAnsi="Lato Light" w:cs="Lato Light"/>
@@ -5292,6 +5365,7 @@
           </w:tcPr>
           <w:p>
             <w:pPr>
+              <w:spacing w:line="276" w:lineRule="auto"/>
               <w:cnfStyle w:val="000000100000" w:firstRow="0" w:lastRow="0" w:firstColumn="0" w:lastColumn="0" w:oddVBand="0" w:evenVBand="0" w:oddHBand="1" w:evenHBand="0" w:firstRowFirstColumn="0" w:firstRowLastColumn="0" w:lastRowFirstColumn="0" w:lastRowLastColumn="0"/>
               <w:rPr>
                 <w:rFonts w:ascii="Lato Light" w:hAnsi="Lato Light" w:cs="Lato Light"/>
@@ -5319,6 +5393,7 @@
           </w:tcPr>
           <w:p>
             <w:pPr>
+              <w:spacing w:line="276" w:lineRule="auto"/>
               <w:jc w:val="right"/>
               <w:rPr>
                 <w:rFonts w:ascii="Lato Light" w:hAnsi="Lato Light" w:cs="Lato Light"/>
@@ -5341,6 +5416,7 @@
           </w:tcPr>
           <w:p>
             <w:pPr>
+              <w:spacing w:line="276" w:lineRule="auto"/>
               <w:cnfStyle w:val="000000000000" w:firstRow="0" w:lastRow="0" w:firstColumn="0" w:lastColumn="0" w:oddVBand="0" w:evenVBand="0" w:oddHBand="0" w:evenHBand="0" w:firstRowFirstColumn="0" w:firstRowLastColumn="0" w:lastRowFirstColumn="0" w:lastRowLastColumn="0"/>
               <w:rPr>
                 <w:rFonts w:ascii="Lato Light" w:hAnsi="Lato Light" w:cs="Lato Light"/>
@@ -5368,6 +5444,7 @@
           </w:tcPr>
           <w:p>
             <w:pPr>
+              <w:spacing w:line="276" w:lineRule="auto"/>
               <w:jc w:val="right"/>
               <w:rPr>
                 <w:rFonts w:ascii="Lato Light" w:hAnsi="Lato Light" w:cs="Lato Light"/>
@@ -5390,6 +5467,7 @@
           </w:tcPr>
           <w:p>
             <w:pPr>
+              <w:spacing w:line="276" w:lineRule="auto"/>
               <w:cnfStyle w:val="000000100000" w:firstRow="0" w:lastRow="0" w:firstColumn="0" w:lastColumn="0" w:oddVBand="0" w:evenVBand="0" w:oddHBand="1" w:evenHBand="0" w:firstRowFirstColumn="0" w:firstRowLastColumn="0" w:lastRowFirstColumn="0" w:lastRowLastColumn="0"/>
               <w:rPr>
                 <w:rFonts w:ascii="Lato Light" w:hAnsi="Lato Light" w:cs="Lato Light"/>
@@ -5417,6 +5495,7 @@
           </w:tcPr>
           <w:p>
             <w:pPr>
+              <w:spacing w:line="276" w:lineRule="auto"/>
               <w:jc w:val="right"/>
               <w:rPr>
                 <w:rFonts w:ascii="Lato Light" w:hAnsi="Lato Light" w:cs="Lato Light"/>
@@ -5438,6 +5517,7 @@
           </w:tcPr>
           <w:p>
             <w:pPr>
+              <w:spacing w:line="276" w:lineRule="auto"/>
               <w:cnfStyle w:val="000000000000" w:firstRow="0" w:lastRow="0" w:firstColumn="0" w:lastColumn="0" w:oddVBand="0" w:evenVBand="0" w:oddHBand="0" w:evenHBand="0" w:firstRowFirstColumn="0" w:firstRowLastColumn="0" w:lastRowFirstColumn="0" w:lastRowLastColumn="0"/>
               <w:rPr>
                 <w:rFonts w:ascii="Lato Light" w:hAnsi="Lato Light" w:cs="Lato Light"/>
@@ -5465,6 +5545,7 @@
           </w:tcPr>
           <w:p>
             <w:pPr>
+              <w:spacing w:line="276" w:lineRule="auto"/>
               <w:jc w:val="right"/>
               <w:rPr>
                 <w:rFonts w:ascii="Lato Light" w:hAnsi="Lato Light" w:cs="Lato Light"/>
@@ -5486,6 +5567,7 @@
           </w:tcPr>
           <w:p>
             <w:pPr>
+              <w:spacing w:line="276" w:lineRule="auto"/>
               <w:cnfStyle w:val="000000100000" w:firstRow="0" w:lastRow="0" w:firstColumn="0" w:lastColumn="0" w:oddVBand="0" w:evenVBand="0" w:oddHBand="1" w:evenHBand="0" w:firstRowFirstColumn="0" w:firstRowLastColumn="0" w:lastRowFirstColumn="0" w:lastRowLastColumn="0"/>
               <w:rPr>
                 <w:rFonts w:ascii="Lato Light" w:hAnsi="Lato Light" w:cs="Lato Light"/>
@@ -5505,6 +5587,47 @@
     </w:tbl>
     <w:p>
       <w:pPr>
+        <w:spacing w:line="276" w:lineRule="auto"/>
+        <w:rPr>
+          <w:rFonts w:ascii="Lato Light" w:hAnsi="Lato Light" w:cs="Lato Light"/>
+          <w:sz w:val="12"/>
+          <w:lang w:val="it-IT"/>
+        </w:rPr>
+      </w:pPr>
+    </w:p>
+    <w:p>
+      <w:pPr>
+        <w:spacing w:line="276" w:lineRule="auto"/>
+        <w:rPr>
+          <w:rFonts w:ascii="Lato Light" w:hAnsi="Lato Light" w:cs="Lato Light"/>
+          <w:sz w:val="12"/>
+          <w:lang w:val="it-IT"/>
+        </w:rPr>
+      </w:pPr>
+    </w:p>
+    <w:p>
+      <w:pPr>
+        <w:spacing w:line="276" w:lineRule="auto"/>
+        <w:rPr>
+          <w:rFonts w:ascii="Lato Light" w:hAnsi="Lato Light" w:cs="Lato Light"/>
+          <w:sz w:val="12"/>
+          <w:lang w:val="it-IT"/>
+        </w:rPr>
+      </w:pPr>
+    </w:p>
+    <w:p>
+      <w:pPr>
+        <w:spacing w:line="276" w:lineRule="auto"/>
+        <w:rPr>
+          <w:rFonts w:ascii="Lato Light" w:hAnsi="Lato Light" w:cs="Lato Light"/>
+          <w:sz w:val="12"/>
+          <w:lang w:val="it-IT"/>
+        </w:rPr>
+      </w:pPr>
+    </w:p>
+    <w:p>
+      <w:pPr>
+        <w:spacing w:line="276" w:lineRule="auto"/>
         <w:rPr>
           <w:rFonts w:ascii="Lato Light" w:hAnsi="Lato Light" w:cs="Lato Light"/>
           <w:sz w:val="12"/>
@@ -5537,6 +5660,7 @@
           </w:tcPr>
           <w:p>
             <w:pPr>
+              <w:spacing w:line="276" w:lineRule="auto"/>
               <w:jc w:val="right"/>
               <w:rPr>
                 <w:rFonts w:ascii="Lato Light" w:hAnsi="Lato Light" w:cs="Lato Light"/>
@@ -5549,6 +5673,7 @@
                 <w:rFonts w:ascii="Lato Light" w:hAnsi="Lato Light" w:cs="Lato Light"/>
                 <w:lang w:val="it-IT"/>
               </w:rPr>
+              <w:lastRenderedPageBreak/>
               <w:t>Nome</w:t>
             </w:r>
           </w:p>
@@ -5559,6 +5684,7 @@
           </w:tcPr>
           <w:p>
             <w:pPr>
+              <w:spacing w:line="276" w:lineRule="auto"/>
               <w:cnfStyle w:val="000000100000" w:firstRow="0" w:lastRow="0" w:firstColumn="0" w:lastColumn="0" w:oddVBand="0" w:evenVBand="0" w:oddHBand="1" w:evenHBand="0" w:firstRowFirstColumn="0" w:firstRowLastColumn="0" w:lastRowFirstColumn="0" w:lastRowLastColumn="0"/>
               <w:rPr>
                 <w:rFonts w:ascii="Lato Light" w:hAnsi="Lato Light" w:cs="Lato Light"/>
@@ -5586,6 +5712,7 @@
           </w:tcPr>
           <w:p>
             <w:pPr>
+              <w:spacing w:line="276" w:lineRule="auto"/>
               <w:jc w:val="right"/>
               <w:rPr>
                 <w:rFonts w:ascii="Lato Light" w:hAnsi="Lato Light" w:cs="Lato Light"/>
@@ -5608,6 +5735,7 @@
           </w:tcPr>
           <w:p>
             <w:pPr>
+              <w:spacing w:line="276" w:lineRule="auto"/>
               <w:cnfStyle w:val="000000000000" w:firstRow="0" w:lastRow="0" w:firstColumn="0" w:lastColumn="0" w:oddVBand="0" w:evenVBand="0" w:oddHBand="0" w:evenHBand="0" w:firstRowFirstColumn="0" w:firstRowLastColumn="0" w:lastRowFirstColumn="0" w:lastRowLastColumn="0"/>
               <w:rPr>
                 <w:rFonts w:ascii="Lato Light" w:hAnsi="Lato Light" w:cs="Lato Light"/>
@@ -5635,6 +5763,7 @@
           </w:tcPr>
           <w:p>
             <w:pPr>
+              <w:spacing w:line="276" w:lineRule="auto"/>
               <w:jc w:val="right"/>
               <w:rPr>
                 <w:rFonts w:ascii="Lato Light" w:hAnsi="Lato Light" w:cs="Lato Light"/>
@@ -5657,6 +5786,7 @@
           </w:tcPr>
           <w:p>
             <w:pPr>
+              <w:spacing w:line="276" w:lineRule="auto"/>
               <w:cnfStyle w:val="000000100000" w:firstRow="0" w:lastRow="0" w:firstColumn="0" w:lastColumn="0" w:oddVBand="0" w:evenVBand="0" w:oddHBand="1" w:evenHBand="0" w:firstRowFirstColumn="0" w:firstRowLastColumn="0" w:lastRowFirstColumn="0" w:lastRowLastColumn="0"/>
               <w:rPr>
                 <w:rFonts w:ascii="Lato Light" w:hAnsi="Lato Light" w:cs="Lato Light"/>
@@ -5684,6 +5814,7 @@
           </w:tcPr>
           <w:p>
             <w:pPr>
+              <w:spacing w:line="276" w:lineRule="auto"/>
               <w:jc w:val="right"/>
               <w:rPr>
                 <w:rFonts w:ascii="Lato Light" w:hAnsi="Lato Light" w:cs="Lato Light"/>
@@ -5705,6 +5836,7 @@
           </w:tcPr>
           <w:p>
             <w:pPr>
+              <w:spacing w:line="276" w:lineRule="auto"/>
               <w:cnfStyle w:val="000000000000" w:firstRow="0" w:lastRow="0" w:firstColumn="0" w:lastColumn="0" w:oddVBand="0" w:evenVBand="0" w:oddHBand="0" w:evenHBand="0" w:firstRowFirstColumn="0" w:firstRowLastColumn="0" w:lastRowFirstColumn="0" w:lastRowLastColumn="0"/>
               <w:rPr>
                 <w:rFonts w:ascii="Lato Light" w:hAnsi="Lato Light" w:cs="Lato Light"/>
@@ -5739,6 +5871,7 @@
           </w:tcPr>
           <w:p>
             <w:pPr>
+              <w:spacing w:line="276" w:lineRule="auto"/>
               <w:jc w:val="right"/>
               <w:rPr>
                 <w:rFonts w:ascii="Lato Light" w:hAnsi="Lato Light" w:cs="Lato Light"/>
@@ -5760,6 +5893,7 @@
           </w:tcPr>
           <w:p>
             <w:pPr>
+              <w:spacing w:line="276" w:lineRule="auto"/>
               <w:cnfStyle w:val="000000100000" w:firstRow="0" w:lastRow="0" w:firstColumn="0" w:lastColumn="0" w:oddVBand="0" w:evenVBand="0" w:oddHBand="1" w:evenHBand="0" w:firstRowFirstColumn="0" w:firstRowLastColumn="0" w:lastRowFirstColumn="0" w:lastRowLastColumn="0"/>
               <w:rPr>
                 <w:rFonts w:ascii="Lato Light" w:hAnsi="Lato Light" w:cs="Lato Light"/>
@@ -5779,6 +5913,7 @@
     </w:tbl>
     <w:p>
       <w:pPr>
+        <w:spacing w:line="276" w:lineRule="auto"/>
         <w:rPr>
           <w:rFonts w:ascii="Lato Light" w:hAnsi="Lato Light" w:cs="Lato Light"/>
           <w:color w:val="4472C4" w:themeColor="accent1"/>
@@ -5812,6 +5947,7 @@
           </w:tcPr>
           <w:p>
             <w:pPr>
+              <w:spacing w:line="276" w:lineRule="auto"/>
               <w:jc w:val="right"/>
               <w:rPr>
                 <w:rFonts w:ascii="Lato Light" w:hAnsi="Lato Light" w:cs="Lato Light"/>
@@ -5834,6 +5970,7 @@
           </w:tcPr>
           <w:p>
             <w:pPr>
+              <w:spacing w:line="276" w:lineRule="auto"/>
               <w:cnfStyle w:val="000000100000" w:firstRow="0" w:lastRow="0" w:firstColumn="0" w:lastColumn="0" w:oddVBand="0" w:evenVBand="0" w:oddHBand="1" w:evenHBand="0" w:firstRowFirstColumn="0" w:firstRowLastColumn="0" w:lastRowFirstColumn="0" w:lastRowLastColumn="0"/>
               <w:rPr>
                 <w:rFonts w:ascii="Lato Light" w:hAnsi="Lato Light" w:cs="Lato Light"/>
@@ -5864,6 +6001,7 @@
           </w:tcPr>
           <w:p>
             <w:pPr>
+              <w:spacing w:line="276" w:lineRule="auto"/>
               <w:jc w:val="right"/>
               <w:rPr>
                 <w:rFonts w:ascii="Lato Light" w:hAnsi="Lato Light" w:cs="Lato Light"/>
@@ -5886,6 +6024,7 @@
           </w:tcPr>
           <w:p>
             <w:pPr>
+              <w:spacing w:line="276" w:lineRule="auto"/>
               <w:cnfStyle w:val="000000000000" w:firstRow="0" w:lastRow="0" w:firstColumn="0" w:lastColumn="0" w:oddVBand="0" w:evenVBand="0" w:oddHBand="0" w:evenHBand="0" w:firstRowFirstColumn="0" w:firstRowLastColumn="0" w:lastRowFirstColumn="0" w:lastRowLastColumn="0"/>
               <w:rPr>
                 <w:rFonts w:ascii="Lato Light" w:hAnsi="Lato Light" w:cs="Lato Light"/>
@@ -5914,6 +6053,7 @@
           </w:tcPr>
           <w:p>
             <w:pPr>
+              <w:spacing w:line="276" w:lineRule="auto"/>
               <w:jc w:val="right"/>
               <w:rPr>
                 <w:rFonts w:ascii="Lato Light" w:hAnsi="Lato Light" w:cs="Lato Light"/>
@@ -5936,6 +6076,7 @@
           </w:tcPr>
           <w:p>
             <w:pPr>
+              <w:spacing w:line="276" w:lineRule="auto"/>
               <w:cnfStyle w:val="000000100000" w:firstRow="0" w:lastRow="0" w:firstColumn="0" w:lastColumn="0" w:oddVBand="0" w:evenVBand="0" w:oddHBand="1" w:evenHBand="0" w:firstRowFirstColumn="0" w:firstRowLastColumn="0" w:lastRowFirstColumn="0" w:lastRowLastColumn="0"/>
               <w:rPr>
                 <w:rFonts w:ascii="Lato Light" w:hAnsi="Lato Light" w:cs="Lato Light"/>
@@ -5963,6 +6104,7 @@
           </w:tcPr>
           <w:p>
             <w:pPr>
+              <w:spacing w:line="276" w:lineRule="auto"/>
               <w:jc w:val="right"/>
               <w:rPr>
                 <w:rFonts w:ascii="Lato Light" w:hAnsi="Lato Light" w:cs="Lato Light"/>
@@ -5984,6 +6126,7 @@
           </w:tcPr>
           <w:p>
             <w:pPr>
+              <w:spacing w:line="276" w:lineRule="auto"/>
               <w:cnfStyle w:val="000000000000" w:firstRow="0" w:lastRow="0" w:firstColumn="0" w:lastColumn="0" w:oddVBand="0" w:evenVBand="0" w:oddHBand="0" w:evenHBand="0" w:firstRowFirstColumn="0" w:firstRowLastColumn="0" w:lastRowFirstColumn="0" w:lastRowLastColumn="0"/>
               <w:rPr>
                 <w:rFonts w:ascii="Lato Light" w:hAnsi="Lato Light" w:cs="Lato Light"/>
@@ -6012,6 +6155,7 @@
           </w:tcPr>
           <w:p>
             <w:pPr>
+              <w:spacing w:line="276" w:lineRule="auto"/>
               <w:jc w:val="right"/>
               <w:rPr>
                 <w:rFonts w:ascii="Lato Light" w:hAnsi="Lato Light" w:cs="Lato Light"/>
@@ -6033,6 +6177,7 @@
           </w:tcPr>
           <w:p>
             <w:pPr>
+              <w:spacing w:line="276" w:lineRule="auto"/>
               <w:cnfStyle w:val="000000100000" w:firstRow="0" w:lastRow="0" w:firstColumn="0" w:lastColumn="0" w:oddVBand="0" w:evenVBand="0" w:oddHBand="1" w:evenHBand="0" w:firstRowFirstColumn="0" w:firstRowLastColumn="0" w:lastRowFirstColumn="0" w:lastRowLastColumn="0"/>
               <w:rPr>
                 <w:rFonts w:ascii="Lato Light" w:hAnsi="Lato Light" w:cs="Lato Light"/>
@@ -6052,6 +6197,7 @@
     </w:tbl>
     <w:p>
       <w:pPr>
+        <w:spacing w:line="276" w:lineRule="auto"/>
         <w:rPr>
           <w:rFonts w:ascii="Lato Light" w:hAnsi="Lato Light" w:cs="Lato Light"/>
           <w:color w:val="4472C4" w:themeColor="accent1"/>
@@ -6086,6 +6232,7 @@
           </w:tcPr>
           <w:p>
             <w:pPr>
+              <w:spacing w:line="276" w:lineRule="auto"/>
               <w:jc w:val="right"/>
               <w:rPr>
                 <w:rFonts w:ascii="Lato Light" w:hAnsi="Lato Light" w:cs="Lato Light"/>
@@ -6108,6 +6255,7 @@
           </w:tcPr>
           <w:p>
             <w:pPr>
+              <w:spacing w:line="276" w:lineRule="auto"/>
               <w:cnfStyle w:val="000000100000" w:firstRow="0" w:lastRow="0" w:firstColumn="0" w:lastColumn="0" w:oddVBand="0" w:evenVBand="0" w:oddHBand="1" w:evenHBand="0" w:firstRowFirstColumn="0" w:firstRowLastColumn="0" w:lastRowFirstColumn="0" w:lastRowLastColumn="0"/>
               <w:rPr>
                 <w:rFonts w:ascii="Lato Light" w:hAnsi="Lato Light" w:cs="Lato Light"/>
@@ -6138,6 +6286,7 @@
           </w:tcPr>
           <w:p>
             <w:pPr>
+              <w:spacing w:line="276" w:lineRule="auto"/>
               <w:jc w:val="right"/>
               <w:rPr>
                 <w:rFonts w:ascii="Lato Light" w:hAnsi="Lato Light" w:cs="Lato Light"/>
@@ -6160,6 +6309,7 @@
           </w:tcPr>
           <w:p>
             <w:pPr>
+              <w:spacing w:line="276" w:lineRule="auto"/>
               <w:cnfStyle w:val="000000000000" w:firstRow="0" w:lastRow="0" w:firstColumn="0" w:lastColumn="0" w:oddVBand="0" w:evenVBand="0" w:oddHBand="0" w:evenHBand="0" w:firstRowFirstColumn="0" w:firstRowLastColumn="0" w:lastRowFirstColumn="0" w:lastRowLastColumn="0"/>
               <w:rPr>
                 <w:rFonts w:ascii="Lato Light" w:hAnsi="Lato Light" w:cs="Lato Light"/>
@@ -6188,6 +6338,7 @@
           </w:tcPr>
           <w:p>
             <w:pPr>
+              <w:spacing w:line="276" w:lineRule="auto"/>
               <w:jc w:val="right"/>
               <w:rPr>
                 <w:rFonts w:ascii="Lato Light" w:hAnsi="Lato Light" w:cs="Lato Light"/>
@@ -6210,6 +6361,7 @@
           </w:tcPr>
           <w:p>
             <w:pPr>
+              <w:spacing w:line="276" w:lineRule="auto"/>
               <w:cnfStyle w:val="000000100000" w:firstRow="0" w:lastRow="0" w:firstColumn="0" w:lastColumn="0" w:oddVBand="0" w:evenVBand="0" w:oddHBand="1" w:evenHBand="0" w:firstRowFirstColumn="0" w:firstRowLastColumn="0" w:lastRowFirstColumn="0" w:lastRowLastColumn="0"/>
               <w:rPr>
                 <w:rFonts w:ascii="Lato Light" w:hAnsi="Lato Light" w:cs="Lato Light"/>
@@ -6385,39 +6537,6 @@
     <w:p>
       <w:pPr>
         <w:rPr>
-          <w:rFonts w:ascii="Cordia New" w:hAnsi="Cordia New" w:cs="Cordia New"/>
-          <w:color w:val="4472C4" w:themeColor="accent1"/>
-          <w:sz w:val="72"/>
-          <w:szCs w:val="28"/>
-          <w:lang w:val="it-IT"/>
-        </w:rPr>
-      </w:pPr>
-    </w:p>
-    <w:p>
-      <w:pPr>
-        <w:rPr>
-          <w:rFonts w:ascii="Cordia New" w:hAnsi="Cordia New" w:cs="Cordia New"/>
-          <w:color w:val="4472C4" w:themeColor="accent1"/>
-          <w:sz w:val="72"/>
-          <w:szCs w:val="28"/>
-          <w:lang w:val="it-IT"/>
-        </w:rPr>
-      </w:pPr>
-    </w:p>
-    <w:p>
-      <w:pPr>
-        <w:rPr>
-          <w:rFonts w:ascii="Cordia New" w:hAnsi="Cordia New" w:cs="Cordia New"/>
-          <w:color w:val="4472C4" w:themeColor="accent1"/>
-          <w:sz w:val="72"/>
-          <w:szCs w:val="28"/>
-          <w:lang w:val="it-IT"/>
-        </w:rPr>
-      </w:pPr>
-    </w:p>
-    <w:p>
-      <w:pPr>
-        <w:rPr>
           <w:rFonts w:ascii="Lato Light" w:hAnsi="Lato Light" w:cs="Lato Light"/>
           <w:color w:val="4472C4" w:themeColor="accent1"/>
           <w:sz w:val="52"/>
@@ -6433,6 +6552,7 @@
           <w:szCs w:val="52"/>
           <w:lang w:val="it-IT"/>
         </w:rPr>
+        <w:lastRenderedPageBreak/>
         <w:t>System Design</w:t>
       </w:r>
       <w:r>
@@ -6590,7 +6710,6 @@
           <w:szCs w:val="28"/>
           <w:lang w:val="it-IT" w:eastAsia="it-IT"/>
         </w:rPr>
-        <w:lastRenderedPageBreak/>
         <w:drawing>
           <wp:inline distT="0" distB="0" distL="0" distR="0" wp14:anchorId="3BA4F400" wp14:editId="2318A72A">
             <wp:extent cx="6087163" cy="4530578"/>
@@ -6725,6 +6844,7 @@
     </w:p>
     <w:p>
       <w:pPr>
+        <w:spacing w:line="276" w:lineRule="auto"/>
         <w:rPr>
           <w:rFonts w:ascii="Lato Light" w:hAnsi="Lato Light" w:cs="Lato Light"/>
           <w:szCs w:val="28"/>
@@ -6854,6 +6974,7 @@
     </w:p>
     <w:p>
       <w:pPr>
+        <w:spacing w:line="276" w:lineRule="auto"/>
         <w:rPr>
           <w:rFonts w:ascii="Lato Light" w:hAnsi="Lato Light" w:cs="Lato Light"/>
           <w:szCs w:val="28"/>
@@ -6874,16 +6995,7 @@
           <w:szCs w:val="28"/>
           <w:lang w:val="it-IT"/>
         </w:rPr>
-        <w:t xml:space="preserve">stema in 3 macro componenti interconnesse che permettono di </w:t>
-      </w:r>
-      <w:r>
-        <w:rPr>
-          <w:rFonts w:ascii="Lato Light" w:hAnsi="Lato Light" w:cs="Lato Light"/>
-          <w:szCs w:val="28"/>
-          <w:lang w:val="it-IT"/>
-        </w:rPr>
-        <w:lastRenderedPageBreak/>
-        <w:t>rappresentare le funzionalità al loro interno in modo</w:t>
+        <w:t>stema in 3 macro componenti interconnesse che permettono di rappresentare le funzionalità al loro interno in modo</w:t>
       </w:r>
       <w:r>
         <w:rPr>
@@ -6945,53 +7057,44 @@
     </w:p>
     <w:p>
       <w:pPr>
-        <w:rPr>
-          <w:rFonts w:ascii="Cordia New" w:hAnsi="Cordia New" w:cs="Cordia New"/>
+        <w:spacing w:line="276" w:lineRule="auto"/>
+        <w:rPr>
+          <w:rFonts w:ascii="Lato Light" w:hAnsi="Lato Light" w:cs="Lato Light"/>
           <w:b/>
-          <w:sz w:val="36"/>
-          <w:szCs w:val="28"/>
-          <w:lang w:val="it-IT"/>
-        </w:rPr>
-      </w:pPr>
+          <w:lang w:val="it-IT"/>
+        </w:rPr>
+      </w:pPr>
+      <w:r>
+        <w:rPr>
+          <w:rFonts w:ascii="Lato Light" w:hAnsi="Lato Light" w:cs="Lato Light"/>
+          <w:b/>
+          <w:lang w:val="it-IT"/>
+        </w:rPr>
+        <w:lastRenderedPageBreak/>
+        <w:t>Perché MVC?</w:t>
+      </w:r>
     </w:p>
     <w:p>
       <w:pPr>
         <w:spacing w:line="276" w:lineRule="auto"/>
         <w:rPr>
           <w:rFonts w:ascii="Lato Light" w:hAnsi="Lato Light" w:cs="Lato Light"/>
+          <w:lang w:val="it-IT"/>
+        </w:rPr>
+      </w:pPr>
+      <w:r>
+        <w:rPr>
+          <w:rFonts w:ascii="Lato Light" w:hAnsi="Lato Light" w:cs="Lato Light"/>
+          <w:lang w:val="it-IT"/>
+        </w:rPr>
+        <w:t xml:space="preserve">Il pattern architetturale </w:t>
+      </w:r>
+      <w:r>
+        <w:rPr>
+          <w:rFonts w:ascii="Lato Light" w:hAnsi="Lato Light" w:cs="Lato Light"/>
           <w:b/>
           <w:lang w:val="it-IT"/>
         </w:rPr>
-      </w:pPr>
-      <w:r>
-        <w:rPr>
-          <w:rFonts w:ascii="Lato Light" w:hAnsi="Lato Light" w:cs="Lato Light"/>
-          <w:b/>
-          <w:lang w:val="it-IT"/>
-        </w:rPr>
-        <w:t>Perché MVC?</w:t>
-      </w:r>
-    </w:p>
-    <w:p>
-      <w:pPr>
-        <w:rPr>
-          <w:rFonts w:ascii="Lato Light" w:hAnsi="Lato Light" w:cs="Lato Light"/>
-          <w:lang w:val="it-IT"/>
-        </w:rPr>
-      </w:pPr>
-      <w:r>
-        <w:rPr>
-          <w:rFonts w:ascii="Lato Light" w:hAnsi="Lato Light" w:cs="Lato Light"/>
-          <w:lang w:val="it-IT"/>
-        </w:rPr>
-        <w:t xml:space="preserve">Il pattern architetturale </w:t>
-      </w:r>
-      <w:r>
-        <w:rPr>
-          <w:rFonts w:ascii="Lato Light" w:hAnsi="Lato Light" w:cs="Lato Light"/>
-          <w:b/>
-          <w:lang w:val="it-IT"/>
-        </w:rPr>
         <w:t>MVC</w:t>
       </w:r>
       <w:r>
@@ -7018,6 +7121,7 @@
     </w:p>
     <w:p>
       <w:pPr>
+        <w:spacing w:line="276" w:lineRule="auto"/>
         <w:rPr>
           <w:rFonts w:ascii="Lato Light" w:hAnsi="Lato Light" w:cs="Lato Light"/>
           <w:lang w:val="it-IT"/>
@@ -7040,6 +7144,7 @@
     </w:p>
     <w:p>
       <w:pPr>
+        <w:spacing w:line="276" w:lineRule="auto"/>
         <w:rPr>
           <w:rFonts w:ascii="Lato Light" w:hAnsi="Lato Light" w:cs="Lato Light"/>
           <w:lang w:val="it-IT"/>
@@ -7055,6 +7160,7 @@
     </w:p>
     <w:p>
       <w:pPr>
+        <w:spacing w:line="276" w:lineRule="auto"/>
         <w:rPr>
           <w:rFonts w:ascii="Lato Light" w:hAnsi="Lato Light" w:cs="Lato Light"/>
           <w:sz w:val="12"/>
@@ -7069,6 +7175,7 @@
           <w:ilvl w:val="0"/>
           <w:numId w:val="7"/>
         </w:numPr>
+        <w:spacing w:line="276" w:lineRule="auto"/>
         <w:rPr>
           <w:rFonts w:ascii="Lato Light" w:hAnsi="Lato Light" w:cs="Lato Light"/>
           <w:lang w:val="it-IT"/>
@@ -7107,6 +7214,7 @@
     <w:p>
       <w:pPr>
         <w:pStyle w:val="ListParagraph"/>
+        <w:spacing w:line="276" w:lineRule="auto"/>
         <w:rPr>
           <w:rFonts w:ascii="Lato Light" w:hAnsi="Lato Light" w:cs="Lato Light"/>
           <w:sz w:val="12"/>
@@ -7121,6 +7229,7 @@
           <w:ilvl w:val="0"/>
           <w:numId w:val="7"/>
         </w:numPr>
+        <w:spacing w:line="276" w:lineRule="auto"/>
         <w:rPr>
           <w:rFonts w:ascii="Lato Light" w:hAnsi="Lato Light" w:cs="Lato Light"/>
           <w:lang w:val="it-IT"/>
@@ -7160,6 +7269,7 @@
     <w:p>
       <w:pPr>
         <w:pStyle w:val="ListParagraph"/>
+        <w:spacing w:line="276" w:lineRule="auto"/>
         <w:rPr>
           <w:rFonts w:ascii="Lato Light" w:hAnsi="Lato Light" w:cs="Lato Light"/>
           <w:sz w:val="12"/>
@@ -7174,6 +7284,7 @@
           <w:ilvl w:val="0"/>
           <w:numId w:val="7"/>
         </w:numPr>
+        <w:spacing w:line="276" w:lineRule="auto"/>
         <w:rPr>
           <w:rFonts w:ascii="Lato Light" w:hAnsi="Lato Light" w:cs="Lato Light"/>
           <w:b/>
@@ -7213,6 +7324,7 @@
     <w:p>
       <w:pPr>
         <w:pStyle w:val="ListParagraph"/>
+        <w:spacing w:line="276" w:lineRule="auto"/>
         <w:rPr>
           <w:rFonts w:ascii="Lato Light" w:hAnsi="Lato Light" w:cs="Lato Light"/>
           <w:sz w:val="12"/>
@@ -7227,6 +7339,7 @@
           <w:ilvl w:val="0"/>
           <w:numId w:val="7"/>
         </w:numPr>
+        <w:spacing w:line="276" w:lineRule="auto"/>
         <w:rPr>
           <w:rFonts w:ascii="Lato Light" w:hAnsi="Lato Light" w:cs="Lato Light"/>
           <w:b/>
@@ -7245,6 +7358,7 @@
     <w:p>
       <w:pPr>
         <w:pStyle w:val="ListParagraph"/>
+        <w:spacing w:line="276" w:lineRule="auto"/>
         <w:rPr>
           <w:rFonts w:ascii="Lato Light" w:hAnsi="Lato Light" w:cs="Lato Light"/>
           <w:b/>
@@ -7260,6 +7374,7 @@
           <w:ilvl w:val="0"/>
           <w:numId w:val="7"/>
         </w:numPr>
+        <w:spacing w:line="276" w:lineRule="auto"/>
         <w:rPr>
           <w:rFonts w:ascii="Lato Light" w:hAnsi="Lato Light" w:cs="Lato Light"/>
           <w:b/>
@@ -7277,6 +7392,7 @@
     </w:p>
     <w:p>
       <w:pPr>
+        <w:spacing w:line="276" w:lineRule="auto"/>
         <w:rPr>
           <w:rFonts w:ascii="Cordia New" w:hAnsi="Cordia New" w:cs="Cordia New"/>
           <w:b/>
@@ -7288,6 +7404,7 @@
     </w:p>
     <w:p>
       <w:pPr>
+        <w:spacing w:line="276" w:lineRule="auto"/>
         <w:rPr>
           <w:rFonts w:ascii="Lato Light" w:hAnsi="Lato Light" w:cs="Lato Light"/>
           <w:szCs w:val="36"/>
@@ -7301,7 +7418,6 @@
           <w:szCs w:val="36"/>
           <w:lang w:val="it-IT"/>
         </w:rPr>
-        <w:lastRenderedPageBreak/>
         <w:t>Web Interface</w:t>
       </w:r>
       <w:r>
@@ -7396,6 +7512,7 @@
     </w:p>
     <w:p>
       <w:pPr>
+        <w:spacing w:line="276" w:lineRule="auto"/>
         <w:rPr>
           <w:rFonts w:ascii="Lato Light" w:hAnsi="Lato Light" w:cs="Lato Light"/>
           <w:szCs w:val="36"/>
@@ -7422,6 +7539,7 @@
     </w:p>
     <w:p>
       <w:pPr>
+        <w:spacing w:line="276" w:lineRule="auto"/>
         <w:rPr>
           <w:rFonts w:ascii="Lato Light" w:hAnsi="Lato Light" w:cs="Lato Light"/>
           <w:szCs w:val="36"/>
@@ -7439,6 +7557,7 @@
     </w:p>
     <w:p>
       <w:pPr>
+        <w:spacing w:line="276" w:lineRule="auto"/>
         <w:rPr>
           <w:rFonts w:ascii="Lato Light" w:hAnsi="Lato Light" w:cs="Lato Light"/>
           <w:sz w:val="20"/>
@@ -7449,6 +7568,7 @@
     </w:p>
     <w:p>
       <w:pPr>
+        <w:spacing w:line="276" w:lineRule="auto"/>
         <w:rPr>
           <w:rFonts w:ascii="Lato Light" w:hAnsi="Lato Light" w:cs="Lato Light"/>
           <w:szCs w:val="36"/>
@@ -7492,24 +7612,25 @@
     </w:p>
     <w:p>
       <w:pPr>
-        <w:rPr>
-          <w:rFonts w:ascii="Lato Light" w:hAnsi="Lato Light" w:cs="Lato Light"/>
-          <w:szCs w:val="36"/>
-          <w:lang w:val="it-IT"/>
-        </w:rPr>
-      </w:pPr>
-      <w:r>
-        <w:rPr>
-          <w:rFonts w:ascii="Lato Light" w:hAnsi="Lato Light" w:cs="Lato Light"/>
-          <w:szCs w:val="36"/>
-          <w:lang w:val="it-IT"/>
-        </w:rPr>
-        <w:lastRenderedPageBreak/>
+        <w:spacing w:line="276" w:lineRule="auto"/>
+        <w:rPr>
+          <w:rFonts w:ascii="Lato Light" w:hAnsi="Lato Light" w:cs="Lato Light"/>
+          <w:szCs w:val="36"/>
+          <w:lang w:val="it-IT"/>
+        </w:rPr>
+      </w:pPr>
+      <w:r>
+        <w:rPr>
+          <w:rFonts w:ascii="Lato Light" w:hAnsi="Lato Light" w:cs="Lato Light"/>
+          <w:szCs w:val="36"/>
+          <w:lang w:val="it-IT"/>
+        </w:rPr>
         <w:t>Contiene inoltre il codice relativo all’implementazione delle servlet per la comunicazione con l’interfaccia web.</w:t>
       </w:r>
     </w:p>
     <w:p>
       <w:pPr>
+        <w:spacing w:line="276" w:lineRule="auto"/>
         <w:rPr>
           <w:rFonts w:ascii="Lato Light" w:hAnsi="Lato Light" w:cs="Lato Light"/>
           <w:b/>
@@ -7520,6 +7641,7 @@
     </w:p>
     <w:p>
       <w:pPr>
+        <w:spacing w:line="276" w:lineRule="auto"/>
         <w:rPr>
           <w:rFonts w:ascii="Lato Light" w:hAnsi="Lato Light" w:cs="Lato Light"/>
           <w:szCs w:val="36"/>
@@ -7546,6 +7668,7 @@
     </w:p>
     <w:p>
       <w:pPr>
+        <w:spacing w:line="276" w:lineRule="auto"/>
         <w:rPr>
           <w:rFonts w:ascii="Lato Light" w:hAnsi="Lato Light" w:cs="Lato Light"/>
           <w:szCs w:val="36"/>
@@ -7604,15 +7727,17 @@
     </w:p>
     <w:p>
       <w:pPr>
-        <w:rPr>
-          <w:rFonts w:ascii="Lato Light" w:hAnsi="Lato Light" w:cs="Lato Light"/>
-          <w:szCs w:val="36"/>
-          <w:lang w:val="it-IT"/>
-        </w:rPr>
-      </w:pPr>
-    </w:p>
-    <w:p>
-      <w:pPr>
+        <w:spacing w:line="276" w:lineRule="auto"/>
+        <w:rPr>
+          <w:rFonts w:ascii="Lato Light" w:hAnsi="Lato Light" w:cs="Lato Light"/>
+          <w:szCs w:val="36"/>
+          <w:lang w:val="it-IT"/>
+        </w:rPr>
+      </w:pPr>
+    </w:p>
+    <w:p>
+      <w:pPr>
+        <w:spacing w:line="276" w:lineRule="auto"/>
         <w:rPr>
           <w:rFonts w:ascii="Cordia New" w:hAnsi="Cordia New" w:cs="Cordia New"/>
           <w:sz w:val="36"/>
@@ -7640,6 +7765,7 @@
     </w:p>
     <w:p>
       <w:pPr>
+        <w:spacing w:line="360" w:lineRule="auto"/>
         <w:rPr>
           <w:rFonts w:ascii="Cordia New" w:hAnsi="Cordia New" w:cs="Cordia New"/>
           <w:sz w:val="36"/>
@@ -7650,6 +7776,281 @@
     </w:p>
     <w:p>
       <w:pPr>
+        <w:spacing w:line="360" w:lineRule="auto"/>
+        <w:rPr>
+          <w:rFonts w:ascii="Lato Light" w:hAnsi="Lato Light" w:cs="Lato Light"/>
+          <w:sz w:val="28"/>
+          <w:szCs w:val="28"/>
+          <w:lang w:val="it-IT"/>
+        </w:rPr>
+      </w:pPr>
+      <w:r>
+        <w:rPr>
+          <w:rFonts w:ascii="Lato Light" w:hAnsi="Lato Light" w:cs="Lato Light"/>
+          <w:color w:val="4472C4" w:themeColor="accent1"/>
+          <w:sz w:val="28"/>
+          <w:szCs w:val="28"/>
+          <w:lang w:val="it-IT"/>
+        </w:rPr>
+        <w:t>Design Pattern Utilizzati</w:t>
+      </w:r>
+      <w:r>
+        <w:rPr>
+          <w:rFonts w:ascii="Lato Light" w:hAnsi="Lato Light" w:cs="Lato Light"/>
+          <w:color w:val="4472C4" w:themeColor="accent1"/>
+          <w:sz w:val="28"/>
+          <w:szCs w:val="28"/>
+          <w:lang w:val="it-IT"/>
+        </w:rPr>
+        <w:fldChar w:fldCharType="begin"/>
+      </w:r>
+      <w:r>
+        <w:rPr>
+          <w:rFonts w:ascii="Lato Light" w:hAnsi="Lato Light" w:cs="Lato Light"/>
+          <w:sz w:val="28"/>
+          <w:szCs w:val="28"/>
+          <w:lang w:val="it-IT"/>
+        </w:rPr>
+        <w:instrText xml:space="preserve"> XE "System Design:Design Pattern Utilizzati" </w:instrText>
+      </w:r>
+      <w:r>
+        <w:rPr>
+          <w:rFonts w:ascii="Lato Light" w:hAnsi="Lato Light" w:cs="Lato Light"/>
+          <w:color w:val="4472C4" w:themeColor="accent1"/>
+          <w:sz w:val="28"/>
+          <w:szCs w:val="28"/>
+          <w:lang w:val="it-IT"/>
+        </w:rPr>
+        <w:fldChar w:fldCharType="end"/>
+      </w:r>
+    </w:p>
+    <w:p>
+      <w:pPr>
+        <w:spacing w:line="276" w:lineRule="auto"/>
+        <w:rPr>
+          <w:rFonts w:ascii="Lato Light" w:hAnsi="Lato Light" w:cs="Lato Light"/>
+          <w:b/>
+          <w:lang w:val="it-IT"/>
+        </w:rPr>
+      </w:pPr>
+      <w:r>
+        <w:rPr>
+          <w:rFonts w:ascii="Lato Light" w:hAnsi="Lato Light" w:cs="Lato Light"/>
+          <w:lang w:val="it-IT"/>
+        </w:rPr>
+        <w:t xml:space="preserve">Per quanto riguarda il </w:t>
+      </w:r>
+      <w:r>
+        <w:rPr>
+          <w:rFonts w:ascii="Lato Light" w:hAnsi="Lato Light" w:cs="Lato Light"/>
+          <w:b/>
+          <w:lang w:val="it-IT"/>
+        </w:rPr>
+        <w:t>Data Model</w:t>
+      </w:r>
+      <w:r>
+        <w:rPr>
+          <w:rFonts w:ascii="Lato Light" w:hAnsi="Lato Light" w:cs="Lato Light"/>
+          <w:lang w:val="it-IT"/>
+        </w:rPr>
+        <w:t xml:space="preserve"> e la sua interazione con il </w:t>
+      </w:r>
+      <w:r>
+        <w:rPr>
+          <w:rFonts w:ascii="Lato Light" w:hAnsi="Lato Light" w:cs="Lato Light"/>
+          <w:b/>
+          <w:lang w:val="it-IT"/>
+        </w:rPr>
+        <w:t>database</w:t>
+      </w:r>
+      <w:r>
+        <w:rPr>
+          <w:rFonts w:ascii="Lato Light" w:hAnsi="Lato Light" w:cs="Lato Light"/>
+          <w:lang w:val="it-IT"/>
+        </w:rPr>
+        <w:t xml:space="preserve"> si è scelto di utilizzare il design pattern </w:t>
+      </w:r>
+      <w:r>
+        <w:rPr>
+          <w:rFonts w:ascii="Lato Light" w:hAnsi="Lato Light" w:cs="Lato Light"/>
+          <w:b/>
+          <w:lang w:val="it-IT"/>
+        </w:rPr>
+        <w:t>DAO (Data Access Object).</w:t>
+      </w:r>
+    </w:p>
+    <w:p>
+      <w:pPr>
+        <w:spacing w:line="276" w:lineRule="auto"/>
+        <w:rPr>
+          <w:rFonts w:ascii="Lato Light" w:hAnsi="Lato Light" w:cs="Lato Light"/>
+          <w:lang w:val="it-IT"/>
+        </w:rPr>
+      </w:pPr>
+      <w:r>
+        <w:rPr>
+          <w:rFonts w:ascii="Lato Light" w:hAnsi="Lato Light" w:cs="Lato Light"/>
+          <w:lang w:val="it-IT"/>
+        </w:rPr>
+        <w:t xml:space="preserve">Il </w:t>
+      </w:r>
+      <w:r>
+        <w:rPr>
+          <w:rFonts w:ascii="Lato Light" w:hAnsi="Lato Light" w:cs="Lato Light"/>
+          <w:b/>
+          <w:lang w:val="it-IT"/>
+        </w:rPr>
+        <w:t>DAO</w:t>
+      </w:r>
+      <w:r>
+        <w:rPr>
+          <w:rFonts w:ascii="Lato Light" w:hAnsi="Lato Light" w:cs="Lato Light"/>
+          <w:lang w:val="it-IT"/>
+        </w:rPr>
+        <w:t xml:space="preserve"> è </w:t>
+      </w:r>
+      <w:r>
+        <w:rPr>
+          <w:rFonts w:ascii="Lato Light" w:hAnsi="Lato Light" w:cs="Lato Light"/>
+          <w:lang w:val="it-IT"/>
+        </w:rPr>
+        <w:t xml:space="preserve">un </w:t>
+      </w:r>
+      <w:r>
+        <w:rPr>
+          <w:rFonts w:ascii="Lato Light" w:hAnsi="Lato Light" w:cs="Lato Light"/>
+          <w:lang w:val="it-IT"/>
+        </w:rPr>
+        <w:t>design pattern</w:t>
+      </w:r>
+      <w:r>
+        <w:rPr>
+          <w:rFonts w:ascii="Lato Light" w:hAnsi="Lato Light" w:cs="Lato Light"/>
+          <w:lang w:val="it-IT"/>
+        </w:rPr>
+        <w:t xml:space="preserve"> che fornisce un’interfaccia astratta ad alcuni tipi di database (nel nostro caso un database relazionale SQL), mappando le chiamate della business logic sul modello di persistenza dati</w:t>
+      </w:r>
+      <w:r>
+        <w:rPr>
+          <w:rFonts w:ascii="Lato Light" w:hAnsi="Lato Light" w:cs="Lato Light"/>
+          <w:lang w:val="it-IT"/>
+        </w:rPr>
+        <w:t>.</w:t>
+      </w:r>
+    </w:p>
+    <w:p>
+      <w:pPr>
+        <w:spacing w:line="276" w:lineRule="auto"/>
+        <w:rPr>
+          <w:rFonts w:ascii="Lato Light" w:hAnsi="Lato Light" w:cs="Lato Light"/>
+          <w:lang w:val="it-IT"/>
+        </w:rPr>
+      </w:pPr>
+    </w:p>
+    <w:p>
+      <w:pPr>
+        <w:spacing w:line="276" w:lineRule="auto"/>
+        <w:rPr>
+          <w:rFonts w:ascii="Lato Light" w:hAnsi="Lato Light" w:cs="Lato Light"/>
+          <w:b/>
+          <w:lang w:val="it-IT"/>
+        </w:rPr>
+      </w:pPr>
+      <w:r>
+        <w:rPr>
+          <w:rFonts w:ascii="Lato Light" w:hAnsi="Lato Light" w:cs="Lato Light"/>
+          <w:b/>
+          <w:lang w:val="it-IT"/>
+        </w:rPr>
+        <w:t>Perché DAO?</w:t>
+      </w:r>
+    </w:p>
+    <w:p>
+      <w:pPr>
+        <w:spacing w:line="276" w:lineRule="auto"/>
+        <w:rPr>
+          <w:rFonts w:ascii="Lato Light" w:hAnsi="Lato Light" w:cs="Lato Light"/>
+          <w:lang w:val="it-IT"/>
+        </w:rPr>
+      </w:pPr>
+      <w:r>
+        <w:rPr>
+          <w:rFonts w:ascii="Lato Light" w:hAnsi="Lato Light" w:cs="Lato Light"/>
+          <w:lang w:val="it-IT"/>
+        </w:rPr>
+        <w:t xml:space="preserve">Il vantaggio di usare </w:t>
+      </w:r>
+      <w:r>
+        <w:rPr>
+          <w:rFonts w:ascii="Lato Light" w:hAnsi="Lato Light" w:cs="Lato Light"/>
+          <w:b/>
+          <w:lang w:val="it-IT"/>
+        </w:rPr>
+        <w:t>DAO</w:t>
+      </w:r>
+      <w:r>
+        <w:rPr>
+          <w:rFonts w:ascii="Lato Light" w:hAnsi="Lato Light" w:cs="Lato Light"/>
+          <w:lang w:val="it-IT"/>
+        </w:rPr>
+        <w:t xml:space="preserve"> consente nel costruire una separazione semplice e rigorosa t</w:t>
+      </w:r>
+      <w:r>
+        <w:rPr>
+          <w:rFonts w:ascii="Lato Light" w:hAnsi="Lato Light" w:cs="Lato Light"/>
+          <w:lang w:val="it-IT"/>
+        </w:rPr>
+        <w:t xml:space="preserve">ra parti del sistema che ci si aspetta evolveranno nel tempo e che possono ma non dovrebbero “conoscersi” (tutti i dettagli dell’immagazzinamento dati sono nascosti al resto del sistema), è quindi particolarmente adatto a sistemi basati su </w:t>
+      </w:r>
+      <w:r>
+        <w:rPr>
+          <w:rFonts w:ascii="Lato Light" w:hAnsi="Lato Light" w:cs="Lato Light"/>
+          <w:b/>
+          <w:lang w:val="it-IT"/>
+        </w:rPr>
+        <w:t>MVC</w:t>
+      </w:r>
+      <w:r>
+        <w:rPr>
+          <w:rFonts w:ascii="Lato Light" w:hAnsi="Lato Light" w:cs="Lato Light"/>
+          <w:lang w:val="it-IT"/>
+        </w:rPr>
+        <w:t xml:space="preserve"> e in particolare aderenti al </w:t>
+      </w:r>
+      <w:r>
+        <w:rPr>
+          <w:rFonts w:ascii="Lato Light" w:hAnsi="Lato Light" w:cs="Lato Light"/>
+          <w:b/>
+          <w:lang w:val="it-IT"/>
+        </w:rPr>
+        <w:t>paradigma OO</w:t>
+      </w:r>
+      <w:r>
+        <w:rPr>
+          <w:rFonts w:ascii="Lato Light" w:hAnsi="Lato Light" w:cs="Lato Light"/>
+          <w:lang w:val="it-IT"/>
+        </w:rPr>
+        <w:t>.</w:t>
+      </w:r>
+    </w:p>
+    <w:p>
+      <w:pPr>
+        <w:spacing w:line="276" w:lineRule="auto"/>
+        <w:rPr>
+          <w:rFonts w:ascii="Lato Light" w:hAnsi="Lato Light" w:cs="Lato Light"/>
+          <w:lang w:val="it-IT"/>
+        </w:rPr>
+      </w:pPr>
+      <w:r>
+        <w:rPr>
+          <w:rFonts w:ascii="Lato Light" w:hAnsi="Lato Light" w:cs="Lato Light"/>
+          <w:lang w:val="it-IT"/>
+        </w:rPr>
+        <w:t>In poche parole la business logic farà affidamento sempre sui metodi esposti dall’interfaccia DAO, mentre la sua implementazione può cambiare al cambiare del metodo di persistenza adottato.</w:t>
+      </w:r>
+    </w:p>
+    <w:p>
+      <w:pPr>
         <w:rPr>
           <w:rFonts w:ascii="Cordia New" w:hAnsi="Cordia New" w:cs="Cordia New"/>
           <w:color w:val="4472C4" w:themeColor="accent1"/>
@@ -7683,6 +8084,150 @@
     </w:p>
     <w:p>
       <w:pPr>
+        <w:rPr>
+          <w:rFonts w:ascii="Cordia New" w:hAnsi="Cordia New" w:cs="Cordia New"/>
+          <w:color w:val="4472C4" w:themeColor="accent1"/>
+          <w:sz w:val="44"/>
+          <w:szCs w:val="44"/>
+          <w:lang w:val="it-IT"/>
+        </w:rPr>
+      </w:pPr>
+    </w:p>
+    <w:p>
+      <w:pPr>
+        <w:rPr>
+          <w:rFonts w:ascii="Cordia New" w:hAnsi="Cordia New" w:cs="Cordia New"/>
+          <w:color w:val="4472C4" w:themeColor="accent1"/>
+          <w:sz w:val="44"/>
+          <w:szCs w:val="44"/>
+          <w:lang w:val="it-IT"/>
+        </w:rPr>
+      </w:pPr>
+    </w:p>
+    <w:p>
+      <w:pPr>
+        <w:rPr>
+          <w:rFonts w:ascii="Cordia New" w:hAnsi="Cordia New" w:cs="Cordia New"/>
+          <w:color w:val="4472C4" w:themeColor="accent1"/>
+          <w:sz w:val="44"/>
+          <w:szCs w:val="44"/>
+          <w:lang w:val="it-IT"/>
+        </w:rPr>
+      </w:pPr>
+    </w:p>
+    <w:p>
+      <w:pPr>
+        <w:rPr>
+          <w:rFonts w:ascii="Cordia New" w:hAnsi="Cordia New" w:cs="Cordia New"/>
+          <w:color w:val="4472C4" w:themeColor="accent1"/>
+          <w:sz w:val="44"/>
+          <w:szCs w:val="44"/>
+          <w:lang w:val="it-IT"/>
+        </w:rPr>
+      </w:pPr>
+    </w:p>
+    <w:p>
+      <w:pPr>
+        <w:rPr>
+          <w:rFonts w:ascii="Cordia New" w:hAnsi="Cordia New" w:cs="Cordia New"/>
+          <w:color w:val="4472C4" w:themeColor="accent1"/>
+          <w:sz w:val="44"/>
+          <w:szCs w:val="44"/>
+          <w:lang w:val="it-IT"/>
+        </w:rPr>
+      </w:pPr>
+    </w:p>
+    <w:p>
+      <w:pPr>
+        <w:rPr>
+          <w:rFonts w:ascii="Cordia New" w:hAnsi="Cordia New" w:cs="Cordia New"/>
+          <w:color w:val="4472C4" w:themeColor="accent1"/>
+          <w:sz w:val="44"/>
+          <w:szCs w:val="44"/>
+          <w:lang w:val="it-IT"/>
+        </w:rPr>
+      </w:pPr>
+    </w:p>
+    <w:p>
+      <w:pPr>
+        <w:rPr>
+          <w:rFonts w:ascii="Cordia New" w:hAnsi="Cordia New" w:cs="Cordia New"/>
+          <w:color w:val="4472C4" w:themeColor="accent1"/>
+          <w:sz w:val="44"/>
+          <w:szCs w:val="44"/>
+          <w:lang w:val="it-IT"/>
+        </w:rPr>
+      </w:pPr>
+    </w:p>
+    <w:p>
+      <w:pPr>
+        <w:rPr>
+          <w:rFonts w:ascii="Cordia New" w:hAnsi="Cordia New" w:cs="Cordia New"/>
+          <w:color w:val="4472C4" w:themeColor="accent1"/>
+          <w:sz w:val="44"/>
+          <w:szCs w:val="44"/>
+          <w:lang w:val="it-IT"/>
+        </w:rPr>
+      </w:pPr>
+    </w:p>
+    <w:p>
+      <w:pPr>
+        <w:rPr>
+          <w:rFonts w:ascii="Cordia New" w:hAnsi="Cordia New" w:cs="Cordia New"/>
+          <w:color w:val="4472C4" w:themeColor="accent1"/>
+          <w:sz w:val="44"/>
+          <w:szCs w:val="44"/>
+          <w:lang w:val="it-IT"/>
+        </w:rPr>
+      </w:pPr>
+    </w:p>
+    <w:p>
+      <w:pPr>
+        <w:rPr>
+          <w:rFonts w:ascii="Cordia New" w:hAnsi="Cordia New" w:cs="Cordia New"/>
+          <w:color w:val="4472C4" w:themeColor="accent1"/>
+          <w:sz w:val="44"/>
+          <w:szCs w:val="44"/>
+          <w:lang w:val="it-IT"/>
+        </w:rPr>
+      </w:pPr>
+    </w:p>
+    <w:p>
+      <w:pPr>
+        <w:rPr>
+          <w:rFonts w:ascii="Cordia New" w:hAnsi="Cordia New" w:cs="Cordia New"/>
+          <w:color w:val="4472C4" w:themeColor="accent1"/>
+          <w:sz w:val="44"/>
+          <w:szCs w:val="44"/>
+          <w:lang w:val="it-IT"/>
+        </w:rPr>
+      </w:pPr>
+    </w:p>
+    <w:p>
+      <w:pPr>
+        <w:rPr>
+          <w:rFonts w:ascii="Cordia New" w:hAnsi="Cordia New" w:cs="Cordia New"/>
+          <w:color w:val="4472C4" w:themeColor="accent1"/>
+          <w:sz w:val="44"/>
+          <w:szCs w:val="44"/>
+          <w:lang w:val="it-IT"/>
+        </w:rPr>
+      </w:pPr>
+    </w:p>
+    <w:p>
+      <w:pPr>
+        <w:spacing w:line="360" w:lineRule="auto"/>
+        <w:rPr>
+          <w:rFonts w:ascii="Cordia New" w:hAnsi="Cordia New" w:cs="Cordia New"/>
+          <w:color w:val="4472C4" w:themeColor="accent1"/>
+          <w:sz w:val="44"/>
+          <w:szCs w:val="44"/>
+          <w:lang w:val="it-IT"/>
+        </w:rPr>
+      </w:pPr>
+    </w:p>
+    <w:p>
+      <w:pPr>
         <w:spacing w:line="360" w:lineRule="auto"/>
         <w:rPr>
           <w:rFonts w:ascii="Lato Light" w:hAnsi="Lato Light" w:cs="Lato Light"/>
@@ -7699,483 +8244,7 @@
           <w:szCs w:val="28"/>
           <w:lang w:val="it-IT"/>
         </w:rPr>
-        <w:t>Design Pattern Utilizzati</w:t>
-      </w:r>
-      <w:r>
-        <w:rPr>
-          <w:rFonts w:ascii="Lato Light" w:hAnsi="Lato Light" w:cs="Lato Light"/>
-          <w:color w:val="4472C4" w:themeColor="accent1"/>
-          <w:sz w:val="28"/>
-          <w:szCs w:val="28"/>
-          <w:lang w:val="it-IT"/>
-        </w:rPr>
-        <w:fldChar w:fldCharType="begin"/>
-      </w:r>
-      <w:r>
-        <w:rPr>
-          <w:rFonts w:ascii="Lato Light" w:hAnsi="Lato Light" w:cs="Lato Light"/>
-          <w:sz w:val="28"/>
-          <w:szCs w:val="28"/>
-          <w:lang w:val="it-IT"/>
-        </w:rPr>
-        <w:instrText xml:space="preserve"> XE "System Design:Design Pattern Utilizzati" </w:instrText>
-      </w:r>
-      <w:r>
-        <w:rPr>
-          <w:rFonts w:ascii="Lato Light" w:hAnsi="Lato Light" w:cs="Lato Light"/>
-          <w:color w:val="4472C4" w:themeColor="accent1"/>
-          <w:sz w:val="28"/>
-          <w:szCs w:val="28"/>
-          <w:lang w:val="it-IT"/>
-        </w:rPr>
-        <w:fldChar w:fldCharType="end"/>
-      </w:r>
-    </w:p>
-    <w:p>
-      <w:pPr>
-        <w:rPr>
-          <w:rFonts w:ascii="Lato Light" w:hAnsi="Lato Light" w:cs="Lato Light"/>
-          <w:b/>
-          <w:lang w:val="it-IT"/>
-        </w:rPr>
-      </w:pPr>
-      <w:r>
-        <w:rPr>
-          <w:rFonts w:ascii="Lato Light" w:hAnsi="Lato Light" w:cs="Lato Light"/>
-          <w:lang w:val="it-IT"/>
-        </w:rPr>
-        <w:t xml:space="preserve">Per quanto riguarda il </w:t>
-      </w:r>
-      <w:r>
-        <w:rPr>
-          <w:rFonts w:ascii="Lato Light" w:hAnsi="Lato Light" w:cs="Lato Light"/>
-          <w:b/>
-          <w:lang w:val="it-IT"/>
-        </w:rPr>
-        <w:t>Data Model</w:t>
-      </w:r>
-      <w:r>
-        <w:rPr>
-          <w:rFonts w:ascii="Lato Light" w:hAnsi="Lato Light" w:cs="Lato Light"/>
-          <w:lang w:val="it-IT"/>
-        </w:rPr>
-        <w:t xml:space="preserve"> e la sua interazione con il </w:t>
-      </w:r>
-      <w:r>
-        <w:rPr>
-          <w:rFonts w:ascii="Lato Light" w:hAnsi="Lato Light" w:cs="Lato Light"/>
-          <w:b/>
-          <w:lang w:val="it-IT"/>
-        </w:rPr>
-        <w:t>database</w:t>
-      </w:r>
-      <w:r>
-        <w:rPr>
-          <w:rFonts w:ascii="Lato Light" w:hAnsi="Lato Light" w:cs="Lato Light"/>
-          <w:lang w:val="it-IT"/>
-        </w:rPr>
-        <w:t xml:space="preserve"> si è scelto di utilizzare il design pattern </w:t>
-      </w:r>
-      <w:r>
-        <w:rPr>
-          <w:rFonts w:ascii="Lato Light" w:hAnsi="Lato Light" w:cs="Lato Light"/>
-          <w:b/>
-          <w:lang w:val="it-IT"/>
-        </w:rPr>
-        <w:t>DAO (Data Access Object).</w:t>
-      </w:r>
-    </w:p>
-    <w:p>
-      <w:pPr>
-        <w:rPr>
-          <w:rFonts w:ascii="Lato Light" w:hAnsi="Lato Light" w:cs="Lato Light"/>
-          <w:lang w:val="it-IT"/>
-        </w:rPr>
-      </w:pPr>
-      <w:r>
-        <w:rPr>
-          <w:rFonts w:ascii="Lato Light" w:hAnsi="Lato Light" w:cs="Lato Light"/>
-          <w:lang w:val="it-IT"/>
-        </w:rPr>
-        <w:t xml:space="preserve">Il </w:t>
-      </w:r>
-      <w:r>
-        <w:rPr>
-          <w:rFonts w:ascii="Lato Light" w:hAnsi="Lato Light" w:cs="Lato Light"/>
-          <w:b/>
-          <w:lang w:val="it-IT"/>
-        </w:rPr>
-        <w:t>DAO</w:t>
-      </w:r>
-      <w:r>
-        <w:rPr>
-          <w:rFonts w:ascii="Lato Light" w:hAnsi="Lato Light" w:cs="Lato Light"/>
-          <w:lang w:val="it-IT"/>
-        </w:rPr>
-        <w:t xml:space="preserve"> è </w:t>
-      </w:r>
-      <w:r>
-        <w:rPr>
-          <w:rFonts w:ascii="Lato Light" w:hAnsi="Lato Light" w:cs="Lato Light"/>
-          <w:lang w:val="it-IT"/>
-        </w:rPr>
-        <w:t xml:space="preserve">un </w:t>
-      </w:r>
-      <w:r>
-        <w:rPr>
-          <w:rFonts w:ascii="Lato Light" w:hAnsi="Lato Light" w:cs="Lato Light"/>
-          <w:lang w:val="it-IT"/>
-        </w:rPr>
-        <w:t>design pattern</w:t>
-      </w:r>
-      <w:r>
-        <w:rPr>
-          <w:rFonts w:ascii="Lato Light" w:hAnsi="Lato Light" w:cs="Lato Light"/>
-          <w:lang w:val="it-IT"/>
-        </w:rPr>
-        <w:t xml:space="preserve"> che fornisce un’interfaccia astratta ad alcuni tipi di database (nel nostro caso un </w:t>
-      </w:r>
-      <w:r>
-        <w:rPr>
-          <w:rFonts w:ascii="Lato Light" w:hAnsi="Lato Light" w:cs="Lato Light"/>
-          <w:lang w:val="it-IT"/>
-        </w:rPr>
         <w:lastRenderedPageBreak/>
-        <w:t>database relazionale SQL), mappando le chiamate della business logic sul modello di persistenza dati</w:t>
-      </w:r>
-      <w:r>
-        <w:rPr>
-          <w:rFonts w:ascii="Lato Light" w:hAnsi="Lato Light" w:cs="Lato Light"/>
-          <w:lang w:val="it-IT"/>
-        </w:rPr>
-        <w:t>.</w:t>
-      </w:r>
-    </w:p>
-    <w:p>
-      <w:pPr>
-        <w:rPr>
-          <w:rFonts w:ascii="Lato Light" w:hAnsi="Lato Light" w:cs="Lato Light"/>
-          <w:lang w:val="it-IT"/>
-        </w:rPr>
-      </w:pPr>
-    </w:p>
-    <w:p>
-      <w:pPr>
-        <w:spacing w:line="276" w:lineRule="auto"/>
-        <w:rPr>
-          <w:rFonts w:ascii="Lato Light" w:hAnsi="Lato Light" w:cs="Lato Light"/>
-          <w:b/>
-          <w:lang w:val="it-IT"/>
-        </w:rPr>
-      </w:pPr>
-      <w:r>
-        <w:rPr>
-          <w:rFonts w:ascii="Lato Light" w:hAnsi="Lato Light" w:cs="Lato Light"/>
-          <w:b/>
-          <w:lang w:val="it-IT"/>
-        </w:rPr>
-        <w:t>Perché DAO?</w:t>
-      </w:r>
-    </w:p>
-    <w:p>
-      <w:pPr>
-        <w:rPr>
-          <w:rFonts w:ascii="Lato Light" w:hAnsi="Lato Light" w:cs="Lato Light"/>
-          <w:lang w:val="it-IT"/>
-        </w:rPr>
-      </w:pPr>
-      <w:r>
-        <w:rPr>
-          <w:rFonts w:ascii="Lato Light" w:hAnsi="Lato Light" w:cs="Lato Light"/>
-          <w:lang w:val="it-IT"/>
-        </w:rPr>
-        <w:t xml:space="preserve">Il vantaggio di usare </w:t>
-      </w:r>
-      <w:r>
-        <w:rPr>
-          <w:rFonts w:ascii="Lato Light" w:hAnsi="Lato Light" w:cs="Lato Light"/>
-          <w:b/>
-          <w:lang w:val="it-IT"/>
-        </w:rPr>
-        <w:t>DAO</w:t>
-      </w:r>
-      <w:r>
-        <w:rPr>
-          <w:rFonts w:ascii="Lato Light" w:hAnsi="Lato Light" w:cs="Lato Light"/>
-          <w:lang w:val="it-IT"/>
-        </w:rPr>
-        <w:t xml:space="preserve"> consente nel costruire una separazione semplice e rigorosa t</w:t>
-      </w:r>
-      <w:r>
-        <w:rPr>
-          <w:rFonts w:ascii="Lato Light" w:hAnsi="Lato Light" w:cs="Lato Light"/>
-          <w:lang w:val="it-IT"/>
-        </w:rPr>
-        <w:t xml:space="preserve">ra parti del sistema che ci si aspetta evolveranno nel tempo e che possono ma non dovrebbero “conoscersi” (tutti i dettagli dell’immagazzinamento dati sono nascosti al resto del sistema), è quindi particolarmente adatto a sistemi basati su </w:t>
-      </w:r>
-      <w:r>
-        <w:rPr>
-          <w:rFonts w:ascii="Lato Light" w:hAnsi="Lato Light" w:cs="Lato Light"/>
-          <w:b/>
-          <w:lang w:val="it-IT"/>
-        </w:rPr>
-        <w:t>MVC</w:t>
-      </w:r>
-      <w:r>
-        <w:rPr>
-          <w:rFonts w:ascii="Lato Light" w:hAnsi="Lato Light" w:cs="Lato Light"/>
-          <w:lang w:val="it-IT"/>
-        </w:rPr>
-        <w:t xml:space="preserve"> e in particolare aderenti al </w:t>
-      </w:r>
-      <w:r>
-        <w:rPr>
-          <w:rFonts w:ascii="Lato Light" w:hAnsi="Lato Light" w:cs="Lato Light"/>
-          <w:b/>
-          <w:lang w:val="it-IT"/>
-        </w:rPr>
-        <w:t>paradigma OO</w:t>
-      </w:r>
-      <w:r>
-        <w:rPr>
-          <w:rFonts w:ascii="Lato Light" w:hAnsi="Lato Light" w:cs="Lato Light"/>
-          <w:lang w:val="it-IT"/>
-        </w:rPr>
-        <w:t>.</w:t>
-      </w:r>
-    </w:p>
-    <w:p>
-      <w:pPr>
-        <w:rPr>
-          <w:rFonts w:ascii="Lato Light" w:hAnsi="Lato Light" w:cs="Lato Light"/>
-          <w:lang w:val="it-IT"/>
-        </w:rPr>
-      </w:pPr>
-      <w:r>
-        <w:rPr>
-          <w:rFonts w:ascii="Lato Light" w:hAnsi="Lato Light" w:cs="Lato Light"/>
-          <w:lang w:val="it-IT"/>
-        </w:rPr>
-        <w:t>In poche parole la business logic farà affidamento sempre sui metodi esposti dall’interfaccia DAO, mentre la sua implementazione può cambiare al cambiare del metodo di persistenza adottato.</w:t>
-      </w:r>
-    </w:p>
-    <w:p>
-      <w:pPr>
-        <w:rPr>
-          <w:rFonts w:ascii="Cordia New" w:hAnsi="Cordia New" w:cs="Cordia New"/>
-          <w:color w:val="4472C4" w:themeColor="accent1"/>
-          <w:sz w:val="44"/>
-          <w:szCs w:val="44"/>
-          <w:lang w:val="it-IT"/>
-        </w:rPr>
-      </w:pPr>
-    </w:p>
-    <w:p>
-      <w:pPr>
-        <w:rPr>
-          <w:rFonts w:ascii="Cordia New" w:hAnsi="Cordia New" w:cs="Cordia New"/>
-          <w:color w:val="4472C4" w:themeColor="accent1"/>
-          <w:sz w:val="44"/>
-          <w:szCs w:val="44"/>
-          <w:lang w:val="it-IT"/>
-        </w:rPr>
-      </w:pPr>
-    </w:p>
-    <w:p>
-      <w:pPr>
-        <w:rPr>
-          <w:rFonts w:ascii="Cordia New" w:hAnsi="Cordia New" w:cs="Cordia New"/>
-          <w:color w:val="4472C4" w:themeColor="accent1"/>
-          <w:sz w:val="44"/>
-          <w:szCs w:val="44"/>
-          <w:lang w:val="it-IT"/>
-        </w:rPr>
-      </w:pPr>
-    </w:p>
-    <w:p>
-      <w:pPr>
-        <w:rPr>
-          <w:rFonts w:ascii="Cordia New" w:hAnsi="Cordia New" w:cs="Cordia New"/>
-          <w:color w:val="4472C4" w:themeColor="accent1"/>
-          <w:sz w:val="44"/>
-          <w:szCs w:val="44"/>
-          <w:lang w:val="it-IT"/>
-        </w:rPr>
-      </w:pPr>
-    </w:p>
-    <w:p>
-      <w:pPr>
-        <w:rPr>
-          <w:rFonts w:ascii="Cordia New" w:hAnsi="Cordia New" w:cs="Cordia New"/>
-          <w:color w:val="4472C4" w:themeColor="accent1"/>
-          <w:sz w:val="44"/>
-          <w:szCs w:val="44"/>
-          <w:lang w:val="it-IT"/>
-        </w:rPr>
-      </w:pPr>
-    </w:p>
-    <w:p>
-      <w:pPr>
-        <w:rPr>
-          <w:rFonts w:ascii="Cordia New" w:hAnsi="Cordia New" w:cs="Cordia New"/>
-          <w:color w:val="4472C4" w:themeColor="accent1"/>
-          <w:sz w:val="44"/>
-          <w:szCs w:val="44"/>
-          <w:lang w:val="it-IT"/>
-        </w:rPr>
-      </w:pPr>
-    </w:p>
-    <w:p>
-      <w:pPr>
-        <w:rPr>
-          <w:rFonts w:ascii="Cordia New" w:hAnsi="Cordia New" w:cs="Cordia New"/>
-          <w:color w:val="4472C4" w:themeColor="accent1"/>
-          <w:sz w:val="44"/>
-          <w:szCs w:val="44"/>
-          <w:lang w:val="it-IT"/>
-        </w:rPr>
-      </w:pPr>
-    </w:p>
-    <w:p>
-      <w:pPr>
-        <w:rPr>
-          <w:rFonts w:ascii="Cordia New" w:hAnsi="Cordia New" w:cs="Cordia New"/>
-          <w:color w:val="4472C4" w:themeColor="accent1"/>
-          <w:sz w:val="44"/>
-          <w:szCs w:val="44"/>
-          <w:lang w:val="it-IT"/>
-        </w:rPr>
-      </w:pPr>
-    </w:p>
-    <w:p>
-      <w:pPr>
-        <w:rPr>
-          <w:rFonts w:ascii="Cordia New" w:hAnsi="Cordia New" w:cs="Cordia New"/>
-          <w:color w:val="4472C4" w:themeColor="accent1"/>
-          <w:sz w:val="44"/>
-          <w:szCs w:val="44"/>
-          <w:lang w:val="it-IT"/>
-        </w:rPr>
-      </w:pPr>
-    </w:p>
-    <w:p>
-      <w:pPr>
-        <w:rPr>
-          <w:rFonts w:ascii="Cordia New" w:hAnsi="Cordia New" w:cs="Cordia New"/>
-          <w:color w:val="4472C4" w:themeColor="accent1"/>
-          <w:sz w:val="44"/>
-          <w:szCs w:val="44"/>
-          <w:lang w:val="it-IT"/>
-        </w:rPr>
-      </w:pPr>
-    </w:p>
-    <w:p>
-      <w:pPr>
-        <w:rPr>
-          <w:rFonts w:ascii="Cordia New" w:hAnsi="Cordia New" w:cs="Cordia New"/>
-          <w:color w:val="4472C4" w:themeColor="accent1"/>
-          <w:sz w:val="44"/>
-          <w:szCs w:val="44"/>
-          <w:lang w:val="it-IT"/>
-        </w:rPr>
-      </w:pPr>
-    </w:p>
-    <w:p>
-      <w:pPr>
-        <w:rPr>
-          <w:rFonts w:ascii="Cordia New" w:hAnsi="Cordia New" w:cs="Cordia New"/>
-          <w:color w:val="4472C4" w:themeColor="accent1"/>
-          <w:sz w:val="44"/>
-          <w:szCs w:val="44"/>
-          <w:lang w:val="it-IT"/>
-        </w:rPr>
-      </w:pPr>
-    </w:p>
-    <w:p>
-      <w:pPr>
-        <w:rPr>
-          <w:rFonts w:ascii="Cordia New" w:hAnsi="Cordia New" w:cs="Cordia New"/>
-          <w:color w:val="4472C4" w:themeColor="accent1"/>
-          <w:sz w:val="44"/>
-          <w:szCs w:val="44"/>
-          <w:lang w:val="it-IT"/>
-        </w:rPr>
-      </w:pPr>
-    </w:p>
-    <w:p>
-      <w:pPr>
-        <w:rPr>
-          <w:rFonts w:ascii="Cordia New" w:hAnsi="Cordia New" w:cs="Cordia New"/>
-          <w:color w:val="4472C4" w:themeColor="accent1"/>
-          <w:sz w:val="44"/>
-          <w:szCs w:val="44"/>
-          <w:lang w:val="it-IT"/>
-        </w:rPr>
-      </w:pPr>
-    </w:p>
-    <w:p>
-      <w:pPr>
-        <w:rPr>
-          <w:rFonts w:ascii="Cordia New" w:hAnsi="Cordia New" w:cs="Cordia New"/>
-          <w:color w:val="4472C4" w:themeColor="accent1"/>
-          <w:sz w:val="44"/>
-          <w:szCs w:val="44"/>
-          <w:lang w:val="it-IT"/>
-        </w:rPr>
-      </w:pPr>
-    </w:p>
-    <w:p>
-      <w:pPr>
-        <w:rPr>
-          <w:rFonts w:ascii="Cordia New" w:hAnsi="Cordia New" w:cs="Cordia New"/>
-          <w:color w:val="4472C4" w:themeColor="accent1"/>
-          <w:sz w:val="44"/>
-          <w:szCs w:val="44"/>
-          <w:lang w:val="it-IT"/>
-        </w:rPr>
-      </w:pPr>
-    </w:p>
-    <w:p>
-      <w:pPr>
-        <w:rPr>
-          <w:rFonts w:ascii="Cordia New" w:hAnsi="Cordia New" w:cs="Cordia New"/>
-          <w:color w:val="4472C4" w:themeColor="accent1"/>
-          <w:sz w:val="44"/>
-          <w:szCs w:val="44"/>
-          <w:lang w:val="it-IT"/>
-        </w:rPr>
-      </w:pPr>
-    </w:p>
-    <w:p>
-      <w:pPr>
-        <w:spacing w:line="276" w:lineRule="auto"/>
-        <w:rPr>
-          <w:rFonts w:ascii="Cordia New" w:hAnsi="Cordia New" w:cs="Cordia New"/>
-          <w:color w:val="4472C4" w:themeColor="accent1"/>
-          <w:sz w:val="44"/>
-          <w:szCs w:val="44"/>
-          <w:lang w:val="it-IT"/>
-        </w:rPr>
-      </w:pPr>
-    </w:p>
-    <w:p>
-      <w:pPr>
-        <w:spacing w:line="360" w:lineRule="auto"/>
-        <w:rPr>
-          <w:rFonts w:ascii="Lato Light" w:hAnsi="Lato Light" w:cs="Lato Light"/>
-          <w:sz w:val="28"/>
-          <w:szCs w:val="28"/>
-          <w:lang w:val="it-IT"/>
-        </w:rPr>
-      </w:pPr>
-      <w:r>
-        <w:rPr>
-          <w:rFonts w:ascii="Lato Light" w:hAnsi="Lato Light" w:cs="Lato Light"/>
-          <w:color w:val="4472C4" w:themeColor="accent1"/>
-          <w:sz w:val="28"/>
-          <w:szCs w:val="28"/>
-          <w:lang w:val="it-IT"/>
-        </w:rPr>
         <w:t>Schema</w:t>
       </w:r>
       <w:r>
@@ -8314,6 +8383,7 @@
     </w:p>
     <w:p>
       <w:pPr>
+        <w:spacing w:line="276" w:lineRule="auto"/>
         <w:rPr>
           <w:rFonts w:ascii="Lato Light" w:hAnsi="Lato Light" w:cs="Lato Light"/>
           <w:lang w:val="it-IT"/>
@@ -8329,14 +8399,16 @@
     </w:p>
     <w:p>
       <w:pPr>
-        <w:rPr>
-          <w:rFonts w:ascii="Lato Light" w:hAnsi="Lato Light" w:cs="Lato Light"/>
-          <w:lang w:val="it-IT"/>
-        </w:rPr>
-      </w:pPr>
-    </w:p>
-    <w:p>
-      <w:pPr>
+        <w:spacing w:line="276" w:lineRule="auto"/>
+        <w:rPr>
+          <w:rFonts w:ascii="Lato Light" w:hAnsi="Lato Light" w:cs="Lato Light"/>
+          <w:lang w:val="it-IT"/>
+        </w:rPr>
+      </w:pPr>
+    </w:p>
+    <w:p>
+      <w:pPr>
+        <w:spacing w:line="276" w:lineRule="auto"/>
         <w:rPr>
           <w:rFonts w:ascii="Lato Light" w:hAnsi="Lato Light" w:cs="Lato Light"/>
           <w:lang w:val="it-IT"/>
@@ -8412,6 +8484,7 @@
     </w:p>
     <w:p>
       <w:pPr>
+        <w:spacing w:line="276" w:lineRule="auto"/>
         <w:rPr>
           <w:rFonts w:ascii="Lato Light" w:hAnsi="Lato Light" w:cs="Lato Light"/>
           <w:lang w:val="it-IT"/>
@@ -8472,15 +8545,7 @@
           <w:rFonts w:ascii="Lato Light" w:hAnsi="Lato Light" w:cs="Lato Light"/>
           <w:lang w:val="it-IT"/>
         </w:rPr>
-        <w:t xml:space="preserve"> e l’esperienza </w:t>
-      </w:r>
-      <w:r>
-        <w:rPr>
-          <w:rFonts w:ascii="Lato Light" w:hAnsi="Lato Light" w:cs="Lato Light"/>
-          <w:lang w:val="it-IT"/>
-        </w:rPr>
-        <w:lastRenderedPageBreak/>
-        <w:t>(cioè i punti accumulati dall’utente</w:t>
+        <w:t xml:space="preserve"> e l’esperienza (cioè i punti accumulati dall’utente</w:t>
       </w:r>
       <w:r>
         <w:rPr>
@@ -8513,6 +8578,7 @@
     </w:p>
     <w:p>
       <w:pPr>
+        <w:spacing w:line="276" w:lineRule="auto"/>
         <w:rPr>
           <w:rFonts w:ascii="Lato Light" w:hAnsi="Lato Light" w:cs="Lato Light"/>
           <w:sz w:val="12"/>
@@ -8558,6 +8624,7 @@
           <w:ilvl w:val="0"/>
           <w:numId w:val="9"/>
         </w:numPr>
+        <w:spacing w:line="276" w:lineRule="auto"/>
         <w:rPr>
           <w:rFonts w:ascii="Lato Light" w:hAnsi="Lato Light" w:cs="Lato Light"/>
           <w:b/>
@@ -8611,6 +8678,7 @@
     <w:p>
       <w:pPr>
         <w:pStyle w:val="ListParagraph"/>
+        <w:spacing w:line="276" w:lineRule="auto"/>
         <w:rPr>
           <w:rFonts w:ascii="Lato Light" w:hAnsi="Lato Light" w:cs="Lato Light"/>
           <w:b/>
@@ -8626,6 +8694,7 @@
           <w:ilvl w:val="0"/>
           <w:numId w:val="9"/>
         </w:numPr>
+        <w:spacing w:line="276" w:lineRule="auto"/>
         <w:rPr>
           <w:rFonts w:ascii="Lato Light" w:hAnsi="Lato Light" w:cs="Lato Light"/>
           <w:b/>
@@ -8693,6 +8762,7 @@
     <w:p>
       <w:pPr>
         <w:pStyle w:val="ListParagraph"/>
+        <w:spacing w:line="276" w:lineRule="auto"/>
         <w:rPr>
           <w:rFonts w:ascii="Lato Light" w:hAnsi="Lato Light" w:cs="Lato Light"/>
           <w:b/>
@@ -8700,11 +8770,10 @@
           <w:lang w:val="it-IT"/>
         </w:rPr>
       </w:pPr>
-      <w:bookmarkStart w:id="0" w:name="_GoBack"/>
-      <w:bookmarkEnd w:id="0"/>
-    </w:p>
-    <w:p>
-      <w:pPr>
+    </w:p>
+    <w:p>
+      <w:pPr>
+        <w:spacing w:line="276" w:lineRule="auto"/>
         <w:rPr>
           <w:rFonts w:ascii="Lato Light" w:hAnsi="Lato Light" w:cs="Lato Light"/>
           <w:lang w:val="it-IT"/>
@@ -8784,6 +8853,7 @@
     </w:p>
     <w:p>
       <w:pPr>
+        <w:spacing w:line="276" w:lineRule="auto"/>
         <w:rPr>
           <w:rFonts w:ascii="Lato Light" w:hAnsi="Lato Light" w:cs="Lato Light"/>
           <w:lang w:val="it-IT"/>
@@ -8829,6 +8899,7 @@
     </w:p>
     <w:p>
       <w:pPr>
+        <w:spacing w:line="276" w:lineRule="auto"/>
         <w:rPr>
           <w:rFonts w:ascii="Lato Light" w:hAnsi="Lato Light" w:cs="Lato Light"/>
           <w:lang w:val="it-IT"/>
@@ -8926,16 +8997,18 @@
     </w:p>
     <w:p>
       <w:pPr>
-        <w:rPr>
-          <w:rFonts w:ascii="Lato Light" w:hAnsi="Lato Light" w:cs="Lato Light"/>
-          <w:lang w:val="it-IT"/>
-        </w:rPr>
-      </w:pPr>
-      <w:r>
-        <w:rPr>
-          <w:rFonts w:ascii="Lato Light" w:hAnsi="Lato Light" w:cs="Lato Light"/>
-          <w:lang w:val="it-IT"/>
-        </w:rPr>
+        <w:spacing w:line="276" w:lineRule="auto"/>
+        <w:rPr>
+          <w:rFonts w:ascii="Lato Light" w:hAnsi="Lato Light" w:cs="Lato Light"/>
+          <w:lang w:val="it-IT"/>
+        </w:rPr>
+      </w:pPr>
+      <w:r>
+        <w:rPr>
+          <w:rFonts w:ascii="Lato Light" w:hAnsi="Lato Light" w:cs="Lato Light"/>
+          <w:lang w:val="it-IT"/>
+        </w:rPr>
+        <w:lastRenderedPageBreak/>
         <w:t xml:space="preserve">Dell’entità </w:t>
       </w:r>
       <w:r>
@@ -8971,25 +9044,26 @@
     </w:p>
     <w:p>
       <w:pPr>
-        <w:rPr>
-          <w:rFonts w:ascii="Lato Light" w:hAnsi="Lato Light" w:cs="Lato Light"/>
-          <w:lang w:val="it-IT"/>
-        </w:rPr>
-      </w:pPr>
-    </w:p>
-    <w:p>
-      <w:pPr>
-        <w:rPr>
-          <w:rFonts w:ascii="Lato Light" w:hAnsi="Lato Light" w:cs="Lato Light"/>
-          <w:lang w:val="it-IT"/>
-        </w:rPr>
-      </w:pPr>
-      <w:r>
-        <w:rPr>
-          <w:rFonts w:ascii="Lato Light" w:hAnsi="Lato Light" w:cs="Lato Light"/>
-          <w:lang w:val="it-IT"/>
-        </w:rPr>
-        <w:lastRenderedPageBreak/>
+        <w:spacing w:line="276" w:lineRule="auto"/>
+        <w:rPr>
+          <w:rFonts w:ascii="Lato Light" w:hAnsi="Lato Light" w:cs="Lato Light"/>
+          <w:lang w:val="it-IT"/>
+        </w:rPr>
+      </w:pPr>
+    </w:p>
+    <w:p>
+      <w:pPr>
+        <w:spacing w:line="276" w:lineRule="auto"/>
+        <w:rPr>
+          <w:rFonts w:ascii="Lato Light" w:hAnsi="Lato Light" w:cs="Lato Light"/>
+          <w:lang w:val="it-IT"/>
+        </w:rPr>
+      </w:pPr>
+      <w:r>
+        <w:rPr>
+          <w:rFonts w:ascii="Lato Light" w:hAnsi="Lato Light" w:cs="Lato Light"/>
+          <w:lang w:val="it-IT"/>
+        </w:rPr>
         <w:t xml:space="preserve">Si è poi pensato di strutturare la gestione delle diverse </w:t>
       </w:r>
       <w:r>
@@ -9217,6 +9291,7 @@
     </w:p>
     <w:p>
       <w:pPr>
+        <w:spacing w:line="276" w:lineRule="auto"/>
         <w:rPr>
           <w:rFonts w:ascii="Lato Light" w:hAnsi="Lato Light" w:cs="Lato Light"/>
           <w:lang w:val="it-IT"/>
@@ -9262,14 +9337,16 @@
     </w:p>
     <w:p>
       <w:pPr>
-        <w:rPr>
-          <w:rFonts w:ascii="Lato Light" w:hAnsi="Lato Light" w:cs="Lato Light"/>
-          <w:lang w:val="it-IT"/>
-        </w:rPr>
-      </w:pPr>
-    </w:p>
-    <w:p>
-      <w:pPr>
+        <w:spacing w:line="276" w:lineRule="auto"/>
+        <w:rPr>
+          <w:rFonts w:ascii="Lato Light" w:hAnsi="Lato Light" w:cs="Lato Light"/>
+          <w:lang w:val="it-IT"/>
+        </w:rPr>
+      </w:pPr>
+    </w:p>
+    <w:p>
+      <w:pPr>
+        <w:spacing w:line="276" w:lineRule="auto"/>
         <w:rPr>
           <w:rFonts w:ascii="Lato Light" w:hAnsi="Lato Light" w:cs="Lato Light"/>
           <w:lang w:val="it-IT"/>
@@ -9300,6 +9377,7 @@
     </w:p>
     <w:p>
       <w:pPr>
+        <w:spacing w:line="276" w:lineRule="auto"/>
         <w:rPr>
           <w:rFonts w:ascii="Lato Light" w:hAnsi="Lato Light" w:cs="Lato Light"/>
           <w:lang w:val="it-IT"/>
@@ -9330,14 +9408,16 @@
     </w:p>
     <w:p>
       <w:pPr>
-        <w:rPr>
-          <w:rFonts w:ascii="Lato Light" w:hAnsi="Lato Light" w:cs="Lato Light"/>
-          <w:lang w:val="it-IT"/>
-        </w:rPr>
-      </w:pPr>
-    </w:p>
-    <w:p>
-      <w:pPr>
+        <w:spacing w:line="276" w:lineRule="auto"/>
+        <w:rPr>
+          <w:rFonts w:ascii="Lato Light" w:hAnsi="Lato Light" w:cs="Lato Light"/>
+          <w:lang w:val="it-IT"/>
+        </w:rPr>
+      </w:pPr>
+    </w:p>
+    <w:p>
+      <w:pPr>
+        <w:spacing w:line="276" w:lineRule="auto"/>
         <w:rPr>
           <w:rFonts w:ascii="Lato Light" w:hAnsi="Lato Light" w:cs="Lato Light"/>
           <w:lang w:val="it-IT"/>
@@ -9355,15 +9435,7 @@
           <w:rFonts w:ascii="Lato Light" w:hAnsi="Lato Light" w:cs="Lato Light"/>
           <w:lang w:val="it-IT"/>
         </w:rPr>
-        <w:t xml:space="preserve">si è deciso di </w:t>
-      </w:r>
-      <w:r>
-        <w:rPr>
-          <w:rFonts w:ascii="Lato Light" w:hAnsi="Lato Light" w:cs="Lato Light"/>
-          <w:lang w:val="it-IT"/>
-        </w:rPr>
-        <w:lastRenderedPageBreak/>
-        <w:t xml:space="preserve">immagazzinare nel db </w:t>
+        <w:t xml:space="preserve">si è deciso di immagazzinare nel db </w:t>
       </w:r>
       <w:r>
         <w:rPr>
@@ -9397,6 +9469,7 @@
     </w:p>
     <w:p>
       <w:pPr>
+        <w:spacing w:line="276" w:lineRule="auto"/>
         <w:rPr>
           <w:rFonts w:ascii="Cordia New" w:hAnsi="Cordia New" w:cs="Cordia New"/>
           <w:sz w:val="36"/>
@@ -11953,7 +12026,7 @@
 </file>
 
 <file path=customXml/itemProps1.xml><?xml version="1.0" encoding="utf-8"?>
-<ds:datastoreItem xmlns:ds="http://schemas.openxmlformats.org/officeDocument/2006/customXml" ds:itemID="{F1A2F3BF-6B23-40EC-B37D-B207428F43D2}">
+<ds:datastoreItem xmlns:ds="http://schemas.openxmlformats.org/officeDocument/2006/customXml" ds:itemID="{3DB53353-6581-4CF0-868E-3D679F585CAD}">
   <ds:schemaRefs>
     <ds:schemaRef ds:uri="http://schemas.openxmlformats.org/officeDocument/2006/bibliography"/>
   </ds:schemaRefs>

--- a/doc/designDoc.docx
+++ b/doc/designDoc.docx
@@ -1,6 +1,6 @@
 
 <file path=word/document.xml><?xml version="1.0" encoding="utf-8"?>
-<w:document xmlns:wpc="http://schemas.microsoft.com/office/word/2010/wordprocessingCanvas" xmlns:cx="http://schemas.microsoft.com/office/drawing/2014/chartex" xmlns:cx1="http://schemas.microsoft.com/office/drawing/2015/9/8/chartex" xmlns:cx2="http://schemas.microsoft.com/office/drawing/2015/10/21/chartex" xmlns:cx3="http://schemas.microsoft.com/office/drawing/2016/5/9/chartex" xmlns:cx4="http://schemas.microsoft.com/office/drawing/2016/5/10/chartex" xmlns:cx5="http://schemas.microsoft.com/office/drawing/2016/5/11/chartex" xmlns:cx6="http://schemas.microsoft.com/office/drawing/2016/5/12/chartex" xmlns:cx7="http://schemas.microsoft.com/office/drawing/2016/5/13/chartex" xmlns:cx8="http://schemas.microsoft.com/office/drawing/2016/5/14/chartex" xmlns:mc="http://schemas.openxmlformats.org/markup-compatibility/2006" xmlns:o="urn:schemas-microsoft-com:office:office" xmlns:r="http://schemas.openxmlformats.org/officeDocument/2006/relationships" xmlns:m="http://schemas.openxmlformats.org/officeDocument/2006/math" xmlns:v="urn:schemas-microsoft-com:vml" xmlns:wp14="http://schemas.microsoft.com/office/word/2010/wordprocessingDrawing" xmlns:wp="http://schemas.openxmlformats.org/drawingml/2006/wordprocessingDrawing" xmlns:w10="urn:schemas-microsoft-com:office:word" xmlns:w="http://schemas.openxmlformats.org/wordprocessingml/2006/main" xmlns:w14="http://schemas.microsoft.com/office/word/2010/wordml" xmlns:w15="http://schemas.microsoft.com/office/word/2012/wordml" xmlns:w16se="http://schemas.microsoft.com/office/word/2015/wordml/symex" xmlns:wpg="http://schemas.microsoft.com/office/word/2010/wordprocessingGroup" xmlns:wpi="http://schemas.microsoft.com/office/word/2010/wordprocessingInk" xmlns:wne="http://schemas.microsoft.com/office/word/2006/wordml" xmlns:wps="http://schemas.microsoft.com/office/word/2010/wordprocessingShape" mc:Ignorable="w14 w15 w16se wp14">
+<w:document xmlns:wpc="http://schemas.microsoft.com/office/word/2010/wordprocessingCanvas" xmlns:mo="http://schemas.microsoft.com/office/mac/office/2008/main" xmlns:mc="http://schemas.openxmlformats.org/markup-compatibility/2006" xmlns:mv="urn:schemas-microsoft-com:mac:vml" xmlns:o="urn:schemas-microsoft-com:office:office" xmlns:r="http://schemas.openxmlformats.org/officeDocument/2006/relationships" xmlns:m="http://schemas.openxmlformats.org/officeDocument/2006/math" xmlns:v="urn:schemas-microsoft-com:vml" xmlns:wp14="http://schemas.microsoft.com/office/word/2010/wordprocessingDrawing" xmlns:wp="http://schemas.openxmlformats.org/drawingml/2006/wordprocessingDrawing" xmlns:w10="urn:schemas-microsoft-com:office:word" xmlns:w="http://schemas.openxmlformats.org/wordprocessingml/2006/main" xmlns:w14="http://schemas.microsoft.com/office/word/2010/wordml" xmlns:w15="http://schemas.microsoft.com/office/word/2012/wordml" xmlns:wpg="http://schemas.microsoft.com/office/word/2010/wordprocessingGroup" xmlns:wpi="http://schemas.microsoft.com/office/word/2010/wordprocessingInk" xmlns:wne="http://schemas.microsoft.com/office/word/2006/wordml" xmlns:wps="http://schemas.microsoft.com/office/word/2010/wordprocessingShape" mc:Ignorable="w14 w15 wp14">
   <w:body>
     <w:p>
       <w:pPr>
@@ -130,8 +130,6 @@
         </w:rPr>
         <w:t>227719</w:t>
       </w:r>
-      <w:bookmarkStart w:id="0" w:name="_GoBack"/>
-      <w:bookmarkEnd w:id="0"/>
     </w:p>
     <w:p>
       <w:pPr>
@@ -510,6 +508,506 @@
     </w:p>
     <w:p>
       <w:pPr>
+        <w:rPr>
+          <w:rFonts w:ascii="Cordia New" w:hAnsi="Cordia New" w:cs="Cordia New"/>
+          <w:noProof/>
+          <w:color w:val="4472C4" w:themeColor="accent1"/>
+          <w:sz w:val="28"/>
+          <w:lang w:val="it-IT"/>
+        </w:rPr>
+        <w:sectPr>
+          <w:headerReference w:type="default" r:id="rId8"/>
+          <w:footerReference w:type="default" r:id="rId9"/>
+          <w:type w:val="continuous"/>
+          <w:pgSz w:w="11900" w:h="16840"/>
+          <w:pgMar w:top="1417" w:right="1134" w:bottom="1134" w:left="1134" w:header="708" w:footer="708" w:gutter="0"/>
+          <w:cols w:space="708"/>
+          <w:titlePg/>
+          <w:docGrid w:linePitch="360"/>
+        </w:sectPr>
+      </w:pPr>
+      <w:r>
+        <w:rPr>
+          <w:rFonts w:ascii="Cordia New" w:hAnsi="Cordia New" w:cs="Cordia New"/>
+          <w:color w:val="4472C4" w:themeColor="accent1"/>
+          <w:sz w:val="28"/>
+          <w:lang w:val="it-IT"/>
+        </w:rPr>
+        <w:fldChar w:fldCharType="begin"/>
+      </w:r>
+      <w:r>
+        <w:rPr>
+          <w:rFonts w:ascii="Cordia New" w:hAnsi="Cordia New" w:cs="Cordia New"/>
+          <w:color w:val="4472C4" w:themeColor="accent1"/>
+          <w:sz w:val="28"/>
+          <w:lang w:val="it-IT"/>
+        </w:rPr>
+        <w:instrText xml:space="preserve"> INDEX \e "</w:instrText>
+      </w:r>
+      <w:r>
+        <w:rPr>
+          <w:rFonts w:ascii="Cordia New" w:hAnsi="Cordia New" w:cs="Cordia New"/>
+          <w:color w:val="4472C4" w:themeColor="accent1"/>
+          <w:sz w:val="28"/>
+          <w:lang w:val="it-IT"/>
+        </w:rPr>
+        <w:tab/>
+        <w:instrText xml:space="preserve">" \c "1" </w:instrText>
+      </w:r>
+      <w:r>
+        <w:rPr>
+          <w:rFonts w:ascii="Cordia New" w:hAnsi="Cordia New" w:cs="Cordia New"/>
+          <w:color w:val="4472C4" w:themeColor="accent1"/>
+          <w:sz w:val="28"/>
+          <w:lang w:val="it-IT"/>
+        </w:rPr>
+        <w:fldChar w:fldCharType="separate"/>
+      </w:r>
+    </w:p>
+    <w:p>
+      <w:pPr>
+        <w:pStyle w:val="Index1"/>
+        <w:tabs>
+          <w:tab w:val="right" w:leader="dot" w:pos="9622"/>
+        </w:tabs>
+        <w:spacing w:line="360" w:lineRule="auto"/>
+        <w:rPr>
+          <w:rFonts w:ascii="Lato Light" w:hAnsi="Lato Light"/>
+          <w:noProof/>
+        </w:rPr>
+      </w:pPr>
+      <w:r>
+        <w:rPr>
+          <w:rFonts w:ascii="Lato Light" w:hAnsi="Lato Light" w:cs="Lato Light"/>
+          <w:noProof/>
+          <w:color w:val="4472C4" w:themeColor="accent1"/>
+          <w:lang w:val="it-IT"/>
+        </w:rPr>
+        <w:lastRenderedPageBreak/>
+        <w:t>Requirements</w:t>
+      </w:r>
+      <w:r>
+        <w:rPr>
+          <w:rFonts w:ascii="Lato Light" w:hAnsi="Lato Light"/>
+          <w:noProof/>
+        </w:rPr>
+        <w:tab/>
+        <w:t>3</w:t>
+      </w:r>
+    </w:p>
+    <w:p>
+      <w:pPr>
+        <w:pStyle w:val="Index2"/>
+        <w:tabs>
+          <w:tab w:val="right" w:leader="dot" w:pos="9622"/>
+        </w:tabs>
+        <w:rPr>
+          <w:rFonts w:ascii="Lato Light" w:hAnsi="Lato Light"/>
+          <w:noProof/>
+          <w:sz w:val="24"/>
+        </w:rPr>
+      </w:pPr>
+      <w:r>
+        <w:rPr>
+          <w:rFonts w:ascii="Lato Light" w:hAnsi="Lato Light" w:cs="Lato Light"/>
+          <w:noProof/>
+          <w:sz w:val="24"/>
+          <w:lang w:val="it-IT"/>
+        </w:rPr>
+        <w:t>Requisiti Funzionali (FR)</w:t>
+      </w:r>
+      <w:r>
+        <w:rPr>
+          <w:rFonts w:ascii="Lato Light" w:hAnsi="Lato Light"/>
+          <w:noProof/>
+          <w:sz w:val="24"/>
+        </w:rPr>
+        <w:tab/>
+        <w:t>3</w:t>
+      </w:r>
+    </w:p>
+    <w:p>
+      <w:pPr>
+        <w:pStyle w:val="Index2"/>
+        <w:tabs>
+          <w:tab w:val="right" w:leader="dot" w:pos="9622"/>
+        </w:tabs>
+        <w:rPr>
+          <w:rFonts w:ascii="Lato Light" w:hAnsi="Lato Light"/>
+          <w:noProof/>
+          <w:sz w:val="24"/>
+        </w:rPr>
+      </w:pPr>
+      <w:r>
+        <w:rPr>
+          <w:rFonts w:ascii="Lato Light" w:hAnsi="Lato Light" w:cs="Lato Light"/>
+          <w:noProof/>
+          <w:sz w:val="24"/>
+          <w:lang w:val="it-IT"/>
+        </w:rPr>
+        <w:t>Requisiti Non Funzionali (NFR)</w:t>
+      </w:r>
+      <w:r>
+        <w:rPr>
+          <w:rFonts w:ascii="Lato Light" w:hAnsi="Lato Light"/>
+          <w:noProof/>
+          <w:sz w:val="24"/>
+        </w:rPr>
+        <w:tab/>
+        <w:t>3</w:t>
+      </w:r>
+    </w:p>
+    <w:p>
+      <w:pPr>
+        <w:pStyle w:val="Index2"/>
+        <w:tabs>
+          <w:tab w:val="right" w:leader="dot" w:pos="9622"/>
+        </w:tabs>
+        <w:rPr>
+          <w:rFonts w:ascii="Lato Light" w:hAnsi="Lato Light"/>
+          <w:noProof/>
+          <w:sz w:val="24"/>
+        </w:rPr>
+      </w:pPr>
+      <w:r>
+        <w:rPr>
+          <w:rFonts w:ascii="Lato Light" w:hAnsi="Lato Light" w:cs="Lato Light"/>
+          <w:noProof/>
+          <w:sz w:val="24"/>
+          <w:lang w:val="it-IT"/>
+        </w:rPr>
+        <w:t>Use Case</w:t>
+      </w:r>
+      <w:r>
+        <w:rPr>
+          <w:rFonts w:ascii="Lato Light" w:hAnsi="Lato Light"/>
+          <w:noProof/>
+          <w:sz w:val="24"/>
+        </w:rPr>
+        <w:tab/>
+        <w:t>5</w:t>
+      </w:r>
+    </w:p>
+    <w:p>
+      <w:pPr>
+        <w:pStyle w:val="Index2"/>
+        <w:tabs>
+          <w:tab w:val="right" w:leader="dot" w:pos="9622"/>
+        </w:tabs>
+        <w:rPr>
+          <w:rFonts w:ascii="Lato Light" w:hAnsi="Lato Light"/>
+          <w:noProof/>
+          <w:sz w:val="24"/>
+        </w:rPr>
+      </w:pPr>
+      <w:r>
+        <w:rPr>
+          <w:rFonts w:ascii="Lato Light" w:hAnsi="Lato Light" w:cs="Lato Light"/>
+          <w:noProof/>
+          <w:sz w:val="24"/>
+          <w:lang w:val="it-IT"/>
+        </w:rPr>
+        <w:t>Activity Diagram</w:t>
+      </w:r>
+      <w:r>
+        <w:rPr>
+          <w:rFonts w:ascii="Lato Light" w:hAnsi="Lato Light"/>
+          <w:noProof/>
+          <w:sz w:val="24"/>
+        </w:rPr>
+        <w:tab/>
+        <w:t>6</w:t>
+      </w:r>
+    </w:p>
+    <w:p>
+      <w:pPr>
+        <w:pStyle w:val="Index2"/>
+        <w:tabs>
+          <w:tab w:val="right" w:leader="dot" w:pos="9622"/>
+        </w:tabs>
+        <w:rPr>
+          <w:rFonts w:ascii="Lato Light" w:hAnsi="Lato Light"/>
+          <w:noProof/>
+          <w:sz w:val="24"/>
+        </w:rPr>
+      </w:pPr>
+      <w:r>
+        <w:rPr>
+          <w:rFonts w:ascii="Lato Light" w:hAnsi="Lato Light" w:cs="Lato Light"/>
+          <w:noProof/>
+          <w:sz w:val="24"/>
+          <w:lang w:val="it-IT"/>
+        </w:rPr>
+        <w:t>Descrizione Attori</w:t>
+      </w:r>
+      <w:r>
+        <w:rPr>
+          <w:rFonts w:ascii="Lato Light" w:hAnsi="Lato Light"/>
+          <w:noProof/>
+          <w:sz w:val="24"/>
+        </w:rPr>
+        <w:tab/>
+        <w:t>6</w:t>
+      </w:r>
+    </w:p>
+    <w:p>
+      <w:pPr>
+        <w:pStyle w:val="Index2"/>
+        <w:tabs>
+          <w:tab w:val="right" w:leader="dot" w:pos="9622"/>
+        </w:tabs>
+        <w:rPr>
+          <w:rFonts w:ascii="Lato Light" w:hAnsi="Lato Light"/>
+          <w:noProof/>
+          <w:sz w:val="24"/>
+        </w:rPr>
+      </w:pPr>
+      <w:r>
+        <w:rPr>
+          <w:rFonts w:ascii="Lato Light" w:hAnsi="Lato Light" w:cs="Lato Light"/>
+          <w:noProof/>
+          <w:sz w:val="24"/>
+          <w:lang w:val="it-IT"/>
+        </w:rPr>
+        <w:t>Descrizione Use Cases</w:t>
+      </w:r>
+      <w:r>
+        <w:rPr>
+          <w:rFonts w:ascii="Lato Light" w:hAnsi="Lato Light"/>
+          <w:noProof/>
+          <w:sz w:val="24"/>
+        </w:rPr>
+        <w:tab/>
+        <w:t>7</w:t>
+      </w:r>
+    </w:p>
+    <w:p>
+      <w:pPr>
+        <w:pStyle w:val="Index1"/>
+        <w:tabs>
+          <w:tab w:val="right" w:leader="dot" w:pos="9622"/>
+        </w:tabs>
+        <w:rPr>
+          <w:rFonts w:ascii="Lato Light" w:hAnsi="Lato Light" w:cs="Lato Light"/>
+          <w:noProof/>
+          <w:color w:val="4472C4" w:themeColor="accent1"/>
+          <w:lang w:val="it-IT"/>
+        </w:rPr>
+      </w:pPr>
+    </w:p>
+    <w:p>
+      <w:pPr>
+        <w:pStyle w:val="Index1"/>
+        <w:tabs>
+          <w:tab w:val="right" w:leader="dot" w:pos="9622"/>
+        </w:tabs>
+        <w:spacing w:line="360" w:lineRule="auto"/>
+        <w:rPr>
+          <w:rFonts w:ascii="Lato Light" w:hAnsi="Lato Light"/>
+          <w:noProof/>
+        </w:rPr>
+      </w:pPr>
+      <w:r>
+        <w:rPr>
+          <w:rFonts w:ascii="Lato Light" w:hAnsi="Lato Light" w:cs="Lato Light"/>
+          <w:noProof/>
+          <w:color w:val="4472C4" w:themeColor="accent1"/>
+          <w:lang w:val="it-IT"/>
+        </w:rPr>
+        <w:t>System Design</w:t>
+      </w:r>
+      <w:r>
+        <w:rPr>
+          <w:rFonts w:ascii="Lato Light" w:hAnsi="Lato Light"/>
+          <w:noProof/>
+        </w:rPr>
+        <w:tab/>
+        <w:t>10</w:t>
+      </w:r>
+    </w:p>
+    <w:p>
+      <w:pPr>
+        <w:pStyle w:val="Index2"/>
+        <w:tabs>
+          <w:tab w:val="right" w:leader="dot" w:pos="9622"/>
+        </w:tabs>
+        <w:rPr>
+          <w:rFonts w:ascii="Lato Light" w:hAnsi="Lato Light"/>
+          <w:noProof/>
+          <w:sz w:val="24"/>
+        </w:rPr>
+      </w:pPr>
+      <w:r>
+        <w:rPr>
+          <w:rFonts w:ascii="Lato Light" w:hAnsi="Lato Light" w:cs="Lato Light"/>
+          <w:noProof/>
+          <w:sz w:val="24"/>
+          <w:lang w:val="it-IT"/>
+        </w:rPr>
+        <w:t>Descrizione Modello Architetturale</w:t>
+      </w:r>
+      <w:r>
+        <w:rPr>
+          <w:rFonts w:ascii="Lato Light" w:hAnsi="Lato Light"/>
+          <w:noProof/>
+          <w:sz w:val="24"/>
+        </w:rPr>
+        <w:tab/>
+        <w:t>10</w:t>
+      </w:r>
+    </w:p>
+    <w:p>
+      <w:pPr>
+        <w:pStyle w:val="Index2"/>
+        <w:tabs>
+          <w:tab w:val="right" w:leader="dot" w:pos="9622"/>
+        </w:tabs>
+        <w:rPr>
+          <w:rFonts w:ascii="Lato Light" w:hAnsi="Lato Light"/>
+          <w:noProof/>
+          <w:sz w:val="24"/>
+        </w:rPr>
+      </w:pPr>
+      <w:r>
+        <w:rPr>
+          <w:rFonts w:ascii="Lato Light" w:hAnsi="Lato Light" w:cs="Lato Light"/>
+          <w:noProof/>
+          <w:sz w:val="24"/>
+          <w:lang w:val="it-IT"/>
+        </w:rPr>
+        <w:t>Modello Architetturale</w:t>
+      </w:r>
+      <w:r>
+        <w:rPr>
+          <w:rFonts w:ascii="Lato Light" w:hAnsi="Lato Light"/>
+          <w:noProof/>
+          <w:sz w:val="24"/>
+        </w:rPr>
+        <w:tab/>
+        <w:t>10</w:t>
+      </w:r>
+    </w:p>
+    <w:p>
+      <w:pPr>
+        <w:pStyle w:val="Index2"/>
+        <w:tabs>
+          <w:tab w:val="right" w:leader="dot" w:pos="9622"/>
+        </w:tabs>
+        <w:rPr>
+          <w:rFonts w:ascii="Lato Light" w:hAnsi="Lato Light"/>
+          <w:noProof/>
+          <w:sz w:val="24"/>
+        </w:rPr>
+      </w:pPr>
+      <w:r>
+        <w:rPr>
+          <w:rFonts w:ascii="Lato Light" w:hAnsi="Lato Light" w:cs="Lato Light"/>
+          <w:noProof/>
+          <w:sz w:val="24"/>
+          <w:lang w:val="it-IT"/>
+        </w:rPr>
+        <w:t>Design Pattern Utilizzati</w:t>
+      </w:r>
+      <w:r>
+        <w:rPr>
+          <w:rFonts w:ascii="Lato Light" w:hAnsi="Lato Light"/>
+          <w:noProof/>
+          <w:sz w:val="24"/>
+        </w:rPr>
+        <w:tab/>
+        <w:t>12, 13</w:t>
+      </w:r>
+    </w:p>
+    <w:p>
+      <w:pPr>
+        <w:pStyle w:val="Index2"/>
+        <w:tabs>
+          <w:tab w:val="right" w:leader="dot" w:pos="9622"/>
+        </w:tabs>
+        <w:rPr>
+          <w:rFonts w:ascii="Lato Light" w:hAnsi="Lato Light"/>
+          <w:noProof/>
+          <w:sz w:val="24"/>
+        </w:rPr>
+      </w:pPr>
+      <w:r>
+        <w:rPr>
+          <w:rFonts w:ascii="Lato Light" w:hAnsi="Lato Light"/>
+          <w:noProof/>
+          <w:sz w:val="24"/>
+          <w:lang w:val="it-IT"/>
+        </w:rPr>
+        <w:t>Class Diagram</w:t>
+      </w:r>
+      <w:r>
+        <w:rPr>
+          <w:rFonts w:ascii="Lato Light" w:hAnsi="Lato Light"/>
+          <w:noProof/>
+          <w:sz w:val="24"/>
+        </w:rPr>
+        <w:tab/>
+        <w:t>15</w:t>
+      </w:r>
+    </w:p>
+    <w:p>
+      <w:pPr>
+        <w:rPr>
+          <w:sz w:val="22"/>
+        </w:rPr>
+      </w:pPr>
+    </w:p>
+    <w:p>
+      <w:pPr>
+        <w:rPr>
+          <w:rFonts w:ascii="Cordia New" w:hAnsi="Cordia New" w:cs="Cordia New"/>
+          <w:noProof/>
+          <w:color w:val="4472C4" w:themeColor="accent1"/>
+          <w:sz w:val="28"/>
+          <w:lang w:val="it-IT"/>
+        </w:rPr>
+      </w:pPr>
+    </w:p>
+    <w:p>
+      <w:pPr>
+        <w:rPr>
+          <w:rFonts w:ascii="Cordia New" w:hAnsi="Cordia New" w:cs="Cordia New"/>
+          <w:noProof/>
+          <w:color w:val="4472C4" w:themeColor="accent1"/>
+          <w:sz w:val="28"/>
+          <w:lang w:val="it-IT"/>
+        </w:rPr>
+        <w:sectPr>
+          <w:type w:val="continuous"/>
+          <w:pgSz w:w="11900" w:h="16840"/>
+          <w:pgMar w:top="1417" w:right="1134" w:bottom="1134" w:left="1134" w:header="708" w:footer="708" w:gutter="0"/>
+          <w:cols w:space="720"/>
+          <w:titlePg/>
+          <w:docGrid w:linePitch="360"/>
+        </w:sectPr>
+      </w:pPr>
+    </w:p>
+    <w:p>
+      <w:pPr>
+        <w:rPr>
+          <w:rFonts w:ascii="Cordia New" w:hAnsi="Cordia New" w:cs="Cordia New"/>
+          <w:color w:val="4472C4" w:themeColor="accent1"/>
+          <w:sz w:val="28"/>
+          <w:lang w:val="it-IT"/>
+        </w:rPr>
+      </w:pPr>
+      <w:r>
+        <w:rPr>
+          <w:rFonts w:ascii="Cordia New" w:hAnsi="Cordia New" w:cs="Cordia New"/>
+          <w:color w:val="4472C4" w:themeColor="accent1"/>
+          <w:sz w:val="28"/>
+          <w:lang w:val="it-IT"/>
+        </w:rPr>
+        <w:lastRenderedPageBreak/>
+        <w:fldChar w:fldCharType="end"/>
+      </w:r>
+    </w:p>
+    <w:p>
+      <w:pPr>
         <w:jc w:val="center"/>
         <w:rPr>
           <w:rFonts w:ascii="Cordia New" w:hAnsi="Cordia New" w:cs="Cordia New"/>
@@ -543,7 +1041,6 @@
     </w:p>
     <w:p>
       <w:pPr>
-        <w:jc w:val="center"/>
         <w:rPr>
           <w:rFonts w:ascii="Cordia New" w:hAnsi="Cordia New" w:cs="Cordia New"/>
           <w:color w:val="4472C4" w:themeColor="accent1"/>
@@ -554,19 +1051,10 @@
     </w:p>
     <w:p>
       <w:pPr>
+        <w:spacing w:line="360" w:lineRule="auto"/>
         <w:rPr>
           <w:rFonts w:ascii="Cordia New" w:hAnsi="Cordia New" w:cs="Cordia New"/>
           <w:color w:val="4472C4" w:themeColor="accent1"/>
-          <w:sz w:val="144"/>
-          <w:lang w:val="it-IT"/>
-        </w:rPr>
-      </w:pPr>
-    </w:p>
-    <w:p>
-      <w:pPr>
-        <w:rPr>
-          <w:rFonts w:ascii="Cordia New" w:hAnsi="Cordia New" w:cs="Cordia New"/>
-          <w:color w:val="4472C4" w:themeColor="accent1"/>
           <w:sz w:val="72"/>
           <w:lang w:val="it-IT"/>
         </w:rPr>
@@ -574,46 +1062,7 @@
     </w:p>
     <w:p>
       <w:pPr>
-        <w:rPr>
-          <w:rFonts w:ascii="Cordia New" w:hAnsi="Cordia New" w:cs="Cordia New"/>
-          <w:color w:val="4472C4" w:themeColor="accent1"/>
-          <w:sz w:val="72"/>
-          <w:lang w:val="it-IT"/>
-        </w:rPr>
-      </w:pPr>
-    </w:p>
-    <w:p>
-      <w:pPr>
-        <w:rPr>
-          <w:rFonts w:ascii="Cordia New" w:hAnsi="Cordia New" w:cs="Cordia New"/>
-          <w:color w:val="4472C4" w:themeColor="accent1"/>
-          <w:sz w:val="72"/>
-          <w:lang w:val="it-IT"/>
-        </w:rPr>
-      </w:pPr>
-    </w:p>
-    <w:p>
-      <w:pPr>
-        <w:rPr>
-          <w:rFonts w:ascii="Cordia New" w:hAnsi="Cordia New" w:cs="Cordia New"/>
-          <w:color w:val="4472C4" w:themeColor="accent1"/>
-          <w:sz w:val="72"/>
-          <w:lang w:val="it-IT"/>
-        </w:rPr>
-      </w:pPr>
-    </w:p>
-    <w:p>
-      <w:pPr>
-        <w:rPr>
-          <w:rFonts w:ascii="Cordia New" w:hAnsi="Cordia New" w:cs="Cordia New"/>
-          <w:color w:val="4472C4" w:themeColor="accent1"/>
-          <w:sz w:val="72"/>
-          <w:lang w:val="it-IT"/>
-        </w:rPr>
-      </w:pPr>
-    </w:p>
-    <w:p>
-      <w:pPr>
+        <w:spacing w:line="360" w:lineRule="auto"/>
         <w:rPr>
           <w:rFonts w:ascii="Lato Light" w:hAnsi="Lato Light" w:cs="Lato Light"/>
           <w:color w:val="4472C4" w:themeColor="accent1"/>
@@ -622,10 +1071,7 @@
           <w:lang w:val="it-IT"/>
         </w:rPr>
       </w:pPr>
-    </w:p>
-    <w:p>
-      <w:pPr>
-        <w:spacing w:line="360" w:lineRule="auto"/>
+      <w:r>
         <w:rPr>
           <w:rFonts w:ascii="Lato Light" w:hAnsi="Lato Light" w:cs="Lato Light"/>
           <w:color w:val="4472C4" w:themeColor="accent1"/>
@@ -633,18 +1079,11 @@
           <w:szCs w:val="52"/>
           <w:lang w:val="it-IT"/>
         </w:rPr>
-      </w:pPr>
-      <w:r>
-        <w:rPr>
-          <w:rFonts w:ascii="Lato Light" w:hAnsi="Lato Light" w:cs="Lato Light"/>
-          <w:color w:val="4472C4" w:themeColor="accent1"/>
-          <w:sz w:val="52"/>
-          <w:szCs w:val="52"/>
-          <w:lang w:val="it-IT"/>
-        </w:rPr>
         <w:lastRenderedPageBreak/>
         <w:t>Requirements</w:t>
       </w:r>
+      <w:bookmarkStart w:id="0" w:name="_GoBack"/>
+      <w:bookmarkEnd w:id="0"/>
       <w:r>
         <w:rPr>
           <w:rFonts w:ascii="Lato Light" w:hAnsi="Lato Light" w:cs="Lato Light"/>
@@ -835,6 +1274,7 @@
         </w:rPr>
         <w:t xml:space="preserve">à di registrarsi al portale fornendo alcune informazioni base e di conseguenza di effettuare il </w:t>
       </w:r>
+      <w:proofErr w:type="spellStart"/>
       <w:r>
         <w:rPr>
           <w:rFonts w:ascii="Lato Light" w:hAnsi="Lato Light" w:cs="Lato Light"/>
@@ -843,8 +1283,31 @@
           <w:szCs w:val="36"/>
           <w:lang w:val="it-IT"/>
         </w:rPr>
-        <w:t>LogIn/LogOut</w:t>
-      </w:r>
+        <w:t>LogIn</w:t>
+      </w:r>
+      <w:proofErr w:type="spellEnd"/>
+      <w:r>
+        <w:rPr>
+          <w:rFonts w:ascii="Lato Light" w:hAnsi="Lato Light" w:cs="Lato Light"/>
+          <w:b/>
+          <w:color w:val="000000" w:themeColor="text1"/>
+          <w:szCs w:val="36"/>
+          <w:lang w:val="it-IT"/>
+        </w:rPr>
+        <w:t>/</w:t>
+      </w:r>
+      <w:proofErr w:type="spellStart"/>
+      <w:r>
+        <w:rPr>
+          <w:rFonts w:ascii="Lato Light" w:hAnsi="Lato Light" w:cs="Lato Light"/>
+          <w:b/>
+          <w:color w:val="000000" w:themeColor="text1"/>
+          <w:szCs w:val="36"/>
+          <w:lang w:val="it-IT"/>
+        </w:rPr>
+        <w:t>LogOut</w:t>
+      </w:r>
+      <w:proofErr w:type="spellEnd"/>
       <w:r>
         <w:rPr>
           <w:rFonts w:ascii="Lato Light" w:hAnsi="Lato Light" w:cs="Lato Light"/>
@@ -2085,7 +2548,7 @@
           <w:color w:val="000000" w:themeColor="text1"/>
           <w:sz w:val="28"/>
           <w:szCs w:val="28"/>
-          <w:lang w:val="it-IT" w:eastAsia="it-IT"/>
+          <w:lang w:eastAsia="en-GB"/>
         </w:rPr>
         <w:drawing>
           <wp:inline distT="0" distB="0" distL="0" distR="0" wp14:anchorId="593C3D19" wp14:editId="76CA4510">
@@ -2105,7 +2568,7 @@
                     </pic:cNvPicPr>
                   </pic:nvPicPr>
                   <pic:blipFill>
-                    <a:blip r:embed="rId8">
+                    <a:blip r:embed="rId10">
                       <a:extLst>
                         <a:ext uri="{28A0092B-C50C-407E-A947-70E740481C1C}">
                           <a14:useLocalDpi xmlns:a14="http://schemas.microsoft.com/office/drawing/2010/main" val="0"/>
@@ -2363,7 +2826,7 @@
           <w:color w:val="000000" w:themeColor="text1"/>
           <w:sz w:val="28"/>
           <w:szCs w:val="28"/>
-          <w:lang w:val="it-IT" w:eastAsia="it-IT"/>
+          <w:lang w:eastAsia="en-GB"/>
         </w:rPr>
         <w:drawing>
           <wp:inline distT="0" distB="0" distL="0" distR="0" wp14:anchorId="29F36830" wp14:editId="2A676AEF">
@@ -2383,7 +2846,7 @@
                     </pic:cNvPicPr>
                   </pic:nvPicPr>
                   <pic:blipFill>
-                    <a:blip r:embed="rId9">
+                    <a:blip r:embed="rId11">
                       <a:extLst>
                         <a:ext uri="{28A0092B-C50C-407E-A947-70E740481C1C}">
                           <a14:useLocalDpi xmlns:a14="http://schemas.microsoft.com/office/drawing/2010/main" val="0"/>
@@ -2730,7 +3193,7 @@
     </w:p>
     <w:p>
       <w:pPr>
-        <w:spacing w:line="276" w:lineRule="auto"/>
+        <w:spacing w:line="360" w:lineRule="auto"/>
         <w:rPr>
           <w:rFonts w:ascii="Lato Light" w:hAnsi="Lato Light" w:cs="Lato Light"/>
           <w:color w:val="4472C4" w:themeColor="accent1"/>
@@ -2739,16 +3202,6 @@
           <w:lang w:val="it-IT"/>
         </w:rPr>
       </w:pPr>
-      <w:r>
-        <w:rPr>
-          <w:rFonts w:ascii="Lato Light" w:hAnsi="Lato Light" w:cs="Lato Light"/>
-          <w:color w:val="4472C4" w:themeColor="accent1"/>
-          <w:sz w:val="28"/>
-          <w:szCs w:val="28"/>
-          <w:lang w:val="it-IT"/>
-        </w:rPr>
-        <w:br w:type="page"/>
-      </w:r>
     </w:p>
     <w:p>
       <w:pPr>
@@ -3065,8 +3518,17 @@
                 <w:rFonts w:ascii="Lato Light" w:hAnsi="Lato Light" w:cs="Lato Light"/>
                 <w:lang w:val="it-IT"/>
               </w:rPr>
-              <w:t>End condition</w:t>
-            </w:r>
+              <w:t xml:space="preserve">End </w:t>
+            </w:r>
+            <w:proofErr w:type="spellStart"/>
+            <w:r>
+              <w:rPr>
+                <w:rFonts w:ascii="Lato Light" w:hAnsi="Lato Light" w:cs="Lato Light"/>
+                <w:lang w:val="it-IT"/>
+              </w:rPr>
+              <w:t>condition</w:t>
+            </w:r>
+            <w:proofErr w:type="spellEnd"/>
             <w:r>
               <w:rPr>
                 <w:rFonts w:ascii="Lato Light" w:hAnsi="Lato Light" w:cs="Lato Light"/>
@@ -3365,7 +3827,23 @@
                 <w:rFonts w:ascii="Lato Light" w:hAnsi="Lato Light" w:cs="Lato Light"/>
                 <w:lang w:val="it-IT"/>
               </w:rPr>
-              <w:t>End condition/Conseguenze</w:t>
+              <w:t xml:space="preserve">End </w:t>
+            </w:r>
+            <w:proofErr w:type="spellStart"/>
+            <w:r>
+              <w:rPr>
+                <w:rFonts w:ascii="Lato Light" w:hAnsi="Lato Light" w:cs="Lato Light"/>
+                <w:lang w:val="it-IT"/>
+              </w:rPr>
+              <w:t>condition</w:t>
+            </w:r>
+            <w:proofErr w:type="spellEnd"/>
+            <w:r>
+              <w:rPr>
+                <w:rFonts w:ascii="Lato Light" w:hAnsi="Lato Light" w:cs="Lato Light"/>
+                <w:lang w:val="it-IT"/>
+              </w:rPr>
+              <w:t>/Conseguenze</w:t>
             </w:r>
           </w:p>
         </w:tc>
@@ -3651,7 +4129,23 @@
                 <w:rFonts w:ascii="Lato Light" w:hAnsi="Lato Light" w:cs="Lato Light"/>
                 <w:lang w:val="it-IT"/>
               </w:rPr>
-              <w:t>End condition/Conseguenze</w:t>
+              <w:t xml:space="preserve">End </w:t>
+            </w:r>
+            <w:proofErr w:type="spellStart"/>
+            <w:r>
+              <w:rPr>
+                <w:rFonts w:ascii="Lato Light" w:hAnsi="Lato Light" w:cs="Lato Light"/>
+                <w:lang w:val="it-IT"/>
+              </w:rPr>
+              <w:t>condition</w:t>
+            </w:r>
+            <w:proofErr w:type="spellEnd"/>
+            <w:r>
+              <w:rPr>
+                <w:rFonts w:ascii="Lato Light" w:hAnsi="Lato Light" w:cs="Lato Light"/>
+                <w:lang w:val="it-IT"/>
+              </w:rPr>
+              <w:t>/Conseguenze</w:t>
             </w:r>
           </w:p>
         </w:tc>
@@ -4160,7 +4654,23 @@
                 <w:rFonts w:ascii="Lato Light" w:hAnsi="Lato Light" w:cs="Lato Light"/>
                 <w:lang w:val="it-IT"/>
               </w:rPr>
-              <w:t>End condition/Conseguenze</w:t>
+              <w:t xml:space="preserve">End </w:t>
+            </w:r>
+            <w:proofErr w:type="spellStart"/>
+            <w:r>
+              <w:rPr>
+                <w:rFonts w:ascii="Lato Light" w:hAnsi="Lato Light" w:cs="Lato Light"/>
+                <w:lang w:val="it-IT"/>
+              </w:rPr>
+              <w:t>condition</w:t>
+            </w:r>
+            <w:proofErr w:type="spellEnd"/>
+            <w:r>
+              <w:rPr>
+                <w:rFonts w:ascii="Lato Light" w:hAnsi="Lato Light" w:cs="Lato Light"/>
+                <w:lang w:val="it-IT"/>
+              </w:rPr>
+              <w:t>/Conseguenze</w:t>
             </w:r>
           </w:p>
         </w:tc>
@@ -4480,7 +4990,23 @@
                 <w:rFonts w:ascii="Lato Light" w:hAnsi="Lato Light" w:cs="Lato Light"/>
                 <w:lang w:val="it-IT"/>
               </w:rPr>
-              <w:t>End condition/Conseguenze</w:t>
+              <w:t xml:space="preserve">End </w:t>
+            </w:r>
+            <w:proofErr w:type="spellStart"/>
+            <w:r>
+              <w:rPr>
+                <w:rFonts w:ascii="Lato Light" w:hAnsi="Lato Light" w:cs="Lato Light"/>
+                <w:lang w:val="it-IT"/>
+              </w:rPr>
+              <w:t>condition</w:t>
+            </w:r>
+            <w:proofErr w:type="spellEnd"/>
+            <w:r>
+              <w:rPr>
+                <w:rFonts w:ascii="Lato Light" w:hAnsi="Lato Light" w:cs="Lato Light"/>
+                <w:lang w:val="it-IT"/>
+              </w:rPr>
+              <w:t>/Conseguenze</w:t>
             </w:r>
           </w:p>
         </w:tc>
@@ -4987,7 +5513,23 @@
                 <w:rFonts w:ascii="Lato Light" w:hAnsi="Lato Light" w:cs="Lato Light"/>
                 <w:lang w:val="it-IT"/>
               </w:rPr>
-              <w:t>End condition/Conseguenze</w:t>
+              <w:t xml:space="preserve">End </w:t>
+            </w:r>
+            <w:proofErr w:type="spellStart"/>
+            <w:r>
+              <w:rPr>
+                <w:rFonts w:ascii="Lato Light" w:hAnsi="Lato Light" w:cs="Lato Light"/>
+                <w:lang w:val="it-IT"/>
+              </w:rPr>
+              <w:t>condition</w:t>
+            </w:r>
+            <w:proofErr w:type="spellEnd"/>
+            <w:r>
+              <w:rPr>
+                <w:rFonts w:ascii="Lato Light" w:hAnsi="Lato Light" w:cs="Lato Light"/>
+                <w:lang w:val="it-IT"/>
+              </w:rPr>
+              <w:t>/Conseguenze</w:t>
             </w:r>
           </w:p>
         </w:tc>
@@ -5279,7 +5821,23 @@
                 <w:rFonts w:ascii="Lato Light" w:hAnsi="Lato Light" w:cs="Lato Light"/>
                 <w:lang w:val="it-IT"/>
               </w:rPr>
-              <w:t>End condition/Conseguenze</w:t>
+              <w:t xml:space="preserve">End </w:t>
+            </w:r>
+            <w:proofErr w:type="spellStart"/>
+            <w:r>
+              <w:rPr>
+                <w:rFonts w:ascii="Lato Light" w:hAnsi="Lato Light" w:cs="Lato Light"/>
+                <w:lang w:val="it-IT"/>
+              </w:rPr>
+              <w:t>condition</w:t>
+            </w:r>
+            <w:proofErr w:type="spellEnd"/>
+            <w:r>
+              <w:rPr>
+                <w:rFonts w:ascii="Lato Light" w:hAnsi="Lato Light" w:cs="Lato Light"/>
+                <w:lang w:val="it-IT"/>
+              </w:rPr>
+              <w:t>/Conseguenze</w:t>
             </w:r>
           </w:p>
         </w:tc>
@@ -5557,7 +6115,23 @@
                 <w:rFonts w:ascii="Lato Light" w:hAnsi="Lato Light" w:cs="Lato Light"/>
                 <w:lang w:val="it-IT"/>
               </w:rPr>
-              <w:t>End condition/Conseguenze</w:t>
+              <w:t xml:space="preserve">End </w:t>
+            </w:r>
+            <w:proofErr w:type="spellStart"/>
+            <w:r>
+              <w:rPr>
+                <w:rFonts w:ascii="Lato Light" w:hAnsi="Lato Light" w:cs="Lato Light"/>
+                <w:lang w:val="it-IT"/>
+              </w:rPr>
+              <w:t>condition</w:t>
+            </w:r>
+            <w:proofErr w:type="spellEnd"/>
+            <w:r>
+              <w:rPr>
+                <w:rFonts w:ascii="Lato Light" w:hAnsi="Lato Light" w:cs="Lato Light"/>
+                <w:lang w:val="it-IT"/>
+              </w:rPr>
+              <w:t>/Conseguenze</w:t>
             </w:r>
           </w:p>
         </w:tc>
@@ -6708,7 +7282,7 @@
           <w:color w:val="4472C4" w:themeColor="accent1"/>
           <w:sz w:val="32"/>
           <w:szCs w:val="28"/>
-          <w:lang w:val="it-IT" w:eastAsia="it-IT"/>
+          <w:lang w:eastAsia="en-GB"/>
         </w:rPr>
         <w:drawing>
           <wp:inline distT="0" distB="0" distL="0" distR="0" wp14:anchorId="3BA4F400" wp14:editId="2318A72A">
@@ -6728,7 +7302,7 @@
                     </pic:cNvPicPr>
                   </pic:nvPicPr>
                   <pic:blipFill>
-                    <a:blip r:embed="rId10">
+                    <a:blip r:embed="rId12">
                       <a:extLst>
                         <a:ext uri="{28A0092B-C50C-407E-A947-70E740481C1C}">
                           <a14:useLocalDpi xmlns:a14="http://schemas.microsoft.com/office/drawing/2010/main" val="0"/>
@@ -6856,7 +7430,7 @@
           <w:rFonts w:ascii="Lato Light" w:hAnsi="Lato Light" w:cs="Lato Light"/>
           <w:noProof/>
           <w:szCs w:val="28"/>
-          <w:lang w:val="it-IT" w:eastAsia="it-IT"/>
+          <w:lang w:eastAsia="en-GB"/>
         </w:rPr>
         <w:drawing>
           <wp:anchor distT="0" distB="0" distL="114300" distR="114300" simplePos="0" relativeHeight="251658240" behindDoc="0" locked="0" layoutInCell="1" allowOverlap="1" wp14:anchorId="655FB659" wp14:editId="52307877">
@@ -6892,7 +7466,7 @@
                     </pic:cNvPicPr>
                   </pic:nvPicPr>
                   <pic:blipFill>
-                    <a:blip r:embed="rId11">
+                    <a:blip r:embed="rId13">
                       <a:extLst>
                         <a:ext uri="{28A0092B-C50C-407E-A947-70E740481C1C}">
                           <a14:useLocalDpi xmlns:a14="http://schemas.microsoft.com/office/drawing/2010/main" val="0"/>
@@ -7767,33 +8341,24 @@
       <w:pPr>
         <w:spacing w:line="360" w:lineRule="auto"/>
         <w:rPr>
-          <w:rFonts w:ascii="Cordia New" w:hAnsi="Cordia New" w:cs="Cordia New"/>
-          <w:sz w:val="36"/>
-          <w:szCs w:val="36"/>
-          <w:lang w:val="it-IT"/>
-        </w:rPr>
-      </w:pPr>
-    </w:p>
-    <w:p>
-      <w:pPr>
-        <w:spacing w:line="360" w:lineRule="auto"/>
-        <w:rPr>
-          <w:rFonts w:ascii="Lato Light" w:hAnsi="Lato Light" w:cs="Lato Light"/>
+          <w:rFonts w:ascii="Lato Light" w:hAnsi="Lato Light" w:cs="Lato Light"/>
+          <w:color w:val="4472C4" w:themeColor="accent1"/>
           <w:sz w:val="28"/>
           <w:szCs w:val="28"/>
           <w:lang w:val="it-IT"/>
         </w:rPr>
       </w:pPr>
-      <w:r>
-        <w:rPr>
-          <w:rFonts w:ascii="Lato Light" w:hAnsi="Lato Light" w:cs="Lato Light"/>
-          <w:color w:val="4472C4" w:themeColor="accent1"/>
+    </w:p>
+    <w:p>
+      <w:pPr>
+        <w:spacing w:line="360" w:lineRule="auto"/>
+        <w:rPr>
+          <w:rFonts w:ascii="Lato Light" w:hAnsi="Lato Light" w:cs="Lato Light"/>
           <w:sz w:val="28"/>
           <w:szCs w:val="28"/>
           <w:lang w:val="it-IT"/>
         </w:rPr>
-        <w:t>Design Pattern Utilizzati</w:t>
-      </w:r>
+      </w:pPr>
       <w:r>
         <w:rPr>
           <w:rFonts w:ascii="Lato Light" w:hAnsi="Lato Light" w:cs="Lato Light"/>
@@ -7802,25 +8367,36 @@
           <w:szCs w:val="28"/>
           <w:lang w:val="it-IT"/>
         </w:rPr>
-        <w:fldChar w:fldCharType="begin"/>
-      </w:r>
-      <w:r>
-        <w:rPr>
-          <w:rFonts w:ascii="Lato Light" w:hAnsi="Lato Light" w:cs="Lato Light"/>
+        <w:lastRenderedPageBreak/>
+        <w:t>Design Pattern Utilizzati</w:t>
+      </w:r>
+      <w:r>
+        <w:rPr>
+          <w:rFonts w:ascii="Lato Light" w:hAnsi="Lato Light" w:cs="Lato Light"/>
+          <w:color w:val="4472C4" w:themeColor="accent1"/>
           <w:sz w:val="28"/>
           <w:szCs w:val="28"/>
           <w:lang w:val="it-IT"/>
         </w:rPr>
-        <w:instrText xml:space="preserve"> XE "System Design:Design Pattern Utilizzati" </w:instrText>
-      </w:r>
-      <w:r>
-        <w:rPr>
-          <w:rFonts w:ascii="Lato Light" w:hAnsi="Lato Light" w:cs="Lato Light"/>
-          <w:color w:val="4472C4" w:themeColor="accent1"/>
+        <w:fldChar w:fldCharType="begin"/>
+      </w:r>
+      <w:r>
+        <w:rPr>
+          <w:rFonts w:ascii="Lato Light" w:hAnsi="Lato Light" w:cs="Lato Light"/>
           <w:sz w:val="28"/>
           <w:szCs w:val="28"/>
           <w:lang w:val="it-IT"/>
         </w:rPr>
+        <w:instrText xml:space="preserve"> XE "System Design:Design Pattern Utilizzati" </w:instrText>
+      </w:r>
+      <w:r>
+        <w:rPr>
+          <w:rFonts w:ascii="Lato Light" w:hAnsi="Lato Light" w:cs="Lato Light"/>
+          <w:color w:val="4472C4" w:themeColor="accent1"/>
+          <w:sz w:val="28"/>
+          <w:szCs w:val="28"/>
+          <w:lang w:val="it-IT"/>
+        </w:rPr>
         <w:fldChar w:fldCharType="end"/>
       </w:r>
     </w:p>
@@ -8216,7 +8792,17 @@
     </w:p>
     <w:p>
       <w:pPr>
-        <w:spacing w:line="360" w:lineRule="auto"/>
+        <w:rPr>
+          <w:rFonts w:ascii="Cordia New" w:hAnsi="Cordia New" w:cs="Cordia New"/>
+          <w:color w:val="4472C4" w:themeColor="accent1"/>
+          <w:sz w:val="44"/>
+          <w:szCs w:val="44"/>
+          <w:lang w:val="it-IT"/>
+        </w:rPr>
+      </w:pPr>
+    </w:p>
+    <w:p>
+      <w:pPr>
         <w:rPr>
           <w:rFonts w:ascii="Cordia New" w:hAnsi="Cordia New" w:cs="Cordia New"/>
           <w:color w:val="4472C4" w:themeColor="accent1"/>
@@ -8319,7 +8905,7 @@
           <w:noProof/>
           <w:sz w:val="36"/>
           <w:szCs w:val="36"/>
-          <w:lang w:val="it-IT" w:eastAsia="it-IT"/>
+          <w:lang w:eastAsia="en-GB"/>
         </w:rPr>
         <w:drawing>
           <wp:inline distT="0" distB="0" distL="0" distR="0" wp14:anchorId="110C1839" wp14:editId="356D4ACD">
@@ -8339,7 +8925,7 @@
                     </pic:cNvPicPr>
                   </pic:nvPicPr>
                   <pic:blipFill>
-                    <a:blip r:embed="rId12">
+                    <a:blip r:embed="rId14">
                       <a:extLst>
                         <a:ext uri="{28A0092B-C50C-407E-A947-70E740481C1C}">
                           <a14:useLocalDpi xmlns:a14="http://schemas.microsoft.com/office/drawing/2010/main" val="0"/>
@@ -9244,7 +9830,21 @@
           <w:rFonts w:ascii="Lato Light" w:hAnsi="Lato Light" w:cs="Lato Light"/>
           <w:lang w:val="it-IT"/>
         </w:rPr>
-        <w:t>; non è necessario fare un gruppo a parte per gli utenti base in quanto sono la maggioranza e</w:t>
+        <w:t xml:space="preserve">; non è necessario </w:t>
+      </w:r>
+      <w:r>
+        <w:rPr>
+          <w:rFonts w:ascii="Lato Light" w:hAnsi="Lato Light" w:cs="Lato Light"/>
+          <w:lang w:val="it-IT"/>
+        </w:rPr>
+        <w:t>creare</w:t>
+      </w:r>
+      <w:r>
+        <w:rPr>
+          <w:rFonts w:ascii="Lato Light" w:hAnsi="Lato Light" w:cs="Lato Light"/>
+          <w:lang w:val="it-IT"/>
+        </w:rPr>
+        <w:t xml:space="preserve"> un gruppo a parte per gli utenti base in quanto sono la maggioranza e</w:t>
       </w:r>
       <w:r>
         <w:rPr>
@@ -9332,7 +9932,21 @@
           <w:rFonts w:ascii="Lato Light" w:hAnsi="Lato Light" w:cs="Lato Light"/>
           <w:lang w:val="it-IT"/>
         </w:rPr>
-        <w:t>, che sono riservati a quella particolare tipologia di utente.</w:t>
+        <w:t>, che sono riservati a</w:t>
+      </w:r>
+      <w:r>
+        <w:rPr>
+          <w:rFonts w:ascii="Lato Light" w:hAnsi="Lato Light" w:cs="Lato Light"/>
+          <w:lang w:val="it-IT"/>
+        </w:rPr>
+        <w:t xml:space="preserve"> quel particolare gruppo</w:t>
+      </w:r>
+      <w:r>
+        <w:rPr>
+          <w:rFonts w:ascii="Lato Light" w:hAnsi="Lato Light" w:cs="Lato Light"/>
+          <w:lang w:val="it-IT"/>
+        </w:rPr>
+        <w:t>.</w:t>
       </w:r>
     </w:p>
     <w:p>
@@ -9471,18 +10085,30 @@
       <w:pPr>
         <w:spacing w:line="276" w:lineRule="auto"/>
         <w:rPr>
-          <w:rFonts w:ascii="Cordia New" w:hAnsi="Cordia New" w:cs="Cordia New"/>
-          <w:sz w:val="36"/>
-          <w:szCs w:val="36"/>
-          <w:lang w:val="it-IT"/>
-        </w:rPr>
-      </w:pPr>
-      <w:r>
-        <w:rPr>
-          <w:rFonts w:ascii="Lato Light" w:hAnsi="Lato Light" w:cs="Lato Light"/>
-          <w:lang w:val="it-IT"/>
-        </w:rPr>
-        <w:t xml:space="preserve">Questo ci permette di mantenere il db più leggero e c e ne facilita la gestione </w:t>
+          <w:rFonts w:ascii="Lato Light" w:hAnsi="Lato Light" w:cs="Lato Light"/>
+          <w:lang w:val="it-IT"/>
+        </w:rPr>
+      </w:pPr>
+      <w:r>
+        <w:rPr>
+          <w:rFonts w:ascii="Lato Light" w:hAnsi="Lato Light" w:cs="Lato Light"/>
+          <w:lang w:val="it-IT"/>
+        </w:rPr>
+        <w:t>Questo ci permette di m</w:t>
+      </w:r>
+      <w:r>
+        <w:rPr>
+          <w:rFonts w:ascii="Lato Light" w:hAnsi="Lato Light" w:cs="Lato Light"/>
+          <w:lang w:val="it-IT"/>
+        </w:rPr>
+        <w:t>antenere il db più leggero e c</w:t>
+      </w:r>
+      <w:r>
+        <w:rPr>
+          <w:rFonts w:ascii="Lato Light" w:hAnsi="Lato Light" w:cs="Lato Light"/>
+          <w:lang w:val="it-IT"/>
+        </w:rPr>
+        <w:t xml:space="preserve">e ne facilita la gestione </w:t>
       </w:r>
       <w:r>
         <w:rPr>
@@ -9499,9 +10125,808 @@
         <w:t xml:space="preserve"> </w:t>
       </w:r>
     </w:p>
+    <w:p>
+      <w:pPr>
+        <w:spacing w:line="276" w:lineRule="auto"/>
+        <w:rPr>
+          <w:rFonts w:ascii="Lato Light" w:hAnsi="Lato Light" w:cs="Lato Light"/>
+          <w:lang w:val="it-IT"/>
+        </w:rPr>
+      </w:pPr>
+    </w:p>
+    <w:p>
+      <w:pPr>
+        <w:spacing w:line="276" w:lineRule="auto"/>
+        <w:rPr>
+          <w:rFonts w:ascii="Lato Light" w:hAnsi="Lato Light" w:cs="Lato Light"/>
+          <w:lang w:val="it-IT"/>
+        </w:rPr>
+      </w:pPr>
+    </w:p>
+    <w:p>
+      <w:pPr>
+        <w:spacing w:line="276" w:lineRule="auto"/>
+        <w:rPr>
+          <w:rFonts w:ascii="Lato Light" w:hAnsi="Lato Light" w:cs="Lato Light"/>
+          <w:lang w:val="it-IT"/>
+        </w:rPr>
+      </w:pPr>
+    </w:p>
+    <w:p>
+      <w:pPr>
+        <w:spacing w:line="276" w:lineRule="auto"/>
+        <w:rPr>
+          <w:rFonts w:ascii="Lato Light" w:hAnsi="Lato Light" w:cs="Lato Light"/>
+          <w:lang w:val="it-IT"/>
+        </w:rPr>
+      </w:pPr>
+    </w:p>
+    <w:p>
+      <w:pPr>
+        <w:spacing w:line="276" w:lineRule="auto"/>
+        <w:rPr>
+          <w:rFonts w:ascii="Lato Light" w:hAnsi="Lato Light" w:cs="Lato Light"/>
+          <w:lang w:val="it-IT"/>
+        </w:rPr>
+      </w:pPr>
+    </w:p>
+    <w:p>
+      <w:pPr>
+        <w:spacing w:line="276" w:lineRule="auto"/>
+        <w:rPr>
+          <w:rFonts w:ascii="Lato Light" w:hAnsi="Lato Light" w:cs="Lato Light"/>
+          <w:lang w:val="it-IT"/>
+        </w:rPr>
+      </w:pPr>
+    </w:p>
+    <w:p>
+      <w:pPr>
+        <w:spacing w:line="276" w:lineRule="auto"/>
+        <w:rPr>
+          <w:rFonts w:ascii="Lato Light" w:hAnsi="Lato Light" w:cs="Lato Light"/>
+          <w:lang w:val="it-IT"/>
+        </w:rPr>
+      </w:pPr>
+    </w:p>
+    <w:p>
+      <w:pPr>
+        <w:spacing w:line="276" w:lineRule="auto"/>
+        <w:rPr>
+          <w:rFonts w:ascii="Lato Light" w:hAnsi="Lato Light" w:cs="Lato Light"/>
+          <w:lang w:val="it-IT"/>
+        </w:rPr>
+      </w:pPr>
+    </w:p>
+    <w:p>
+      <w:pPr>
+        <w:spacing w:line="276" w:lineRule="auto"/>
+        <w:rPr>
+          <w:rFonts w:ascii="Lato Light" w:hAnsi="Lato Light" w:cs="Lato Light"/>
+          <w:lang w:val="it-IT"/>
+        </w:rPr>
+      </w:pPr>
+    </w:p>
+    <w:p>
+      <w:pPr>
+        <w:spacing w:line="276" w:lineRule="auto"/>
+        <w:rPr>
+          <w:rFonts w:ascii="Lato Light" w:hAnsi="Lato Light" w:cs="Lato Light"/>
+          <w:lang w:val="it-IT"/>
+        </w:rPr>
+      </w:pPr>
+    </w:p>
+    <w:p>
+      <w:pPr>
+        <w:spacing w:line="276" w:lineRule="auto"/>
+        <w:rPr>
+          <w:rFonts w:ascii="Lato Light" w:hAnsi="Lato Light" w:cs="Lato Light"/>
+          <w:lang w:val="it-IT"/>
+        </w:rPr>
+      </w:pPr>
+    </w:p>
+    <w:p>
+      <w:pPr>
+        <w:spacing w:line="276" w:lineRule="auto"/>
+        <w:rPr>
+          <w:rFonts w:ascii="Lato Light" w:hAnsi="Lato Light" w:cs="Lato Light"/>
+          <w:lang w:val="it-IT"/>
+        </w:rPr>
+      </w:pPr>
+    </w:p>
+    <w:p>
+      <w:pPr>
+        <w:spacing w:line="276" w:lineRule="auto"/>
+        <w:rPr>
+          <w:rFonts w:ascii="Lato Light" w:hAnsi="Lato Light" w:cs="Lato Light"/>
+          <w:lang w:val="it-IT"/>
+        </w:rPr>
+      </w:pPr>
+    </w:p>
+    <w:p>
+      <w:pPr>
+        <w:spacing w:line="276" w:lineRule="auto"/>
+        <w:rPr>
+          <w:rFonts w:ascii="Lato Light" w:hAnsi="Lato Light" w:cs="Lato Light"/>
+          <w:lang w:val="it-IT"/>
+        </w:rPr>
+      </w:pPr>
+    </w:p>
+    <w:p>
+      <w:pPr>
+        <w:spacing w:line="276" w:lineRule="auto"/>
+        <w:rPr>
+          <w:rFonts w:ascii="Lato Light" w:hAnsi="Lato Light" w:cs="Lato Light"/>
+          <w:lang w:val="it-IT"/>
+        </w:rPr>
+      </w:pPr>
+    </w:p>
+    <w:p>
+      <w:pPr>
+        <w:spacing w:line="276" w:lineRule="auto"/>
+        <w:rPr>
+          <w:rFonts w:ascii="Lato Light" w:hAnsi="Lato Light" w:cs="Lato Light"/>
+          <w:lang w:val="it-IT"/>
+        </w:rPr>
+      </w:pPr>
+    </w:p>
+    <w:p>
+      <w:pPr>
+        <w:spacing w:line="276" w:lineRule="auto"/>
+        <w:rPr>
+          <w:rFonts w:ascii="Lato Light" w:hAnsi="Lato Light" w:cs="Lato Light"/>
+          <w:lang w:val="it-IT"/>
+        </w:rPr>
+      </w:pPr>
+    </w:p>
+    <w:p>
+      <w:pPr>
+        <w:spacing w:line="360" w:lineRule="auto"/>
+        <w:rPr>
+          <w:rFonts w:ascii="Lato Light" w:hAnsi="Lato Light" w:cs="Lato Light"/>
+          <w:lang w:val="it-IT"/>
+        </w:rPr>
+      </w:pPr>
+    </w:p>
+    <w:p>
+      <w:pPr>
+        <w:spacing w:line="360" w:lineRule="auto"/>
+        <w:rPr>
+          <w:rFonts w:ascii="Lato Light" w:hAnsi="Lato Light" w:cs="Cordia New"/>
+          <w:color w:val="4472C4" w:themeColor="accent1"/>
+          <w:sz w:val="28"/>
+          <w:szCs w:val="28"/>
+          <w:lang w:val="it-IT"/>
+        </w:rPr>
+      </w:pPr>
+      <w:r>
+        <w:rPr>
+          <w:rFonts w:ascii="Lato Light" w:hAnsi="Lato Light" w:cs="Cordia New"/>
+          <w:color w:val="4472C4" w:themeColor="accent1"/>
+          <w:sz w:val="28"/>
+          <w:szCs w:val="28"/>
+          <w:lang w:val="it-IT"/>
+        </w:rPr>
+        <w:lastRenderedPageBreak/>
+        <w:t>Class D</w:t>
+      </w:r>
+      <w:r>
+        <w:rPr>
+          <w:rFonts w:ascii="Lato Light" w:hAnsi="Lato Light" w:cs="Cordia New"/>
+          <w:color w:val="4472C4" w:themeColor="accent1"/>
+          <w:sz w:val="28"/>
+          <w:szCs w:val="28"/>
+          <w:lang w:val="it-IT"/>
+        </w:rPr>
+        <w:fldChar w:fldCharType="begin"/>
+      </w:r>
+      <w:r>
+        <w:instrText xml:space="preserve"> XE "</w:instrText>
+      </w:r>
+      <w:r>
+        <w:rPr>
+          <w:lang w:val="it-IT"/>
+        </w:rPr>
+        <w:instrText>System Design:Class Diagram</w:instrText>
+      </w:r>
+      <w:r>
+        <w:instrText xml:space="preserve">" </w:instrText>
+      </w:r>
+      <w:r>
+        <w:rPr>
+          <w:rFonts w:ascii="Lato Light" w:hAnsi="Lato Light" w:cs="Cordia New"/>
+          <w:color w:val="4472C4" w:themeColor="accent1"/>
+          <w:sz w:val="28"/>
+          <w:szCs w:val="28"/>
+          <w:lang w:val="it-IT"/>
+        </w:rPr>
+        <w:fldChar w:fldCharType="end"/>
+      </w:r>
+      <w:r>
+        <w:rPr>
+          <w:rFonts w:ascii="Lato Light" w:hAnsi="Lato Light" w:cs="Cordia New"/>
+          <w:color w:val="4472C4" w:themeColor="accent1"/>
+          <w:sz w:val="28"/>
+          <w:szCs w:val="28"/>
+          <w:lang w:val="it-IT"/>
+        </w:rPr>
+        <w:t>iagram</w:t>
+      </w:r>
+    </w:p>
+    <w:p>
+      <w:pPr>
+        <w:spacing w:line="276" w:lineRule="auto"/>
+        <w:rPr>
+          <w:rFonts w:ascii="Lato Light" w:hAnsi="Lato Light" w:cs="Cordia New"/>
+          <w:color w:val="000000" w:themeColor="text1"/>
+          <w:lang w:val="it-IT"/>
+        </w:rPr>
+      </w:pPr>
+      <w:r>
+        <w:rPr>
+          <w:rFonts w:ascii="Lato Light" w:hAnsi="Lato Light" w:cs="Cordia New"/>
+          <w:color w:val="000000" w:themeColor="text1"/>
+          <w:lang w:val="it-IT"/>
+        </w:rPr>
+        <w:t xml:space="preserve">Di seguito una versione provvisoria del </w:t>
+      </w:r>
+      <w:proofErr w:type="spellStart"/>
+      <w:r>
+        <w:rPr>
+          <w:rFonts w:ascii="Lato Light" w:hAnsi="Lato Light" w:cs="Cordia New"/>
+          <w:color w:val="000000" w:themeColor="text1"/>
+          <w:lang w:val="it-IT"/>
+        </w:rPr>
+        <w:t>class</w:t>
+      </w:r>
+      <w:proofErr w:type="spellEnd"/>
+      <w:r>
+        <w:rPr>
+          <w:rFonts w:ascii="Lato Light" w:hAnsi="Lato Light" w:cs="Cordia New"/>
+          <w:color w:val="000000" w:themeColor="text1"/>
+          <w:lang w:val="it-IT"/>
+        </w:rPr>
+        <w:t xml:space="preserve"> diagram del sistema.</w:t>
+      </w:r>
+    </w:p>
+    <w:p>
+      <w:pPr>
+        <w:spacing w:line="276" w:lineRule="auto"/>
+        <w:rPr>
+          <w:rFonts w:ascii="Lato Light" w:hAnsi="Lato Light" w:cs="Cordia New"/>
+          <w:color w:val="000000" w:themeColor="text1"/>
+          <w:lang w:val="it-IT"/>
+        </w:rPr>
+      </w:pPr>
+      <w:r>
+        <w:rPr>
+          <w:rFonts w:ascii="Lato Light" w:hAnsi="Lato Light" w:cs="Cordia New"/>
+          <w:color w:val="000000" w:themeColor="text1"/>
+          <w:lang w:val="it-IT"/>
+        </w:rPr>
+        <w:t>Alcuni package non sono esplosi in quanto a questo punto dello sviluppo non sono ancora definiti nel dettaglio le loro componenti.</w:t>
+      </w:r>
+    </w:p>
+    <w:p>
+      <w:pPr>
+        <w:spacing w:line="276" w:lineRule="auto"/>
+        <w:rPr>
+          <w:rFonts w:ascii="Lato Light" w:hAnsi="Lato Light" w:cs="Cordia New"/>
+          <w:color w:val="000000" w:themeColor="text1"/>
+          <w:lang w:val="it-IT"/>
+        </w:rPr>
+      </w:pPr>
+    </w:p>
+    <w:p>
+      <w:pPr>
+        <w:spacing w:line="276" w:lineRule="auto"/>
+        <w:rPr>
+          <w:rFonts w:ascii="Lato Light" w:hAnsi="Lato Light" w:cs="Cordia New"/>
+          <w:color w:val="4472C4" w:themeColor="accent1"/>
+          <w:sz w:val="28"/>
+          <w:szCs w:val="28"/>
+          <w:lang w:val="it-IT"/>
+        </w:rPr>
+      </w:pPr>
+      <w:r>
+        <w:rPr>
+          <w:rFonts w:ascii="Lato Light" w:hAnsi="Lato Light" w:cs="Cordia New"/>
+          <w:noProof/>
+          <w:color w:val="4472C4" w:themeColor="accent1"/>
+          <w:sz w:val="28"/>
+          <w:szCs w:val="28"/>
+          <w:lang w:eastAsia="en-GB"/>
+        </w:rPr>
+        <w:drawing>
+          <wp:inline distT="0" distB="0" distL="0" distR="0" wp14:anchorId="25627BAA" wp14:editId="52E0B50C">
+            <wp:extent cx="6219318" cy="6327140"/>
+            <wp:effectExtent l="0" t="0" r="3810" b="0"/>
+            <wp:docPr id="2" name="Picture 2" descr="../temp/Class.jpg"/>
+            <wp:cNvGraphicFramePr>
+              <a:graphicFrameLocks xmlns:a="http://schemas.openxmlformats.org/drawingml/2006/main" noChangeAspect="1"/>
+            </wp:cNvGraphicFramePr>
+            <a:graphic xmlns:a="http://schemas.openxmlformats.org/drawingml/2006/main">
+              <a:graphicData uri="http://schemas.openxmlformats.org/drawingml/2006/picture">
+                <pic:pic xmlns:pic="http://schemas.openxmlformats.org/drawingml/2006/picture">
+                  <pic:nvPicPr>
+                    <pic:cNvPr id="0" name="Picture 1" descr="../temp/Class.jpg"/>
+                    <pic:cNvPicPr>
+                      <a:picLocks noChangeAspect="1" noChangeArrowheads="1"/>
+                    </pic:cNvPicPr>
+                  </pic:nvPicPr>
+                  <pic:blipFill>
+                    <a:blip r:embed="rId15">
+                      <a:extLst>
+                        <a:ext uri="{28A0092B-C50C-407E-A947-70E740481C1C}">
+                          <a14:useLocalDpi xmlns:a14="http://schemas.microsoft.com/office/drawing/2010/main" val="0"/>
+                        </a:ext>
+                      </a:extLst>
+                    </a:blip>
+                    <a:srcRect/>
+                    <a:stretch>
+                      <a:fillRect/>
+                    </a:stretch>
+                  </pic:blipFill>
+                  <pic:spPr bwMode="auto">
+                    <a:xfrm>
+                      <a:off x="0" y="0"/>
+                      <a:ext cx="6230224" cy="6338235"/>
+                    </a:xfrm>
+                    <a:prstGeom prst="rect">
+                      <a:avLst/>
+                    </a:prstGeom>
+                    <a:noFill/>
+                    <a:ln>
+                      <a:noFill/>
+                    </a:ln>
+                  </pic:spPr>
+                </pic:pic>
+              </a:graphicData>
+            </a:graphic>
+          </wp:inline>
+        </w:drawing>
+      </w:r>
+    </w:p>
+    <w:p>
+      <w:pPr>
+        <w:rPr>
+          <w:rFonts w:ascii="Lato Light" w:hAnsi="Lato Light" w:cs="Cordia New"/>
+          <w:sz w:val="28"/>
+          <w:szCs w:val="28"/>
+          <w:lang w:val="it-IT"/>
+        </w:rPr>
+      </w:pPr>
+    </w:p>
+    <w:p>
+      <w:pPr>
+        <w:rPr>
+          <w:rFonts w:ascii="Lato Light" w:hAnsi="Lato Light" w:cs="Cordia New"/>
+          <w:sz w:val="28"/>
+          <w:szCs w:val="28"/>
+          <w:lang w:val="it-IT"/>
+        </w:rPr>
+      </w:pPr>
+    </w:p>
+    <w:p>
+      <w:pPr>
+        <w:rPr>
+          <w:rFonts w:ascii="Lato Light" w:hAnsi="Lato Light" w:cs="Cordia New"/>
+          <w:sz w:val="28"/>
+          <w:szCs w:val="28"/>
+          <w:lang w:val="it-IT"/>
+        </w:rPr>
+      </w:pPr>
+    </w:p>
+    <w:p>
+      <w:pPr>
+        <w:ind w:firstLine="720"/>
+        <w:rPr>
+          <w:rFonts w:ascii="Lato Light" w:hAnsi="Lato Light" w:cs="Cordia New"/>
+          <w:sz w:val="28"/>
+          <w:szCs w:val="28"/>
+          <w:lang w:val="it-IT"/>
+        </w:rPr>
+      </w:pPr>
+    </w:p>
+    <w:p>
+      <w:pPr>
+        <w:ind w:firstLine="720"/>
+        <w:rPr>
+          <w:rFonts w:ascii="Lato Light" w:hAnsi="Lato Light" w:cs="Cordia New"/>
+          <w:sz w:val="28"/>
+          <w:szCs w:val="28"/>
+          <w:lang w:val="it-IT"/>
+        </w:rPr>
+      </w:pPr>
+    </w:p>
+    <w:p>
+      <w:pPr>
+        <w:ind w:firstLine="720"/>
+        <w:rPr>
+          <w:rFonts w:ascii="Lato Light" w:hAnsi="Lato Light" w:cs="Cordia New"/>
+          <w:sz w:val="28"/>
+          <w:szCs w:val="28"/>
+          <w:lang w:val="it-IT"/>
+        </w:rPr>
+      </w:pPr>
+    </w:p>
+    <w:p>
+      <w:pPr>
+        <w:spacing w:line="276" w:lineRule="auto"/>
+        <w:rPr>
+          <w:rFonts w:ascii="Lato Light" w:hAnsi="Lato Light" w:cs="Cordia New"/>
+          <w:sz w:val="28"/>
+          <w:szCs w:val="28"/>
+          <w:lang w:val="it-IT"/>
+        </w:rPr>
+      </w:pPr>
+    </w:p>
+    <w:p>
+      <w:pPr>
+        <w:spacing w:line="276" w:lineRule="auto"/>
+        <w:rPr>
+          <w:rFonts w:ascii="Lato Light" w:hAnsi="Lato Light" w:cs="Cordia New"/>
+          <w:lang w:val="it-IT"/>
+        </w:rPr>
+      </w:pPr>
+      <w:r>
+        <w:rPr>
+          <w:rFonts w:ascii="Lato Light" w:hAnsi="Lato Light" w:cs="Cordia New"/>
+          <w:b/>
+          <w:lang w:val="it-IT"/>
+        </w:rPr>
+        <w:t xml:space="preserve">gamingplatform.controller: </w:t>
+      </w:r>
+      <w:r>
+        <w:rPr>
+          <w:rFonts w:ascii="Lato Light" w:hAnsi="Lato Light" w:cs="Cordia New"/>
+          <w:lang w:val="it-IT"/>
+        </w:rPr>
+        <w:t>è il package che contiene la logica di business</w:t>
+      </w:r>
+      <w:r>
+        <w:rPr>
+          <w:rFonts w:ascii="Lato Light" w:hAnsi="Lato Light" w:cs="Cordia New"/>
+          <w:lang w:val="it-IT"/>
+        </w:rPr>
+        <w:t>, nel dettaglio le varie servlet atte alla comunicazione con l’interfaccia web e alla manipolazione del model.</w:t>
+      </w:r>
+    </w:p>
+    <w:p>
+      <w:pPr>
+        <w:spacing w:line="276" w:lineRule="auto"/>
+        <w:rPr>
+          <w:rFonts w:ascii="Lato Light" w:hAnsi="Lato Light" w:cs="Cordia New"/>
+          <w:b/>
+          <w:lang w:val="it-IT"/>
+        </w:rPr>
+      </w:pPr>
+    </w:p>
+    <w:p>
+      <w:pPr>
+        <w:spacing w:line="276" w:lineRule="auto"/>
+        <w:rPr>
+          <w:rFonts w:ascii="Lato Light" w:hAnsi="Lato Light" w:cs="Cordia New"/>
+          <w:lang w:val="it-IT"/>
+        </w:rPr>
+      </w:pPr>
+      <w:r>
+        <w:rPr>
+          <w:rFonts w:ascii="Lato Light" w:hAnsi="Lato Light" w:cs="Cordia New"/>
+          <w:b/>
+          <w:lang w:val="it-IT"/>
+        </w:rPr>
+        <w:t>gamingplatform.view:</w:t>
+      </w:r>
+      <w:r>
+        <w:rPr>
+          <w:rFonts w:ascii="Lato Light" w:hAnsi="Lato Light" w:cs="Cordia New"/>
+          <w:b/>
+          <w:lang w:val="it-IT"/>
+        </w:rPr>
+        <w:t xml:space="preserve"> </w:t>
+      </w:r>
+      <w:r>
+        <w:rPr>
+          <w:rFonts w:ascii="Lato Light" w:hAnsi="Lato Light" w:cs="Cordia New"/>
+          <w:lang w:val="it-IT"/>
+        </w:rPr>
+        <w:t xml:space="preserve">è il package che contiene il motore di templating </w:t>
+      </w:r>
+      <w:r>
+        <w:rPr>
+          <w:rFonts w:ascii="Lato Light" w:hAnsi="Lato Light" w:cs="Cordia New"/>
+          <w:b/>
+          <w:lang w:val="it-IT"/>
+        </w:rPr>
+        <w:t>Freemaker</w:t>
+      </w:r>
+      <w:r>
+        <w:rPr>
+          <w:rFonts w:ascii="Lato Light" w:hAnsi="Lato Light" w:cs="Cordia New"/>
+          <w:lang w:val="it-IT"/>
+        </w:rPr>
+        <w:t xml:space="preserve"> e le varie pagine web/template per la realizzazione dell’interfaccia web</w:t>
+      </w:r>
+      <w:r>
+        <w:rPr>
+          <w:rFonts w:ascii="Lato Light" w:hAnsi="Lato Light" w:cs="Cordia New"/>
+          <w:lang w:val="it-IT"/>
+        </w:rPr>
+        <w:t>.</w:t>
+      </w:r>
+    </w:p>
+    <w:p>
+      <w:pPr>
+        <w:spacing w:line="276" w:lineRule="auto"/>
+        <w:rPr>
+          <w:rFonts w:ascii="Lato Light" w:hAnsi="Lato Light" w:cs="Cordia New"/>
+          <w:lang w:val="it-IT"/>
+        </w:rPr>
+      </w:pPr>
+    </w:p>
+    <w:p>
+      <w:pPr>
+        <w:spacing w:line="276" w:lineRule="auto"/>
+        <w:rPr>
+          <w:rFonts w:ascii="Lato Light" w:hAnsi="Lato Light" w:cs="Cordia New"/>
+          <w:lang w:val="it-IT"/>
+        </w:rPr>
+      </w:pPr>
+      <w:r>
+        <w:rPr>
+          <w:rFonts w:ascii="Lato Light" w:hAnsi="Lato Light" w:cs="Cordia New"/>
+          <w:b/>
+          <w:lang w:val="it-IT"/>
+        </w:rPr>
+        <w:t>gamingplatform.model:</w:t>
+      </w:r>
+      <w:r>
+        <w:rPr>
+          <w:rFonts w:ascii="Lato Light" w:hAnsi="Lato Light" w:cs="Cordia New"/>
+          <w:b/>
+          <w:lang w:val="it-IT"/>
+        </w:rPr>
+        <w:t xml:space="preserve"> </w:t>
+      </w:r>
+      <w:r>
+        <w:rPr>
+          <w:rFonts w:ascii="Lato Light" w:hAnsi="Lato Light" w:cs="Cordia New"/>
+          <w:lang w:val="it-IT"/>
+        </w:rPr>
+        <w:t xml:space="preserve">è il package che si interfaccia con il database, è suddiviso in 2 </w:t>
+      </w:r>
+      <w:r>
+        <w:rPr>
+          <w:rFonts w:ascii="Lato Light" w:hAnsi="Lato Light" w:cs="Cordia New"/>
+          <w:lang w:val="it-IT"/>
+        </w:rPr>
+        <w:t>sotto package</w:t>
+      </w:r>
+      <w:r>
+        <w:rPr>
+          <w:rFonts w:ascii="Lato Light" w:hAnsi="Lato Light" w:cs="Cordia New"/>
+          <w:lang w:val="it-IT"/>
+        </w:rPr>
+        <w:t>:</w:t>
+      </w:r>
+    </w:p>
+    <w:p>
+      <w:pPr>
+        <w:spacing w:line="276" w:lineRule="auto"/>
+        <w:rPr>
+          <w:rFonts w:ascii="Lato Light" w:hAnsi="Lato Light" w:cs="Cordia New"/>
+          <w:sz w:val="10"/>
+          <w:lang w:val="it-IT"/>
+        </w:rPr>
+      </w:pPr>
+    </w:p>
+    <w:p>
+      <w:pPr>
+        <w:pStyle w:val="ListParagraph"/>
+        <w:numPr>
+          <w:ilvl w:val="0"/>
+          <w:numId w:val="10"/>
+        </w:numPr>
+        <w:spacing w:line="276" w:lineRule="auto"/>
+        <w:rPr>
+          <w:rFonts w:ascii="Lato Light" w:hAnsi="Lato Light" w:cs="Cordia New"/>
+          <w:b/>
+          <w:lang w:val="it-IT"/>
+        </w:rPr>
+      </w:pPr>
+      <w:r>
+        <w:rPr>
+          <w:rFonts w:ascii="Lato Light" w:hAnsi="Lato Light" w:cs="Cordia New"/>
+          <w:b/>
+          <w:lang w:val="it-IT"/>
+        </w:rPr>
+        <w:t>entity</w:t>
+      </w:r>
+      <w:r>
+        <w:rPr>
+          <w:rFonts w:ascii="Lato Light" w:hAnsi="Lato Light" w:cs="Cordia New"/>
+          <w:b/>
+          <w:lang w:val="it-IT"/>
+        </w:rPr>
+        <w:t>:</w:t>
+      </w:r>
+      <w:r>
+        <w:rPr>
+          <w:rFonts w:ascii="Lato Light" w:hAnsi="Lato Light" w:cs="Cordia New"/>
+          <w:lang w:val="it-IT"/>
+        </w:rPr>
+        <w:t xml:space="preserve"> contiene le rappresentazioni delle entità della base di dati sotto forma di classi jav</w:t>
+      </w:r>
+      <w:r>
+        <w:rPr>
+          <w:rFonts w:ascii="Lato Light" w:hAnsi="Lato Light" w:cs="Cordia New"/>
+          <w:lang w:val="it-IT"/>
+        </w:rPr>
+        <w:t>a con gli attributi che rispecchiano quelli sul database e i loro getter e setter.</w:t>
+      </w:r>
+    </w:p>
+    <w:p>
+      <w:pPr>
+        <w:pStyle w:val="ListParagraph"/>
+        <w:spacing w:line="276" w:lineRule="auto"/>
+        <w:rPr>
+          <w:rFonts w:ascii="Lato Light" w:hAnsi="Lato Light" w:cs="Cordia New"/>
+          <w:b/>
+          <w:sz w:val="10"/>
+          <w:lang w:val="it-IT"/>
+        </w:rPr>
+      </w:pPr>
+    </w:p>
+    <w:p>
+      <w:pPr>
+        <w:pStyle w:val="ListParagraph"/>
+        <w:numPr>
+          <w:ilvl w:val="0"/>
+          <w:numId w:val="10"/>
+        </w:numPr>
+        <w:spacing w:line="276" w:lineRule="auto"/>
+        <w:rPr>
+          <w:rFonts w:ascii="Lato Light" w:hAnsi="Lato Light" w:cs="Cordia New"/>
+          <w:b/>
+          <w:lang w:val="it-IT"/>
+        </w:rPr>
+      </w:pPr>
+      <w:r>
+        <w:rPr>
+          <w:rFonts w:ascii="Lato Light" w:hAnsi="Lato Light" w:cs="Cordia New"/>
+          <w:b/>
+          <w:lang w:val="it-IT"/>
+        </w:rPr>
+        <w:t xml:space="preserve">DAO: </w:t>
+      </w:r>
+      <w:r>
+        <w:rPr>
+          <w:rFonts w:ascii="Lato Light" w:hAnsi="Lato Light" w:cs="Cordia New"/>
+          <w:lang w:val="it-IT"/>
+        </w:rPr>
+        <w:t xml:space="preserve">contiene l’infrastruttura di interfacce </w:t>
+      </w:r>
+      <w:r>
+        <w:rPr>
+          <w:rFonts w:ascii="Lato Light" w:hAnsi="Lato Light" w:cs="Cordia New"/>
+          <w:b/>
+          <w:lang w:val="it-IT"/>
+        </w:rPr>
+        <w:t>DAO</w:t>
+      </w:r>
+      <w:r>
+        <w:rPr>
+          <w:rFonts w:ascii="Lato Light" w:hAnsi="Lato Light" w:cs="Cordia New"/>
+          <w:lang w:val="it-IT"/>
+        </w:rPr>
+        <w:t xml:space="preserve"> che sono utilizzate per la comunicazione con il database.</w:t>
+      </w:r>
+    </w:p>
+    <w:p>
+      <w:pPr>
+        <w:spacing w:line="276" w:lineRule="auto"/>
+        <w:ind w:left="720"/>
+        <w:rPr>
+          <w:rFonts w:ascii="Lato Light" w:hAnsi="Lato Light" w:cs="Cordia New"/>
+          <w:b/>
+          <w:lang w:val="it-IT"/>
+        </w:rPr>
+      </w:pPr>
+      <w:r>
+        <w:rPr>
+          <w:rFonts w:ascii="Lato Light" w:hAnsi="Lato Light" w:cs="Cordia New"/>
+          <w:lang w:val="it-IT"/>
+        </w:rPr>
+        <w:t xml:space="preserve">Per ogni entità in </w:t>
+      </w:r>
+      <w:r>
+        <w:rPr>
+          <w:rFonts w:ascii="Lato Light" w:hAnsi="Lato Light" w:cs="Cordia New"/>
+          <w:b/>
+          <w:lang w:val="it-IT"/>
+        </w:rPr>
+        <w:t>entity</w:t>
+      </w:r>
+      <w:r>
+        <w:rPr>
+          <w:rFonts w:ascii="Lato Light" w:hAnsi="Lato Light" w:cs="Cordia New"/>
+          <w:lang w:val="it-IT"/>
+        </w:rPr>
+        <w:t xml:space="preserve"> vi è un’interfaccia e la relativa implementazione, le varie implementazioni fanno uso delle classi originarie in </w:t>
+      </w:r>
+      <w:r>
+        <w:rPr>
+          <w:rFonts w:ascii="Lato Light" w:hAnsi="Lato Light" w:cs="Cordia New"/>
+          <w:b/>
+          <w:lang w:val="it-IT"/>
+        </w:rPr>
+        <w:t>entity</w:t>
+      </w:r>
+      <w:r>
+        <w:rPr>
+          <w:rFonts w:ascii="Lato Light" w:hAnsi="Lato Light" w:cs="Cordia New"/>
+          <w:b/>
+          <w:lang w:val="it-IT"/>
+        </w:rPr>
+        <w:t>.</w:t>
+      </w:r>
+    </w:p>
+    <w:p>
+      <w:pPr>
+        <w:spacing w:line="276" w:lineRule="auto"/>
+        <w:ind w:left="720"/>
+        <w:rPr>
+          <w:rFonts w:ascii="Lato Light" w:hAnsi="Lato Light" w:cs="Cordia New"/>
+          <w:lang w:val="it-IT"/>
+        </w:rPr>
+      </w:pPr>
+      <w:r>
+        <w:rPr>
+          <w:rFonts w:ascii="Lato Light" w:hAnsi="Lato Light" w:cs="Cordia New"/>
+          <w:lang w:val="it-IT"/>
+        </w:rPr>
+        <w:t>Questa organizzazione ci permette di definire comportamenti standard per le varie entità del database e di astrarre il resto del sistema dalla parte relativa alla persistenza dati.</w:t>
+      </w:r>
+    </w:p>
+    <w:p>
+      <w:pPr>
+        <w:pStyle w:val="ListParagraph"/>
+        <w:spacing w:line="276" w:lineRule="auto"/>
+        <w:rPr>
+          <w:rFonts w:ascii="Lato Light" w:hAnsi="Lato Light" w:cs="Cordia New"/>
+          <w:b/>
+          <w:lang w:val="it-IT"/>
+        </w:rPr>
+      </w:pPr>
+    </w:p>
+    <w:p>
+      <w:pPr>
+        <w:spacing w:line="276" w:lineRule="auto"/>
+        <w:rPr>
+          <w:rFonts w:ascii="Lato Light" w:hAnsi="Lato Light" w:cs="Cordia New"/>
+          <w:lang w:val="it-IT"/>
+        </w:rPr>
+      </w:pPr>
+    </w:p>
+    <w:p>
+      <w:pPr>
+        <w:spacing w:line="276" w:lineRule="auto"/>
+        <w:rPr>
+          <w:rFonts w:ascii="Lato Light" w:hAnsi="Lato Light" w:cs="Cordia New"/>
+          <w:lang w:val="it-IT"/>
+        </w:rPr>
+      </w:pPr>
+    </w:p>
+    <w:p>
+      <w:pPr>
+        <w:spacing w:line="276" w:lineRule="auto"/>
+        <w:rPr>
+          <w:rFonts w:ascii="Lato Light" w:hAnsi="Lato Light" w:cs="Cordia New"/>
+          <w:lang w:val="it-IT"/>
+        </w:rPr>
+      </w:pPr>
+    </w:p>
     <w:sectPr>
-      <w:headerReference w:type="default" r:id="rId13"/>
-      <w:footerReference w:type="default" r:id="rId14"/>
       <w:type w:val="continuous"/>
       <w:pgSz w:w="11900" w:h="16840"/>
       <w:pgMar w:top="1417" w:right="1134" w:bottom="1134" w:left="1134" w:header="708" w:footer="708" w:gutter="0"/>
@@ -9514,7 +10939,7 @@
 </file>
 
 <file path=word/endnotes.xml><?xml version="1.0" encoding="utf-8"?>
-<w:endnotes xmlns:wpc="http://schemas.microsoft.com/office/word/2010/wordprocessingCanvas" xmlns:cx="http://schemas.microsoft.com/office/drawing/2014/chartex" xmlns:cx1="http://schemas.microsoft.com/office/drawing/2015/9/8/chartex" xmlns:cx2="http://schemas.microsoft.com/office/drawing/2015/10/21/chartex" xmlns:cx3="http://schemas.microsoft.com/office/drawing/2016/5/9/chartex" xmlns:cx4="http://schemas.microsoft.com/office/drawing/2016/5/10/chartex" xmlns:cx5="http://schemas.microsoft.com/office/drawing/2016/5/11/chartex" xmlns:cx6="http://schemas.microsoft.com/office/drawing/2016/5/12/chartex" xmlns:cx7="http://schemas.microsoft.com/office/drawing/2016/5/13/chartex" xmlns:cx8="http://schemas.microsoft.com/office/drawing/2016/5/14/chartex" xmlns:mc="http://schemas.openxmlformats.org/markup-compatibility/2006" xmlns:o="urn:schemas-microsoft-com:office:office" xmlns:r="http://schemas.openxmlformats.org/officeDocument/2006/relationships" xmlns:m="http://schemas.openxmlformats.org/officeDocument/2006/math" xmlns:v="urn:schemas-microsoft-com:vml" xmlns:wp14="http://schemas.microsoft.com/office/word/2010/wordprocessingDrawing" xmlns:wp="http://schemas.openxmlformats.org/drawingml/2006/wordprocessingDrawing" xmlns:w10="urn:schemas-microsoft-com:office:word" xmlns:w="http://schemas.openxmlformats.org/wordprocessingml/2006/main" xmlns:w14="http://schemas.microsoft.com/office/word/2010/wordml" xmlns:w15="http://schemas.microsoft.com/office/word/2012/wordml" xmlns:w16se="http://schemas.microsoft.com/office/word/2015/wordml/symex" xmlns:wpg="http://schemas.microsoft.com/office/word/2010/wordprocessingGroup" xmlns:wpi="http://schemas.microsoft.com/office/word/2010/wordprocessingInk" xmlns:wne="http://schemas.microsoft.com/office/word/2006/wordml" xmlns:wps="http://schemas.microsoft.com/office/word/2010/wordprocessingShape" mc:Ignorable="w14 w15 w16se wp14">
+<w:endnotes xmlns:wpc="http://schemas.microsoft.com/office/word/2010/wordprocessingCanvas" xmlns:mo="http://schemas.microsoft.com/office/mac/office/2008/main" xmlns:mc="http://schemas.openxmlformats.org/markup-compatibility/2006" xmlns:mv="urn:schemas-microsoft-com:mac:vml" xmlns:o="urn:schemas-microsoft-com:office:office" xmlns:r="http://schemas.openxmlformats.org/officeDocument/2006/relationships" xmlns:m="http://schemas.openxmlformats.org/officeDocument/2006/math" xmlns:v="urn:schemas-microsoft-com:vml" xmlns:wp14="http://schemas.microsoft.com/office/word/2010/wordprocessingDrawing" xmlns:wp="http://schemas.openxmlformats.org/drawingml/2006/wordprocessingDrawing" xmlns:w10="urn:schemas-microsoft-com:office:word" xmlns:w="http://schemas.openxmlformats.org/wordprocessingml/2006/main" xmlns:w14="http://schemas.microsoft.com/office/word/2010/wordml" xmlns:w15="http://schemas.microsoft.com/office/word/2012/wordml" xmlns:wpg="http://schemas.microsoft.com/office/word/2010/wordprocessingGroup" xmlns:wpi="http://schemas.microsoft.com/office/word/2010/wordprocessingInk" xmlns:wne="http://schemas.microsoft.com/office/word/2006/wordml" xmlns:wps="http://schemas.microsoft.com/office/word/2010/wordprocessingShape" mc:Ignorable="w14 w15 wp14">
   <w:endnote w:type="separator" w:id="-1">
     <w:p>
       <w:r>
@@ -9533,7 +10958,7 @@
 </file>
 
 <file path=word/footer1.xml><?xml version="1.0" encoding="utf-8"?>
-<w:ftr xmlns:wpc="http://schemas.microsoft.com/office/word/2010/wordprocessingCanvas" xmlns:cx="http://schemas.microsoft.com/office/drawing/2014/chartex" xmlns:cx1="http://schemas.microsoft.com/office/drawing/2015/9/8/chartex" xmlns:cx2="http://schemas.microsoft.com/office/drawing/2015/10/21/chartex" xmlns:cx3="http://schemas.microsoft.com/office/drawing/2016/5/9/chartex" xmlns:cx4="http://schemas.microsoft.com/office/drawing/2016/5/10/chartex" xmlns:cx5="http://schemas.microsoft.com/office/drawing/2016/5/11/chartex" xmlns:cx6="http://schemas.microsoft.com/office/drawing/2016/5/12/chartex" xmlns:cx7="http://schemas.microsoft.com/office/drawing/2016/5/13/chartex" xmlns:cx8="http://schemas.microsoft.com/office/drawing/2016/5/14/chartex" xmlns:mc="http://schemas.openxmlformats.org/markup-compatibility/2006" xmlns:o="urn:schemas-microsoft-com:office:office" xmlns:r="http://schemas.openxmlformats.org/officeDocument/2006/relationships" xmlns:m="http://schemas.openxmlformats.org/officeDocument/2006/math" xmlns:v="urn:schemas-microsoft-com:vml" xmlns:wp14="http://schemas.microsoft.com/office/word/2010/wordprocessingDrawing" xmlns:wp="http://schemas.openxmlformats.org/drawingml/2006/wordprocessingDrawing" xmlns:w10="urn:schemas-microsoft-com:office:word" xmlns:w="http://schemas.openxmlformats.org/wordprocessingml/2006/main" xmlns:w14="http://schemas.microsoft.com/office/word/2010/wordml" xmlns:w15="http://schemas.microsoft.com/office/word/2012/wordml" xmlns:w16se="http://schemas.microsoft.com/office/word/2015/wordml/symex" xmlns:wpg="http://schemas.microsoft.com/office/word/2010/wordprocessingGroup" xmlns:wpi="http://schemas.microsoft.com/office/word/2010/wordprocessingInk" xmlns:wne="http://schemas.microsoft.com/office/word/2006/wordml" xmlns:wps="http://schemas.microsoft.com/office/word/2010/wordprocessingShape" mc:Ignorable="w14 w15 w16se wp14">
+<w:ftr xmlns:wpc="http://schemas.microsoft.com/office/word/2010/wordprocessingCanvas" xmlns:mo="http://schemas.microsoft.com/office/mac/office/2008/main" xmlns:mc="http://schemas.openxmlformats.org/markup-compatibility/2006" xmlns:mv="urn:schemas-microsoft-com:mac:vml" xmlns:o="urn:schemas-microsoft-com:office:office" xmlns:r="http://schemas.openxmlformats.org/officeDocument/2006/relationships" xmlns:m="http://schemas.openxmlformats.org/officeDocument/2006/math" xmlns:v="urn:schemas-microsoft-com:vml" xmlns:wp14="http://schemas.microsoft.com/office/word/2010/wordprocessingDrawing" xmlns:wp="http://schemas.openxmlformats.org/drawingml/2006/wordprocessingDrawing" xmlns:w10="urn:schemas-microsoft-com:office:word" xmlns:w="http://schemas.openxmlformats.org/wordprocessingml/2006/main" xmlns:w14="http://schemas.microsoft.com/office/word/2010/wordml" xmlns:w15="http://schemas.microsoft.com/office/word/2012/wordml" xmlns:wpg="http://schemas.microsoft.com/office/word/2010/wordprocessingGroup" xmlns:wpi="http://schemas.microsoft.com/office/word/2010/wordprocessingInk" xmlns:wne="http://schemas.microsoft.com/office/word/2006/wordml" xmlns:wps="http://schemas.microsoft.com/office/word/2010/wordprocessingShape" mc:Ignorable="w14 w15 wp14">
   <w:p>
     <w:pPr>
       <w:pStyle w:val="Footer"/>
@@ -9583,7 +11008,7 @@
         <w:color w:val="4472C4" w:themeColor="accent1"/>
         <w:sz w:val="20"/>
       </w:rPr>
-      <w:t>13</w:t>
+      <w:t>3</w:t>
     </w:r>
     <w:r>
       <w:rPr>
@@ -9632,7 +11057,7 @@
         <w:color w:val="4472C4" w:themeColor="accent1"/>
         <w:sz w:val="20"/>
       </w:rPr>
-      <w:t>13</w:t>
+      <w:t>15</w:t>
     </w:r>
     <w:r>
       <w:rPr>
@@ -9652,7 +11077,7 @@
 </file>
 
 <file path=word/footnotes.xml><?xml version="1.0" encoding="utf-8"?>
-<w:footnotes xmlns:wpc="http://schemas.microsoft.com/office/word/2010/wordprocessingCanvas" xmlns:cx="http://schemas.microsoft.com/office/drawing/2014/chartex" xmlns:cx1="http://schemas.microsoft.com/office/drawing/2015/9/8/chartex" xmlns:cx2="http://schemas.microsoft.com/office/drawing/2015/10/21/chartex" xmlns:cx3="http://schemas.microsoft.com/office/drawing/2016/5/9/chartex" xmlns:cx4="http://schemas.microsoft.com/office/drawing/2016/5/10/chartex" xmlns:cx5="http://schemas.microsoft.com/office/drawing/2016/5/11/chartex" xmlns:cx6="http://schemas.microsoft.com/office/drawing/2016/5/12/chartex" xmlns:cx7="http://schemas.microsoft.com/office/drawing/2016/5/13/chartex" xmlns:cx8="http://schemas.microsoft.com/office/drawing/2016/5/14/chartex" xmlns:mc="http://schemas.openxmlformats.org/markup-compatibility/2006" xmlns:o="urn:schemas-microsoft-com:office:office" xmlns:r="http://schemas.openxmlformats.org/officeDocument/2006/relationships" xmlns:m="http://schemas.openxmlformats.org/officeDocument/2006/math" xmlns:v="urn:schemas-microsoft-com:vml" xmlns:wp14="http://schemas.microsoft.com/office/word/2010/wordprocessingDrawing" xmlns:wp="http://schemas.openxmlformats.org/drawingml/2006/wordprocessingDrawing" xmlns:w10="urn:schemas-microsoft-com:office:word" xmlns:w="http://schemas.openxmlformats.org/wordprocessingml/2006/main" xmlns:w14="http://schemas.microsoft.com/office/word/2010/wordml" xmlns:w15="http://schemas.microsoft.com/office/word/2012/wordml" xmlns:w16se="http://schemas.microsoft.com/office/word/2015/wordml/symex" xmlns:wpg="http://schemas.microsoft.com/office/word/2010/wordprocessingGroup" xmlns:wpi="http://schemas.microsoft.com/office/word/2010/wordprocessingInk" xmlns:wne="http://schemas.microsoft.com/office/word/2006/wordml" xmlns:wps="http://schemas.microsoft.com/office/word/2010/wordprocessingShape" mc:Ignorable="w14 w15 w16se wp14">
+<w:footnotes xmlns:wpc="http://schemas.microsoft.com/office/word/2010/wordprocessingCanvas" xmlns:mo="http://schemas.microsoft.com/office/mac/office/2008/main" xmlns:mc="http://schemas.openxmlformats.org/markup-compatibility/2006" xmlns:mv="urn:schemas-microsoft-com:mac:vml" xmlns:o="urn:schemas-microsoft-com:office:office" xmlns:r="http://schemas.openxmlformats.org/officeDocument/2006/relationships" xmlns:m="http://schemas.openxmlformats.org/officeDocument/2006/math" xmlns:v="urn:schemas-microsoft-com:vml" xmlns:wp14="http://schemas.microsoft.com/office/word/2010/wordprocessingDrawing" xmlns:wp="http://schemas.openxmlformats.org/drawingml/2006/wordprocessingDrawing" xmlns:w10="urn:schemas-microsoft-com:office:word" xmlns:w="http://schemas.openxmlformats.org/wordprocessingml/2006/main" xmlns:w14="http://schemas.microsoft.com/office/word/2010/wordml" xmlns:w15="http://schemas.microsoft.com/office/word/2012/wordml" xmlns:wpg="http://schemas.microsoft.com/office/word/2010/wordprocessingGroup" xmlns:wpi="http://schemas.microsoft.com/office/word/2010/wordprocessingInk" xmlns:wne="http://schemas.microsoft.com/office/word/2006/wordml" xmlns:wps="http://schemas.microsoft.com/office/word/2010/wordprocessingShape" mc:Ignorable="w14 w15 wp14">
   <w:footnote w:type="separator" w:id="-1">
     <w:p>
       <w:r>
@@ -9671,7 +11096,7 @@
 </file>
 
 <file path=word/header1.xml><?xml version="1.0" encoding="utf-8"?>
-<w:hdr xmlns:wpc="http://schemas.microsoft.com/office/word/2010/wordprocessingCanvas" xmlns:cx="http://schemas.microsoft.com/office/drawing/2014/chartex" xmlns:cx1="http://schemas.microsoft.com/office/drawing/2015/9/8/chartex" xmlns:cx2="http://schemas.microsoft.com/office/drawing/2015/10/21/chartex" xmlns:cx3="http://schemas.microsoft.com/office/drawing/2016/5/9/chartex" xmlns:cx4="http://schemas.microsoft.com/office/drawing/2016/5/10/chartex" xmlns:cx5="http://schemas.microsoft.com/office/drawing/2016/5/11/chartex" xmlns:cx6="http://schemas.microsoft.com/office/drawing/2016/5/12/chartex" xmlns:cx7="http://schemas.microsoft.com/office/drawing/2016/5/13/chartex" xmlns:cx8="http://schemas.microsoft.com/office/drawing/2016/5/14/chartex" xmlns:mc="http://schemas.openxmlformats.org/markup-compatibility/2006" xmlns:o="urn:schemas-microsoft-com:office:office" xmlns:r="http://schemas.openxmlformats.org/officeDocument/2006/relationships" xmlns:m="http://schemas.openxmlformats.org/officeDocument/2006/math" xmlns:v="urn:schemas-microsoft-com:vml" xmlns:wp14="http://schemas.microsoft.com/office/word/2010/wordprocessingDrawing" xmlns:wp="http://schemas.openxmlformats.org/drawingml/2006/wordprocessingDrawing" xmlns:w10="urn:schemas-microsoft-com:office:word" xmlns:w="http://schemas.openxmlformats.org/wordprocessingml/2006/main" xmlns:w14="http://schemas.microsoft.com/office/word/2010/wordml" xmlns:w15="http://schemas.microsoft.com/office/word/2012/wordml" xmlns:w16se="http://schemas.microsoft.com/office/word/2015/wordml/symex" xmlns:wpg="http://schemas.microsoft.com/office/word/2010/wordprocessingGroup" xmlns:wpi="http://schemas.microsoft.com/office/word/2010/wordprocessingInk" xmlns:wne="http://schemas.microsoft.com/office/word/2006/wordml" xmlns:wps="http://schemas.microsoft.com/office/word/2010/wordprocessingShape" mc:Ignorable="w14 w15 w16se wp14">
+<w:hdr xmlns:wpc="http://schemas.microsoft.com/office/word/2010/wordprocessingCanvas" xmlns:mo="http://schemas.microsoft.com/office/mac/office/2008/main" xmlns:mc="http://schemas.openxmlformats.org/markup-compatibility/2006" xmlns:mv="urn:schemas-microsoft-com:mac:vml" xmlns:o="urn:schemas-microsoft-com:office:office" xmlns:r="http://schemas.openxmlformats.org/officeDocument/2006/relationships" xmlns:m="http://schemas.openxmlformats.org/officeDocument/2006/math" xmlns:v="urn:schemas-microsoft-com:vml" xmlns:wp14="http://schemas.microsoft.com/office/word/2010/wordprocessingDrawing" xmlns:wp="http://schemas.openxmlformats.org/drawingml/2006/wordprocessingDrawing" xmlns:w10="urn:schemas-microsoft-com:office:word" xmlns:w="http://schemas.openxmlformats.org/wordprocessingml/2006/main" xmlns:w14="http://schemas.microsoft.com/office/word/2010/wordml" xmlns:w15="http://schemas.microsoft.com/office/word/2012/wordml" xmlns:wpg="http://schemas.microsoft.com/office/word/2010/wordprocessingGroup" xmlns:wpi="http://schemas.microsoft.com/office/word/2010/wordprocessingInk" xmlns:wne="http://schemas.microsoft.com/office/word/2006/wordml" xmlns:wps="http://schemas.microsoft.com/office/word/2010/wordprocessingShape" mc:Ignorable="w14 w15 wp14">
   <w:p>
     <w:pPr>
       <w:jc w:val="center"/>
@@ -9722,11 +11147,11 @@
 </file>
 
 <file path=word/numbering.xml><?xml version="1.0" encoding="utf-8"?>
-<w:numbering xmlns:wpc="http://schemas.microsoft.com/office/word/2010/wordprocessingCanvas" xmlns:cx="http://schemas.microsoft.com/office/drawing/2014/chartex" xmlns:cx1="http://schemas.microsoft.com/office/drawing/2015/9/8/chartex" xmlns:cx2="http://schemas.microsoft.com/office/drawing/2015/10/21/chartex" xmlns:cx3="http://schemas.microsoft.com/office/drawing/2016/5/9/chartex" xmlns:cx4="http://schemas.microsoft.com/office/drawing/2016/5/10/chartex" xmlns:cx5="http://schemas.microsoft.com/office/drawing/2016/5/11/chartex" xmlns:cx6="http://schemas.microsoft.com/office/drawing/2016/5/12/chartex" xmlns:cx7="http://schemas.microsoft.com/office/drawing/2016/5/13/chartex" xmlns:cx8="http://schemas.microsoft.com/office/drawing/2016/5/14/chartex" xmlns:mc="http://schemas.openxmlformats.org/markup-compatibility/2006" xmlns:o="urn:schemas-microsoft-com:office:office" xmlns:r="http://schemas.openxmlformats.org/officeDocument/2006/relationships" xmlns:m="http://schemas.openxmlformats.org/officeDocument/2006/math" xmlns:v="urn:schemas-microsoft-com:vml" xmlns:wp14="http://schemas.microsoft.com/office/word/2010/wordprocessingDrawing" xmlns:wp="http://schemas.openxmlformats.org/drawingml/2006/wordprocessingDrawing" xmlns:w10="urn:schemas-microsoft-com:office:word" xmlns:w="http://schemas.openxmlformats.org/wordprocessingml/2006/main" xmlns:w14="http://schemas.microsoft.com/office/word/2010/wordml" xmlns:w15="http://schemas.microsoft.com/office/word/2012/wordml" xmlns:w16se="http://schemas.microsoft.com/office/word/2015/wordml/symex" xmlns:wpg="http://schemas.microsoft.com/office/word/2010/wordprocessingGroup" xmlns:wpi="http://schemas.microsoft.com/office/word/2010/wordprocessingInk" xmlns:wne="http://schemas.microsoft.com/office/word/2006/wordml" xmlns:wps="http://schemas.microsoft.com/office/word/2010/wordprocessingShape" mc:Ignorable="w14 w15 w16se wp14">
-  <w:abstractNum w:abstractNumId="0" w15:restartNumberingAfterBreak="0">
-    <w:nsid w:val="18AA553C"/>
+<w:numbering xmlns:wpc="http://schemas.microsoft.com/office/word/2010/wordprocessingCanvas" xmlns:mo="http://schemas.microsoft.com/office/mac/office/2008/main" xmlns:mc="http://schemas.openxmlformats.org/markup-compatibility/2006" xmlns:mv="urn:schemas-microsoft-com:mac:vml" xmlns:o="urn:schemas-microsoft-com:office:office" xmlns:r="http://schemas.openxmlformats.org/officeDocument/2006/relationships" xmlns:m="http://schemas.openxmlformats.org/officeDocument/2006/math" xmlns:v="urn:schemas-microsoft-com:vml" xmlns:wp14="http://schemas.microsoft.com/office/word/2010/wordprocessingDrawing" xmlns:wp="http://schemas.openxmlformats.org/drawingml/2006/wordprocessingDrawing" xmlns:w10="urn:schemas-microsoft-com:office:word" xmlns:w="http://schemas.openxmlformats.org/wordprocessingml/2006/main" xmlns:w14="http://schemas.microsoft.com/office/word/2010/wordml" xmlns:w15="http://schemas.microsoft.com/office/word/2012/wordml" xmlns:wpg="http://schemas.microsoft.com/office/word/2010/wordprocessingGroup" xmlns:wpi="http://schemas.microsoft.com/office/word/2010/wordprocessingInk" xmlns:wne="http://schemas.microsoft.com/office/word/2006/wordml" xmlns:wps="http://schemas.microsoft.com/office/word/2010/wordprocessingShape" mc:Ignorable="w14 w15 wp14">
+  <w:abstractNum w:abstractNumId="0">
+    <w:nsid w:val="14954D94"/>
     <w:multiLevelType w:val="hybridMultilevel"/>
-    <w:tmpl w:val="31B092B4"/>
+    <w:tmpl w:val="C51EB82C"/>
     <w:lvl w:ilvl="0" w:tplc="08090003">
       <w:start w:val="1"/>
       <w:numFmt w:val="bullet"/>
@@ -9836,10 +11261,10 @@
       </w:rPr>
     </w:lvl>
   </w:abstractNum>
-  <w:abstractNum w:abstractNumId="1" w15:restartNumberingAfterBreak="0">
-    <w:nsid w:val="1A771087"/>
+  <w:abstractNum w:abstractNumId="1">
+    <w:nsid w:val="18AA553C"/>
     <w:multiLevelType w:val="hybridMultilevel"/>
-    <w:tmpl w:val="648608CA"/>
+    <w:tmpl w:val="31B092B4"/>
     <w:lvl w:ilvl="0" w:tplc="08090003">
       <w:start w:val="1"/>
       <w:numFmt w:val="bullet"/>
@@ -9949,10 +11374,10 @@
       </w:rPr>
     </w:lvl>
   </w:abstractNum>
-  <w:abstractNum w:abstractNumId="2" w15:restartNumberingAfterBreak="0">
-    <w:nsid w:val="234F39F1"/>
+  <w:abstractNum w:abstractNumId="2">
+    <w:nsid w:val="1A771087"/>
     <w:multiLevelType w:val="hybridMultilevel"/>
-    <w:tmpl w:val="F73C5D20"/>
+    <w:tmpl w:val="648608CA"/>
     <w:lvl w:ilvl="0" w:tplc="08090003">
       <w:start w:val="1"/>
       <w:numFmt w:val="bullet"/>
@@ -10062,96 +11487,10 @@
       </w:rPr>
     </w:lvl>
   </w:abstractNum>
-  <w:abstractNum w:abstractNumId="3" w15:restartNumberingAfterBreak="0">
-    <w:nsid w:val="32593271"/>
+  <w:abstractNum w:abstractNumId="3">
+    <w:nsid w:val="234F39F1"/>
     <w:multiLevelType w:val="hybridMultilevel"/>
-    <w:tmpl w:val="B63A6976"/>
-    <w:lvl w:ilvl="0" w:tplc="0809000F">
-      <w:start w:val="1"/>
-      <w:numFmt w:val="decimal"/>
-      <w:lvlText w:val="%1."/>
-      <w:lvlJc w:val="left"/>
-      <w:pPr>
-        <w:ind w:left="720" w:hanging="360"/>
-      </w:pPr>
-    </w:lvl>
-    <w:lvl w:ilvl="1" w:tplc="08090019" w:tentative="1">
-      <w:start w:val="1"/>
-      <w:numFmt w:val="lowerLetter"/>
-      <w:lvlText w:val="%2."/>
-      <w:lvlJc w:val="left"/>
-      <w:pPr>
-        <w:ind w:left="1440" w:hanging="360"/>
-      </w:pPr>
-    </w:lvl>
-    <w:lvl w:ilvl="2" w:tplc="0809001B" w:tentative="1">
-      <w:start w:val="1"/>
-      <w:numFmt w:val="lowerRoman"/>
-      <w:lvlText w:val="%3."/>
-      <w:lvlJc w:val="right"/>
-      <w:pPr>
-        <w:ind w:left="2160" w:hanging="180"/>
-      </w:pPr>
-    </w:lvl>
-    <w:lvl w:ilvl="3" w:tplc="0809000F" w:tentative="1">
-      <w:start w:val="1"/>
-      <w:numFmt w:val="decimal"/>
-      <w:lvlText w:val="%4."/>
-      <w:lvlJc w:val="left"/>
-      <w:pPr>
-        <w:ind w:left="2880" w:hanging="360"/>
-      </w:pPr>
-    </w:lvl>
-    <w:lvl w:ilvl="4" w:tplc="08090019" w:tentative="1">
-      <w:start w:val="1"/>
-      <w:numFmt w:val="lowerLetter"/>
-      <w:lvlText w:val="%5."/>
-      <w:lvlJc w:val="left"/>
-      <w:pPr>
-        <w:ind w:left="3600" w:hanging="360"/>
-      </w:pPr>
-    </w:lvl>
-    <w:lvl w:ilvl="5" w:tplc="0809001B" w:tentative="1">
-      <w:start w:val="1"/>
-      <w:numFmt w:val="lowerRoman"/>
-      <w:lvlText w:val="%6."/>
-      <w:lvlJc w:val="right"/>
-      <w:pPr>
-        <w:ind w:left="4320" w:hanging="180"/>
-      </w:pPr>
-    </w:lvl>
-    <w:lvl w:ilvl="6" w:tplc="0809000F" w:tentative="1">
-      <w:start w:val="1"/>
-      <w:numFmt w:val="decimal"/>
-      <w:lvlText w:val="%7."/>
-      <w:lvlJc w:val="left"/>
-      <w:pPr>
-        <w:ind w:left="5040" w:hanging="360"/>
-      </w:pPr>
-    </w:lvl>
-    <w:lvl w:ilvl="7" w:tplc="08090019" w:tentative="1">
-      <w:start w:val="1"/>
-      <w:numFmt w:val="lowerLetter"/>
-      <w:lvlText w:val="%8."/>
-      <w:lvlJc w:val="left"/>
-      <w:pPr>
-        <w:ind w:left="5760" w:hanging="360"/>
-      </w:pPr>
-    </w:lvl>
-    <w:lvl w:ilvl="8" w:tplc="0809001B" w:tentative="1">
-      <w:start w:val="1"/>
-      <w:numFmt w:val="lowerRoman"/>
-      <w:lvlText w:val="%9."/>
-      <w:lvlJc w:val="right"/>
-      <w:pPr>
-        <w:ind w:left="6480" w:hanging="180"/>
-      </w:pPr>
-    </w:lvl>
-  </w:abstractNum>
-  <w:abstractNum w:abstractNumId="4" w15:restartNumberingAfterBreak="0">
-    <w:nsid w:val="51475D73"/>
-    <w:multiLevelType w:val="hybridMultilevel"/>
-    <w:tmpl w:val="526EB836"/>
+    <w:tmpl w:val="F73C5D20"/>
     <w:lvl w:ilvl="0" w:tplc="08090003">
       <w:start w:val="1"/>
       <w:numFmt w:val="bullet"/>
@@ -10261,10 +11600,96 @@
       </w:rPr>
     </w:lvl>
   </w:abstractNum>
-  <w:abstractNum w:abstractNumId="5" w15:restartNumberingAfterBreak="0">
-    <w:nsid w:val="61B76D3C"/>
+  <w:abstractNum w:abstractNumId="4">
+    <w:nsid w:val="32593271"/>
     <w:multiLevelType w:val="hybridMultilevel"/>
-    <w:tmpl w:val="C8F85BB2"/>
+    <w:tmpl w:val="B63A6976"/>
+    <w:lvl w:ilvl="0" w:tplc="0809000F">
+      <w:start w:val="1"/>
+      <w:numFmt w:val="decimal"/>
+      <w:lvlText w:val="%1."/>
+      <w:lvlJc w:val="left"/>
+      <w:pPr>
+        <w:ind w:left="720" w:hanging="360"/>
+      </w:pPr>
+    </w:lvl>
+    <w:lvl w:ilvl="1" w:tplc="08090019" w:tentative="1">
+      <w:start w:val="1"/>
+      <w:numFmt w:val="lowerLetter"/>
+      <w:lvlText w:val="%2."/>
+      <w:lvlJc w:val="left"/>
+      <w:pPr>
+        <w:ind w:left="1440" w:hanging="360"/>
+      </w:pPr>
+    </w:lvl>
+    <w:lvl w:ilvl="2" w:tplc="0809001B" w:tentative="1">
+      <w:start w:val="1"/>
+      <w:numFmt w:val="lowerRoman"/>
+      <w:lvlText w:val="%3."/>
+      <w:lvlJc w:val="right"/>
+      <w:pPr>
+        <w:ind w:left="2160" w:hanging="180"/>
+      </w:pPr>
+    </w:lvl>
+    <w:lvl w:ilvl="3" w:tplc="0809000F" w:tentative="1">
+      <w:start w:val="1"/>
+      <w:numFmt w:val="decimal"/>
+      <w:lvlText w:val="%4."/>
+      <w:lvlJc w:val="left"/>
+      <w:pPr>
+        <w:ind w:left="2880" w:hanging="360"/>
+      </w:pPr>
+    </w:lvl>
+    <w:lvl w:ilvl="4" w:tplc="08090019" w:tentative="1">
+      <w:start w:val="1"/>
+      <w:numFmt w:val="lowerLetter"/>
+      <w:lvlText w:val="%5."/>
+      <w:lvlJc w:val="left"/>
+      <w:pPr>
+        <w:ind w:left="3600" w:hanging="360"/>
+      </w:pPr>
+    </w:lvl>
+    <w:lvl w:ilvl="5" w:tplc="0809001B" w:tentative="1">
+      <w:start w:val="1"/>
+      <w:numFmt w:val="lowerRoman"/>
+      <w:lvlText w:val="%6."/>
+      <w:lvlJc w:val="right"/>
+      <w:pPr>
+        <w:ind w:left="4320" w:hanging="180"/>
+      </w:pPr>
+    </w:lvl>
+    <w:lvl w:ilvl="6" w:tplc="0809000F" w:tentative="1">
+      <w:start w:val="1"/>
+      <w:numFmt w:val="decimal"/>
+      <w:lvlText w:val="%7."/>
+      <w:lvlJc w:val="left"/>
+      <w:pPr>
+        <w:ind w:left="5040" w:hanging="360"/>
+      </w:pPr>
+    </w:lvl>
+    <w:lvl w:ilvl="7" w:tplc="08090019" w:tentative="1">
+      <w:start w:val="1"/>
+      <w:numFmt w:val="lowerLetter"/>
+      <w:lvlText w:val="%8."/>
+      <w:lvlJc w:val="left"/>
+      <w:pPr>
+        <w:ind w:left="5760" w:hanging="360"/>
+      </w:pPr>
+    </w:lvl>
+    <w:lvl w:ilvl="8" w:tplc="0809001B" w:tentative="1">
+      <w:start w:val="1"/>
+      <w:numFmt w:val="lowerRoman"/>
+      <w:lvlText w:val="%9."/>
+      <w:lvlJc w:val="right"/>
+      <w:pPr>
+        <w:ind w:left="6480" w:hanging="180"/>
+      </w:pPr>
+    </w:lvl>
+  </w:abstractNum>
+  <w:abstractNum w:abstractNumId="5">
+    <w:nsid w:val="51475D73"/>
+    <w:multiLevelType w:val="hybridMultilevel"/>
+    <w:tmpl w:val="526EB836"/>
     <w:lvl w:ilvl="0" w:tplc="08090003">
       <w:start w:val="1"/>
       <w:numFmt w:val="bullet"/>
@@ -10374,17 +11799,17 @@
       </w:rPr>
     </w:lvl>
   </w:abstractNum>
-  <w:abstractNum w:abstractNumId="6" w15:restartNumberingAfterBreak="0">
-    <w:nsid w:val="667907BE"/>
+  <w:abstractNum w:abstractNumId="6">
+    <w:nsid w:val="61B76D3C"/>
     <w:multiLevelType w:val="hybridMultilevel"/>
-    <w:tmpl w:val="53AA2B86"/>
+    <w:tmpl w:val="C8F85BB2"/>
     <w:lvl w:ilvl="0" w:tplc="08090003">
       <w:start w:val="1"/>
       <w:numFmt w:val="bullet"/>
       <w:lvlText w:val="o"/>
       <w:lvlJc w:val="left"/>
       <w:pPr>
-        <w:ind w:left="1440" w:hanging="360"/>
+        <w:ind w:left="720" w:hanging="360"/>
       </w:pPr>
       <w:rPr>
         <w:rFonts w:ascii="Courier New" w:hAnsi="Courier New" w:cs="Courier New" w:hint="default"/>
@@ -10396,7 +11821,7 @@
       <w:lvlText w:val="o"/>
       <w:lvlJc w:val="left"/>
       <w:pPr>
-        <w:ind w:left="2160" w:hanging="360"/>
+        <w:ind w:left="1440" w:hanging="360"/>
       </w:pPr>
       <w:rPr>
         <w:rFonts w:ascii="Courier New" w:hAnsi="Courier New" w:cs="Courier New" w:hint="default"/>
@@ -10408,7 +11833,7 @@
       <w:lvlText w:val=""/>
       <w:lvlJc w:val="left"/>
       <w:pPr>
-        <w:ind w:left="2880" w:hanging="360"/>
+        <w:ind w:left="2160" w:hanging="360"/>
       </w:pPr>
       <w:rPr>
         <w:rFonts w:ascii="Wingdings" w:hAnsi="Wingdings" w:hint="default"/>
@@ -10420,7 +11845,7 @@
       <w:lvlText w:val=""/>
       <w:lvlJc w:val="left"/>
       <w:pPr>
-        <w:ind w:left="3600" w:hanging="360"/>
+        <w:ind w:left="2880" w:hanging="360"/>
       </w:pPr>
       <w:rPr>
         <w:rFonts w:ascii="Symbol" w:hAnsi="Symbol" w:hint="default"/>
@@ -10432,7 +11857,7 @@
       <w:lvlText w:val="o"/>
       <w:lvlJc w:val="left"/>
       <w:pPr>
-        <w:ind w:left="4320" w:hanging="360"/>
+        <w:ind w:left="3600" w:hanging="360"/>
       </w:pPr>
       <w:rPr>
         <w:rFonts w:ascii="Courier New" w:hAnsi="Courier New" w:cs="Courier New" w:hint="default"/>
@@ -10444,7 +11869,7 @@
       <w:lvlText w:val=""/>
       <w:lvlJc w:val="left"/>
       <w:pPr>
-        <w:ind w:left="5040" w:hanging="360"/>
+        <w:ind w:left="4320" w:hanging="360"/>
       </w:pPr>
       <w:rPr>
         <w:rFonts w:ascii="Wingdings" w:hAnsi="Wingdings" w:hint="default"/>
@@ -10456,7 +11881,7 @@
       <w:lvlText w:val=""/>
       <w:lvlJc w:val="left"/>
       <w:pPr>
-        <w:ind w:left="5760" w:hanging="360"/>
+        <w:ind w:left="5040" w:hanging="360"/>
       </w:pPr>
       <w:rPr>
         <w:rFonts w:ascii="Symbol" w:hAnsi="Symbol" w:hint="default"/>
@@ -10468,7 +11893,7 @@
       <w:lvlText w:val="o"/>
       <w:lvlJc w:val="left"/>
       <w:pPr>
-        <w:ind w:left="6480" w:hanging="360"/>
+        <w:ind w:left="5760" w:hanging="360"/>
       </w:pPr>
       <w:rPr>
         <w:rFonts w:ascii="Courier New" w:hAnsi="Courier New" w:cs="Courier New" w:hint="default"/>
@@ -10480,24 +11905,24 @@
       <w:lvlText w:val=""/>
       <w:lvlJc w:val="left"/>
       <w:pPr>
-        <w:ind w:left="7200" w:hanging="360"/>
+        <w:ind w:left="6480" w:hanging="360"/>
       </w:pPr>
       <w:rPr>
         <w:rFonts w:ascii="Wingdings" w:hAnsi="Wingdings" w:hint="default"/>
       </w:rPr>
     </w:lvl>
   </w:abstractNum>
-  <w:abstractNum w:abstractNumId="7" w15:restartNumberingAfterBreak="0">
-    <w:nsid w:val="6E9C1F61"/>
+  <w:abstractNum w:abstractNumId="7">
+    <w:nsid w:val="667907BE"/>
     <w:multiLevelType w:val="hybridMultilevel"/>
-    <w:tmpl w:val="F96EB44E"/>
+    <w:tmpl w:val="53AA2B86"/>
     <w:lvl w:ilvl="0" w:tplc="08090003">
       <w:start w:val="1"/>
       <w:numFmt w:val="bullet"/>
       <w:lvlText w:val="o"/>
       <w:lvlJc w:val="left"/>
       <w:pPr>
-        <w:ind w:left="2160" w:hanging="360"/>
+        <w:ind w:left="1440" w:hanging="360"/>
       </w:pPr>
       <w:rPr>
         <w:rFonts w:ascii="Courier New" w:hAnsi="Courier New" w:cs="Courier New" w:hint="default"/>
@@ -10509,7 +11934,7 @@
       <w:lvlText w:val="o"/>
       <w:lvlJc w:val="left"/>
       <w:pPr>
-        <w:ind w:left="2880" w:hanging="360"/>
+        <w:ind w:left="2160" w:hanging="360"/>
       </w:pPr>
       <w:rPr>
         <w:rFonts w:ascii="Courier New" w:hAnsi="Courier New" w:cs="Courier New" w:hint="default"/>
@@ -10521,7 +11946,7 @@
       <w:lvlText w:val=""/>
       <w:lvlJc w:val="left"/>
       <w:pPr>
-        <w:ind w:left="3600" w:hanging="360"/>
+        <w:ind w:left="2880" w:hanging="360"/>
       </w:pPr>
       <w:rPr>
         <w:rFonts w:ascii="Wingdings" w:hAnsi="Wingdings" w:hint="default"/>
@@ -10533,7 +11958,7 @@
       <w:lvlText w:val=""/>
       <w:lvlJc w:val="left"/>
       <w:pPr>
-        <w:ind w:left="4320" w:hanging="360"/>
+        <w:ind w:left="3600" w:hanging="360"/>
       </w:pPr>
       <w:rPr>
         <w:rFonts w:ascii="Symbol" w:hAnsi="Symbol" w:hint="default"/>
@@ -10545,7 +11970,7 @@
       <w:lvlText w:val="o"/>
       <w:lvlJc w:val="left"/>
       <w:pPr>
-        <w:ind w:left="5040" w:hanging="360"/>
+        <w:ind w:left="4320" w:hanging="360"/>
       </w:pPr>
       <w:rPr>
         <w:rFonts w:ascii="Courier New" w:hAnsi="Courier New" w:cs="Courier New" w:hint="default"/>
@@ -10557,7 +11982,7 @@
       <w:lvlText w:val=""/>
       <w:lvlJc w:val="left"/>
       <w:pPr>
-        <w:ind w:left="5760" w:hanging="360"/>
+        <w:ind w:left="5040" w:hanging="360"/>
       </w:pPr>
       <w:rPr>
         <w:rFonts w:ascii="Wingdings" w:hAnsi="Wingdings" w:hint="default"/>
@@ -10569,7 +11994,7 @@
       <w:lvlText w:val=""/>
       <w:lvlJc w:val="left"/>
       <w:pPr>
-        <w:ind w:left="6480" w:hanging="360"/>
+        <w:ind w:left="5760" w:hanging="360"/>
       </w:pPr>
       <w:rPr>
         <w:rFonts w:ascii="Symbol" w:hAnsi="Symbol" w:hint="default"/>
@@ -10581,7 +12006,7 @@
       <w:lvlText w:val="o"/>
       <w:lvlJc w:val="left"/>
       <w:pPr>
-        <w:ind w:left="7200" w:hanging="360"/>
+        <w:ind w:left="6480" w:hanging="360"/>
       </w:pPr>
       <w:rPr>
         <w:rFonts w:ascii="Courier New" w:hAnsi="Courier New" w:cs="Courier New" w:hint="default"/>
@@ -10593,14 +12018,127 @@
       <w:lvlText w:val=""/>
       <w:lvlJc w:val="left"/>
       <w:pPr>
-        <w:ind w:left="7920" w:hanging="360"/>
+        <w:ind w:left="7200" w:hanging="360"/>
       </w:pPr>
       <w:rPr>
         <w:rFonts w:ascii="Wingdings" w:hAnsi="Wingdings" w:hint="default"/>
       </w:rPr>
     </w:lvl>
   </w:abstractNum>
-  <w:abstractNum w:abstractNumId="8" w15:restartNumberingAfterBreak="0">
+  <w:abstractNum w:abstractNumId="8">
+    <w:nsid w:val="6E9C1F61"/>
+    <w:multiLevelType w:val="hybridMultilevel"/>
+    <w:tmpl w:val="F96EB44E"/>
+    <w:lvl w:ilvl="0" w:tplc="08090003">
+      <w:start w:val="1"/>
+      <w:numFmt w:val="bullet"/>
+      <w:lvlText w:val="o"/>
+      <w:lvlJc w:val="left"/>
+      <w:pPr>
+        <w:ind w:left="2160" w:hanging="360"/>
+      </w:pPr>
+      <w:rPr>
+        <w:rFonts w:ascii="Courier New" w:hAnsi="Courier New" w:cs="Courier New" w:hint="default"/>
+      </w:rPr>
+    </w:lvl>
+    <w:lvl w:ilvl="1" w:tplc="08090003" w:tentative="1">
+      <w:start w:val="1"/>
+      <w:numFmt w:val="bullet"/>
+      <w:lvlText w:val="o"/>
+      <w:lvlJc w:val="left"/>
+      <w:pPr>
+        <w:ind w:left="2880" w:hanging="360"/>
+      </w:pPr>
+      <w:rPr>
+        <w:rFonts w:ascii="Courier New" w:hAnsi="Courier New" w:cs="Courier New" w:hint="default"/>
+      </w:rPr>
+    </w:lvl>
+    <w:lvl w:ilvl="2" w:tplc="08090005" w:tentative="1">
+      <w:start w:val="1"/>
+      <w:numFmt w:val="bullet"/>
+      <w:lvlText w:val=""/>
+      <w:lvlJc w:val="left"/>
+      <w:pPr>
+        <w:ind w:left="3600" w:hanging="360"/>
+      </w:pPr>
+      <w:rPr>
+        <w:rFonts w:ascii="Wingdings" w:hAnsi="Wingdings" w:hint="default"/>
+      </w:rPr>
+    </w:lvl>
+    <w:lvl w:ilvl="3" w:tplc="08090001" w:tentative="1">
+      <w:start w:val="1"/>
+      <w:numFmt w:val="bullet"/>
+      <w:lvlText w:val=""/>
+      <w:lvlJc w:val="left"/>
+      <w:pPr>
+        <w:ind w:left="4320" w:hanging="360"/>
+      </w:pPr>
+      <w:rPr>
+        <w:rFonts w:ascii="Symbol" w:hAnsi="Symbol" w:hint="default"/>
+      </w:rPr>
+    </w:lvl>
+    <w:lvl w:ilvl="4" w:tplc="08090003" w:tentative="1">
+      <w:start w:val="1"/>
+      <w:numFmt w:val="bullet"/>
+      <w:lvlText w:val="o"/>
+      <w:lvlJc w:val="left"/>
+      <w:pPr>
+        <w:ind w:left="5040" w:hanging="360"/>
+      </w:pPr>
+      <w:rPr>
+        <w:rFonts w:ascii="Courier New" w:hAnsi="Courier New" w:cs="Courier New" w:hint="default"/>
+      </w:rPr>
+    </w:lvl>
+    <w:lvl w:ilvl="5" w:tplc="08090005" w:tentative="1">
+      <w:start w:val="1"/>
+      <w:numFmt w:val="bullet"/>
+      <w:lvlText w:val=""/>
+      <w:lvlJc w:val="left"/>
+      <w:pPr>
+        <w:ind w:left="5760" w:hanging="360"/>
+      </w:pPr>
+      <w:rPr>
+        <w:rFonts w:ascii="Wingdings" w:hAnsi="Wingdings" w:hint="default"/>
+      </w:rPr>
+    </w:lvl>
+    <w:lvl w:ilvl="6" w:tplc="08090001" w:tentative="1">
+      <w:start w:val="1"/>
+      <w:numFmt w:val="bullet"/>
+      <w:lvlText w:val=""/>
+      <w:lvlJc w:val="left"/>
+      <w:pPr>
+        <w:ind w:left="6480" w:hanging="360"/>
+      </w:pPr>
+      <w:rPr>
+        <w:rFonts w:ascii="Symbol" w:hAnsi="Symbol" w:hint="default"/>
+      </w:rPr>
+    </w:lvl>
+    <w:lvl w:ilvl="7" w:tplc="08090003" w:tentative="1">
+      <w:start w:val="1"/>
+      <w:numFmt w:val="bullet"/>
+      <w:lvlText w:val="o"/>
+      <w:lvlJc w:val="left"/>
+      <w:pPr>
+        <w:ind w:left="7200" w:hanging="360"/>
+      </w:pPr>
+      <w:rPr>
+        <w:rFonts w:ascii="Courier New" w:hAnsi="Courier New" w:cs="Courier New" w:hint="default"/>
+      </w:rPr>
+    </w:lvl>
+    <w:lvl w:ilvl="8" w:tplc="08090005" w:tentative="1">
+      <w:start w:val="1"/>
+      <w:numFmt w:val="bullet"/>
+      <w:lvlText w:val=""/>
+      <w:lvlJc w:val="left"/>
+      <w:pPr>
+        <w:ind w:left="7920" w:hanging="360"/>
+      </w:pPr>
+      <w:rPr>
+        <w:rFonts w:ascii="Wingdings" w:hAnsi="Wingdings" w:hint="default"/>
+      </w:rPr>
+    </w:lvl>
+  </w:abstractNum>
+  <w:abstractNum w:abstractNumId="9">
     <w:nsid w:val="79910E47"/>
     <w:multiLevelType w:val="hybridMultilevel"/>
     <w:tmpl w:val="EC8411AE"/>
@@ -10715,37 +12253,40 @@
     </w:lvl>
   </w:abstractNum>
   <w:num w:numId="1">
+    <w:abstractNumId w:val="7"/>
+  </w:num>
+  <w:num w:numId="2">
+    <w:abstractNumId w:val="8"/>
+  </w:num>
+  <w:num w:numId="3">
     <w:abstractNumId w:val="6"/>
   </w:num>
-  <w:num w:numId="2">
-    <w:abstractNumId w:val="7"/>
-  </w:num>
-  <w:num w:numId="3">
+  <w:num w:numId="4">
     <w:abstractNumId w:val="5"/>
   </w:num>
-  <w:num w:numId="4">
+  <w:num w:numId="5">
+    <w:abstractNumId w:val="2"/>
+  </w:num>
+  <w:num w:numId="6">
+    <w:abstractNumId w:val="9"/>
+  </w:num>
+  <w:num w:numId="7">
+    <w:abstractNumId w:val="3"/>
+  </w:num>
+  <w:num w:numId="8">
     <w:abstractNumId w:val="4"/>
   </w:num>
-  <w:num w:numId="5">
+  <w:num w:numId="9">
     <w:abstractNumId w:val="1"/>
   </w:num>
-  <w:num w:numId="6">
-    <w:abstractNumId w:val="8"/>
-  </w:num>
-  <w:num w:numId="7">
-    <w:abstractNumId w:val="2"/>
-  </w:num>
-  <w:num w:numId="8">
-    <w:abstractNumId w:val="3"/>
-  </w:num>
-  <w:num w:numId="9">
+  <w:num w:numId="10">
     <w:abstractNumId w:val="0"/>
   </w:num>
 </w:numbering>
 </file>
 
 <file path=word/styles.xml><?xml version="1.0" encoding="utf-8"?>
-<w:styles xmlns:mc="http://schemas.openxmlformats.org/markup-compatibility/2006" xmlns:r="http://schemas.openxmlformats.org/officeDocument/2006/relationships" xmlns:w="http://schemas.openxmlformats.org/wordprocessingml/2006/main" xmlns:w14="http://schemas.microsoft.com/office/word/2010/wordml" xmlns:w15="http://schemas.microsoft.com/office/word/2012/wordml" xmlns:w16se="http://schemas.microsoft.com/office/word/2015/wordml/symex" mc:Ignorable="w14 w15 w16se">
+<w:styles xmlns:mc="http://schemas.openxmlformats.org/markup-compatibility/2006" xmlns:r="http://schemas.openxmlformats.org/officeDocument/2006/relationships" xmlns:w="http://schemas.openxmlformats.org/wordprocessingml/2006/main" xmlns:w14="http://schemas.microsoft.com/office/word/2010/wordml" xmlns:w15="http://schemas.microsoft.com/office/word/2012/wordml" mc:Ignorable="w14 w15">
   <w:docDefaults>
     <w:rPrDefault>
       <w:rPr>
@@ -10757,7 +12298,7 @@
     </w:rPrDefault>
     <w:pPrDefault/>
   </w:docDefaults>
-  <w:latentStyles w:defLockedState="0" w:defUIPriority="99" w:defSemiHidden="0" w:defUnhideWhenUsed="0" w:defQFormat="0" w:count="374">
+  <w:latentStyles w:defLockedState="0" w:defUIPriority="99" w:defSemiHidden="0" w:defUnhideWhenUsed="0" w:defQFormat="0" w:count="382">
     <w:lsdException w:name="Normal" w:uiPriority="0" w:qFormat="1"/>
     <w:lsdException w:name="heading 1" w:uiPriority="9" w:qFormat="1"/>
     <w:lsdException w:name="heading 2" w:semiHidden="1" w:uiPriority="9" w:unhideWhenUsed="1" w:qFormat="1"/>
@@ -11257,6 +12798,7 @@
     <w:uiPriority w:val="39"/>
     <w:rsid w:val="00DE45B8"/>
     <w:tblPr>
+      <w:tblInd w:w="0" w:type="dxa"/>
       <w:tblBorders>
         <w:top w:val="single" w:sz="4" w:space="0" w:color="auto"/>
         <w:left w:val="single" w:sz="4" w:space="0" w:color="auto"/>
@@ -11265,6 +12807,12 @@
         <w:insideH w:val="single" w:sz="4" w:space="0" w:color="auto"/>
         <w:insideV w:val="single" w:sz="4" w:space="0" w:color="auto"/>
       </w:tblBorders>
+      <w:tblCellMar>
+        <w:top w:w="0" w:type="dxa"/>
+        <w:left w:w="108" w:type="dxa"/>
+        <w:bottom w:w="0" w:type="dxa"/>
+        <w:right w:w="108" w:type="dxa"/>
+      </w:tblCellMar>
     </w:tblPr>
   </w:style>
   <w:style w:type="table" w:styleId="GridTable5Dark-Accent1">
@@ -11275,6 +12823,7 @@
     <w:tblPr>
       <w:tblStyleRowBandSize w:val="1"/>
       <w:tblStyleColBandSize w:val="1"/>
+      <w:tblInd w:w="0" w:type="dxa"/>
       <w:tblBorders>
         <w:top w:val="single" w:sz="4" w:space="0" w:color="FFFFFF" w:themeColor="background1"/>
         <w:left w:val="single" w:sz="4" w:space="0" w:color="FFFFFF" w:themeColor="background1"/>
@@ -11283,6 +12832,12 @@
         <w:insideH w:val="single" w:sz="4" w:space="0" w:color="FFFFFF" w:themeColor="background1"/>
         <w:insideV w:val="single" w:sz="4" w:space="0" w:color="FFFFFF" w:themeColor="background1"/>
       </w:tblBorders>
+      <w:tblCellMar>
+        <w:top w:w="0" w:type="dxa"/>
+        <w:left w:w="108" w:type="dxa"/>
+        <w:bottom w:w="0" w:type="dxa"/>
+        <w:right w:w="108" w:type="dxa"/>
+      </w:tblCellMar>
     </w:tblPr>
     <w:tcPr>
       <w:shd w:val="clear" w:color="auto" w:fill="D9E2F3" w:themeFill="accent1" w:themeFillTint="33"/>
@@ -11378,11 +12933,18 @@
     <w:tblPr>
       <w:tblStyleRowBandSize w:val="1"/>
       <w:tblStyleColBandSize w:val="1"/>
+      <w:tblInd w:w="0" w:type="dxa"/>
       <w:tblBorders>
         <w:top w:val="single" w:sz="4" w:space="0" w:color="9CC2E5" w:themeColor="accent5" w:themeTint="99"/>
         <w:bottom w:val="single" w:sz="4" w:space="0" w:color="9CC2E5" w:themeColor="accent5" w:themeTint="99"/>
         <w:insideH w:val="single" w:sz="4" w:space="0" w:color="9CC2E5" w:themeColor="accent5" w:themeTint="99"/>
       </w:tblBorders>
+      <w:tblCellMar>
+        <w:top w:w="0" w:type="dxa"/>
+        <w:left w:w="108" w:type="dxa"/>
+        <w:bottom w:w="0" w:type="dxa"/>
+        <w:right w:w="108" w:type="dxa"/>
+      </w:tblCellMar>
     </w:tblPr>
     <w:tblStylePr w:type="firstRow">
       <w:rPr>
@@ -11600,10 +13162,17 @@
     <w:tblPr>
       <w:tblStyleRowBandSize w:val="1"/>
       <w:tblStyleColBandSize w:val="1"/>
+      <w:tblInd w:w="0" w:type="dxa"/>
       <w:tblBorders>
         <w:top w:val="single" w:sz="4" w:space="0" w:color="5B9BD5" w:themeColor="accent5"/>
         <w:bottom w:val="single" w:sz="4" w:space="0" w:color="5B9BD5" w:themeColor="accent5"/>
       </w:tblBorders>
+      <w:tblCellMar>
+        <w:top w:w="0" w:type="dxa"/>
+        <w:left w:w="108" w:type="dxa"/>
+        <w:bottom w:w="0" w:type="dxa"/>
+        <w:right w:w="108" w:type="dxa"/>
+      </w:tblCellMar>
     </w:tblPr>
     <w:tblStylePr w:type="firstRow">
       <w:rPr>
@@ -11662,6 +13231,7 @@
     <w:tblPr>
       <w:tblStyleRowBandSize w:val="1"/>
       <w:tblStyleColBandSize w:val="1"/>
+      <w:tblInd w:w="0" w:type="dxa"/>
       <w:tblBorders>
         <w:top w:val="single" w:sz="4" w:space="0" w:color="FFFFFF" w:themeColor="background1"/>
         <w:left w:val="single" w:sz="4" w:space="0" w:color="FFFFFF" w:themeColor="background1"/>
@@ -11670,6 +13240,12 @@
         <w:insideH w:val="single" w:sz="4" w:space="0" w:color="FFFFFF" w:themeColor="background1"/>
         <w:insideV w:val="single" w:sz="4" w:space="0" w:color="FFFFFF" w:themeColor="background1"/>
       </w:tblBorders>
+      <w:tblCellMar>
+        <w:top w:w="0" w:type="dxa"/>
+        <w:left w:w="108" w:type="dxa"/>
+        <w:bottom w:w="0" w:type="dxa"/>
+        <w:right w:w="108" w:type="dxa"/>
+      </w:tblCellMar>
     </w:tblPr>
     <w:tcPr>
       <w:shd w:val="clear" w:color="auto" w:fill="DEEAF6" w:themeFill="accent5" w:themeFillTint="33"/>
@@ -12026,7 +13602,7 @@
 </file>
 
 <file path=customXml/itemProps1.xml><?xml version="1.0" encoding="utf-8"?>
-<ds:datastoreItem xmlns:ds="http://schemas.openxmlformats.org/officeDocument/2006/customXml" ds:itemID="{3DB53353-6581-4CF0-868E-3D679F585CAD}">
+<ds:datastoreItem xmlns:ds="http://schemas.openxmlformats.org/officeDocument/2006/customXml" ds:itemID="{A7DDE66C-7063-4E46-A959-8DFD28AE0F77}">
   <ds:schemaRefs>
     <ds:schemaRef ds:uri="http://schemas.openxmlformats.org/officeDocument/2006/bibliography"/>
   </ds:schemaRefs>

--- a/doc/designDoc.docx
+++ b/doc/designDoc.docx
@@ -1082,8 +1082,6 @@
         <w:lastRenderedPageBreak/>
         <w:t>Requirements</w:t>
       </w:r>
-      <w:bookmarkStart w:id="0" w:name="_GoBack"/>
-      <w:bookmarkEnd w:id="0"/>
       <w:r>
         <w:rPr>
           <w:rFonts w:ascii="Lato Light" w:hAnsi="Lato Light" w:cs="Lato Light"/>
@@ -1274,7 +1272,6 @@
         </w:rPr>
         <w:t xml:space="preserve">à di registrarsi al portale fornendo alcune informazioni base e di conseguenza di effettuare il </w:t>
       </w:r>
-      <w:proofErr w:type="spellStart"/>
       <w:r>
         <w:rPr>
           <w:rFonts w:ascii="Lato Light" w:hAnsi="Lato Light" w:cs="Lato Light"/>
@@ -1283,31 +1280,8 @@
           <w:szCs w:val="36"/>
           <w:lang w:val="it-IT"/>
         </w:rPr>
-        <w:t>LogIn</w:t>
-      </w:r>
-      <w:proofErr w:type="spellEnd"/>
-      <w:r>
-        <w:rPr>
-          <w:rFonts w:ascii="Lato Light" w:hAnsi="Lato Light" w:cs="Lato Light"/>
-          <w:b/>
-          <w:color w:val="000000" w:themeColor="text1"/>
-          <w:szCs w:val="36"/>
-          <w:lang w:val="it-IT"/>
-        </w:rPr>
-        <w:t>/</w:t>
-      </w:r>
-      <w:proofErr w:type="spellStart"/>
-      <w:r>
-        <w:rPr>
-          <w:rFonts w:ascii="Lato Light" w:hAnsi="Lato Light" w:cs="Lato Light"/>
-          <w:b/>
-          <w:color w:val="000000" w:themeColor="text1"/>
-          <w:szCs w:val="36"/>
-          <w:lang w:val="it-IT"/>
-        </w:rPr>
-        <w:t>LogOut</w:t>
-      </w:r>
-      <w:proofErr w:type="spellEnd"/>
+        <w:t>LogIn/LogOut</w:t>
+      </w:r>
       <w:r>
         <w:rPr>
           <w:rFonts w:ascii="Lato Light" w:hAnsi="Lato Light" w:cs="Lato Light"/>
@@ -3049,7 +3023,7 @@
           <w:color w:val="000000" w:themeColor="text1"/>
           <w:lang w:val="it-IT"/>
         </w:rPr>
-        <w:t>, può attribuire/rimuovere punti esperienza ad altri utenti e può eliminare recensioni che non violano il regolamento del portale (ha inoltre accesso a tutte le funzionalità offerte agli utenti base).</w:t>
+        <w:t>, può attribuire/rimuovere punti esperienza ad altri utenti e può eliminare recensioni che violano il regolamento del portale (ha inoltre accesso a tutte le funzionalità offerte agli utenti base).</w:t>
       </w:r>
     </w:p>
     <w:p>
@@ -3518,17 +3492,8 @@
                 <w:rFonts w:ascii="Lato Light" w:hAnsi="Lato Light" w:cs="Lato Light"/>
                 <w:lang w:val="it-IT"/>
               </w:rPr>
-              <w:t xml:space="preserve">End </w:t>
-            </w:r>
-            <w:proofErr w:type="spellStart"/>
-            <w:r>
-              <w:rPr>
-                <w:rFonts w:ascii="Lato Light" w:hAnsi="Lato Light" w:cs="Lato Light"/>
-                <w:lang w:val="it-IT"/>
-              </w:rPr>
-              <w:t>condition</w:t>
-            </w:r>
-            <w:proofErr w:type="spellEnd"/>
+              <w:t>End condition</w:t>
+            </w:r>
             <w:r>
               <w:rPr>
                 <w:rFonts w:ascii="Lato Light" w:hAnsi="Lato Light" w:cs="Lato Light"/>
@@ -3827,23 +3792,7 @@
                 <w:rFonts w:ascii="Lato Light" w:hAnsi="Lato Light" w:cs="Lato Light"/>
                 <w:lang w:val="it-IT"/>
               </w:rPr>
-              <w:t xml:space="preserve">End </w:t>
-            </w:r>
-            <w:proofErr w:type="spellStart"/>
-            <w:r>
-              <w:rPr>
-                <w:rFonts w:ascii="Lato Light" w:hAnsi="Lato Light" w:cs="Lato Light"/>
-                <w:lang w:val="it-IT"/>
-              </w:rPr>
-              <w:t>condition</w:t>
-            </w:r>
-            <w:proofErr w:type="spellEnd"/>
-            <w:r>
-              <w:rPr>
-                <w:rFonts w:ascii="Lato Light" w:hAnsi="Lato Light" w:cs="Lato Light"/>
-                <w:lang w:val="it-IT"/>
-              </w:rPr>
-              <w:t>/Conseguenze</w:t>
+              <w:t>End condition/Conseguenze</w:t>
             </w:r>
           </w:p>
         </w:tc>
@@ -4129,23 +4078,7 @@
                 <w:rFonts w:ascii="Lato Light" w:hAnsi="Lato Light" w:cs="Lato Light"/>
                 <w:lang w:val="it-IT"/>
               </w:rPr>
-              <w:t xml:space="preserve">End </w:t>
-            </w:r>
-            <w:proofErr w:type="spellStart"/>
-            <w:r>
-              <w:rPr>
-                <w:rFonts w:ascii="Lato Light" w:hAnsi="Lato Light" w:cs="Lato Light"/>
-                <w:lang w:val="it-IT"/>
-              </w:rPr>
-              <w:t>condition</w:t>
-            </w:r>
-            <w:proofErr w:type="spellEnd"/>
-            <w:r>
-              <w:rPr>
-                <w:rFonts w:ascii="Lato Light" w:hAnsi="Lato Light" w:cs="Lato Light"/>
-                <w:lang w:val="it-IT"/>
-              </w:rPr>
-              <w:t>/Conseguenze</w:t>
+              <w:t>End condition/Conseguenze</w:t>
             </w:r>
           </w:p>
         </w:tc>
@@ -4654,23 +4587,7 @@
                 <w:rFonts w:ascii="Lato Light" w:hAnsi="Lato Light" w:cs="Lato Light"/>
                 <w:lang w:val="it-IT"/>
               </w:rPr>
-              <w:t xml:space="preserve">End </w:t>
-            </w:r>
-            <w:proofErr w:type="spellStart"/>
-            <w:r>
-              <w:rPr>
-                <w:rFonts w:ascii="Lato Light" w:hAnsi="Lato Light" w:cs="Lato Light"/>
-                <w:lang w:val="it-IT"/>
-              </w:rPr>
-              <w:t>condition</w:t>
-            </w:r>
-            <w:proofErr w:type="spellEnd"/>
-            <w:r>
-              <w:rPr>
-                <w:rFonts w:ascii="Lato Light" w:hAnsi="Lato Light" w:cs="Lato Light"/>
-                <w:lang w:val="it-IT"/>
-              </w:rPr>
-              <w:t>/Conseguenze</w:t>
+              <w:t>End condition/Conseguenze</w:t>
             </w:r>
           </w:p>
         </w:tc>
@@ -4990,23 +4907,7 @@
                 <w:rFonts w:ascii="Lato Light" w:hAnsi="Lato Light" w:cs="Lato Light"/>
                 <w:lang w:val="it-IT"/>
               </w:rPr>
-              <w:t xml:space="preserve">End </w:t>
-            </w:r>
-            <w:proofErr w:type="spellStart"/>
-            <w:r>
-              <w:rPr>
-                <w:rFonts w:ascii="Lato Light" w:hAnsi="Lato Light" w:cs="Lato Light"/>
-                <w:lang w:val="it-IT"/>
-              </w:rPr>
-              <w:t>condition</w:t>
-            </w:r>
-            <w:proofErr w:type="spellEnd"/>
-            <w:r>
-              <w:rPr>
-                <w:rFonts w:ascii="Lato Light" w:hAnsi="Lato Light" w:cs="Lato Light"/>
-                <w:lang w:val="it-IT"/>
-              </w:rPr>
-              <w:t>/Conseguenze</w:t>
+              <w:t>End condition/Conseguenze</w:t>
             </w:r>
           </w:p>
         </w:tc>
@@ -5513,23 +5414,7 @@
                 <w:rFonts w:ascii="Lato Light" w:hAnsi="Lato Light" w:cs="Lato Light"/>
                 <w:lang w:val="it-IT"/>
               </w:rPr>
-              <w:t xml:space="preserve">End </w:t>
-            </w:r>
-            <w:proofErr w:type="spellStart"/>
-            <w:r>
-              <w:rPr>
-                <w:rFonts w:ascii="Lato Light" w:hAnsi="Lato Light" w:cs="Lato Light"/>
-                <w:lang w:val="it-IT"/>
-              </w:rPr>
-              <w:t>condition</w:t>
-            </w:r>
-            <w:proofErr w:type="spellEnd"/>
-            <w:r>
-              <w:rPr>
-                <w:rFonts w:ascii="Lato Light" w:hAnsi="Lato Light" w:cs="Lato Light"/>
-                <w:lang w:val="it-IT"/>
-              </w:rPr>
-              <w:t>/Conseguenze</w:t>
+              <w:t>End condition/Conseguenze</w:t>
             </w:r>
           </w:p>
         </w:tc>
@@ -5821,23 +5706,7 @@
                 <w:rFonts w:ascii="Lato Light" w:hAnsi="Lato Light" w:cs="Lato Light"/>
                 <w:lang w:val="it-IT"/>
               </w:rPr>
-              <w:t xml:space="preserve">End </w:t>
-            </w:r>
-            <w:proofErr w:type="spellStart"/>
-            <w:r>
-              <w:rPr>
-                <w:rFonts w:ascii="Lato Light" w:hAnsi="Lato Light" w:cs="Lato Light"/>
-                <w:lang w:val="it-IT"/>
-              </w:rPr>
-              <w:t>condition</w:t>
-            </w:r>
-            <w:proofErr w:type="spellEnd"/>
-            <w:r>
-              <w:rPr>
-                <w:rFonts w:ascii="Lato Light" w:hAnsi="Lato Light" w:cs="Lato Light"/>
-                <w:lang w:val="it-IT"/>
-              </w:rPr>
-              <w:t>/Conseguenze</w:t>
+              <w:t>End condition/Conseguenze</w:t>
             </w:r>
           </w:p>
         </w:tc>
@@ -6115,23 +5984,7 @@
                 <w:rFonts w:ascii="Lato Light" w:hAnsi="Lato Light" w:cs="Lato Light"/>
                 <w:lang w:val="it-IT"/>
               </w:rPr>
-              <w:t xml:space="preserve">End </w:t>
-            </w:r>
-            <w:proofErr w:type="spellStart"/>
-            <w:r>
-              <w:rPr>
-                <w:rFonts w:ascii="Lato Light" w:hAnsi="Lato Light" w:cs="Lato Light"/>
-                <w:lang w:val="it-IT"/>
-              </w:rPr>
-              <w:t>condition</w:t>
-            </w:r>
-            <w:proofErr w:type="spellEnd"/>
-            <w:r>
-              <w:rPr>
-                <w:rFonts w:ascii="Lato Light" w:hAnsi="Lato Light" w:cs="Lato Light"/>
-                <w:lang w:val="it-IT"/>
-              </w:rPr>
-              <w:t>/Conseguenze</w:t>
+              <w:t>End condition/Conseguenze</w:t>
             </w:r>
           </w:p>
         </w:tc>
@@ -8334,7 +8187,23 @@
           <w:szCs w:val="36"/>
           <w:lang w:val="it-IT"/>
         </w:rPr>
-        <w:t xml:space="preserve"> l’architettura si conclude con il database che implementa la persistenza dei dati e che quindi contiene fisicamente i dati relativi al sistema.</w:t>
+        <w:t xml:space="preserve"> l’architettura si conclude con il database</w:t>
+      </w:r>
+      <w:r>
+        <w:rPr>
+          <w:rFonts w:ascii="Lato Light" w:hAnsi="Lato Light" w:cs="Lato Light"/>
+          <w:szCs w:val="36"/>
+          <w:lang w:val="it-IT"/>
+        </w:rPr>
+        <w:t xml:space="preserve"> relazionale mysql</w:t>
+      </w:r>
+      <w:r>
+        <w:rPr>
+          <w:rFonts w:ascii="Lato Light" w:hAnsi="Lato Light" w:cs="Lato Light"/>
+          <w:szCs w:val="36"/>
+          <w:lang w:val="it-IT"/>
+        </w:rPr>
+        <w:t xml:space="preserve"> che implementa la persistenza dei dati e che quindi contiene fisicamente i dati relativi al sistema.</w:t>
       </w:r>
     </w:p>
     <w:p>
@@ -8980,7 +8849,21 @@
           <w:rFonts w:ascii="Lato Light" w:hAnsi="Lato Light" w:cs="Lato Light"/>
           <w:lang w:val="it-IT"/>
         </w:rPr>
-        <w:t>Per l’implementazione della persistenza dati si è deciso di utilizzare un database SQL.</w:t>
+        <w:t>Per l’implementazione della persistenza dati si è deciso di utilizzare un database SQL</w:t>
+      </w:r>
+      <w:r>
+        <w:rPr>
+          <w:rFonts w:ascii="Lato Light" w:hAnsi="Lato Light" w:cs="Lato Light"/>
+          <w:lang w:val="it-IT"/>
+        </w:rPr>
+        <w:t xml:space="preserve"> mysql</w:t>
+      </w:r>
+      <w:r>
+        <w:rPr>
+          <w:rFonts w:ascii="Lato Light" w:hAnsi="Lato Light" w:cs="Lato Light"/>
+          <w:lang w:val="it-IT"/>
+        </w:rPr>
+        <w:t>.</w:t>
       </w:r>
     </w:p>
     <w:p>
@@ -10367,25 +10250,7 @@
           <w:color w:val="000000" w:themeColor="text1"/>
           <w:lang w:val="it-IT"/>
         </w:rPr>
-        <w:t xml:space="preserve">Di seguito una versione provvisoria del </w:t>
-      </w:r>
-      <w:proofErr w:type="spellStart"/>
-      <w:r>
-        <w:rPr>
-          <w:rFonts w:ascii="Lato Light" w:hAnsi="Lato Light" w:cs="Cordia New"/>
-          <w:color w:val="000000" w:themeColor="text1"/>
-          <w:lang w:val="it-IT"/>
-        </w:rPr>
-        <w:t>class</w:t>
-      </w:r>
-      <w:proofErr w:type="spellEnd"/>
-      <w:r>
-        <w:rPr>
-          <w:rFonts w:ascii="Lato Light" w:hAnsi="Lato Light" w:cs="Cordia New"/>
-          <w:color w:val="000000" w:themeColor="text1"/>
-          <w:lang w:val="it-IT"/>
-        </w:rPr>
-        <w:t xml:space="preserve"> diagram del sistema.</w:t>
+        <w:t>Di seguito una versione provvisoria del class diagram del sistema.</w:t>
       </w:r>
     </w:p>
     <w:p>
@@ -10804,7 +10669,21 @@
           <w:rFonts w:ascii="Lato Light" w:hAnsi="Lato Light" w:cs="Cordia New"/>
           <w:lang w:val="it-IT"/>
         </w:rPr>
-        <w:t xml:space="preserve">contiene l’infrastruttura di interfacce </w:t>
+        <w:t>contiene l’infrastruttura di interfacce</w:t>
+      </w:r>
+      <w:r>
+        <w:rPr>
+          <w:rFonts w:ascii="Lato Light" w:hAnsi="Lato Light" w:cs="Cordia New"/>
+          <w:lang w:val="it-IT"/>
+        </w:rPr>
+        <w:t>/implementazioni</w:t>
+      </w:r>
+      <w:r>
+        <w:rPr>
+          <w:rFonts w:ascii="Lato Light" w:hAnsi="Lato Light" w:cs="Cordia New"/>
+          <w:lang w:val="it-IT"/>
+        </w:rPr>
+        <w:t xml:space="preserve"> </w:t>
       </w:r>
       <w:r>
         <w:rPr>
@@ -10819,7 +10698,14 @@
           <w:rFonts w:ascii="Lato Light" w:hAnsi="Lato Light" w:cs="Cordia New"/>
           <w:lang w:val="it-IT"/>
         </w:rPr>
-        <w:t xml:space="preserve"> che sono utilizzate per la comunicazione con il database.</w:t>
+        <w:t xml:space="preserve"> che sono utilizzate per l’interazione </w:t>
+      </w:r>
+      <w:r>
+        <w:rPr>
+          <w:rFonts w:ascii="Lato Light" w:hAnsi="Lato Light" w:cs="Cordia New"/>
+          <w:lang w:val="it-IT"/>
+        </w:rPr>
+        <w:t>con il database.</w:t>
       </w:r>
     </w:p>
     <w:p>
@@ -10887,6 +10773,18 @@
         </w:rPr>
         <w:t>Questa organizzazione ci permette di definire comportamenti standard per le varie entità del database e di astrarre il resto del sistema dalla parte relativa alla persistenza dati.</w:t>
       </w:r>
+    </w:p>
+    <w:p>
+      <w:pPr>
+        <w:spacing w:line="276" w:lineRule="auto"/>
+        <w:ind w:left="720"/>
+        <w:rPr>
+          <w:rFonts w:ascii="Lato Light" w:hAnsi="Lato Light" w:cs="Cordia New"/>
+          <w:lang w:val="it-IT"/>
+        </w:rPr>
+      </w:pPr>
+      <w:bookmarkStart w:id="0" w:name="_GoBack"/>
+      <w:bookmarkEnd w:id="0"/>
     </w:p>
     <w:p>
       <w:pPr>
@@ -11008,7 +10906,7 @@
         <w:color w:val="4472C4" w:themeColor="accent1"/>
         <w:sz w:val="20"/>
       </w:rPr>
-      <w:t>3</w:t>
+      <w:t>14</w:t>
     </w:r>
     <w:r>
       <w:rPr>
@@ -13602,7 +13500,7 @@
 </file>
 
 <file path=customXml/itemProps1.xml><?xml version="1.0" encoding="utf-8"?>
-<ds:datastoreItem xmlns:ds="http://schemas.openxmlformats.org/officeDocument/2006/customXml" ds:itemID="{A7DDE66C-7063-4E46-A959-8DFD28AE0F77}">
+<ds:datastoreItem xmlns:ds="http://schemas.openxmlformats.org/officeDocument/2006/customXml" ds:itemID="{DFCA1156-5DF9-7140-8FEC-66948A4D107B}">
   <ds:schemaRefs>
     <ds:schemaRef ds:uri="http://schemas.openxmlformats.org/officeDocument/2006/bibliography"/>
   </ds:schemaRefs>

--- a/doc/designDoc.docx
+++ b/doc/designDoc.docx
@@ -1,6 +1,6 @@
 
 <file path=word/document.xml><?xml version="1.0" encoding="utf-8"?>
-<w:document xmlns:wpc="http://schemas.microsoft.com/office/word/2010/wordprocessingCanvas" xmlns:mo="http://schemas.microsoft.com/office/mac/office/2008/main" xmlns:mc="http://schemas.openxmlformats.org/markup-compatibility/2006" xmlns:mv="urn:schemas-microsoft-com:mac:vml" xmlns:o="urn:schemas-microsoft-com:office:office" xmlns:r="http://schemas.openxmlformats.org/officeDocument/2006/relationships" xmlns:m="http://schemas.openxmlformats.org/officeDocument/2006/math" xmlns:v="urn:schemas-microsoft-com:vml" xmlns:wp14="http://schemas.microsoft.com/office/word/2010/wordprocessingDrawing" xmlns:wp="http://schemas.openxmlformats.org/drawingml/2006/wordprocessingDrawing" xmlns:w10="urn:schemas-microsoft-com:office:word" xmlns:w="http://schemas.openxmlformats.org/wordprocessingml/2006/main" xmlns:w14="http://schemas.microsoft.com/office/word/2010/wordml" xmlns:w15="http://schemas.microsoft.com/office/word/2012/wordml" xmlns:wpg="http://schemas.microsoft.com/office/word/2010/wordprocessingGroup" xmlns:wpi="http://schemas.microsoft.com/office/word/2010/wordprocessingInk" xmlns:wne="http://schemas.microsoft.com/office/word/2006/wordml" xmlns:wps="http://schemas.microsoft.com/office/word/2010/wordprocessingShape" mc:Ignorable="w14 w15 wp14">
+<w:document xmlns:wpc="http://schemas.microsoft.com/office/word/2010/wordprocessingCanvas" xmlns:cx="http://schemas.microsoft.com/office/drawing/2014/chartex" xmlns:cx1="http://schemas.microsoft.com/office/drawing/2015/9/8/chartex" xmlns:cx2="http://schemas.microsoft.com/office/drawing/2015/10/21/chartex" xmlns:cx3="http://schemas.microsoft.com/office/drawing/2016/5/9/chartex" xmlns:cx4="http://schemas.microsoft.com/office/drawing/2016/5/10/chartex" xmlns:cx5="http://schemas.microsoft.com/office/drawing/2016/5/11/chartex" xmlns:cx6="http://schemas.microsoft.com/office/drawing/2016/5/12/chartex" xmlns:cx7="http://schemas.microsoft.com/office/drawing/2016/5/13/chartex" xmlns:cx8="http://schemas.microsoft.com/office/drawing/2016/5/14/chartex" xmlns:mc="http://schemas.openxmlformats.org/markup-compatibility/2006" xmlns:o="urn:schemas-microsoft-com:office:office" xmlns:r="http://schemas.openxmlformats.org/officeDocument/2006/relationships" xmlns:m="http://schemas.openxmlformats.org/officeDocument/2006/math" xmlns:v="urn:schemas-microsoft-com:vml" xmlns:wp14="http://schemas.microsoft.com/office/word/2010/wordprocessingDrawing" xmlns:wp="http://schemas.openxmlformats.org/drawingml/2006/wordprocessingDrawing" xmlns:w10="urn:schemas-microsoft-com:office:word" xmlns:w="http://schemas.openxmlformats.org/wordprocessingml/2006/main" xmlns:w14="http://schemas.microsoft.com/office/word/2010/wordml" xmlns:w15="http://schemas.microsoft.com/office/word/2012/wordml" xmlns:w16se="http://schemas.microsoft.com/office/word/2015/wordml/symex" xmlns:wpg="http://schemas.microsoft.com/office/word/2010/wordprocessingGroup" xmlns:wpi="http://schemas.microsoft.com/office/word/2010/wordprocessingInk" xmlns:wne="http://schemas.microsoft.com/office/word/2006/wordml" xmlns:wps="http://schemas.microsoft.com/office/word/2010/wordprocessingShape" mc:Ignorable="w14 w15 w16se wp14">
   <w:body>
     <w:p>
       <w:pPr>
@@ -583,7 +583,6 @@
           <w:color w:val="4472C4" w:themeColor="accent1"/>
           <w:lang w:val="it-IT"/>
         </w:rPr>
-        <w:lastRenderedPageBreak/>
         <w:t>Requirements</w:t>
       </w:r>
       <w:r>
@@ -844,7 +843,7 @@
           <w:sz w:val="24"/>
           <w:lang w:val="it-IT"/>
         </w:rPr>
-        <w:t>Descrizione Modello Architetturale</w:t>
+        <w:t>Modello Architetturale</w:t>
       </w:r>
       <w:r>
         <w:rPr>
@@ -875,7 +874,7 @@
           <w:sz w:val="24"/>
           <w:lang w:val="it-IT"/>
         </w:rPr>
-        <w:t>Modello Architetturale</w:t>
+        <w:t>Descrizione Modello Architetturale</w:t>
       </w:r>
       <w:r>
         <w:rPr>
@@ -1002,7 +1001,6 @@
           <w:sz w:val="28"/>
           <w:lang w:val="it-IT"/>
         </w:rPr>
-        <w:lastRenderedPageBreak/>
         <w:fldChar w:fldCharType="end"/>
       </w:r>
     </w:p>
@@ -1097,6 +1095,7 @@
           <w:rFonts w:ascii="Lato Light" w:hAnsi="Lato Light" w:cs="Lato Light"/>
           <w:sz w:val="52"/>
           <w:szCs w:val="52"/>
+          <w:lang w:val="it-IT"/>
         </w:rPr>
         <w:instrText xml:space="preserve"> XE "</w:instrText>
       </w:r>
@@ -1115,6 +1114,7 @@
           <w:rFonts w:ascii="Lato Light" w:hAnsi="Lato Light" w:cs="Lato Light"/>
           <w:sz w:val="52"/>
           <w:szCs w:val="52"/>
+          <w:lang w:val="it-IT"/>
         </w:rPr>
         <w:instrText xml:space="preserve">" </w:instrText>
       </w:r>
@@ -1165,6 +1165,7 @@
           <w:rFonts w:ascii="Lato Light" w:hAnsi="Lato Light" w:cs="Lato Light"/>
           <w:sz w:val="28"/>
           <w:szCs w:val="36"/>
+          <w:lang w:val="it-IT"/>
         </w:rPr>
         <w:instrText xml:space="preserve"> XE "</w:instrText>
       </w:r>
@@ -2522,7 +2523,7 @@
           <w:color w:val="000000" w:themeColor="text1"/>
           <w:sz w:val="28"/>
           <w:szCs w:val="28"/>
-          <w:lang w:eastAsia="en-GB"/>
+          <w:lang w:val="it-IT" w:eastAsia="it-IT"/>
         </w:rPr>
         <w:drawing>
           <wp:inline distT="0" distB="0" distL="0" distR="0" wp14:anchorId="593C3D19" wp14:editId="76CA4510">
@@ -2800,7 +2801,7 @@
           <w:color w:val="000000" w:themeColor="text1"/>
           <w:sz w:val="28"/>
           <w:szCs w:val="28"/>
-          <w:lang w:eastAsia="en-GB"/>
+          <w:lang w:val="it-IT" w:eastAsia="it-IT"/>
         </w:rPr>
         <w:drawing>
           <wp:inline distT="0" distB="0" distL="0" distR="0" wp14:anchorId="29F36830" wp14:editId="2A676AEF">
@@ -7135,7 +7136,7 @@
           <w:color w:val="4472C4" w:themeColor="accent1"/>
           <w:sz w:val="32"/>
           <w:szCs w:val="28"/>
-          <w:lang w:eastAsia="en-GB"/>
+          <w:lang w:val="it-IT" w:eastAsia="it-IT"/>
         </w:rPr>
         <w:drawing>
           <wp:inline distT="0" distB="0" distL="0" distR="0" wp14:anchorId="3BA4F400" wp14:editId="2318A72A">
@@ -7283,7 +7284,7 @@
           <w:rFonts w:ascii="Lato Light" w:hAnsi="Lato Light" w:cs="Lato Light"/>
           <w:noProof/>
           <w:szCs w:val="28"/>
-          <w:lang w:eastAsia="en-GB"/>
+          <w:lang w:val="it-IT" w:eastAsia="it-IT"/>
         </w:rPr>
         <w:drawing>
           <wp:anchor distT="0" distB="0" distL="114300" distR="114300" simplePos="0" relativeHeight="251658240" behindDoc="0" locked="0" layoutInCell="1" allowOverlap="1" wp14:anchorId="655FB659" wp14:editId="52307877">
@@ -8774,7 +8775,7 @@
           <w:noProof/>
           <w:sz w:val="36"/>
           <w:szCs w:val="36"/>
-          <w:lang w:eastAsia="en-GB"/>
+          <w:lang w:val="it-IT" w:eastAsia="it-IT"/>
         </w:rPr>
         <w:drawing>
           <wp:inline distT="0" distB="0" distL="0" distR="0" wp14:anchorId="110C1839" wp14:editId="356D4ACD">
@@ -10203,6 +10204,9 @@
         <w:fldChar w:fldCharType="begin"/>
       </w:r>
       <w:r>
+        <w:rPr>
+          <w:lang w:val="it-IT"/>
+        </w:rPr>
         <w:instrText xml:space="preserve"> XE "</w:instrText>
       </w:r>
       <w:r>
@@ -10212,6 +10216,9 @@
         <w:instrText>System Design:Class Diagram</w:instrText>
       </w:r>
       <w:r>
+        <w:rPr>
+          <w:lang w:val="it-IT"/>
+        </w:rPr>
         <w:instrText xml:space="preserve">" </w:instrText>
       </w:r>
       <w:r>
@@ -10292,6 +10299,8 @@
           <w:lang w:val="it-IT"/>
         </w:rPr>
       </w:pPr>
+      <w:bookmarkStart w:id="0" w:name="_GoBack"/>
+      <w:bookmarkEnd w:id="0"/>
       <w:r>
         <w:rPr>
           <w:rFonts w:ascii="Lato Light" w:hAnsi="Lato Light" w:cs="Cordia New"/>
@@ -10299,13 +10308,13 @@
           <w:color w:val="4472C4" w:themeColor="accent1"/>
           <w:sz w:val="28"/>
           <w:szCs w:val="28"/>
-          <w:lang w:eastAsia="en-GB"/>
+          <w:lang w:val="it-IT" w:eastAsia="it-IT"/>
         </w:rPr>
         <w:drawing>
-          <wp:inline distT="0" distB="0" distL="0" distR="0" wp14:anchorId="25627BAA" wp14:editId="52E0B50C">
-            <wp:extent cx="6219318" cy="6327140"/>
-            <wp:effectExtent l="0" t="0" r="3810" b="0"/>
-            <wp:docPr id="2" name="Picture 2" descr="../temp/Class.jpg"/>
+          <wp:inline distT="0" distB="0" distL="0" distR="0" wp14:anchorId="56B5D661" wp14:editId="036BD3B6">
+            <wp:extent cx="6115050" cy="6200775"/>
+            <wp:effectExtent l="0" t="0" r="0" b="9525"/>
+            <wp:docPr id="3" name="Picture 3" descr="C:\Users\valen\AppData\Local\Microsoft\Windows\INetCache\Content.Word\Class.jpg"/>
             <wp:cNvGraphicFramePr>
               <a:graphicFrameLocks xmlns:a="http://schemas.openxmlformats.org/drawingml/2006/main" noChangeAspect="1"/>
             </wp:cNvGraphicFramePr>
@@ -10313,7 +10322,7 @@
               <a:graphicData uri="http://schemas.openxmlformats.org/drawingml/2006/picture">
                 <pic:pic xmlns:pic="http://schemas.openxmlformats.org/drawingml/2006/picture">
                   <pic:nvPicPr>
-                    <pic:cNvPr id="0" name="Picture 1" descr="../temp/Class.jpg"/>
+                    <pic:cNvPr id="0" name="Picture 1" descr="C:\Users\valen\AppData\Local\Microsoft\Windows\INetCache\Content.Word\Class.jpg"/>
                     <pic:cNvPicPr>
                       <a:picLocks noChangeAspect="1" noChangeArrowheads="1"/>
                     </pic:cNvPicPr>
@@ -10334,7 +10343,7 @@
                   <pic:spPr bwMode="auto">
                     <a:xfrm>
                       <a:off x="0" y="0"/>
-                      <a:ext cx="6230224" cy="6338235"/>
+                      <a:ext cx="6115050" cy="6200775"/>
                     </a:xfrm>
                     <a:prstGeom prst="rect">
                       <a:avLst/>
@@ -10439,6 +10448,7 @@
           <w:b/>
           <w:lang w:val="it-IT"/>
         </w:rPr>
+        <w:lastRenderedPageBreak/>
         <w:t xml:space="preserve">gamingplatform.controller: </w:t>
       </w:r>
       <w:r>
@@ -10783,8 +10793,6 @@
           <w:lang w:val="it-IT"/>
         </w:rPr>
       </w:pPr>
-      <w:bookmarkStart w:id="0" w:name="_GoBack"/>
-      <w:bookmarkEnd w:id="0"/>
     </w:p>
     <w:p>
       <w:pPr>
@@ -10837,7 +10845,7 @@
 </file>
 
 <file path=word/endnotes.xml><?xml version="1.0" encoding="utf-8"?>
-<w:endnotes xmlns:wpc="http://schemas.microsoft.com/office/word/2010/wordprocessingCanvas" xmlns:mo="http://schemas.microsoft.com/office/mac/office/2008/main" xmlns:mc="http://schemas.openxmlformats.org/markup-compatibility/2006" xmlns:mv="urn:schemas-microsoft-com:mac:vml" xmlns:o="urn:schemas-microsoft-com:office:office" xmlns:r="http://schemas.openxmlformats.org/officeDocument/2006/relationships" xmlns:m="http://schemas.openxmlformats.org/officeDocument/2006/math" xmlns:v="urn:schemas-microsoft-com:vml" xmlns:wp14="http://schemas.microsoft.com/office/word/2010/wordprocessingDrawing" xmlns:wp="http://schemas.openxmlformats.org/drawingml/2006/wordprocessingDrawing" xmlns:w10="urn:schemas-microsoft-com:office:word" xmlns:w="http://schemas.openxmlformats.org/wordprocessingml/2006/main" xmlns:w14="http://schemas.microsoft.com/office/word/2010/wordml" xmlns:w15="http://schemas.microsoft.com/office/word/2012/wordml" xmlns:wpg="http://schemas.microsoft.com/office/word/2010/wordprocessingGroup" xmlns:wpi="http://schemas.microsoft.com/office/word/2010/wordprocessingInk" xmlns:wne="http://schemas.microsoft.com/office/word/2006/wordml" xmlns:wps="http://schemas.microsoft.com/office/word/2010/wordprocessingShape" mc:Ignorable="w14 w15 wp14">
+<w:endnotes xmlns:wpc="http://schemas.microsoft.com/office/word/2010/wordprocessingCanvas" xmlns:cx="http://schemas.microsoft.com/office/drawing/2014/chartex" xmlns:cx1="http://schemas.microsoft.com/office/drawing/2015/9/8/chartex" xmlns:cx2="http://schemas.microsoft.com/office/drawing/2015/10/21/chartex" xmlns:cx3="http://schemas.microsoft.com/office/drawing/2016/5/9/chartex" xmlns:cx4="http://schemas.microsoft.com/office/drawing/2016/5/10/chartex" xmlns:cx5="http://schemas.microsoft.com/office/drawing/2016/5/11/chartex" xmlns:cx6="http://schemas.microsoft.com/office/drawing/2016/5/12/chartex" xmlns:cx7="http://schemas.microsoft.com/office/drawing/2016/5/13/chartex" xmlns:cx8="http://schemas.microsoft.com/office/drawing/2016/5/14/chartex" xmlns:mc="http://schemas.openxmlformats.org/markup-compatibility/2006" xmlns:o="urn:schemas-microsoft-com:office:office" xmlns:r="http://schemas.openxmlformats.org/officeDocument/2006/relationships" xmlns:m="http://schemas.openxmlformats.org/officeDocument/2006/math" xmlns:v="urn:schemas-microsoft-com:vml" xmlns:wp14="http://schemas.microsoft.com/office/word/2010/wordprocessingDrawing" xmlns:wp="http://schemas.openxmlformats.org/drawingml/2006/wordprocessingDrawing" xmlns:w10="urn:schemas-microsoft-com:office:word" xmlns:w="http://schemas.openxmlformats.org/wordprocessingml/2006/main" xmlns:w14="http://schemas.microsoft.com/office/word/2010/wordml" xmlns:w15="http://schemas.microsoft.com/office/word/2012/wordml" xmlns:w16se="http://schemas.microsoft.com/office/word/2015/wordml/symex" xmlns:wpg="http://schemas.microsoft.com/office/word/2010/wordprocessingGroup" xmlns:wpi="http://schemas.microsoft.com/office/word/2010/wordprocessingInk" xmlns:wne="http://schemas.microsoft.com/office/word/2006/wordml" xmlns:wps="http://schemas.microsoft.com/office/word/2010/wordprocessingShape" mc:Ignorable="w14 w15 w16se wp14">
   <w:endnote w:type="separator" w:id="-1">
     <w:p>
       <w:r>
@@ -10856,7 +10864,7 @@
 </file>
 
 <file path=word/footer1.xml><?xml version="1.0" encoding="utf-8"?>
-<w:ftr xmlns:wpc="http://schemas.microsoft.com/office/word/2010/wordprocessingCanvas" xmlns:mo="http://schemas.microsoft.com/office/mac/office/2008/main" xmlns:mc="http://schemas.openxmlformats.org/markup-compatibility/2006" xmlns:mv="urn:schemas-microsoft-com:mac:vml" xmlns:o="urn:schemas-microsoft-com:office:office" xmlns:r="http://schemas.openxmlformats.org/officeDocument/2006/relationships" xmlns:m="http://schemas.openxmlformats.org/officeDocument/2006/math" xmlns:v="urn:schemas-microsoft-com:vml" xmlns:wp14="http://schemas.microsoft.com/office/word/2010/wordprocessingDrawing" xmlns:wp="http://schemas.openxmlformats.org/drawingml/2006/wordprocessingDrawing" xmlns:w10="urn:schemas-microsoft-com:office:word" xmlns:w="http://schemas.openxmlformats.org/wordprocessingml/2006/main" xmlns:w14="http://schemas.microsoft.com/office/word/2010/wordml" xmlns:w15="http://schemas.microsoft.com/office/word/2012/wordml" xmlns:wpg="http://schemas.microsoft.com/office/word/2010/wordprocessingGroup" xmlns:wpi="http://schemas.microsoft.com/office/word/2010/wordprocessingInk" xmlns:wne="http://schemas.microsoft.com/office/word/2006/wordml" xmlns:wps="http://schemas.microsoft.com/office/word/2010/wordprocessingShape" mc:Ignorable="w14 w15 wp14">
+<w:ftr xmlns:wpc="http://schemas.microsoft.com/office/word/2010/wordprocessingCanvas" xmlns:cx="http://schemas.microsoft.com/office/drawing/2014/chartex" xmlns:cx1="http://schemas.microsoft.com/office/drawing/2015/9/8/chartex" xmlns:cx2="http://schemas.microsoft.com/office/drawing/2015/10/21/chartex" xmlns:cx3="http://schemas.microsoft.com/office/drawing/2016/5/9/chartex" xmlns:cx4="http://schemas.microsoft.com/office/drawing/2016/5/10/chartex" xmlns:cx5="http://schemas.microsoft.com/office/drawing/2016/5/11/chartex" xmlns:cx6="http://schemas.microsoft.com/office/drawing/2016/5/12/chartex" xmlns:cx7="http://schemas.microsoft.com/office/drawing/2016/5/13/chartex" xmlns:cx8="http://schemas.microsoft.com/office/drawing/2016/5/14/chartex" xmlns:mc="http://schemas.openxmlformats.org/markup-compatibility/2006" xmlns:o="urn:schemas-microsoft-com:office:office" xmlns:r="http://schemas.openxmlformats.org/officeDocument/2006/relationships" xmlns:m="http://schemas.openxmlformats.org/officeDocument/2006/math" xmlns:v="urn:schemas-microsoft-com:vml" xmlns:wp14="http://schemas.microsoft.com/office/word/2010/wordprocessingDrawing" xmlns:wp="http://schemas.openxmlformats.org/drawingml/2006/wordprocessingDrawing" xmlns:w10="urn:schemas-microsoft-com:office:word" xmlns:w="http://schemas.openxmlformats.org/wordprocessingml/2006/main" xmlns:w14="http://schemas.microsoft.com/office/word/2010/wordml" xmlns:w15="http://schemas.microsoft.com/office/word/2012/wordml" xmlns:w16se="http://schemas.microsoft.com/office/word/2015/wordml/symex" xmlns:wpg="http://schemas.microsoft.com/office/word/2010/wordprocessingGroup" xmlns:wpi="http://schemas.microsoft.com/office/word/2010/wordprocessingInk" xmlns:wne="http://schemas.microsoft.com/office/word/2006/wordml" xmlns:wps="http://schemas.microsoft.com/office/word/2010/wordprocessingShape" mc:Ignorable="w14 w15 w16se wp14">
   <w:p>
     <w:pPr>
       <w:pStyle w:val="Footer"/>
@@ -10906,7 +10914,7 @@
         <w:color w:val="4472C4" w:themeColor="accent1"/>
         <w:sz w:val="20"/>
       </w:rPr>
-      <w:t>14</w:t>
+      <w:t>15</w:t>
     </w:r>
     <w:r>
       <w:rPr>
@@ -10975,7 +10983,7 @@
 </file>
 
 <file path=word/footnotes.xml><?xml version="1.0" encoding="utf-8"?>
-<w:footnotes xmlns:wpc="http://schemas.microsoft.com/office/word/2010/wordprocessingCanvas" xmlns:mo="http://schemas.microsoft.com/office/mac/office/2008/main" xmlns:mc="http://schemas.openxmlformats.org/markup-compatibility/2006" xmlns:mv="urn:schemas-microsoft-com:mac:vml" xmlns:o="urn:schemas-microsoft-com:office:office" xmlns:r="http://schemas.openxmlformats.org/officeDocument/2006/relationships" xmlns:m="http://schemas.openxmlformats.org/officeDocument/2006/math" xmlns:v="urn:schemas-microsoft-com:vml" xmlns:wp14="http://schemas.microsoft.com/office/word/2010/wordprocessingDrawing" xmlns:wp="http://schemas.openxmlformats.org/drawingml/2006/wordprocessingDrawing" xmlns:w10="urn:schemas-microsoft-com:office:word" xmlns:w="http://schemas.openxmlformats.org/wordprocessingml/2006/main" xmlns:w14="http://schemas.microsoft.com/office/word/2010/wordml" xmlns:w15="http://schemas.microsoft.com/office/word/2012/wordml" xmlns:wpg="http://schemas.microsoft.com/office/word/2010/wordprocessingGroup" xmlns:wpi="http://schemas.microsoft.com/office/word/2010/wordprocessingInk" xmlns:wne="http://schemas.microsoft.com/office/word/2006/wordml" xmlns:wps="http://schemas.microsoft.com/office/word/2010/wordprocessingShape" mc:Ignorable="w14 w15 wp14">
+<w:footnotes xmlns:wpc="http://schemas.microsoft.com/office/word/2010/wordprocessingCanvas" xmlns:cx="http://schemas.microsoft.com/office/drawing/2014/chartex" xmlns:cx1="http://schemas.microsoft.com/office/drawing/2015/9/8/chartex" xmlns:cx2="http://schemas.microsoft.com/office/drawing/2015/10/21/chartex" xmlns:cx3="http://schemas.microsoft.com/office/drawing/2016/5/9/chartex" xmlns:cx4="http://schemas.microsoft.com/office/drawing/2016/5/10/chartex" xmlns:cx5="http://schemas.microsoft.com/office/drawing/2016/5/11/chartex" xmlns:cx6="http://schemas.microsoft.com/office/drawing/2016/5/12/chartex" xmlns:cx7="http://schemas.microsoft.com/office/drawing/2016/5/13/chartex" xmlns:cx8="http://schemas.microsoft.com/office/drawing/2016/5/14/chartex" xmlns:mc="http://schemas.openxmlformats.org/markup-compatibility/2006" xmlns:o="urn:schemas-microsoft-com:office:office" xmlns:r="http://schemas.openxmlformats.org/officeDocument/2006/relationships" xmlns:m="http://schemas.openxmlformats.org/officeDocument/2006/math" xmlns:v="urn:schemas-microsoft-com:vml" xmlns:wp14="http://schemas.microsoft.com/office/word/2010/wordprocessingDrawing" xmlns:wp="http://schemas.openxmlformats.org/drawingml/2006/wordprocessingDrawing" xmlns:w10="urn:schemas-microsoft-com:office:word" xmlns:w="http://schemas.openxmlformats.org/wordprocessingml/2006/main" xmlns:w14="http://schemas.microsoft.com/office/word/2010/wordml" xmlns:w15="http://schemas.microsoft.com/office/word/2012/wordml" xmlns:w16se="http://schemas.microsoft.com/office/word/2015/wordml/symex" xmlns:wpg="http://schemas.microsoft.com/office/word/2010/wordprocessingGroup" xmlns:wpi="http://schemas.microsoft.com/office/word/2010/wordprocessingInk" xmlns:wne="http://schemas.microsoft.com/office/word/2006/wordml" xmlns:wps="http://schemas.microsoft.com/office/word/2010/wordprocessingShape" mc:Ignorable="w14 w15 w16se wp14">
   <w:footnote w:type="separator" w:id="-1">
     <w:p>
       <w:r>
@@ -10994,7 +11002,7 @@
 </file>
 
 <file path=word/header1.xml><?xml version="1.0" encoding="utf-8"?>
-<w:hdr xmlns:wpc="http://schemas.microsoft.com/office/word/2010/wordprocessingCanvas" xmlns:mo="http://schemas.microsoft.com/office/mac/office/2008/main" xmlns:mc="http://schemas.openxmlformats.org/markup-compatibility/2006" xmlns:mv="urn:schemas-microsoft-com:mac:vml" xmlns:o="urn:schemas-microsoft-com:office:office" xmlns:r="http://schemas.openxmlformats.org/officeDocument/2006/relationships" xmlns:m="http://schemas.openxmlformats.org/officeDocument/2006/math" xmlns:v="urn:schemas-microsoft-com:vml" xmlns:wp14="http://schemas.microsoft.com/office/word/2010/wordprocessingDrawing" xmlns:wp="http://schemas.openxmlformats.org/drawingml/2006/wordprocessingDrawing" xmlns:w10="urn:schemas-microsoft-com:office:word" xmlns:w="http://schemas.openxmlformats.org/wordprocessingml/2006/main" xmlns:w14="http://schemas.microsoft.com/office/word/2010/wordml" xmlns:w15="http://schemas.microsoft.com/office/word/2012/wordml" xmlns:wpg="http://schemas.microsoft.com/office/word/2010/wordprocessingGroup" xmlns:wpi="http://schemas.microsoft.com/office/word/2010/wordprocessingInk" xmlns:wne="http://schemas.microsoft.com/office/word/2006/wordml" xmlns:wps="http://schemas.microsoft.com/office/word/2010/wordprocessingShape" mc:Ignorable="w14 w15 wp14">
+<w:hdr xmlns:wpc="http://schemas.microsoft.com/office/word/2010/wordprocessingCanvas" xmlns:cx="http://schemas.microsoft.com/office/drawing/2014/chartex" xmlns:cx1="http://schemas.microsoft.com/office/drawing/2015/9/8/chartex" xmlns:cx2="http://schemas.microsoft.com/office/drawing/2015/10/21/chartex" xmlns:cx3="http://schemas.microsoft.com/office/drawing/2016/5/9/chartex" xmlns:cx4="http://schemas.microsoft.com/office/drawing/2016/5/10/chartex" xmlns:cx5="http://schemas.microsoft.com/office/drawing/2016/5/11/chartex" xmlns:cx6="http://schemas.microsoft.com/office/drawing/2016/5/12/chartex" xmlns:cx7="http://schemas.microsoft.com/office/drawing/2016/5/13/chartex" xmlns:cx8="http://schemas.microsoft.com/office/drawing/2016/5/14/chartex" xmlns:mc="http://schemas.openxmlformats.org/markup-compatibility/2006" xmlns:o="urn:schemas-microsoft-com:office:office" xmlns:r="http://schemas.openxmlformats.org/officeDocument/2006/relationships" xmlns:m="http://schemas.openxmlformats.org/officeDocument/2006/math" xmlns:v="urn:schemas-microsoft-com:vml" xmlns:wp14="http://schemas.microsoft.com/office/word/2010/wordprocessingDrawing" xmlns:wp="http://schemas.openxmlformats.org/drawingml/2006/wordprocessingDrawing" xmlns:w10="urn:schemas-microsoft-com:office:word" xmlns:w="http://schemas.openxmlformats.org/wordprocessingml/2006/main" xmlns:w14="http://schemas.microsoft.com/office/word/2010/wordml" xmlns:w15="http://schemas.microsoft.com/office/word/2012/wordml" xmlns:w16se="http://schemas.microsoft.com/office/word/2015/wordml/symex" xmlns:wpg="http://schemas.microsoft.com/office/word/2010/wordprocessingGroup" xmlns:wpi="http://schemas.microsoft.com/office/word/2010/wordprocessingInk" xmlns:wne="http://schemas.microsoft.com/office/word/2006/wordml" xmlns:wps="http://schemas.microsoft.com/office/word/2010/wordprocessingShape" mc:Ignorable="w14 w15 w16se wp14">
   <w:p>
     <w:pPr>
       <w:jc w:val="center"/>
@@ -11045,8 +11053,8 @@
 </file>
 
 <file path=word/numbering.xml><?xml version="1.0" encoding="utf-8"?>
-<w:numbering xmlns:wpc="http://schemas.microsoft.com/office/word/2010/wordprocessingCanvas" xmlns:mo="http://schemas.microsoft.com/office/mac/office/2008/main" xmlns:mc="http://schemas.openxmlformats.org/markup-compatibility/2006" xmlns:mv="urn:schemas-microsoft-com:mac:vml" xmlns:o="urn:schemas-microsoft-com:office:office" xmlns:r="http://schemas.openxmlformats.org/officeDocument/2006/relationships" xmlns:m="http://schemas.openxmlformats.org/officeDocument/2006/math" xmlns:v="urn:schemas-microsoft-com:vml" xmlns:wp14="http://schemas.microsoft.com/office/word/2010/wordprocessingDrawing" xmlns:wp="http://schemas.openxmlformats.org/drawingml/2006/wordprocessingDrawing" xmlns:w10="urn:schemas-microsoft-com:office:word" xmlns:w="http://schemas.openxmlformats.org/wordprocessingml/2006/main" xmlns:w14="http://schemas.microsoft.com/office/word/2010/wordml" xmlns:w15="http://schemas.microsoft.com/office/word/2012/wordml" xmlns:wpg="http://schemas.microsoft.com/office/word/2010/wordprocessingGroup" xmlns:wpi="http://schemas.microsoft.com/office/word/2010/wordprocessingInk" xmlns:wne="http://schemas.microsoft.com/office/word/2006/wordml" xmlns:wps="http://schemas.microsoft.com/office/word/2010/wordprocessingShape" mc:Ignorable="w14 w15 wp14">
-  <w:abstractNum w:abstractNumId="0">
+<w:numbering xmlns:wpc="http://schemas.microsoft.com/office/word/2010/wordprocessingCanvas" xmlns:cx="http://schemas.microsoft.com/office/drawing/2014/chartex" xmlns:cx1="http://schemas.microsoft.com/office/drawing/2015/9/8/chartex" xmlns:cx2="http://schemas.microsoft.com/office/drawing/2015/10/21/chartex" xmlns:cx3="http://schemas.microsoft.com/office/drawing/2016/5/9/chartex" xmlns:cx4="http://schemas.microsoft.com/office/drawing/2016/5/10/chartex" xmlns:cx5="http://schemas.microsoft.com/office/drawing/2016/5/11/chartex" xmlns:cx6="http://schemas.microsoft.com/office/drawing/2016/5/12/chartex" xmlns:cx7="http://schemas.microsoft.com/office/drawing/2016/5/13/chartex" xmlns:cx8="http://schemas.microsoft.com/office/drawing/2016/5/14/chartex" xmlns:mc="http://schemas.openxmlformats.org/markup-compatibility/2006" xmlns:o="urn:schemas-microsoft-com:office:office" xmlns:r="http://schemas.openxmlformats.org/officeDocument/2006/relationships" xmlns:m="http://schemas.openxmlformats.org/officeDocument/2006/math" xmlns:v="urn:schemas-microsoft-com:vml" xmlns:wp14="http://schemas.microsoft.com/office/word/2010/wordprocessingDrawing" xmlns:wp="http://schemas.openxmlformats.org/drawingml/2006/wordprocessingDrawing" xmlns:w10="urn:schemas-microsoft-com:office:word" xmlns:w="http://schemas.openxmlformats.org/wordprocessingml/2006/main" xmlns:w14="http://schemas.microsoft.com/office/word/2010/wordml" xmlns:w15="http://schemas.microsoft.com/office/word/2012/wordml" xmlns:w16se="http://schemas.microsoft.com/office/word/2015/wordml/symex" xmlns:wpg="http://schemas.microsoft.com/office/word/2010/wordprocessingGroup" xmlns:wpi="http://schemas.microsoft.com/office/word/2010/wordprocessingInk" xmlns:wne="http://schemas.microsoft.com/office/word/2006/wordml" xmlns:wps="http://schemas.microsoft.com/office/word/2010/wordprocessingShape" mc:Ignorable="w14 w15 w16se wp14">
+  <w:abstractNum w:abstractNumId="0" w15:restartNumberingAfterBreak="0">
     <w:nsid w:val="14954D94"/>
     <w:multiLevelType w:val="hybridMultilevel"/>
     <w:tmpl w:val="C51EB82C"/>
@@ -11159,7 +11167,7 @@
       </w:rPr>
     </w:lvl>
   </w:abstractNum>
-  <w:abstractNum w:abstractNumId="1">
+  <w:abstractNum w:abstractNumId="1" w15:restartNumberingAfterBreak="0">
     <w:nsid w:val="18AA553C"/>
     <w:multiLevelType w:val="hybridMultilevel"/>
     <w:tmpl w:val="31B092B4"/>
@@ -11272,7 +11280,7 @@
       </w:rPr>
     </w:lvl>
   </w:abstractNum>
-  <w:abstractNum w:abstractNumId="2">
+  <w:abstractNum w:abstractNumId="2" w15:restartNumberingAfterBreak="0">
     <w:nsid w:val="1A771087"/>
     <w:multiLevelType w:val="hybridMultilevel"/>
     <w:tmpl w:val="648608CA"/>
@@ -11385,7 +11393,7 @@
       </w:rPr>
     </w:lvl>
   </w:abstractNum>
-  <w:abstractNum w:abstractNumId="3">
+  <w:abstractNum w:abstractNumId="3" w15:restartNumberingAfterBreak="0">
     <w:nsid w:val="234F39F1"/>
     <w:multiLevelType w:val="hybridMultilevel"/>
     <w:tmpl w:val="F73C5D20"/>
@@ -11498,7 +11506,7 @@
       </w:rPr>
     </w:lvl>
   </w:abstractNum>
-  <w:abstractNum w:abstractNumId="4">
+  <w:abstractNum w:abstractNumId="4" w15:restartNumberingAfterBreak="0">
     <w:nsid w:val="32593271"/>
     <w:multiLevelType w:val="hybridMultilevel"/>
     <w:tmpl w:val="B63A6976"/>
@@ -11584,7 +11592,7 @@
       </w:pPr>
     </w:lvl>
   </w:abstractNum>
-  <w:abstractNum w:abstractNumId="5">
+  <w:abstractNum w:abstractNumId="5" w15:restartNumberingAfterBreak="0">
     <w:nsid w:val="51475D73"/>
     <w:multiLevelType w:val="hybridMultilevel"/>
     <w:tmpl w:val="526EB836"/>
@@ -11697,7 +11705,7 @@
       </w:rPr>
     </w:lvl>
   </w:abstractNum>
-  <w:abstractNum w:abstractNumId="6">
+  <w:abstractNum w:abstractNumId="6" w15:restartNumberingAfterBreak="0">
     <w:nsid w:val="61B76D3C"/>
     <w:multiLevelType w:val="hybridMultilevel"/>
     <w:tmpl w:val="C8F85BB2"/>
@@ -11810,7 +11818,7 @@
       </w:rPr>
     </w:lvl>
   </w:abstractNum>
-  <w:abstractNum w:abstractNumId="7">
+  <w:abstractNum w:abstractNumId="7" w15:restartNumberingAfterBreak="0">
     <w:nsid w:val="667907BE"/>
     <w:multiLevelType w:val="hybridMultilevel"/>
     <w:tmpl w:val="53AA2B86"/>
@@ -11923,7 +11931,7 @@
       </w:rPr>
     </w:lvl>
   </w:abstractNum>
-  <w:abstractNum w:abstractNumId="8">
+  <w:abstractNum w:abstractNumId="8" w15:restartNumberingAfterBreak="0">
     <w:nsid w:val="6E9C1F61"/>
     <w:multiLevelType w:val="hybridMultilevel"/>
     <w:tmpl w:val="F96EB44E"/>
@@ -12036,7 +12044,7 @@
       </w:rPr>
     </w:lvl>
   </w:abstractNum>
-  <w:abstractNum w:abstractNumId="9">
+  <w:abstractNum w:abstractNumId="9" w15:restartNumberingAfterBreak="0">
     <w:nsid w:val="79910E47"/>
     <w:multiLevelType w:val="hybridMultilevel"/>
     <w:tmpl w:val="EC8411AE"/>
@@ -12184,7 +12192,7 @@
 </file>
 
 <file path=word/styles.xml><?xml version="1.0" encoding="utf-8"?>
-<w:styles xmlns:mc="http://schemas.openxmlformats.org/markup-compatibility/2006" xmlns:r="http://schemas.openxmlformats.org/officeDocument/2006/relationships" xmlns:w="http://schemas.openxmlformats.org/wordprocessingml/2006/main" xmlns:w14="http://schemas.microsoft.com/office/word/2010/wordml" xmlns:w15="http://schemas.microsoft.com/office/word/2012/wordml" mc:Ignorable="w14 w15">
+<w:styles xmlns:mc="http://schemas.openxmlformats.org/markup-compatibility/2006" xmlns:r="http://schemas.openxmlformats.org/officeDocument/2006/relationships" xmlns:w="http://schemas.openxmlformats.org/wordprocessingml/2006/main" xmlns:w14="http://schemas.microsoft.com/office/word/2010/wordml" xmlns:w15="http://schemas.microsoft.com/office/word/2012/wordml" xmlns:w16se="http://schemas.microsoft.com/office/word/2015/wordml/symex" mc:Ignorable="w14 w15 w16se">
   <w:docDefaults>
     <w:rPrDefault>
       <w:rPr>
@@ -12196,7 +12204,7 @@
     </w:rPrDefault>
     <w:pPrDefault/>
   </w:docDefaults>
-  <w:latentStyles w:defLockedState="0" w:defUIPriority="99" w:defSemiHidden="0" w:defUnhideWhenUsed="0" w:defQFormat="0" w:count="382">
+  <w:latentStyles w:defLockedState="0" w:defUIPriority="99" w:defSemiHidden="0" w:defUnhideWhenUsed="0" w:defQFormat="0" w:count="374">
     <w:lsdException w:name="Normal" w:uiPriority="0" w:qFormat="1"/>
     <w:lsdException w:name="heading 1" w:uiPriority="9" w:qFormat="1"/>
     <w:lsdException w:name="heading 2" w:semiHidden="1" w:uiPriority="9" w:unhideWhenUsed="1" w:qFormat="1"/>
@@ -12696,7 +12704,6 @@
     <w:uiPriority w:val="39"/>
     <w:rsid w:val="00DE45B8"/>
     <w:tblPr>
-      <w:tblInd w:w="0" w:type="dxa"/>
       <w:tblBorders>
         <w:top w:val="single" w:sz="4" w:space="0" w:color="auto"/>
         <w:left w:val="single" w:sz="4" w:space="0" w:color="auto"/>
@@ -12705,12 +12712,6 @@
         <w:insideH w:val="single" w:sz="4" w:space="0" w:color="auto"/>
         <w:insideV w:val="single" w:sz="4" w:space="0" w:color="auto"/>
       </w:tblBorders>
-      <w:tblCellMar>
-        <w:top w:w="0" w:type="dxa"/>
-        <w:left w:w="108" w:type="dxa"/>
-        <w:bottom w:w="0" w:type="dxa"/>
-        <w:right w:w="108" w:type="dxa"/>
-      </w:tblCellMar>
     </w:tblPr>
   </w:style>
   <w:style w:type="table" w:styleId="GridTable5Dark-Accent1">
@@ -12721,7 +12722,6 @@
     <w:tblPr>
       <w:tblStyleRowBandSize w:val="1"/>
       <w:tblStyleColBandSize w:val="1"/>
-      <w:tblInd w:w="0" w:type="dxa"/>
       <w:tblBorders>
         <w:top w:val="single" w:sz="4" w:space="0" w:color="FFFFFF" w:themeColor="background1"/>
         <w:left w:val="single" w:sz="4" w:space="0" w:color="FFFFFF" w:themeColor="background1"/>
@@ -12730,12 +12730,6 @@
         <w:insideH w:val="single" w:sz="4" w:space="0" w:color="FFFFFF" w:themeColor="background1"/>
         <w:insideV w:val="single" w:sz="4" w:space="0" w:color="FFFFFF" w:themeColor="background1"/>
       </w:tblBorders>
-      <w:tblCellMar>
-        <w:top w:w="0" w:type="dxa"/>
-        <w:left w:w="108" w:type="dxa"/>
-        <w:bottom w:w="0" w:type="dxa"/>
-        <w:right w:w="108" w:type="dxa"/>
-      </w:tblCellMar>
     </w:tblPr>
     <w:tcPr>
       <w:shd w:val="clear" w:color="auto" w:fill="D9E2F3" w:themeFill="accent1" w:themeFillTint="33"/>
@@ -12831,18 +12825,11 @@
     <w:tblPr>
       <w:tblStyleRowBandSize w:val="1"/>
       <w:tblStyleColBandSize w:val="1"/>
-      <w:tblInd w:w="0" w:type="dxa"/>
       <w:tblBorders>
         <w:top w:val="single" w:sz="4" w:space="0" w:color="9CC2E5" w:themeColor="accent5" w:themeTint="99"/>
         <w:bottom w:val="single" w:sz="4" w:space="0" w:color="9CC2E5" w:themeColor="accent5" w:themeTint="99"/>
         <w:insideH w:val="single" w:sz="4" w:space="0" w:color="9CC2E5" w:themeColor="accent5" w:themeTint="99"/>
       </w:tblBorders>
-      <w:tblCellMar>
-        <w:top w:w="0" w:type="dxa"/>
-        <w:left w:w="108" w:type="dxa"/>
-        <w:bottom w:w="0" w:type="dxa"/>
-        <w:right w:w="108" w:type="dxa"/>
-      </w:tblCellMar>
     </w:tblPr>
     <w:tblStylePr w:type="firstRow">
       <w:rPr>
@@ -13060,17 +13047,10 @@
     <w:tblPr>
       <w:tblStyleRowBandSize w:val="1"/>
       <w:tblStyleColBandSize w:val="1"/>
-      <w:tblInd w:w="0" w:type="dxa"/>
       <w:tblBorders>
         <w:top w:val="single" w:sz="4" w:space="0" w:color="5B9BD5" w:themeColor="accent5"/>
         <w:bottom w:val="single" w:sz="4" w:space="0" w:color="5B9BD5" w:themeColor="accent5"/>
       </w:tblBorders>
-      <w:tblCellMar>
-        <w:top w:w="0" w:type="dxa"/>
-        <w:left w:w="108" w:type="dxa"/>
-        <w:bottom w:w="0" w:type="dxa"/>
-        <w:right w:w="108" w:type="dxa"/>
-      </w:tblCellMar>
     </w:tblPr>
     <w:tblStylePr w:type="firstRow">
       <w:rPr>
@@ -13129,7 +13109,6 @@
     <w:tblPr>
       <w:tblStyleRowBandSize w:val="1"/>
       <w:tblStyleColBandSize w:val="1"/>
-      <w:tblInd w:w="0" w:type="dxa"/>
       <w:tblBorders>
         <w:top w:val="single" w:sz="4" w:space="0" w:color="FFFFFF" w:themeColor="background1"/>
         <w:left w:val="single" w:sz="4" w:space="0" w:color="FFFFFF" w:themeColor="background1"/>
@@ -13138,12 +13117,6 @@
         <w:insideH w:val="single" w:sz="4" w:space="0" w:color="FFFFFF" w:themeColor="background1"/>
         <w:insideV w:val="single" w:sz="4" w:space="0" w:color="FFFFFF" w:themeColor="background1"/>
       </w:tblBorders>
-      <w:tblCellMar>
-        <w:top w:w="0" w:type="dxa"/>
-        <w:left w:w="108" w:type="dxa"/>
-        <w:bottom w:w="0" w:type="dxa"/>
-        <w:right w:w="108" w:type="dxa"/>
-      </w:tblCellMar>
     </w:tblPr>
     <w:tcPr>
       <w:shd w:val="clear" w:color="auto" w:fill="DEEAF6" w:themeFill="accent5" w:themeFillTint="33"/>
@@ -13500,7 +13473,7 @@
 </file>
 
 <file path=customXml/itemProps1.xml><?xml version="1.0" encoding="utf-8"?>
-<ds:datastoreItem xmlns:ds="http://schemas.openxmlformats.org/officeDocument/2006/customXml" ds:itemID="{DFCA1156-5DF9-7140-8FEC-66948A4D107B}">
+<ds:datastoreItem xmlns:ds="http://schemas.openxmlformats.org/officeDocument/2006/customXml" ds:itemID="{1293B21D-EC7B-4793-8381-0BEEBB418C86}">
   <ds:schemaRefs>
     <ds:schemaRef ds:uri="http://schemas.openxmlformats.org/officeDocument/2006/bibliography"/>
   </ds:schemaRefs>

--- a/doc/designDoc.docx
+++ b/doc/designDoc.docx
@@ -470,11 +470,28 @@
     <w:p>
       <w:pPr>
         <w:rPr>
-          <w:rFonts w:ascii="Cordia New" w:hAnsi="Cordia New" w:cs="Cordia New"/>
-          <w:color w:val="4472C4" w:themeColor="accent1"/>
-          <w:lang w:val="it-IT"/>
-        </w:rPr>
-      </w:pPr>
+          <w:rFonts w:ascii="Lato Light" w:hAnsi="Lato Light" w:cs="Lato Light"/>
+          <w:color w:val="4472C4" w:themeColor="accent1"/>
+          <w:lang w:val="it-IT"/>
+        </w:rPr>
+      </w:pPr>
+      <w:r>
+        <w:rPr>
+          <w:rFonts w:ascii="Lato Light" w:hAnsi="Lato Light" w:cs="Lato Light"/>
+          <w:color w:val="4472C4" w:themeColor="accent1"/>
+          <w:lang w:val="it-IT"/>
+        </w:rPr>
+        <w:t xml:space="preserve">link al repository: </w:t>
+      </w:r>
+      <w:r>
+        <w:rPr>
+          <w:rFonts w:ascii="Lato Light" w:hAnsi="Lato Light" w:cs="Lato Light"/>
+          <w:b/>
+          <w:color w:val="4472C4" w:themeColor="accent1"/>
+          <w:lang w:val="it-IT"/>
+        </w:rPr>
+        <w:t>https://github.com/davideyoga/OOSD-Project</w:t>
+      </w:r>
     </w:p>
     <w:p>
       <w:pPr>
@@ -10155,21 +10172,18 @@
     </w:p>
     <w:p>
       <w:pPr>
-        <w:spacing w:line="276" w:lineRule="auto"/>
-        <w:rPr>
-          <w:rFonts w:ascii="Lato Light" w:hAnsi="Lato Light" w:cs="Lato Light"/>
-          <w:lang w:val="it-IT"/>
-        </w:rPr>
-      </w:pPr>
-    </w:p>
-    <w:p>
-      <w:pPr>
-        <w:spacing w:line="360" w:lineRule="auto"/>
-        <w:rPr>
-          <w:rFonts w:ascii="Lato Light" w:hAnsi="Lato Light" w:cs="Lato Light"/>
-          <w:lang w:val="it-IT"/>
-        </w:rPr>
-      </w:pPr>
+        <w:rPr>
+          <w:rFonts w:ascii="Lato Light" w:hAnsi="Lato Light" w:cs="Lato Light"/>
+          <w:lang w:val="it-IT"/>
+        </w:rPr>
+      </w:pPr>
+      <w:r>
+        <w:rPr>
+          <w:rFonts w:ascii="Lato Light" w:hAnsi="Lato Light" w:cs="Lato Light"/>
+          <w:lang w:val="it-IT"/>
+        </w:rPr>
+        <w:br w:type="page"/>
+      </w:r>
     </w:p>
     <w:p>
       <w:pPr>
@@ -10182,6 +10196,8 @@
           <w:lang w:val="it-IT"/>
         </w:rPr>
       </w:pPr>
+      <w:bookmarkStart w:id="0" w:name="_GoBack"/>
+      <w:bookmarkEnd w:id="0"/>
       <w:r>
         <w:rPr>
           <w:rFonts w:ascii="Lato Light" w:hAnsi="Lato Light" w:cs="Cordia New"/>
@@ -10299,8 +10315,6 @@
           <w:lang w:val="it-IT"/>
         </w:rPr>
       </w:pPr>
-      <w:bookmarkStart w:id="0" w:name="_GoBack"/>
-      <w:bookmarkEnd w:id="0"/>
       <w:r>
         <w:rPr>
           <w:rFonts w:ascii="Lato Light" w:hAnsi="Lato Light" w:cs="Cordia New"/>
@@ -13473,7 +13487,7 @@
 </file>
 
 <file path=customXml/itemProps1.xml><?xml version="1.0" encoding="utf-8"?>
-<ds:datastoreItem xmlns:ds="http://schemas.openxmlformats.org/officeDocument/2006/customXml" ds:itemID="{1293B21D-EC7B-4793-8381-0BEEBB418C86}">
+<ds:datastoreItem xmlns:ds="http://schemas.openxmlformats.org/officeDocument/2006/customXml" ds:itemID="{ECB6EE64-C1CD-4D6D-AE1A-5530BA65C597}">
   <ds:schemaRefs>
     <ds:schemaRef ds:uri="http://schemas.openxmlformats.org/officeDocument/2006/bibliography"/>
   </ds:schemaRefs>
